--- a/leetcode总结.docx
+++ b/leetcode总结.docx
@@ -217,25 +217,7 @@
           <w:sz w:val="24"/>
           <w:szCs w:val="24"/>
         </w:rPr>
-        <w:t>，就是那些由</w:t>
-      </w:r>
-      <w:proofErr w:type="spellStart"/>
-      <w:r>
-        <w:rPr>
-          <w:rFonts w:ascii="宋体" w:eastAsia="宋体" w:hAnsi="宋体" w:hint="eastAsia"/>
-          <w:sz w:val="24"/>
-          <w:szCs w:val="24"/>
-        </w:rPr>
-        <w:t>malloc</w:t>
-      </w:r>
-      <w:proofErr w:type="spellEnd"/>
-      <w:r>
-        <w:rPr>
-          <w:rFonts w:ascii="宋体" w:eastAsia="宋体" w:hAnsi="宋体" w:hint="eastAsia"/>
-          <w:sz w:val="24"/>
-          <w:szCs w:val="24"/>
-        </w:rPr>
-        <w:t>等分配的内存块，他和堆是十分相似的，</w:t>
+        <w:t>，就是那些由malloc等分配的内存块，他和堆是十分相似的，</w:t>
       </w:r>
       <w:r>
         <w:rPr>
@@ -291,7 +273,7 @@
         <w:ind w:firstLine="420"/>
         <w:jc w:val="left"/>
         <w:rPr>
-          <w:rFonts w:ascii="宋体" w:eastAsia="宋体" w:hAnsi="宋体" w:hint="eastAsia"/>
+          <w:rFonts w:ascii="宋体" w:eastAsia="宋体" w:hAnsi="宋体"/>
           <w:sz w:val="24"/>
           <w:szCs w:val="24"/>
         </w:rPr>
@@ -318,7 +300,7 @@
       <w:pPr>
         <w:spacing w:line="360" w:lineRule="auto"/>
         <w:rPr>
-          <w:rFonts w:ascii="宋体" w:eastAsia="宋体" w:hAnsi="宋体" w:hint="eastAsia"/>
+          <w:rFonts w:ascii="宋体" w:eastAsia="宋体" w:hAnsi="宋体"/>
           <w:b/>
           <w:sz w:val="24"/>
           <w:szCs w:val="24"/>
@@ -572,7 +554,7 @@
       <w:pPr>
         <w:spacing w:line="360" w:lineRule="auto"/>
         <w:rPr>
-          <w:rFonts w:ascii="宋体" w:eastAsia="宋体" w:hAnsi="宋体" w:hint="eastAsia"/>
+          <w:rFonts w:ascii="宋体" w:eastAsia="宋体" w:hAnsi="宋体"/>
           <w:sz w:val="24"/>
           <w:szCs w:val="24"/>
         </w:rPr>
@@ -598,7 +580,7 @@
       <w:pPr>
         <w:spacing w:line="360" w:lineRule="auto"/>
         <w:rPr>
-          <w:rFonts w:ascii="宋体" w:eastAsia="宋体" w:hAnsi="宋体" w:hint="eastAsia"/>
+          <w:rFonts w:ascii="宋体" w:eastAsia="宋体" w:hAnsi="宋体"/>
           <w:sz w:val="24"/>
           <w:szCs w:val="24"/>
         </w:rPr>
@@ -714,7 +696,7 @@
       <w:pPr>
         <w:spacing w:line="360" w:lineRule="auto"/>
         <w:rPr>
-          <w:rFonts w:ascii="宋体" w:eastAsia="宋体" w:hAnsi="宋体" w:hint="eastAsia"/>
+          <w:rFonts w:ascii="宋体" w:eastAsia="宋体" w:hAnsi="宋体"/>
           <w:b/>
           <w:sz w:val="24"/>
           <w:szCs w:val="24"/>
@@ -734,7 +716,7 @@
       <w:pPr>
         <w:spacing w:line="360" w:lineRule="auto"/>
         <w:rPr>
-          <w:rFonts w:ascii="宋体" w:eastAsia="宋体" w:hAnsi="宋体" w:hint="eastAsia"/>
+          <w:rFonts w:ascii="宋体" w:eastAsia="宋体" w:hAnsi="宋体"/>
           <w:b/>
           <w:sz w:val="24"/>
           <w:szCs w:val="24"/>
@@ -748,45 +730,27 @@
           <w:szCs w:val="24"/>
         </w:rPr>
         <w:lastRenderedPageBreak/>
-        <w:t>4、生长方向不同；</w:t>
-      </w:r>
-      <w:r>
+        <w:t xml:space="preserve">4、生长方向不同；  </w:t>
+      </w:r>
+    </w:p>
+    <w:p>
+      <w:pPr>
+        <w:spacing w:line="360" w:lineRule="auto"/>
         <w:rPr>
           <w:rFonts w:ascii="宋体" w:eastAsia="宋体" w:hAnsi="宋体"/>
           <w:b/>
           <w:sz w:val="24"/>
           <w:szCs w:val="24"/>
         </w:rPr>
-        <w:t xml:space="preserve">  </w:t>
-      </w:r>
-    </w:p>
-    <w:p>
-      <w:pPr>
-        <w:spacing w:line="360" w:lineRule="auto"/>
-        <w:rPr>
-          <w:rFonts w:ascii="宋体" w:eastAsia="宋体" w:hAnsi="宋体" w:hint="eastAsia"/>
+      </w:pPr>
+      <w:r>
+        <w:rPr>
+          <w:rFonts w:ascii="宋体" w:eastAsia="宋体" w:hAnsi="宋体"/>
           <w:b/>
           <w:sz w:val="24"/>
           <w:szCs w:val="24"/>
         </w:rPr>
-      </w:pPr>
-      <w:r>
-        <w:rPr>
-          <w:rFonts w:ascii="宋体" w:eastAsia="宋体" w:hAnsi="宋体"/>
-          <w:b/>
-          <w:sz w:val="24"/>
-          <w:szCs w:val="24"/>
-        </w:rPr>
-        <w:t>5、分配方式不同；</w:t>
-      </w:r>
-      <w:r>
-        <w:rPr>
-          <w:rFonts w:ascii="宋体" w:eastAsia="宋体" w:hAnsi="宋体"/>
-          <w:b/>
-          <w:sz w:val="24"/>
-          <w:szCs w:val="24"/>
-        </w:rPr>
-        <w:t xml:space="preserve">  </w:t>
+        <w:t xml:space="preserve">5、分配方式不同；  </w:t>
       </w:r>
     </w:p>
     <w:p>
@@ -1115,7 +1079,7 @@
       <w:pPr>
         <w:spacing w:line="360" w:lineRule="auto"/>
         <w:rPr>
-          <w:rFonts w:ascii="宋体" w:eastAsia="宋体" w:hAnsi="宋体" w:hint="eastAsia"/>
+          <w:rFonts w:ascii="宋体" w:eastAsia="宋体" w:hAnsi="宋体"/>
           <w:sz w:val="24"/>
           <w:szCs w:val="24"/>
         </w:rPr>
@@ -2035,24 +1999,19 @@
       <w:pPr>
         <w:pStyle w:val="a3"/>
         <w:jc w:val="both"/>
+      </w:pPr>
+      <w:r>
         <w:rPr>
           <w:rFonts w:hint="eastAsia"/>
         </w:rPr>
-      </w:pPr>
-      <w:proofErr w:type="spellStart"/>
+        <w:lastRenderedPageBreak/>
+        <w:t>C</w:t>
+      </w:r>
       <w:r>
         <w:rPr>
           <w:rFonts w:hint="eastAsia"/>
         </w:rPr>
-        <w:lastRenderedPageBreak/>
-        <w:t>c++</w:t>
-      </w:r>
-      <w:proofErr w:type="spellEnd"/>
-      <w:r>
-        <w:rPr>
-          <w:rFonts w:hint="eastAsia"/>
-        </w:rPr>
-        <w:t>反向迭代器</w:t>
+        <w:t>++反向迭代器</w:t>
       </w:r>
     </w:p>
     <w:p>
@@ -2311,7 +2270,7 @@
       <w:pPr>
         <w:spacing w:line="360" w:lineRule="auto"/>
         <w:rPr>
-          <w:rFonts w:ascii="宋体" w:eastAsia="宋体" w:hAnsi="宋体" w:hint="eastAsia"/>
+          <w:rFonts w:ascii="宋体" w:eastAsia="宋体" w:hAnsi="宋体"/>
           <w:sz w:val="24"/>
           <w:szCs w:val="24"/>
         </w:rPr>
@@ -2536,7 +2495,7 @@
         <w:spacing w:line="360" w:lineRule="auto"/>
         <w:ind w:firstLine="420"/>
         <w:rPr>
-          <w:rFonts w:ascii="宋体" w:eastAsia="宋体" w:hAnsi="宋体" w:hint="eastAsia"/>
+          <w:rFonts w:ascii="宋体" w:eastAsia="宋体" w:hAnsi="宋体"/>
           <w:sz w:val="24"/>
           <w:szCs w:val="24"/>
         </w:rPr>
@@ -2608,9 +2567,4866 @@
           <w:szCs w:val="24"/>
         </w:rPr>
         <w:t>world”</w:t>
+      </w:r>
+    </w:p>
+    <w:p>
+      <w:pPr>
+        <w:pStyle w:val="a3"/>
+        <w:jc w:val="both"/>
+        <w:rPr>
+          <w:rFonts w:hint="eastAsia"/>
+        </w:rPr>
+      </w:pPr>
+      <w:r>
+        <w:rPr>
+          <w:rFonts w:hint="eastAsia"/>
+        </w:rPr>
+        <w:t>三元表达式解析器</w:t>
+      </w:r>
+    </w:p>
+    <w:p>
+      <w:pPr>
+        <w:autoSpaceDE w:val="0"/>
+        <w:autoSpaceDN w:val="0"/>
+        <w:adjustRightInd w:val="0"/>
+        <w:spacing w:line="360" w:lineRule="auto"/>
+        <w:jc w:val="left"/>
+        <w:rPr>
+          <w:rFonts w:ascii="宋体" w:eastAsia="宋体" w:hAnsi="宋体" w:cs="新宋体"/>
+          <w:kern w:val="0"/>
+          <w:sz w:val="24"/>
+          <w:szCs w:val="24"/>
+        </w:rPr>
+      </w:pPr>
+      <w:r>
+        <w:rPr>
+          <w:rFonts w:ascii="宋体" w:eastAsia="宋体" w:hAnsi="宋体" w:cs="新宋体" w:hint="eastAsia"/>
+          <w:kern w:val="0"/>
+          <w:sz w:val="24"/>
+          <w:szCs w:val="24"/>
+        </w:rPr>
+        <w:t>一道</w:t>
+      </w:r>
+      <w:proofErr w:type="spellStart"/>
+      <w:r>
+        <w:rPr>
+          <w:rFonts w:ascii="宋体" w:eastAsia="宋体" w:hAnsi="宋体" w:cs="新宋体" w:hint="eastAsia"/>
+          <w:kern w:val="0"/>
+          <w:sz w:val="24"/>
+          <w:szCs w:val="24"/>
+        </w:rPr>
+        <w:t>leetcode</w:t>
+      </w:r>
+      <w:proofErr w:type="spellEnd"/>
+      <w:r>
+        <w:rPr>
+          <w:rFonts w:ascii="宋体" w:eastAsia="宋体" w:hAnsi="宋体" w:cs="新宋体" w:hint="eastAsia"/>
+          <w:kern w:val="0"/>
+          <w:sz w:val="24"/>
+          <w:szCs w:val="24"/>
+        </w:rPr>
+        <w:t>上的</w:t>
+      </w:r>
+      <w:proofErr w:type="spellStart"/>
+      <w:r>
+        <w:rPr>
+          <w:rFonts w:ascii="宋体" w:eastAsia="宋体" w:hAnsi="宋体" w:cs="新宋体" w:hint="eastAsia"/>
+          <w:kern w:val="0"/>
+          <w:sz w:val="24"/>
+          <w:szCs w:val="24"/>
+        </w:rPr>
+        <w:t>vip</w:t>
+      </w:r>
+      <w:proofErr w:type="spellEnd"/>
+      <w:r>
+        <w:rPr>
+          <w:rFonts w:ascii="宋体" w:eastAsia="宋体" w:hAnsi="宋体" w:cs="新宋体" w:hint="eastAsia"/>
+          <w:kern w:val="0"/>
+          <w:sz w:val="24"/>
+          <w:szCs w:val="24"/>
+        </w:rPr>
+        <w:t>题，实现并记录一下。</w:t>
+      </w:r>
+    </w:p>
+    <w:p>
+      <w:pPr>
+        <w:autoSpaceDE w:val="0"/>
+        <w:autoSpaceDN w:val="0"/>
+        <w:adjustRightInd w:val="0"/>
+        <w:spacing w:line="360" w:lineRule="auto"/>
+        <w:jc w:val="left"/>
+        <w:rPr>
+          <w:rFonts w:ascii="宋体" w:eastAsia="宋体" w:hAnsi="宋体" w:cs="新宋体"/>
+          <w:kern w:val="0"/>
+          <w:sz w:val="24"/>
+          <w:szCs w:val="24"/>
+        </w:rPr>
+      </w:pPr>
+      <w:r>
+        <w:rPr>
+          <w:rFonts w:ascii="宋体" w:eastAsia="宋体" w:hAnsi="宋体" w:cs="新宋体" w:hint="eastAsia"/>
+          <w:kern w:val="0"/>
+          <w:sz w:val="24"/>
+          <w:szCs w:val="24"/>
+        </w:rPr>
+        <w:t>题目：</w:t>
+      </w:r>
+    </w:p>
+    <w:p>
+      <w:pPr>
+        <w:autoSpaceDE w:val="0"/>
+        <w:autoSpaceDN w:val="0"/>
+        <w:adjustRightInd w:val="0"/>
+        <w:spacing w:line="360" w:lineRule="auto"/>
+        <w:jc w:val="left"/>
+        <w:rPr>
+          <w:rFonts w:ascii="宋体" w:eastAsia="宋体" w:hAnsi="宋体" w:cs="新宋体" w:hint="eastAsia"/>
+          <w:kern w:val="0"/>
+          <w:sz w:val="24"/>
+          <w:szCs w:val="24"/>
+        </w:rPr>
+      </w:pPr>
+      <w:r>
+        <w:rPr>
+          <w:rFonts w:ascii="宋体" w:eastAsia="宋体" w:hAnsi="宋体" w:cs="新宋体"/>
+          <w:kern w:val="0"/>
+          <w:sz w:val="24"/>
+          <w:szCs w:val="24"/>
+        </w:rPr>
+        <w:t>Given a string representing arbitrarily nested ternary expressions, calculate the result of the expression. You can always assume that the given expression is valid and only consists of digits 0-9</w:t>
+      </w:r>
+      <w:proofErr w:type="gramStart"/>
+      <w:r>
+        <w:rPr>
+          <w:rFonts w:ascii="宋体" w:eastAsia="宋体" w:hAnsi="宋体" w:cs="新宋体"/>
+          <w:kern w:val="0"/>
+          <w:sz w:val="24"/>
+          <w:szCs w:val="24"/>
+        </w:rPr>
+        <w:t>, ?</w:t>
+      </w:r>
+      <w:proofErr w:type="gramEnd"/>
+      <w:r>
+        <w:rPr>
+          <w:rFonts w:ascii="宋体" w:eastAsia="宋体" w:hAnsi="宋体" w:cs="新宋体"/>
+          <w:kern w:val="0"/>
+          <w:sz w:val="24"/>
+          <w:szCs w:val="24"/>
+        </w:rPr>
+        <w:t xml:space="preserve">, :, T and F (T and </w:t>
+      </w:r>
+      <w:proofErr w:type="spellStart"/>
+      <w:r>
+        <w:rPr>
+          <w:rFonts w:ascii="宋体" w:eastAsia="宋体" w:hAnsi="宋体" w:cs="新宋体"/>
+          <w:kern w:val="0"/>
+          <w:sz w:val="24"/>
+          <w:szCs w:val="24"/>
+        </w:rPr>
+        <w:t>Frepresent</w:t>
+      </w:r>
+      <w:proofErr w:type="spellEnd"/>
+      <w:r>
+        <w:rPr>
+          <w:rFonts w:ascii="宋体" w:eastAsia="宋体" w:hAnsi="宋体" w:cs="新宋体"/>
+          <w:kern w:val="0"/>
+          <w:sz w:val="24"/>
+          <w:szCs w:val="24"/>
+        </w:rPr>
+        <w:t xml:space="preserve"> True and False respectivel</w:t>
+      </w:r>
+      <w:r>
+        <w:rPr>
+          <w:rFonts w:ascii="宋体" w:eastAsia="宋体" w:hAnsi="宋体" w:cs="新宋体"/>
+          <w:kern w:val="0"/>
+          <w:sz w:val="24"/>
+          <w:szCs w:val="24"/>
+        </w:rPr>
+        <w:t>y).</w:t>
+      </w:r>
+    </w:p>
+    <w:p>
+      <w:pPr>
+        <w:autoSpaceDE w:val="0"/>
+        <w:autoSpaceDN w:val="0"/>
+        <w:adjustRightInd w:val="0"/>
+        <w:spacing w:line="360" w:lineRule="auto"/>
+        <w:jc w:val="left"/>
+        <w:rPr>
+          <w:rFonts w:ascii="宋体" w:eastAsia="宋体" w:hAnsi="宋体" w:cs="新宋体" w:hint="eastAsia"/>
+          <w:kern w:val="0"/>
+          <w:sz w:val="24"/>
+          <w:szCs w:val="24"/>
+        </w:rPr>
+      </w:pPr>
+      <w:r>
+        <w:rPr>
+          <w:rFonts w:ascii="宋体" w:eastAsia="宋体" w:hAnsi="宋体" w:cs="新宋体"/>
+          <w:kern w:val="0"/>
+          <w:sz w:val="24"/>
+          <w:szCs w:val="24"/>
+        </w:rPr>
+        <w:t>Note:</w:t>
+      </w:r>
+    </w:p>
+    <w:p>
+      <w:pPr>
+        <w:autoSpaceDE w:val="0"/>
+        <w:autoSpaceDN w:val="0"/>
+        <w:adjustRightInd w:val="0"/>
+        <w:spacing w:line="360" w:lineRule="auto"/>
+        <w:jc w:val="left"/>
+        <w:rPr>
+          <w:rFonts w:ascii="宋体" w:eastAsia="宋体" w:hAnsi="宋体" w:cs="新宋体"/>
+          <w:kern w:val="0"/>
+          <w:sz w:val="24"/>
+          <w:szCs w:val="24"/>
+        </w:rPr>
+      </w:pPr>
+      <w:r>
+        <w:rPr>
+          <w:rFonts w:ascii="宋体" w:eastAsia="宋体" w:hAnsi="宋体" w:cs="新宋体"/>
+          <w:kern w:val="0"/>
+          <w:sz w:val="24"/>
+          <w:szCs w:val="24"/>
+        </w:rPr>
+        <w:t>The length of the given string is ≤ 10000.</w:t>
+      </w:r>
+    </w:p>
+    <w:p>
+      <w:pPr>
+        <w:autoSpaceDE w:val="0"/>
+        <w:autoSpaceDN w:val="0"/>
+        <w:adjustRightInd w:val="0"/>
+        <w:spacing w:line="360" w:lineRule="auto"/>
+        <w:jc w:val="left"/>
+        <w:rPr>
+          <w:rFonts w:ascii="宋体" w:eastAsia="宋体" w:hAnsi="宋体" w:cs="新宋体"/>
+          <w:kern w:val="0"/>
+          <w:sz w:val="24"/>
+          <w:szCs w:val="24"/>
+        </w:rPr>
+      </w:pPr>
+      <w:r>
+        <w:rPr>
+          <w:rFonts w:ascii="宋体" w:eastAsia="宋体" w:hAnsi="宋体" w:cs="新宋体"/>
+          <w:kern w:val="0"/>
+          <w:sz w:val="24"/>
+          <w:szCs w:val="24"/>
+        </w:rPr>
+        <w:t>Each number will contain only one digit.</w:t>
+      </w:r>
+    </w:p>
+    <w:p>
+      <w:pPr>
+        <w:autoSpaceDE w:val="0"/>
+        <w:autoSpaceDN w:val="0"/>
+        <w:adjustRightInd w:val="0"/>
+        <w:spacing w:line="360" w:lineRule="auto"/>
+        <w:jc w:val="left"/>
+        <w:rPr>
+          <w:rFonts w:ascii="宋体" w:eastAsia="宋体" w:hAnsi="宋体" w:cs="新宋体"/>
+          <w:kern w:val="0"/>
+          <w:sz w:val="24"/>
+          <w:szCs w:val="24"/>
+        </w:rPr>
+      </w:pPr>
+      <w:r>
+        <w:rPr>
+          <w:rFonts w:ascii="宋体" w:eastAsia="宋体" w:hAnsi="宋体" w:cs="新宋体"/>
+          <w:kern w:val="0"/>
+          <w:sz w:val="24"/>
+          <w:szCs w:val="24"/>
+        </w:rPr>
+        <w:t>The conditional expressions group right-to-left (as usual in most languages).</w:t>
+      </w:r>
+    </w:p>
+    <w:p>
+      <w:pPr>
+        <w:autoSpaceDE w:val="0"/>
+        <w:autoSpaceDN w:val="0"/>
+        <w:adjustRightInd w:val="0"/>
+        <w:spacing w:line="360" w:lineRule="auto"/>
+        <w:jc w:val="left"/>
+        <w:rPr>
+          <w:rFonts w:ascii="宋体" w:eastAsia="宋体" w:hAnsi="宋体" w:cs="新宋体"/>
+          <w:kern w:val="0"/>
+          <w:sz w:val="24"/>
+          <w:szCs w:val="24"/>
+        </w:rPr>
+      </w:pPr>
+      <w:r>
+        <w:rPr>
+          <w:rFonts w:ascii="宋体" w:eastAsia="宋体" w:hAnsi="宋体" w:cs="新宋体"/>
+          <w:kern w:val="0"/>
+          <w:sz w:val="24"/>
+          <w:szCs w:val="24"/>
+        </w:rPr>
+        <w:t>The condition will always be either T or F. That is, the condition will never be a digit.</w:t>
+      </w:r>
+    </w:p>
+    <w:p>
+      <w:pPr>
+        <w:autoSpaceDE w:val="0"/>
+        <w:autoSpaceDN w:val="0"/>
+        <w:adjustRightInd w:val="0"/>
+        <w:spacing w:line="360" w:lineRule="auto"/>
+        <w:jc w:val="left"/>
+        <w:rPr>
+          <w:rFonts w:ascii="宋体" w:eastAsia="宋体" w:hAnsi="宋体" w:cs="新宋体"/>
+          <w:kern w:val="0"/>
+          <w:sz w:val="24"/>
+          <w:szCs w:val="24"/>
+        </w:rPr>
+      </w:pPr>
+      <w:r>
+        <w:rPr>
+          <w:rFonts w:ascii="宋体" w:eastAsia="宋体" w:hAnsi="宋体" w:cs="新宋体"/>
+          <w:kern w:val="0"/>
+          <w:sz w:val="24"/>
+          <w:szCs w:val="24"/>
+        </w:rPr>
+        <w:t xml:space="preserve">The result of the expression will always evaluate to </w:t>
+      </w:r>
+      <w:proofErr w:type="gramStart"/>
+      <w:r>
+        <w:rPr>
+          <w:rFonts w:ascii="宋体" w:eastAsia="宋体" w:hAnsi="宋体" w:cs="新宋体"/>
+          <w:kern w:val="0"/>
+          <w:sz w:val="24"/>
+          <w:szCs w:val="24"/>
+        </w:rPr>
+        <w:t>either a digit 0-9,</w:t>
+      </w:r>
+      <w:proofErr w:type="gramEnd"/>
+      <w:r>
+        <w:rPr>
+          <w:rFonts w:ascii="宋体" w:eastAsia="宋体" w:hAnsi="宋体" w:cs="新宋体"/>
+          <w:kern w:val="0"/>
+          <w:sz w:val="24"/>
+          <w:szCs w:val="24"/>
+        </w:rPr>
+        <w:t xml:space="preserve"> T or F.</w:t>
+      </w:r>
+    </w:p>
+    <w:p>
+      <w:pPr>
+        <w:autoSpaceDE w:val="0"/>
+        <w:autoSpaceDN w:val="0"/>
+        <w:adjustRightInd w:val="0"/>
+        <w:spacing w:line="360" w:lineRule="auto"/>
+        <w:jc w:val="left"/>
+        <w:rPr>
+          <w:rFonts w:ascii="宋体" w:eastAsia="宋体" w:hAnsi="宋体" w:cs="新宋体"/>
+          <w:kern w:val="0"/>
+          <w:sz w:val="24"/>
+          <w:szCs w:val="24"/>
+        </w:rPr>
+      </w:pPr>
+    </w:p>
+    <w:p>
+      <w:pPr>
+        <w:autoSpaceDE w:val="0"/>
+        <w:autoSpaceDN w:val="0"/>
+        <w:adjustRightInd w:val="0"/>
+        <w:spacing w:line="360" w:lineRule="auto"/>
+        <w:jc w:val="left"/>
+        <w:rPr>
+          <w:rFonts w:ascii="宋体" w:eastAsia="宋体" w:hAnsi="宋体" w:cs="新宋体"/>
+          <w:kern w:val="0"/>
+          <w:sz w:val="24"/>
+          <w:szCs w:val="24"/>
+        </w:rPr>
+      </w:pPr>
+      <w:r>
+        <w:rPr>
+          <w:rFonts w:ascii="宋体" w:eastAsia="宋体" w:hAnsi="宋体" w:cs="新宋体" w:hint="eastAsia"/>
+          <w:kern w:val="0"/>
+          <w:sz w:val="24"/>
+          <w:szCs w:val="24"/>
+        </w:rPr>
+        <w:lastRenderedPageBreak/>
+        <w:t>Input：“T</w:t>
+      </w:r>
+      <w:r>
+        <w:rPr>
+          <w:rFonts w:ascii="宋体" w:eastAsia="宋体" w:hAnsi="宋体" w:cs="新宋体"/>
+          <w:kern w:val="0"/>
+          <w:sz w:val="24"/>
+          <w:szCs w:val="24"/>
+        </w:rPr>
+        <w:t>?2:3</w:t>
+      </w:r>
+      <w:r>
+        <w:rPr>
+          <w:rFonts w:ascii="宋体" w:eastAsia="宋体" w:hAnsi="宋体" w:cs="新宋体" w:hint="eastAsia"/>
+          <w:kern w:val="0"/>
+          <w:sz w:val="24"/>
+          <w:szCs w:val="24"/>
+        </w:rPr>
+        <w:t>”</w:t>
+      </w:r>
+    </w:p>
+    <w:p>
+      <w:pPr>
+        <w:autoSpaceDE w:val="0"/>
+        <w:autoSpaceDN w:val="0"/>
+        <w:adjustRightInd w:val="0"/>
+        <w:spacing w:line="360" w:lineRule="auto"/>
+        <w:jc w:val="left"/>
+        <w:rPr>
+          <w:rFonts w:ascii="宋体" w:eastAsia="宋体" w:hAnsi="宋体" w:cs="新宋体"/>
+          <w:kern w:val="0"/>
+          <w:sz w:val="24"/>
+          <w:szCs w:val="24"/>
+        </w:rPr>
+      </w:pPr>
+      <w:r>
+        <w:rPr>
+          <w:rFonts w:ascii="宋体" w:eastAsia="宋体" w:hAnsi="宋体" w:cs="新宋体" w:hint="eastAsia"/>
+          <w:kern w:val="0"/>
+          <w:sz w:val="24"/>
+          <w:szCs w:val="24"/>
+        </w:rPr>
+        <w:t>O</w:t>
+      </w:r>
+      <w:r>
+        <w:rPr>
+          <w:rFonts w:ascii="宋体" w:eastAsia="宋体" w:hAnsi="宋体" w:cs="新宋体"/>
+          <w:kern w:val="0"/>
+          <w:sz w:val="24"/>
+          <w:szCs w:val="24"/>
+        </w:rPr>
+        <w:t>utput</w:t>
+      </w:r>
+      <w:r>
+        <w:rPr>
+          <w:rFonts w:ascii="宋体" w:eastAsia="宋体" w:hAnsi="宋体" w:cs="新宋体" w:hint="eastAsia"/>
+          <w:kern w:val="0"/>
+          <w:sz w:val="24"/>
+          <w:szCs w:val="24"/>
+        </w:rPr>
+        <w:t>：“2”</w:t>
+      </w:r>
+    </w:p>
+    <w:p>
+      <w:pPr>
+        <w:autoSpaceDE w:val="0"/>
+        <w:autoSpaceDN w:val="0"/>
+        <w:adjustRightInd w:val="0"/>
+        <w:spacing w:line="360" w:lineRule="auto"/>
+        <w:jc w:val="left"/>
+        <w:rPr>
+          <w:rFonts w:ascii="宋体" w:eastAsia="宋体" w:hAnsi="宋体" w:cs="新宋体"/>
+          <w:kern w:val="0"/>
+          <w:sz w:val="24"/>
+          <w:szCs w:val="24"/>
+        </w:rPr>
+      </w:pPr>
+      <w:r>
+        <w:rPr>
+          <w:rFonts w:ascii="宋体" w:eastAsia="宋体" w:hAnsi="宋体" w:cs="新宋体" w:hint="eastAsia"/>
+          <w:kern w:val="0"/>
+          <w:sz w:val="24"/>
+          <w:szCs w:val="24"/>
+        </w:rPr>
+        <w:t>Input：“</w:t>
+      </w:r>
+      <w:r>
+        <w:rPr>
+          <w:rFonts w:ascii="宋体" w:eastAsia="宋体" w:hAnsi="宋体" w:cs="新宋体"/>
+          <w:kern w:val="0"/>
+          <w:sz w:val="24"/>
+          <w:szCs w:val="24"/>
+        </w:rPr>
+        <w:t>F?1:T?4:5</w:t>
+      </w:r>
+      <w:r>
+        <w:rPr>
+          <w:rFonts w:ascii="宋体" w:eastAsia="宋体" w:hAnsi="宋体" w:cs="新宋体" w:hint="eastAsia"/>
+          <w:kern w:val="0"/>
+          <w:sz w:val="24"/>
+          <w:szCs w:val="24"/>
+        </w:rPr>
+        <w:t>”</w:t>
+      </w:r>
+    </w:p>
+    <w:p>
+      <w:pPr>
+        <w:autoSpaceDE w:val="0"/>
+        <w:autoSpaceDN w:val="0"/>
+        <w:adjustRightInd w:val="0"/>
+        <w:spacing w:line="360" w:lineRule="auto"/>
+        <w:jc w:val="left"/>
+        <w:rPr>
+          <w:rFonts w:ascii="宋体" w:eastAsia="宋体" w:hAnsi="宋体" w:cs="新宋体"/>
+          <w:kern w:val="0"/>
+          <w:sz w:val="24"/>
+          <w:szCs w:val="24"/>
+        </w:rPr>
+      </w:pPr>
+      <w:r>
+        <w:rPr>
+          <w:rFonts w:ascii="宋体" w:eastAsia="宋体" w:hAnsi="宋体" w:cs="新宋体" w:hint="eastAsia"/>
+          <w:kern w:val="0"/>
+          <w:sz w:val="24"/>
+          <w:szCs w:val="24"/>
+        </w:rPr>
+        <w:t>O</w:t>
+      </w:r>
+      <w:r>
+        <w:rPr>
+          <w:rFonts w:ascii="宋体" w:eastAsia="宋体" w:hAnsi="宋体" w:cs="新宋体"/>
+          <w:kern w:val="0"/>
+          <w:sz w:val="24"/>
+          <w:szCs w:val="24"/>
+        </w:rPr>
+        <w:t>utput</w:t>
+      </w:r>
+      <w:r>
+        <w:rPr>
+          <w:rFonts w:ascii="宋体" w:eastAsia="宋体" w:hAnsi="宋体" w:cs="新宋体" w:hint="eastAsia"/>
+          <w:kern w:val="0"/>
+          <w:sz w:val="24"/>
+          <w:szCs w:val="24"/>
+        </w:rPr>
+        <w:t>：“</w:t>
+      </w:r>
+      <w:r>
+        <w:rPr>
+          <w:rFonts w:ascii="宋体" w:eastAsia="宋体" w:hAnsi="宋体" w:cs="新宋体"/>
+          <w:kern w:val="0"/>
+          <w:sz w:val="24"/>
+          <w:szCs w:val="24"/>
+        </w:rPr>
+        <w:t>4</w:t>
+      </w:r>
+      <w:r>
+        <w:rPr>
+          <w:rFonts w:ascii="宋体" w:eastAsia="宋体" w:hAnsi="宋体" w:cs="新宋体" w:hint="eastAsia"/>
+          <w:kern w:val="0"/>
+          <w:sz w:val="24"/>
+          <w:szCs w:val="24"/>
+        </w:rPr>
+        <w:t>”</w:t>
+      </w:r>
+    </w:p>
+    <w:p>
+      <w:pPr>
+        <w:autoSpaceDE w:val="0"/>
+        <w:autoSpaceDN w:val="0"/>
+        <w:adjustRightInd w:val="0"/>
+        <w:spacing w:line="360" w:lineRule="auto"/>
+        <w:jc w:val="left"/>
+        <w:rPr>
+          <w:rFonts w:ascii="宋体" w:eastAsia="宋体" w:hAnsi="宋体" w:cs="新宋体"/>
+          <w:kern w:val="0"/>
+          <w:sz w:val="24"/>
+          <w:szCs w:val="24"/>
+        </w:rPr>
+      </w:pPr>
+      <w:r>
+        <w:rPr>
+          <w:rFonts w:ascii="宋体" w:eastAsia="宋体" w:hAnsi="宋体" w:cs="新宋体" w:hint="eastAsia"/>
+          <w:kern w:val="0"/>
+          <w:sz w:val="24"/>
+          <w:szCs w:val="24"/>
+        </w:rPr>
+        <w:t>Input：“</w:t>
+      </w:r>
+      <w:r>
+        <w:rPr>
+          <w:rFonts w:ascii="宋体" w:eastAsia="宋体" w:hAnsi="宋体" w:cs="新宋体"/>
+          <w:kern w:val="0"/>
+          <w:sz w:val="24"/>
+          <w:szCs w:val="24"/>
+        </w:rPr>
+        <w:t>T?T?F:5:3</w:t>
+      </w:r>
+      <w:r>
+        <w:rPr>
+          <w:rFonts w:ascii="宋体" w:eastAsia="宋体" w:hAnsi="宋体" w:cs="新宋体" w:hint="eastAsia"/>
+          <w:kern w:val="0"/>
+          <w:sz w:val="24"/>
+          <w:szCs w:val="24"/>
+        </w:rPr>
+        <w:t>”</w:t>
+      </w:r>
+    </w:p>
+    <w:p>
+      <w:pPr>
+        <w:autoSpaceDE w:val="0"/>
+        <w:autoSpaceDN w:val="0"/>
+        <w:adjustRightInd w:val="0"/>
+        <w:spacing w:line="360" w:lineRule="auto"/>
+        <w:jc w:val="left"/>
+        <w:rPr>
+          <w:rFonts w:ascii="宋体" w:eastAsia="宋体" w:hAnsi="宋体" w:cs="新宋体" w:hint="eastAsia"/>
+          <w:color w:val="2B91AF"/>
+          <w:kern w:val="0"/>
+          <w:sz w:val="24"/>
+          <w:szCs w:val="24"/>
+        </w:rPr>
+      </w:pPr>
+      <w:r>
+        <w:rPr>
+          <w:rFonts w:ascii="宋体" w:eastAsia="宋体" w:hAnsi="宋体" w:cs="新宋体" w:hint="eastAsia"/>
+          <w:kern w:val="0"/>
+          <w:sz w:val="24"/>
+          <w:szCs w:val="24"/>
+        </w:rPr>
+        <w:t>O</w:t>
+      </w:r>
+      <w:r>
+        <w:rPr>
+          <w:rFonts w:ascii="宋体" w:eastAsia="宋体" w:hAnsi="宋体" w:cs="新宋体"/>
+          <w:kern w:val="0"/>
+          <w:sz w:val="24"/>
+          <w:szCs w:val="24"/>
+        </w:rPr>
+        <w:t>utput</w:t>
+      </w:r>
+      <w:r>
+        <w:rPr>
+          <w:rFonts w:ascii="宋体" w:eastAsia="宋体" w:hAnsi="宋体" w:cs="新宋体" w:hint="eastAsia"/>
+          <w:kern w:val="0"/>
+          <w:sz w:val="24"/>
+          <w:szCs w:val="24"/>
+        </w:rPr>
+        <w:t>：“</w:t>
+      </w:r>
+      <w:r>
+        <w:rPr>
+          <w:rFonts w:ascii="宋体" w:eastAsia="宋体" w:hAnsi="宋体" w:cs="新宋体" w:hint="eastAsia"/>
+          <w:kern w:val="0"/>
+          <w:sz w:val="24"/>
+          <w:szCs w:val="24"/>
+        </w:rPr>
+        <w:t>F</w:t>
+      </w:r>
+      <w:r>
+        <w:rPr>
+          <w:rFonts w:ascii="宋体" w:eastAsia="宋体" w:hAnsi="宋体" w:cs="新宋体" w:hint="eastAsia"/>
+          <w:kern w:val="0"/>
+          <w:sz w:val="24"/>
+          <w:szCs w:val="24"/>
+        </w:rPr>
+        <w:t>”</w:t>
+      </w:r>
+    </w:p>
+    <w:p>
+      <w:pPr>
+        <w:autoSpaceDE w:val="0"/>
+        <w:autoSpaceDN w:val="0"/>
+        <w:adjustRightInd w:val="0"/>
+        <w:jc w:val="left"/>
+        <w:rPr>
+          <w:rFonts w:ascii="新宋体" w:eastAsia="新宋体" w:cs="新宋体"/>
+          <w:color w:val="000000"/>
+          <w:kern w:val="0"/>
+          <w:sz w:val="19"/>
+          <w:szCs w:val="19"/>
+        </w:rPr>
+      </w:pPr>
+      <w:proofErr w:type="gramStart"/>
+      <w:r>
+        <w:rPr>
+          <w:rFonts w:ascii="新宋体" w:eastAsia="新宋体" w:cs="新宋体"/>
+          <w:color w:val="2B91AF"/>
+          <w:kern w:val="0"/>
+          <w:sz w:val="19"/>
+          <w:szCs w:val="19"/>
+        </w:rPr>
+        <w:t>stack</w:t>
+      </w:r>
+      <w:r>
+        <w:rPr>
+          <w:rFonts w:ascii="新宋体" w:eastAsia="新宋体" w:cs="新宋体"/>
+          <w:color w:val="000000"/>
+          <w:kern w:val="0"/>
+          <w:sz w:val="19"/>
+          <w:szCs w:val="19"/>
+        </w:rPr>
+        <w:t>&lt;</w:t>
+      </w:r>
+      <w:proofErr w:type="gramEnd"/>
+      <w:r>
+        <w:rPr>
+          <w:rFonts w:ascii="新宋体" w:eastAsia="新宋体" w:cs="新宋体"/>
+          <w:color w:val="0000FF"/>
+          <w:kern w:val="0"/>
+          <w:sz w:val="19"/>
+          <w:szCs w:val="19"/>
+        </w:rPr>
+        <w:t>char</w:t>
+      </w:r>
+      <w:r>
+        <w:rPr>
+          <w:rFonts w:ascii="新宋体" w:eastAsia="新宋体" w:cs="新宋体"/>
+          <w:color w:val="000000"/>
+          <w:kern w:val="0"/>
+          <w:sz w:val="19"/>
+          <w:szCs w:val="19"/>
+        </w:rPr>
+        <w:t>&gt; body;</w:t>
+      </w:r>
+    </w:p>
+    <w:p>
+      <w:pPr>
+        <w:autoSpaceDE w:val="0"/>
+        <w:autoSpaceDN w:val="0"/>
+        <w:adjustRightInd w:val="0"/>
+        <w:jc w:val="left"/>
+        <w:rPr>
+          <w:rFonts w:ascii="新宋体" w:eastAsia="新宋体" w:cs="新宋体"/>
+          <w:color w:val="000000"/>
+          <w:kern w:val="0"/>
+          <w:sz w:val="19"/>
+          <w:szCs w:val="19"/>
+        </w:rPr>
+      </w:pPr>
+      <w:r>
+        <w:rPr>
+          <w:rFonts w:ascii="新宋体" w:eastAsia="新宋体" w:cs="新宋体"/>
+          <w:color w:val="000000"/>
+          <w:kern w:val="0"/>
+          <w:sz w:val="19"/>
+          <w:szCs w:val="19"/>
+        </w:rPr>
+        <w:tab/>
+      </w:r>
+      <w:proofErr w:type="gramStart"/>
+      <w:r>
+        <w:rPr>
+          <w:rFonts w:ascii="新宋体" w:eastAsia="新宋体" w:cs="新宋体"/>
+          <w:color w:val="2B91AF"/>
+          <w:kern w:val="0"/>
+          <w:sz w:val="19"/>
+          <w:szCs w:val="19"/>
+        </w:rPr>
+        <w:t>string</w:t>
+      </w:r>
+      <w:proofErr w:type="gramEnd"/>
+      <w:r>
+        <w:rPr>
+          <w:rFonts w:ascii="新宋体" w:eastAsia="新宋体" w:cs="新宋体"/>
+          <w:color w:val="000000"/>
+          <w:kern w:val="0"/>
+          <w:sz w:val="19"/>
+          <w:szCs w:val="19"/>
+        </w:rPr>
+        <w:t xml:space="preserve"> input = </w:t>
+      </w:r>
+      <w:r>
+        <w:rPr>
+          <w:rFonts w:ascii="新宋体" w:eastAsia="新宋体" w:cs="新宋体"/>
+          <w:color w:val="A31515"/>
+          <w:kern w:val="0"/>
+          <w:sz w:val="19"/>
+          <w:szCs w:val="19"/>
+        </w:rPr>
+        <w:t>""</w:t>
+      </w:r>
+      <w:r>
+        <w:rPr>
+          <w:rFonts w:ascii="新宋体" w:eastAsia="新宋体" w:cs="新宋体"/>
+          <w:color w:val="000000"/>
+          <w:kern w:val="0"/>
+          <w:sz w:val="19"/>
+          <w:szCs w:val="19"/>
+        </w:rPr>
+        <w:t>;</w:t>
+      </w:r>
+    </w:p>
+    <w:p>
+      <w:pPr>
+        <w:autoSpaceDE w:val="0"/>
+        <w:autoSpaceDN w:val="0"/>
+        <w:adjustRightInd w:val="0"/>
+        <w:jc w:val="left"/>
+        <w:rPr>
+          <w:rFonts w:ascii="新宋体" w:eastAsia="新宋体" w:cs="新宋体"/>
+          <w:color w:val="000000"/>
+          <w:kern w:val="0"/>
+          <w:sz w:val="19"/>
+          <w:szCs w:val="19"/>
+        </w:rPr>
+      </w:pPr>
+      <w:r>
+        <w:rPr>
+          <w:rFonts w:ascii="新宋体" w:eastAsia="新宋体" w:cs="新宋体"/>
+          <w:color w:val="000000"/>
+          <w:kern w:val="0"/>
+          <w:sz w:val="19"/>
+          <w:szCs w:val="19"/>
+        </w:rPr>
+        <w:tab/>
+      </w:r>
+      <w:proofErr w:type="gramStart"/>
+      <w:r>
+        <w:rPr>
+          <w:rFonts w:ascii="新宋体" w:eastAsia="新宋体" w:cs="新宋体"/>
+          <w:color w:val="0000FF"/>
+          <w:kern w:val="0"/>
+          <w:sz w:val="19"/>
+          <w:szCs w:val="19"/>
+        </w:rPr>
+        <w:t>bool</w:t>
+      </w:r>
+      <w:proofErr w:type="gramEnd"/>
+      <w:r>
+        <w:rPr>
+          <w:rFonts w:ascii="新宋体" w:eastAsia="新宋体" w:cs="新宋体"/>
+          <w:color w:val="000000"/>
+          <w:kern w:val="0"/>
+          <w:sz w:val="19"/>
+          <w:szCs w:val="19"/>
+        </w:rPr>
+        <w:t xml:space="preserve"> flag = </w:t>
+      </w:r>
+      <w:r>
+        <w:rPr>
+          <w:rFonts w:ascii="新宋体" w:eastAsia="新宋体" w:cs="新宋体"/>
+          <w:color w:val="0000FF"/>
+          <w:kern w:val="0"/>
+          <w:sz w:val="19"/>
+          <w:szCs w:val="19"/>
+        </w:rPr>
+        <w:t>true</w:t>
+      </w:r>
+      <w:r>
+        <w:rPr>
+          <w:rFonts w:ascii="新宋体" w:eastAsia="新宋体" w:cs="新宋体"/>
+          <w:color w:val="000000"/>
+          <w:kern w:val="0"/>
+          <w:sz w:val="19"/>
+          <w:szCs w:val="19"/>
+        </w:rPr>
+        <w:t>;</w:t>
+      </w:r>
+    </w:p>
+    <w:p>
+      <w:pPr>
+        <w:autoSpaceDE w:val="0"/>
+        <w:autoSpaceDN w:val="0"/>
+        <w:adjustRightInd w:val="0"/>
+        <w:jc w:val="left"/>
+        <w:rPr>
+          <w:rFonts w:ascii="新宋体" w:eastAsia="新宋体" w:cs="新宋体"/>
+          <w:color w:val="000000"/>
+          <w:kern w:val="0"/>
+          <w:sz w:val="19"/>
+          <w:szCs w:val="19"/>
+        </w:rPr>
+      </w:pPr>
+      <w:r>
+        <w:rPr>
+          <w:rFonts w:ascii="新宋体" w:eastAsia="新宋体" w:cs="新宋体"/>
+          <w:color w:val="000000"/>
+          <w:kern w:val="0"/>
+          <w:sz w:val="19"/>
+          <w:szCs w:val="19"/>
+        </w:rPr>
+        <w:tab/>
+      </w:r>
+      <w:proofErr w:type="spellStart"/>
+      <w:proofErr w:type="gramStart"/>
+      <w:r>
+        <w:rPr>
+          <w:rFonts w:ascii="新宋体" w:eastAsia="新宋体" w:cs="新宋体"/>
+          <w:color w:val="000000"/>
+          <w:kern w:val="0"/>
+          <w:sz w:val="19"/>
+          <w:szCs w:val="19"/>
+        </w:rPr>
+        <w:t>cin</w:t>
+      </w:r>
+      <w:proofErr w:type="spellEnd"/>
+      <w:proofErr w:type="gramEnd"/>
+      <w:r>
+        <w:rPr>
+          <w:rFonts w:ascii="新宋体" w:eastAsia="新宋体" w:cs="新宋体"/>
+          <w:color w:val="000000"/>
+          <w:kern w:val="0"/>
+          <w:sz w:val="19"/>
+          <w:szCs w:val="19"/>
+        </w:rPr>
+        <w:t xml:space="preserve"> </w:t>
+      </w:r>
+      <w:r>
+        <w:rPr>
+          <w:rFonts w:ascii="新宋体" w:eastAsia="新宋体" w:cs="新宋体"/>
+          <w:color w:val="008080"/>
+          <w:kern w:val="0"/>
+          <w:sz w:val="19"/>
+          <w:szCs w:val="19"/>
+        </w:rPr>
+        <w:t>&gt;&gt;</w:t>
+      </w:r>
+      <w:r>
+        <w:rPr>
+          <w:rFonts w:ascii="新宋体" w:eastAsia="新宋体" w:cs="新宋体"/>
+          <w:color w:val="000000"/>
+          <w:kern w:val="0"/>
+          <w:sz w:val="19"/>
+          <w:szCs w:val="19"/>
+        </w:rPr>
+        <w:t xml:space="preserve"> input;</w:t>
+      </w:r>
+    </w:p>
+    <w:p>
+      <w:pPr>
+        <w:autoSpaceDE w:val="0"/>
+        <w:autoSpaceDN w:val="0"/>
+        <w:adjustRightInd w:val="0"/>
+        <w:jc w:val="left"/>
+        <w:rPr>
+          <w:rFonts w:ascii="新宋体" w:eastAsia="新宋体" w:cs="新宋体"/>
+          <w:color w:val="000000"/>
+          <w:kern w:val="0"/>
+          <w:sz w:val="19"/>
+          <w:szCs w:val="19"/>
+        </w:rPr>
+      </w:pPr>
+      <w:r>
+        <w:rPr>
+          <w:rFonts w:ascii="新宋体" w:eastAsia="新宋体" w:cs="新宋体"/>
+          <w:color w:val="000000"/>
+          <w:kern w:val="0"/>
+          <w:sz w:val="19"/>
+          <w:szCs w:val="19"/>
+        </w:rPr>
+        <w:tab/>
+      </w:r>
+      <w:proofErr w:type="gramStart"/>
+      <w:r>
+        <w:rPr>
+          <w:rFonts w:ascii="新宋体" w:eastAsia="新宋体" w:cs="新宋体"/>
+          <w:color w:val="2B91AF"/>
+          <w:kern w:val="0"/>
+          <w:sz w:val="19"/>
+          <w:szCs w:val="19"/>
+        </w:rPr>
+        <w:t>string</w:t>
+      </w:r>
+      <w:r>
+        <w:rPr>
+          <w:rFonts w:ascii="新宋体" w:eastAsia="新宋体" w:cs="新宋体"/>
+          <w:color w:val="000000"/>
+          <w:kern w:val="0"/>
+          <w:sz w:val="19"/>
+          <w:szCs w:val="19"/>
+        </w:rPr>
+        <w:t>::</w:t>
+      </w:r>
+      <w:r>
+        <w:rPr>
+          <w:rFonts w:ascii="新宋体" w:eastAsia="新宋体" w:cs="新宋体"/>
+          <w:color w:val="2B91AF"/>
+          <w:kern w:val="0"/>
+          <w:sz w:val="19"/>
+          <w:szCs w:val="19"/>
+        </w:rPr>
+        <w:t>iterator</w:t>
+      </w:r>
+      <w:proofErr w:type="gramEnd"/>
+      <w:r>
+        <w:rPr>
+          <w:rFonts w:ascii="新宋体" w:eastAsia="新宋体" w:cs="新宋体"/>
+          <w:color w:val="000000"/>
+          <w:kern w:val="0"/>
+          <w:sz w:val="19"/>
+          <w:szCs w:val="19"/>
+        </w:rPr>
+        <w:t xml:space="preserve"> </w:t>
+      </w:r>
+      <w:proofErr w:type="spellStart"/>
+      <w:r>
+        <w:rPr>
+          <w:rFonts w:ascii="新宋体" w:eastAsia="新宋体" w:cs="新宋体"/>
+          <w:color w:val="000000"/>
+          <w:kern w:val="0"/>
+          <w:sz w:val="19"/>
+          <w:szCs w:val="19"/>
+        </w:rPr>
+        <w:t>iter</w:t>
+      </w:r>
+      <w:proofErr w:type="spellEnd"/>
+      <w:r>
+        <w:rPr>
+          <w:rFonts w:ascii="新宋体" w:eastAsia="新宋体" w:cs="新宋体"/>
+          <w:color w:val="000000"/>
+          <w:kern w:val="0"/>
+          <w:sz w:val="19"/>
+          <w:szCs w:val="19"/>
+        </w:rPr>
+        <w:t xml:space="preserve"> = </w:t>
+      </w:r>
+      <w:proofErr w:type="spellStart"/>
+      <w:r>
+        <w:rPr>
+          <w:rFonts w:ascii="新宋体" w:eastAsia="新宋体" w:cs="新宋体"/>
+          <w:color w:val="000000"/>
+          <w:kern w:val="0"/>
+          <w:sz w:val="19"/>
+          <w:szCs w:val="19"/>
+        </w:rPr>
+        <w:t>input.begin</w:t>
+      </w:r>
+      <w:proofErr w:type="spellEnd"/>
+      <w:r>
+        <w:rPr>
+          <w:rFonts w:ascii="新宋体" w:eastAsia="新宋体" w:cs="新宋体"/>
+          <w:color w:val="000000"/>
+          <w:kern w:val="0"/>
+          <w:sz w:val="19"/>
+          <w:szCs w:val="19"/>
+        </w:rPr>
+        <w:t>();</w:t>
+      </w:r>
+    </w:p>
+    <w:p>
+      <w:pPr>
+        <w:autoSpaceDE w:val="0"/>
+        <w:autoSpaceDN w:val="0"/>
+        <w:adjustRightInd w:val="0"/>
+        <w:jc w:val="left"/>
+        <w:rPr>
+          <w:rFonts w:ascii="新宋体" w:eastAsia="新宋体" w:cs="新宋体"/>
+          <w:color w:val="000000"/>
+          <w:kern w:val="0"/>
+          <w:sz w:val="19"/>
+          <w:szCs w:val="19"/>
+        </w:rPr>
+      </w:pPr>
+      <w:r>
+        <w:rPr>
+          <w:rFonts w:ascii="新宋体" w:eastAsia="新宋体" w:cs="新宋体"/>
+          <w:color w:val="000000"/>
+          <w:kern w:val="0"/>
+          <w:sz w:val="19"/>
+          <w:szCs w:val="19"/>
+        </w:rPr>
+        <w:tab/>
+      </w:r>
+      <w:proofErr w:type="gramStart"/>
+      <w:r>
+        <w:rPr>
+          <w:rFonts w:ascii="新宋体" w:eastAsia="新宋体" w:cs="新宋体"/>
+          <w:color w:val="0000FF"/>
+          <w:kern w:val="0"/>
+          <w:sz w:val="19"/>
+          <w:szCs w:val="19"/>
+        </w:rPr>
+        <w:t>while</w:t>
+      </w:r>
+      <w:proofErr w:type="gramEnd"/>
+      <w:r>
+        <w:rPr>
+          <w:rFonts w:ascii="新宋体" w:eastAsia="新宋体" w:cs="新宋体"/>
+          <w:color w:val="000000"/>
+          <w:kern w:val="0"/>
+          <w:sz w:val="19"/>
+          <w:szCs w:val="19"/>
+        </w:rPr>
+        <w:t xml:space="preserve"> (</w:t>
+      </w:r>
+      <w:proofErr w:type="spellStart"/>
+      <w:r>
+        <w:rPr>
+          <w:rFonts w:ascii="新宋体" w:eastAsia="新宋体" w:cs="新宋体"/>
+          <w:color w:val="000000"/>
+          <w:kern w:val="0"/>
+          <w:sz w:val="19"/>
+          <w:szCs w:val="19"/>
+        </w:rPr>
+        <w:t>iter</w:t>
+      </w:r>
+      <w:proofErr w:type="spellEnd"/>
+      <w:r>
+        <w:rPr>
+          <w:rFonts w:ascii="新宋体" w:eastAsia="新宋体" w:cs="新宋体"/>
+          <w:color w:val="000000"/>
+          <w:kern w:val="0"/>
+          <w:sz w:val="19"/>
+          <w:szCs w:val="19"/>
+        </w:rPr>
+        <w:t xml:space="preserve"> </w:t>
+      </w:r>
+      <w:r>
+        <w:rPr>
+          <w:rFonts w:ascii="新宋体" w:eastAsia="新宋体" w:cs="新宋体"/>
+          <w:color w:val="008080"/>
+          <w:kern w:val="0"/>
+          <w:sz w:val="19"/>
+          <w:szCs w:val="19"/>
+        </w:rPr>
+        <w:t>!=</w:t>
+      </w:r>
+      <w:r>
+        <w:rPr>
+          <w:rFonts w:ascii="新宋体" w:eastAsia="新宋体" w:cs="新宋体"/>
+          <w:color w:val="000000"/>
+          <w:kern w:val="0"/>
+          <w:sz w:val="19"/>
+          <w:szCs w:val="19"/>
+        </w:rPr>
+        <w:t xml:space="preserve"> </w:t>
+      </w:r>
+      <w:proofErr w:type="spellStart"/>
+      <w:r>
+        <w:rPr>
+          <w:rFonts w:ascii="新宋体" w:eastAsia="新宋体" w:cs="新宋体"/>
+          <w:color w:val="000000"/>
+          <w:kern w:val="0"/>
+          <w:sz w:val="19"/>
+          <w:szCs w:val="19"/>
+        </w:rPr>
+        <w:t>input.end</w:t>
+      </w:r>
+      <w:proofErr w:type="spellEnd"/>
+      <w:r>
+        <w:rPr>
+          <w:rFonts w:ascii="新宋体" w:eastAsia="新宋体" w:cs="新宋体"/>
+          <w:color w:val="000000"/>
+          <w:kern w:val="0"/>
+          <w:sz w:val="19"/>
+          <w:szCs w:val="19"/>
+        </w:rPr>
+        <w:t>()) {</w:t>
+      </w:r>
+    </w:p>
+    <w:p>
+      <w:pPr>
+        <w:autoSpaceDE w:val="0"/>
+        <w:autoSpaceDN w:val="0"/>
+        <w:adjustRightInd w:val="0"/>
+        <w:jc w:val="left"/>
+        <w:rPr>
+          <w:rFonts w:ascii="新宋体" w:eastAsia="新宋体" w:cs="新宋体"/>
+          <w:color w:val="000000"/>
+          <w:kern w:val="0"/>
+          <w:sz w:val="19"/>
+          <w:szCs w:val="19"/>
+        </w:rPr>
+      </w:pPr>
+      <w:r>
+        <w:rPr>
+          <w:rFonts w:ascii="新宋体" w:eastAsia="新宋体" w:cs="新宋体"/>
+          <w:color w:val="000000"/>
+          <w:kern w:val="0"/>
+          <w:sz w:val="19"/>
+          <w:szCs w:val="19"/>
+        </w:rPr>
+        <w:tab/>
+      </w:r>
+      <w:r>
+        <w:rPr>
+          <w:rFonts w:ascii="新宋体" w:eastAsia="新宋体" w:cs="新宋体"/>
+          <w:color w:val="000000"/>
+          <w:kern w:val="0"/>
+          <w:sz w:val="19"/>
+          <w:szCs w:val="19"/>
+        </w:rPr>
+        <w:tab/>
+      </w:r>
+      <w:proofErr w:type="spellStart"/>
+      <w:proofErr w:type="gramStart"/>
+      <w:r>
+        <w:rPr>
+          <w:rFonts w:ascii="新宋体" w:eastAsia="新宋体" w:cs="新宋体"/>
+          <w:color w:val="000000"/>
+          <w:kern w:val="0"/>
+          <w:sz w:val="19"/>
+          <w:szCs w:val="19"/>
+        </w:rPr>
+        <w:t>body.push</w:t>
+      </w:r>
+      <w:proofErr w:type="spellEnd"/>
+      <w:r>
+        <w:rPr>
+          <w:rFonts w:ascii="新宋体" w:eastAsia="新宋体" w:cs="新宋体"/>
+          <w:color w:val="000000"/>
+          <w:kern w:val="0"/>
+          <w:sz w:val="19"/>
+          <w:szCs w:val="19"/>
+        </w:rPr>
+        <w:t>(</w:t>
+      </w:r>
+      <w:proofErr w:type="gramEnd"/>
+      <w:r>
+        <w:rPr>
+          <w:rFonts w:ascii="新宋体" w:eastAsia="新宋体" w:cs="新宋体"/>
+          <w:color w:val="008080"/>
+          <w:kern w:val="0"/>
+          <w:sz w:val="19"/>
+          <w:szCs w:val="19"/>
+        </w:rPr>
+        <w:t>*</w:t>
+      </w:r>
+      <w:proofErr w:type="spellStart"/>
+      <w:r>
+        <w:rPr>
+          <w:rFonts w:ascii="新宋体" w:eastAsia="新宋体" w:cs="新宋体"/>
+          <w:color w:val="000000"/>
+          <w:kern w:val="0"/>
+          <w:sz w:val="19"/>
+          <w:szCs w:val="19"/>
+        </w:rPr>
+        <w:t>iter</w:t>
+      </w:r>
+      <w:proofErr w:type="spellEnd"/>
+      <w:r>
+        <w:rPr>
+          <w:rFonts w:ascii="新宋体" w:eastAsia="新宋体" w:cs="新宋体"/>
+          <w:color w:val="000000"/>
+          <w:kern w:val="0"/>
+          <w:sz w:val="19"/>
+          <w:szCs w:val="19"/>
+        </w:rPr>
+        <w:t>);</w:t>
+      </w:r>
+    </w:p>
+    <w:p>
+      <w:pPr>
+        <w:autoSpaceDE w:val="0"/>
+        <w:autoSpaceDN w:val="0"/>
+        <w:adjustRightInd w:val="0"/>
+        <w:jc w:val="left"/>
+        <w:rPr>
+          <w:rFonts w:ascii="新宋体" w:eastAsia="新宋体" w:cs="新宋体"/>
+          <w:color w:val="000000"/>
+          <w:kern w:val="0"/>
+          <w:sz w:val="19"/>
+          <w:szCs w:val="19"/>
+        </w:rPr>
+      </w:pPr>
+      <w:r>
+        <w:rPr>
+          <w:rFonts w:ascii="新宋体" w:eastAsia="新宋体" w:cs="新宋体"/>
+          <w:color w:val="000000"/>
+          <w:kern w:val="0"/>
+          <w:sz w:val="19"/>
+          <w:szCs w:val="19"/>
+        </w:rPr>
+        <w:tab/>
+      </w:r>
+      <w:r>
+        <w:rPr>
+          <w:rFonts w:ascii="新宋体" w:eastAsia="新宋体" w:cs="新宋体"/>
+          <w:color w:val="000000"/>
+          <w:kern w:val="0"/>
+          <w:sz w:val="19"/>
+          <w:szCs w:val="19"/>
+        </w:rPr>
+        <w:tab/>
+      </w:r>
+      <w:proofErr w:type="spellStart"/>
+      <w:proofErr w:type="gramStart"/>
+      <w:r>
+        <w:rPr>
+          <w:rFonts w:ascii="新宋体" w:eastAsia="新宋体" w:cs="新宋体"/>
+          <w:color w:val="000000"/>
+          <w:kern w:val="0"/>
+          <w:sz w:val="19"/>
+          <w:szCs w:val="19"/>
+        </w:rPr>
+        <w:t>iter</w:t>
+      </w:r>
+      <w:proofErr w:type="spellEnd"/>
+      <w:proofErr w:type="gramEnd"/>
+      <w:r>
+        <w:rPr>
+          <w:rFonts w:ascii="新宋体" w:eastAsia="新宋体" w:cs="新宋体"/>
+          <w:color w:val="008080"/>
+          <w:kern w:val="0"/>
+          <w:sz w:val="19"/>
+          <w:szCs w:val="19"/>
+        </w:rPr>
+        <w:t>++</w:t>
+      </w:r>
+      <w:r>
+        <w:rPr>
+          <w:rFonts w:ascii="新宋体" w:eastAsia="新宋体" w:cs="新宋体"/>
+          <w:color w:val="000000"/>
+          <w:kern w:val="0"/>
+          <w:sz w:val="19"/>
+          <w:szCs w:val="19"/>
+        </w:rPr>
+        <w:t>;</w:t>
+      </w:r>
+    </w:p>
+    <w:p>
+      <w:pPr>
+        <w:autoSpaceDE w:val="0"/>
+        <w:autoSpaceDN w:val="0"/>
+        <w:adjustRightInd w:val="0"/>
+        <w:jc w:val="left"/>
+        <w:rPr>
+          <w:rFonts w:ascii="新宋体" w:eastAsia="新宋体" w:cs="新宋体"/>
+          <w:color w:val="000000"/>
+          <w:kern w:val="0"/>
+          <w:sz w:val="19"/>
+          <w:szCs w:val="19"/>
+        </w:rPr>
+      </w:pPr>
+      <w:r>
+        <w:rPr>
+          <w:rFonts w:ascii="新宋体" w:eastAsia="新宋体" w:cs="新宋体"/>
+          <w:color w:val="000000"/>
+          <w:kern w:val="0"/>
+          <w:sz w:val="19"/>
+          <w:szCs w:val="19"/>
+        </w:rPr>
+        <w:tab/>
+        <w:t>}</w:t>
+      </w:r>
+    </w:p>
+    <w:p>
+      <w:pPr>
+        <w:autoSpaceDE w:val="0"/>
+        <w:autoSpaceDN w:val="0"/>
+        <w:adjustRightInd w:val="0"/>
+        <w:jc w:val="left"/>
+        <w:rPr>
+          <w:rFonts w:ascii="新宋体" w:eastAsia="新宋体" w:cs="新宋体"/>
+          <w:color w:val="000000"/>
+          <w:kern w:val="0"/>
+          <w:sz w:val="19"/>
+          <w:szCs w:val="19"/>
+        </w:rPr>
+      </w:pPr>
+      <w:r>
+        <w:rPr>
+          <w:rFonts w:ascii="新宋体" w:eastAsia="新宋体" w:cs="新宋体"/>
+          <w:color w:val="000000"/>
+          <w:kern w:val="0"/>
+          <w:sz w:val="19"/>
+          <w:szCs w:val="19"/>
+        </w:rPr>
+        <w:tab/>
+      </w:r>
+      <w:proofErr w:type="gramStart"/>
+      <w:r>
+        <w:rPr>
+          <w:rFonts w:ascii="新宋体" w:eastAsia="新宋体" w:cs="新宋体"/>
+          <w:color w:val="000000"/>
+          <w:kern w:val="0"/>
+          <w:sz w:val="19"/>
+          <w:szCs w:val="19"/>
+        </w:rPr>
+        <w:t>input</w:t>
+      </w:r>
+      <w:proofErr w:type="gramEnd"/>
+      <w:r>
+        <w:rPr>
+          <w:rFonts w:ascii="新宋体" w:eastAsia="新宋体" w:cs="新宋体"/>
+          <w:color w:val="000000"/>
+          <w:kern w:val="0"/>
+          <w:sz w:val="19"/>
+          <w:szCs w:val="19"/>
+        </w:rPr>
+        <w:t xml:space="preserve"> </w:t>
+      </w:r>
+      <w:r>
+        <w:rPr>
+          <w:rFonts w:ascii="新宋体" w:eastAsia="新宋体" w:cs="新宋体"/>
+          <w:color w:val="008080"/>
+          <w:kern w:val="0"/>
+          <w:sz w:val="19"/>
+          <w:szCs w:val="19"/>
+        </w:rPr>
+        <w:t>=</w:t>
+      </w:r>
+      <w:r>
+        <w:rPr>
+          <w:rFonts w:ascii="新宋体" w:eastAsia="新宋体" w:cs="新宋体"/>
+          <w:color w:val="000000"/>
+          <w:kern w:val="0"/>
+          <w:sz w:val="19"/>
+          <w:szCs w:val="19"/>
+        </w:rPr>
+        <w:t xml:space="preserve"> </w:t>
+      </w:r>
+      <w:r>
+        <w:rPr>
+          <w:rFonts w:ascii="新宋体" w:eastAsia="新宋体" w:cs="新宋体"/>
+          <w:color w:val="A31515"/>
+          <w:kern w:val="0"/>
+          <w:sz w:val="19"/>
+          <w:szCs w:val="19"/>
+        </w:rPr>
+        <w:t>""</w:t>
+      </w:r>
+      <w:r>
+        <w:rPr>
+          <w:rFonts w:ascii="新宋体" w:eastAsia="新宋体" w:cs="新宋体"/>
+          <w:color w:val="000000"/>
+          <w:kern w:val="0"/>
+          <w:sz w:val="19"/>
+          <w:szCs w:val="19"/>
+        </w:rPr>
+        <w:t>;</w:t>
+      </w:r>
+    </w:p>
+    <w:p>
+      <w:pPr>
+        <w:autoSpaceDE w:val="0"/>
+        <w:autoSpaceDN w:val="0"/>
+        <w:adjustRightInd w:val="0"/>
+        <w:jc w:val="left"/>
+        <w:rPr>
+          <w:rFonts w:ascii="新宋体" w:eastAsia="新宋体" w:cs="新宋体"/>
+          <w:color w:val="000000"/>
+          <w:kern w:val="0"/>
+          <w:sz w:val="19"/>
+          <w:szCs w:val="19"/>
+        </w:rPr>
+      </w:pPr>
+      <w:r>
+        <w:rPr>
+          <w:rFonts w:ascii="新宋体" w:eastAsia="新宋体" w:cs="新宋体"/>
+          <w:color w:val="000000"/>
+          <w:kern w:val="0"/>
+          <w:sz w:val="19"/>
+          <w:szCs w:val="19"/>
+        </w:rPr>
+        <w:tab/>
+      </w:r>
+      <w:proofErr w:type="gramStart"/>
+      <w:r>
+        <w:rPr>
+          <w:rFonts w:ascii="新宋体" w:eastAsia="新宋体" w:cs="新宋体"/>
+          <w:color w:val="0000FF"/>
+          <w:kern w:val="0"/>
+          <w:sz w:val="19"/>
+          <w:szCs w:val="19"/>
+        </w:rPr>
+        <w:t>while</w:t>
+      </w:r>
+      <w:proofErr w:type="gramEnd"/>
+      <w:r>
+        <w:rPr>
+          <w:rFonts w:ascii="新宋体" w:eastAsia="新宋体" w:cs="新宋体"/>
+          <w:color w:val="000000"/>
+          <w:kern w:val="0"/>
+          <w:sz w:val="19"/>
+          <w:szCs w:val="19"/>
+        </w:rPr>
+        <w:t xml:space="preserve"> (!</w:t>
+      </w:r>
+      <w:proofErr w:type="spellStart"/>
+      <w:r>
+        <w:rPr>
+          <w:rFonts w:ascii="新宋体" w:eastAsia="新宋体" w:cs="新宋体"/>
+          <w:color w:val="000000"/>
+          <w:kern w:val="0"/>
+          <w:sz w:val="19"/>
+          <w:szCs w:val="19"/>
+        </w:rPr>
+        <w:t>body.empty</w:t>
+      </w:r>
+      <w:proofErr w:type="spellEnd"/>
+      <w:r>
+        <w:rPr>
+          <w:rFonts w:ascii="新宋体" w:eastAsia="新宋体" w:cs="新宋体"/>
+          <w:color w:val="000000"/>
+          <w:kern w:val="0"/>
+          <w:sz w:val="19"/>
+          <w:szCs w:val="19"/>
+        </w:rPr>
+        <w:t>()) {</w:t>
+      </w:r>
+    </w:p>
+    <w:p>
+      <w:pPr>
+        <w:autoSpaceDE w:val="0"/>
+        <w:autoSpaceDN w:val="0"/>
+        <w:adjustRightInd w:val="0"/>
+        <w:jc w:val="left"/>
+        <w:rPr>
+          <w:rFonts w:ascii="新宋体" w:eastAsia="新宋体" w:cs="新宋体"/>
+          <w:color w:val="000000"/>
+          <w:kern w:val="0"/>
+          <w:sz w:val="19"/>
+          <w:szCs w:val="19"/>
+        </w:rPr>
+      </w:pPr>
+      <w:r>
+        <w:rPr>
+          <w:rFonts w:ascii="新宋体" w:eastAsia="新宋体" w:cs="新宋体"/>
+          <w:color w:val="000000"/>
+          <w:kern w:val="0"/>
+          <w:sz w:val="19"/>
+          <w:szCs w:val="19"/>
+        </w:rPr>
+        <w:tab/>
+      </w:r>
+      <w:r>
+        <w:rPr>
+          <w:rFonts w:ascii="新宋体" w:eastAsia="新宋体" w:cs="新宋体"/>
+          <w:color w:val="000000"/>
+          <w:kern w:val="0"/>
+          <w:sz w:val="19"/>
+          <w:szCs w:val="19"/>
+        </w:rPr>
+        <w:tab/>
+      </w:r>
+      <w:proofErr w:type="gramStart"/>
+      <w:r>
+        <w:rPr>
+          <w:rFonts w:ascii="新宋体" w:eastAsia="新宋体" w:cs="新宋体"/>
+          <w:color w:val="0000FF"/>
+          <w:kern w:val="0"/>
+          <w:sz w:val="19"/>
+          <w:szCs w:val="19"/>
+        </w:rPr>
+        <w:t>if</w:t>
+      </w:r>
+      <w:proofErr w:type="gramEnd"/>
+      <w:r>
+        <w:rPr>
+          <w:rFonts w:ascii="新宋体" w:eastAsia="新宋体" w:cs="新宋体"/>
+          <w:color w:val="000000"/>
+          <w:kern w:val="0"/>
+          <w:sz w:val="19"/>
+          <w:szCs w:val="19"/>
+        </w:rPr>
+        <w:t xml:space="preserve"> (</w:t>
+      </w:r>
+      <w:proofErr w:type="spellStart"/>
+      <w:r>
+        <w:rPr>
+          <w:rFonts w:ascii="新宋体" w:eastAsia="新宋体" w:cs="新宋体"/>
+          <w:color w:val="000000"/>
+          <w:kern w:val="0"/>
+          <w:sz w:val="19"/>
+          <w:szCs w:val="19"/>
+        </w:rPr>
+        <w:t>body.top</w:t>
+      </w:r>
+      <w:proofErr w:type="spellEnd"/>
+      <w:r>
+        <w:rPr>
+          <w:rFonts w:ascii="新宋体" w:eastAsia="新宋体" w:cs="新宋体"/>
+          <w:color w:val="000000"/>
+          <w:kern w:val="0"/>
+          <w:sz w:val="19"/>
+          <w:szCs w:val="19"/>
+        </w:rPr>
+        <w:t xml:space="preserve">() != </w:t>
+      </w:r>
+      <w:r>
+        <w:rPr>
+          <w:rFonts w:ascii="新宋体" w:eastAsia="新宋体" w:cs="新宋体"/>
+          <w:color w:val="A31515"/>
+          <w:kern w:val="0"/>
+          <w:sz w:val="19"/>
+          <w:szCs w:val="19"/>
+        </w:rPr>
+        <w:t>'?'</w:t>
+      </w:r>
+      <w:r>
+        <w:rPr>
+          <w:rFonts w:ascii="新宋体" w:eastAsia="新宋体" w:cs="新宋体"/>
+          <w:color w:val="000000"/>
+          <w:kern w:val="0"/>
+          <w:sz w:val="19"/>
+          <w:szCs w:val="19"/>
+        </w:rPr>
+        <w:t>) {</w:t>
+      </w:r>
+    </w:p>
+    <w:p>
+      <w:pPr>
+        <w:autoSpaceDE w:val="0"/>
+        <w:autoSpaceDN w:val="0"/>
+        <w:adjustRightInd w:val="0"/>
+        <w:jc w:val="left"/>
+        <w:rPr>
+          <w:rFonts w:ascii="新宋体" w:eastAsia="新宋体" w:cs="新宋体"/>
+          <w:color w:val="000000"/>
+          <w:kern w:val="0"/>
+          <w:sz w:val="19"/>
+          <w:szCs w:val="19"/>
+        </w:rPr>
+      </w:pPr>
+      <w:r>
+        <w:rPr>
+          <w:rFonts w:ascii="新宋体" w:eastAsia="新宋体" w:cs="新宋体"/>
+          <w:color w:val="000000"/>
+          <w:kern w:val="0"/>
+          <w:sz w:val="19"/>
+          <w:szCs w:val="19"/>
+        </w:rPr>
+        <w:tab/>
+      </w:r>
+      <w:r>
+        <w:rPr>
+          <w:rFonts w:ascii="新宋体" w:eastAsia="新宋体" w:cs="新宋体"/>
+          <w:color w:val="000000"/>
+          <w:kern w:val="0"/>
+          <w:sz w:val="19"/>
+          <w:szCs w:val="19"/>
+        </w:rPr>
+        <w:tab/>
+      </w:r>
+      <w:r>
+        <w:rPr>
+          <w:rFonts w:ascii="新宋体" w:eastAsia="新宋体" w:cs="新宋体"/>
+          <w:color w:val="000000"/>
+          <w:kern w:val="0"/>
+          <w:sz w:val="19"/>
+          <w:szCs w:val="19"/>
+        </w:rPr>
+        <w:tab/>
+      </w:r>
+      <w:proofErr w:type="gramStart"/>
+      <w:r>
+        <w:rPr>
+          <w:rFonts w:ascii="新宋体" w:eastAsia="新宋体" w:cs="新宋体"/>
+          <w:color w:val="000000"/>
+          <w:kern w:val="0"/>
+          <w:sz w:val="19"/>
+          <w:szCs w:val="19"/>
+        </w:rPr>
+        <w:t>input</w:t>
+      </w:r>
+      <w:proofErr w:type="gramEnd"/>
+      <w:r>
+        <w:rPr>
+          <w:rFonts w:ascii="新宋体" w:eastAsia="新宋体" w:cs="新宋体"/>
+          <w:color w:val="000000"/>
+          <w:kern w:val="0"/>
+          <w:sz w:val="19"/>
+          <w:szCs w:val="19"/>
+        </w:rPr>
+        <w:t xml:space="preserve"> </w:t>
+      </w:r>
+      <w:r>
+        <w:rPr>
+          <w:rFonts w:ascii="新宋体" w:eastAsia="新宋体" w:cs="新宋体"/>
+          <w:color w:val="008080"/>
+          <w:kern w:val="0"/>
+          <w:sz w:val="19"/>
+          <w:szCs w:val="19"/>
+        </w:rPr>
+        <w:t>+=</w:t>
+      </w:r>
+      <w:r>
+        <w:rPr>
+          <w:rFonts w:ascii="新宋体" w:eastAsia="新宋体" w:cs="新宋体"/>
+          <w:color w:val="000000"/>
+          <w:kern w:val="0"/>
+          <w:sz w:val="19"/>
+          <w:szCs w:val="19"/>
+        </w:rPr>
+        <w:t xml:space="preserve"> </w:t>
+      </w:r>
+      <w:proofErr w:type="spellStart"/>
+      <w:r>
+        <w:rPr>
+          <w:rFonts w:ascii="新宋体" w:eastAsia="新宋体" w:cs="新宋体"/>
+          <w:color w:val="000000"/>
+          <w:kern w:val="0"/>
+          <w:sz w:val="19"/>
+          <w:szCs w:val="19"/>
+        </w:rPr>
+        <w:t>body.top</w:t>
+      </w:r>
+      <w:proofErr w:type="spellEnd"/>
+      <w:r>
+        <w:rPr>
+          <w:rFonts w:ascii="新宋体" w:eastAsia="新宋体" w:cs="新宋体"/>
+          <w:color w:val="000000"/>
+          <w:kern w:val="0"/>
+          <w:sz w:val="19"/>
+          <w:szCs w:val="19"/>
+        </w:rPr>
+        <w:t>();</w:t>
+      </w:r>
+    </w:p>
+    <w:p>
+      <w:pPr>
+        <w:autoSpaceDE w:val="0"/>
+        <w:autoSpaceDN w:val="0"/>
+        <w:adjustRightInd w:val="0"/>
+        <w:jc w:val="left"/>
+        <w:rPr>
+          <w:rFonts w:ascii="新宋体" w:eastAsia="新宋体" w:cs="新宋体"/>
+          <w:color w:val="000000"/>
+          <w:kern w:val="0"/>
+          <w:sz w:val="19"/>
+          <w:szCs w:val="19"/>
+        </w:rPr>
+      </w:pPr>
+      <w:r>
+        <w:rPr>
+          <w:rFonts w:ascii="新宋体" w:eastAsia="新宋体" w:cs="新宋体"/>
+          <w:color w:val="000000"/>
+          <w:kern w:val="0"/>
+          <w:sz w:val="19"/>
+          <w:szCs w:val="19"/>
+        </w:rPr>
+        <w:tab/>
+      </w:r>
+      <w:r>
+        <w:rPr>
+          <w:rFonts w:ascii="新宋体" w:eastAsia="新宋体" w:cs="新宋体"/>
+          <w:color w:val="000000"/>
+          <w:kern w:val="0"/>
+          <w:sz w:val="19"/>
+          <w:szCs w:val="19"/>
+        </w:rPr>
+        <w:tab/>
+      </w:r>
+      <w:r>
+        <w:rPr>
+          <w:rFonts w:ascii="新宋体" w:eastAsia="新宋体" w:cs="新宋体"/>
+          <w:color w:val="000000"/>
+          <w:kern w:val="0"/>
+          <w:sz w:val="19"/>
+          <w:szCs w:val="19"/>
+        </w:rPr>
+        <w:tab/>
+      </w:r>
+      <w:proofErr w:type="spellStart"/>
+      <w:proofErr w:type="gramStart"/>
+      <w:r>
+        <w:rPr>
+          <w:rFonts w:ascii="新宋体" w:eastAsia="新宋体" w:cs="新宋体"/>
+          <w:color w:val="000000"/>
+          <w:kern w:val="0"/>
+          <w:sz w:val="19"/>
+          <w:szCs w:val="19"/>
+        </w:rPr>
+        <w:t>body.pop</w:t>
+      </w:r>
+      <w:proofErr w:type="spellEnd"/>
+      <w:r>
+        <w:rPr>
+          <w:rFonts w:ascii="新宋体" w:eastAsia="新宋体" w:cs="新宋体"/>
+          <w:color w:val="000000"/>
+          <w:kern w:val="0"/>
+          <w:sz w:val="19"/>
+          <w:szCs w:val="19"/>
+        </w:rPr>
+        <w:t>(</w:t>
+      </w:r>
+      <w:proofErr w:type="gramEnd"/>
+      <w:r>
+        <w:rPr>
+          <w:rFonts w:ascii="新宋体" w:eastAsia="新宋体" w:cs="新宋体"/>
+          <w:color w:val="000000"/>
+          <w:kern w:val="0"/>
+          <w:sz w:val="19"/>
+          <w:szCs w:val="19"/>
+        </w:rPr>
+        <w:t>);</w:t>
+      </w:r>
+    </w:p>
+    <w:p>
+      <w:pPr>
+        <w:autoSpaceDE w:val="0"/>
+        <w:autoSpaceDN w:val="0"/>
+        <w:adjustRightInd w:val="0"/>
+        <w:jc w:val="left"/>
+        <w:rPr>
+          <w:rFonts w:ascii="新宋体" w:eastAsia="新宋体" w:cs="新宋体"/>
+          <w:color w:val="000000"/>
+          <w:kern w:val="0"/>
+          <w:sz w:val="19"/>
+          <w:szCs w:val="19"/>
+        </w:rPr>
+      </w:pPr>
+      <w:r>
+        <w:rPr>
+          <w:rFonts w:ascii="新宋体" w:eastAsia="新宋体" w:cs="新宋体"/>
+          <w:color w:val="000000"/>
+          <w:kern w:val="0"/>
+          <w:sz w:val="19"/>
+          <w:szCs w:val="19"/>
+        </w:rPr>
+        <w:tab/>
+      </w:r>
+      <w:r>
+        <w:rPr>
+          <w:rFonts w:ascii="新宋体" w:eastAsia="新宋体" w:cs="新宋体"/>
+          <w:color w:val="000000"/>
+          <w:kern w:val="0"/>
+          <w:sz w:val="19"/>
+          <w:szCs w:val="19"/>
+        </w:rPr>
+        <w:tab/>
+        <w:t>}</w:t>
+      </w:r>
+    </w:p>
+    <w:p>
+      <w:pPr>
+        <w:autoSpaceDE w:val="0"/>
+        <w:autoSpaceDN w:val="0"/>
+        <w:adjustRightInd w:val="0"/>
+        <w:jc w:val="left"/>
+        <w:rPr>
+          <w:rFonts w:ascii="新宋体" w:eastAsia="新宋体" w:cs="新宋体"/>
+          <w:color w:val="000000"/>
+          <w:kern w:val="0"/>
+          <w:sz w:val="19"/>
+          <w:szCs w:val="19"/>
+        </w:rPr>
+      </w:pPr>
+      <w:r>
+        <w:rPr>
+          <w:rFonts w:ascii="新宋体" w:eastAsia="新宋体" w:cs="新宋体"/>
+          <w:color w:val="000000"/>
+          <w:kern w:val="0"/>
+          <w:sz w:val="19"/>
+          <w:szCs w:val="19"/>
+        </w:rPr>
+        <w:tab/>
+      </w:r>
+      <w:r>
+        <w:rPr>
+          <w:rFonts w:ascii="新宋体" w:eastAsia="新宋体" w:cs="新宋体"/>
+          <w:color w:val="000000"/>
+          <w:kern w:val="0"/>
+          <w:sz w:val="19"/>
+          <w:szCs w:val="19"/>
+        </w:rPr>
+        <w:tab/>
+      </w:r>
+      <w:proofErr w:type="gramStart"/>
+      <w:r>
+        <w:rPr>
+          <w:rFonts w:ascii="新宋体" w:eastAsia="新宋体" w:cs="新宋体"/>
+          <w:color w:val="0000FF"/>
+          <w:kern w:val="0"/>
+          <w:sz w:val="19"/>
+          <w:szCs w:val="19"/>
+        </w:rPr>
+        <w:t>else</w:t>
+      </w:r>
+      <w:proofErr w:type="gramEnd"/>
+      <w:r>
+        <w:rPr>
+          <w:rFonts w:ascii="新宋体" w:eastAsia="新宋体" w:cs="新宋体"/>
+          <w:color w:val="000000"/>
+          <w:kern w:val="0"/>
+          <w:sz w:val="19"/>
+          <w:szCs w:val="19"/>
+        </w:rPr>
+        <w:t xml:space="preserve"> {</w:t>
+      </w:r>
+    </w:p>
+    <w:p>
+      <w:pPr>
+        <w:autoSpaceDE w:val="0"/>
+        <w:autoSpaceDN w:val="0"/>
+        <w:adjustRightInd w:val="0"/>
+        <w:jc w:val="left"/>
+        <w:rPr>
+          <w:rFonts w:ascii="新宋体" w:eastAsia="新宋体" w:cs="新宋体"/>
+          <w:color w:val="000000"/>
+          <w:kern w:val="0"/>
+          <w:sz w:val="19"/>
+          <w:szCs w:val="19"/>
+        </w:rPr>
+      </w:pPr>
+      <w:r>
+        <w:rPr>
+          <w:rFonts w:ascii="新宋体" w:eastAsia="新宋体" w:cs="新宋体"/>
+          <w:color w:val="000000"/>
+          <w:kern w:val="0"/>
+          <w:sz w:val="19"/>
+          <w:szCs w:val="19"/>
+        </w:rPr>
+        <w:tab/>
+      </w:r>
+      <w:r>
+        <w:rPr>
+          <w:rFonts w:ascii="新宋体" w:eastAsia="新宋体" w:cs="新宋体"/>
+          <w:color w:val="000000"/>
+          <w:kern w:val="0"/>
+          <w:sz w:val="19"/>
+          <w:szCs w:val="19"/>
+        </w:rPr>
+        <w:tab/>
+      </w:r>
+      <w:r>
+        <w:rPr>
+          <w:rFonts w:ascii="新宋体" w:eastAsia="新宋体" w:cs="新宋体"/>
+          <w:color w:val="000000"/>
+          <w:kern w:val="0"/>
+          <w:sz w:val="19"/>
+          <w:szCs w:val="19"/>
+        </w:rPr>
+        <w:tab/>
+      </w:r>
+      <w:proofErr w:type="spellStart"/>
+      <w:r>
+        <w:rPr>
+          <w:rFonts w:ascii="新宋体" w:eastAsia="新宋体" w:cs="新宋体"/>
+          <w:color w:val="000000"/>
+          <w:kern w:val="0"/>
+          <w:sz w:val="19"/>
+          <w:szCs w:val="19"/>
+        </w:rPr>
+        <w:t>body.pop</w:t>
+      </w:r>
+      <w:proofErr w:type="spellEnd"/>
+      <w:r>
+        <w:rPr>
+          <w:rFonts w:ascii="新宋体" w:eastAsia="新宋体" w:cs="新宋体"/>
+          <w:color w:val="000000"/>
+          <w:kern w:val="0"/>
+          <w:sz w:val="19"/>
+          <w:szCs w:val="19"/>
+        </w:rPr>
+        <w:t>();</w:t>
+      </w:r>
+      <w:r>
+        <w:rPr>
+          <w:rFonts w:ascii="新宋体" w:eastAsia="新宋体" w:cs="新宋体"/>
+          <w:color w:val="008000"/>
+          <w:kern w:val="0"/>
+          <w:sz w:val="19"/>
+          <w:szCs w:val="19"/>
+        </w:rPr>
+        <w:t>//</w:t>
+      </w:r>
+      <w:r>
+        <w:rPr>
+          <w:rFonts w:ascii="新宋体" w:eastAsia="新宋体" w:cs="新宋体" w:hint="eastAsia"/>
+          <w:color w:val="008000"/>
+          <w:kern w:val="0"/>
+          <w:sz w:val="19"/>
+          <w:szCs w:val="19"/>
+        </w:rPr>
+        <w:t>先将问号弹出</w:t>
+      </w:r>
+    </w:p>
+    <w:p>
+      <w:pPr>
+        <w:autoSpaceDE w:val="0"/>
+        <w:autoSpaceDN w:val="0"/>
+        <w:adjustRightInd w:val="0"/>
+        <w:jc w:val="left"/>
+        <w:rPr>
+          <w:rFonts w:ascii="新宋体" w:eastAsia="新宋体" w:cs="新宋体"/>
+          <w:color w:val="000000"/>
+          <w:kern w:val="0"/>
+          <w:sz w:val="19"/>
+          <w:szCs w:val="19"/>
+        </w:rPr>
+      </w:pPr>
+      <w:r>
+        <w:rPr>
+          <w:rFonts w:ascii="新宋体" w:eastAsia="新宋体" w:cs="新宋体"/>
+          <w:color w:val="000000"/>
+          <w:kern w:val="0"/>
+          <w:sz w:val="19"/>
+          <w:szCs w:val="19"/>
+        </w:rPr>
+        <w:tab/>
+      </w:r>
+      <w:r>
+        <w:rPr>
+          <w:rFonts w:ascii="新宋体" w:eastAsia="新宋体" w:cs="新宋体"/>
+          <w:color w:val="000000"/>
+          <w:kern w:val="0"/>
+          <w:sz w:val="19"/>
+          <w:szCs w:val="19"/>
+        </w:rPr>
+        <w:tab/>
+      </w:r>
+      <w:r>
+        <w:rPr>
+          <w:rFonts w:ascii="新宋体" w:eastAsia="新宋体" w:cs="新宋体"/>
+          <w:color w:val="000000"/>
+          <w:kern w:val="0"/>
+          <w:sz w:val="19"/>
+          <w:szCs w:val="19"/>
+        </w:rPr>
+        <w:tab/>
+      </w:r>
+      <w:proofErr w:type="gramStart"/>
+      <w:r>
+        <w:rPr>
+          <w:rFonts w:ascii="新宋体" w:eastAsia="新宋体" w:cs="新宋体"/>
+          <w:color w:val="0000FF"/>
+          <w:kern w:val="0"/>
+          <w:sz w:val="19"/>
+          <w:szCs w:val="19"/>
+        </w:rPr>
+        <w:t>if</w:t>
+      </w:r>
+      <w:proofErr w:type="gramEnd"/>
+      <w:r>
+        <w:rPr>
+          <w:rFonts w:ascii="新宋体" w:eastAsia="新宋体" w:cs="新宋体"/>
+          <w:color w:val="000000"/>
+          <w:kern w:val="0"/>
+          <w:sz w:val="19"/>
+          <w:szCs w:val="19"/>
+        </w:rPr>
+        <w:t xml:space="preserve"> (</w:t>
+      </w:r>
+      <w:proofErr w:type="spellStart"/>
+      <w:r>
+        <w:rPr>
+          <w:rFonts w:ascii="新宋体" w:eastAsia="新宋体" w:cs="新宋体"/>
+          <w:color w:val="000000"/>
+          <w:kern w:val="0"/>
+          <w:sz w:val="19"/>
+          <w:szCs w:val="19"/>
+        </w:rPr>
+        <w:t>body.top</w:t>
+      </w:r>
+      <w:proofErr w:type="spellEnd"/>
+      <w:r>
+        <w:rPr>
+          <w:rFonts w:ascii="新宋体" w:eastAsia="新宋体" w:cs="新宋体"/>
+          <w:color w:val="000000"/>
+          <w:kern w:val="0"/>
+          <w:sz w:val="19"/>
+          <w:szCs w:val="19"/>
+        </w:rPr>
+        <w:t xml:space="preserve">() == </w:t>
+      </w:r>
+      <w:r>
+        <w:rPr>
+          <w:rFonts w:ascii="新宋体" w:eastAsia="新宋体" w:cs="新宋体"/>
+          <w:color w:val="A31515"/>
+          <w:kern w:val="0"/>
+          <w:sz w:val="19"/>
+          <w:szCs w:val="19"/>
+        </w:rPr>
+        <w:t>'T'</w:t>
+      </w:r>
+      <w:r>
+        <w:rPr>
+          <w:rFonts w:ascii="新宋体" w:eastAsia="新宋体" w:cs="新宋体"/>
+          <w:color w:val="000000"/>
+          <w:kern w:val="0"/>
+          <w:sz w:val="19"/>
+          <w:szCs w:val="19"/>
+        </w:rPr>
+        <w:t>) {</w:t>
+      </w:r>
+    </w:p>
+    <w:p>
+      <w:pPr>
+        <w:autoSpaceDE w:val="0"/>
+        <w:autoSpaceDN w:val="0"/>
+        <w:adjustRightInd w:val="0"/>
+        <w:jc w:val="left"/>
+        <w:rPr>
+          <w:rFonts w:ascii="新宋体" w:eastAsia="新宋体" w:cs="新宋体"/>
+          <w:color w:val="000000"/>
+          <w:kern w:val="0"/>
+          <w:sz w:val="19"/>
+          <w:szCs w:val="19"/>
+        </w:rPr>
+      </w:pPr>
+      <w:r>
+        <w:rPr>
+          <w:rFonts w:ascii="新宋体" w:eastAsia="新宋体" w:cs="新宋体"/>
+          <w:color w:val="000000"/>
+          <w:kern w:val="0"/>
+          <w:sz w:val="19"/>
+          <w:szCs w:val="19"/>
+        </w:rPr>
+        <w:tab/>
+      </w:r>
+      <w:r>
+        <w:rPr>
+          <w:rFonts w:ascii="新宋体" w:eastAsia="新宋体" w:cs="新宋体"/>
+          <w:color w:val="000000"/>
+          <w:kern w:val="0"/>
+          <w:sz w:val="19"/>
+          <w:szCs w:val="19"/>
+        </w:rPr>
+        <w:tab/>
+      </w:r>
+      <w:r>
+        <w:rPr>
+          <w:rFonts w:ascii="新宋体" w:eastAsia="新宋体" w:cs="新宋体"/>
+          <w:color w:val="000000"/>
+          <w:kern w:val="0"/>
+          <w:sz w:val="19"/>
+          <w:szCs w:val="19"/>
+        </w:rPr>
+        <w:tab/>
+      </w:r>
+      <w:r>
+        <w:rPr>
+          <w:rFonts w:ascii="新宋体" w:eastAsia="新宋体" w:cs="新宋体"/>
+          <w:color w:val="000000"/>
+          <w:kern w:val="0"/>
+          <w:sz w:val="19"/>
+          <w:szCs w:val="19"/>
+        </w:rPr>
+        <w:tab/>
+      </w:r>
+      <w:proofErr w:type="spellStart"/>
+      <w:r>
+        <w:rPr>
+          <w:rFonts w:ascii="新宋体" w:eastAsia="新宋体" w:cs="新宋体"/>
+          <w:color w:val="000000"/>
+          <w:kern w:val="0"/>
+          <w:sz w:val="19"/>
+          <w:szCs w:val="19"/>
+        </w:rPr>
+        <w:t>body.pop</w:t>
+      </w:r>
+      <w:proofErr w:type="spellEnd"/>
+      <w:r>
+        <w:rPr>
+          <w:rFonts w:ascii="新宋体" w:eastAsia="新宋体" w:cs="新宋体"/>
+          <w:color w:val="000000"/>
+          <w:kern w:val="0"/>
+          <w:sz w:val="19"/>
+          <w:szCs w:val="19"/>
+        </w:rPr>
+        <w:t>();</w:t>
+      </w:r>
+      <w:r>
+        <w:rPr>
+          <w:rFonts w:ascii="新宋体" w:eastAsia="新宋体" w:cs="新宋体"/>
+          <w:color w:val="008000"/>
+          <w:kern w:val="0"/>
+          <w:sz w:val="19"/>
+          <w:szCs w:val="19"/>
+        </w:rPr>
+        <w:t>//</w:t>
+      </w:r>
+      <w:r>
+        <w:rPr>
+          <w:rFonts w:ascii="新宋体" w:eastAsia="新宋体" w:cs="新宋体" w:hint="eastAsia"/>
+          <w:color w:val="008000"/>
+          <w:kern w:val="0"/>
+          <w:sz w:val="19"/>
+          <w:szCs w:val="19"/>
+        </w:rPr>
+        <w:t>弹出符号</w:t>
+      </w:r>
+      <w:r>
+        <w:rPr>
+          <w:rFonts w:ascii="新宋体" w:eastAsia="新宋体" w:cs="新宋体"/>
+          <w:color w:val="008000"/>
+          <w:kern w:val="0"/>
+          <w:sz w:val="19"/>
+          <w:szCs w:val="19"/>
+        </w:rPr>
+        <w:t>T</w:t>
+      </w:r>
+    </w:p>
+    <w:p>
+      <w:pPr>
+        <w:autoSpaceDE w:val="0"/>
+        <w:autoSpaceDN w:val="0"/>
+        <w:adjustRightInd w:val="0"/>
+        <w:jc w:val="left"/>
+        <w:rPr>
+          <w:rFonts w:ascii="新宋体" w:eastAsia="新宋体" w:cs="新宋体"/>
+          <w:color w:val="000000"/>
+          <w:kern w:val="0"/>
+          <w:sz w:val="19"/>
+          <w:szCs w:val="19"/>
+        </w:rPr>
+      </w:pPr>
+      <w:r>
+        <w:rPr>
+          <w:rFonts w:ascii="新宋体" w:eastAsia="新宋体" w:cs="新宋体"/>
+          <w:color w:val="000000"/>
+          <w:kern w:val="0"/>
+          <w:sz w:val="19"/>
+          <w:szCs w:val="19"/>
+        </w:rPr>
+        <w:tab/>
+      </w:r>
+      <w:r>
+        <w:rPr>
+          <w:rFonts w:ascii="新宋体" w:eastAsia="新宋体" w:cs="新宋体"/>
+          <w:color w:val="000000"/>
+          <w:kern w:val="0"/>
+          <w:sz w:val="19"/>
+          <w:szCs w:val="19"/>
+        </w:rPr>
+        <w:tab/>
+      </w:r>
+      <w:r>
+        <w:rPr>
+          <w:rFonts w:ascii="新宋体" w:eastAsia="新宋体" w:cs="新宋体"/>
+          <w:color w:val="000000"/>
+          <w:kern w:val="0"/>
+          <w:sz w:val="19"/>
+          <w:szCs w:val="19"/>
+        </w:rPr>
+        <w:tab/>
+      </w:r>
+      <w:r>
+        <w:rPr>
+          <w:rFonts w:ascii="新宋体" w:eastAsia="新宋体" w:cs="新宋体"/>
+          <w:color w:val="000000"/>
+          <w:kern w:val="0"/>
+          <w:sz w:val="19"/>
+          <w:szCs w:val="19"/>
+        </w:rPr>
+        <w:tab/>
+      </w:r>
+      <w:proofErr w:type="gramStart"/>
+      <w:r>
+        <w:rPr>
+          <w:rFonts w:ascii="新宋体" w:eastAsia="新宋体" w:cs="新宋体"/>
+          <w:color w:val="0000FF"/>
+          <w:kern w:val="0"/>
+          <w:sz w:val="19"/>
+          <w:szCs w:val="19"/>
+        </w:rPr>
+        <w:t>for</w:t>
+      </w:r>
+      <w:proofErr w:type="gramEnd"/>
+      <w:r>
+        <w:rPr>
+          <w:rFonts w:ascii="新宋体" w:eastAsia="新宋体" w:cs="新宋体"/>
+          <w:color w:val="000000"/>
+          <w:kern w:val="0"/>
+          <w:sz w:val="19"/>
+          <w:szCs w:val="19"/>
+        </w:rPr>
+        <w:t xml:space="preserve"> (</w:t>
+      </w:r>
+      <w:r>
+        <w:rPr>
+          <w:rFonts w:ascii="新宋体" w:eastAsia="新宋体" w:cs="新宋体"/>
+          <w:color w:val="2B91AF"/>
+          <w:kern w:val="0"/>
+          <w:sz w:val="19"/>
+          <w:szCs w:val="19"/>
+        </w:rPr>
+        <w:t>string</w:t>
+      </w:r>
+      <w:r>
+        <w:rPr>
+          <w:rFonts w:ascii="新宋体" w:eastAsia="新宋体" w:cs="新宋体"/>
+          <w:color w:val="000000"/>
+          <w:kern w:val="0"/>
+          <w:sz w:val="19"/>
+          <w:szCs w:val="19"/>
+        </w:rPr>
+        <w:t>::</w:t>
+      </w:r>
+      <w:proofErr w:type="spellStart"/>
+      <w:r>
+        <w:rPr>
+          <w:rFonts w:ascii="新宋体" w:eastAsia="新宋体" w:cs="新宋体"/>
+          <w:color w:val="2B91AF"/>
+          <w:kern w:val="0"/>
+          <w:sz w:val="19"/>
+          <w:szCs w:val="19"/>
+        </w:rPr>
+        <w:t>reverse_iterator</w:t>
+      </w:r>
+      <w:proofErr w:type="spellEnd"/>
+      <w:r>
+        <w:rPr>
+          <w:rFonts w:ascii="新宋体" w:eastAsia="新宋体" w:cs="新宋体"/>
+          <w:color w:val="000000"/>
+          <w:kern w:val="0"/>
+          <w:sz w:val="19"/>
+          <w:szCs w:val="19"/>
+        </w:rPr>
+        <w:t xml:space="preserve"> it = </w:t>
+      </w:r>
+      <w:proofErr w:type="spellStart"/>
+      <w:r>
+        <w:rPr>
+          <w:rFonts w:ascii="新宋体" w:eastAsia="新宋体" w:cs="新宋体"/>
+          <w:color w:val="000000"/>
+          <w:kern w:val="0"/>
+          <w:sz w:val="19"/>
+          <w:szCs w:val="19"/>
+        </w:rPr>
+        <w:t>input.rbegin</w:t>
+      </w:r>
+      <w:proofErr w:type="spellEnd"/>
+      <w:r>
+        <w:rPr>
+          <w:rFonts w:ascii="新宋体" w:eastAsia="新宋体" w:cs="新宋体"/>
+          <w:color w:val="000000"/>
+          <w:kern w:val="0"/>
+          <w:sz w:val="19"/>
+          <w:szCs w:val="19"/>
+        </w:rPr>
+        <w:t xml:space="preserve">(); it </w:t>
+      </w:r>
+      <w:r>
+        <w:rPr>
+          <w:rFonts w:ascii="新宋体" w:eastAsia="新宋体" w:cs="新宋体"/>
+          <w:color w:val="008080"/>
+          <w:kern w:val="0"/>
+          <w:sz w:val="19"/>
+          <w:szCs w:val="19"/>
+        </w:rPr>
+        <w:t>!=</w:t>
+      </w:r>
+      <w:r>
+        <w:rPr>
+          <w:rFonts w:ascii="新宋体" w:eastAsia="新宋体" w:cs="新宋体"/>
+          <w:color w:val="000000"/>
+          <w:kern w:val="0"/>
+          <w:sz w:val="19"/>
+          <w:szCs w:val="19"/>
+        </w:rPr>
+        <w:t xml:space="preserve"> </w:t>
+      </w:r>
+      <w:proofErr w:type="spellStart"/>
+      <w:r>
+        <w:rPr>
+          <w:rFonts w:ascii="新宋体" w:eastAsia="新宋体" w:cs="新宋体"/>
+          <w:color w:val="000000"/>
+          <w:kern w:val="0"/>
+          <w:sz w:val="19"/>
+          <w:szCs w:val="19"/>
+        </w:rPr>
+        <w:t>input.rend</w:t>
+      </w:r>
+      <w:proofErr w:type="spellEnd"/>
+      <w:r>
+        <w:rPr>
+          <w:rFonts w:ascii="新宋体" w:eastAsia="新宋体" w:cs="新宋体"/>
+          <w:color w:val="000000"/>
+          <w:kern w:val="0"/>
+          <w:sz w:val="19"/>
+          <w:szCs w:val="19"/>
+        </w:rPr>
+        <w:t>(); it</w:t>
+      </w:r>
+      <w:r>
+        <w:rPr>
+          <w:rFonts w:ascii="新宋体" w:eastAsia="新宋体" w:cs="新宋体"/>
+          <w:color w:val="008080"/>
+          <w:kern w:val="0"/>
+          <w:sz w:val="19"/>
+          <w:szCs w:val="19"/>
+        </w:rPr>
+        <w:t>++</w:t>
+      </w:r>
+      <w:r>
+        <w:rPr>
+          <w:rFonts w:ascii="新宋体" w:eastAsia="新宋体" w:cs="新宋体"/>
+          <w:color w:val="000000"/>
+          <w:kern w:val="0"/>
+          <w:sz w:val="19"/>
+          <w:szCs w:val="19"/>
+        </w:rPr>
+        <w:t>) {</w:t>
+      </w:r>
+    </w:p>
+    <w:p>
+      <w:pPr>
+        <w:autoSpaceDE w:val="0"/>
+        <w:autoSpaceDN w:val="0"/>
+        <w:adjustRightInd w:val="0"/>
+        <w:jc w:val="left"/>
+        <w:rPr>
+          <w:rFonts w:ascii="新宋体" w:eastAsia="新宋体" w:cs="新宋体"/>
+          <w:color w:val="000000"/>
+          <w:kern w:val="0"/>
+          <w:sz w:val="19"/>
+          <w:szCs w:val="19"/>
+        </w:rPr>
+      </w:pPr>
+      <w:r>
+        <w:rPr>
+          <w:rFonts w:ascii="新宋体" w:eastAsia="新宋体" w:cs="新宋体"/>
+          <w:color w:val="000000"/>
+          <w:kern w:val="0"/>
+          <w:sz w:val="19"/>
+          <w:szCs w:val="19"/>
+        </w:rPr>
+        <w:tab/>
+      </w:r>
+      <w:r>
+        <w:rPr>
+          <w:rFonts w:ascii="新宋体" w:eastAsia="新宋体" w:cs="新宋体"/>
+          <w:color w:val="000000"/>
+          <w:kern w:val="0"/>
+          <w:sz w:val="19"/>
+          <w:szCs w:val="19"/>
+        </w:rPr>
+        <w:tab/>
+      </w:r>
+      <w:r>
+        <w:rPr>
+          <w:rFonts w:ascii="新宋体" w:eastAsia="新宋体" w:cs="新宋体"/>
+          <w:color w:val="000000"/>
+          <w:kern w:val="0"/>
+          <w:sz w:val="19"/>
+          <w:szCs w:val="19"/>
+        </w:rPr>
+        <w:tab/>
+      </w:r>
+      <w:r>
+        <w:rPr>
+          <w:rFonts w:ascii="新宋体" w:eastAsia="新宋体" w:cs="新宋体"/>
+          <w:color w:val="000000"/>
+          <w:kern w:val="0"/>
+          <w:sz w:val="19"/>
+          <w:szCs w:val="19"/>
+        </w:rPr>
+        <w:tab/>
+      </w:r>
+      <w:r>
+        <w:rPr>
+          <w:rFonts w:ascii="新宋体" w:eastAsia="新宋体" w:cs="新宋体"/>
+          <w:color w:val="000000"/>
+          <w:kern w:val="0"/>
+          <w:sz w:val="19"/>
+          <w:szCs w:val="19"/>
+        </w:rPr>
+        <w:tab/>
+      </w:r>
+      <w:proofErr w:type="gramStart"/>
+      <w:r>
+        <w:rPr>
+          <w:rFonts w:ascii="新宋体" w:eastAsia="新宋体" w:cs="新宋体"/>
+          <w:color w:val="0000FF"/>
+          <w:kern w:val="0"/>
+          <w:sz w:val="19"/>
+          <w:szCs w:val="19"/>
+        </w:rPr>
+        <w:t>if</w:t>
+      </w:r>
+      <w:proofErr w:type="gramEnd"/>
+      <w:r>
+        <w:rPr>
+          <w:rFonts w:ascii="新宋体" w:eastAsia="新宋体" w:cs="新宋体"/>
+          <w:color w:val="000000"/>
+          <w:kern w:val="0"/>
+          <w:sz w:val="19"/>
+          <w:szCs w:val="19"/>
+        </w:rPr>
+        <w:t xml:space="preserve"> (</w:t>
+      </w:r>
+      <w:r>
+        <w:rPr>
+          <w:rFonts w:ascii="新宋体" w:eastAsia="新宋体" w:cs="新宋体"/>
+          <w:color w:val="008080"/>
+          <w:kern w:val="0"/>
+          <w:sz w:val="19"/>
+          <w:szCs w:val="19"/>
+        </w:rPr>
+        <w:t>*</w:t>
+      </w:r>
+      <w:r>
+        <w:rPr>
+          <w:rFonts w:ascii="新宋体" w:eastAsia="新宋体" w:cs="新宋体"/>
+          <w:color w:val="000000"/>
+          <w:kern w:val="0"/>
+          <w:sz w:val="19"/>
+          <w:szCs w:val="19"/>
+        </w:rPr>
+        <w:t xml:space="preserve">it == </w:t>
+      </w:r>
+      <w:r>
+        <w:rPr>
+          <w:rFonts w:ascii="新宋体" w:eastAsia="新宋体" w:cs="新宋体"/>
+          <w:color w:val="A31515"/>
+          <w:kern w:val="0"/>
+          <w:sz w:val="19"/>
+          <w:szCs w:val="19"/>
+        </w:rPr>
+        <w:t>':'</w:t>
+      </w:r>
+      <w:r>
+        <w:rPr>
+          <w:rFonts w:ascii="新宋体" w:eastAsia="新宋体" w:cs="新宋体"/>
+          <w:color w:val="000000"/>
+          <w:kern w:val="0"/>
+          <w:sz w:val="19"/>
+          <w:szCs w:val="19"/>
+        </w:rPr>
+        <w:t xml:space="preserve"> &amp;&amp; flag) {</w:t>
+      </w:r>
+    </w:p>
+    <w:p>
+      <w:pPr>
+        <w:autoSpaceDE w:val="0"/>
+        <w:autoSpaceDN w:val="0"/>
+        <w:adjustRightInd w:val="0"/>
+        <w:jc w:val="left"/>
+        <w:rPr>
+          <w:rFonts w:ascii="新宋体" w:eastAsia="新宋体" w:cs="新宋体"/>
+          <w:color w:val="000000"/>
+          <w:kern w:val="0"/>
+          <w:sz w:val="19"/>
+          <w:szCs w:val="19"/>
+        </w:rPr>
+      </w:pPr>
+      <w:r>
+        <w:rPr>
+          <w:rFonts w:ascii="新宋体" w:eastAsia="新宋体" w:cs="新宋体"/>
+          <w:color w:val="000000"/>
+          <w:kern w:val="0"/>
+          <w:sz w:val="19"/>
+          <w:szCs w:val="19"/>
+        </w:rPr>
+        <w:tab/>
+      </w:r>
+      <w:r>
+        <w:rPr>
+          <w:rFonts w:ascii="新宋体" w:eastAsia="新宋体" w:cs="新宋体"/>
+          <w:color w:val="000000"/>
+          <w:kern w:val="0"/>
+          <w:sz w:val="19"/>
+          <w:szCs w:val="19"/>
+        </w:rPr>
+        <w:tab/>
+      </w:r>
+      <w:r>
+        <w:rPr>
+          <w:rFonts w:ascii="新宋体" w:eastAsia="新宋体" w:cs="新宋体"/>
+          <w:color w:val="000000"/>
+          <w:kern w:val="0"/>
+          <w:sz w:val="19"/>
+          <w:szCs w:val="19"/>
+        </w:rPr>
+        <w:tab/>
+      </w:r>
+      <w:r>
+        <w:rPr>
+          <w:rFonts w:ascii="新宋体" w:eastAsia="新宋体" w:cs="新宋体"/>
+          <w:color w:val="000000"/>
+          <w:kern w:val="0"/>
+          <w:sz w:val="19"/>
+          <w:szCs w:val="19"/>
+        </w:rPr>
+        <w:tab/>
+      </w:r>
+      <w:r>
+        <w:rPr>
+          <w:rFonts w:ascii="新宋体" w:eastAsia="新宋体" w:cs="新宋体"/>
+          <w:color w:val="000000"/>
+          <w:kern w:val="0"/>
+          <w:sz w:val="19"/>
+          <w:szCs w:val="19"/>
+        </w:rPr>
+        <w:tab/>
+      </w:r>
+      <w:r>
+        <w:rPr>
+          <w:rFonts w:ascii="新宋体" w:eastAsia="新宋体" w:cs="新宋体"/>
+          <w:color w:val="000000"/>
+          <w:kern w:val="0"/>
+          <w:sz w:val="19"/>
+          <w:szCs w:val="19"/>
+        </w:rPr>
+        <w:tab/>
+      </w:r>
+      <w:proofErr w:type="gramStart"/>
+      <w:r>
+        <w:rPr>
+          <w:rFonts w:ascii="新宋体" w:eastAsia="新宋体" w:cs="新宋体"/>
+          <w:color w:val="000000"/>
+          <w:kern w:val="0"/>
+          <w:sz w:val="19"/>
+          <w:szCs w:val="19"/>
+        </w:rPr>
+        <w:t>flag</w:t>
+      </w:r>
+      <w:proofErr w:type="gramEnd"/>
+      <w:r>
+        <w:rPr>
+          <w:rFonts w:ascii="新宋体" w:eastAsia="新宋体" w:cs="新宋体"/>
+          <w:color w:val="000000"/>
+          <w:kern w:val="0"/>
+          <w:sz w:val="19"/>
+          <w:szCs w:val="19"/>
+        </w:rPr>
+        <w:t xml:space="preserve"> = </w:t>
+      </w:r>
+      <w:r>
+        <w:rPr>
+          <w:rFonts w:ascii="新宋体" w:eastAsia="新宋体" w:cs="新宋体"/>
+          <w:color w:val="0000FF"/>
+          <w:kern w:val="0"/>
+          <w:sz w:val="19"/>
+          <w:szCs w:val="19"/>
+        </w:rPr>
+        <w:t>false</w:t>
+      </w:r>
+      <w:r>
+        <w:rPr>
+          <w:rFonts w:ascii="新宋体" w:eastAsia="新宋体" w:cs="新宋体"/>
+          <w:color w:val="000000"/>
+          <w:kern w:val="0"/>
+          <w:sz w:val="19"/>
+          <w:szCs w:val="19"/>
+        </w:rPr>
+        <w:t>;</w:t>
+      </w:r>
+    </w:p>
+    <w:p>
+      <w:pPr>
+        <w:autoSpaceDE w:val="0"/>
+        <w:autoSpaceDN w:val="0"/>
+        <w:adjustRightInd w:val="0"/>
+        <w:jc w:val="left"/>
+        <w:rPr>
+          <w:rFonts w:ascii="新宋体" w:eastAsia="新宋体" w:cs="新宋体"/>
+          <w:color w:val="000000"/>
+          <w:kern w:val="0"/>
+          <w:sz w:val="19"/>
+          <w:szCs w:val="19"/>
+        </w:rPr>
+      </w:pPr>
+      <w:r>
+        <w:rPr>
+          <w:rFonts w:ascii="新宋体" w:eastAsia="新宋体" w:cs="新宋体"/>
+          <w:color w:val="000000"/>
+          <w:kern w:val="0"/>
+          <w:sz w:val="19"/>
+          <w:szCs w:val="19"/>
+        </w:rPr>
+        <w:tab/>
+      </w:r>
+      <w:r>
+        <w:rPr>
+          <w:rFonts w:ascii="新宋体" w:eastAsia="新宋体" w:cs="新宋体"/>
+          <w:color w:val="000000"/>
+          <w:kern w:val="0"/>
+          <w:sz w:val="19"/>
+          <w:szCs w:val="19"/>
+        </w:rPr>
+        <w:tab/>
+      </w:r>
+      <w:r>
+        <w:rPr>
+          <w:rFonts w:ascii="新宋体" w:eastAsia="新宋体" w:cs="新宋体"/>
+          <w:color w:val="000000"/>
+          <w:kern w:val="0"/>
+          <w:sz w:val="19"/>
+          <w:szCs w:val="19"/>
+        </w:rPr>
+        <w:tab/>
+      </w:r>
+      <w:r>
+        <w:rPr>
+          <w:rFonts w:ascii="新宋体" w:eastAsia="新宋体" w:cs="新宋体"/>
+          <w:color w:val="000000"/>
+          <w:kern w:val="0"/>
+          <w:sz w:val="19"/>
+          <w:szCs w:val="19"/>
+        </w:rPr>
+        <w:tab/>
+      </w:r>
+      <w:r>
+        <w:rPr>
+          <w:rFonts w:ascii="新宋体" w:eastAsia="新宋体" w:cs="新宋体"/>
+          <w:color w:val="000000"/>
+          <w:kern w:val="0"/>
+          <w:sz w:val="19"/>
+          <w:szCs w:val="19"/>
+        </w:rPr>
+        <w:tab/>
+      </w:r>
+      <w:r>
+        <w:rPr>
+          <w:rFonts w:ascii="新宋体" w:eastAsia="新宋体" w:cs="新宋体"/>
+          <w:color w:val="000000"/>
+          <w:kern w:val="0"/>
+          <w:sz w:val="19"/>
+          <w:szCs w:val="19"/>
+        </w:rPr>
+        <w:tab/>
+      </w:r>
+      <w:proofErr w:type="gramStart"/>
+      <w:r>
+        <w:rPr>
+          <w:rFonts w:ascii="新宋体" w:eastAsia="新宋体" w:cs="新宋体"/>
+          <w:color w:val="000000"/>
+          <w:kern w:val="0"/>
+          <w:sz w:val="19"/>
+          <w:szCs w:val="19"/>
+        </w:rPr>
+        <w:t>it</w:t>
+      </w:r>
+      <w:proofErr w:type="gramEnd"/>
+      <w:r>
+        <w:rPr>
+          <w:rFonts w:ascii="新宋体" w:eastAsia="新宋体" w:cs="新宋体"/>
+          <w:color w:val="000000"/>
+          <w:kern w:val="0"/>
+          <w:sz w:val="19"/>
+          <w:szCs w:val="19"/>
+        </w:rPr>
+        <w:t xml:space="preserve"> </w:t>
+      </w:r>
+      <w:r>
+        <w:rPr>
+          <w:rFonts w:ascii="新宋体" w:eastAsia="新宋体" w:cs="新宋体"/>
+          <w:color w:val="008080"/>
+          <w:kern w:val="0"/>
+          <w:sz w:val="19"/>
+          <w:szCs w:val="19"/>
+        </w:rPr>
+        <w:t>+=</w:t>
+      </w:r>
+      <w:r>
+        <w:rPr>
+          <w:rFonts w:ascii="新宋体" w:eastAsia="新宋体" w:cs="新宋体"/>
+          <w:color w:val="000000"/>
+          <w:kern w:val="0"/>
+          <w:sz w:val="19"/>
+          <w:szCs w:val="19"/>
+        </w:rPr>
+        <w:t xml:space="preserve"> 2;</w:t>
+      </w:r>
+    </w:p>
+    <w:p>
+      <w:pPr>
+        <w:autoSpaceDE w:val="0"/>
+        <w:autoSpaceDN w:val="0"/>
+        <w:adjustRightInd w:val="0"/>
+        <w:jc w:val="left"/>
+        <w:rPr>
+          <w:rFonts w:ascii="新宋体" w:eastAsia="新宋体" w:cs="新宋体"/>
+          <w:color w:val="000000"/>
+          <w:kern w:val="0"/>
+          <w:sz w:val="19"/>
+          <w:szCs w:val="19"/>
+        </w:rPr>
+      </w:pPr>
+      <w:r>
+        <w:rPr>
+          <w:rFonts w:ascii="新宋体" w:eastAsia="新宋体" w:cs="新宋体"/>
+          <w:color w:val="000000"/>
+          <w:kern w:val="0"/>
+          <w:sz w:val="19"/>
+          <w:szCs w:val="19"/>
+        </w:rPr>
+        <w:tab/>
+      </w:r>
+      <w:r>
+        <w:rPr>
+          <w:rFonts w:ascii="新宋体" w:eastAsia="新宋体" w:cs="新宋体"/>
+          <w:color w:val="000000"/>
+          <w:kern w:val="0"/>
+          <w:sz w:val="19"/>
+          <w:szCs w:val="19"/>
+        </w:rPr>
+        <w:tab/>
+      </w:r>
+      <w:r>
+        <w:rPr>
+          <w:rFonts w:ascii="新宋体" w:eastAsia="新宋体" w:cs="新宋体"/>
+          <w:color w:val="000000"/>
+          <w:kern w:val="0"/>
+          <w:sz w:val="19"/>
+          <w:szCs w:val="19"/>
+        </w:rPr>
+        <w:tab/>
+      </w:r>
+      <w:r>
+        <w:rPr>
+          <w:rFonts w:ascii="新宋体" w:eastAsia="新宋体" w:cs="新宋体"/>
+          <w:color w:val="000000"/>
+          <w:kern w:val="0"/>
+          <w:sz w:val="19"/>
+          <w:szCs w:val="19"/>
+        </w:rPr>
+        <w:tab/>
+      </w:r>
+      <w:r>
+        <w:rPr>
+          <w:rFonts w:ascii="新宋体" w:eastAsia="新宋体" w:cs="新宋体"/>
+          <w:color w:val="000000"/>
+          <w:kern w:val="0"/>
+          <w:sz w:val="19"/>
+          <w:szCs w:val="19"/>
+        </w:rPr>
+        <w:tab/>
+      </w:r>
+      <w:r>
+        <w:rPr>
+          <w:rFonts w:ascii="新宋体" w:eastAsia="新宋体" w:cs="新宋体"/>
+          <w:color w:val="000000"/>
+          <w:kern w:val="0"/>
+          <w:sz w:val="19"/>
+          <w:szCs w:val="19"/>
+        </w:rPr>
+        <w:tab/>
+      </w:r>
+      <w:proofErr w:type="gramStart"/>
+      <w:r>
+        <w:rPr>
+          <w:rFonts w:ascii="新宋体" w:eastAsia="新宋体" w:cs="新宋体"/>
+          <w:color w:val="0000FF"/>
+          <w:kern w:val="0"/>
+          <w:sz w:val="19"/>
+          <w:szCs w:val="19"/>
+        </w:rPr>
+        <w:t>if</w:t>
+      </w:r>
+      <w:proofErr w:type="gramEnd"/>
+      <w:r>
+        <w:rPr>
+          <w:rFonts w:ascii="新宋体" w:eastAsia="新宋体" w:cs="新宋体"/>
+          <w:color w:val="000000"/>
+          <w:kern w:val="0"/>
+          <w:sz w:val="19"/>
+          <w:szCs w:val="19"/>
+        </w:rPr>
+        <w:t xml:space="preserve"> (it </w:t>
+      </w:r>
+      <w:r>
+        <w:rPr>
+          <w:rFonts w:ascii="新宋体" w:eastAsia="新宋体" w:cs="新宋体"/>
+          <w:color w:val="008080"/>
+          <w:kern w:val="0"/>
+          <w:sz w:val="19"/>
+          <w:szCs w:val="19"/>
+        </w:rPr>
+        <w:t>&gt;</w:t>
+      </w:r>
+      <w:r>
+        <w:rPr>
+          <w:rFonts w:ascii="新宋体" w:eastAsia="新宋体" w:cs="新宋体"/>
+          <w:color w:val="000000"/>
+          <w:kern w:val="0"/>
+          <w:sz w:val="19"/>
+          <w:szCs w:val="19"/>
+        </w:rPr>
+        <w:t xml:space="preserve"> </w:t>
+      </w:r>
+      <w:proofErr w:type="spellStart"/>
+      <w:r>
+        <w:rPr>
+          <w:rFonts w:ascii="新宋体" w:eastAsia="新宋体" w:cs="新宋体"/>
+          <w:color w:val="000000"/>
+          <w:kern w:val="0"/>
+          <w:sz w:val="19"/>
+          <w:szCs w:val="19"/>
+        </w:rPr>
+        <w:t>input.rbegin</w:t>
+      </w:r>
+      <w:proofErr w:type="spellEnd"/>
+      <w:r>
+        <w:rPr>
+          <w:rFonts w:ascii="新宋体" w:eastAsia="新宋体" w:cs="新宋体"/>
+          <w:color w:val="000000"/>
+          <w:kern w:val="0"/>
+          <w:sz w:val="19"/>
+          <w:szCs w:val="19"/>
+        </w:rPr>
+        <w:t>())</w:t>
+      </w:r>
+    </w:p>
+    <w:p>
+      <w:pPr>
+        <w:autoSpaceDE w:val="0"/>
+        <w:autoSpaceDN w:val="0"/>
+        <w:adjustRightInd w:val="0"/>
+        <w:jc w:val="left"/>
+        <w:rPr>
+          <w:rFonts w:ascii="新宋体" w:eastAsia="新宋体" w:cs="新宋体"/>
+          <w:color w:val="000000"/>
+          <w:kern w:val="0"/>
+          <w:sz w:val="19"/>
+          <w:szCs w:val="19"/>
+        </w:rPr>
+      </w:pPr>
+      <w:r>
+        <w:rPr>
+          <w:rFonts w:ascii="新宋体" w:eastAsia="新宋体" w:cs="新宋体"/>
+          <w:color w:val="000000"/>
+          <w:kern w:val="0"/>
+          <w:sz w:val="19"/>
+          <w:szCs w:val="19"/>
+        </w:rPr>
+        <w:tab/>
+      </w:r>
+      <w:r>
+        <w:rPr>
+          <w:rFonts w:ascii="新宋体" w:eastAsia="新宋体" w:cs="新宋体"/>
+          <w:color w:val="000000"/>
+          <w:kern w:val="0"/>
+          <w:sz w:val="19"/>
+          <w:szCs w:val="19"/>
+        </w:rPr>
+        <w:tab/>
+      </w:r>
+      <w:r>
+        <w:rPr>
+          <w:rFonts w:ascii="新宋体" w:eastAsia="新宋体" w:cs="新宋体"/>
+          <w:color w:val="000000"/>
+          <w:kern w:val="0"/>
+          <w:sz w:val="19"/>
+          <w:szCs w:val="19"/>
+        </w:rPr>
+        <w:tab/>
+      </w:r>
+      <w:r>
+        <w:rPr>
+          <w:rFonts w:ascii="新宋体" w:eastAsia="新宋体" w:cs="新宋体"/>
+          <w:color w:val="000000"/>
+          <w:kern w:val="0"/>
+          <w:sz w:val="19"/>
+          <w:szCs w:val="19"/>
+        </w:rPr>
+        <w:tab/>
+      </w:r>
+      <w:r>
+        <w:rPr>
+          <w:rFonts w:ascii="新宋体" w:eastAsia="新宋体" w:cs="新宋体"/>
+          <w:color w:val="000000"/>
+          <w:kern w:val="0"/>
+          <w:sz w:val="19"/>
+          <w:szCs w:val="19"/>
+        </w:rPr>
+        <w:tab/>
+      </w:r>
+      <w:r>
+        <w:rPr>
+          <w:rFonts w:ascii="新宋体" w:eastAsia="新宋体" w:cs="新宋体"/>
+          <w:color w:val="000000"/>
+          <w:kern w:val="0"/>
+          <w:sz w:val="19"/>
+          <w:szCs w:val="19"/>
+        </w:rPr>
+        <w:tab/>
+      </w:r>
+      <w:r>
+        <w:rPr>
+          <w:rFonts w:ascii="新宋体" w:eastAsia="新宋体" w:cs="新宋体"/>
+          <w:color w:val="000000"/>
+          <w:kern w:val="0"/>
+          <w:sz w:val="19"/>
+          <w:szCs w:val="19"/>
+        </w:rPr>
+        <w:tab/>
+      </w:r>
+      <w:proofErr w:type="gramStart"/>
+      <w:r>
+        <w:rPr>
+          <w:rFonts w:ascii="新宋体" w:eastAsia="新宋体" w:cs="新宋体"/>
+          <w:color w:val="0000FF"/>
+          <w:kern w:val="0"/>
+          <w:sz w:val="19"/>
+          <w:szCs w:val="19"/>
+        </w:rPr>
+        <w:t>break</w:t>
+      </w:r>
+      <w:proofErr w:type="gramEnd"/>
+      <w:r>
+        <w:rPr>
+          <w:rFonts w:ascii="新宋体" w:eastAsia="新宋体" w:cs="新宋体"/>
+          <w:color w:val="000000"/>
+          <w:kern w:val="0"/>
+          <w:sz w:val="19"/>
+          <w:szCs w:val="19"/>
+        </w:rPr>
+        <w:t>;</w:t>
+      </w:r>
+    </w:p>
+    <w:p>
+      <w:pPr>
+        <w:autoSpaceDE w:val="0"/>
+        <w:autoSpaceDN w:val="0"/>
+        <w:adjustRightInd w:val="0"/>
+        <w:jc w:val="left"/>
+        <w:rPr>
+          <w:rFonts w:ascii="新宋体" w:eastAsia="新宋体" w:cs="新宋体"/>
+          <w:color w:val="000000"/>
+          <w:kern w:val="0"/>
+          <w:sz w:val="19"/>
+          <w:szCs w:val="19"/>
+        </w:rPr>
+      </w:pPr>
+      <w:r>
+        <w:rPr>
+          <w:rFonts w:ascii="新宋体" w:eastAsia="新宋体" w:cs="新宋体"/>
+          <w:color w:val="000000"/>
+          <w:kern w:val="0"/>
+          <w:sz w:val="19"/>
+          <w:szCs w:val="19"/>
+        </w:rPr>
+        <w:tab/>
+      </w:r>
+      <w:r>
+        <w:rPr>
+          <w:rFonts w:ascii="新宋体" w:eastAsia="新宋体" w:cs="新宋体"/>
+          <w:color w:val="000000"/>
+          <w:kern w:val="0"/>
+          <w:sz w:val="19"/>
+          <w:szCs w:val="19"/>
+        </w:rPr>
+        <w:tab/>
+      </w:r>
+      <w:r>
+        <w:rPr>
+          <w:rFonts w:ascii="新宋体" w:eastAsia="新宋体" w:cs="新宋体"/>
+          <w:color w:val="000000"/>
+          <w:kern w:val="0"/>
+          <w:sz w:val="19"/>
+          <w:szCs w:val="19"/>
+        </w:rPr>
+        <w:tab/>
+      </w:r>
+      <w:r>
+        <w:rPr>
+          <w:rFonts w:ascii="新宋体" w:eastAsia="新宋体" w:cs="新宋体"/>
+          <w:color w:val="000000"/>
+          <w:kern w:val="0"/>
+          <w:sz w:val="19"/>
+          <w:szCs w:val="19"/>
+        </w:rPr>
+        <w:tab/>
+      </w:r>
+      <w:r>
+        <w:rPr>
+          <w:rFonts w:ascii="新宋体" w:eastAsia="新宋体" w:cs="新宋体"/>
+          <w:color w:val="000000"/>
+          <w:kern w:val="0"/>
+          <w:sz w:val="19"/>
+          <w:szCs w:val="19"/>
+        </w:rPr>
+        <w:tab/>
+      </w:r>
+      <w:r>
+        <w:rPr>
+          <w:rFonts w:ascii="新宋体" w:eastAsia="新宋体" w:cs="新宋体"/>
+          <w:color w:val="000000"/>
+          <w:kern w:val="0"/>
+          <w:sz w:val="19"/>
+          <w:szCs w:val="19"/>
+        </w:rPr>
+        <w:tab/>
+      </w:r>
+      <w:proofErr w:type="gramStart"/>
+      <w:r>
+        <w:rPr>
+          <w:rFonts w:ascii="新宋体" w:eastAsia="新宋体" w:cs="新宋体"/>
+          <w:color w:val="0000FF"/>
+          <w:kern w:val="0"/>
+          <w:sz w:val="19"/>
+          <w:szCs w:val="19"/>
+        </w:rPr>
+        <w:t>continue</w:t>
+      </w:r>
+      <w:proofErr w:type="gramEnd"/>
+      <w:r>
+        <w:rPr>
+          <w:rFonts w:ascii="新宋体" w:eastAsia="新宋体" w:cs="新宋体"/>
+          <w:color w:val="000000"/>
+          <w:kern w:val="0"/>
+          <w:sz w:val="19"/>
+          <w:szCs w:val="19"/>
+        </w:rPr>
+        <w:t>;</w:t>
+      </w:r>
+    </w:p>
+    <w:p>
+      <w:pPr>
+        <w:autoSpaceDE w:val="0"/>
+        <w:autoSpaceDN w:val="0"/>
+        <w:adjustRightInd w:val="0"/>
+        <w:jc w:val="left"/>
+        <w:rPr>
+          <w:rFonts w:ascii="新宋体" w:eastAsia="新宋体" w:cs="新宋体"/>
+          <w:color w:val="000000"/>
+          <w:kern w:val="0"/>
+          <w:sz w:val="19"/>
+          <w:szCs w:val="19"/>
+        </w:rPr>
+      </w:pPr>
+      <w:r>
+        <w:rPr>
+          <w:rFonts w:ascii="新宋体" w:eastAsia="新宋体" w:cs="新宋体"/>
+          <w:color w:val="000000"/>
+          <w:kern w:val="0"/>
+          <w:sz w:val="19"/>
+          <w:szCs w:val="19"/>
+        </w:rPr>
+        <w:tab/>
+      </w:r>
+      <w:r>
+        <w:rPr>
+          <w:rFonts w:ascii="新宋体" w:eastAsia="新宋体" w:cs="新宋体"/>
+          <w:color w:val="000000"/>
+          <w:kern w:val="0"/>
+          <w:sz w:val="19"/>
+          <w:szCs w:val="19"/>
+        </w:rPr>
+        <w:tab/>
+      </w:r>
+      <w:r>
+        <w:rPr>
+          <w:rFonts w:ascii="新宋体" w:eastAsia="新宋体" w:cs="新宋体"/>
+          <w:color w:val="000000"/>
+          <w:kern w:val="0"/>
+          <w:sz w:val="19"/>
+          <w:szCs w:val="19"/>
+        </w:rPr>
+        <w:tab/>
+      </w:r>
+      <w:r>
+        <w:rPr>
+          <w:rFonts w:ascii="新宋体" w:eastAsia="新宋体" w:cs="新宋体"/>
+          <w:color w:val="000000"/>
+          <w:kern w:val="0"/>
+          <w:sz w:val="19"/>
+          <w:szCs w:val="19"/>
+        </w:rPr>
+        <w:tab/>
+      </w:r>
+      <w:r>
+        <w:rPr>
+          <w:rFonts w:ascii="新宋体" w:eastAsia="新宋体" w:cs="新宋体"/>
+          <w:color w:val="000000"/>
+          <w:kern w:val="0"/>
+          <w:sz w:val="19"/>
+          <w:szCs w:val="19"/>
+        </w:rPr>
+        <w:tab/>
+        <w:t>}</w:t>
+      </w:r>
+    </w:p>
+    <w:p>
+      <w:pPr>
+        <w:autoSpaceDE w:val="0"/>
+        <w:autoSpaceDN w:val="0"/>
+        <w:adjustRightInd w:val="0"/>
+        <w:jc w:val="left"/>
+        <w:rPr>
+          <w:rFonts w:ascii="新宋体" w:eastAsia="新宋体" w:cs="新宋体"/>
+          <w:color w:val="000000"/>
+          <w:kern w:val="0"/>
+          <w:sz w:val="19"/>
+          <w:szCs w:val="19"/>
+        </w:rPr>
+      </w:pPr>
+      <w:r>
+        <w:rPr>
+          <w:rFonts w:ascii="新宋体" w:eastAsia="新宋体" w:cs="新宋体"/>
+          <w:color w:val="000000"/>
+          <w:kern w:val="0"/>
+          <w:sz w:val="19"/>
+          <w:szCs w:val="19"/>
+        </w:rPr>
+        <w:tab/>
+      </w:r>
+      <w:r>
+        <w:rPr>
+          <w:rFonts w:ascii="新宋体" w:eastAsia="新宋体" w:cs="新宋体"/>
+          <w:color w:val="000000"/>
+          <w:kern w:val="0"/>
+          <w:sz w:val="19"/>
+          <w:szCs w:val="19"/>
+        </w:rPr>
+        <w:tab/>
+      </w:r>
+      <w:r>
+        <w:rPr>
+          <w:rFonts w:ascii="新宋体" w:eastAsia="新宋体" w:cs="新宋体"/>
+          <w:color w:val="000000"/>
+          <w:kern w:val="0"/>
+          <w:sz w:val="19"/>
+          <w:szCs w:val="19"/>
+        </w:rPr>
+        <w:tab/>
+      </w:r>
+      <w:r>
+        <w:rPr>
+          <w:rFonts w:ascii="新宋体" w:eastAsia="新宋体" w:cs="新宋体"/>
+          <w:color w:val="000000"/>
+          <w:kern w:val="0"/>
+          <w:sz w:val="19"/>
+          <w:szCs w:val="19"/>
+        </w:rPr>
+        <w:tab/>
+      </w:r>
+      <w:r>
+        <w:rPr>
+          <w:rFonts w:ascii="新宋体" w:eastAsia="新宋体" w:cs="新宋体"/>
+          <w:color w:val="000000"/>
+          <w:kern w:val="0"/>
+          <w:sz w:val="19"/>
+          <w:szCs w:val="19"/>
+        </w:rPr>
+        <w:tab/>
+      </w:r>
+      <w:proofErr w:type="spellStart"/>
+      <w:proofErr w:type="gramStart"/>
+      <w:r>
+        <w:rPr>
+          <w:rFonts w:ascii="新宋体" w:eastAsia="新宋体" w:cs="新宋体"/>
+          <w:color w:val="000000"/>
+          <w:kern w:val="0"/>
+          <w:sz w:val="19"/>
+          <w:szCs w:val="19"/>
+        </w:rPr>
+        <w:t>body.push</w:t>
+      </w:r>
+      <w:proofErr w:type="spellEnd"/>
+      <w:r>
+        <w:rPr>
+          <w:rFonts w:ascii="新宋体" w:eastAsia="新宋体" w:cs="新宋体"/>
+          <w:color w:val="000000"/>
+          <w:kern w:val="0"/>
+          <w:sz w:val="19"/>
+          <w:szCs w:val="19"/>
+        </w:rPr>
+        <w:t>(</w:t>
+      </w:r>
+      <w:proofErr w:type="gramEnd"/>
+      <w:r>
+        <w:rPr>
+          <w:rFonts w:ascii="新宋体" w:eastAsia="新宋体" w:cs="新宋体"/>
+          <w:color w:val="008080"/>
+          <w:kern w:val="0"/>
+          <w:sz w:val="19"/>
+          <w:szCs w:val="19"/>
+        </w:rPr>
+        <w:t>*</w:t>
+      </w:r>
+      <w:r>
+        <w:rPr>
+          <w:rFonts w:ascii="新宋体" w:eastAsia="新宋体" w:cs="新宋体"/>
+          <w:color w:val="000000"/>
+          <w:kern w:val="0"/>
+          <w:sz w:val="19"/>
+          <w:szCs w:val="19"/>
+        </w:rPr>
+        <w:t>it);</w:t>
+      </w:r>
+    </w:p>
+    <w:p>
+      <w:pPr>
+        <w:autoSpaceDE w:val="0"/>
+        <w:autoSpaceDN w:val="0"/>
+        <w:adjustRightInd w:val="0"/>
+        <w:jc w:val="left"/>
+        <w:rPr>
+          <w:rFonts w:ascii="新宋体" w:eastAsia="新宋体" w:cs="新宋体"/>
+          <w:color w:val="000000"/>
+          <w:kern w:val="0"/>
+          <w:sz w:val="19"/>
+          <w:szCs w:val="19"/>
+        </w:rPr>
+      </w:pPr>
+      <w:r>
+        <w:rPr>
+          <w:rFonts w:ascii="新宋体" w:eastAsia="新宋体" w:cs="新宋体"/>
+          <w:color w:val="000000"/>
+          <w:kern w:val="0"/>
+          <w:sz w:val="19"/>
+          <w:szCs w:val="19"/>
+        </w:rPr>
+        <w:tab/>
+      </w:r>
+      <w:r>
+        <w:rPr>
+          <w:rFonts w:ascii="新宋体" w:eastAsia="新宋体" w:cs="新宋体"/>
+          <w:color w:val="000000"/>
+          <w:kern w:val="0"/>
+          <w:sz w:val="19"/>
+          <w:szCs w:val="19"/>
+        </w:rPr>
+        <w:tab/>
+      </w:r>
+      <w:r>
+        <w:rPr>
+          <w:rFonts w:ascii="新宋体" w:eastAsia="新宋体" w:cs="新宋体"/>
+          <w:color w:val="000000"/>
+          <w:kern w:val="0"/>
+          <w:sz w:val="19"/>
+          <w:szCs w:val="19"/>
+        </w:rPr>
+        <w:tab/>
+      </w:r>
+      <w:r>
+        <w:rPr>
+          <w:rFonts w:ascii="新宋体" w:eastAsia="新宋体" w:cs="新宋体"/>
+          <w:color w:val="000000"/>
+          <w:kern w:val="0"/>
+          <w:sz w:val="19"/>
+          <w:szCs w:val="19"/>
+        </w:rPr>
+        <w:tab/>
+        <w:t>}</w:t>
+      </w:r>
+    </w:p>
+    <w:p>
+      <w:pPr>
+        <w:autoSpaceDE w:val="0"/>
+        <w:autoSpaceDN w:val="0"/>
+        <w:adjustRightInd w:val="0"/>
+        <w:jc w:val="left"/>
+        <w:rPr>
+          <w:rFonts w:ascii="新宋体" w:eastAsia="新宋体" w:cs="新宋体"/>
+          <w:color w:val="000000"/>
+          <w:kern w:val="0"/>
+          <w:sz w:val="19"/>
+          <w:szCs w:val="19"/>
+        </w:rPr>
+      </w:pPr>
+      <w:r>
+        <w:rPr>
+          <w:rFonts w:ascii="新宋体" w:eastAsia="新宋体" w:cs="新宋体"/>
+          <w:color w:val="000000"/>
+          <w:kern w:val="0"/>
+          <w:sz w:val="19"/>
+          <w:szCs w:val="19"/>
+        </w:rPr>
+        <w:tab/>
+      </w:r>
+      <w:r>
+        <w:rPr>
+          <w:rFonts w:ascii="新宋体" w:eastAsia="新宋体" w:cs="新宋体"/>
+          <w:color w:val="000000"/>
+          <w:kern w:val="0"/>
+          <w:sz w:val="19"/>
+          <w:szCs w:val="19"/>
+        </w:rPr>
+        <w:tab/>
+      </w:r>
+      <w:r>
+        <w:rPr>
+          <w:rFonts w:ascii="新宋体" w:eastAsia="新宋体" w:cs="新宋体"/>
+          <w:color w:val="000000"/>
+          <w:kern w:val="0"/>
+          <w:sz w:val="19"/>
+          <w:szCs w:val="19"/>
+        </w:rPr>
+        <w:tab/>
+        <w:t>}</w:t>
+      </w:r>
+    </w:p>
+    <w:p>
+      <w:pPr>
+        <w:autoSpaceDE w:val="0"/>
+        <w:autoSpaceDN w:val="0"/>
+        <w:adjustRightInd w:val="0"/>
+        <w:jc w:val="left"/>
+        <w:rPr>
+          <w:rFonts w:ascii="新宋体" w:eastAsia="新宋体" w:cs="新宋体"/>
+          <w:color w:val="000000"/>
+          <w:kern w:val="0"/>
+          <w:sz w:val="19"/>
+          <w:szCs w:val="19"/>
+        </w:rPr>
+      </w:pPr>
+      <w:r>
+        <w:rPr>
+          <w:rFonts w:ascii="新宋体" w:eastAsia="新宋体" w:cs="新宋体"/>
+          <w:color w:val="000000"/>
+          <w:kern w:val="0"/>
+          <w:sz w:val="19"/>
+          <w:szCs w:val="19"/>
+        </w:rPr>
+        <w:tab/>
+      </w:r>
+      <w:r>
+        <w:rPr>
+          <w:rFonts w:ascii="新宋体" w:eastAsia="新宋体" w:cs="新宋体"/>
+          <w:color w:val="000000"/>
+          <w:kern w:val="0"/>
+          <w:sz w:val="19"/>
+          <w:szCs w:val="19"/>
+        </w:rPr>
+        <w:tab/>
+      </w:r>
+      <w:r>
+        <w:rPr>
+          <w:rFonts w:ascii="新宋体" w:eastAsia="新宋体" w:cs="新宋体"/>
+          <w:color w:val="000000"/>
+          <w:kern w:val="0"/>
+          <w:sz w:val="19"/>
+          <w:szCs w:val="19"/>
+        </w:rPr>
+        <w:tab/>
+      </w:r>
+      <w:proofErr w:type="gramStart"/>
+      <w:r>
+        <w:rPr>
+          <w:rFonts w:ascii="新宋体" w:eastAsia="新宋体" w:cs="新宋体"/>
+          <w:color w:val="0000FF"/>
+          <w:kern w:val="0"/>
+          <w:sz w:val="19"/>
+          <w:szCs w:val="19"/>
+        </w:rPr>
+        <w:t>else</w:t>
+      </w:r>
+      <w:proofErr w:type="gramEnd"/>
+      <w:r>
+        <w:rPr>
+          <w:rFonts w:ascii="新宋体" w:eastAsia="新宋体" w:cs="新宋体"/>
+          <w:color w:val="000000"/>
+          <w:kern w:val="0"/>
+          <w:sz w:val="19"/>
+          <w:szCs w:val="19"/>
+        </w:rPr>
+        <w:t xml:space="preserve"> {</w:t>
+      </w:r>
+    </w:p>
+    <w:p>
+      <w:pPr>
+        <w:autoSpaceDE w:val="0"/>
+        <w:autoSpaceDN w:val="0"/>
+        <w:adjustRightInd w:val="0"/>
+        <w:jc w:val="left"/>
+        <w:rPr>
+          <w:rFonts w:ascii="新宋体" w:eastAsia="新宋体" w:cs="新宋体"/>
+          <w:color w:val="000000"/>
+          <w:kern w:val="0"/>
+          <w:sz w:val="19"/>
+          <w:szCs w:val="19"/>
+        </w:rPr>
+      </w:pPr>
+      <w:r>
+        <w:rPr>
+          <w:rFonts w:ascii="新宋体" w:eastAsia="新宋体" w:cs="新宋体"/>
+          <w:color w:val="000000"/>
+          <w:kern w:val="0"/>
+          <w:sz w:val="19"/>
+          <w:szCs w:val="19"/>
+        </w:rPr>
+        <w:tab/>
+      </w:r>
+      <w:r>
+        <w:rPr>
+          <w:rFonts w:ascii="新宋体" w:eastAsia="新宋体" w:cs="新宋体"/>
+          <w:color w:val="000000"/>
+          <w:kern w:val="0"/>
+          <w:sz w:val="19"/>
+          <w:szCs w:val="19"/>
+        </w:rPr>
+        <w:tab/>
+      </w:r>
+      <w:r>
+        <w:rPr>
+          <w:rFonts w:ascii="新宋体" w:eastAsia="新宋体" w:cs="新宋体"/>
+          <w:color w:val="000000"/>
+          <w:kern w:val="0"/>
+          <w:sz w:val="19"/>
+          <w:szCs w:val="19"/>
+        </w:rPr>
+        <w:tab/>
+      </w:r>
+      <w:r>
+        <w:rPr>
+          <w:rFonts w:ascii="新宋体" w:eastAsia="新宋体" w:cs="新宋体"/>
+          <w:color w:val="000000"/>
+          <w:kern w:val="0"/>
+          <w:sz w:val="19"/>
+          <w:szCs w:val="19"/>
+        </w:rPr>
+        <w:tab/>
+      </w:r>
+      <w:proofErr w:type="spellStart"/>
+      <w:r>
+        <w:rPr>
+          <w:rFonts w:ascii="新宋体" w:eastAsia="新宋体" w:cs="新宋体"/>
+          <w:color w:val="000000"/>
+          <w:kern w:val="0"/>
+          <w:sz w:val="19"/>
+          <w:szCs w:val="19"/>
+        </w:rPr>
+        <w:t>body.pop</w:t>
+      </w:r>
+      <w:proofErr w:type="spellEnd"/>
+      <w:r>
+        <w:rPr>
+          <w:rFonts w:ascii="新宋体" w:eastAsia="新宋体" w:cs="新宋体"/>
+          <w:color w:val="000000"/>
+          <w:kern w:val="0"/>
+          <w:sz w:val="19"/>
+          <w:szCs w:val="19"/>
+        </w:rPr>
+        <w:t>();</w:t>
+      </w:r>
+      <w:r>
+        <w:rPr>
+          <w:rFonts w:ascii="新宋体" w:eastAsia="新宋体" w:cs="新宋体"/>
+          <w:color w:val="008000"/>
+          <w:kern w:val="0"/>
+          <w:sz w:val="19"/>
+          <w:szCs w:val="19"/>
+        </w:rPr>
+        <w:t>//</w:t>
+      </w:r>
+      <w:r>
+        <w:rPr>
+          <w:rFonts w:ascii="新宋体" w:eastAsia="新宋体" w:cs="新宋体" w:hint="eastAsia"/>
+          <w:color w:val="008000"/>
+          <w:kern w:val="0"/>
+          <w:sz w:val="19"/>
+          <w:szCs w:val="19"/>
+        </w:rPr>
+        <w:t>弹出符号</w:t>
+      </w:r>
+      <w:r>
+        <w:rPr>
+          <w:rFonts w:ascii="新宋体" w:eastAsia="新宋体" w:cs="新宋体"/>
+          <w:color w:val="008000"/>
+          <w:kern w:val="0"/>
+          <w:sz w:val="19"/>
+          <w:szCs w:val="19"/>
+        </w:rPr>
+        <w:t>F</w:t>
+      </w:r>
+    </w:p>
+    <w:p>
+      <w:pPr>
+        <w:autoSpaceDE w:val="0"/>
+        <w:autoSpaceDN w:val="0"/>
+        <w:adjustRightInd w:val="0"/>
+        <w:jc w:val="left"/>
+        <w:rPr>
+          <w:rFonts w:ascii="新宋体" w:eastAsia="新宋体" w:cs="新宋体"/>
+          <w:color w:val="000000"/>
+          <w:kern w:val="0"/>
+          <w:sz w:val="19"/>
+          <w:szCs w:val="19"/>
+        </w:rPr>
+      </w:pPr>
+      <w:r>
+        <w:rPr>
+          <w:rFonts w:ascii="新宋体" w:eastAsia="新宋体" w:cs="新宋体"/>
+          <w:color w:val="000000"/>
+          <w:kern w:val="0"/>
+          <w:sz w:val="19"/>
+          <w:szCs w:val="19"/>
+        </w:rPr>
+        <w:tab/>
+      </w:r>
+      <w:r>
+        <w:rPr>
+          <w:rFonts w:ascii="新宋体" w:eastAsia="新宋体" w:cs="新宋体"/>
+          <w:color w:val="000000"/>
+          <w:kern w:val="0"/>
+          <w:sz w:val="19"/>
+          <w:szCs w:val="19"/>
+        </w:rPr>
+        <w:tab/>
+      </w:r>
+      <w:r>
+        <w:rPr>
+          <w:rFonts w:ascii="新宋体" w:eastAsia="新宋体" w:cs="新宋体"/>
+          <w:color w:val="000000"/>
+          <w:kern w:val="0"/>
+          <w:sz w:val="19"/>
+          <w:szCs w:val="19"/>
+        </w:rPr>
+        <w:tab/>
+      </w:r>
+      <w:r>
+        <w:rPr>
+          <w:rFonts w:ascii="新宋体" w:eastAsia="新宋体" w:cs="新宋体"/>
+          <w:color w:val="000000"/>
+          <w:kern w:val="0"/>
+          <w:sz w:val="19"/>
+          <w:szCs w:val="19"/>
+        </w:rPr>
+        <w:tab/>
+      </w:r>
+      <w:proofErr w:type="gramStart"/>
+      <w:r>
+        <w:rPr>
+          <w:rFonts w:ascii="新宋体" w:eastAsia="新宋体" w:cs="新宋体"/>
+          <w:color w:val="0000FF"/>
+          <w:kern w:val="0"/>
+          <w:sz w:val="19"/>
+          <w:szCs w:val="19"/>
+        </w:rPr>
+        <w:t>for</w:t>
+      </w:r>
+      <w:proofErr w:type="gramEnd"/>
+      <w:r>
+        <w:rPr>
+          <w:rFonts w:ascii="新宋体" w:eastAsia="新宋体" w:cs="新宋体"/>
+          <w:color w:val="000000"/>
+          <w:kern w:val="0"/>
+          <w:sz w:val="19"/>
+          <w:szCs w:val="19"/>
+        </w:rPr>
+        <w:t xml:space="preserve"> (</w:t>
+      </w:r>
+      <w:r>
+        <w:rPr>
+          <w:rFonts w:ascii="新宋体" w:eastAsia="新宋体" w:cs="新宋体"/>
+          <w:color w:val="2B91AF"/>
+          <w:kern w:val="0"/>
+          <w:sz w:val="19"/>
+          <w:szCs w:val="19"/>
+        </w:rPr>
+        <w:t>string</w:t>
+      </w:r>
+      <w:r>
+        <w:rPr>
+          <w:rFonts w:ascii="新宋体" w:eastAsia="新宋体" w:cs="新宋体"/>
+          <w:color w:val="000000"/>
+          <w:kern w:val="0"/>
+          <w:sz w:val="19"/>
+          <w:szCs w:val="19"/>
+        </w:rPr>
+        <w:t>::</w:t>
+      </w:r>
+      <w:proofErr w:type="spellStart"/>
+      <w:r>
+        <w:rPr>
+          <w:rFonts w:ascii="新宋体" w:eastAsia="新宋体" w:cs="新宋体"/>
+          <w:color w:val="2B91AF"/>
+          <w:kern w:val="0"/>
+          <w:sz w:val="19"/>
+          <w:szCs w:val="19"/>
+        </w:rPr>
+        <w:t>reverse_iterator</w:t>
+      </w:r>
+      <w:proofErr w:type="spellEnd"/>
+      <w:r>
+        <w:rPr>
+          <w:rFonts w:ascii="新宋体" w:eastAsia="新宋体" w:cs="新宋体"/>
+          <w:color w:val="000000"/>
+          <w:kern w:val="0"/>
+          <w:sz w:val="19"/>
+          <w:szCs w:val="19"/>
+        </w:rPr>
+        <w:t xml:space="preserve"> it = </w:t>
+      </w:r>
+      <w:proofErr w:type="spellStart"/>
+      <w:r>
+        <w:rPr>
+          <w:rFonts w:ascii="新宋体" w:eastAsia="新宋体" w:cs="新宋体"/>
+          <w:color w:val="000000"/>
+          <w:kern w:val="0"/>
+          <w:sz w:val="19"/>
+          <w:szCs w:val="19"/>
+        </w:rPr>
+        <w:t>input.rbegin</w:t>
+      </w:r>
+      <w:proofErr w:type="spellEnd"/>
+      <w:r>
+        <w:rPr>
+          <w:rFonts w:ascii="新宋体" w:eastAsia="新宋体" w:cs="新宋体"/>
+          <w:color w:val="000000"/>
+          <w:kern w:val="0"/>
+          <w:sz w:val="19"/>
+          <w:szCs w:val="19"/>
+        </w:rPr>
+        <w:t xml:space="preserve">(); it </w:t>
+      </w:r>
+      <w:r>
+        <w:rPr>
+          <w:rFonts w:ascii="新宋体" w:eastAsia="新宋体" w:cs="新宋体"/>
+          <w:color w:val="008080"/>
+          <w:kern w:val="0"/>
+          <w:sz w:val="19"/>
+          <w:szCs w:val="19"/>
+        </w:rPr>
+        <w:t>!=</w:t>
+      </w:r>
+      <w:r>
+        <w:rPr>
+          <w:rFonts w:ascii="新宋体" w:eastAsia="新宋体" w:cs="新宋体"/>
+          <w:color w:val="000000"/>
+          <w:kern w:val="0"/>
+          <w:sz w:val="19"/>
+          <w:szCs w:val="19"/>
+        </w:rPr>
+        <w:t xml:space="preserve"> </w:t>
+      </w:r>
+      <w:proofErr w:type="spellStart"/>
+      <w:r>
+        <w:rPr>
+          <w:rFonts w:ascii="新宋体" w:eastAsia="新宋体" w:cs="新宋体"/>
+          <w:color w:val="000000"/>
+          <w:kern w:val="0"/>
+          <w:sz w:val="19"/>
+          <w:szCs w:val="19"/>
+        </w:rPr>
+        <w:t>input.rend</w:t>
+      </w:r>
+      <w:proofErr w:type="spellEnd"/>
+      <w:r>
+        <w:rPr>
+          <w:rFonts w:ascii="新宋体" w:eastAsia="新宋体" w:cs="新宋体"/>
+          <w:color w:val="000000"/>
+          <w:kern w:val="0"/>
+          <w:sz w:val="19"/>
+          <w:szCs w:val="19"/>
+        </w:rPr>
+        <w:t>(); it</w:t>
+      </w:r>
+      <w:r>
+        <w:rPr>
+          <w:rFonts w:ascii="新宋体" w:eastAsia="新宋体" w:cs="新宋体"/>
+          <w:color w:val="008080"/>
+          <w:kern w:val="0"/>
+          <w:sz w:val="19"/>
+          <w:szCs w:val="19"/>
+        </w:rPr>
+        <w:t>++</w:t>
+      </w:r>
+      <w:r>
+        <w:rPr>
+          <w:rFonts w:ascii="新宋体" w:eastAsia="新宋体" w:cs="新宋体"/>
+          <w:color w:val="000000"/>
+          <w:kern w:val="0"/>
+          <w:sz w:val="19"/>
+          <w:szCs w:val="19"/>
+        </w:rPr>
+        <w:t>) {</w:t>
+      </w:r>
+    </w:p>
+    <w:p>
+      <w:pPr>
+        <w:autoSpaceDE w:val="0"/>
+        <w:autoSpaceDN w:val="0"/>
+        <w:adjustRightInd w:val="0"/>
+        <w:jc w:val="left"/>
+        <w:rPr>
+          <w:rFonts w:ascii="新宋体" w:eastAsia="新宋体" w:cs="新宋体"/>
+          <w:color w:val="000000"/>
+          <w:kern w:val="0"/>
+          <w:sz w:val="19"/>
+          <w:szCs w:val="19"/>
+        </w:rPr>
+      </w:pPr>
+      <w:r>
+        <w:rPr>
+          <w:rFonts w:ascii="新宋体" w:eastAsia="新宋体" w:cs="新宋体"/>
+          <w:color w:val="000000"/>
+          <w:kern w:val="0"/>
+          <w:sz w:val="19"/>
+          <w:szCs w:val="19"/>
+        </w:rPr>
+        <w:lastRenderedPageBreak/>
+        <w:tab/>
+      </w:r>
+      <w:r>
+        <w:rPr>
+          <w:rFonts w:ascii="新宋体" w:eastAsia="新宋体" w:cs="新宋体"/>
+          <w:color w:val="000000"/>
+          <w:kern w:val="0"/>
+          <w:sz w:val="19"/>
+          <w:szCs w:val="19"/>
+        </w:rPr>
+        <w:tab/>
+      </w:r>
+      <w:r>
+        <w:rPr>
+          <w:rFonts w:ascii="新宋体" w:eastAsia="新宋体" w:cs="新宋体"/>
+          <w:color w:val="000000"/>
+          <w:kern w:val="0"/>
+          <w:sz w:val="19"/>
+          <w:szCs w:val="19"/>
+        </w:rPr>
+        <w:tab/>
+      </w:r>
+      <w:r>
+        <w:rPr>
+          <w:rFonts w:ascii="新宋体" w:eastAsia="新宋体" w:cs="新宋体"/>
+          <w:color w:val="000000"/>
+          <w:kern w:val="0"/>
+          <w:sz w:val="19"/>
+          <w:szCs w:val="19"/>
+        </w:rPr>
+        <w:tab/>
+      </w:r>
+      <w:r>
+        <w:rPr>
+          <w:rFonts w:ascii="新宋体" w:eastAsia="新宋体" w:cs="新宋体"/>
+          <w:color w:val="000000"/>
+          <w:kern w:val="0"/>
+          <w:sz w:val="19"/>
+          <w:szCs w:val="19"/>
+        </w:rPr>
+        <w:tab/>
+      </w:r>
+      <w:proofErr w:type="gramStart"/>
+      <w:r>
+        <w:rPr>
+          <w:rFonts w:ascii="新宋体" w:eastAsia="新宋体" w:cs="新宋体"/>
+          <w:color w:val="0000FF"/>
+          <w:kern w:val="0"/>
+          <w:sz w:val="19"/>
+          <w:szCs w:val="19"/>
+        </w:rPr>
+        <w:t>if</w:t>
+      </w:r>
+      <w:proofErr w:type="gramEnd"/>
+      <w:r>
+        <w:rPr>
+          <w:rFonts w:ascii="新宋体" w:eastAsia="新宋体" w:cs="新宋体"/>
+          <w:color w:val="000000"/>
+          <w:kern w:val="0"/>
+          <w:sz w:val="19"/>
+          <w:szCs w:val="19"/>
+        </w:rPr>
+        <w:t xml:space="preserve"> (</w:t>
+      </w:r>
+      <w:r>
+        <w:rPr>
+          <w:rFonts w:ascii="新宋体" w:eastAsia="新宋体" w:cs="新宋体"/>
+          <w:color w:val="008080"/>
+          <w:kern w:val="0"/>
+          <w:sz w:val="19"/>
+          <w:szCs w:val="19"/>
+        </w:rPr>
+        <w:t>*</w:t>
+      </w:r>
+      <w:r>
+        <w:rPr>
+          <w:rFonts w:ascii="新宋体" w:eastAsia="新宋体" w:cs="新宋体"/>
+          <w:color w:val="000000"/>
+          <w:kern w:val="0"/>
+          <w:sz w:val="19"/>
+          <w:szCs w:val="19"/>
+        </w:rPr>
+        <w:t xml:space="preserve">it == </w:t>
+      </w:r>
+      <w:r>
+        <w:rPr>
+          <w:rFonts w:ascii="新宋体" w:eastAsia="新宋体" w:cs="新宋体"/>
+          <w:color w:val="A31515"/>
+          <w:kern w:val="0"/>
+          <w:sz w:val="19"/>
+          <w:szCs w:val="19"/>
+        </w:rPr>
+        <w:t>':'</w:t>
+      </w:r>
+      <w:r>
+        <w:rPr>
+          <w:rFonts w:ascii="新宋体" w:eastAsia="新宋体" w:cs="新宋体"/>
+          <w:color w:val="000000"/>
+          <w:kern w:val="0"/>
+          <w:sz w:val="19"/>
+          <w:szCs w:val="19"/>
+        </w:rPr>
+        <w:t xml:space="preserve"> &amp;&amp; flag) {</w:t>
+      </w:r>
+    </w:p>
+    <w:p>
+      <w:pPr>
+        <w:autoSpaceDE w:val="0"/>
+        <w:autoSpaceDN w:val="0"/>
+        <w:adjustRightInd w:val="0"/>
+        <w:jc w:val="left"/>
+        <w:rPr>
+          <w:rFonts w:ascii="新宋体" w:eastAsia="新宋体" w:cs="新宋体"/>
+          <w:color w:val="000000"/>
+          <w:kern w:val="0"/>
+          <w:sz w:val="19"/>
+          <w:szCs w:val="19"/>
+        </w:rPr>
+      </w:pPr>
+      <w:r>
+        <w:rPr>
+          <w:rFonts w:ascii="新宋体" w:eastAsia="新宋体" w:cs="新宋体"/>
+          <w:color w:val="000000"/>
+          <w:kern w:val="0"/>
+          <w:sz w:val="19"/>
+          <w:szCs w:val="19"/>
+        </w:rPr>
+        <w:tab/>
+      </w:r>
+      <w:r>
+        <w:rPr>
+          <w:rFonts w:ascii="新宋体" w:eastAsia="新宋体" w:cs="新宋体"/>
+          <w:color w:val="000000"/>
+          <w:kern w:val="0"/>
+          <w:sz w:val="19"/>
+          <w:szCs w:val="19"/>
+        </w:rPr>
+        <w:tab/>
+      </w:r>
+      <w:r>
+        <w:rPr>
+          <w:rFonts w:ascii="新宋体" w:eastAsia="新宋体" w:cs="新宋体"/>
+          <w:color w:val="000000"/>
+          <w:kern w:val="0"/>
+          <w:sz w:val="19"/>
+          <w:szCs w:val="19"/>
+        </w:rPr>
+        <w:tab/>
+      </w:r>
+      <w:r>
+        <w:rPr>
+          <w:rFonts w:ascii="新宋体" w:eastAsia="新宋体" w:cs="新宋体"/>
+          <w:color w:val="000000"/>
+          <w:kern w:val="0"/>
+          <w:sz w:val="19"/>
+          <w:szCs w:val="19"/>
+        </w:rPr>
+        <w:tab/>
+      </w:r>
+      <w:r>
+        <w:rPr>
+          <w:rFonts w:ascii="新宋体" w:eastAsia="新宋体" w:cs="新宋体"/>
+          <w:color w:val="000000"/>
+          <w:kern w:val="0"/>
+          <w:sz w:val="19"/>
+          <w:szCs w:val="19"/>
+        </w:rPr>
+        <w:tab/>
+      </w:r>
+      <w:r>
+        <w:rPr>
+          <w:rFonts w:ascii="新宋体" w:eastAsia="新宋体" w:cs="新宋体"/>
+          <w:color w:val="000000"/>
+          <w:kern w:val="0"/>
+          <w:sz w:val="19"/>
+          <w:szCs w:val="19"/>
+        </w:rPr>
+        <w:tab/>
+      </w:r>
+      <w:proofErr w:type="gramStart"/>
+      <w:r>
+        <w:rPr>
+          <w:rFonts w:ascii="新宋体" w:eastAsia="新宋体" w:cs="新宋体"/>
+          <w:color w:val="000000"/>
+          <w:kern w:val="0"/>
+          <w:sz w:val="19"/>
+          <w:szCs w:val="19"/>
+        </w:rPr>
+        <w:t>flag</w:t>
+      </w:r>
+      <w:proofErr w:type="gramEnd"/>
+      <w:r>
+        <w:rPr>
+          <w:rFonts w:ascii="新宋体" w:eastAsia="新宋体" w:cs="新宋体"/>
+          <w:color w:val="000000"/>
+          <w:kern w:val="0"/>
+          <w:sz w:val="19"/>
+          <w:szCs w:val="19"/>
+        </w:rPr>
+        <w:t xml:space="preserve"> = </w:t>
+      </w:r>
+      <w:r>
+        <w:rPr>
+          <w:rFonts w:ascii="新宋体" w:eastAsia="新宋体" w:cs="新宋体"/>
+          <w:color w:val="0000FF"/>
+          <w:kern w:val="0"/>
+          <w:sz w:val="19"/>
+          <w:szCs w:val="19"/>
+        </w:rPr>
+        <w:t>false</w:t>
+      </w:r>
+      <w:r>
+        <w:rPr>
+          <w:rFonts w:ascii="新宋体" w:eastAsia="新宋体" w:cs="新宋体"/>
+          <w:color w:val="000000"/>
+          <w:kern w:val="0"/>
+          <w:sz w:val="19"/>
+          <w:szCs w:val="19"/>
+        </w:rPr>
+        <w:t>;</w:t>
+      </w:r>
+    </w:p>
+    <w:p>
+      <w:pPr>
+        <w:autoSpaceDE w:val="0"/>
+        <w:autoSpaceDN w:val="0"/>
+        <w:adjustRightInd w:val="0"/>
+        <w:jc w:val="left"/>
+        <w:rPr>
+          <w:rFonts w:ascii="新宋体" w:eastAsia="新宋体" w:cs="新宋体"/>
+          <w:color w:val="000000"/>
+          <w:kern w:val="0"/>
+          <w:sz w:val="19"/>
+          <w:szCs w:val="19"/>
+        </w:rPr>
+      </w:pPr>
+      <w:r>
+        <w:rPr>
+          <w:rFonts w:ascii="新宋体" w:eastAsia="新宋体" w:cs="新宋体"/>
+          <w:color w:val="000000"/>
+          <w:kern w:val="0"/>
+          <w:sz w:val="19"/>
+          <w:szCs w:val="19"/>
+        </w:rPr>
+        <w:tab/>
+      </w:r>
+      <w:r>
+        <w:rPr>
+          <w:rFonts w:ascii="新宋体" w:eastAsia="新宋体" w:cs="新宋体"/>
+          <w:color w:val="000000"/>
+          <w:kern w:val="0"/>
+          <w:sz w:val="19"/>
+          <w:szCs w:val="19"/>
+        </w:rPr>
+        <w:tab/>
+      </w:r>
+      <w:r>
+        <w:rPr>
+          <w:rFonts w:ascii="新宋体" w:eastAsia="新宋体" w:cs="新宋体"/>
+          <w:color w:val="000000"/>
+          <w:kern w:val="0"/>
+          <w:sz w:val="19"/>
+          <w:szCs w:val="19"/>
+        </w:rPr>
+        <w:tab/>
+      </w:r>
+      <w:r>
+        <w:rPr>
+          <w:rFonts w:ascii="新宋体" w:eastAsia="新宋体" w:cs="新宋体"/>
+          <w:color w:val="000000"/>
+          <w:kern w:val="0"/>
+          <w:sz w:val="19"/>
+          <w:szCs w:val="19"/>
+        </w:rPr>
+        <w:tab/>
+      </w:r>
+      <w:r>
+        <w:rPr>
+          <w:rFonts w:ascii="新宋体" w:eastAsia="新宋体" w:cs="新宋体"/>
+          <w:color w:val="000000"/>
+          <w:kern w:val="0"/>
+          <w:sz w:val="19"/>
+          <w:szCs w:val="19"/>
+        </w:rPr>
+        <w:tab/>
+      </w:r>
+      <w:r>
+        <w:rPr>
+          <w:rFonts w:ascii="新宋体" w:eastAsia="新宋体" w:cs="新宋体"/>
+          <w:color w:val="000000"/>
+          <w:kern w:val="0"/>
+          <w:sz w:val="19"/>
+          <w:szCs w:val="19"/>
+        </w:rPr>
+        <w:tab/>
+      </w:r>
+      <w:proofErr w:type="gramStart"/>
+      <w:r>
+        <w:rPr>
+          <w:rFonts w:ascii="新宋体" w:eastAsia="新宋体" w:cs="新宋体"/>
+          <w:color w:val="0000FF"/>
+          <w:kern w:val="0"/>
+          <w:sz w:val="19"/>
+          <w:szCs w:val="19"/>
+        </w:rPr>
+        <w:t>continue</w:t>
+      </w:r>
+      <w:proofErr w:type="gramEnd"/>
+      <w:r>
+        <w:rPr>
+          <w:rFonts w:ascii="新宋体" w:eastAsia="新宋体" w:cs="新宋体"/>
+          <w:color w:val="000000"/>
+          <w:kern w:val="0"/>
+          <w:sz w:val="19"/>
+          <w:szCs w:val="19"/>
+        </w:rPr>
+        <w:t>;</w:t>
+      </w:r>
+    </w:p>
+    <w:p>
+      <w:pPr>
+        <w:autoSpaceDE w:val="0"/>
+        <w:autoSpaceDN w:val="0"/>
+        <w:adjustRightInd w:val="0"/>
+        <w:jc w:val="left"/>
+        <w:rPr>
+          <w:rFonts w:ascii="新宋体" w:eastAsia="新宋体" w:cs="新宋体"/>
+          <w:color w:val="000000"/>
+          <w:kern w:val="0"/>
+          <w:sz w:val="19"/>
+          <w:szCs w:val="19"/>
+        </w:rPr>
+      </w:pPr>
+      <w:r>
+        <w:rPr>
+          <w:rFonts w:ascii="新宋体" w:eastAsia="新宋体" w:cs="新宋体"/>
+          <w:color w:val="000000"/>
+          <w:kern w:val="0"/>
+          <w:sz w:val="19"/>
+          <w:szCs w:val="19"/>
+        </w:rPr>
+        <w:tab/>
+      </w:r>
+      <w:r>
+        <w:rPr>
+          <w:rFonts w:ascii="新宋体" w:eastAsia="新宋体" w:cs="新宋体"/>
+          <w:color w:val="000000"/>
+          <w:kern w:val="0"/>
+          <w:sz w:val="19"/>
+          <w:szCs w:val="19"/>
+        </w:rPr>
+        <w:tab/>
+      </w:r>
+      <w:r>
+        <w:rPr>
+          <w:rFonts w:ascii="新宋体" w:eastAsia="新宋体" w:cs="新宋体"/>
+          <w:color w:val="000000"/>
+          <w:kern w:val="0"/>
+          <w:sz w:val="19"/>
+          <w:szCs w:val="19"/>
+        </w:rPr>
+        <w:tab/>
+      </w:r>
+      <w:r>
+        <w:rPr>
+          <w:rFonts w:ascii="新宋体" w:eastAsia="新宋体" w:cs="新宋体"/>
+          <w:color w:val="000000"/>
+          <w:kern w:val="0"/>
+          <w:sz w:val="19"/>
+          <w:szCs w:val="19"/>
+        </w:rPr>
+        <w:tab/>
+      </w:r>
+      <w:r>
+        <w:rPr>
+          <w:rFonts w:ascii="新宋体" w:eastAsia="新宋体" w:cs="新宋体"/>
+          <w:color w:val="000000"/>
+          <w:kern w:val="0"/>
+          <w:sz w:val="19"/>
+          <w:szCs w:val="19"/>
+        </w:rPr>
+        <w:tab/>
+        <w:t>}</w:t>
+      </w:r>
+    </w:p>
+    <w:p>
+      <w:pPr>
+        <w:autoSpaceDE w:val="0"/>
+        <w:autoSpaceDN w:val="0"/>
+        <w:adjustRightInd w:val="0"/>
+        <w:jc w:val="left"/>
+        <w:rPr>
+          <w:rFonts w:ascii="新宋体" w:eastAsia="新宋体" w:cs="新宋体"/>
+          <w:color w:val="000000"/>
+          <w:kern w:val="0"/>
+          <w:sz w:val="19"/>
+          <w:szCs w:val="19"/>
+        </w:rPr>
+      </w:pPr>
+      <w:r>
+        <w:rPr>
+          <w:rFonts w:ascii="新宋体" w:eastAsia="新宋体" w:cs="新宋体"/>
+          <w:color w:val="000000"/>
+          <w:kern w:val="0"/>
+          <w:sz w:val="19"/>
+          <w:szCs w:val="19"/>
+        </w:rPr>
+        <w:tab/>
+      </w:r>
+      <w:r>
+        <w:rPr>
+          <w:rFonts w:ascii="新宋体" w:eastAsia="新宋体" w:cs="新宋体"/>
+          <w:color w:val="000000"/>
+          <w:kern w:val="0"/>
+          <w:sz w:val="19"/>
+          <w:szCs w:val="19"/>
+        </w:rPr>
+        <w:tab/>
+      </w:r>
+      <w:r>
+        <w:rPr>
+          <w:rFonts w:ascii="新宋体" w:eastAsia="新宋体" w:cs="新宋体"/>
+          <w:color w:val="000000"/>
+          <w:kern w:val="0"/>
+          <w:sz w:val="19"/>
+          <w:szCs w:val="19"/>
+        </w:rPr>
+        <w:tab/>
+      </w:r>
+      <w:r>
+        <w:rPr>
+          <w:rFonts w:ascii="新宋体" w:eastAsia="新宋体" w:cs="新宋体"/>
+          <w:color w:val="000000"/>
+          <w:kern w:val="0"/>
+          <w:sz w:val="19"/>
+          <w:szCs w:val="19"/>
+        </w:rPr>
+        <w:tab/>
+      </w:r>
+      <w:r>
+        <w:rPr>
+          <w:rFonts w:ascii="新宋体" w:eastAsia="新宋体" w:cs="新宋体"/>
+          <w:color w:val="000000"/>
+          <w:kern w:val="0"/>
+          <w:sz w:val="19"/>
+          <w:szCs w:val="19"/>
+        </w:rPr>
+        <w:tab/>
+      </w:r>
+      <w:proofErr w:type="gramStart"/>
+      <w:r>
+        <w:rPr>
+          <w:rFonts w:ascii="新宋体" w:eastAsia="新宋体" w:cs="新宋体"/>
+          <w:color w:val="0000FF"/>
+          <w:kern w:val="0"/>
+          <w:sz w:val="19"/>
+          <w:szCs w:val="19"/>
+        </w:rPr>
+        <w:t>if</w:t>
+      </w:r>
+      <w:proofErr w:type="gramEnd"/>
+      <w:r>
+        <w:rPr>
+          <w:rFonts w:ascii="新宋体" w:eastAsia="新宋体" w:cs="新宋体"/>
+          <w:color w:val="000000"/>
+          <w:kern w:val="0"/>
+          <w:sz w:val="19"/>
+          <w:szCs w:val="19"/>
+        </w:rPr>
+        <w:t xml:space="preserve"> (!flag) {</w:t>
+      </w:r>
+    </w:p>
+    <w:p>
+      <w:pPr>
+        <w:autoSpaceDE w:val="0"/>
+        <w:autoSpaceDN w:val="0"/>
+        <w:adjustRightInd w:val="0"/>
+        <w:jc w:val="left"/>
+        <w:rPr>
+          <w:rFonts w:ascii="新宋体" w:eastAsia="新宋体" w:cs="新宋体"/>
+          <w:color w:val="000000"/>
+          <w:kern w:val="0"/>
+          <w:sz w:val="19"/>
+          <w:szCs w:val="19"/>
+        </w:rPr>
+      </w:pPr>
+      <w:r>
+        <w:rPr>
+          <w:rFonts w:ascii="新宋体" w:eastAsia="新宋体" w:cs="新宋体"/>
+          <w:color w:val="000000"/>
+          <w:kern w:val="0"/>
+          <w:sz w:val="19"/>
+          <w:szCs w:val="19"/>
+        </w:rPr>
+        <w:tab/>
+      </w:r>
+      <w:r>
+        <w:rPr>
+          <w:rFonts w:ascii="新宋体" w:eastAsia="新宋体" w:cs="新宋体"/>
+          <w:color w:val="000000"/>
+          <w:kern w:val="0"/>
+          <w:sz w:val="19"/>
+          <w:szCs w:val="19"/>
+        </w:rPr>
+        <w:tab/>
+      </w:r>
+      <w:r>
+        <w:rPr>
+          <w:rFonts w:ascii="新宋体" w:eastAsia="新宋体" w:cs="新宋体"/>
+          <w:color w:val="000000"/>
+          <w:kern w:val="0"/>
+          <w:sz w:val="19"/>
+          <w:szCs w:val="19"/>
+        </w:rPr>
+        <w:tab/>
+      </w:r>
+      <w:r>
+        <w:rPr>
+          <w:rFonts w:ascii="新宋体" w:eastAsia="新宋体" w:cs="新宋体"/>
+          <w:color w:val="000000"/>
+          <w:kern w:val="0"/>
+          <w:sz w:val="19"/>
+          <w:szCs w:val="19"/>
+        </w:rPr>
+        <w:tab/>
+      </w:r>
+      <w:r>
+        <w:rPr>
+          <w:rFonts w:ascii="新宋体" w:eastAsia="新宋体" w:cs="新宋体"/>
+          <w:color w:val="000000"/>
+          <w:kern w:val="0"/>
+          <w:sz w:val="19"/>
+          <w:szCs w:val="19"/>
+        </w:rPr>
+        <w:tab/>
+      </w:r>
+      <w:r>
+        <w:rPr>
+          <w:rFonts w:ascii="新宋体" w:eastAsia="新宋体" w:cs="新宋体"/>
+          <w:color w:val="000000"/>
+          <w:kern w:val="0"/>
+          <w:sz w:val="19"/>
+          <w:szCs w:val="19"/>
+        </w:rPr>
+        <w:tab/>
+      </w:r>
+      <w:proofErr w:type="spellStart"/>
+      <w:proofErr w:type="gramStart"/>
+      <w:r>
+        <w:rPr>
+          <w:rFonts w:ascii="新宋体" w:eastAsia="新宋体" w:cs="新宋体"/>
+          <w:color w:val="000000"/>
+          <w:kern w:val="0"/>
+          <w:sz w:val="19"/>
+          <w:szCs w:val="19"/>
+        </w:rPr>
+        <w:t>body.push</w:t>
+      </w:r>
+      <w:proofErr w:type="spellEnd"/>
+      <w:r>
+        <w:rPr>
+          <w:rFonts w:ascii="新宋体" w:eastAsia="新宋体" w:cs="新宋体"/>
+          <w:color w:val="000000"/>
+          <w:kern w:val="0"/>
+          <w:sz w:val="19"/>
+          <w:szCs w:val="19"/>
+        </w:rPr>
+        <w:t>(</w:t>
+      </w:r>
+      <w:proofErr w:type="gramEnd"/>
+      <w:r>
+        <w:rPr>
+          <w:rFonts w:ascii="新宋体" w:eastAsia="新宋体" w:cs="新宋体"/>
+          <w:color w:val="008080"/>
+          <w:kern w:val="0"/>
+          <w:sz w:val="19"/>
+          <w:szCs w:val="19"/>
+        </w:rPr>
+        <w:t>*</w:t>
+      </w:r>
+      <w:r>
+        <w:rPr>
+          <w:rFonts w:ascii="新宋体" w:eastAsia="新宋体" w:cs="新宋体"/>
+          <w:color w:val="000000"/>
+          <w:kern w:val="0"/>
+          <w:sz w:val="19"/>
+          <w:szCs w:val="19"/>
+        </w:rPr>
+        <w:t>it);</w:t>
       </w:r>
       <w:bookmarkStart w:id="0" w:name="_GoBack"/>
       <w:bookmarkEnd w:id="0"/>
+    </w:p>
+    <w:p>
+      <w:pPr>
+        <w:autoSpaceDE w:val="0"/>
+        <w:autoSpaceDN w:val="0"/>
+        <w:adjustRightInd w:val="0"/>
+        <w:jc w:val="left"/>
+        <w:rPr>
+          <w:rFonts w:ascii="新宋体" w:eastAsia="新宋体" w:cs="新宋体"/>
+          <w:color w:val="000000"/>
+          <w:kern w:val="0"/>
+          <w:sz w:val="19"/>
+          <w:szCs w:val="19"/>
+        </w:rPr>
+      </w:pPr>
+      <w:r>
+        <w:rPr>
+          <w:rFonts w:ascii="新宋体" w:eastAsia="新宋体" w:cs="新宋体"/>
+          <w:color w:val="000000"/>
+          <w:kern w:val="0"/>
+          <w:sz w:val="19"/>
+          <w:szCs w:val="19"/>
+        </w:rPr>
+        <w:tab/>
+      </w:r>
+      <w:r>
+        <w:rPr>
+          <w:rFonts w:ascii="新宋体" w:eastAsia="新宋体" w:cs="新宋体"/>
+          <w:color w:val="000000"/>
+          <w:kern w:val="0"/>
+          <w:sz w:val="19"/>
+          <w:szCs w:val="19"/>
+        </w:rPr>
+        <w:tab/>
+      </w:r>
+      <w:r>
+        <w:rPr>
+          <w:rFonts w:ascii="新宋体" w:eastAsia="新宋体" w:cs="新宋体"/>
+          <w:color w:val="000000"/>
+          <w:kern w:val="0"/>
+          <w:sz w:val="19"/>
+          <w:szCs w:val="19"/>
+        </w:rPr>
+        <w:tab/>
+      </w:r>
+      <w:r>
+        <w:rPr>
+          <w:rFonts w:ascii="新宋体" w:eastAsia="新宋体" w:cs="新宋体"/>
+          <w:color w:val="000000"/>
+          <w:kern w:val="0"/>
+          <w:sz w:val="19"/>
+          <w:szCs w:val="19"/>
+        </w:rPr>
+        <w:tab/>
+      </w:r>
+      <w:r>
+        <w:rPr>
+          <w:rFonts w:ascii="新宋体" w:eastAsia="新宋体" w:cs="新宋体"/>
+          <w:color w:val="000000"/>
+          <w:kern w:val="0"/>
+          <w:sz w:val="19"/>
+          <w:szCs w:val="19"/>
+        </w:rPr>
+        <w:tab/>
+        <w:t>}</w:t>
+      </w:r>
+    </w:p>
+    <w:p>
+      <w:pPr>
+        <w:autoSpaceDE w:val="0"/>
+        <w:autoSpaceDN w:val="0"/>
+        <w:adjustRightInd w:val="0"/>
+        <w:jc w:val="left"/>
+        <w:rPr>
+          <w:rFonts w:ascii="新宋体" w:eastAsia="新宋体" w:cs="新宋体"/>
+          <w:color w:val="000000"/>
+          <w:kern w:val="0"/>
+          <w:sz w:val="19"/>
+          <w:szCs w:val="19"/>
+        </w:rPr>
+      </w:pPr>
+      <w:r>
+        <w:rPr>
+          <w:rFonts w:ascii="新宋体" w:eastAsia="新宋体" w:cs="新宋体"/>
+          <w:color w:val="000000"/>
+          <w:kern w:val="0"/>
+          <w:sz w:val="19"/>
+          <w:szCs w:val="19"/>
+        </w:rPr>
+        <w:tab/>
+      </w:r>
+      <w:r>
+        <w:rPr>
+          <w:rFonts w:ascii="新宋体" w:eastAsia="新宋体" w:cs="新宋体"/>
+          <w:color w:val="000000"/>
+          <w:kern w:val="0"/>
+          <w:sz w:val="19"/>
+          <w:szCs w:val="19"/>
+        </w:rPr>
+        <w:tab/>
+      </w:r>
+      <w:r>
+        <w:rPr>
+          <w:rFonts w:ascii="新宋体" w:eastAsia="新宋体" w:cs="新宋体"/>
+          <w:color w:val="000000"/>
+          <w:kern w:val="0"/>
+          <w:sz w:val="19"/>
+          <w:szCs w:val="19"/>
+        </w:rPr>
+        <w:tab/>
+      </w:r>
+      <w:r>
+        <w:rPr>
+          <w:rFonts w:ascii="新宋体" w:eastAsia="新宋体" w:cs="新宋体"/>
+          <w:color w:val="000000"/>
+          <w:kern w:val="0"/>
+          <w:sz w:val="19"/>
+          <w:szCs w:val="19"/>
+        </w:rPr>
+        <w:tab/>
+        <w:t>}</w:t>
+      </w:r>
+    </w:p>
+    <w:p>
+      <w:pPr>
+        <w:autoSpaceDE w:val="0"/>
+        <w:autoSpaceDN w:val="0"/>
+        <w:adjustRightInd w:val="0"/>
+        <w:jc w:val="left"/>
+        <w:rPr>
+          <w:rFonts w:ascii="新宋体" w:eastAsia="新宋体" w:cs="新宋体"/>
+          <w:color w:val="000000"/>
+          <w:kern w:val="0"/>
+          <w:sz w:val="19"/>
+          <w:szCs w:val="19"/>
+        </w:rPr>
+      </w:pPr>
+      <w:r>
+        <w:rPr>
+          <w:rFonts w:ascii="新宋体" w:eastAsia="新宋体" w:cs="新宋体"/>
+          <w:color w:val="000000"/>
+          <w:kern w:val="0"/>
+          <w:sz w:val="19"/>
+          <w:szCs w:val="19"/>
+        </w:rPr>
+        <w:tab/>
+      </w:r>
+      <w:r>
+        <w:rPr>
+          <w:rFonts w:ascii="新宋体" w:eastAsia="新宋体" w:cs="新宋体"/>
+          <w:color w:val="000000"/>
+          <w:kern w:val="0"/>
+          <w:sz w:val="19"/>
+          <w:szCs w:val="19"/>
+        </w:rPr>
+        <w:tab/>
+      </w:r>
+      <w:r>
+        <w:rPr>
+          <w:rFonts w:ascii="新宋体" w:eastAsia="新宋体" w:cs="新宋体"/>
+          <w:color w:val="000000"/>
+          <w:kern w:val="0"/>
+          <w:sz w:val="19"/>
+          <w:szCs w:val="19"/>
+        </w:rPr>
+        <w:tab/>
+        <w:t>}</w:t>
+      </w:r>
+    </w:p>
+    <w:p>
+      <w:pPr>
+        <w:autoSpaceDE w:val="0"/>
+        <w:autoSpaceDN w:val="0"/>
+        <w:adjustRightInd w:val="0"/>
+        <w:jc w:val="left"/>
+        <w:rPr>
+          <w:rFonts w:ascii="新宋体" w:eastAsia="新宋体" w:cs="新宋体"/>
+          <w:color w:val="000000"/>
+          <w:kern w:val="0"/>
+          <w:sz w:val="19"/>
+          <w:szCs w:val="19"/>
+        </w:rPr>
+      </w:pPr>
+      <w:r>
+        <w:rPr>
+          <w:rFonts w:ascii="新宋体" w:eastAsia="新宋体" w:cs="新宋体"/>
+          <w:color w:val="000000"/>
+          <w:kern w:val="0"/>
+          <w:sz w:val="19"/>
+          <w:szCs w:val="19"/>
+        </w:rPr>
+        <w:tab/>
+      </w:r>
+      <w:r>
+        <w:rPr>
+          <w:rFonts w:ascii="新宋体" w:eastAsia="新宋体" w:cs="新宋体"/>
+          <w:color w:val="000000"/>
+          <w:kern w:val="0"/>
+          <w:sz w:val="19"/>
+          <w:szCs w:val="19"/>
+        </w:rPr>
+        <w:tab/>
+      </w:r>
+      <w:r>
+        <w:rPr>
+          <w:rFonts w:ascii="新宋体" w:eastAsia="新宋体" w:cs="新宋体"/>
+          <w:color w:val="000000"/>
+          <w:kern w:val="0"/>
+          <w:sz w:val="19"/>
+          <w:szCs w:val="19"/>
+        </w:rPr>
+        <w:tab/>
+      </w:r>
+      <w:proofErr w:type="gramStart"/>
+      <w:r>
+        <w:rPr>
+          <w:rFonts w:ascii="新宋体" w:eastAsia="新宋体" w:cs="新宋体"/>
+          <w:color w:val="000000"/>
+          <w:kern w:val="0"/>
+          <w:sz w:val="19"/>
+          <w:szCs w:val="19"/>
+        </w:rPr>
+        <w:t>flag</w:t>
+      </w:r>
+      <w:proofErr w:type="gramEnd"/>
+      <w:r>
+        <w:rPr>
+          <w:rFonts w:ascii="新宋体" w:eastAsia="新宋体" w:cs="新宋体"/>
+          <w:color w:val="000000"/>
+          <w:kern w:val="0"/>
+          <w:sz w:val="19"/>
+          <w:szCs w:val="19"/>
+        </w:rPr>
+        <w:t xml:space="preserve"> = </w:t>
+      </w:r>
+      <w:r>
+        <w:rPr>
+          <w:rFonts w:ascii="新宋体" w:eastAsia="新宋体" w:cs="新宋体"/>
+          <w:color w:val="0000FF"/>
+          <w:kern w:val="0"/>
+          <w:sz w:val="19"/>
+          <w:szCs w:val="19"/>
+        </w:rPr>
+        <w:t>true</w:t>
+      </w:r>
+      <w:r>
+        <w:rPr>
+          <w:rFonts w:ascii="新宋体" w:eastAsia="新宋体" w:cs="新宋体"/>
+          <w:color w:val="000000"/>
+          <w:kern w:val="0"/>
+          <w:sz w:val="19"/>
+          <w:szCs w:val="19"/>
+        </w:rPr>
+        <w:t>;</w:t>
+      </w:r>
+    </w:p>
+    <w:p>
+      <w:pPr>
+        <w:autoSpaceDE w:val="0"/>
+        <w:autoSpaceDN w:val="0"/>
+        <w:adjustRightInd w:val="0"/>
+        <w:jc w:val="left"/>
+        <w:rPr>
+          <w:rFonts w:ascii="新宋体" w:eastAsia="新宋体" w:cs="新宋体"/>
+          <w:color w:val="000000"/>
+          <w:kern w:val="0"/>
+          <w:sz w:val="19"/>
+          <w:szCs w:val="19"/>
+        </w:rPr>
+      </w:pPr>
+      <w:r>
+        <w:rPr>
+          <w:rFonts w:ascii="新宋体" w:eastAsia="新宋体" w:cs="新宋体"/>
+          <w:color w:val="000000"/>
+          <w:kern w:val="0"/>
+          <w:sz w:val="19"/>
+          <w:szCs w:val="19"/>
+        </w:rPr>
+        <w:tab/>
+      </w:r>
+      <w:r>
+        <w:rPr>
+          <w:rFonts w:ascii="新宋体" w:eastAsia="新宋体" w:cs="新宋体"/>
+          <w:color w:val="000000"/>
+          <w:kern w:val="0"/>
+          <w:sz w:val="19"/>
+          <w:szCs w:val="19"/>
+        </w:rPr>
+        <w:tab/>
+      </w:r>
+      <w:r>
+        <w:rPr>
+          <w:rFonts w:ascii="新宋体" w:eastAsia="新宋体" w:cs="新宋体"/>
+          <w:color w:val="000000"/>
+          <w:kern w:val="0"/>
+          <w:sz w:val="19"/>
+          <w:szCs w:val="19"/>
+        </w:rPr>
+        <w:tab/>
+      </w:r>
+      <w:proofErr w:type="gramStart"/>
+      <w:r>
+        <w:rPr>
+          <w:rFonts w:ascii="新宋体" w:eastAsia="新宋体" w:cs="新宋体"/>
+          <w:color w:val="000000"/>
+          <w:kern w:val="0"/>
+          <w:sz w:val="19"/>
+          <w:szCs w:val="19"/>
+        </w:rPr>
+        <w:t>input</w:t>
+      </w:r>
+      <w:proofErr w:type="gramEnd"/>
+      <w:r>
+        <w:rPr>
+          <w:rFonts w:ascii="新宋体" w:eastAsia="新宋体" w:cs="新宋体"/>
+          <w:color w:val="000000"/>
+          <w:kern w:val="0"/>
+          <w:sz w:val="19"/>
+          <w:szCs w:val="19"/>
+        </w:rPr>
+        <w:t xml:space="preserve"> </w:t>
+      </w:r>
+      <w:r>
+        <w:rPr>
+          <w:rFonts w:ascii="新宋体" w:eastAsia="新宋体" w:cs="新宋体"/>
+          <w:color w:val="008080"/>
+          <w:kern w:val="0"/>
+          <w:sz w:val="19"/>
+          <w:szCs w:val="19"/>
+        </w:rPr>
+        <w:t>=</w:t>
+      </w:r>
+      <w:r>
+        <w:rPr>
+          <w:rFonts w:ascii="新宋体" w:eastAsia="新宋体" w:cs="新宋体"/>
+          <w:color w:val="000000"/>
+          <w:kern w:val="0"/>
+          <w:sz w:val="19"/>
+          <w:szCs w:val="19"/>
+        </w:rPr>
+        <w:t xml:space="preserve"> </w:t>
+      </w:r>
+      <w:r>
+        <w:rPr>
+          <w:rFonts w:ascii="新宋体" w:eastAsia="新宋体" w:cs="新宋体"/>
+          <w:color w:val="A31515"/>
+          <w:kern w:val="0"/>
+          <w:sz w:val="19"/>
+          <w:szCs w:val="19"/>
+        </w:rPr>
+        <w:t>""</w:t>
+      </w:r>
+      <w:r>
+        <w:rPr>
+          <w:rFonts w:ascii="新宋体" w:eastAsia="新宋体" w:cs="新宋体"/>
+          <w:color w:val="000000"/>
+          <w:kern w:val="0"/>
+          <w:sz w:val="19"/>
+          <w:szCs w:val="19"/>
+        </w:rPr>
+        <w:t>;</w:t>
+      </w:r>
+    </w:p>
+    <w:p>
+      <w:pPr>
+        <w:autoSpaceDE w:val="0"/>
+        <w:autoSpaceDN w:val="0"/>
+        <w:adjustRightInd w:val="0"/>
+        <w:jc w:val="left"/>
+        <w:rPr>
+          <w:rFonts w:ascii="新宋体" w:eastAsia="新宋体" w:cs="新宋体"/>
+          <w:color w:val="000000"/>
+          <w:kern w:val="0"/>
+          <w:sz w:val="19"/>
+          <w:szCs w:val="19"/>
+        </w:rPr>
+      </w:pPr>
+      <w:r>
+        <w:rPr>
+          <w:rFonts w:ascii="新宋体" w:eastAsia="新宋体" w:cs="新宋体"/>
+          <w:color w:val="000000"/>
+          <w:kern w:val="0"/>
+          <w:sz w:val="19"/>
+          <w:szCs w:val="19"/>
+        </w:rPr>
+        <w:tab/>
+      </w:r>
+      <w:r>
+        <w:rPr>
+          <w:rFonts w:ascii="新宋体" w:eastAsia="新宋体" w:cs="新宋体"/>
+          <w:color w:val="000000"/>
+          <w:kern w:val="0"/>
+          <w:sz w:val="19"/>
+          <w:szCs w:val="19"/>
+        </w:rPr>
+        <w:tab/>
+        <w:t>}</w:t>
+      </w:r>
+    </w:p>
+    <w:p>
+      <w:pPr>
+        <w:autoSpaceDE w:val="0"/>
+        <w:autoSpaceDN w:val="0"/>
+        <w:adjustRightInd w:val="0"/>
+        <w:jc w:val="left"/>
+        <w:rPr>
+          <w:rFonts w:ascii="新宋体" w:eastAsia="新宋体" w:cs="新宋体"/>
+          <w:color w:val="000000"/>
+          <w:kern w:val="0"/>
+          <w:sz w:val="19"/>
+          <w:szCs w:val="19"/>
+        </w:rPr>
+      </w:pPr>
+      <w:r>
+        <w:rPr>
+          <w:rFonts w:ascii="新宋体" w:eastAsia="新宋体" w:cs="新宋体"/>
+          <w:color w:val="000000"/>
+          <w:kern w:val="0"/>
+          <w:sz w:val="19"/>
+          <w:szCs w:val="19"/>
+        </w:rPr>
+        <w:tab/>
+        <w:t>}</w:t>
+      </w:r>
+    </w:p>
+    <w:p>
+      <w:pPr>
+        <w:spacing w:line="360" w:lineRule="auto"/>
+        <w:rPr>
+          <w:rFonts w:ascii="宋体" w:eastAsia="宋体" w:hAnsi="宋体" w:hint="eastAsia"/>
+          <w:sz w:val="24"/>
+          <w:szCs w:val="24"/>
+        </w:rPr>
+      </w:pPr>
+      <w:r>
+        <w:rPr>
+          <w:rFonts w:ascii="新宋体" w:eastAsia="新宋体" w:cs="新宋体"/>
+          <w:color w:val="000000"/>
+          <w:kern w:val="0"/>
+          <w:sz w:val="19"/>
+          <w:szCs w:val="19"/>
+        </w:rPr>
+        <w:tab/>
+      </w:r>
+      <w:proofErr w:type="spellStart"/>
+      <w:proofErr w:type="gramStart"/>
+      <w:r>
+        <w:rPr>
+          <w:rFonts w:ascii="新宋体" w:eastAsia="新宋体" w:cs="新宋体"/>
+          <w:color w:val="000000"/>
+          <w:kern w:val="0"/>
+          <w:sz w:val="19"/>
+          <w:szCs w:val="19"/>
+        </w:rPr>
+        <w:t>cout</w:t>
+      </w:r>
+      <w:proofErr w:type="spellEnd"/>
+      <w:proofErr w:type="gramEnd"/>
+      <w:r>
+        <w:rPr>
+          <w:rFonts w:ascii="新宋体" w:eastAsia="新宋体" w:cs="新宋体"/>
+          <w:color w:val="000000"/>
+          <w:kern w:val="0"/>
+          <w:sz w:val="19"/>
+          <w:szCs w:val="19"/>
+        </w:rPr>
+        <w:t xml:space="preserve"> </w:t>
+      </w:r>
+      <w:r>
+        <w:rPr>
+          <w:rFonts w:ascii="新宋体" w:eastAsia="新宋体" w:cs="新宋体"/>
+          <w:color w:val="008080"/>
+          <w:kern w:val="0"/>
+          <w:sz w:val="19"/>
+          <w:szCs w:val="19"/>
+        </w:rPr>
+        <w:t>&lt;&lt;</w:t>
+      </w:r>
+      <w:r>
+        <w:rPr>
+          <w:rFonts w:ascii="新宋体" w:eastAsia="新宋体" w:cs="新宋体"/>
+          <w:color w:val="000000"/>
+          <w:kern w:val="0"/>
+          <w:sz w:val="19"/>
+          <w:szCs w:val="19"/>
+        </w:rPr>
+        <w:t xml:space="preserve"> input </w:t>
+      </w:r>
+      <w:r>
+        <w:rPr>
+          <w:rFonts w:ascii="新宋体" w:eastAsia="新宋体" w:cs="新宋体"/>
+          <w:color w:val="008080"/>
+          <w:kern w:val="0"/>
+          <w:sz w:val="19"/>
+          <w:szCs w:val="19"/>
+        </w:rPr>
+        <w:t>&lt;&lt;</w:t>
+      </w:r>
+      <w:r>
+        <w:rPr>
+          <w:rFonts w:ascii="新宋体" w:eastAsia="新宋体" w:cs="新宋体"/>
+          <w:color w:val="000000"/>
+          <w:kern w:val="0"/>
+          <w:sz w:val="19"/>
+          <w:szCs w:val="19"/>
+        </w:rPr>
+        <w:t xml:space="preserve"> </w:t>
+      </w:r>
+      <w:proofErr w:type="spellStart"/>
+      <w:r>
+        <w:rPr>
+          <w:rFonts w:ascii="新宋体" w:eastAsia="新宋体" w:cs="新宋体"/>
+          <w:color w:val="000000"/>
+          <w:kern w:val="0"/>
+          <w:sz w:val="19"/>
+          <w:szCs w:val="19"/>
+        </w:rPr>
+        <w:t>endl</w:t>
+      </w:r>
+      <w:proofErr w:type="spellEnd"/>
+      <w:r>
+        <w:rPr>
+          <w:rFonts w:ascii="新宋体" w:eastAsia="新宋体" w:cs="新宋体"/>
+          <w:color w:val="000000"/>
+          <w:kern w:val="0"/>
+          <w:sz w:val="19"/>
+          <w:szCs w:val="19"/>
+        </w:rPr>
+        <w:t>;</w:t>
+      </w:r>
     </w:p>
     <w:sectPr>
       <w:pgSz w:w="11906" w:h="16838"/>
@@ -3177,6 +7993,7 @@
   <w:style w:type="character" w:default="1" w:styleId="a0">
     <w:name w:val="Default Paragraph Font"/>
     <w:uiPriority w:val="1"/>
+    <w:semiHidden/>
     <w:unhideWhenUsed/>
   </w:style>
   <w:style w:type="table" w:default="1" w:styleId="a1">

--- a/leetcode总结.docx
+++ b/leetcode总结.docx
@@ -2573,9 +2573,6 @@
       <w:pPr>
         <w:pStyle w:val="a3"/>
         <w:jc w:val="both"/>
-        <w:rPr>
-          <w:rFonts w:hint="eastAsia"/>
-        </w:rPr>
       </w:pPr>
       <w:r>
         <w:rPr>
@@ -2680,19 +2677,19 @@
         <w:spacing w:line="360" w:lineRule="auto"/>
         <w:jc w:val="left"/>
         <w:rPr>
-          <w:rFonts w:ascii="宋体" w:eastAsia="宋体" w:hAnsi="宋体" w:cs="新宋体" w:hint="eastAsia"/>
-          <w:kern w:val="0"/>
-          <w:sz w:val="24"/>
-          <w:szCs w:val="24"/>
-        </w:rPr>
-      </w:pPr>
-      <w:r>
-        <w:rPr>
           <w:rFonts w:ascii="宋体" w:eastAsia="宋体" w:hAnsi="宋体" w:cs="新宋体"/>
           <w:kern w:val="0"/>
           <w:sz w:val="24"/>
           <w:szCs w:val="24"/>
         </w:rPr>
+      </w:pPr>
+      <w:r>
+        <w:rPr>
+          <w:rFonts w:ascii="宋体" w:eastAsia="宋体" w:hAnsi="宋体" w:cs="新宋体"/>
+          <w:kern w:val="0"/>
+          <w:sz w:val="24"/>
+          <w:szCs w:val="24"/>
+        </w:rPr>
         <w:t>Given a string representing arbitrarily nested ternary expressions, calculate the result of the expression. You can always assume that the given expression is valid and only consists of digits 0-9</w:t>
       </w:r>
       <w:proofErr w:type="gramStart"/>
@@ -2733,16 +2730,7 @@
           <w:sz w:val="24"/>
           <w:szCs w:val="24"/>
         </w:rPr>
-        <w:t xml:space="preserve"> True and False respectivel</w:t>
-      </w:r>
-      <w:r>
-        <w:rPr>
-          <w:rFonts w:ascii="宋体" w:eastAsia="宋体" w:hAnsi="宋体" w:cs="新宋体"/>
-          <w:kern w:val="0"/>
-          <w:sz w:val="24"/>
-          <w:szCs w:val="24"/>
-        </w:rPr>
-        <w:t>y).</w:t>
+        <w:t xml:space="preserve"> True and False respectively).</w:t>
       </w:r>
     </w:p>
     <w:p>
@@ -2753,7 +2741,7 @@
         <w:spacing w:line="360" w:lineRule="auto"/>
         <w:jc w:val="left"/>
         <w:rPr>
-          <w:rFonts w:ascii="宋体" w:eastAsia="宋体" w:hAnsi="宋体" w:cs="新宋体" w:hint="eastAsia"/>
+          <w:rFonts w:ascii="宋体" w:eastAsia="宋体" w:hAnsi="宋体" w:cs="新宋体"/>
           <w:kern w:val="0"/>
           <w:sz w:val="24"/>
           <w:szCs w:val="24"/>
@@ -3161,13 +3149,31 @@
         <w:spacing w:line="360" w:lineRule="auto"/>
         <w:jc w:val="left"/>
         <w:rPr>
+          <w:rFonts w:ascii="宋体" w:eastAsia="宋体" w:hAnsi="宋体" w:cs="新宋体"/>
+          <w:color w:val="2B91AF"/>
+          <w:kern w:val="0"/>
+          <w:sz w:val="24"/>
+          <w:szCs w:val="24"/>
+        </w:rPr>
+      </w:pPr>
+      <w:r>
+        <w:rPr>
           <w:rFonts w:ascii="宋体" w:eastAsia="宋体" w:hAnsi="宋体" w:cs="新宋体" w:hint="eastAsia"/>
-          <w:color w:val="2B91AF"/>
-          <w:kern w:val="0"/>
-          <w:sz w:val="24"/>
-          <w:szCs w:val="24"/>
-        </w:rPr>
-      </w:pPr>
+          <w:kern w:val="0"/>
+          <w:sz w:val="24"/>
+          <w:szCs w:val="24"/>
+        </w:rPr>
+        <w:t>O</w:t>
+      </w:r>
+      <w:r>
+        <w:rPr>
+          <w:rFonts w:ascii="宋体" w:eastAsia="宋体" w:hAnsi="宋体" w:cs="新宋体"/>
+          <w:kern w:val="0"/>
+          <w:sz w:val="24"/>
+          <w:szCs w:val="24"/>
+        </w:rPr>
+        <w:t>utput</w:t>
+      </w:r>
       <w:r>
         <w:rPr>
           <w:rFonts w:ascii="宋体" w:eastAsia="宋体" w:hAnsi="宋体" w:cs="新宋体" w:hint="eastAsia"/>
@@ -3175,43 +3181,7 @@
           <w:sz w:val="24"/>
           <w:szCs w:val="24"/>
         </w:rPr>
-        <w:t>O</w:t>
-      </w:r>
-      <w:r>
-        <w:rPr>
-          <w:rFonts w:ascii="宋体" w:eastAsia="宋体" w:hAnsi="宋体" w:cs="新宋体"/>
-          <w:kern w:val="0"/>
-          <w:sz w:val="24"/>
-          <w:szCs w:val="24"/>
-        </w:rPr>
-        <w:t>utput</w:t>
-      </w:r>
-      <w:r>
-        <w:rPr>
-          <w:rFonts w:ascii="宋体" w:eastAsia="宋体" w:hAnsi="宋体" w:cs="新宋体" w:hint="eastAsia"/>
-          <w:kern w:val="0"/>
-          <w:sz w:val="24"/>
-          <w:szCs w:val="24"/>
-        </w:rPr>
-        <w:t>：“</w:t>
-      </w:r>
-      <w:r>
-        <w:rPr>
-          <w:rFonts w:ascii="宋体" w:eastAsia="宋体" w:hAnsi="宋体" w:cs="新宋体" w:hint="eastAsia"/>
-          <w:kern w:val="0"/>
-          <w:sz w:val="24"/>
-          <w:szCs w:val="24"/>
-        </w:rPr>
-        <w:t>F</w:t>
-      </w:r>
-      <w:r>
-        <w:rPr>
-          <w:rFonts w:ascii="宋体" w:eastAsia="宋体" w:hAnsi="宋体" w:cs="新宋体" w:hint="eastAsia"/>
-          <w:kern w:val="0"/>
-          <w:sz w:val="24"/>
-          <w:szCs w:val="24"/>
-        </w:rPr>
-        <w:t>”</w:t>
+        <w:t>：“F”</w:t>
       </w:r>
     </w:p>
     <w:p>
@@ -6895,8 +6865,6 @@
         </w:rPr>
         <w:t>it);</w:t>
       </w:r>
-      <w:bookmarkStart w:id="0" w:name="_GoBack"/>
-      <w:bookmarkEnd w:id="0"/>
     </w:p>
     <w:p>
       <w:pPr>
@@ -7326,9 +7294,11 @@
       <w:pPr>
         <w:spacing w:line="360" w:lineRule="auto"/>
         <w:rPr>
-          <w:rFonts w:ascii="宋体" w:eastAsia="宋体" w:hAnsi="宋体" w:hint="eastAsia"/>
-          <w:sz w:val="24"/>
-          <w:szCs w:val="24"/>
+          <w:rFonts w:ascii="新宋体" w:eastAsia="新宋体" w:cs="新宋体"/>
+          <w:color w:val="000000"/>
+          <w:kern w:val="0"/>
+          <w:sz w:val="19"/>
+          <w:szCs w:val="19"/>
         </w:rPr>
       </w:pPr>
       <w:r>
@@ -7427,6 +7397,1490 @@
         </w:rPr>
         <w:t>;</w:t>
       </w:r>
+    </w:p>
+    <w:p>
+      <w:pPr>
+        <w:pStyle w:val="a3"/>
+        <w:jc w:val="left"/>
+      </w:pPr>
+      <w:r>
+        <w:rPr>
+          <w:rFonts w:hint="eastAsia"/>
+        </w:rPr>
+        <w:t>C++中的0、NULL、</w:t>
+      </w:r>
+      <w:proofErr w:type="spellStart"/>
+      <w:r>
+        <w:rPr>
+          <w:rFonts w:hint="eastAsia"/>
+        </w:rPr>
+        <w:t>nullptr</w:t>
+      </w:r>
+      <w:proofErr w:type="spellEnd"/>
+    </w:p>
+    <w:p>
+      <w:pPr>
+        <w:spacing w:line="360" w:lineRule="auto"/>
+        <w:rPr>
+          <w:rFonts w:ascii="宋体" w:eastAsia="宋体" w:hAnsi="宋体"/>
+          <w:sz w:val="24"/>
+          <w:szCs w:val="24"/>
+        </w:rPr>
+      </w:pPr>
+      <w:r>
+        <w:rPr>
+          <w:rFonts w:ascii="宋体" w:eastAsia="宋体" w:hAnsi="宋体" w:hint="eastAsia"/>
+          <w:sz w:val="24"/>
+          <w:szCs w:val="24"/>
+        </w:rPr>
+        <w:t>本质上讲：</w:t>
+      </w:r>
+    </w:p>
+    <w:p>
+      <w:pPr>
+        <w:spacing w:line="360" w:lineRule="auto"/>
+        <w:rPr>
+          <w:rFonts w:ascii="宋体" w:eastAsia="宋体" w:hAnsi="宋体" w:hint="eastAsia"/>
+          <w:sz w:val="24"/>
+          <w:szCs w:val="24"/>
+        </w:rPr>
+      </w:pPr>
+      <w:r>
+        <w:rPr>
+          <w:rFonts w:ascii="宋体" w:eastAsia="宋体" w:hAnsi="宋体"/>
+          <w:sz w:val="24"/>
+          <w:szCs w:val="24"/>
+        </w:rPr>
+        <w:t>1) 0是</w:t>
+      </w:r>
+      <w:proofErr w:type="spellStart"/>
+      <w:r>
+        <w:rPr>
+          <w:rFonts w:ascii="宋体" w:eastAsia="宋体" w:hAnsi="宋体"/>
+          <w:sz w:val="24"/>
+          <w:szCs w:val="24"/>
+        </w:rPr>
+        <w:t>int</w:t>
+      </w:r>
+      <w:proofErr w:type="spellEnd"/>
+      <w:r>
+        <w:rPr>
+          <w:rFonts w:ascii="宋体" w:eastAsia="宋体" w:hAnsi="宋体"/>
+          <w:sz w:val="24"/>
+          <w:szCs w:val="24"/>
+        </w:rPr>
+        <w:t>型的字面值常量</w:t>
+      </w:r>
+    </w:p>
+    <w:p>
+      <w:pPr>
+        <w:spacing w:line="360" w:lineRule="auto"/>
+        <w:rPr>
+          <w:rFonts w:ascii="宋体" w:eastAsia="宋体" w:hAnsi="宋体" w:hint="eastAsia"/>
+          <w:sz w:val="24"/>
+          <w:szCs w:val="24"/>
+        </w:rPr>
+      </w:pPr>
+      <w:r>
+        <w:rPr>
+          <w:rFonts w:ascii="宋体" w:eastAsia="宋体" w:hAnsi="宋体"/>
+          <w:sz w:val="24"/>
+          <w:szCs w:val="24"/>
+        </w:rPr>
+        <w:t xml:space="preserve">2) NULL 是预处理变量，定义在 </w:t>
+      </w:r>
+      <w:proofErr w:type="spellStart"/>
+      <w:r>
+        <w:rPr>
+          <w:rFonts w:ascii="宋体" w:eastAsia="宋体" w:hAnsi="宋体"/>
+          <w:sz w:val="24"/>
+          <w:szCs w:val="24"/>
+        </w:rPr>
+        <w:t>cstdlib</w:t>
+      </w:r>
+      <w:proofErr w:type="spellEnd"/>
+      <w:r>
+        <w:rPr>
+          <w:rFonts w:ascii="宋体" w:eastAsia="宋体" w:hAnsi="宋体"/>
+          <w:sz w:val="24"/>
+          <w:szCs w:val="24"/>
+        </w:rPr>
+        <w:t xml:space="preserve"> 中，其值是</w:t>
+      </w:r>
+      <w:r>
+        <w:rPr>
+          <w:rFonts w:ascii="宋体" w:eastAsia="宋体" w:hAnsi="宋体"/>
+          <w:sz w:val="24"/>
+          <w:szCs w:val="24"/>
+        </w:rPr>
+        <w:t>0</w:t>
+      </w:r>
+    </w:p>
+    <w:p>
+      <w:pPr>
+        <w:spacing w:line="360" w:lineRule="auto"/>
+        <w:rPr>
+          <w:rFonts w:ascii="宋体" w:eastAsia="宋体" w:hAnsi="宋体"/>
+          <w:sz w:val="24"/>
+          <w:szCs w:val="24"/>
+        </w:rPr>
+      </w:pPr>
+      <w:r>
+        <w:rPr>
+          <w:rFonts w:ascii="宋体" w:eastAsia="宋体" w:hAnsi="宋体"/>
+          <w:sz w:val="24"/>
+          <w:szCs w:val="24"/>
+        </w:rPr>
+        <w:t xml:space="preserve">3) </w:t>
+      </w:r>
+      <w:proofErr w:type="spellStart"/>
+      <w:r>
+        <w:rPr>
+          <w:rFonts w:ascii="宋体" w:eastAsia="宋体" w:hAnsi="宋体"/>
+          <w:sz w:val="24"/>
+          <w:szCs w:val="24"/>
+        </w:rPr>
+        <w:t>nullptr</w:t>
+      </w:r>
+      <w:proofErr w:type="spellEnd"/>
+      <w:r>
+        <w:rPr>
+          <w:rFonts w:ascii="宋体" w:eastAsia="宋体" w:hAnsi="宋体"/>
+          <w:sz w:val="24"/>
+          <w:szCs w:val="24"/>
+        </w:rPr>
+        <w:t xml:space="preserve"> 是 </w:t>
+      </w:r>
+      <w:proofErr w:type="spellStart"/>
+      <w:r>
+        <w:rPr>
+          <w:rFonts w:ascii="宋体" w:eastAsia="宋体" w:hAnsi="宋体"/>
+          <w:sz w:val="24"/>
+          <w:szCs w:val="24"/>
+        </w:rPr>
+        <w:t>nullptr_t</w:t>
+      </w:r>
+      <w:proofErr w:type="spellEnd"/>
+      <w:r>
+        <w:rPr>
+          <w:rFonts w:ascii="宋体" w:eastAsia="宋体" w:hAnsi="宋体"/>
+          <w:sz w:val="24"/>
+          <w:szCs w:val="24"/>
+        </w:rPr>
+        <w:t xml:space="preserve"> 类型的字面值。</w:t>
+      </w:r>
+    </w:p>
+    <w:p>
+      <w:pPr>
+        <w:spacing w:line="360" w:lineRule="auto"/>
+        <w:rPr>
+          <w:rFonts w:ascii="宋体" w:eastAsia="宋体" w:hAnsi="宋体" w:hint="eastAsia"/>
+          <w:sz w:val="24"/>
+          <w:szCs w:val="24"/>
+        </w:rPr>
+      </w:pPr>
+      <w:proofErr w:type="spellStart"/>
+      <w:r>
+        <w:rPr>
+          <w:rFonts w:ascii="宋体" w:eastAsia="宋体" w:hAnsi="宋体"/>
+          <w:sz w:val="24"/>
+          <w:szCs w:val="24"/>
+        </w:rPr>
+        <w:t>cstdlib</w:t>
+      </w:r>
+      <w:proofErr w:type="spellEnd"/>
+      <w:r>
+        <w:rPr>
+          <w:rFonts w:ascii="宋体" w:eastAsia="宋体" w:hAnsi="宋体"/>
+          <w:sz w:val="24"/>
+          <w:szCs w:val="24"/>
+        </w:rPr>
+        <w:t xml:space="preserve"> 中 NULL 的定义</w:t>
+      </w:r>
+    </w:p>
+    <w:p>
+      <w:pPr>
+        <w:spacing w:line="360" w:lineRule="auto"/>
+        <w:rPr>
+          <w:rFonts w:ascii="宋体" w:eastAsia="宋体" w:hAnsi="宋体"/>
+          <w:sz w:val="24"/>
+          <w:szCs w:val="24"/>
+        </w:rPr>
+      </w:pPr>
+      <w:r>
+        <w:rPr>
+          <w:rFonts w:ascii="宋体" w:eastAsia="宋体" w:hAnsi="宋体"/>
+          <w:sz w:val="24"/>
+          <w:szCs w:val="24"/>
+        </w:rPr>
+        <w:t>#</w:t>
+      </w:r>
+      <w:proofErr w:type="spellStart"/>
+      <w:r>
+        <w:rPr>
+          <w:rFonts w:ascii="宋体" w:eastAsia="宋体" w:hAnsi="宋体"/>
+          <w:sz w:val="24"/>
+          <w:szCs w:val="24"/>
+        </w:rPr>
+        <w:t>ifdef</w:t>
+      </w:r>
+      <w:proofErr w:type="spellEnd"/>
+      <w:r>
+        <w:rPr>
+          <w:rFonts w:ascii="宋体" w:eastAsia="宋体" w:hAnsi="宋体"/>
+          <w:sz w:val="24"/>
+          <w:szCs w:val="24"/>
+        </w:rPr>
+        <w:t xml:space="preserve"> __</w:t>
+      </w:r>
+      <w:proofErr w:type="spellStart"/>
+      <w:r>
+        <w:rPr>
+          <w:rFonts w:ascii="宋体" w:eastAsia="宋体" w:hAnsi="宋体"/>
+          <w:sz w:val="24"/>
+          <w:szCs w:val="24"/>
+        </w:rPr>
+        <w:t>cplusplus</w:t>
+      </w:r>
+      <w:proofErr w:type="spellEnd"/>
+      <w:r>
+        <w:rPr>
+          <w:rFonts w:ascii="宋体" w:eastAsia="宋体" w:hAnsi="宋体"/>
+          <w:sz w:val="24"/>
+          <w:szCs w:val="24"/>
+        </w:rPr>
+        <w:t xml:space="preserve">  </w:t>
+      </w:r>
+    </w:p>
+    <w:p>
+      <w:pPr>
+        <w:spacing w:line="360" w:lineRule="auto"/>
+        <w:rPr>
+          <w:rFonts w:ascii="宋体" w:eastAsia="宋体" w:hAnsi="宋体"/>
+          <w:sz w:val="24"/>
+          <w:szCs w:val="24"/>
+        </w:rPr>
+      </w:pPr>
+      <w:r>
+        <w:rPr>
+          <w:rFonts w:ascii="宋体" w:eastAsia="宋体" w:hAnsi="宋体"/>
+          <w:sz w:val="24"/>
+          <w:szCs w:val="24"/>
+        </w:rPr>
+        <w:t xml:space="preserve">  </w:t>
+      </w:r>
+    </w:p>
+    <w:p>
+      <w:pPr>
+        <w:spacing w:line="360" w:lineRule="auto"/>
+        <w:rPr>
+          <w:rFonts w:ascii="宋体" w:eastAsia="宋体" w:hAnsi="宋体"/>
+          <w:sz w:val="24"/>
+          <w:szCs w:val="24"/>
+        </w:rPr>
+      </w:pPr>
+      <w:r>
+        <w:rPr>
+          <w:rFonts w:ascii="宋体" w:eastAsia="宋体" w:hAnsi="宋体"/>
+          <w:sz w:val="24"/>
+          <w:szCs w:val="24"/>
+        </w:rPr>
+        <w:t xml:space="preserve">#define NULL 0  </w:t>
+      </w:r>
+    </w:p>
+    <w:p>
+      <w:pPr>
+        <w:spacing w:line="360" w:lineRule="auto"/>
+        <w:rPr>
+          <w:rFonts w:ascii="宋体" w:eastAsia="宋体" w:hAnsi="宋体"/>
+          <w:sz w:val="24"/>
+          <w:szCs w:val="24"/>
+        </w:rPr>
+      </w:pPr>
+      <w:r>
+        <w:rPr>
+          <w:rFonts w:ascii="宋体" w:eastAsia="宋体" w:hAnsi="宋体"/>
+          <w:sz w:val="24"/>
+          <w:szCs w:val="24"/>
+        </w:rPr>
+        <w:t xml:space="preserve">  </w:t>
+      </w:r>
+    </w:p>
+    <w:p>
+      <w:pPr>
+        <w:spacing w:line="360" w:lineRule="auto"/>
+        <w:rPr>
+          <w:rFonts w:ascii="宋体" w:eastAsia="宋体" w:hAnsi="宋体"/>
+          <w:sz w:val="24"/>
+          <w:szCs w:val="24"/>
+        </w:rPr>
+      </w:pPr>
+      <w:r>
+        <w:rPr>
+          <w:rFonts w:ascii="宋体" w:eastAsia="宋体" w:hAnsi="宋体"/>
+          <w:sz w:val="24"/>
+          <w:szCs w:val="24"/>
+        </w:rPr>
+        <w:t xml:space="preserve">#else  </w:t>
+      </w:r>
+    </w:p>
+    <w:p>
+      <w:pPr>
+        <w:spacing w:line="360" w:lineRule="auto"/>
+        <w:rPr>
+          <w:rFonts w:ascii="宋体" w:eastAsia="宋体" w:hAnsi="宋体"/>
+          <w:sz w:val="24"/>
+          <w:szCs w:val="24"/>
+        </w:rPr>
+      </w:pPr>
+      <w:r>
+        <w:rPr>
+          <w:rFonts w:ascii="宋体" w:eastAsia="宋体" w:hAnsi="宋体"/>
+          <w:sz w:val="24"/>
+          <w:szCs w:val="24"/>
+        </w:rPr>
+        <w:t xml:space="preserve">  </w:t>
+      </w:r>
+    </w:p>
+    <w:p>
+      <w:pPr>
+        <w:spacing w:line="360" w:lineRule="auto"/>
+        <w:rPr>
+          <w:rFonts w:ascii="宋体" w:eastAsia="宋体" w:hAnsi="宋体"/>
+          <w:sz w:val="24"/>
+          <w:szCs w:val="24"/>
+        </w:rPr>
+      </w:pPr>
+      <w:r>
+        <w:rPr>
+          <w:rFonts w:ascii="宋体" w:eastAsia="宋体" w:hAnsi="宋体"/>
+          <w:sz w:val="24"/>
+          <w:szCs w:val="24"/>
+        </w:rPr>
+        <w:t>#define NULL ((void *</w:t>
+      </w:r>
+      <w:proofErr w:type="gramStart"/>
+      <w:r>
+        <w:rPr>
+          <w:rFonts w:ascii="宋体" w:eastAsia="宋体" w:hAnsi="宋体"/>
+          <w:sz w:val="24"/>
+          <w:szCs w:val="24"/>
+        </w:rPr>
+        <w:t>)0</w:t>
+      </w:r>
+      <w:proofErr w:type="gramEnd"/>
+      <w:r>
+        <w:rPr>
+          <w:rFonts w:ascii="宋体" w:eastAsia="宋体" w:hAnsi="宋体"/>
+          <w:sz w:val="24"/>
+          <w:szCs w:val="24"/>
+        </w:rPr>
+        <w:t xml:space="preserve">)  </w:t>
+      </w:r>
+    </w:p>
+    <w:p>
+      <w:pPr>
+        <w:spacing w:line="360" w:lineRule="auto"/>
+        <w:rPr>
+          <w:rFonts w:ascii="宋体" w:eastAsia="宋体" w:hAnsi="宋体"/>
+          <w:sz w:val="24"/>
+          <w:szCs w:val="24"/>
+        </w:rPr>
+      </w:pPr>
+      <w:r>
+        <w:rPr>
+          <w:rFonts w:ascii="宋体" w:eastAsia="宋体" w:hAnsi="宋体"/>
+          <w:sz w:val="24"/>
+          <w:szCs w:val="24"/>
+        </w:rPr>
+        <w:t xml:space="preserve">  </w:t>
+      </w:r>
+    </w:p>
+    <w:p>
+      <w:pPr>
+        <w:spacing w:line="360" w:lineRule="auto"/>
+        <w:rPr>
+          <w:rFonts w:ascii="宋体" w:eastAsia="宋体" w:hAnsi="宋体"/>
+          <w:sz w:val="24"/>
+          <w:szCs w:val="24"/>
+        </w:rPr>
+      </w:pPr>
+      <w:r>
+        <w:rPr>
+          <w:rFonts w:ascii="宋体" w:eastAsia="宋体" w:hAnsi="宋体"/>
+          <w:sz w:val="24"/>
+          <w:szCs w:val="24"/>
+        </w:rPr>
+        <w:t>#</w:t>
+      </w:r>
+      <w:proofErr w:type="spellStart"/>
+      <w:r>
+        <w:rPr>
+          <w:rFonts w:ascii="宋体" w:eastAsia="宋体" w:hAnsi="宋体"/>
+          <w:sz w:val="24"/>
+          <w:szCs w:val="24"/>
+        </w:rPr>
+        <w:t>endif</w:t>
+      </w:r>
+      <w:proofErr w:type="spellEnd"/>
+      <w:r>
+        <w:rPr>
+          <w:rFonts w:ascii="宋体" w:eastAsia="宋体" w:hAnsi="宋体"/>
+          <w:sz w:val="24"/>
+          <w:szCs w:val="24"/>
+        </w:rPr>
+        <w:t xml:space="preserve">  </w:t>
+      </w:r>
+    </w:p>
+    <w:p>
+      <w:pPr>
+        <w:spacing w:line="360" w:lineRule="auto"/>
+        <w:rPr>
+          <w:rFonts w:ascii="宋体" w:eastAsia="宋体" w:hAnsi="宋体"/>
+          <w:sz w:val="24"/>
+          <w:szCs w:val="24"/>
+        </w:rPr>
+      </w:pPr>
+      <w:r>
+        <w:rPr>
+          <w:rFonts w:ascii="宋体" w:eastAsia="宋体" w:hAnsi="宋体" w:hint="eastAsia"/>
+          <w:sz w:val="24"/>
+          <w:szCs w:val="24"/>
+        </w:rPr>
+        <w:t>之所以这样定义，是因为</w:t>
+      </w:r>
+      <w:r>
+        <w:rPr>
+          <w:rFonts w:ascii="宋体" w:eastAsia="宋体" w:hAnsi="宋体" w:hint="eastAsia"/>
+          <w:sz w:val="24"/>
+          <w:szCs w:val="24"/>
+        </w:rPr>
+        <w:t>在</w:t>
+      </w:r>
+      <w:r>
+        <w:rPr>
+          <w:rFonts w:ascii="宋体" w:eastAsia="宋体" w:hAnsi="宋体"/>
+          <w:sz w:val="24"/>
+          <w:szCs w:val="24"/>
+        </w:rPr>
+        <w:t>C语言中，允许void*类型隐式转换为任意指针类型，而C++中不允许这样的强制类型转换，但是可以为任意类型的指针赋0值，因此，在C++中将NULL定义为0</w:t>
+      </w:r>
+      <w:r>
+        <w:rPr>
+          <w:rFonts w:ascii="宋体" w:eastAsia="宋体" w:hAnsi="宋体" w:hint="eastAsia"/>
+          <w:sz w:val="24"/>
+          <w:szCs w:val="24"/>
+        </w:rPr>
+        <w:t>。</w:t>
+      </w:r>
+    </w:p>
+    <w:p>
+      <w:pPr>
+        <w:spacing w:line="360" w:lineRule="auto"/>
+        <w:rPr>
+          <w:rFonts w:ascii="宋体" w:eastAsia="宋体" w:hAnsi="宋体"/>
+          <w:sz w:val="24"/>
+          <w:szCs w:val="24"/>
+        </w:rPr>
+      </w:pPr>
+    </w:p>
+    <w:p>
+      <w:pPr>
+        <w:spacing w:line="360" w:lineRule="auto"/>
+        <w:rPr>
+          <w:rFonts w:ascii="宋体" w:eastAsia="宋体" w:hAnsi="宋体"/>
+          <w:sz w:val="24"/>
+          <w:szCs w:val="24"/>
+        </w:rPr>
+      </w:pPr>
+      <w:r>
+        <w:rPr>
+          <w:rFonts w:ascii="宋体" w:eastAsia="宋体" w:hAnsi="宋体" w:hint="eastAsia"/>
+          <w:sz w:val="24"/>
+          <w:szCs w:val="24"/>
+        </w:rPr>
+        <w:lastRenderedPageBreak/>
+        <w:t>为了避免“野指针”（即指针在首次使用之前没有进行初始化）的出现，我们声明一个指针后最好马上对其进行初始化操作。如果暂时不明确该指针指向哪个变量，则需要赋予</w:t>
+      </w:r>
+      <w:r>
+        <w:rPr>
+          <w:rFonts w:ascii="宋体" w:eastAsia="宋体" w:hAnsi="宋体"/>
+          <w:sz w:val="24"/>
+          <w:szCs w:val="24"/>
+        </w:rPr>
+        <w:t>NULL值。除了NULL之外，C++11新标准中又引入了</w:t>
+      </w:r>
+      <w:proofErr w:type="spellStart"/>
+      <w:r>
+        <w:rPr>
+          <w:rFonts w:ascii="宋体" w:eastAsia="宋体" w:hAnsi="宋体"/>
+          <w:sz w:val="24"/>
+          <w:szCs w:val="24"/>
+        </w:rPr>
+        <w:t>nullptr</w:t>
+      </w:r>
+      <w:proofErr w:type="spellEnd"/>
+      <w:r>
+        <w:rPr>
+          <w:rFonts w:ascii="宋体" w:eastAsia="宋体" w:hAnsi="宋体"/>
+          <w:sz w:val="24"/>
+          <w:szCs w:val="24"/>
+        </w:rPr>
+        <w:t>来声明一个“空指针”</w:t>
+      </w:r>
+      <w:r>
+        <w:rPr>
+          <w:rFonts w:ascii="宋体" w:eastAsia="宋体" w:hAnsi="宋体" w:hint="eastAsia"/>
+          <w:sz w:val="24"/>
+          <w:szCs w:val="24"/>
+        </w:rPr>
+        <w:t>，</w:t>
+      </w:r>
+      <w:r>
+        <w:rPr>
+          <w:rFonts w:ascii="宋体" w:eastAsia="宋体" w:hAnsi="宋体" w:hint="eastAsia"/>
+          <w:sz w:val="24"/>
+          <w:szCs w:val="24"/>
+        </w:rPr>
+        <w:t>之所以引入</w:t>
+      </w:r>
+      <w:proofErr w:type="spellStart"/>
+      <w:r>
+        <w:rPr>
+          <w:rFonts w:ascii="宋体" w:eastAsia="宋体" w:hAnsi="宋体" w:hint="eastAsia"/>
+          <w:sz w:val="24"/>
+          <w:szCs w:val="24"/>
+        </w:rPr>
+        <w:t>nullptr</w:t>
+      </w:r>
+      <w:proofErr w:type="spellEnd"/>
+      <w:r>
+        <w:rPr>
+          <w:rFonts w:ascii="宋体" w:eastAsia="宋体" w:hAnsi="宋体" w:hint="eastAsia"/>
+          <w:sz w:val="24"/>
+          <w:szCs w:val="24"/>
+        </w:rPr>
+        <w:t>，是因为NULL在</w:t>
+      </w:r>
+      <w:r>
+        <w:rPr>
+          <w:rFonts w:ascii="宋体" w:eastAsia="宋体" w:hAnsi="宋体"/>
+          <w:sz w:val="24"/>
+          <w:szCs w:val="24"/>
+        </w:rPr>
+        <w:t>C</w:t>
+      </w:r>
+      <w:r>
+        <w:rPr>
+          <w:rFonts w:ascii="宋体" w:eastAsia="宋体" w:hAnsi="宋体" w:hint="eastAsia"/>
+          <w:sz w:val="24"/>
+          <w:szCs w:val="24"/>
+        </w:rPr>
+        <w:t>++中不完全兼容</w:t>
+      </w:r>
+      <w:r>
+        <w:rPr>
+          <w:rFonts w:ascii="宋体" w:eastAsia="宋体" w:hAnsi="宋体"/>
+          <w:sz w:val="24"/>
+          <w:szCs w:val="24"/>
+        </w:rPr>
+        <w:t>C</w:t>
+      </w:r>
+      <w:r>
+        <w:rPr>
+          <w:rFonts w:ascii="宋体" w:eastAsia="宋体" w:hAnsi="宋体" w:hint="eastAsia"/>
+          <w:sz w:val="24"/>
+          <w:szCs w:val="24"/>
+        </w:rPr>
+        <w:t>，</w:t>
+      </w:r>
+      <w:r>
+        <w:rPr>
+          <w:rFonts w:ascii="宋体" w:eastAsia="宋体" w:hAnsi="宋体"/>
+          <w:sz w:val="24"/>
+          <w:szCs w:val="24"/>
+        </w:rPr>
+        <w:t>C</w:t>
+      </w:r>
+      <w:r>
+        <w:rPr>
+          <w:rFonts w:ascii="宋体" w:eastAsia="宋体" w:hAnsi="宋体" w:hint="eastAsia"/>
+          <w:sz w:val="24"/>
+          <w:szCs w:val="24"/>
+        </w:rPr>
+        <w:t>中NULL的定义为：</w:t>
+      </w:r>
+    </w:p>
+    <w:p>
+      <w:pPr>
+        <w:spacing w:line="360" w:lineRule="auto"/>
+        <w:jc w:val="center"/>
+        <w:rPr>
+          <w:rFonts w:ascii="宋体" w:eastAsia="宋体" w:hAnsi="宋体"/>
+          <w:sz w:val="24"/>
+          <w:szCs w:val="24"/>
+        </w:rPr>
+      </w:pPr>
+      <w:r>
+        <w:rPr>
+          <w:rFonts w:ascii="宋体" w:eastAsia="宋体" w:hAnsi="宋体"/>
+          <w:sz w:val="24"/>
+          <w:szCs w:val="24"/>
+        </w:rPr>
+        <w:t>#define NULL    ((void *</w:t>
+      </w:r>
+      <w:proofErr w:type="gramStart"/>
+      <w:r>
+        <w:rPr>
+          <w:rFonts w:ascii="宋体" w:eastAsia="宋体" w:hAnsi="宋体"/>
+          <w:sz w:val="24"/>
+          <w:szCs w:val="24"/>
+        </w:rPr>
+        <w:t>)0</w:t>
+      </w:r>
+      <w:proofErr w:type="gramEnd"/>
+      <w:r>
+        <w:rPr>
+          <w:rFonts w:ascii="宋体" w:eastAsia="宋体" w:hAnsi="宋体"/>
+          <w:sz w:val="24"/>
+          <w:szCs w:val="24"/>
+        </w:rPr>
+        <w:t>)</w:t>
+      </w:r>
+    </w:p>
+    <w:p>
+      <w:pPr>
+        <w:spacing w:line="360" w:lineRule="auto"/>
+        <w:rPr>
+          <w:rFonts w:ascii="宋体" w:eastAsia="宋体" w:hAnsi="宋体"/>
+          <w:sz w:val="24"/>
+          <w:szCs w:val="24"/>
+        </w:rPr>
+      </w:pPr>
+      <w:r>
+        <w:rPr>
+          <w:rFonts w:ascii="宋体" w:eastAsia="宋体" w:hAnsi="宋体" w:hint="eastAsia"/>
+          <w:sz w:val="24"/>
+          <w:szCs w:val="24"/>
+        </w:rPr>
+        <w:t>也就是说NULL实质上是一个void</w:t>
+      </w:r>
+      <w:r>
+        <w:rPr>
+          <w:rFonts w:ascii="宋体" w:eastAsia="宋体" w:hAnsi="宋体"/>
+          <w:sz w:val="24"/>
+          <w:szCs w:val="24"/>
+        </w:rPr>
+        <w:t>*</w:t>
+      </w:r>
+      <w:r>
+        <w:rPr>
+          <w:rFonts w:ascii="宋体" w:eastAsia="宋体" w:hAnsi="宋体" w:hint="eastAsia"/>
+          <w:sz w:val="24"/>
+          <w:szCs w:val="24"/>
+        </w:rPr>
+        <w:t>指针。NULL在</w:t>
+      </w:r>
+      <w:r>
+        <w:rPr>
+          <w:rFonts w:ascii="宋体" w:eastAsia="宋体" w:hAnsi="宋体"/>
+          <w:sz w:val="24"/>
+          <w:szCs w:val="24"/>
+        </w:rPr>
+        <w:t>C</w:t>
+      </w:r>
+      <w:r>
+        <w:rPr>
+          <w:rFonts w:ascii="宋体" w:eastAsia="宋体" w:hAnsi="宋体" w:hint="eastAsia"/>
+          <w:sz w:val="24"/>
+          <w:szCs w:val="24"/>
+        </w:rPr>
+        <w:t>++中不完全兼容</w:t>
+      </w:r>
+      <w:r>
+        <w:rPr>
+          <w:rFonts w:ascii="宋体" w:eastAsia="宋体" w:hAnsi="宋体"/>
+          <w:sz w:val="24"/>
+          <w:szCs w:val="24"/>
+        </w:rPr>
+        <w:t>C</w:t>
+      </w:r>
+      <w:r>
+        <w:rPr>
+          <w:rFonts w:ascii="宋体" w:eastAsia="宋体" w:hAnsi="宋体" w:hint="eastAsia"/>
+          <w:sz w:val="24"/>
+          <w:szCs w:val="24"/>
+        </w:rPr>
+        <w:t>的原因和</w:t>
+      </w:r>
+      <w:r>
+        <w:rPr>
+          <w:rFonts w:ascii="宋体" w:eastAsia="宋体" w:hAnsi="宋体"/>
+          <w:sz w:val="24"/>
+          <w:szCs w:val="24"/>
+        </w:rPr>
+        <w:t>C++的函数重载机制有关。</w:t>
+      </w:r>
+      <w:r>
+        <w:rPr>
+          <w:rFonts w:ascii="宋体" w:eastAsia="宋体" w:hAnsi="宋体" w:hint="eastAsia"/>
+          <w:sz w:val="24"/>
+          <w:szCs w:val="24"/>
+        </w:rPr>
+        <w:t>如果</w:t>
+      </w:r>
+      <w:r>
+        <w:rPr>
+          <w:rFonts w:ascii="宋体" w:eastAsia="宋体" w:hAnsi="宋体"/>
+          <w:sz w:val="24"/>
+          <w:szCs w:val="24"/>
+        </w:rPr>
+        <w:t>C++让NULL也支持void *的隐式类型转换，这样编译器就不知道应该</w:t>
+      </w:r>
+      <w:proofErr w:type="gramStart"/>
+      <w:r>
+        <w:rPr>
+          <w:rFonts w:ascii="宋体" w:eastAsia="宋体" w:hAnsi="宋体"/>
+          <w:sz w:val="24"/>
+          <w:szCs w:val="24"/>
+        </w:rPr>
+        <w:t>调用哪</w:t>
+      </w:r>
+      <w:proofErr w:type="gramEnd"/>
+      <w:r>
+        <w:rPr>
+          <w:rFonts w:ascii="宋体" w:eastAsia="宋体" w:hAnsi="宋体"/>
+          <w:sz w:val="24"/>
+          <w:szCs w:val="24"/>
+        </w:rPr>
+        <w:t>一个函数。</w:t>
+      </w:r>
+      <w:r>
+        <w:rPr>
+          <w:rFonts w:ascii="宋体" w:eastAsia="宋体" w:hAnsi="宋体" w:hint="eastAsia"/>
+          <w:sz w:val="24"/>
+          <w:szCs w:val="24"/>
+        </w:rPr>
+        <w:t>例子如下：</w:t>
+      </w:r>
+    </w:p>
+    <w:p>
+      <w:pPr>
+        <w:spacing w:line="360" w:lineRule="auto"/>
+        <w:rPr>
+          <w:rFonts w:ascii="宋体" w:eastAsia="宋体" w:hAnsi="宋体"/>
+          <w:sz w:val="24"/>
+          <w:szCs w:val="24"/>
+        </w:rPr>
+      </w:pPr>
+      <w:proofErr w:type="gramStart"/>
+      <w:r>
+        <w:rPr>
+          <w:rFonts w:ascii="宋体" w:eastAsia="宋体" w:hAnsi="宋体"/>
+          <w:sz w:val="24"/>
+          <w:szCs w:val="24"/>
+        </w:rPr>
+        <w:t>void</w:t>
+      </w:r>
+      <w:proofErr w:type="gramEnd"/>
+      <w:r>
+        <w:rPr>
+          <w:rFonts w:ascii="宋体" w:eastAsia="宋体" w:hAnsi="宋体"/>
+          <w:sz w:val="24"/>
+          <w:szCs w:val="24"/>
+        </w:rPr>
+        <w:t xml:space="preserve"> </w:t>
+      </w:r>
+      <w:proofErr w:type="spellStart"/>
+      <w:r>
+        <w:rPr>
+          <w:rFonts w:ascii="宋体" w:eastAsia="宋体" w:hAnsi="宋体"/>
+          <w:sz w:val="24"/>
+          <w:szCs w:val="24"/>
+        </w:rPr>
+        <w:t>Func</w:t>
+      </w:r>
+      <w:proofErr w:type="spellEnd"/>
+      <w:r>
+        <w:rPr>
+          <w:rFonts w:ascii="宋体" w:eastAsia="宋体" w:hAnsi="宋体"/>
+          <w:sz w:val="24"/>
+          <w:szCs w:val="24"/>
+        </w:rPr>
+        <w:t>(char *);</w:t>
+      </w:r>
+    </w:p>
+    <w:p>
+      <w:pPr>
+        <w:spacing w:line="360" w:lineRule="auto"/>
+        <w:rPr>
+          <w:rFonts w:ascii="宋体" w:eastAsia="宋体" w:hAnsi="宋体" w:hint="eastAsia"/>
+          <w:sz w:val="24"/>
+          <w:szCs w:val="24"/>
+        </w:rPr>
+      </w:pPr>
+      <w:proofErr w:type="gramStart"/>
+      <w:r>
+        <w:rPr>
+          <w:rFonts w:ascii="宋体" w:eastAsia="宋体" w:hAnsi="宋体"/>
+          <w:sz w:val="24"/>
+          <w:szCs w:val="24"/>
+        </w:rPr>
+        <w:t>void</w:t>
+      </w:r>
+      <w:proofErr w:type="gramEnd"/>
+      <w:r>
+        <w:rPr>
+          <w:rFonts w:ascii="宋体" w:eastAsia="宋体" w:hAnsi="宋体"/>
+          <w:sz w:val="24"/>
+          <w:szCs w:val="24"/>
+        </w:rPr>
+        <w:t xml:space="preserve"> </w:t>
+      </w:r>
+      <w:proofErr w:type="spellStart"/>
+      <w:r>
+        <w:rPr>
+          <w:rFonts w:ascii="宋体" w:eastAsia="宋体" w:hAnsi="宋体"/>
+          <w:sz w:val="24"/>
+          <w:szCs w:val="24"/>
+        </w:rPr>
+        <w:t>Func</w:t>
+      </w:r>
+      <w:proofErr w:type="spellEnd"/>
+      <w:r>
+        <w:rPr>
+          <w:rFonts w:ascii="宋体" w:eastAsia="宋体" w:hAnsi="宋体"/>
+          <w:sz w:val="24"/>
+          <w:szCs w:val="24"/>
+        </w:rPr>
+        <w:t>(</w:t>
+      </w:r>
+      <w:proofErr w:type="spellStart"/>
+      <w:r>
+        <w:rPr>
+          <w:rFonts w:ascii="宋体" w:eastAsia="宋体" w:hAnsi="宋体"/>
+          <w:sz w:val="24"/>
+          <w:szCs w:val="24"/>
+        </w:rPr>
+        <w:t>int</w:t>
+      </w:r>
+      <w:proofErr w:type="spellEnd"/>
+      <w:r>
+        <w:rPr>
+          <w:rFonts w:ascii="宋体" w:eastAsia="宋体" w:hAnsi="宋体"/>
+          <w:sz w:val="24"/>
+          <w:szCs w:val="24"/>
+        </w:rPr>
+        <w:t>);</w:t>
+      </w:r>
+    </w:p>
+    <w:p>
+      <w:pPr>
+        <w:spacing w:line="360" w:lineRule="auto"/>
+        <w:rPr>
+          <w:rFonts w:ascii="宋体" w:eastAsia="宋体" w:hAnsi="宋体"/>
+          <w:sz w:val="24"/>
+          <w:szCs w:val="24"/>
+        </w:rPr>
+      </w:pPr>
+      <w:proofErr w:type="spellStart"/>
+      <w:proofErr w:type="gramStart"/>
+      <w:r>
+        <w:rPr>
+          <w:rFonts w:ascii="宋体" w:eastAsia="宋体" w:hAnsi="宋体"/>
+          <w:sz w:val="24"/>
+          <w:szCs w:val="24"/>
+        </w:rPr>
+        <w:t>int</w:t>
+      </w:r>
+      <w:proofErr w:type="spellEnd"/>
+      <w:proofErr w:type="gramEnd"/>
+      <w:r>
+        <w:rPr>
+          <w:rFonts w:ascii="宋体" w:eastAsia="宋体" w:hAnsi="宋体"/>
+          <w:sz w:val="24"/>
+          <w:szCs w:val="24"/>
+        </w:rPr>
+        <w:t xml:space="preserve"> main()</w:t>
+      </w:r>
+    </w:p>
+    <w:p>
+      <w:pPr>
+        <w:spacing w:line="360" w:lineRule="auto"/>
+        <w:rPr>
+          <w:rFonts w:ascii="宋体" w:eastAsia="宋体" w:hAnsi="宋体"/>
+          <w:sz w:val="24"/>
+          <w:szCs w:val="24"/>
+        </w:rPr>
+      </w:pPr>
+      <w:r>
+        <w:rPr>
+          <w:rFonts w:ascii="宋体" w:eastAsia="宋体" w:hAnsi="宋体"/>
+          <w:sz w:val="24"/>
+          <w:szCs w:val="24"/>
+        </w:rPr>
+        <w:t>{</w:t>
+      </w:r>
+    </w:p>
+    <w:p>
+      <w:pPr>
+        <w:spacing w:line="360" w:lineRule="auto"/>
+        <w:rPr>
+          <w:rFonts w:ascii="宋体" w:eastAsia="宋体" w:hAnsi="宋体"/>
+          <w:sz w:val="24"/>
+          <w:szCs w:val="24"/>
+        </w:rPr>
+      </w:pPr>
+      <w:r>
+        <w:rPr>
+          <w:rFonts w:ascii="宋体" w:eastAsia="宋体" w:hAnsi="宋体"/>
+          <w:sz w:val="24"/>
+          <w:szCs w:val="24"/>
+        </w:rPr>
+        <w:t xml:space="preserve">    </w:t>
+      </w:r>
+      <w:proofErr w:type="spellStart"/>
+      <w:proofErr w:type="gramStart"/>
+      <w:r>
+        <w:rPr>
+          <w:rFonts w:ascii="宋体" w:eastAsia="宋体" w:hAnsi="宋体"/>
+          <w:sz w:val="24"/>
+          <w:szCs w:val="24"/>
+        </w:rPr>
+        <w:t>Func</w:t>
+      </w:r>
+      <w:proofErr w:type="spellEnd"/>
+      <w:r>
+        <w:rPr>
+          <w:rFonts w:ascii="宋体" w:eastAsia="宋体" w:hAnsi="宋体"/>
+          <w:sz w:val="24"/>
+          <w:szCs w:val="24"/>
+        </w:rPr>
+        <w:t>(</w:t>
+      </w:r>
+      <w:proofErr w:type="gramEnd"/>
+      <w:r>
+        <w:rPr>
+          <w:rFonts w:ascii="宋体" w:eastAsia="宋体" w:hAnsi="宋体"/>
+          <w:sz w:val="24"/>
+          <w:szCs w:val="24"/>
+        </w:rPr>
+        <w:t>NULL);</w:t>
+      </w:r>
+    </w:p>
+    <w:p>
+      <w:pPr>
+        <w:spacing w:line="360" w:lineRule="auto"/>
+        <w:rPr>
+          <w:rFonts w:ascii="宋体" w:eastAsia="宋体" w:hAnsi="宋体"/>
+          <w:sz w:val="24"/>
+          <w:szCs w:val="24"/>
+        </w:rPr>
+      </w:pPr>
+      <w:r>
+        <w:rPr>
+          <w:rFonts w:ascii="宋体" w:eastAsia="宋体" w:hAnsi="宋体"/>
+          <w:sz w:val="24"/>
+          <w:szCs w:val="24"/>
+        </w:rPr>
+        <w:t>}</w:t>
+      </w:r>
+    </w:p>
+    <w:p>
+      <w:pPr>
+        <w:spacing w:line="360" w:lineRule="auto"/>
+        <w:rPr>
+          <w:rFonts w:ascii="宋体" w:eastAsia="宋体" w:hAnsi="宋体"/>
+          <w:sz w:val="24"/>
+          <w:szCs w:val="24"/>
+        </w:rPr>
+      </w:pPr>
+      <w:r>
+        <w:rPr>
+          <w:rFonts w:ascii="宋体" w:eastAsia="宋体" w:hAnsi="宋体" w:hint="eastAsia"/>
+          <w:sz w:val="24"/>
+          <w:szCs w:val="24"/>
+        </w:rPr>
+        <w:t>如果C++让NULL也支持void</w:t>
+      </w:r>
+      <w:r>
+        <w:rPr>
+          <w:rFonts w:ascii="宋体" w:eastAsia="宋体" w:hAnsi="宋体"/>
+          <w:sz w:val="24"/>
+          <w:szCs w:val="24"/>
+        </w:rPr>
+        <w:t>*</w:t>
+      </w:r>
+      <w:r>
+        <w:rPr>
+          <w:rFonts w:ascii="宋体" w:eastAsia="宋体" w:hAnsi="宋体" w:hint="eastAsia"/>
+          <w:sz w:val="24"/>
+          <w:szCs w:val="24"/>
+        </w:rPr>
+        <w:t>的隐式类型转换，这样编译器就不知道该调用哪个函数</w:t>
+      </w:r>
+      <w:r>
+        <w:rPr>
+          <w:rFonts w:ascii="宋体" w:eastAsia="宋体" w:hAnsi="宋体" w:hint="eastAsia"/>
+          <w:sz w:val="24"/>
+          <w:szCs w:val="24"/>
+        </w:rPr>
+        <w:t>，C++把NULL定义为0，解决了函数重载后的函数匹配问题，但是又引入了另一个问题，同样是这一段代码，</w:t>
+      </w:r>
+      <w:r>
+        <w:rPr>
+          <w:rFonts w:ascii="宋体" w:eastAsia="宋体" w:hAnsi="宋体" w:hint="eastAsia"/>
+          <w:sz w:val="24"/>
+          <w:szCs w:val="24"/>
+        </w:rPr>
+        <w:t>由于我们经常使用</w:t>
+      </w:r>
+      <w:r>
+        <w:rPr>
+          <w:rFonts w:ascii="宋体" w:eastAsia="宋体" w:hAnsi="宋体"/>
+          <w:sz w:val="24"/>
+          <w:szCs w:val="24"/>
+        </w:rPr>
+        <w:t>NULL表示空指针，所以从程序员的角度来看，</w:t>
+      </w:r>
+      <w:proofErr w:type="spellStart"/>
+      <w:r>
+        <w:rPr>
+          <w:rFonts w:ascii="宋体" w:eastAsia="宋体" w:hAnsi="宋体"/>
+          <w:sz w:val="24"/>
+          <w:szCs w:val="24"/>
+        </w:rPr>
+        <w:t>Func</w:t>
+      </w:r>
+      <w:proofErr w:type="spellEnd"/>
+      <w:r>
+        <w:rPr>
+          <w:rFonts w:ascii="宋体" w:eastAsia="宋体" w:hAnsi="宋体"/>
+          <w:sz w:val="24"/>
+          <w:szCs w:val="24"/>
+        </w:rPr>
+        <w:t>（NULL）应该调用的是</w:t>
+      </w:r>
+      <w:proofErr w:type="spellStart"/>
+      <w:r>
+        <w:rPr>
+          <w:rFonts w:ascii="宋体" w:eastAsia="宋体" w:hAnsi="宋体"/>
+          <w:sz w:val="24"/>
+          <w:szCs w:val="24"/>
+        </w:rPr>
+        <w:t>Func</w:t>
+      </w:r>
+      <w:proofErr w:type="spellEnd"/>
+      <w:r>
+        <w:rPr>
+          <w:rFonts w:ascii="宋体" w:eastAsia="宋体" w:hAnsi="宋体"/>
+          <w:sz w:val="24"/>
+          <w:szCs w:val="24"/>
+        </w:rPr>
+        <w:t>（char *）但实际上NULL的值是0，所以调用了</w:t>
+      </w:r>
+      <w:proofErr w:type="spellStart"/>
+      <w:r>
+        <w:rPr>
+          <w:rFonts w:ascii="宋体" w:eastAsia="宋体" w:hAnsi="宋体"/>
+          <w:sz w:val="24"/>
+          <w:szCs w:val="24"/>
+        </w:rPr>
+        <w:t>Func</w:t>
+      </w:r>
+      <w:proofErr w:type="spellEnd"/>
+      <w:r>
+        <w:rPr>
+          <w:rFonts w:ascii="宋体" w:eastAsia="宋体" w:hAnsi="宋体"/>
+          <w:sz w:val="24"/>
+          <w:szCs w:val="24"/>
+        </w:rPr>
+        <w:t>（</w:t>
+      </w:r>
+      <w:proofErr w:type="spellStart"/>
+      <w:r>
+        <w:rPr>
+          <w:rFonts w:ascii="宋体" w:eastAsia="宋体" w:hAnsi="宋体"/>
+          <w:sz w:val="24"/>
+          <w:szCs w:val="24"/>
+        </w:rPr>
+        <w:t>int</w:t>
+      </w:r>
+      <w:proofErr w:type="spellEnd"/>
+      <w:r>
+        <w:rPr>
+          <w:rFonts w:ascii="宋体" w:eastAsia="宋体" w:hAnsi="宋体"/>
+          <w:sz w:val="24"/>
+          <w:szCs w:val="24"/>
+        </w:rPr>
+        <w:t>）。</w:t>
+      </w:r>
+      <w:proofErr w:type="spellStart"/>
+      <w:r>
+        <w:rPr>
+          <w:rFonts w:ascii="宋体" w:eastAsia="宋体" w:hAnsi="宋体"/>
+          <w:sz w:val="24"/>
+          <w:szCs w:val="24"/>
+        </w:rPr>
+        <w:t>nullptr</w:t>
+      </w:r>
+      <w:proofErr w:type="spellEnd"/>
+      <w:r>
+        <w:rPr>
+          <w:rFonts w:ascii="宋体" w:eastAsia="宋体" w:hAnsi="宋体"/>
+          <w:sz w:val="24"/>
+          <w:szCs w:val="24"/>
+        </w:rPr>
+        <w:t>关键字真是为了解决这个问题而引入的。</w:t>
+      </w:r>
+      <w:r>
+        <w:rPr>
+          <w:rFonts w:ascii="宋体" w:eastAsia="宋体" w:hAnsi="宋体" w:hint="eastAsia"/>
+          <w:sz w:val="24"/>
+          <w:szCs w:val="24"/>
+        </w:rPr>
+        <w:t>另外我们还有注意到</w:t>
+      </w:r>
+      <w:r>
+        <w:rPr>
+          <w:rFonts w:ascii="宋体" w:eastAsia="宋体" w:hAnsi="宋体"/>
+          <w:sz w:val="24"/>
+          <w:szCs w:val="24"/>
+        </w:rPr>
+        <w:t>NULL只是一个宏定义，而</w:t>
+      </w:r>
+      <w:proofErr w:type="spellStart"/>
+      <w:r>
+        <w:rPr>
+          <w:rFonts w:ascii="宋体" w:eastAsia="宋体" w:hAnsi="宋体"/>
+          <w:sz w:val="24"/>
+          <w:szCs w:val="24"/>
+        </w:rPr>
+        <w:t>nullptr</w:t>
+      </w:r>
+      <w:proofErr w:type="spellEnd"/>
+      <w:r>
+        <w:rPr>
+          <w:rFonts w:ascii="宋体" w:eastAsia="宋体" w:hAnsi="宋体"/>
+          <w:sz w:val="24"/>
+          <w:szCs w:val="24"/>
+        </w:rPr>
+        <w:t>是一个C++关键字。</w:t>
+      </w:r>
+    </w:p>
+    <w:p>
+      <w:pPr>
+        <w:spacing w:line="360" w:lineRule="auto"/>
+        <w:rPr>
+          <w:rFonts w:ascii="宋体" w:eastAsia="宋体" w:hAnsi="宋体"/>
+          <w:sz w:val="24"/>
+          <w:szCs w:val="24"/>
+        </w:rPr>
+      </w:pPr>
+      <w:proofErr w:type="spellStart"/>
+      <w:r>
+        <w:rPr>
+          <w:rFonts w:ascii="宋体" w:eastAsia="宋体" w:hAnsi="宋体" w:hint="eastAsia"/>
+          <w:sz w:val="24"/>
+          <w:szCs w:val="24"/>
+        </w:rPr>
+        <w:t>nullptr</w:t>
+      </w:r>
+      <w:proofErr w:type="spellEnd"/>
+      <w:r>
+        <w:rPr>
+          <w:rFonts w:ascii="宋体" w:eastAsia="宋体" w:hAnsi="宋体" w:hint="eastAsia"/>
+          <w:sz w:val="24"/>
+          <w:szCs w:val="24"/>
+        </w:rPr>
+        <w:t>的使用：</w:t>
+      </w:r>
+      <w:proofErr w:type="spellStart"/>
+      <w:r>
+        <w:rPr>
+          <w:rFonts w:ascii="宋体" w:eastAsia="宋体" w:hAnsi="宋体" w:hint="eastAsia"/>
+          <w:sz w:val="24"/>
+          <w:szCs w:val="24"/>
+        </w:rPr>
+        <w:t>nullptr</w:t>
+      </w:r>
+      <w:proofErr w:type="spellEnd"/>
+      <w:r>
+        <w:rPr>
+          <w:rFonts w:ascii="宋体" w:eastAsia="宋体" w:hAnsi="宋体" w:hint="eastAsia"/>
+          <w:sz w:val="24"/>
+          <w:szCs w:val="24"/>
+        </w:rPr>
+        <w:t>关键字用于标识指针，是</w:t>
+      </w:r>
+      <w:proofErr w:type="spellStart"/>
+      <w:r>
+        <w:rPr>
+          <w:rFonts w:ascii="宋体" w:eastAsia="宋体" w:hAnsi="宋体" w:hint="eastAsia"/>
+          <w:sz w:val="24"/>
+          <w:szCs w:val="24"/>
+        </w:rPr>
+        <w:t>std</w:t>
+      </w:r>
+      <w:proofErr w:type="spellEnd"/>
+      <w:r>
+        <w:rPr>
+          <w:rFonts w:ascii="宋体" w:eastAsia="宋体" w:hAnsi="宋体"/>
+          <w:sz w:val="24"/>
+          <w:szCs w:val="24"/>
+        </w:rPr>
+        <w:t>::</w:t>
+      </w:r>
+      <w:proofErr w:type="spellStart"/>
+      <w:r>
+        <w:rPr>
+          <w:rFonts w:ascii="宋体" w:eastAsia="宋体" w:hAnsi="宋体" w:hint="eastAsia"/>
+          <w:sz w:val="24"/>
+          <w:szCs w:val="24"/>
+        </w:rPr>
+        <w:t>nullptr</w:t>
+      </w:r>
+      <w:r>
+        <w:rPr>
+          <w:rFonts w:ascii="宋体" w:eastAsia="宋体" w:hAnsi="宋体"/>
+          <w:sz w:val="24"/>
+          <w:szCs w:val="24"/>
+        </w:rPr>
+        <w:t>_t</w:t>
+      </w:r>
+      <w:proofErr w:type="spellEnd"/>
+      <w:r>
+        <w:rPr>
+          <w:rFonts w:ascii="宋体" w:eastAsia="宋体" w:hAnsi="宋体" w:hint="eastAsia"/>
+          <w:sz w:val="24"/>
+          <w:szCs w:val="24"/>
+        </w:rPr>
+        <w:t>类型的（</w:t>
+      </w:r>
+      <w:proofErr w:type="spellStart"/>
+      <w:r>
+        <w:rPr>
+          <w:rFonts w:ascii="宋体" w:eastAsia="宋体" w:hAnsi="宋体" w:hint="eastAsia"/>
+          <w:sz w:val="24"/>
+          <w:szCs w:val="24"/>
+        </w:rPr>
+        <w:t>constexpr</w:t>
+      </w:r>
+      <w:proofErr w:type="spellEnd"/>
+      <w:r>
+        <w:rPr>
+          <w:rFonts w:ascii="宋体" w:eastAsia="宋体" w:hAnsi="宋体" w:hint="eastAsia"/>
+          <w:sz w:val="24"/>
+          <w:szCs w:val="24"/>
+        </w:rPr>
+        <w:t>）变量。</w:t>
+      </w:r>
+      <w:r>
+        <w:rPr>
+          <w:rFonts w:ascii="宋体" w:eastAsia="宋体" w:hAnsi="宋体" w:hint="eastAsia"/>
+          <w:sz w:val="24"/>
+          <w:szCs w:val="24"/>
+        </w:rPr>
+        <w:t>它可以转换成任何指针类型和</w:t>
+      </w:r>
+      <w:r>
+        <w:rPr>
+          <w:rFonts w:ascii="宋体" w:eastAsia="宋体" w:hAnsi="宋体"/>
+          <w:sz w:val="24"/>
+          <w:szCs w:val="24"/>
+        </w:rPr>
+        <w:t>bool布尔类型（主要是为了</w:t>
+      </w:r>
+      <w:r>
+        <w:rPr>
+          <w:rFonts w:ascii="宋体" w:eastAsia="宋体" w:hAnsi="宋体"/>
+          <w:sz w:val="24"/>
+          <w:szCs w:val="24"/>
+        </w:rPr>
+        <w:t>兼容普通指针可以作为条件判断语句的写法），但是不能被转换为整数</w:t>
+      </w:r>
+      <w:r>
+        <w:rPr>
+          <w:rFonts w:ascii="宋体" w:eastAsia="宋体" w:hAnsi="宋体" w:hint="eastAsia"/>
+          <w:sz w:val="24"/>
+          <w:szCs w:val="24"/>
+        </w:rPr>
+        <w:t>：</w:t>
+      </w:r>
+    </w:p>
+    <w:p>
+      <w:pPr>
+        <w:spacing w:line="360" w:lineRule="auto"/>
+        <w:rPr>
+          <w:rFonts w:ascii="宋体" w:eastAsia="宋体" w:hAnsi="宋体"/>
+          <w:sz w:val="24"/>
+          <w:szCs w:val="24"/>
+        </w:rPr>
+      </w:pPr>
+      <w:r>
+        <w:rPr>
+          <w:rFonts w:ascii="宋体" w:eastAsia="宋体" w:hAnsi="宋体"/>
+          <w:sz w:val="24"/>
+          <w:szCs w:val="24"/>
+        </w:rPr>
+        <w:t xml:space="preserve">char *p1 = </w:t>
+      </w:r>
+      <w:proofErr w:type="spellStart"/>
+      <w:r>
+        <w:rPr>
+          <w:rFonts w:ascii="宋体" w:eastAsia="宋体" w:hAnsi="宋体"/>
+          <w:sz w:val="24"/>
+          <w:szCs w:val="24"/>
+        </w:rPr>
+        <w:t>nullptr</w:t>
+      </w:r>
+      <w:proofErr w:type="spellEnd"/>
+      <w:r>
+        <w:rPr>
+          <w:rFonts w:ascii="宋体" w:eastAsia="宋体" w:hAnsi="宋体"/>
+          <w:sz w:val="24"/>
+          <w:szCs w:val="24"/>
+        </w:rPr>
+        <w:t>;     // 正确</w:t>
+      </w:r>
+    </w:p>
+    <w:p>
+      <w:pPr>
+        <w:spacing w:line="360" w:lineRule="auto"/>
+        <w:rPr>
+          <w:rFonts w:ascii="宋体" w:eastAsia="宋体" w:hAnsi="宋体"/>
+          <w:sz w:val="24"/>
+          <w:szCs w:val="24"/>
+        </w:rPr>
+      </w:pPr>
+      <w:proofErr w:type="spellStart"/>
+      <w:r>
+        <w:rPr>
+          <w:rFonts w:ascii="宋体" w:eastAsia="宋体" w:hAnsi="宋体"/>
+          <w:sz w:val="24"/>
+          <w:szCs w:val="24"/>
+        </w:rPr>
+        <w:t>int</w:t>
+      </w:r>
+      <w:proofErr w:type="spellEnd"/>
+      <w:r>
+        <w:rPr>
+          <w:rFonts w:ascii="宋体" w:eastAsia="宋体" w:hAnsi="宋体"/>
+          <w:sz w:val="24"/>
+          <w:szCs w:val="24"/>
+        </w:rPr>
+        <w:t xml:space="preserve">  *p2 = </w:t>
+      </w:r>
+      <w:proofErr w:type="spellStart"/>
+      <w:r>
+        <w:rPr>
+          <w:rFonts w:ascii="宋体" w:eastAsia="宋体" w:hAnsi="宋体"/>
+          <w:sz w:val="24"/>
+          <w:szCs w:val="24"/>
+        </w:rPr>
+        <w:t>nullptr</w:t>
+      </w:r>
+      <w:proofErr w:type="spellEnd"/>
+      <w:r>
+        <w:rPr>
+          <w:rFonts w:ascii="宋体" w:eastAsia="宋体" w:hAnsi="宋体"/>
+          <w:sz w:val="24"/>
+          <w:szCs w:val="24"/>
+        </w:rPr>
+        <w:t>;     // 正确</w:t>
+      </w:r>
+    </w:p>
+    <w:p>
+      <w:pPr>
+        <w:spacing w:line="360" w:lineRule="auto"/>
+        <w:rPr>
+          <w:rFonts w:ascii="宋体" w:eastAsia="宋体" w:hAnsi="宋体"/>
+          <w:sz w:val="24"/>
+          <w:szCs w:val="24"/>
+        </w:rPr>
+      </w:pPr>
+      <w:r>
+        <w:rPr>
+          <w:rFonts w:ascii="宋体" w:eastAsia="宋体" w:hAnsi="宋体"/>
+          <w:sz w:val="24"/>
+          <w:szCs w:val="24"/>
+        </w:rPr>
+        <w:t xml:space="preserve">bool b = </w:t>
+      </w:r>
+      <w:proofErr w:type="spellStart"/>
+      <w:r>
+        <w:rPr>
+          <w:rFonts w:ascii="宋体" w:eastAsia="宋体" w:hAnsi="宋体"/>
+          <w:sz w:val="24"/>
+          <w:szCs w:val="24"/>
+        </w:rPr>
+        <w:t>nullptr</w:t>
+      </w:r>
+      <w:proofErr w:type="spellEnd"/>
+      <w:r>
+        <w:rPr>
+          <w:rFonts w:ascii="宋体" w:eastAsia="宋体" w:hAnsi="宋体"/>
+          <w:sz w:val="24"/>
+          <w:szCs w:val="24"/>
+        </w:rPr>
+        <w:t>;       // 正确. if(b)判断为false</w:t>
+      </w:r>
+    </w:p>
+    <w:p>
+      <w:pPr>
+        <w:spacing w:line="360" w:lineRule="auto"/>
+        <w:rPr>
+          <w:rFonts w:ascii="宋体" w:eastAsia="宋体" w:hAnsi="宋体" w:hint="eastAsia"/>
+          <w:sz w:val="24"/>
+          <w:szCs w:val="24"/>
+        </w:rPr>
+      </w:pPr>
+      <w:proofErr w:type="spellStart"/>
+      <w:r>
+        <w:rPr>
+          <w:rFonts w:ascii="宋体" w:eastAsia="宋体" w:hAnsi="宋体"/>
+          <w:sz w:val="24"/>
+          <w:szCs w:val="24"/>
+        </w:rPr>
+        <w:t>int</w:t>
+      </w:r>
+      <w:proofErr w:type="spellEnd"/>
+      <w:r>
+        <w:rPr>
+          <w:rFonts w:ascii="宋体" w:eastAsia="宋体" w:hAnsi="宋体"/>
+          <w:sz w:val="24"/>
+          <w:szCs w:val="24"/>
+        </w:rPr>
+        <w:t xml:space="preserve"> a = </w:t>
+      </w:r>
+      <w:proofErr w:type="spellStart"/>
+      <w:r>
+        <w:rPr>
+          <w:rFonts w:ascii="宋体" w:eastAsia="宋体" w:hAnsi="宋体"/>
+          <w:sz w:val="24"/>
+          <w:szCs w:val="24"/>
+        </w:rPr>
+        <w:t>nullptr</w:t>
+      </w:r>
+      <w:proofErr w:type="spellEnd"/>
+      <w:r>
+        <w:rPr>
+          <w:rFonts w:ascii="宋体" w:eastAsia="宋体" w:hAnsi="宋体"/>
+          <w:sz w:val="24"/>
+          <w:szCs w:val="24"/>
+        </w:rPr>
+        <w:t xml:space="preserve">;        // </w:t>
+      </w:r>
+      <w:r>
+        <w:rPr>
+          <w:rFonts w:ascii="宋体" w:eastAsia="宋体" w:hAnsi="宋体" w:hint="eastAsia"/>
+          <w:sz w:val="24"/>
+          <w:szCs w:val="24"/>
+        </w:rPr>
+        <w:t>错误</w:t>
+      </w:r>
+      <w:bookmarkStart w:id="0" w:name="_GoBack"/>
+      <w:bookmarkEnd w:id="0"/>
     </w:p>
     <w:sectPr>
       <w:pgSz w:w="11906" w:h="16838"/>

--- a/leetcode总结.docx
+++ b/leetcode总结.docx
@@ -60,58 +60,36 @@
           <w:sz w:val="24"/>
           <w:szCs w:val="24"/>
         </w:rPr>
-        <w:t>堆、</w:t>
-      </w:r>
-      <w:proofErr w:type="gramStart"/>
-      <w:r>
-        <w:rPr>
-          <w:rFonts w:ascii="宋体" w:eastAsia="宋体" w:hAnsi="宋体"/>
-          <w:color w:val="FF0000"/>
+        <w:t>堆、栈、自由存储区、全局/静态存储区和常量存储区</w:t>
+      </w:r>
+      <w:r>
+        <w:rPr>
+          <w:rFonts w:ascii="宋体" w:eastAsia="宋体" w:hAnsi="宋体"/>
+          <w:sz w:val="24"/>
+          <w:szCs w:val="24"/>
+        </w:rPr>
+        <w:t xml:space="preserve">。  </w:t>
+      </w:r>
+    </w:p>
+    <w:p>
+      <w:pPr>
+        <w:spacing w:line="360" w:lineRule="auto"/>
+        <w:ind w:firstLine="420"/>
+        <w:rPr>
+          <w:rFonts w:ascii="宋体" w:eastAsia="宋体" w:hAnsi="宋体"/>
+          <w:sz w:val="24"/>
+          <w:szCs w:val="24"/>
+        </w:rPr>
+      </w:pPr>
+      <w:r>
+        <w:rPr>
+          <w:rFonts w:ascii="宋体" w:eastAsia="宋体" w:hAnsi="宋体"/>
+          <w:b/>
           <w:sz w:val="24"/>
           <w:szCs w:val="24"/>
         </w:rPr>
         <w:t>栈</w:t>
       </w:r>
-      <w:proofErr w:type="gramEnd"/>
-      <w:r>
-        <w:rPr>
-          <w:rFonts w:ascii="宋体" w:eastAsia="宋体" w:hAnsi="宋体"/>
-          <w:color w:val="FF0000"/>
-          <w:sz w:val="24"/>
-          <w:szCs w:val="24"/>
-        </w:rPr>
-        <w:t>、自由存储区、全局/静态存储区和常量存储区</w:t>
-      </w:r>
-      <w:r>
-        <w:rPr>
-          <w:rFonts w:ascii="宋体" w:eastAsia="宋体" w:hAnsi="宋体"/>
-          <w:sz w:val="24"/>
-          <w:szCs w:val="24"/>
-        </w:rPr>
-        <w:t xml:space="preserve">。  </w:t>
-      </w:r>
-    </w:p>
-    <w:p>
-      <w:pPr>
-        <w:spacing w:line="360" w:lineRule="auto"/>
-        <w:ind w:firstLine="420"/>
-        <w:rPr>
-          <w:rFonts w:ascii="宋体" w:eastAsia="宋体" w:hAnsi="宋体"/>
-          <w:sz w:val="24"/>
-          <w:szCs w:val="24"/>
-        </w:rPr>
-      </w:pPr>
-      <w:proofErr w:type="gramStart"/>
-      <w:r>
-        <w:rPr>
-          <w:rFonts w:ascii="宋体" w:eastAsia="宋体" w:hAnsi="宋体"/>
-          <w:b/>
-          <w:sz w:val="24"/>
-          <w:szCs w:val="24"/>
-        </w:rPr>
-        <w:t>栈</w:t>
-      </w:r>
-      <w:proofErr w:type="gramEnd"/>
       <w:r>
         <w:rPr>
           <w:rFonts w:ascii="宋体" w:eastAsia="宋体" w:hAnsi="宋体" w:hint="eastAsia"/>
@@ -313,343 +291,194 @@
           <w:sz w:val="24"/>
           <w:szCs w:val="24"/>
         </w:rPr>
-        <w:t>明确区分堆与</w:t>
-      </w:r>
-      <w:proofErr w:type="gramStart"/>
-      <w:r>
-        <w:rPr>
-          <w:rFonts w:ascii="宋体" w:eastAsia="宋体" w:hAnsi="宋体" w:hint="eastAsia"/>
+        <w:t>明确区分堆与栈</w:t>
+      </w:r>
+    </w:p>
+    <w:p>
+      <w:pPr>
+        <w:spacing w:line="360" w:lineRule="auto"/>
+        <w:rPr>
+          <w:rFonts w:ascii="宋体" w:eastAsia="宋体" w:hAnsi="宋体"/>
+          <w:sz w:val="24"/>
+          <w:szCs w:val="24"/>
+        </w:rPr>
+      </w:pPr>
+      <w:r>
+        <w:rPr>
+          <w:rFonts w:ascii="宋体" w:eastAsia="宋体" w:hAnsi="宋体" w:hint="eastAsia"/>
+          <w:sz w:val="24"/>
+          <w:szCs w:val="24"/>
+        </w:rPr>
+        <w:t>我们举一个例子：</w:t>
+      </w:r>
+      <w:r>
+        <w:rPr>
+          <w:rFonts w:ascii="宋体" w:eastAsia="宋体" w:hAnsi="宋体"/>
+          <w:sz w:val="24"/>
+          <w:szCs w:val="24"/>
+        </w:rPr>
+        <w:t xml:space="preserve">  </w:t>
+      </w:r>
+    </w:p>
+    <w:p>
+      <w:pPr>
+        <w:spacing w:line="360" w:lineRule="auto"/>
+        <w:rPr>
+          <w:rFonts w:ascii="宋体" w:eastAsia="宋体" w:hAnsi="宋体"/>
+          <w:sz w:val="24"/>
+          <w:szCs w:val="24"/>
+        </w:rPr>
+      </w:pPr>
+      <w:r>
+        <w:rPr>
+          <w:rFonts w:ascii="宋体" w:eastAsia="宋体" w:hAnsi="宋体"/>
+          <w:sz w:val="24"/>
+          <w:szCs w:val="24"/>
+        </w:rPr>
+        <w:t xml:space="preserve">void f() { int* p=new int[5]; }   </w:t>
+      </w:r>
+    </w:p>
+    <w:p>
+      <w:pPr>
+        <w:spacing w:line="360" w:lineRule="auto"/>
+        <w:ind w:firstLine="420"/>
+        <w:rPr>
+          <w:rFonts w:ascii="宋体" w:eastAsia="宋体" w:hAnsi="宋体"/>
+          <w:sz w:val="24"/>
+          <w:szCs w:val="24"/>
+        </w:rPr>
+      </w:pPr>
+      <w:r>
+        <w:rPr>
+          <w:rFonts w:ascii="宋体" w:eastAsia="宋体" w:hAnsi="宋体" w:hint="eastAsia"/>
+          <w:sz w:val="24"/>
+          <w:szCs w:val="24"/>
+        </w:rPr>
+        <w:t>这条短短的一句话就包含了堆与栈，看到</w:t>
+      </w:r>
+      <w:r>
+        <w:rPr>
+          <w:rFonts w:ascii="宋体" w:eastAsia="宋体" w:hAnsi="宋体"/>
+          <w:sz w:val="24"/>
+          <w:szCs w:val="24"/>
+        </w:rPr>
+        <w:t xml:space="preserve">new，我们首先就应该想到，我们 </w:t>
+      </w:r>
+    </w:p>
+    <w:p>
+      <w:pPr>
+        <w:spacing w:line="360" w:lineRule="auto"/>
+        <w:rPr>
+          <w:rFonts w:ascii="宋体" w:eastAsia="宋体" w:hAnsi="宋体"/>
+          <w:sz w:val="24"/>
+          <w:szCs w:val="24"/>
+        </w:rPr>
+      </w:pPr>
+      <w:r>
+        <w:rPr>
+          <w:rFonts w:ascii="宋体" w:eastAsia="宋体" w:hAnsi="宋体" w:hint="eastAsia"/>
+          <w:sz w:val="24"/>
+          <w:szCs w:val="24"/>
+        </w:rPr>
+        <w:t>分配了一块堆内存，那么指针</w:t>
+      </w:r>
+      <w:r>
+        <w:rPr>
+          <w:rFonts w:ascii="宋体" w:eastAsia="宋体" w:hAnsi="宋体"/>
+          <w:sz w:val="24"/>
+          <w:szCs w:val="24"/>
+        </w:rPr>
+        <w:t>p呢？他分配的是一块栈内存，所以这句话的意思</w:t>
+      </w:r>
+    </w:p>
+    <w:p>
+      <w:pPr>
+        <w:spacing w:line="360" w:lineRule="auto"/>
+        <w:rPr>
+          <w:rFonts w:ascii="宋体" w:eastAsia="宋体" w:hAnsi="宋体"/>
+          <w:sz w:val="24"/>
+          <w:szCs w:val="24"/>
+        </w:rPr>
+      </w:pPr>
+      <w:r>
+        <w:rPr>
+          <w:rFonts w:ascii="宋体" w:eastAsia="宋体" w:hAnsi="宋体" w:hint="eastAsia"/>
+          <w:sz w:val="24"/>
+          <w:szCs w:val="24"/>
+        </w:rPr>
+        <w:t>就是：在栈内存中存放了一个指向一块堆内存的指针</w:t>
+      </w:r>
+      <w:r>
+        <w:rPr>
+          <w:rFonts w:ascii="宋体" w:eastAsia="宋体" w:hAnsi="宋体"/>
+          <w:sz w:val="24"/>
+          <w:szCs w:val="24"/>
+        </w:rPr>
+        <w:t>p。在程序会先确定在堆中</w:t>
+      </w:r>
+    </w:p>
+    <w:p>
+      <w:pPr>
+        <w:spacing w:line="360" w:lineRule="auto"/>
+        <w:rPr>
+          <w:rFonts w:ascii="宋体" w:eastAsia="宋体" w:hAnsi="宋体"/>
+          <w:sz w:val="24"/>
+          <w:szCs w:val="24"/>
+        </w:rPr>
+      </w:pPr>
+      <w:r>
+        <w:rPr>
+          <w:rFonts w:ascii="宋体" w:eastAsia="宋体" w:hAnsi="宋体" w:hint="eastAsia"/>
+          <w:sz w:val="24"/>
+          <w:szCs w:val="24"/>
+        </w:rPr>
+        <w:t>分配内存的大小，然后调用</w:t>
+      </w:r>
+      <w:r>
+        <w:rPr>
+          <w:rFonts w:ascii="宋体" w:eastAsia="宋体" w:hAnsi="宋体"/>
+          <w:sz w:val="24"/>
+          <w:szCs w:val="24"/>
+        </w:rPr>
+        <w:t>operator new分配内存，然后返回这块内存的首地</w:t>
+      </w:r>
+    </w:p>
+    <w:p>
+      <w:pPr>
+        <w:spacing w:line="360" w:lineRule="auto"/>
+        <w:rPr>
+          <w:rFonts w:ascii="宋体" w:eastAsia="宋体" w:hAnsi="宋体"/>
+          <w:sz w:val="24"/>
+          <w:szCs w:val="24"/>
+        </w:rPr>
+      </w:pPr>
+      <w:r>
+        <w:rPr>
+          <w:rFonts w:ascii="宋体" w:eastAsia="宋体" w:hAnsi="宋体" w:hint="eastAsia"/>
+          <w:sz w:val="24"/>
+          <w:szCs w:val="24"/>
+        </w:rPr>
+        <w:t>址，放入栈中。</w:t>
+      </w:r>
+    </w:p>
+    <w:p>
+      <w:pPr>
+        <w:spacing w:line="360" w:lineRule="auto"/>
+        <w:rPr>
+          <w:rFonts w:ascii="宋体" w:eastAsia="宋体" w:hAnsi="宋体"/>
           <w:b/>
           <w:sz w:val="24"/>
           <w:szCs w:val="24"/>
         </w:rPr>
-        <w:t>栈</w:t>
-      </w:r>
-      <w:proofErr w:type="gramEnd"/>
-    </w:p>
-    <w:p>
-      <w:pPr>
-        <w:spacing w:line="360" w:lineRule="auto"/>
-        <w:rPr>
-          <w:rFonts w:ascii="宋体" w:eastAsia="宋体" w:hAnsi="宋体"/>
-          <w:sz w:val="24"/>
-          <w:szCs w:val="24"/>
-        </w:rPr>
-      </w:pPr>
-      <w:r>
-        <w:rPr>
-          <w:rFonts w:ascii="宋体" w:eastAsia="宋体" w:hAnsi="宋体" w:hint="eastAsia"/>
-          <w:sz w:val="24"/>
-          <w:szCs w:val="24"/>
-        </w:rPr>
-        <w:t>我们举一个例子：</w:t>
-      </w:r>
-      <w:r>
-        <w:rPr>
-          <w:rFonts w:ascii="宋体" w:eastAsia="宋体" w:hAnsi="宋体"/>
-          <w:sz w:val="24"/>
-          <w:szCs w:val="24"/>
-        </w:rPr>
-        <w:t xml:space="preserve">  </w:t>
-      </w:r>
-    </w:p>
-    <w:p>
-      <w:pPr>
-        <w:spacing w:line="360" w:lineRule="auto"/>
-        <w:rPr>
-          <w:rFonts w:ascii="宋体" w:eastAsia="宋体" w:hAnsi="宋体"/>
-          <w:sz w:val="24"/>
-          <w:szCs w:val="24"/>
-        </w:rPr>
-      </w:pPr>
-      <w:proofErr w:type="gramStart"/>
-      <w:r>
-        <w:rPr>
-          <w:rFonts w:ascii="宋体" w:eastAsia="宋体" w:hAnsi="宋体"/>
-          <w:sz w:val="24"/>
-          <w:szCs w:val="24"/>
-        </w:rPr>
-        <w:t>void</w:t>
-      </w:r>
-      <w:proofErr w:type="gramEnd"/>
-      <w:r>
-        <w:rPr>
-          <w:rFonts w:ascii="宋体" w:eastAsia="宋体" w:hAnsi="宋体"/>
-          <w:sz w:val="24"/>
-          <w:szCs w:val="24"/>
-        </w:rPr>
-        <w:t xml:space="preserve"> f() { </w:t>
-      </w:r>
-      <w:proofErr w:type="spellStart"/>
-      <w:r>
-        <w:rPr>
-          <w:rFonts w:ascii="宋体" w:eastAsia="宋体" w:hAnsi="宋体"/>
-          <w:sz w:val="24"/>
-          <w:szCs w:val="24"/>
-        </w:rPr>
-        <w:t>int</w:t>
-      </w:r>
-      <w:proofErr w:type="spellEnd"/>
-      <w:r>
-        <w:rPr>
-          <w:rFonts w:ascii="宋体" w:eastAsia="宋体" w:hAnsi="宋体"/>
-          <w:sz w:val="24"/>
-          <w:szCs w:val="24"/>
-        </w:rPr>
-        <w:t xml:space="preserve">* p=new </w:t>
-      </w:r>
-      <w:proofErr w:type="spellStart"/>
-      <w:r>
-        <w:rPr>
-          <w:rFonts w:ascii="宋体" w:eastAsia="宋体" w:hAnsi="宋体"/>
-          <w:sz w:val="24"/>
-          <w:szCs w:val="24"/>
-        </w:rPr>
-        <w:t>int</w:t>
-      </w:r>
-      <w:proofErr w:type="spellEnd"/>
-      <w:r>
-        <w:rPr>
-          <w:rFonts w:ascii="宋体" w:eastAsia="宋体" w:hAnsi="宋体"/>
-          <w:sz w:val="24"/>
-          <w:szCs w:val="24"/>
-        </w:rPr>
-        <w:t xml:space="preserve">[5]; }   </w:t>
-      </w:r>
-    </w:p>
-    <w:p>
-      <w:pPr>
-        <w:spacing w:line="360" w:lineRule="auto"/>
-        <w:ind w:firstLine="420"/>
-        <w:rPr>
-          <w:rFonts w:ascii="宋体" w:eastAsia="宋体" w:hAnsi="宋体"/>
-          <w:sz w:val="24"/>
-          <w:szCs w:val="24"/>
-        </w:rPr>
-      </w:pPr>
-      <w:r>
-        <w:rPr>
-          <w:rFonts w:ascii="宋体" w:eastAsia="宋体" w:hAnsi="宋体" w:hint="eastAsia"/>
-          <w:sz w:val="24"/>
-          <w:szCs w:val="24"/>
-        </w:rPr>
-        <w:t>这条短短的一句话就包含了堆与</w:t>
-      </w:r>
-      <w:proofErr w:type="gramStart"/>
-      <w:r>
-        <w:rPr>
-          <w:rFonts w:ascii="宋体" w:eastAsia="宋体" w:hAnsi="宋体" w:hint="eastAsia"/>
-          <w:sz w:val="24"/>
-          <w:szCs w:val="24"/>
-        </w:rPr>
-        <w:t>栈</w:t>
-      </w:r>
-      <w:proofErr w:type="gramEnd"/>
-      <w:r>
-        <w:rPr>
-          <w:rFonts w:ascii="宋体" w:eastAsia="宋体" w:hAnsi="宋体" w:hint="eastAsia"/>
-          <w:sz w:val="24"/>
-          <w:szCs w:val="24"/>
-        </w:rPr>
-        <w:t>，看到</w:t>
-      </w:r>
-      <w:r>
-        <w:rPr>
-          <w:rFonts w:ascii="宋体" w:eastAsia="宋体" w:hAnsi="宋体"/>
-          <w:sz w:val="24"/>
-          <w:szCs w:val="24"/>
-        </w:rPr>
-        <w:t xml:space="preserve">new，我们首先就应该想到，我们 </w:t>
-      </w:r>
-    </w:p>
-    <w:p>
-      <w:pPr>
-        <w:spacing w:line="360" w:lineRule="auto"/>
-        <w:rPr>
-          <w:rFonts w:ascii="宋体" w:eastAsia="宋体" w:hAnsi="宋体"/>
-          <w:sz w:val="24"/>
-          <w:szCs w:val="24"/>
-        </w:rPr>
-      </w:pPr>
-      <w:r>
-        <w:rPr>
-          <w:rFonts w:ascii="宋体" w:eastAsia="宋体" w:hAnsi="宋体" w:hint="eastAsia"/>
-          <w:sz w:val="24"/>
-          <w:szCs w:val="24"/>
-        </w:rPr>
-        <w:t>分配了一块堆内存，那么指针</w:t>
-      </w:r>
-      <w:r>
-        <w:rPr>
-          <w:rFonts w:ascii="宋体" w:eastAsia="宋体" w:hAnsi="宋体"/>
-          <w:sz w:val="24"/>
-          <w:szCs w:val="24"/>
-        </w:rPr>
-        <w:t>p呢？他分配的是一块</w:t>
-      </w:r>
-      <w:proofErr w:type="gramStart"/>
-      <w:r>
-        <w:rPr>
-          <w:rFonts w:ascii="宋体" w:eastAsia="宋体" w:hAnsi="宋体"/>
-          <w:sz w:val="24"/>
-          <w:szCs w:val="24"/>
-        </w:rPr>
-        <w:t>栈</w:t>
-      </w:r>
-      <w:proofErr w:type="gramEnd"/>
-      <w:r>
-        <w:rPr>
-          <w:rFonts w:ascii="宋体" w:eastAsia="宋体" w:hAnsi="宋体"/>
-          <w:sz w:val="24"/>
-          <w:szCs w:val="24"/>
-        </w:rPr>
-        <w:t>内存，所以这句话的意思</w:t>
-      </w:r>
-    </w:p>
-    <w:p>
-      <w:pPr>
-        <w:spacing w:line="360" w:lineRule="auto"/>
-        <w:rPr>
-          <w:rFonts w:ascii="宋体" w:eastAsia="宋体" w:hAnsi="宋体"/>
-          <w:sz w:val="24"/>
-          <w:szCs w:val="24"/>
-        </w:rPr>
-      </w:pPr>
-      <w:r>
-        <w:rPr>
-          <w:rFonts w:ascii="宋体" w:eastAsia="宋体" w:hAnsi="宋体" w:hint="eastAsia"/>
-          <w:sz w:val="24"/>
-          <w:szCs w:val="24"/>
-        </w:rPr>
-        <w:t>就是：在</w:t>
-      </w:r>
-      <w:proofErr w:type="gramStart"/>
-      <w:r>
-        <w:rPr>
-          <w:rFonts w:ascii="宋体" w:eastAsia="宋体" w:hAnsi="宋体" w:hint="eastAsia"/>
-          <w:sz w:val="24"/>
-          <w:szCs w:val="24"/>
-        </w:rPr>
-        <w:t>栈</w:t>
-      </w:r>
-      <w:proofErr w:type="gramEnd"/>
-      <w:r>
-        <w:rPr>
-          <w:rFonts w:ascii="宋体" w:eastAsia="宋体" w:hAnsi="宋体" w:hint="eastAsia"/>
-          <w:sz w:val="24"/>
-          <w:szCs w:val="24"/>
-        </w:rPr>
-        <w:t>内存中存放了一个指向一块堆内存的指针</w:t>
-      </w:r>
-      <w:r>
-        <w:rPr>
-          <w:rFonts w:ascii="宋体" w:eastAsia="宋体" w:hAnsi="宋体"/>
-          <w:sz w:val="24"/>
-          <w:szCs w:val="24"/>
-        </w:rPr>
-        <w:t>p。在程序会先确定在堆中</w:t>
-      </w:r>
-    </w:p>
-    <w:p>
-      <w:pPr>
-        <w:spacing w:line="360" w:lineRule="auto"/>
-        <w:rPr>
-          <w:rFonts w:ascii="宋体" w:eastAsia="宋体" w:hAnsi="宋体"/>
-          <w:sz w:val="24"/>
-          <w:szCs w:val="24"/>
-        </w:rPr>
-      </w:pPr>
-      <w:r>
-        <w:rPr>
-          <w:rFonts w:ascii="宋体" w:eastAsia="宋体" w:hAnsi="宋体" w:hint="eastAsia"/>
-          <w:sz w:val="24"/>
-          <w:szCs w:val="24"/>
-        </w:rPr>
-        <w:t>分配内存的大小，然后调用</w:t>
-      </w:r>
-      <w:r>
-        <w:rPr>
-          <w:rFonts w:ascii="宋体" w:eastAsia="宋体" w:hAnsi="宋体"/>
-          <w:sz w:val="24"/>
-          <w:szCs w:val="24"/>
-        </w:rPr>
-        <w:t>operator new分配内存，然后返回这块内存的首地</w:t>
-      </w:r>
-    </w:p>
-    <w:p>
-      <w:pPr>
-        <w:spacing w:line="360" w:lineRule="auto"/>
-        <w:rPr>
-          <w:rFonts w:ascii="宋体" w:eastAsia="宋体" w:hAnsi="宋体"/>
-          <w:sz w:val="24"/>
-          <w:szCs w:val="24"/>
-        </w:rPr>
-      </w:pPr>
-      <w:r>
-        <w:rPr>
-          <w:rFonts w:ascii="宋体" w:eastAsia="宋体" w:hAnsi="宋体" w:hint="eastAsia"/>
-          <w:sz w:val="24"/>
-          <w:szCs w:val="24"/>
-        </w:rPr>
-        <w:t>址，放入</w:t>
-      </w:r>
-      <w:proofErr w:type="gramStart"/>
-      <w:r>
-        <w:rPr>
-          <w:rFonts w:ascii="宋体" w:eastAsia="宋体" w:hAnsi="宋体" w:hint="eastAsia"/>
-          <w:sz w:val="24"/>
-          <w:szCs w:val="24"/>
-        </w:rPr>
-        <w:t>栈</w:t>
-      </w:r>
-      <w:proofErr w:type="gramEnd"/>
-      <w:r>
-        <w:rPr>
-          <w:rFonts w:ascii="宋体" w:eastAsia="宋体" w:hAnsi="宋体" w:hint="eastAsia"/>
-          <w:sz w:val="24"/>
-          <w:szCs w:val="24"/>
-        </w:rPr>
-        <w:t>中。</w:t>
-      </w:r>
-    </w:p>
-    <w:p>
-      <w:pPr>
-        <w:spacing w:line="360" w:lineRule="auto"/>
-        <w:rPr>
-          <w:rFonts w:ascii="宋体" w:eastAsia="宋体" w:hAnsi="宋体"/>
+      </w:pPr>
+      <w:r>
+        <w:rPr>
+          <w:rFonts w:ascii="宋体" w:eastAsia="宋体" w:hAnsi="宋体" w:hint="eastAsia"/>
           <w:b/>
           <w:sz w:val="24"/>
           <w:szCs w:val="24"/>
         </w:rPr>
-      </w:pPr>
-      <w:r>
-        <w:rPr>
-          <w:rFonts w:ascii="宋体" w:eastAsia="宋体" w:hAnsi="宋体" w:hint="eastAsia"/>
-          <w:b/>
-          <w:sz w:val="24"/>
-          <w:szCs w:val="24"/>
-        </w:rPr>
-        <w:t>堆和</w:t>
-      </w:r>
-      <w:proofErr w:type="gramStart"/>
-      <w:r>
-        <w:rPr>
-          <w:rFonts w:ascii="宋体" w:eastAsia="宋体" w:hAnsi="宋体" w:hint="eastAsia"/>
-          <w:b/>
-          <w:sz w:val="24"/>
-          <w:szCs w:val="24"/>
-        </w:rPr>
-        <w:t>栈</w:t>
-      </w:r>
-      <w:proofErr w:type="gramEnd"/>
-      <w:r>
-        <w:rPr>
-          <w:rFonts w:ascii="宋体" w:eastAsia="宋体" w:hAnsi="宋体" w:hint="eastAsia"/>
-          <w:b/>
-          <w:sz w:val="24"/>
-          <w:szCs w:val="24"/>
-        </w:rPr>
-        <w:t>究竟有什么区别？</w:t>
+        <w:t>堆和栈究竟有什么区别？</w:t>
       </w:r>
     </w:p>
     <w:p>
@@ -797,25 +626,7 @@
           <w:sz w:val="24"/>
           <w:szCs w:val="24"/>
         </w:rPr>
-        <w:t>：对于</w:t>
-      </w:r>
-      <w:proofErr w:type="gramStart"/>
-      <w:r>
-        <w:rPr>
-          <w:rFonts w:ascii="宋体" w:eastAsia="宋体" w:hAnsi="宋体" w:hint="eastAsia"/>
-          <w:sz w:val="24"/>
-          <w:szCs w:val="24"/>
-        </w:rPr>
-        <w:t>栈</w:t>
-      </w:r>
-      <w:proofErr w:type="gramEnd"/>
-      <w:r>
-        <w:rPr>
-          <w:rFonts w:ascii="宋体" w:eastAsia="宋体" w:hAnsi="宋体" w:hint="eastAsia"/>
-          <w:sz w:val="24"/>
-          <w:szCs w:val="24"/>
-        </w:rPr>
-        <w:t>来讲，是由编译器自动管理，无需我们手工控制；</w:t>
+        <w:t>：对于栈来讲，是由编译器自动管理，无需我们手工控制；</w:t>
       </w:r>
       <w:r>
         <w:rPr>
@@ -858,43 +669,7 @@
           <w:sz w:val="24"/>
           <w:szCs w:val="24"/>
         </w:rPr>
-        <w:t>：一般来讲在32位系统下，堆内存可以达到4G的空间，从这个角度来看堆内存几乎是没有什么限制的。但是对于</w:t>
-      </w:r>
-      <w:proofErr w:type="gramStart"/>
-      <w:r>
-        <w:rPr>
-          <w:rFonts w:ascii="宋体" w:eastAsia="宋体" w:hAnsi="宋体" w:hint="eastAsia"/>
-          <w:sz w:val="24"/>
-          <w:szCs w:val="24"/>
-        </w:rPr>
-        <w:t>栈</w:t>
-      </w:r>
-      <w:proofErr w:type="gramEnd"/>
-      <w:r>
-        <w:rPr>
-          <w:rFonts w:ascii="宋体" w:eastAsia="宋体" w:hAnsi="宋体" w:hint="eastAsia"/>
-          <w:sz w:val="24"/>
-          <w:szCs w:val="24"/>
-        </w:rPr>
-        <w:t>来讲，一般都是有一定的空间大小的，例如，在VC6下面，默认的</w:t>
-      </w:r>
-      <w:proofErr w:type="gramStart"/>
-      <w:r>
-        <w:rPr>
-          <w:rFonts w:ascii="宋体" w:eastAsia="宋体" w:hAnsi="宋体" w:hint="eastAsia"/>
-          <w:sz w:val="24"/>
-          <w:szCs w:val="24"/>
-        </w:rPr>
-        <w:t>栈</w:t>
-      </w:r>
-      <w:proofErr w:type="gramEnd"/>
-      <w:r>
-        <w:rPr>
-          <w:rFonts w:ascii="宋体" w:eastAsia="宋体" w:hAnsi="宋体" w:hint="eastAsia"/>
-          <w:sz w:val="24"/>
-          <w:szCs w:val="24"/>
-        </w:rPr>
-        <w:t>空间大小是1M（好像是，记不清楚了）。当然，我们可以修改：打开工程，依次操作菜单如下：Project-&gt;Setting-&gt;Link，在Category 中选中Output，然后在Reserve中设定堆栈的最大值和commit。</w:t>
+        <w:t>：一般来讲在32位系统下，堆内存可以达到4G的空间，从这个角度来看堆内存几乎是没有什么限制的。但是对于栈来讲，一般都是有一定的空间大小的，例如，在VC6下面，默认的栈空间大小是1M（好像是，记不清楚了）。当然，我们可以修改：打开工程，依次操作菜单如下：Project-&gt;Setting-&gt;Link，在Category 中选中Output，然后在Reserve中设定堆栈的最大值和commit。</w:t>
       </w:r>
       <w:r>
         <w:rPr>
@@ -903,18 +678,8 @@
           <w:szCs w:val="24"/>
         </w:rPr>
         <w:br/>
-        <w:t>注意：reserve最小值为4Byte；commit是保留在虚拟内存的页文件里面，</w:t>
-      </w:r>
-      <w:proofErr w:type="gramStart"/>
-      <w:r>
-        <w:rPr>
-          <w:rFonts w:ascii="宋体" w:eastAsia="宋体" w:hAnsi="宋体" w:hint="eastAsia"/>
-          <w:sz w:val="24"/>
-          <w:szCs w:val="24"/>
-        </w:rPr>
-        <w:t>它设</w:t>
-      </w:r>
-      <w:proofErr w:type="gramEnd"/>
+        <w:t>注意：reserve最小值为4Byte；commit是保留在虚拟内存的页文件里面，它设</w:t>
+      </w:r>
       <w:r>
         <w:rPr>
           <w:rFonts w:ascii="宋体" w:eastAsia="宋体" w:hAnsi="宋体" w:hint="eastAsia"/>
@@ -922,25 +687,7 @@
           <w:szCs w:val="24"/>
         </w:rPr>
         <w:br/>
-        <w:t>置的较大会使</w:t>
-      </w:r>
-      <w:proofErr w:type="gramStart"/>
-      <w:r>
-        <w:rPr>
-          <w:rFonts w:ascii="宋体" w:eastAsia="宋体" w:hAnsi="宋体" w:hint="eastAsia"/>
-          <w:sz w:val="24"/>
-          <w:szCs w:val="24"/>
-        </w:rPr>
-        <w:t>栈</w:t>
-      </w:r>
-      <w:proofErr w:type="gramEnd"/>
-      <w:r>
-        <w:rPr>
-          <w:rFonts w:ascii="宋体" w:eastAsia="宋体" w:hAnsi="宋体" w:hint="eastAsia"/>
-          <w:sz w:val="24"/>
-          <w:szCs w:val="24"/>
-        </w:rPr>
-        <w:t>开辟较大的值，可能增加内存的开销和启动时间。</w:t>
+        <w:t>置的较大会使栈开辟较大的值，可能增加内存的开销和启动时间。</w:t>
       </w:r>
     </w:p>
     <w:p>
@@ -992,79 +739,7 @@
           <w:sz w:val="24"/>
           <w:szCs w:val="24"/>
         </w:rPr>
-        <w:t>从而造成大量的碎片，使程序效率降低。对于</w:t>
-      </w:r>
-      <w:proofErr w:type="gramStart"/>
-      <w:r>
-        <w:rPr>
-          <w:rFonts w:ascii="宋体" w:eastAsia="宋体" w:hAnsi="宋体" w:hint="eastAsia"/>
-          <w:sz w:val="24"/>
-          <w:szCs w:val="24"/>
-        </w:rPr>
-        <w:t>栈</w:t>
-      </w:r>
-      <w:proofErr w:type="gramEnd"/>
-      <w:r>
-        <w:rPr>
-          <w:rFonts w:ascii="宋体" w:eastAsia="宋体" w:hAnsi="宋体" w:hint="eastAsia"/>
-          <w:sz w:val="24"/>
-          <w:szCs w:val="24"/>
-        </w:rPr>
-        <w:t>来讲，则不会存在这个问题，因为</w:t>
-      </w:r>
-      <w:proofErr w:type="gramStart"/>
-      <w:r>
-        <w:rPr>
-          <w:rFonts w:ascii="宋体" w:eastAsia="宋体" w:hAnsi="宋体" w:hint="eastAsia"/>
-          <w:sz w:val="24"/>
-          <w:szCs w:val="24"/>
-        </w:rPr>
-        <w:t>栈</w:t>
-      </w:r>
-      <w:proofErr w:type="gramEnd"/>
-      <w:r>
-        <w:rPr>
-          <w:rFonts w:ascii="宋体" w:eastAsia="宋体" w:hAnsi="宋体" w:hint="eastAsia"/>
-          <w:sz w:val="24"/>
-          <w:szCs w:val="24"/>
-        </w:rPr>
-        <w:t>是先进后出的队列，他们是如此的一一对应，以至于永远都不可能有一个内存块从</w:t>
-      </w:r>
-      <w:proofErr w:type="gramStart"/>
-      <w:r>
-        <w:rPr>
-          <w:rFonts w:ascii="宋体" w:eastAsia="宋体" w:hAnsi="宋体" w:hint="eastAsia"/>
-          <w:sz w:val="24"/>
-          <w:szCs w:val="24"/>
-        </w:rPr>
-        <w:t>栈</w:t>
-      </w:r>
-      <w:proofErr w:type="gramEnd"/>
-      <w:r>
-        <w:rPr>
-          <w:rFonts w:ascii="宋体" w:eastAsia="宋体" w:hAnsi="宋体" w:hint="eastAsia"/>
-          <w:sz w:val="24"/>
-          <w:szCs w:val="24"/>
-        </w:rPr>
-        <w:t>中间弹出，在他弹出之前，在他上面的后进的</w:t>
-      </w:r>
-      <w:proofErr w:type="gramStart"/>
-      <w:r>
-        <w:rPr>
-          <w:rFonts w:ascii="宋体" w:eastAsia="宋体" w:hAnsi="宋体" w:hint="eastAsia"/>
-          <w:sz w:val="24"/>
-          <w:szCs w:val="24"/>
-        </w:rPr>
-        <w:t>栈</w:t>
-      </w:r>
-      <w:proofErr w:type="gramEnd"/>
-      <w:r>
-        <w:rPr>
-          <w:rFonts w:ascii="宋体" w:eastAsia="宋体" w:hAnsi="宋体" w:hint="eastAsia"/>
-          <w:sz w:val="24"/>
-          <w:szCs w:val="24"/>
-        </w:rPr>
-        <w:t>内容已经被弹出，详细的可以参考数据结构</w:t>
+        <w:t>从而造成大量的碎片，使程序效率降低。对于栈来讲，则不会存在这个问题，因为栈是先进后出的队列，他们是如此的一一对应，以至于永远都不可能有一个内存块从栈中间弹出，在他弹出之前，在他上面的后进的栈内容已经被弹出，详细的可以参考数据结构</w:t>
       </w:r>
       <w:r>
         <w:rPr>
@@ -1099,25 +774,7 @@
           <w:sz w:val="24"/>
           <w:szCs w:val="24"/>
         </w:rPr>
-        <w:t>对于堆来讲，生长方向是向上的，也就是向着内存地址增加的方向；对于</w:t>
-      </w:r>
-      <w:proofErr w:type="gramStart"/>
-      <w:r>
-        <w:rPr>
-          <w:rFonts w:ascii="宋体" w:eastAsia="宋体" w:hAnsi="宋体" w:hint="eastAsia"/>
-          <w:sz w:val="24"/>
-          <w:szCs w:val="24"/>
-        </w:rPr>
-        <w:t>栈</w:t>
-      </w:r>
-      <w:proofErr w:type="gramEnd"/>
-      <w:r>
-        <w:rPr>
-          <w:rFonts w:ascii="宋体" w:eastAsia="宋体" w:hAnsi="宋体" w:hint="eastAsia"/>
-          <w:sz w:val="24"/>
-          <w:szCs w:val="24"/>
-        </w:rPr>
-        <w:t>来讲，它的生长方向是向下的，是向着内存地址减小的方向增长。</w:t>
+        <w:t>对于堆来讲，生长方向是向上的，也就是向着内存地址增加的方向；对于栈来讲，它的生长方向是向下的，是向着内存地址减小的方向增长。</w:t>
       </w:r>
       <w:r>
         <w:rPr>
@@ -1142,25 +799,7 @@
           <w:sz w:val="24"/>
           <w:szCs w:val="24"/>
         </w:rPr>
-        <w:t>堆都是动态分配的，没有静态分配的堆。</w:t>
-      </w:r>
-      <w:proofErr w:type="gramStart"/>
-      <w:r>
-        <w:rPr>
-          <w:rFonts w:ascii="宋体" w:eastAsia="宋体" w:hAnsi="宋体" w:hint="eastAsia"/>
-          <w:sz w:val="24"/>
-          <w:szCs w:val="24"/>
-        </w:rPr>
-        <w:t>栈</w:t>
-      </w:r>
-      <w:proofErr w:type="gramEnd"/>
-      <w:r>
-        <w:rPr>
-          <w:rFonts w:ascii="宋体" w:eastAsia="宋体" w:hAnsi="宋体" w:hint="eastAsia"/>
-          <w:sz w:val="24"/>
-          <w:szCs w:val="24"/>
-        </w:rPr>
-        <w:t>有2种分配方式：静态分配和动态分配。静态分配是编译器完成的，比如局部变量的分配。动态分配</w:t>
+        <w:t>堆都是动态分配的，没有静态分配的堆。栈有2种分配方式：静态分配和动态分配。静态分配是编译器完成的，比如局部变量的分配。动态分配</w:t>
       </w:r>
       <w:r>
         <w:rPr>
@@ -1169,43 +808,7 @@
           <w:szCs w:val="24"/>
         </w:rPr>
         <w:br/>
-        <w:t>由</w:t>
-      </w:r>
-      <w:proofErr w:type="spellStart"/>
-      <w:r>
-        <w:rPr>
-          <w:rFonts w:ascii="宋体" w:eastAsia="宋体" w:hAnsi="宋体" w:hint="eastAsia"/>
-          <w:sz w:val="24"/>
-          <w:szCs w:val="24"/>
-        </w:rPr>
-        <w:t>alloca</w:t>
-      </w:r>
-      <w:proofErr w:type="spellEnd"/>
-      <w:r>
-        <w:rPr>
-          <w:rFonts w:ascii="宋体" w:eastAsia="宋体" w:hAnsi="宋体" w:hint="eastAsia"/>
-          <w:sz w:val="24"/>
-          <w:szCs w:val="24"/>
-        </w:rPr>
-        <w:t>函数进行分配，但是</w:t>
-      </w:r>
-      <w:proofErr w:type="gramStart"/>
-      <w:r>
-        <w:rPr>
-          <w:rFonts w:ascii="宋体" w:eastAsia="宋体" w:hAnsi="宋体" w:hint="eastAsia"/>
-          <w:sz w:val="24"/>
-          <w:szCs w:val="24"/>
-        </w:rPr>
-        <w:t>栈</w:t>
-      </w:r>
-      <w:proofErr w:type="gramEnd"/>
-      <w:r>
-        <w:rPr>
-          <w:rFonts w:ascii="宋体" w:eastAsia="宋体" w:hAnsi="宋体" w:hint="eastAsia"/>
-          <w:sz w:val="24"/>
-          <w:szCs w:val="24"/>
-        </w:rPr>
-        <w:t>的动态分配和堆是不同的，他的动态分配是由</w:t>
+        <w:t>由alloca函数进行分配，但是栈的动态分配和堆是不同的，他的动态分配是由</w:t>
       </w:r>
       <w:r>
         <w:rPr>
@@ -1233,131 +836,13 @@
         </w:rPr>
         <w:t>分配效率：</w:t>
       </w:r>
-      <w:proofErr w:type="gramStart"/>
-      <w:r>
-        <w:rPr>
-          <w:rFonts w:ascii="宋体" w:eastAsia="宋体" w:hAnsi="宋体" w:hint="eastAsia"/>
-          <w:sz w:val="24"/>
-          <w:szCs w:val="24"/>
-        </w:rPr>
-        <w:t>栈</w:t>
-      </w:r>
-      <w:proofErr w:type="gramEnd"/>
-      <w:r>
-        <w:rPr>
-          <w:rFonts w:ascii="宋体" w:eastAsia="宋体" w:hAnsi="宋体" w:hint="eastAsia"/>
-          <w:sz w:val="24"/>
-          <w:szCs w:val="24"/>
-        </w:rPr>
-        <w:t>是机器系统提供的数据结构，计算机会在底层对</w:t>
-      </w:r>
-      <w:proofErr w:type="gramStart"/>
-      <w:r>
-        <w:rPr>
-          <w:rFonts w:ascii="宋体" w:eastAsia="宋体" w:hAnsi="宋体" w:hint="eastAsia"/>
-          <w:sz w:val="24"/>
-          <w:szCs w:val="24"/>
-        </w:rPr>
-        <w:t>栈</w:t>
-      </w:r>
-      <w:proofErr w:type="gramEnd"/>
-      <w:r>
-        <w:rPr>
-          <w:rFonts w:ascii="宋体" w:eastAsia="宋体" w:hAnsi="宋体" w:hint="eastAsia"/>
-          <w:sz w:val="24"/>
-          <w:szCs w:val="24"/>
-        </w:rPr>
-        <w:t>提供支持：分配专门的寄存器存放</w:t>
-      </w:r>
-      <w:proofErr w:type="gramStart"/>
-      <w:r>
-        <w:rPr>
-          <w:rFonts w:ascii="宋体" w:eastAsia="宋体" w:hAnsi="宋体" w:hint="eastAsia"/>
-          <w:sz w:val="24"/>
-          <w:szCs w:val="24"/>
-        </w:rPr>
-        <w:t>栈</w:t>
-      </w:r>
-      <w:proofErr w:type="gramEnd"/>
-      <w:r>
-        <w:rPr>
-          <w:rFonts w:ascii="宋体" w:eastAsia="宋体" w:hAnsi="宋体" w:hint="eastAsia"/>
-          <w:sz w:val="24"/>
-          <w:szCs w:val="24"/>
-        </w:rPr>
-        <w:t>的地址，压</w:t>
-      </w:r>
-      <w:proofErr w:type="gramStart"/>
-      <w:r>
-        <w:rPr>
-          <w:rFonts w:ascii="宋体" w:eastAsia="宋体" w:hAnsi="宋体" w:hint="eastAsia"/>
-          <w:sz w:val="24"/>
-          <w:szCs w:val="24"/>
-        </w:rPr>
-        <w:t>栈</w:t>
-      </w:r>
-      <w:proofErr w:type="gramEnd"/>
-      <w:r>
-        <w:rPr>
-          <w:rFonts w:ascii="宋体" w:eastAsia="宋体" w:hAnsi="宋体" w:hint="eastAsia"/>
-          <w:sz w:val="24"/>
-          <w:szCs w:val="24"/>
-        </w:rPr>
-        <w:t>出</w:t>
-      </w:r>
-      <w:proofErr w:type="gramStart"/>
-      <w:r>
-        <w:rPr>
-          <w:rFonts w:ascii="宋体" w:eastAsia="宋体" w:hAnsi="宋体" w:hint="eastAsia"/>
-          <w:sz w:val="24"/>
-          <w:szCs w:val="24"/>
-        </w:rPr>
-        <w:t>栈</w:t>
-      </w:r>
-      <w:proofErr w:type="gramEnd"/>
-      <w:r>
-        <w:rPr>
-          <w:rFonts w:ascii="宋体" w:eastAsia="宋体" w:hAnsi="宋体" w:hint="eastAsia"/>
-          <w:sz w:val="24"/>
-          <w:szCs w:val="24"/>
-        </w:rPr>
-        <w:t>都有专门的指令执行，这就决定了</w:t>
-      </w:r>
-      <w:proofErr w:type="gramStart"/>
-      <w:r>
-        <w:rPr>
-          <w:rFonts w:ascii="宋体" w:eastAsia="宋体" w:hAnsi="宋体" w:hint="eastAsia"/>
-          <w:sz w:val="24"/>
-          <w:szCs w:val="24"/>
-        </w:rPr>
-        <w:t>栈</w:t>
-      </w:r>
-      <w:proofErr w:type="gramEnd"/>
-      <w:r>
-        <w:rPr>
-          <w:rFonts w:ascii="宋体" w:eastAsia="宋体" w:hAnsi="宋体" w:hint="eastAsia"/>
-          <w:sz w:val="24"/>
-          <w:szCs w:val="24"/>
-        </w:rPr>
-        <w:t>的效率比较高。堆则是C/C++函数</w:t>
-      </w:r>
-      <w:proofErr w:type="gramStart"/>
-      <w:r>
-        <w:rPr>
-          <w:rFonts w:ascii="宋体" w:eastAsia="宋体" w:hAnsi="宋体" w:hint="eastAsia"/>
-          <w:sz w:val="24"/>
-          <w:szCs w:val="24"/>
-        </w:rPr>
-        <w:t>库提供</w:t>
-      </w:r>
-      <w:proofErr w:type="gramEnd"/>
-      <w:r>
-        <w:rPr>
-          <w:rFonts w:ascii="宋体" w:eastAsia="宋体" w:hAnsi="宋体" w:hint="eastAsia"/>
-          <w:sz w:val="24"/>
-          <w:szCs w:val="24"/>
-        </w:rPr>
-        <w:t>的，它的机制是很复杂的，例如为了分配一块内存，库函数会按照一定的算法（具体的算法可以参考数据结构/操作系统）在堆内存中搜索可用的足够大小的空间，如果没有足够大小的空间（可能是由于内存碎片太多），就有可能调用系统功能去增加程序数据段的内存空间，这样就</w:t>
+      <w:r>
+        <w:rPr>
+          <w:rFonts w:ascii="宋体" w:eastAsia="宋体" w:hAnsi="宋体" w:hint="eastAsia"/>
+          <w:sz w:val="24"/>
+          <w:szCs w:val="24"/>
+        </w:rPr>
+        <w:t>栈是机器系统提供的数据结构，计算机会在底层对栈提供支持：分配专门的寄存器存放栈的地址，压栈出栈都有专门的指令执行，这就决定了栈的效率比较高。堆则是C/C++函数库提供的，它的机制是很复杂的，例如为了分配一块内存，库函数会按照一定的算法（具体的算法可以参考数据结构/操作系统）在堆内存中搜索可用的足够大小的空间，如果没有足够大小的空间（可能是由于内存碎片太多），就有可能调用系统功能去增加程序数据段的内存空间，这样就</w:t>
       </w:r>
       <w:r>
         <w:rPr>
@@ -1366,25 +851,7 @@
           <w:szCs w:val="24"/>
         </w:rPr>
         <w:lastRenderedPageBreak/>
-        <w:t>有机会分到足够大小的内存，然后进行返回。显然，堆的效率比</w:t>
-      </w:r>
-      <w:proofErr w:type="gramStart"/>
-      <w:r>
-        <w:rPr>
-          <w:rFonts w:ascii="宋体" w:eastAsia="宋体" w:hAnsi="宋体" w:hint="eastAsia"/>
-          <w:sz w:val="24"/>
-          <w:szCs w:val="24"/>
-        </w:rPr>
-        <w:t>栈</w:t>
-      </w:r>
-      <w:proofErr w:type="gramEnd"/>
-      <w:r>
-        <w:rPr>
-          <w:rFonts w:ascii="宋体" w:eastAsia="宋体" w:hAnsi="宋体" w:hint="eastAsia"/>
-          <w:sz w:val="24"/>
-          <w:szCs w:val="24"/>
-        </w:rPr>
-        <w:t>要低得多。从这里我们可以看到，</w:t>
+        <w:t>有机会分到足够大小的内存，然后进行返回。显然，堆的效率比栈要低得多。从这里我们可以看到，</w:t>
       </w:r>
       <w:r>
         <w:rPr>
@@ -1393,131 +860,15 @@
           <w:szCs w:val="24"/>
           <w:highlight w:val="yellow"/>
         </w:rPr>
-        <w:t>堆和</w:t>
-      </w:r>
-      <w:proofErr w:type="gramStart"/>
-      <w:r>
-        <w:rPr>
-          <w:rFonts w:ascii="宋体" w:eastAsia="宋体" w:hAnsi="宋体" w:hint="eastAsia"/>
-          <w:sz w:val="24"/>
-          <w:szCs w:val="24"/>
-          <w:highlight w:val="yellow"/>
-        </w:rPr>
-        <w:t>栈</w:t>
-      </w:r>
-      <w:proofErr w:type="gramEnd"/>
-      <w:r>
-        <w:rPr>
-          <w:rFonts w:ascii="宋体" w:eastAsia="宋体" w:hAnsi="宋体" w:hint="eastAsia"/>
-          <w:sz w:val="24"/>
-          <w:szCs w:val="24"/>
-          <w:highlight w:val="yellow"/>
-        </w:rPr>
-        <w:t>相比，由于大量new/delete的使用，容易造成大量的内存碎片；由于没有专门的系统支持，效率很低；由于可能引发用户态和核心态的切换，内存的申请，代价变得更加昂贵。所以</w:t>
-      </w:r>
-      <w:proofErr w:type="gramStart"/>
-      <w:r>
-        <w:rPr>
-          <w:rFonts w:ascii="宋体" w:eastAsia="宋体" w:hAnsi="宋体" w:hint="eastAsia"/>
-          <w:sz w:val="24"/>
-          <w:szCs w:val="24"/>
-          <w:highlight w:val="yellow"/>
-        </w:rPr>
-        <w:t>栈</w:t>
-      </w:r>
-      <w:proofErr w:type="gramEnd"/>
-      <w:r>
-        <w:rPr>
-          <w:rFonts w:ascii="宋体" w:eastAsia="宋体" w:hAnsi="宋体" w:hint="eastAsia"/>
-          <w:sz w:val="24"/>
-          <w:szCs w:val="24"/>
-          <w:highlight w:val="yellow"/>
-        </w:rPr>
-        <w:t>在程序中是应用最广泛的，就算是函数的调用也利用</w:t>
-      </w:r>
-      <w:proofErr w:type="gramStart"/>
-      <w:r>
-        <w:rPr>
-          <w:rFonts w:ascii="宋体" w:eastAsia="宋体" w:hAnsi="宋体" w:hint="eastAsia"/>
-          <w:sz w:val="24"/>
-          <w:szCs w:val="24"/>
-          <w:highlight w:val="yellow"/>
-        </w:rPr>
-        <w:t>栈</w:t>
-      </w:r>
-      <w:proofErr w:type="gramEnd"/>
-      <w:r>
-        <w:rPr>
-          <w:rFonts w:ascii="宋体" w:eastAsia="宋体" w:hAnsi="宋体" w:hint="eastAsia"/>
-          <w:sz w:val="24"/>
-          <w:szCs w:val="24"/>
-          <w:highlight w:val="yellow"/>
-        </w:rPr>
-        <w:t>去完成，函数调用过程中的参数，返回地址，EBP和局部变量都采用</w:t>
-      </w:r>
-      <w:proofErr w:type="gramStart"/>
-      <w:r>
-        <w:rPr>
-          <w:rFonts w:ascii="宋体" w:eastAsia="宋体" w:hAnsi="宋体" w:hint="eastAsia"/>
-          <w:sz w:val="24"/>
-          <w:szCs w:val="24"/>
-          <w:highlight w:val="yellow"/>
-        </w:rPr>
-        <w:t>栈</w:t>
-      </w:r>
-      <w:proofErr w:type="gramEnd"/>
-      <w:r>
-        <w:rPr>
-          <w:rFonts w:ascii="宋体" w:eastAsia="宋体" w:hAnsi="宋体" w:hint="eastAsia"/>
-          <w:sz w:val="24"/>
-          <w:szCs w:val="24"/>
-          <w:highlight w:val="yellow"/>
-        </w:rPr>
-        <w:t>的方式存放。</w:t>
-      </w:r>
-      <w:r>
-        <w:rPr>
-          <w:rFonts w:ascii="宋体" w:eastAsia="宋体" w:hAnsi="宋体" w:hint="eastAsia"/>
-          <w:sz w:val="24"/>
-          <w:szCs w:val="24"/>
-        </w:rPr>
-        <w:t>所以，我们推荐大家尽量用</w:t>
-      </w:r>
-      <w:proofErr w:type="gramStart"/>
-      <w:r>
-        <w:rPr>
-          <w:rFonts w:ascii="宋体" w:eastAsia="宋体" w:hAnsi="宋体" w:hint="eastAsia"/>
-          <w:sz w:val="24"/>
-          <w:szCs w:val="24"/>
-        </w:rPr>
-        <w:t>栈</w:t>
-      </w:r>
-      <w:proofErr w:type="gramEnd"/>
-      <w:r>
-        <w:rPr>
-          <w:rFonts w:ascii="宋体" w:eastAsia="宋体" w:hAnsi="宋体" w:hint="eastAsia"/>
-          <w:sz w:val="24"/>
-          <w:szCs w:val="24"/>
-        </w:rPr>
-        <w:t>，而不是用堆。虽然</w:t>
-      </w:r>
-      <w:proofErr w:type="gramStart"/>
-      <w:r>
-        <w:rPr>
-          <w:rFonts w:ascii="宋体" w:eastAsia="宋体" w:hAnsi="宋体" w:hint="eastAsia"/>
-          <w:sz w:val="24"/>
-          <w:szCs w:val="24"/>
-        </w:rPr>
-        <w:t>栈</w:t>
-      </w:r>
-      <w:proofErr w:type="gramEnd"/>
-      <w:r>
-        <w:rPr>
-          <w:rFonts w:ascii="宋体" w:eastAsia="宋体" w:hAnsi="宋体" w:hint="eastAsia"/>
-          <w:sz w:val="24"/>
-          <w:szCs w:val="24"/>
-        </w:rPr>
-        <w:t>有如此众多的好处，但是由于和堆相比不是那么灵活，有时候分配大量的内存空间，还是用堆好一些。</w:t>
+        <w:t>堆和栈相比，由于大量new/delete的使用，容易造成大量的内存碎片；由于没有专门的系统支持，效率很低；由于可能引发用户态和核心态的切换，内存的申请，代价变得更加昂贵。所以栈在程序中是应用最广泛的，就算是函数的调用也利用栈去完成，函数调用过程中的参数，返回地址，EBP和局部变量都采用栈的方式存放。</w:t>
+      </w:r>
+      <w:r>
+        <w:rPr>
+          <w:rFonts w:ascii="宋体" w:eastAsia="宋体" w:hAnsi="宋体" w:hint="eastAsia"/>
+          <w:sz w:val="24"/>
+          <w:szCs w:val="24"/>
+        </w:rPr>
+        <w:t>所以，我们推荐大家尽量用栈，而不是用堆。虽然栈有如此众多的好处，但是由于和堆相比不是那么灵活，有时候分配大量的内存空间，还是用堆好一些。</w:t>
       </w:r>
       <w:r>
         <w:rPr>
@@ -1526,43 +877,7 @@
           <w:szCs w:val="24"/>
         </w:rPr>
         <w:br/>
-        <w:t>无论是堆还是</w:t>
-      </w:r>
-      <w:proofErr w:type="gramStart"/>
-      <w:r>
-        <w:rPr>
-          <w:rFonts w:ascii="宋体" w:eastAsia="宋体" w:hAnsi="宋体" w:hint="eastAsia"/>
-          <w:sz w:val="24"/>
-          <w:szCs w:val="24"/>
-        </w:rPr>
-        <w:t>栈</w:t>
-      </w:r>
-      <w:proofErr w:type="gramEnd"/>
-      <w:r>
-        <w:rPr>
-          <w:rFonts w:ascii="宋体" w:eastAsia="宋体" w:hAnsi="宋体" w:hint="eastAsia"/>
-          <w:sz w:val="24"/>
-          <w:szCs w:val="24"/>
-        </w:rPr>
-        <w:t>，都要防止越界现象的发生（除非你是故意使其越界），因为越界的结果要么是程序崩溃，要么是摧毁程序的堆、</w:t>
-      </w:r>
-      <w:proofErr w:type="gramStart"/>
-      <w:r>
-        <w:rPr>
-          <w:rFonts w:ascii="宋体" w:eastAsia="宋体" w:hAnsi="宋体" w:hint="eastAsia"/>
-          <w:sz w:val="24"/>
-          <w:szCs w:val="24"/>
-        </w:rPr>
-        <w:t>栈</w:t>
-      </w:r>
-      <w:proofErr w:type="gramEnd"/>
-      <w:r>
-        <w:rPr>
-          <w:rFonts w:ascii="宋体" w:eastAsia="宋体" w:hAnsi="宋体" w:hint="eastAsia"/>
-          <w:sz w:val="24"/>
-          <w:szCs w:val="24"/>
-        </w:rPr>
-        <w:t>结构，产生以想不到的结果,就算是在你的程序运行过程中，没有发生上面的问题，你还是要小心，说不定什么时候就崩掉，那时候debug可是相当困难的：）</w:t>
+        <w:t>无论是堆还是栈，都要防止越界现象的发生（除非你是故意使其越界），因为越界的结果要么是程序崩溃，要么是摧毁程序的堆、栈结构，产生以想不到的结果,就算是在你的程序运行过程中，没有发生上面的问题，你还是要小心，说不定什么时候就崩掉，那时候debug可是相当困难的：）</w:t>
       </w:r>
     </w:p>
     <w:p>
@@ -1592,23 +907,13 @@
           <w:szCs w:val="24"/>
         </w:rPr>
       </w:pPr>
-      <w:proofErr w:type="spellStart"/>
-      <w:r>
-        <w:rPr>
-          <w:rFonts w:ascii="宋体" w:eastAsia="宋体" w:hAnsi="宋体" w:hint="eastAsia"/>
-          <w:sz w:val="24"/>
-          <w:szCs w:val="24"/>
-        </w:rPr>
-        <w:t>int</w:t>
-      </w:r>
-      <w:proofErr w:type="spellEnd"/>
-      <w:r>
-        <w:rPr>
-          <w:rFonts w:ascii="宋体" w:eastAsia="宋体" w:hAnsi="宋体" w:hint="eastAsia"/>
-          <w:sz w:val="24"/>
-          <w:szCs w:val="24"/>
-        </w:rPr>
-        <w:t xml:space="preserve"> a = 0; 全局初始化区</w:t>
+      <w:r>
+        <w:rPr>
+          <w:rFonts w:ascii="宋体" w:eastAsia="宋体" w:hAnsi="宋体" w:hint="eastAsia"/>
+          <w:sz w:val="24"/>
+          <w:szCs w:val="24"/>
+        </w:rPr>
+        <w:t>int a = 0; 全局初始化区</w:t>
       </w:r>
       <w:r>
         <w:rPr>
@@ -1644,24 +949,7 @@
           <w:szCs w:val="24"/>
         </w:rPr>
         <w:br/>
-      </w:r>
-      <w:proofErr w:type="spellStart"/>
-      <w:r>
-        <w:rPr>
-          <w:rFonts w:ascii="宋体" w:eastAsia="宋体" w:hAnsi="宋体" w:hint="eastAsia"/>
-          <w:sz w:val="24"/>
-          <w:szCs w:val="24"/>
-        </w:rPr>
-        <w:t>int</w:t>
-      </w:r>
-      <w:proofErr w:type="spellEnd"/>
-      <w:r>
-        <w:rPr>
-          <w:rFonts w:ascii="宋体" w:eastAsia="宋体" w:hAnsi="宋体" w:hint="eastAsia"/>
-          <w:sz w:val="24"/>
-          <w:szCs w:val="24"/>
-        </w:rPr>
-        <w:t xml:space="preserve"> b; </w:t>
+        <w:t xml:space="preserve">int b; </w:t>
       </w:r>
       <w:r>
         <w:rPr>
@@ -1679,7 +967,6 @@
         </w:rPr>
         <w:t>/</w:t>
       </w:r>
-      <w:proofErr w:type="gramStart"/>
       <w:r>
         <w:rPr>
           <w:rFonts w:ascii="宋体" w:eastAsia="宋体" w:hAnsi="宋体" w:hint="eastAsia"/>
@@ -1688,7 +975,6 @@
         </w:rPr>
         <w:t>栈</w:t>
       </w:r>
-      <w:proofErr w:type="gramEnd"/>
       <w:r>
         <w:rPr>
           <w:rFonts w:ascii="宋体" w:eastAsia="宋体" w:hAnsi="宋体" w:hint="eastAsia"/>
@@ -1696,25 +982,7 @@
           <w:szCs w:val="24"/>
         </w:rPr>
         <w:br/>
-        <w:t>char s[] = “</w:t>
-      </w:r>
-      <w:proofErr w:type="spellStart"/>
-      <w:r>
-        <w:rPr>
-          <w:rFonts w:ascii="宋体" w:eastAsia="宋体" w:hAnsi="宋体" w:hint="eastAsia"/>
-          <w:sz w:val="24"/>
-          <w:szCs w:val="24"/>
-        </w:rPr>
-        <w:t>abc</w:t>
-      </w:r>
-      <w:proofErr w:type="spellEnd"/>
-      <w:r>
-        <w:rPr>
-          <w:rFonts w:ascii="宋体" w:eastAsia="宋体" w:hAnsi="宋体" w:hint="eastAsia"/>
-          <w:sz w:val="24"/>
-          <w:szCs w:val="24"/>
-        </w:rPr>
-        <w:t xml:space="preserve">”; </w:t>
+        <w:t xml:space="preserve">char s[] = “abc”; </w:t>
       </w:r>
       <w:r>
         <w:rPr>
@@ -1724,7 +992,6 @@
         </w:rPr>
         <w:t>//</w:t>
       </w:r>
-      <w:proofErr w:type="gramStart"/>
       <w:r>
         <w:rPr>
           <w:rFonts w:ascii="宋体" w:eastAsia="宋体" w:hAnsi="宋体" w:hint="eastAsia"/>
@@ -1733,7 +1000,6 @@
         </w:rPr>
         <w:t>栈</w:t>
       </w:r>
-      <w:proofErr w:type="gramEnd"/>
       <w:r>
         <w:rPr>
           <w:rFonts w:ascii="宋体" w:eastAsia="宋体" w:hAnsi="宋体" w:hint="eastAsia"/>
@@ -1751,7 +1017,6 @@
         </w:rPr>
         <w:t>//</w:t>
       </w:r>
-      <w:proofErr w:type="gramStart"/>
       <w:r>
         <w:rPr>
           <w:rFonts w:ascii="宋体" w:eastAsia="宋体" w:hAnsi="宋体" w:hint="eastAsia"/>
@@ -1760,7 +1025,6 @@
         </w:rPr>
         <w:t>栈</w:t>
       </w:r>
-      <w:proofErr w:type="gramEnd"/>
       <w:r>
         <w:rPr>
           <w:rFonts w:ascii="宋体" w:eastAsia="宋体" w:hAnsi="宋体" w:hint="eastAsia"/>
@@ -1784,25 +1048,7 @@
           <w:sz w:val="24"/>
           <w:szCs w:val="24"/>
         </w:rPr>
-        <w:t>123456在常量区，p3在</w:t>
-      </w:r>
-      <w:proofErr w:type="gramStart"/>
-      <w:r>
-        <w:rPr>
-          <w:rFonts w:ascii="宋体" w:eastAsia="宋体" w:hAnsi="宋体" w:hint="eastAsia"/>
-          <w:sz w:val="24"/>
-          <w:szCs w:val="24"/>
-        </w:rPr>
-        <w:t>栈</w:t>
-      </w:r>
-      <w:proofErr w:type="gramEnd"/>
-      <w:r>
-        <w:rPr>
-          <w:rFonts w:ascii="宋体" w:eastAsia="宋体" w:hAnsi="宋体" w:hint="eastAsia"/>
-          <w:sz w:val="24"/>
-          <w:szCs w:val="24"/>
-        </w:rPr>
-        <w:t>上。</w:t>
+        <w:t>123456在常量区，p3在栈上。</w:t>
       </w:r>
       <w:r>
         <w:rPr>
@@ -1811,25 +1057,7 @@
           <w:szCs w:val="24"/>
         </w:rPr>
         <w:br/>
-        <w:t xml:space="preserve">static </w:t>
-      </w:r>
-      <w:proofErr w:type="spellStart"/>
-      <w:r>
-        <w:rPr>
-          <w:rFonts w:ascii="宋体" w:eastAsia="宋体" w:hAnsi="宋体" w:hint="eastAsia"/>
-          <w:sz w:val="24"/>
-          <w:szCs w:val="24"/>
-        </w:rPr>
-        <w:t>int</w:t>
-      </w:r>
-      <w:proofErr w:type="spellEnd"/>
-      <w:r>
-        <w:rPr>
-          <w:rFonts w:ascii="宋体" w:eastAsia="宋体" w:hAnsi="宋体" w:hint="eastAsia"/>
-          <w:sz w:val="24"/>
-          <w:szCs w:val="24"/>
-        </w:rPr>
-        <w:t xml:space="preserve"> c =0； </w:t>
+        <w:t xml:space="preserve">static int c =0； </w:t>
       </w:r>
       <w:r>
         <w:rPr>
@@ -1854,25 +1082,7 @@
           <w:szCs w:val="24"/>
         </w:rPr>
         <w:br/>
-        <w:t>p1 = (char *)</w:t>
-      </w:r>
-      <w:proofErr w:type="spellStart"/>
-      <w:r>
-        <w:rPr>
-          <w:rFonts w:ascii="宋体" w:eastAsia="宋体" w:hAnsi="宋体" w:hint="eastAsia"/>
-          <w:sz w:val="24"/>
-          <w:szCs w:val="24"/>
-        </w:rPr>
-        <w:t>malloc</w:t>
-      </w:r>
-      <w:proofErr w:type="spellEnd"/>
-      <w:r>
-        <w:rPr>
-          <w:rFonts w:ascii="宋体" w:eastAsia="宋体" w:hAnsi="宋体" w:hint="eastAsia"/>
-          <w:sz w:val="24"/>
-          <w:szCs w:val="24"/>
-        </w:rPr>
-        <w:t>(10);</w:t>
+        <w:t>p1 = (char *)malloc(10);</w:t>
       </w:r>
       <w:r>
         <w:rPr>
@@ -1881,25 +1091,7 @@
           <w:szCs w:val="24"/>
         </w:rPr>
         <w:br/>
-        <w:t>p2 = (char *)</w:t>
-      </w:r>
-      <w:proofErr w:type="spellStart"/>
-      <w:r>
-        <w:rPr>
-          <w:rFonts w:ascii="宋体" w:eastAsia="宋体" w:hAnsi="宋体" w:hint="eastAsia"/>
-          <w:sz w:val="24"/>
-          <w:szCs w:val="24"/>
-        </w:rPr>
-        <w:t>malloc</w:t>
-      </w:r>
-      <w:proofErr w:type="spellEnd"/>
-      <w:r>
-        <w:rPr>
-          <w:rFonts w:ascii="宋体" w:eastAsia="宋体" w:hAnsi="宋体" w:hint="eastAsia"/>
-          <w:sz w:val="24"/>
-          <w:szCs w:val="24"/>
-        </w:rPr>
-        <w:t>(20);</w:t>
+        <w:t>p2 = (char *)malloc(20);</w:t>
       </w:r>
       <w:r>
         <w:rPr>
@@ -1940,24 +1132,7 @@
           <w:szCs w:val="24"/>
         </w:rPr>
         <w:br/>
-      </w:r>
-      <w:proofErr w:type="spellStart"/>
-      <w:r>
-        <w:rPr>
-          <w:rFonts w:ascii="宋体" w:eastAsia="宋体" w:hAnsi="宋体" w:hint="eastAsia"/>
-          <w:sz w:val="24"/>
-          <w:szCs w:val="24"/>
-        </w:rPr>
-        <w:t>strcpy</w:t>
-      </w:r>
-      <w:proofErr w:type="spellEnd"/>
-      <w:r>
-        <w:rPr>
-          <w:rFonts w:ascii="宋体" w:eastAsia="宋体" w:hAnsi="宋体" w:hint="eastAsia"/>
-          <w:sz w:val="24"/>
-          <w:szCs w:val="24"/>
-        </w:rPr>
-        <w:t xml:space="preserve">(p1, “123456”); </w:t>
+        <w:t xml:space="preserve">strcpy(p1, “123456”); </w:t>
       </w:r>
       <w:r>
         <w:rPr>
@@ -2041,7 +1216,6 @@
           <w:szCs w:val="24"/>
         </w:rPr>
       </w:pPr>
-      <w:proofErr w:type="gramStart"/>
       <w:r>
         <w:rPr>
           <w:rFonts w:ascii="宋体" w:eastAsia="宋体" w:hAnsi="宋体"/>
@@ -2058,7 +1232,6 @@
         </w:rPr>
         <w:t>tring</w:t>
       </w:r>
-      <w:proofErr w:type="gramEnd"/>
       <w:r>
         <w:rPr>
           <w:rFonts w:ascii="宋体" w:eastAsia="宋体" w:hAnsi="宋体"/>
@@ -2077,169 +1250,49 @@
           <w:szCs w:val="24"/>
         </w:rPr>
       </w:pPr>
-      <w:proofErr w:type="gramStart"/>
-      <w:r>
-        <w:rPr>
-          <w:rFonts w:ascii="宋体" w:eastAsia="宋体" w:hAnsi="宋体"/>
-          <w:sz w:val="24"/>
-          <w:szCs w:val="24"/>
-        </w:rPr>
-        <w:t>string::iterator</w:t>
-      </w:r>
-      <w:proofErr w:type="gramEnd"/>
-      <w:r>
-        <w:rPr>
-          <w:rFonts w:ascii="宋体" w:eastAsia="宋体" w:hAnsi="宋体"/>
-          <w:sz w:val="24"/>
-          <w:szCs w:val="24"/>
-        </w:rPr>
-        <w:t xml:space="preserve"> </w:t>
-      </w:r>
-      <w:proofErr w:type="spellStart"/>
-      <w:r>
-        <w:rPr>
-          <w:rFonts w:ascii="宋体" w:eastAsia="宋体" w:hAnsi="宋体"/>
-          <w:sz w:val="24"/>
-          <w:szCs w:val="24"/>
-        </w:rPr>
-        <w:t>iter</w:t>
-      </w:r>
-      <w:proofErr w:type="spellEnd"/>
-      <w:r>
-        <w:rPr>
-          <w:rFonts w:ascii="宋体" w:eastAsia="宋体" w:hAnsi="宋体"/>
-          <w:sz w:val="24"/>
-          <w:szCs w:val="24"/>
-        </w:rPr>
-        <w:t xml:space="preserve"> = </w:t>
-      </w:r>
-      <w:proofErr w:type="spellStart"/>
-      <w:r>
-        <w:rPr>
-          <w:rFonts w:ascii="宋体" w:eastAsia="宋体" w:hAnsi="宋体"/>
-          <w:sz w:val="24"/>
-          <w:szCs w:val="24"/>
-        </w:rPr>
-        <w:t>body.begin</w:t>
-      </w:r>
-      <w:proofErr w:type="spellEnd"/>
-      <w:r>
-        <w:rPr>
-          <w:rFonts w:ascii="宋体" w:eastAsia="宋体" w:hAnsi="宋体"/>
-          <w:sz w:val="24"/>
-          <w:szCs w:val="24"/>
-        </w:rPr>
-        <w:t>();</w:t>
-      </w:r>
-    </w:p>
-    <w:p>
-      <w:pPr>
-        <w:spacing w:line="360" w:lineRule="auto"/>
-        <w:rPr>
-          <w:rFonts w:ascii="宋体" w:eastAsia="宋体" w:hAnsi="宋体"/>
-          <w:sz w:val="24"/>
-          <w:szCs w:val="24"/>
-        </w:rPr>
-      </w:pPr>
-      <w:r>
-        <w:rPr>
-          <w:rFonts w:ascii="宋体" w:eastAsia="宋体" w:hAnsi="宋体"/>
-          <w:sz w:val="24"/>
-          <w:szCs w:val="24"/>
-        </w:rPr>
-        <w:t xml:space="preserve">string::iterator iter1 = </w:t>
-      </w:r>
-      <w:proofErr w:type="spellStart"/>
-      <w:proofErr w:type="gramStart"/>
-      <w:r>
-        <w:rPr>
-          <w:rFonts w:ascii="宋体" w:eastAsia="宋体" w:hAnsi="宋体"/>
-          <w:sz w:val="24"/>
-          <w:szCs w:val="24"/>
-        </w:rPr>
-        <w:t>body.end</w:t>
-      </w:r>
-      <w:proofErr w:type="spellEnd"/>
-      <w:r>
-        <w:rPr>
-          <w:rFonts w:ascii="宋体" w:eastAsia="宋体" w:hAnsi="宋体"/>
-          <w:sz w:val="24"/>
-          <w:szCs w:val="24"/>
-        </w:rPr>
-        <w:t>(</w:t>
-      </w:r>
-      <w:proofErr w:type="gramEnd"/>
-      <w:r>
-        <w:rPr>
-          <w:rFonts w:ascii="宋体" w:eastAsia="宋体" w:hAnsi="宋体"/>
-          <w:sz w:val="24"/>
-          <w:szCs w:val="24"/>
-        </w:rPr>
-        <w:t>) - 1;</w:t>
-      </w:r>
-    </w:p>
-    <w:p>
-      <w:pPr>
-        <w:spacing w:line="360" w:lineRule="auto"/>
-        <w:rPr>
-          <w:rFonts w:ascii="宋体" w:eastAsia="宋体" w:hAnsi="宋体"/>
-          <w:sz w:val="24"/>
-          <w:szCs w:val="24"/>
-        </w:rPr>
-      </w:pPr>
-      <w:proofErr w:type="spellStart"/>
-      <w:r>
-        <w:rPr>
-          <w:rFonts w:ascii="宋体" w:eastAsia="宋体" w:hAnsi="宋体"/>
-          <w:sz w:val="24"/>
-          <w:szCs w:val="24"/>
-        </w:rPr>
-        <w:t>cout</w:t>
-      </w:r>
-      <w:proofErr w:type="spellEnd"/>
-      <w:r>
-        <w:rPr>
-          <w:rFonts w:ascii="宋体" w:eastAsia="宋体" w:hAnsi="宋体"/>
-          <w:sz w:val="24"/>
-          <w:szCs w:val="24"/>
-        </w:rPr>
-        <w:t xml:space="preserve"> &lt;&lt; *</w:t>
-      </w:r>
-      <w:proofErr w:type="spellStart"/>
-      <w:r>
-        <w:rPr>
-          <w:rFonts w:ascii="宋体" w:eastAsia="宋体" w:hAnsi="宋体"/>
-          <w:sz w:val="24"/>
-          <w:szCs w:val="24"/>
-        </w:rPr>
-        <w:t>iter</w:t>
-      </w:r>
-      <w:proofErr w:type="spellEnd"/>
-      <w:r>
-        <w:rPr>
-          <w:rFonts w:ascii="宋体" w:eastAsia="宋体" w:hAnsi="宋体"/>
-          <w:sz w:val="24"/>
-          <w:szCs w:val="24"/>
-        </w:rPr>
-        <w:t xml:space="preserve"> &lt;&lt; </w:t>
-      </w:r>
-      <w:proofErr w:type="spellStart"/>
-      <w:r>
-        <w:rPr>
-          <w:rFonts w:ascii="宋体" w:eastAsia="宋体" w:hAnsi="宋体"/>
-          <w:sz w:val="24"/>
-          <w:szCs w:val="24"/>
-        </w:rPr>
-        <w:t>endl</w:t>
-      </w:r>
-      <w:proofErr w:type="spellEnd"/>
-      <w:r>
-        <w:rPr>
-          <w:rFonts w:ascii="宋体" w:eastAsia="宋体" w:hAnsi="宋体"/>
-          <w:sz w:val="24"/>
-          <w:szCs w:val="24"/>
-        </w:rPr>
-        <w:t>;</w:t>
+      <w:r>
+        <w:rPr>
+          <w:rFonts w:ascii="宋体" w:eastAsia="宋体" w:hAnsi="宋体"/>
+          <w:sz w:val="24"/>
+          <w:szCs w:val="24"/>
+        </w:rPr>
+        <w:t>string::iterator iter = body.begin();</w:t>
+      </w:r>
+    </w:p>
+    <w:p>
+      <w:pPr>
+        <w:spacing w:line="360" w:lineRule="auto"/>
+        <w:rPr>
+          <w:rFonts w:ascii="宋体" w:eastAsia="宋体" w:hAnsi="宋体"/>
+          <w:sz w:val="24"/>
+          <w:szCs w:val="24"/>
+        </w:rPr>
+      </w:pPr>
+      <w:r>
+        <w:rPr>
+          <w:rFonts w:ascii="宋体" w:eastAsia="宋体" w:hAnsi="宋体"/>
+          <w:sz w:val="24"/>
+          <w:szCs w:val="24"/>
+        </w:rPr>
+        <w:t>string::iterator iter1 = body.end() - 1;</w:t>
+      </w:r>
+    </w:p>
+    <w:p>
+      <w:pPr>
+        <w:spacing w:line="360" w:lineRule="auto"/>
+        <w:rPr>
+          <w:rFonts w:ascii="宋体" w:eastAsia="宋体" w:hAnsi="宋体"/>
+          <w:sz w:val="24"/>
+          <w:szCs w:val="24"/>
+        </w:rPr>
+      </w:pPr>
+      <w:r>
+        <w:rPr>
+          <w:rFonts w:ascii="宋体" w:eastAsia="宋体" w:hAnsi="宋体"/>
+          <w:sz w:val="24"/>
+          <w:szCs w:val="24"/>
+        </w:rPr>
+        <w:t>cout &lt;&lt; *iter &lt;&lt; endl;</w:t>
       </w:r>
       <w:r>
         <w:rPr>
@@ -2275,41 +1328,13 @@
           <w:szCs w:val="24"/>
         </w:rPr>
       </w:pPr>
-      <w:proofErr w:type="spellStart"/>
-      <w:r>
-        <w:rPr>
-          <w:rFonts w:ascii="宋体" w:eastAsia="宋体" w:hAnsi="宋体"/>
-          <w:sz w:val="24"/>
-          <w:szCs w:val="24"/>
-        </w:rPr>
-        <w:t>cout</w:t>
-      </w:r>
-      <w:proofErr w:type="spellEnd"/>
-      <w:r>
-        <w:rPr>
-          <w:rFonts w:ascii="宋体" w:eastAsia="宋体" w:hAnsi="宋体"/>
-          <w:sz w:val="24"/>
-          <w:szCs w:val="24"/>
-        </w:rPr>
-        <w:t xml:space="preserve"> &lt;&lt; *iter1 &lt;&lt; </w:t>
-      </w:r>
-      <w:proofErr w:type="spellStart"/>
-      <w:r>
-        <w:rPr>
-          <w:rFonts w:ascii="宋体" w:eastAsia="宋体" w:hAnsi="宋体"/>
-          <w:sz w:val="24"/>
-          <w:szCs w:val="24"/>
-        </w:rPr>
-        <w:t>endl</w:t>
-      </w:r>
-      <w:proofErr w:type="spellEnd"/>
-      <w:r>
-        <w:rPr>
-          <w:rFonts w:ascii="宋体" w:eastAsia="宋体" w:hAnsi="宋体"/>
-          <w:sz w:val="24"/>
-          <w:szCs w:val="24"/>
-        </w:rPr>
-        <w:t>;</w:t>
+      <w:r>
+        <w:rPr>
+          <w:rFonts w:ascii="宋体" w:eastAsia="宋体" w:hAnsi="宋体"/>
+          <w:sz w:val="24"/>
+          <w:szCs w:val="24"/>
+        </w:rPr>
+        <w:t>cout &lt;&lt; *iter1 &lt;&lt; endl;</w:t>
       </w:r>
       <w:r>
         <w:rPr>
@@ -2345,23 +1370,13 @@
           <w:szCs w:val="24"/>
         </w:rPr>
       </w:pPr>
-      <w:proofErr w:type="spellStart"/>
-      <w:r>
-        <w:rPr>
-          <w:rFonts w:ascii="宋体" w:eastAsia="宋体" w:hAnsi="宋体"/>
-          <w:sz w:val="24"/>
-          <w:szCs w:val="24"/>
-        </w:rPr>
-        <w:t>cout</w:t>
-      </w:r>
-      <w:proofErr w:type="spellEnd"/>
-      <w:r>
-        <w:rPr>
-          <w:rFonts w:ascii="宋体" w:eastAsia="宋体" w:hAnsi="宋体"/>
-          <w:sz w:val="24"/>
-          <w:szCs w:val="24"/>
-        </w:rPr>
-        <w:t xml:space="preserve"> &lt;&lt; "</w:t>
+      <w:r>
+        <w:rPr>
+          <w:rFonts w:ascii="宋体" w:eastAsia="宋体" w:hAnsi="宋体"/>
+          <w:sz w:val="24"/>
+          <w:szCs w:val="24"/>
+        </w:rPr>
+        <w:t>cout &lt;&lt; "</w:t>
       </w:r>
       <w:r>
         <w:rPr>
@@ -2371,123 +1386,31 @@
         </w:rPr>
         <w:t>倒序输出：</w:t>
       </w:r>
-      <w:proofErr w:type="gramStart"/>
-      <w:r>
-        <w:rPr>
-          <w:rFonts w:ascii="宋体" w:eastAsia="宋体" w:hAnsi="宋体"/>
-          <w:sz w:val="24"/>
-          <w:szCs w:val="24"/>
-        </w:rPr>
-        <w:t>" &lt;</w:t>
-      </w:r>
-      <w:proofErr w:type="gramEnd"/>
-      <w:r>
-        <w:rPr>
-          <w:rFonts w:ascii="宋体" w:eastAsia="宋体" w:hAnsi="宋体"/>
-          <w:sz w:val="24"/>
-          <w:szCs w:val="24"/>
-        </w:rPr>
-        <w:t xml:space="preserve">&lt; </w:t>
-      </w:r>
-      <w:proofErr w:type="spellStart"/>
-      <w:r>
-        <w:rPr>
-          <w:rFonts w:ascii="宋体" w:eastAsia="宋体" w:hAnsi="宋体"/>
-          <w:sz w:val="24"/>
-          <w:szCs w:val="24"/>
-        </w:rPr>
-        <w:t>endl</w:t>
-      </w:r>
-      <w:proofErr w:type="spellEnd"/>
-      <w:r>
-        <w:rPr>
-          <w:rFonts w:ascii="宋体" w:eastAsia="宋体" w:hAnsi="宋体"/>
-          <w:sz w:val="24"/>
-          <w:szCs w:val="24"/>
-        </w:rPr>
-        <w:t>;</w:t>
-      </w:r>
-    </w:p>
-    <w:p>
-      <w:pPr>
-        <w:spacing w:line="360" w:lineRule="auto"/>
-        <w:rPr>
-          <w:rFonts w:ascii="宋体" w:eastAsia="宋体" w:hAnsi="宋体"/>
-          <w:sz w:val="24"/>
-          <w:szCs w:val="24"/>
-        </w:rPr>
-      </w:pPr>
-      <w:proofErr w:type="gramStart"/>
-      <w:r>
-        <w:rPr>
-          <w:rFonts w:ascii="宋体" w:eastAsia="宋体" w:hAnsi="宋体"/>
-          <w:sz w:val="24"/>
-          <w:szCs w:val="24"/>
-        </w:rPr>
-        <w:t>for</w:t>
-      </w:r>
-      <w:proofErr w:type="gramEnd"/>
-      <w:r>
-        <w:rPr>
-          <w:rFonts w:ascii="宋体" w:eastAsia="宋体" w:hAnsi="宋体"/>
-          <w:sz w:val="24"/>
-          <w:szCs w:val="24"/>
-        </w:rPr>
-        <w:t xml:space="preserve"> (string::</w:t>
-      </w:r>
-      <w:proofErr w:type="spellStart"/>
-      <w:r>
-        <w:rPr>
-          <w:rFonts w:ascii="宋体" w:eastAsia="宋体" w:hAnsi="宋体"/>
-          <w:sz w:val="24"/>
-          <w:szCs w:val="24"/>
-        </w:rPr>
-        <w:t>reverse_iterator</w:t>
-      </w:r>
-      <w:proofErr w:type="spellEnd"/>
-      <w:r>
-        <w:rPr>
-          <w:rFonts w:ascii="宋体" w:eastAsia="宋体" w:hAnsi="宋体"/>
-          <w:sz w:val="24"/>
-          <w:szCs w:val="24"/>
-        </w:rPr>
-        <w:t xml:space="preserve"> it = </w:t>
-      </w:r>
-      <w:proofErr w:type="spellStart"/>
-      <w:r>
-        <w:rPr>
-          <w:rFonts w:ascii="宋体" w:eastAsia="宋体" w:hAnsi="宋体"/>
-          <w:sz w:val="24"/>
-          <w:szCs w:val="24"/>
-        </w:rPr>
-        <w:t>body.rbegin</w:t>
-      </w:r>
-      <w:proofErr w:type="spellEnd"/>
-      <w:r>
-        <w:rPr>
-          <w:rFonts w:ascii="宋体" w:eastAsia="宋体" w:hAnsi="宋体"/>
-          <w:sz w:val="24"/>
-          <w:szCs w:val="24"/>
-        </w:rPr>
-        <w:t xml:space="preserve">(); it != </w:t>
-      </w:r>
-      <w:proofErr w:type="spellStart"/>
-      <w:r>
-        <w:rPr>
-          <w:rFonts w:ascii="宋体" w:eastAsia="宋体" w:hAnsi="宋体"/>
-          <w:sz w:val="24"/>
-          <w:szCs w:val="24"/>
-        </w:rPr>
-        <w:t>body.rend</w:t>
-      </w:r>
-      <w:proofErr w:type="spellEnd"/>
-      <w:r>
-        <w:rPr>
-          <w:rFonts w:ascii="宋体" w:eastAsia="宋体" w:hAnsi="宋体"/>
-          <w:sz w:val="24"/>
-          <w:szCs w:val="24"/>
-        </w:rPr>
-        <w:t>(); it++)</w:t>
+      <w:r>
+        <w:rPr>
+          <w:rFonts w:ascii="宋体" w:eastAsia="宋体" w:hAnsi="宋体"/>
+          <w:sz w:val="24"/>
+          <w:szCs w:val="24"/>
+        </w:rPr>
+        <w:t>" &lt;&lt; endl;</w:t>
+      </w:r>
+    </w:p>
+    <w:p>
+      <w:pPr>
+        <w:spacing w:line="360" w:lineRule="auto"/>
+        <w:rPr>
+          <w:rFonts w:ascii="宋体" w:eastAsia="宋体" w:hAnsi="宋体"/>
+          <w:sz w:val="24"/>
+          <w:szCs w:val="24"/>
+        </w:rPr>
+      </w:pPr>
+      <w:r>
+        <w:rPr>
+          <w:rFonts w:ascii="宋体" w:eastAsia="宋体" w:hAnsi="宋体"/>
+          <w:sz w:val="24"/>
+          <w:szCs w:val="24"/>
+        </w:rPr>
+        <w:t>for (string::reverse_iterator it = body.rbegin(); it != body.rend(); it++)</w:t>
       </w:r>
     </w:p>
     <w:p>
@@ -2500,41 +1423,13 @@
           <w:szCs w:val="24"/>
         </w:rPr>
       </w:pPr>
-      <w:proofErr w:type="spellStart"/>
-      <w:r>
-        <w:rPr>
-          <w:rFonts w:ascii="宋体" w:eastAsia="宋体" w:hAnsi="宋体"/>
-          <w:sz w:val="24"/>
-          <w:szCs w:val="24"/>
-        </w:rPr>
-        <w:t>cout</w:t>
-      </w:r>
-      <w:proofErr w:type="spellEnd"/>
-      <w:r>
-        <w:rPr>
-          <w:rFonts w:ascii="宋体" w:eastAsia="宋体" w:hAnsi="宋体"/>
-          <w:sz w:val="24"/>
-          <w:szCs w:val="24"/>
-        </w:rPr>
-        <w:t xml:space="preserve"> &lt;&lt; *it &lt;&lt; </w:t>
-      </w:r>
-      <w:proofErr w:type="spellStart"/>
-      <w:r>
-        <w:rPr>
-          <w:rFonts w:ascii="宋体" w:eastAsia="宋体" w:hAnsi="宋体"/>
-          <w:sz w:val="24"/>
-          <w:szCs w:val="24"/>
-        </w:rPr>
-        <w:t>endl</w:t>
-      </w:r>
-      <w:proofErr w:type="spellEnd"/>
-      <w:r>
-        <w:rPr>
-          <w:rFonts w:ascii="宋体" w:eastAsia="宋体" w:hAnsi="宋体"/>
-          <w:sz w:val="24"/>
-          <w:szCs w:val="24"/>
-        </w:rPr>
-        <w:t>;</w:t>
+      <w:r>
+        <w:rPr>
+          <w:rFonts w:ascii="宋体" w:eastAsia="宋体" w:hAnsi="宋体"/>
+          <w:sz w:val="24"/>
+          <w:szCs w:val="24"/>
+        </w:rPr>
+        <w:t>cout &lt;&lt; *it &lt;&lt; endl;</w:t>
       </w:r>
       <w:r>
         <w:rPr>
@@ -2604,7 +1499,6 @@
         </w:rPr>
         <w:t>一道</w:t>
       </w:r>
-      <w:proofErr w:type="spellStart"/>
       <w:r>
         <w:rPr>
           <w:rFonts w:ascii="宋体" w:eastAsia="宋体" w:hAnsi="宋体" w:cs="新宋体" w:hint="eastAsia"/>
@@ -2612,37 +1506,7 @@
           <w:sz w:val="24"/>
           <w:szCs w:val="24"/>
         </w:rPr>
-        <w:t>leetcode</w:t>
-      </w:r>
-      <w:proofErr w:type="spellEnd"/>
-      <w:r>
-        <w:rPr>
-          <w:rFonts w:ascii="宋体" w:eastAsia="宋体" w:hAnsi="宋体" w:cs="新宋体" w:hint="eastAsia"/>
-          <w:kern w:val="0"/>
-          <w:sz w:val="24"/>
-          <w:szCs w:val="24"/>
-        </w:rPr>
-        <w:t>上的</w:t>
-      </w:r>
-      <w:proofErr w:type="spellStart"/>
-      <w:r>
-        <w:rPr>
-          <w:rFonts w:ascii="宋体" w:eastAsia="宋体" w:hAnsi="宋体" w:cs="新宋体" w:hint="eastAsia"/>
-          <w:kern w:val="0"/>
-          <w:sz w:val="24"/>
-          <w:szCs w:val="24"/>
-        </w:rPr>
-        <w:t>vip</w:t>
-      </w:r>
-      <w:proofErr w:type="spellEnd"/>
-      <w:r>
-        <w:rPr>
-          <w:rFonts w:ascii="宋体" w:eastAsia="宋体" w:hAnsi="宋体" w:cs="新宋体" w:hint="eastAsia"/>
-          <w:kern w:val="0"/>
-          <w:sz w:val="24"/>
-          <w:szCs w:val="24"/>
-        </w:rPr>
-        <w:t>题，实现并记录一下。</w:t>
+        <w:t>leetcode上的vip题，实现并记录一下。</w:t>
       </w:r>
     </w:p>
     <w:p>
@@ -2690,47 +1554,7 @@
           <w:sz w:val="24"/>
           <w:szCs w:val="24"/>
         </w:rPr>
-        <w:t>Given a string representing arbitrarily nested ternary expressions, calculate the result of the expression. You can always assume that the given expression is valid and only consists of digits 0-9</w:t>
-      </w:r>
-      <w:proofErr w:type="gramStart"/>
-      <w:r>
-        <w:rPr>
-          <w:rFonts w:ascii="宋体" w:eastAsia="宋体" w:hAnsi="宋体" w:cs="新宋体"/>
-          <w:kern w:val="0"/>
-          <w:sz w:val="24"/>
-          <w:szCs w:val="24"/>
-        </w:rPr>
-        <w:t>, ?</w:t>
-      </w:r>
-      <w:proofErr w:type="gramEnd"/>
-      <w:r>
-        <w:rPr>
-          <w:rFonts w:ascii="宋体" w:eastAsia="宋体" w:hAnsi="宋体" w:cs="新宋体"/>
-          <w:kern w:val="0"/>
-          <w:sz w:val="24"/>
-          <w:szCs w:val="24"/>
-        </w:rPr>
-        <w:t xml:space="preserve">, :, T and F (T and </w:t>
-      </w:r>
-      <w:proofErr w:type="spellStart"/>
-      <w:r>
-        <w:rPr>
-          <w:rFonts w:ascii="宋体" w:eastAsia="宋体" w:hAnsi="宋体" w:cs="新宋体"/>
-          <w:kern w:val="0"/>
-          <w:sz w:val="24"/>
-          <w:szCs w:val="24"/>
-        </w:rPr>
-        <w:t>Frepresent</w:t>
-      </w:r>
-      <w:proofErr w:type="spellEnd"/>
-      <w:r>
-        <w:rPr>
-          <w:rFonts w:ascii="宋体" w:eastAsia="宋体" w:hAnsi="宋体" w:cs="新宋体"/>
-          <w:kern w:val="0"/>
-          <w:sz w:val="24"/>
-          <w:szCs w:val="24"/>
-        </w:rPr>
-        <w:t xml:space="preserve"> True and False respectively).</w:t>
+        <w:t>Given a string representing arbitrarily nested ternary expressions, calculate the result of the expression. You can always assume that the given expression is valid and only consists of digits 0-9, ?, :, T and F (T and Frepresent True and False respectively).</w:t>
       </w:r>
     </w:p>
     <w:p>
@@ -2874,27 +1698,7 @@
           <w:sz w:val="24"/>
           <w:szCs w:val="24"/>
         </w:rPr>
-        <w:t xml:space="preserve">The result of the expression will always evaluate to </w:t>
-      </w:r>
-      <w:proofErr w:type="gramStart"/>
-      <w:r>
-        <w:rPr>
-          <w:rFonts w:ascii="宋体" w:eastAsia="宋体" w:hAnsi="宋体" w:cs="新宋体"/>
-          <w:kern w:val="0"/>
-          <w:sz w:val="24"/>
-          <w:szCs w:val="24"/>
-        </w:rPr>
-        <w:t>either a digit 0-9,</w:t>
-      </w:r>
-      <w:proofErr w:type="gramEnd"/>
-      <w:r>
-        <w:rPr>
-          <w:rFonts w:ascii="宋体" w:eastAsia="宋体" w:hAnsi="宋体" w:cs="新宋体"/>
-          <w:kern w:val="0"/>
-          <w:sz w:val="24"/>
-          <w:szCs w:val="24"/>
-        </w:rPr>
-        <w:t xml:space="preserve"> T or F.</w:t>
+        <w:t>The result of the expression will always evaluate to either a digit 0-9, T or F.</w:t>
       </w:r>
     </w:p>
     <w:p>
@@ -3198,7 +2002,6 @@
           <w:szCs w:val="19"/>
         </w:rPr>
       </w:pPr>
-      <w:proofErr w:type="gramStart"/>
       <w:r>
         <w:rPr>
           <w:rFonts w:ascii="新宋体" w:eastAsia="新宋体" w:cs="新宋体"/>
@@ -3219,7 +2022,6 @@
         </w:rPr>
         <w:t>&lt;</w:t>
       </w:r>
-      <w:proofErr w:type="gramEnd"/>
       <w:r>
         <w:rPr>
           <w:rFonts w:ascii="新宋体" w:eastAsia="新宋体" w:cs="新宋体"/>
@@ -3265,7 +2067,6 @@
         </w:rPr>
         <w:tab/>
       </w:r>
-      <w:proofErr w:type="gramStart"/>
       <w:r>
         <w:rPr>
           <w:rFonts w:ascii="新宋体" w:eastAsia="新宋体" w:cs="新宋体"/>
@@ -3276,7 +2077,6 @@
         </w:rPr>
         <w:t>string</w:t>
       </w:r>
-      <w:proofErr w:type="gramEnd"/>
       <w:r>
         <w:rPr>
           <w:rFonts w:ascii="新宋体" w:eastAsia="新宋体" w:cs="新宋体"/>
@@ -3332,7 +2132,6 @@
         </w:rPr>
         <w:tab/>
       </w:r>
-      <w:proofErr w:type="gramStart"/>
       <w:r>
         <w:rPr>
           <w:rFonts w:ascii="新宋体" w:eastAsia="新宋体" w:cs="新宋体"/>
@@ -3343,7 +2142,6 @@
         </w:rPr>
         <w:t>bool</w:t>
       </w:r>
-      <w:proofErr w:type="gramEnd"/>
       <w:r>
         <w:rPr>
           <w:rFonts w:ascii="新宋体" w:eastAsia="新宋体" w:cs="新宋体"/>
@@ -3398,30 +2196,7 @@
           <w:szCs w:val="19"/>
         </w:rPr>
         <w:tab/>
-      </w:r>
-      <w:proofErr w:type="spellStart"/>
-      <w:proofErr w:type="gramStart"/>
-      <w:r>
-        <w:rPr>
-          <w:rFonts w:ascii="新宋体" w:eastAsia="新宋体" w:cs="新宋体"/>
-          <w:color w:val="000000"/>
-          <w:kern w:val="0"/>
-          <w:sz w:val="19"/>
-          <w:szCs w:val="19"/>
-        </w:rPr>
-        <w:t>cin</w:t>
-      </w:r>
-      <w:proofErr w:type="spellEnd"/>
-      <w:proofErr w:type="gramEnd"/>
-      <w:r>
-        <w:rPr>
-          <w:rFonts w:ascii="新宋体" w:eastAsia="新宋体" w:cs="新宋体"/>
-          <w:color w:val="000000"/>
-          <w:kern w:val="0"/>
-          <w:sz w:val="19"/>
-          <w:szCs w:val="19"/>
-        </w:rPr>
-        <w:t xml:space="preserve"> </w:t>
+        <w:t xml:space="preserve">cin </w:t>
       </w:r>
       <w:r>
         <w:rPr>
@@ -3468,7 +2243,6 @@
         </w:rPr>
         <w:tab/>
       </w:r>
-      <w:proofErr w:type="gramStart"/>
       <w:r>
         <w:rPr>
           <w:rFonts w:ascii="新宋体" w:eastAsia="新宋体" w:cs="新宋体"/>
@@ -3499,60 +2273,15 @@
         </w:rPr>
         <w:t>iterator</w:t>
       </w:r>
-      <w:proofErr w:type="gramEnd"/>
-      <w:r>
-        <w:rPr>
-          <w:rFonts w:ascii="新宋体" w:eastAsia="新宋体" w:cs="新宋体"/>
-          <w:color w:val="000000"/>
-          <w:kern w:val="0"/>
-          <w:sz w:val="19"/>
-          <w:szCs w:val="19"/>
-        </w:rPr>
-        <w:t xml:space="preserve"> </w:t>
-      </w:r>
-      <w:proofErr w:type="spellStart"/>
-      <w:r>
-        <w:rPr>
-          <w:rFonts w:ascii="新宋体" w:eastAsia="新宋体" w:cs="新宋体"/>
-          <w:color w:val="000000"/>
-          <w:kern w:val="0"/>
-          <w:sz w:val="19"/>
-          <w:szCs w:val="19"/>
-        </w:rPr>
-        <w:t>iter</w:t>
-      </w:r>
-      <w:proofErr w:type="spellEnd"/>
-      <w:r>
-        <w:rPr>
-          <w:rFonts w:ascii="新宋体" w:eastAsia="新宋体" w:cs="新宋体"/>
-          <w:color w:val="000000"/>
-          <w:kern w:val="0"/>
-          <w:sz w:val="19"/>
-          <w:szCs w:val="19"/>
-        </w:rPr>
-        <w:t xml:space="preserve"> = </w:t>
-      </w:r>
-      <w:proofErr w:type="spellStart"/>
-      <w:r>
-        <w:rPr>
-          <w:rFonts w:ascii="新宋体" w:eastAsia="新宋体" w:cs="新宋体"/>
-          <w:color w:val="000000"/>
-          <w:kern w:val="0"/>
-          <w:sz w:val="19"/>
-          <w:szCs w:val="19"/>
-        </w:rPr>
-        <w:t>input.begin</w:t>
-      </w:r>
-      <w:proofErr w:type="spellEnd"/>
-      <w:r>
-        <w:rPr>
-          <w:rFonts w:ascii="新宋体" w:eastAsia="新宋体" w:cs="新宋体"/>
-          <w:color w:val="000000"/>
-          <w:kern w:val="0"/>
-          <w:sz w:val="19"/>
-          <w:szCs w:val="19"/>
-        </w:rPr>
-        <w:t>();</w:t>
+      <w:r>
+        <w:rPr>
+          <w:rFonts w:ascii="新宋体" w:eastAsia="新宋体" w:cs="新宋体"/>
+          <w:color w:val="000000"/>
+          <w:kern w:val="0"/>
+          <w:sz w:val="19"/>
+          <w:szCs w:val="19"/>
+        </w:rPr>
+        <w:t xml:space="preserve"> iter = input.begin();</w:t>
       </w:r>
     </w:p>
     <w:p>
@@ -3579,7 +2308,6 @@
         </w:rPr>
         <w:tab/>
       </w:r>
-      <w:proofErr w:type="gramStart"/>
       <w:r>
         <w:rPr>
           <w:rFonts w:ascii="新宋体" w:eastAsia="新宋体" w:cs="新宋体"/>
@@ -3590,38 +2318,15 @@
         </w:rPr>
         <w:t>while</w:t>
       </w:r>
-      <w:proofErr w:type="gramEnd"/>
-      <w:r>
-        <w:rPr>
-          <w:rFonts w:ascii="新宋体" w:eastAsia="新宋体" w:cs="新宋体"/>
-          <w:color w:val="000000"/>
-          <w:kern w:val="0"/>
-          <w:sz w:val="19"/>
-          <w:szCs w:val="19"/>
-        </w:rPr>
-        <w:t xml:space="preserve"> (</w:t>
-      </w:r>
-      <w:proofErr w:type="spellStart"/>
-      <w:r>
-        <w:rPr>
-          <w:rFonts w:ascii="新宋体" w:eastAsia="新宋体" w:cs="新宋体"/>
-          <w:color w:val="000000"/>
-          <w:kern w:val="0"/>
-          <w:sz w:val="19"/>
-          <w:szCs w:val="19"/>
-        </w:rPr>
-        <w:t>iter</w:t>
-      </w:r>
-      <w:proofErr w:type="spellEnd"/>
-      <w:r>
-        <w:rPr>
-          <w:rFonts w:ascii="新宋体" w:eastAsia="新宋体" w:cs="新宋体"/>
-          <w:color w:val="000000"/>
-          <w:kern w:val="0"/>
-          <w:sz w:val="19"/>
-          <w:szCs w:val="19"/>
-        </w:rPr>
-        <w:t xml:space="preserve"> </w:t>
+      <w:r>
+        <w:rPr>
+          <w:rFonts w:ascii="新宋体" w:eastAsia="新宋体" w:cs="新宋体"/>
+          <w:color w:val="000000"/>
+          <w:kern w:val="0"/>
+          <w:sz w:val="19"/>
+          <w:szCs w:val="19"/>
+        </w:rPr>
+        <w:t xml:space="preserve"> (iter </w:t>
       </w:r>
       <w:r>
         <w:rPr>
@@ -3641,29 +2346,7 @@
           <w:sz w:val="19"/>
           <w:szCs w:val="19"/>
         </w:rPr>
-        <w:t xml:space="preserve"> </w:t>
-      </w:r>
-      <w:proofErr w:type="spellStart"/>
-      <w:r>
-        <w:rPr>
-          <w:rFonts w:ascii="新宋体" w:eastAsia="新宋体" w:cs="新宋体"/>
-          <w:color w:val="000000"/>
-          <w:kern w:val="0"/>
-          <w:sz w:val="19"/>
-          <w:szCs w:val="19"/>
-        </w:rPr>
-        <w:t>input.end</w:t>
-      </w:r>
-      <w:proofErr w:type="spellEnd"/>
-      <w:r>
-        <w:rPr>
-          <w:rFonts w:ascii="新宋体" w:eastAsia="新宋体" w:cs="新宋体"/>
-          <w:color w:val="000000"/>
-          <w:kern w:val="0"/>
-          <w:sz w:val="19"/>
-          <w:szCs w:val="19"/>
-        </w:rPr>
-        <w:t>()) {</w:t>
+        <w:t xml:space="preserve"> input.end()) {</w:t>
       </w:r>
     </w:p>
     <w:p>
@@ -3699,31 +2382,8 @@
           <w:szCs w:val="19"/>
         </w:rPr>
         <w:tab/>
-      </w:r>
-      <w:proofErr w:type="spellStart"/>
-      <w:proofErr w:type="gramStart"/>
-      <w:r>
-        <w:rPr>
-          <w:rFonts w:ascii="新宋体" w:eastAsia="新宋体" w:cs="新宋体"/>
-          <w:color w:val="000000"/>
-          <w:kern w:val="0"/>
-          <w:sz w:val="19"/>
-          <w:szCs w:val="19"/>
-        </w:rPr>
-        <w:t>body.push</w:t>
-      </w:r>
-      <w:proofErr w:type="spellEnd"/>
-      <w:r>
-        <w:rPr>
-          <w:rFonts w:ascii="新宋体" w:eastAsia="新宋体" w:cs="新宋体"/>
-          <w:color w:val="000000"/>
-          <w:kern w:val="0"/>
-          <w:sz w:val="19"/>
-          <w:szCs w:val="19"/>
-        </w:rPr>
-        <w:t>(</w:t>
-      </w:r>
-      <w:proofErr w:type="gramEnd"/>
+        <w:t>body.push(</w:t>
+      </w:r>
       <w:r>
         <w:rPr>
           <w:rFonts w:ascii="新宋体" w:eastAsia="新宋体" w:cs="新宋体"/>
@@ -3734,27 +2394,15 @@
         </w:rPr>
         <w:t>*</w:t>
       </w:r>
-      <w:proofErr w:type="spellStart"/>
-      <w:r>
-        <w:rPr>
-          <w:rFonts w:ascii="新宋体" w:eastAsia="新宋体" w:cs="新宋体"/>
-          <w:color w:val="000000"/>
-          <w:kern w:val="0"/>
-          <w:sz w:val="19"/>
-          <w:szCs w:val="19"/>
-        </w:rPr>
-        <w:t>iter</w:t>
-      </w:r>
-      <w:proofErr w:type="spellEnd"/>
-      <w:r>
-        <w:rPr>
-          <w:rFonts w:ascii="新宋体" w:eastAsia="新宋体" w:cs="新宋体"/>
-          <w:color w:val="000000"/>
-          <w:kern w:val="0"/>
-          <w:sz w:val="19"/>
-          <w:szCs w:val="19"/>
-        </w:rPr>
-        <w:t>);</w:t>
+      <w:r>
+        <w:rPr>
+          <w:rFonts w:ascii="新宋体" w:eastAsia="新宋体" w:cs="新宋体"/>
+          <w:color w:val="000000"/>
+          <w:kern w:val="0"/>
+          <w:sz w:val="19"/>
+          <w:szCs w:val="19"/>
+        </w:rPr>
+        <w:t>iter);</w:t>
       </w:r>
     </w:p>
     <w:p>
@@ -3790,21 +2438,8 @@
           <w:szCs w:val="19"/>
         </w:rPr>
         <w:tab/>
-      </w:r>
-      <w:proofErr w:type="spellStart"/>
-      <w:proofErr w:type="gramStart"/>
-      <w:r>
-        <w:rPr>
-          <w:rFonts w:ascii="新宋体" w:eastAsia="新宋体" w:cs="新宋体"/>
-          <w:color w:val="000000"/>
-          <w:kern w:val="0"/>
-          <w:sz w:val="19"/>
-          <w:szCs w:val="19"/>
-        </w:rPr>
         <w:t>iter</w:t>
       </w:r>
-      <w:proofErr w:type="spellEnd"/>
-      <w:proofErr w:type="gramEnd"/>
       <w:r>
         <w:rPr>
           <w:rFonts w:ascii="新宋体" w:eastAsia="新宋体" w:cs="新宋体"/>
@@ -3875,28 +2510,7 @@
           <w:szCs w:val="19"/>
         </w:rPr>
         <w:tab/>
-      </w:r>
-      <w:proofErr w:type="gramStart"/>
-      <w:r>
-        <w:rPr>
-          <w:rFonts w:ascii="新宋体" w:eastAsia="新宋体" w:cs="新宋体"/>
-          <w:color w:val="000000"/>
-          <w:kern w:val="0"/>
-          <w:sz w:val="19"/>
-          <w:szCs w:val="19"/>
-        </w:rPr>
-        <w:t>input</w:t>
-      </w:r>
-      <w:proofErr w:type="gramEnd"/>
-      <w:r>
-        <w:rPr>
-          <w:rFonts w:ascii="新宋体" w:eastAsia="新宋体" w:cs="新宋体"/>
-          <w:color w:val="000000"/>
-          <w:kern w:val="0"/>
-          <w:sz w:val="19"/>
-          <w:szCs w:val="19"/>
-        </w:rPr>
-        <w:t xml:space="preserve"> </w:t>
+        <w:t xml:space="preserve">input </w:t>
       </w:r>
       <w:r>
         <w:rPr>
@@ -3963,7 +2577,6 @@
         </w:rPr>
         <w:tab/>
       </w:r>
-      <w:proofErr w:type="gramStart"/>
       <w:r>
         <w:rPr>
           <w:rFonts w:ascii="新宋体" w:eastAsia="新宋体" w:cs="新宋体"/>
@@ -3974,38 +2587,15 @@
         </w:rPr>
         <w:t>while</w:t>
       </w:r>
-      <w:proofErr w:type="gramEnd"/>
-      <w:r>
-        <w:rPr>
-          <w:rFonts w:ascii="新宋体" w:eastAsia="新宋体" w:cs="新宋体"/>
-          <w:color w:val="000000"/>
-          <w:kern w:val="0"/>
-          <w:sz w:val="19"/>
-          <w:szCs w:val="19"/>
-        </w:rPr>
-        <w:t xml:space="preserve"> (!</w:t>
-      </w:r>
-      <w:proofErr w:type="spellStart"/>
-      <w:r>
-        <w:rPr>
-          <w:rFonts w:ascii="新宋体" w:eastAsia="新宋体" w:cs="新宋体"/>
-          <w:color w:val="000000"/>
-          <w:kern w:val="0"/>
-          <w:sz w:val="19"/>
-          <w:szCs w:val="19"/>
-        </w:rPr>
-        <w:t>body.empty</w:t>
-      </w:r>
-      <w:proofErr w:type="spellEnd"/>
-      <w:r>
-        <w:rPr>
-          <w:rFonts w:ascii="新宋体" w:eastAsia="新宋体" w:cs="新宋体"/>
-          <w:color w:val="000000"/>
-          <w:kern w:val="0"/>
-          <w:sz w:val="19"/>
-          <w:szCs w:val="19"/>
-        </w:rPr>
-        <w:t>()) {</w:t>
+      <w:r>
+        <w:rPr>
+          <w:rFonts w:ascii="新宋体" w:eastAsia="新宋体" w:cs="新宋体"/>
+          <w:color w:val="000000"/>
+          <w:kern w:val="0"/>
+          <w:sz w:val="19"/>
+          <w:szCs w:val="19"/>
+        </w:rPr>
+        <w:t xml:space="preserve"> (!body.empty()) {</w:t>
       </w:r>
     </w:p>
     <w:p>
@@ -4042,7 +2632,6 @@
         </w:rPr>
         <w:tab/>
       </w:r>
-      <w:proofErr w:type="gramStart"/>
       <w:r>
         <w:rPr>
           <w:rFonts w:ascii="新宋体" w:eastAsia="新宋体" w:cs="新宋体"/>
@@ -4053,38 +2642,15 @@
         </w:rPr>
         <w:t>if</w:t>
       </w:r>
-      <w:proofErr w:type="gramEnd"/>
-      <w:r>
-        <w:rPr>
-          <w:rFonts w:ascii="新宋体" w:eastAsia="新宋体" w:cs="新宋体"/>
-          <w:color w:val="000000"/>
-          <w:kern w:val="0"/>
-          <w:sz w:val="19"/>
-          <w:szCs w:val="19"/>
-        </w:rPr>
-        <w:t xml:space="preserve"> (</w:t>
-      </w:r>
-      <w:proofErr w:type="spellStart"/>
-      <w:r>
-        <w:rPr>
-          <w:rFonts w:ascii="新宋体" w:eastAsia="新宋体" w:cs="新宋体"/>
-          <w:color w:val="000000"/>
-          <w:kern w:val="0"/>
-          <w:sz w:val="19"/>
-          <w:szCs w:val="19"/>
-        </w:rPr>
-        <w:t>body.top</w:t>
-      </w:r>
-      <w:proofErr w:type="spellEnd"/>
-      <w:r>
-        <w:rPr>
-          <w:rFonts w:ascii="新宋体" w:eastAsia="新宋体" w:cs="新宋体"/>
-          <w:color w:val="000000"/>
-          <w:kern w:val="0"/>
-          <w:sz w:val="19"/>
-          <w:szCs w:val="19"/>
-        </w:rPr>
-        <w:t xml:space="preserve">() != </w:t>
+      <w:r>
+        <w:rPr>
+          <w:rFonts w:ascii="新宋体" w:eastAsia="新宋体" w:cs="新宋体"/>
+          <w:color w:val="000000"/>
+          <w:kern w:val="0"/>
+          <w:sz w:val="19"/>
+          <w:szCs w:val="19"/>
+        </w:rPr>
+        <w:t xml:space="preserve"> (body.top() != </w:t>
       </w:r>
       <w:r>
         <w:rPr>
@@ -4150,28 +2716,7 @@
           <w:szCs w:val="19"/>
         </w:rPr>
         <w:tab/>
-      </w:r>
-      <w:proofErr w:type="gramStart"/>
-      <w:r>
-        <w:rPr>
-          <w:rFonts w:ascii="新宋体" w:eastAsia="新宋体" w:cs="新宋体"/>
-          <w:color w:val="000000"/>
-          <w:kern w:val="0"/>
-          <w:sz w:val="19"/>
-          <w:szCs w:val="19"/>
-        </w:rPr>
-        <w:t>input</w:t>
-      </w:r>
-      <w:proofErr w:type="gramEnd"/>
-      <w:r>
-        <w:rPr>
-          <w:rFonts w:ascii="新宋体" w:eastAsia="新宋体" w:cs="新宋体"/>
-          <w:color w:val="000000"/>
-          <w:kern w:val="0"/>
-          <w:sz w:val="19"/>
-          <w:szCs w:val="19"/>
-        </w:rPr>
-        <w:t xml:space="preserve"> </w:t>
+        <w:t xml:space="preserve">input </w:t>
       </w:r>
       <w:r>
         <w:rPr>
@@ -4191,29 +2736,7 @@
           <w:sz w:val="19"/>
           <w:szCs w:val="19"/>
         </w:rPr>
-        <w:t xml:space="preserve"> </w:t>
-      </w:r>
-      <w:proofErr w:type="spellStart"/>
-      <w:r>
-        <w:rPr>
-          <w:rFonts w:ascii="新宋体" w:eastAsia="新宋体" w:cs="新宋体"/>
-          <w:color w:val="000000"/>
-          <w:kern w:val="0"/>
-          <w:sz w:val="19"/>
-          <w:szCs w:val="19"/>
-        </w:rPr>
-        <w:t>body.top</w:t>
-      </w:r>
-      <w:proofErr w:type="spellEnd"/>
-      <w:r>
-        <w:rPr>
-          <w:rFonts w:ascii="新宋体" w:eastAsia="新宋体" w:cs="新宋体"/>
-          <w:color w:val="000000"/>
-          <w:kern w:val="0"/>
-          <w:sz w:val="19"/>
-          <w:szCs w:val="19"/>
-        </w:rPr>
-        <w:t>();</w:t>
+        <w:t xml:space="preserve"> body.top();</w:t>
       </w:r>
     </w:p>
     <w:p>
@@ -4259,40 +2782,7 @@
           <w:szCs w:val="19"/>
         </w:rPr>
         <w:tab/>
-      </w:r>
-      <w:proofErr w:type="spellStart"/>
-      <w:proofErr w:type="gramStart"/>
-      <w:r>
-        <w:rPr>
-          <w:rFonts w:ascii="新宋体" w:eastAsia="新宋体" w:cs="新宋体"/>
-          <w:color w:val="000000"/>
-          <w:kern w:val="0"/>
-          <w:sz w:val="19"/>
-          <w:szCs w:val="19"/>
-        </w:rPr>
-        <w:t>body.pop</w:t>
-      </w:r>
-      <w:proofErr w:type="spellEnd"/>
-      <w:r>
-        <w:rPr>
-          <w:rFonts w:ascii="新宋体" w:eastAsia="新宋体" w:cs="新宋体"/>
-          <w:color w:val="000000"/>
-          <w:kern w:val="0"/>
-          <w:sz w:val="19"/>
-          <w:szCs w:val="19"/>
-        </w:rPr>
-        <w:t>(</w:t>
-      </w:r>
-      <w:proofErr w:type="gramEnd"/>
-      <w:r>
-        <w:rPr>
-          <w:rFonts w:ascii="新宋体" w:eastAsia="新宋体" w:cs="新宋体"/>
-          <w:color w:val="000000"/>
-          <w:kern w:val="0"/>
-          <w:sz w:val="19"/>
-          <w:szCs w:val="19"/>
-        </w:rPr>
-        <w:t>);</w:t>
+        <w:t>body.pop();</w:t>
       </w:r>
     </w:p>
     <w:p>
@@ -4365,7 +2855,6 @@
         </w:rPr>
         <w:tab/>
       </w:r>
-      <w:proofErr w:type="gramStart"/>
       <w:r>
         <w:rPr>
           <w:rFonts w:ascii="新宋体" w:eastAsia="新宋体" w:cs="新宋体"/>
@@ -4376,7 +2865,6 @@
         </w:rPr>
         <w:t>else</w:t>
       </w:r>
-      <w:proofErr w:type="gramEnd"/>
       <w:r>
         <w:rPr>
           <w:rFonts w:ascii="新宋体" w:eastAsia="新宋体" w:cs="新宋体"/>
@@ -4431,28 +2919,7 @@
           <w:szCs w:val="19"/>
         </w:rPr>
         <w:tab/>
-      </w:r>
-      <w:proofErr w:type="spellStart"/>
-      <w:r>
-        <w:rPr>
-          <w:rFonts w:ascii="新宋体" w:eastAsia="新宋体" w:cs="新宋体"/>
-          <w:color w:val="000000"/>
-          <w:kern w:val="0"/>
-          <w:sz w:val="19"/>
-          <w:szCs w:val="19"/>
-        </w:rPr>
-        <w:t>body.pop</w:t>
-      </w:r>
-      <w:proofErr w:type="spellEnd"/>
-      <w:r>
-        <w:rPr>
-          <w:rFonts w:ascii="新宋体" w:eastAsia="新宋体" w:cs="新宋体"/>
-          <w:color w:val="000000"/>
-          <w:kern w:val="0"/>
-          <w:sz w:val="19"/>
-          <w:szCs w:val="19"/>
-        </w:rPr>
-        <w:t>();</w:t>
+        <w:t>body.pop();</w:t>
       </w:r>
       <w:r>
         <w:rPr>
@@ -4519,7 +2986,6 @@
         </w:rPr>
         <w:tab/>
       </w:r>
-      <w:proofErr w:type="gramStart"/>
       <w:r>
         <w:rPr>
           <w:rFonts w:ascii="新宋体" w:eastAsia="新宋体" w:cs="新宋体"/>
@@ -4530,38 +2996,15 @@
         </w:rPr>
         <w:t>if</w:t>
       </w:r>
-      <w:proofErr w:type="gramEnd"/>
-      <w:r>
-        <w:rPr>
-          <w:rFonts w:ascii="新宋体" w:eastAsia="新宋体" w:cs="新宋体"/>
-          <w:color w:val="000000"/>
-          <w:kern w:val="0"/>
-          <w:sz w:val="19"/>
-          <w:szCs w:val="19"/>
-        </w:rPr>
-        <w:t xml:space="preserve"> (</w:t>
-      </w:r>
-      <w:proofErr w:type="spellStart"/>
-      <w:r>
-        <w:rPr>
-          <w:rFonts w:ascii="新宋体" w:eastAsia="新宋体" w:cs="新宋体"/>
-          <w:color w:val="000000"/>
-          <w:kern w:val="0"/>
-          <w:sz w:val="19"/>
-          <w:szCs w:val="19"/>
-        </w:rPr>
-        <w:t>body.top</w:t>
-      </w:r>
-      <w:proofErr w:type="spellEnd"/>
-      <w:r>
-        <w:rPr>
-          <w:rFonts w:ascii="新宋体" w:eastAsia="新宋体" w:cs="新宋体"/>
-          <w:color w:val="000000"/>
-          <w:kern w:val="0"/>
-          <w:sz w:val="19"/>
-          <w:szCs w:val="19"/>
-        </w:rPr>
-        <w:t xml:space="preserve">() == </w:t>
+      <w:r>
+        <w:rPr>
+          <w:rFonts w:ascii="新宋体" w:eastAsia="新宋体" w:cs="新宋体"/>
+          <w:color w:val="000000"/>
+          <w:kern w:val="0"/>
+          <w:sz w:val="19"/>
+          <w:szCs w:val="19"/>
+        </w:rPr>
+        <w:t xml:space="preserve"> (body.top() == </w:t>
       </w:r>
       <w:r>
         <w:rPr>
@@ -4637,28 +3080,7 @@
           <w:szCs w:val="19"/>
         </w:rPr>
         <w:tab/>
-      </w:r>
-      <w:proofErr w:type="spellStart"/>
-      <w:r>
-        <w:rPr>
-          <w:rFonts w:ascii="新宋体" w:eastAsia="新宋体" w:cs="新宋体"/>
-          <w:color w:val="000000"/>
-          <w:kern w:val="0"/>
-          <w:sz w:val="19"/>
-          <w:szCs w:val="19"/>
-        </w:rPr>
-        <w:t>body.pop</w:t>
-      </w:r>
-      <w:proofErr w:type="spellEnd"/>
-      <w:r>
-        <w:rPr>
-          <w:rFonts w:ascii="新宋体" w:eastAsia="新宋体" w:cs="新宋体"/>
-          <w:color w:val="000000"/>
-          <w:kern w:val="0"/>
-          <w:sz w:val="19"/>
-          <w:szCs w:val="19"/>
-        </w:rPr>
-        <w:t>();</w:t>
+        <w:t>body.pop();</w:t>
       </w:r>
       <w:r>
         <w:rPr>
@@ -4745,7 +3167,6 @@
         </w:rPr>
         <w:tab/>
       </w:r>
-      <w:proofErr w:type="gramStart"/>
       <w:r>
         <w:rPr>
           <w:rFonts w:ascii="新宋体" w:eastAsia="新宋体" w:cs="新宋体"/>
@@ -4756,7 +3177,6 @@
         </w:rPr>
         <w:t>for</w:t>
       </w:r>
-      <w:proofErr w:type="gramEnd"/>
       <w:r>
         <w:rPr>
           <w:rFonts w:ascii="新宋体" w:eastAsia="新宋体" w:cs="新宋体"/>
@@ -4787,7 +3207,6 @@
         </w:rPr>
         <w:t>::</w:t>
       </w:r>
-      <w:proofErr w:type="spellStart"/>
       <w:r>
         <w:rPr>
           <w:rFonts w:ascii="新宋体" w:eastAsia="新宋体" w:cs="新宋体"/>
@@ -4798,38 +3217,15 @@
         </w:rPr>
         <w:t>reverse_iterator</w:t>
       </w:r>
-      <w:proofErr w:type="spellEnd"/>
-      <w:r>
-        <w:rPr>
-          <w:rFonts w:ascii="新宋体" w:eastAsia="新宋体" w:cs="新宋体"/>
-          <w:color w:val="000000"/>
-          <w:kern w:val="0"/>
-          <w:sz w:val="19"/>
-          <w:szCs w:val="19"/>
-        </w:rPr>
-        <w:t xml:space="preserve"> it = </w:t>
-      </w:r>
-      <w:proofErr w:type="spellStart"/>
-      <w:r>
-        <w:rPr>
-          <w:rFonts w:ascii="新宋体" w:eastAsia="新宋体" w:cs="新宋体"/>
-          <w:color w:val="000000"/>
-          <w:kern w:val="0"/>
-          <w:sz w:val="19"/>
-          <w:szCs w:val="19"/>
-        </w:rPr>
-        <w:t>input.rbegin</w:t>
-      </w:r>
-      <w:proofErr w:type="spellEnd"/>
-      <w:r>
-        <w:rPr>
-          <w:rFonts w:ascii="新宋体" w:eastAsia="新宋体" w:cs="新宋体"/>
-          <w:color w:val="000000"/>
-          <w:kern w:val="0"/>
-          <w:sz w:val="19"/>
-          <w:szCs w:val="19"/>
-        </w:rPr>
-        <w:t xml:space="preserve">(); it </w:t>
+      <w:r>
+        <w:rPr>
+          <w:rFonts w:ascii="新宋体" w:eastAsia="新宋体" w:cs="新宋体"/>
+          <w:color w:val="000000"/>
+          <w:kern w:val="0"/>
+          <w:sz w:val="19"/>
+          <w:szCs w:val="19"/>
+        </w:rPr>
+        <w:t xml:space="preserve"> it = input.rbegin(); it </w:t>
       </w:r>
       <w:r>
         <w:rPr>
@@ -4849,29 +3245,7 @@
           <w:sz w:val="19"/>
           <w:szCs w:val="19"/>
         </w:rPr>
-        <w:t xml:space="preserve"> </w:t>
-      </w:r>
-      <w:proofErr w:type="spellStart"/>
-      <w:r>
-        <w:rPr>
-          <w:rFonts w:ascii="新宋体" w:eastAsia="新宋体" w:cs="新宋体"/>
-          <w:color w:val="000000"/>
-          <w:kern w:val="0"/>
-          <w:sz w:val="19"/>
-          <w:szCs w:val="19"/>
-        </w:rPr>
-        <w:t>input.rend</w:t>
-      </w:r>
-      <w:proofErr w:type="spellEnd"/>
-      <w:r>
-        <w:rPr>
-          <w:rFonts w:ascii="新宋体" w:eastAsia="新宋体" w:cs="新宋体"/>
-          <w:color w:val="000000"/>
-          <w:kern w:val="0"/>
-          <w:sz w:val="19"/>
-          <w:szCs w:val="19"/>
-        </w:rPr>
-        <w:t>(); it</w:t>
+        <w:t xml:space="preserve"> input.rend(); it</w:t>
       </w:r>
       <w:r>
         <w:rPr>
@@ -4958,7 +3332,6 @@
         </w:rPr>
         <w:tab/>
       </w:r>
-      <w:proofErr w:type="gramStart"/>
       <w:r>
         <w:rPr>
           <w:rFonts w:ascii="新宋体" w:eastAsia="新宋体" w:cs="新宋体"/>
@@ -4969,7 +3342,6 @@
         </w:rPr>
         <w:t>if</w:t>
       </w:r>
-      <w:proofErr w:type="gramEnd"/>
       <w:r>
         <w:rPr>
           <w:rFonts w:ascii="新宋体" w:eastAsia="新宋体" w:cs="新宋体"/>
@@ -5094,28 +3466,7 @@
           <w:szCs w:val="19"/>
         </w:rPr>
         <w:tab/>
-      </w:r>
-      <w:proofErr w:type="gramStart"/>
-      <w:r>
-        <w:rPr>
-          <w:rFonts w:ascii="新宋体" w:eastAsia="新宋体" w:cs="新宋体"/>
-          <w:color w:val="000000"/>
-          <w:kern w:val="0"/>
-          <w:sz w:val="19"/>
-          <w:szCs w:val="19"/>
-        </w:rPr>
-        <w:t>flag</w:t>
-      </w:r>
-      <w:proofErr w:type="gramEnd"/>
-      <w:r>
-        <w:rPr>
-          <w:rFonts w:ascii="新宋体" w:eastAsia="新宋体" w:cs="新宋体"/>
-          <w:color w:val="000000"/>
-          <w:kern w:val="0"/>
-          <w:sz w:val="19"/>
-          <w:szCs w:val="19"/>
-        </w:rPr>
-        <w:t xml:space="preserve"> = </w:t>
+        <w:t xml:space="preserve">flag = </w:t>
       </w:r>
       <w:r>
         <w:rPr>
@@ -5211,28 +3562,7 @@
           <w:szCs w:val="19"/>
         </w:rPr>
         <w:tab/>
-      </w:r>
-      <w:proofErr w:type="gramStart"/>
-      <w:r>
-        <w:rPr>
-          <w:rFonts w:ascii="新宋体" w:eastAsia="新宋体" w:cs="新宋体"/>
-          <w:color w:val="000000"/>
-          <w:kern w:val="0"/>
-          <w:sz w:val="19"/>
-          <w:szCs w:val="19"/>
-        </w:rPr>
-        <w:t>it</w:t>
-      </w:r>
-      <w:proofErr w:type="gramEnd"/>
-      <w:r>
-        <w:rPr>
-          <w:rFonts w:ascii="新宋体" w:eastAsia="新宋体" w:cs="新宋体"/>
-          <w:color w:val="000000"/>
-          <w:kern w:val="0"/>
-          <w:sz w:val="19"/>
-          <w:szCs w:val="19"/>
-        </w:rPr>
-        <w:t xml:space="preserve"> </w:t>
+        <w:t xml:space="preserve">it </w:t>
       </w:r>
       <w:r>
         <w:rPr>
@@ -5329,7 +3659,6 @@
         </w:rPr>
         <w:tab/>
       </w:r>
-      <w:proofErr w:type="gramStart"/>
       <w:r>
         <w:rPr>
           <w:rFonts w:ascii="新宋体" w:eastAsia="新宋体" w:cs="新宋体"/>
@@ -5340,7 +3669,6 @@
         </w:rPr>
         <w:t>if</w:t>
       </w:r>
-      <w:proofErr w:type="gramEnd"/>
       <w:r>
         <w:rPr>
           <w:rFonts w:ascii="新宋体" w:eastAsia="新宋体" w:cs="新宋体"/>
@@ -5369,29 +3697,7 @@
           <w:sz w:val="19"/>
           <w:szCs w:val="19"/>
         </w:rPr>
-        <w:t xml:space="preserve"> </w:t>
-      </w:r>
-      <w:proofErr w:type="spellStart"/>
-      <w:r>
-        <w:rPr>
-          <w:rFonts w:ascii="新宋体" w:eastAsia="新宋体" w:cs="新宋体"/>
-          <w:color w:val="000000"/>
-          <w:kern w:val="0"/>
-          <w:sz w:val="19"/>
-          <w:szCs w:val="19"/>
-        </w:rPr>
-        <w:t>input.rbegin</w:t>
-      </w:r>
-      <w:proofErr w:type="spellEnd"/>
-      <w:r>
-        <w:rPr>
-          <w:rFonts w:ascii="新宋体" w:eastAsia="新宋体" w:cs="新宋体"/>
-          <w:color w:val="000000"/>
-          <w:kern w:val="0"/>
-          <w:sz w:val="19"/>
-          <w:szCs w:val="19"/>
-        </w:rPr>
-        <w:t>())</w:t>
+        <w:t xml:space="preserve"> input.rbegin())</w:t>
       </w:r>
     </w:p>
     <w:p>
@@ -5478,7 +3784,6 @@
         </w:rPr>
         <w:tab/>
       </w:r>
-      <w:proofErr w:type="gramStart"/>
       <w:r>
         <w:rPr>
           <w:rFonts w:ascii="新宋体" w:eastAsia="新宋体" w:cs="新宋体"/>
@@ -5489,7 +3794,6 @@
         </w:rPr>
         <w:t>break</w:t>
       </w:r>
-      <w:proofErr w:type="gramEnd"/>
       <w:r>
         <w:rPr>
           <w:rFonts w:ascii="新宋体" w:eastAsia="新宋体" w:cs="新宋体"/>
@@ -5575,7 +3879,6 @@
         </w:rPr>
         <w:tab/>
       </w:r>
-      <w:proofErr w:type="gramStart"/>
       <w:r>
         <w:rPr>
           <w:rFonts w:ascii="新宋体" w:eastAsia="新宋体" w:cs="新宋体"/>
@@ -5586,7 +3889,6 @@
         </w:rPr>
         <w:t>continue</w:t>
       </w:r>
-      <w:proofErr w:type="gramEnd"/>
       <w:r>
         <w:rPr>
           <w:rFonts w:ascii="新宋体" w:eastAsia="新宋体" w:cs="新宋体"/>
@@ -5727,31 +4029,8 @@
           <w:szCs w:val="19"/>
         </w:rPr>
         <w:tab/>
-      </w:r>
-      <w:proofErr w:type="spellStart"/>
-      <w:proofErr w:type="gramStart"/>
-      <w:r>
-        <w:rPr>
-          <w:rFonts w:ascii="新宋体" w:eastAsia="新宋体" w:cs="新宋体"/>
-          <w:color w:val="000000"/>
-          <w:kern w:val="0"/>
-          <w:sz w:val="19"/>
-          <w:szCs w:val="19"/>
-        </w:rPr>
-        <w:t>body.push</w:t>
-      </w:r>
-      <w:proofErr w:type="spellEnd"/>
-      <w:r>
-        <w:rPr>
-          <w:rFonts w:ascii="新宋体" w:eastAsia="新宋体" w:cs="新宋体"/>
-          <w:color w:val="000000"/>
-          <w:kern w:val="0"/>
-          <w:sz w:val="19"/>
-          <w:szCs w:val="19"/>
-        </w:rPr>
-        <w:t>(</w:t>
-      </w:r>
-      <w:proofErr w:type="gramEnd"/>
+        <w:t>body.push(</w:t>
+      </w:r>
       <w:r>
         <w:rPr>
           <w:rFonts w:ascii="新宋体" w:eastAsia="新宋体" w:cs="新宋体"/>
@@ -5919,7 +4198,6 @@
         </w:rPr>
         <w:tab/>
       </w:r>
-      <w:proofErr w:type="gramStart"/>
       <w:r>
         <w:rPr>
           <w:rFonts w:ascii="新宋体" w:eastAsia="新宋体" w:cs="新宋体"/>
@@ -5930,7 +4208,6 @@
         </w:rPr>
         <w:t>else</w:t>
       </w:r>
-      <w:proofErr w:type="gramEnd"/>
       <w:r>
         <w:rPr>
           <w:rFonts w:ascii="新宋体" w:eastAsia="新宋体" w:cs="新宋体"/>
@@ -5995,28 +4272,7 @@
           <w:szCs w:val="19"/>
         </w:rPr>
         <w:tab/>
-      </w:r>
-      <w:proofErr w:type="spellStart"/>
-      <w:r>
-        <w:rPr>
-          <w:rFonts w:ascii="新宋体" w:eastAsia="新宋体" w:cs="新宋体"/>
-          <w:color w:val="000000"/>
-          <w:kern w:val="0"/>
-          <w:sz w:val="19"/>
-          <w:szCs w:val="19"/>
-        </w:rPr>
-        <w:t>body.pop</w:t>
-      </w:r>
-      <w:proofErr w:type="spellEnd"/>
-      <w:r>
-        <w:rPr>
-          <w:rFonts w:ascii="新宋体" w:eastAsia="新宋体" w:cs="新宋体"/>
-          <w:color w:val="000000"/>
-          <w:kern w:val="0"/>
-          <w:sz w:val="19"/>
-          <w:szCs w:val="19"/>
-        </w:rPr>
-        <w:t>();</w:t>
+        <w:t>body.pop();</w:t>
       </w:r>
       <w:r>
         <w:rPr>
@@ -6103,7 +4359,6 @@
         </w:rPr>
         <w:tab/>
       </w:r>
-      <w:proofErr w:type="gramStart"/>
       <w:r>
         <w:rPr>
           <w:rFonts w:ascii="新宋体" w:eastAsia="新宋体" w:cs="新宋体"/>
@@ -6114,7 +4369,6 @@
         </w:rPr>
         <w:t>for</w:t>
       </w:r>
-      <w:proofErr w:type="gramEnd"/>
       <w:r>
         <w:rPr>
           <w:rFonts w:ascii="新宋体" w:eastAsia="新宋体" w:cs="新宋体"/>
@@ -6145,7 +4399,6 @@
         </w:rPr>
         <w:t>::</w:t>
       </w:r>
-      <w:proofErr w:type="spellStart"/>
       <w:r>
         <w:rPr>
           <w:rFonts w:ascii="新宋体" w:eastAsia="新宋体" w:cs="新宋体"/>
@@ -6156,38 +4409,15 @@
         </w:rPr>
         <w:t>reverse_iterator</w:t>
       </w:r>
-      <w:proofErr w:type="spellEnd"/>
-      <w:r>
-        <w:rPr>
-          <w:rFonts w:ascii="新宋体" w:eastAsia="新宋体" w:cs="新宋体"/>
-          <w:color w:val="000000"/>
-          <w:kern w:val="0"/>
-          <w:sz w:val="19"/>
-          <w:szCs w:val="19"/>
-        </w:rPr>
-        <w:t xml:space="preserve"> it = </w:t>
-      </w:r>
-      <w:proofErr w:type="spellStart"/>
-      <w:r>
-        <w:rPr>
-          <w:rFonts w:ascii="新宋体" w:eastAsia="新宋体" w:cs="新宋体"/>
-          <w:color w:val="000000"/>
-          <w:kern w:val="0"/>
-          <w:sz w:val="19"/>
-          <w:szCs w:val="19"/>
-        </w:rPr>
-        <w:t>input.rbegin</w:t>
-      </w:r>
-      <w:proofErr w:type="spellEnd"/>
-      <w:r>
-        <w:rPr>
-          <w:rFonts w:ascii="新宋体" w:eastAsia="新宋体" w:cs="新宋体"/>
-          <w:color w:val="000000"/>
-          <w:kern w:val="0"/>
-          <w:sz w:val="19"/>
-          <w:szCs w:val="19"/>
-        </w:rPr>
-        <w:t xml:space="preserve">(); it </w:t>
+      <w:r>
+        <w:rPr>
+          <w:rFonts w:ascii="新宋体" w:eastAsia="新宋体" w:cs="新宋体"/>
+          <w:color w:val="000000"/>
+          <w:kern w:val="0"/>
+          <w:sz w:val="19"/>
+          <w:szCs w:val="19"/>
+        </w:rPr>
+        <w:t xml:space="preserve"> it = input.rbegin(); it </w:t>
       </w:r>
       <w:r>
         <w:rPr>
@@ -6207,29 +4437,7 @@
           <w:sz w:val="19"/>
           <w:szCs w:val="19"/>
         </w:rPr>
-        <w:t xml:space="preserve"> </w:t>
-      </w:r>
-      <w:proofErr w:type="spellStart"/>
-      <w:r>
-        <w:rPr>
-          <w:rFonts w:ascii="新宋体" w:eastAsia="新宋体" w:cs="新宋体"/>
-          <w:color w:val="000000"/>
-          <w:kern w:val="0"/>
-          <w:sz w:val="19"/>
-          <w:szCs w:val="19"/>
-        </w:rPr>
-        <w:t>input.rend</w:t>
-      </w:r>
-      <w:proofErr w:type="spellEnd"/>
-      <w:r>
-        <w:rPr>
-          <w:rFonts w:ascii="新宋体" w:eastAsia="新宋体" w:cs="新宋体"/>
-          <w:color w:val="000000"/>
-          <w:kern w:val="0"/>
-          <w:sz w:val="19"/>
-          <w:szCs w:val="19"/>
-        </w:rPr>
-        <w:t>(); it</w:t>
+        <w:t xml:space="preserve"> input.rend(); it</w:t>
       </w:r>
       <w:r>
         <w:rPr>
@@ -6317,7 +4525,6 @@
         </w:rPr>
         <w:tab/>
       </w:r>
-      <w:proofErr w:type="gramStart"/>
       <w:r>
         <w:rPr>
           <w:rFonts w:ascii="新宋体" w:eastAsia="新宋体" w:cs="新宋体"/>
@@ -6328,7 +4535,6 @@
         </w:rPr>
         <w:t>if</w:t>
       </w:r>
-      <w:proofErr w:type="gramEnd"/>
       <w:r>
         <w:rPr>
           <w:rFonts w:ascii="新宋体" w:eastAsia="新宋体" w:cs="新宋体"/>
@@ -6453,28 +4659,7 @@
           <w:szCs w:val="19"/>
         </w:rPr>
         <w:tab/>
-      </w:r>
-      <w:proofErr w:type="gramStart"/>
-      <w:r>
-        <w:rPr>
-          <w:rFonts w:ascii="新宋体" w:eastAsia="新宋体" w:cs="新宋体"/>
-          <w:color w:val="000000"/>
-          <w:kern w:val="0"/>
-          <w:sz w:val="19"/>
-          <w:szCs w:val="19"/>
-        </w:rPr>
-        <w:t>flag</w:t>
-      </w:r>
-      <w:proofErr w:type="gramEnd"/>
-      <w:r>
-        <w:rPr>
-          <w:rFonts w:ascii="新宋体" w:eastAsia="新宋体" w:cs="新宋体"/>
-          <w:color w:val="000000"/>
-          <w:kern w:val="0"/>
-          <w:sz w:val="19"/>
-          <w:szCs w:val="19"/>
-        </w:rPr>
-        <w:t xml:space="preserve"> = </w:t>
+        <w:t xml:space="preserve">flag = </w:t>
       </w:r>
       <w:r>
         <w:rPr>
@@ -6571,7 +4756,6 @@
         </w:rPr>
         <w:tab/>
       </w:r>
-      <w:proofErr w:type="gramStart"/>
       <w:r>
         <w:rPr>
           <w:rFonts w:ascii="新宋体" w:eastAsia="新宋体" w:cs="新宋体"/>
@@ -6582,7 +4766,6 @@
         </w:rPr>
         <w:t>continue</w:t>
       </w:r>
-      <w:proofErr w:type="gramEnd"/>
       <w:r>
         <w:rPr>
           <w:rFonts w:ascii="新宋体" w:eastAsia="新宋体" w:cs="新宋体"/>
@@ -6724,7 +4907,6 @@
         </w:rPr>
         <w:tab/>
       </w:r>
-      <w:proofErr w:type="gramStart"/>
       <w:r>
         <w:rPr>
           <w:rFonts w:ascii="新宋体" w:eastAsia="新宋体" w:cs="新宋体"/>
@@ -6735,7 +4917,6 @@
         </w:rPr>
         <w:t>if</w:t>
       </w:r>
-      <w:proofErr w:type="gramEnd"/>
       <w:r>
         <w:rPr>
           <w:rFonts w:ascii="新宋体" w:eastAsia="新宋体" w:cs="新宋体"/>
@@ -6820,31 +5001,8 @@
           <w:szCs w:val="19"/>
         </w:rPr>
         <w:tab/>
-      </w:r>
-      <w:proofErr w:type="spellStart"/>
-      <w:proofErr w:type="gramStart"/>
-      <w:r>
-        <w:rPr>
-          <w:rFonts w:ascii="新宋体" w:eastAsia="新宋体" w:cs="新宋体"/>
-          <w:color w:val="000000"/>
-          <w:kern w:val="0"/>
-          <w:sz w:val="19"/>
-          <w:szCs w:val="19"/>
-        </w:rPr>
-        <w:t>body.push</w:t>
-      </w:r>
-      <w:proofErr w:type="spellEnd"/>
-      <w:r>
-        <w:rPr>
-          <w:rFonts w:ascii="新宋体" w:eastAsia="新宋体" w:cs="新宋体"/>
-          <w:color w:val="000000"/>
-          <w:kern w:val="0"/>
-          <w:sz w:val="19"/>
-          <w:szCs w:val="19"/>
-        </w:rPr>
-        <w:t>(</w:t>
-      </w:r>
-      <w:proofErr w:type="gramEnd"/>
+        <w:t>body.push(</w:t>
+      </w:r>
       <w:r>
         <w:rPr>
           <w:rFonts w:ascii="新宋体" w:eastAsia="新宋体" w:cs="新宋体"/>
@@ -7077,28 +5235,7 @@
           <w:szCs w:val="19"/>
         </w:rPr>
         <w:tab/>
-      </w:r>
-      <w:proofErr w:type="gramStart"/>
-      <w:r>
-        <w:rPr>
-          <w:rFonts w:ascii="新宋体" w:eastAsia="新宋体" w:cs="新宋体"/>
-          <w:color w:val="000000"/>
-          <w:kern w:val="0"/>
-          <w:sz w:val="19"/>
-          <w:szCs w:val="19"/>
-        </w:rPr>
-        <w:t>flag</w:t>
-      </w:r>
-      <w:proofErr w:type="gramEnd"/>
-      <w:r>
-        <w:rPr>
-          <w:rFonts w:ascii="新宋体" w:eastAsia="新宋体" w:cs="新宋体"/>
-          <w:color w:val="000000"/>
-          <w:kern w:val="0"/>
-          <w:sz w:val="19"/>
-          <w:szCs w:val="19"/>
-        </w:rPr>
-        <w:t xml:space="preserve"> = </w:t>
+        <w:t xml:space="preserve">flag = </w:t>
       </w:r>
       <w:r>
         <w:rPr>
@@ -7164,28 +5301,7 @@
           <w:szCs w:val="19"/>
         </w:rPr>
         <w:tab/>
-      </w:r>
-      <w:proofErr w:type="gramStart"/>
-      <w:r>
-        <w:rPr>
-          <w:rFonts w:ascii="新宋体" w:eastAsia="新宋体" w:cs="新宋体"/>
-          <w:color w:val="000000"/>
-          <w:kern w:val="0"/>
-          <w:sz w:val="19"/>
-          <w:szCs w:val="19"/>
-        </w:rPr>
-        <w:t>input</w:t>
-      </w:r>
-      <w:proofErr w:type="gramEnd"/>
-      <w:r>
-        <w:rPr>
-          <w:rFonts w:ascii="新宋体" w:eastAsia="新宋体" w:cs="新宋体"/>
-          <w:color w:val="000000"/>
-          <w:kern w:val="0"/>
-          <w:sz w:val="19"/>
-          <w:szCs w:val="19"/>
-        </w:rPr>
-        <w:t xml:space="preserve"> </w:t>
+        <w:t xml:space="preserve">input </w:t>
       </w:r>
       <w:r>
         <w:rPr>
@@ -7310,30 +5426,7 @@
           <w:szCs w:val="19"/>
         </w:rPr>
         <w:tab/>
-      </w:r>
-      <w:proofErr w:type="spellStart"/>
-      <w:proofErr w:type="gramStart"/>
-      <w:r>
-        <w:rPr>
-          <w:rFonts w:ascii="新宋体" w:eastAsia="新宋体" w:cs="新宋体"/>
-          <w:color w:val="000000"/>
-          <w:kern w:val="0"/>
-          <w:sz w:val="19"/>
-          <w:szCs w:val="19"/>
-        </w:rPr>
-        <w:t>cout</w:t>
-      </w:r>
-      <w:proofErr w:type="spellEnd"/>
-      <w:proofErr w:type="gramEnd"/>
-      <w:r>
-        <w:rPr>
-          <w:rFonts w:ascii="新宋体" w:eastAsia="新宋体" w:cs="新宋体"/>
-          <w:color w:val="000000"/>
-          <w:kern w:val="0"/>
-          <w:sz w:val="19"/>
-          <w:szCs w:val="19"/>
-        </w:rPr>
-        <w:t xml:space="preserve"> </w:t>
+        <w:t xml:space="preserve">cout </w:t>
       </w:r>
       <w:r>
         <w:rPr>
@@ -7373,29 +5466,7 @@
           <w:sz w:val="19"/>
           <w:szCs w:val="19"/>
         </w:rPr>
-        <w:t xml:space="preserve"> </w:t>
-      </w:r>
-      <w:proofErr w:type="spellStart"/>
-      <w:r>
-        <w:rPr>
-          <w:rFonts w:ascii="新宋体" w:eastAsia="新宋体" w:cs="新宋体"/>
-          <w:color w:val="000000"/>
-          <w:kern w:val="0"/>
-          <w:sz w:val="19"/>
-          <w:szCs w:val="19"/>
-        </w:rPr>
-        <w:t>endl</w:t>
-      </w:r>
-      <w:proofErr w:type="spellEnd"/>
-      <w:r>
-        <w:rPr>
-          <w:rFonts w:ascii="新宋体" w:eastAsia="新宋体" w:cs="新宋体"/>
-          <w:color w:val="000000"/>
-          <w:kern w:val="0"/>
-          <w:sz w:val="19"/>
-          <w:szCs w:val="19"/>
-        </w:rPr>
-        <w:t>;</w:t>
+        <w:t xml:space="preserve"> endl;</w:t>
       </w:r>
     </w:p>
     <w:p>
@@ -7407,16 +5478,8 @@
         <w:rPr>
           <w:rFonts w:hint="eastAsia"/>
         </w:rPr>
-        <w:t>C++中的0、NULL、</w:t>
-      </w:r>
-      <w:proofErr w:type="spellStart"/>
-      <w:r>
-        <w:rPr>
-          <w:rFonts w:hint="eastAsia"/>
-        </w:rPr>
-        <w:t>nullptr</w:t>
-      </w:r>
-      <w:proofErr w:type="spellEnd"/>
+        <w:t>C++中的0、NULL、nullptr</w:t>
+      </w:r>
     </w:p>
     <w:p>
       <w:pPr>
@@ -7440,72 +5503,36 @@
       <w:pPr>
         <w:spacing w:line="360" w:lineRule="auto"/>
         <w:rPr>
-          <w:rFonts w:ascii="宋体" w:eastAsia="宋体" w:hAnsi="宋体" w:hint="eastAsia"/>
-          <w:sz w:val="24"/>
-          <w:szCs w:val="24"/>
-        </w:rPr>
-      </w:pPr>
-      <w:r>
-        <w:rPr>
-          <w:rFonts w:ascii="宋体" w:eastAsia="宋体" w:hAnsi="宋体"/>
-          <w:sz w:val="24"/>
-          <w:szCs w:val="24"/>
-        </w:rPr>
-        <w:t>1) 0是</w:t>
-      </w:r>
-      <w:proofErr w:type="spellStart"/>
-      <w:r>
-        <w:rPr>
-          <w:rFonts w:ascii="宋体" w:eastAsia="宋体" w:hAnsi="宋体"/>
-          <w:sz w:val="24"/>
-          <w:szCs w:val="24"/>
-        </w:rPr>
-        <w:t>int</w:t>
-      </w:r>
-      <w:proofErr w:type="spellEnd"/>
-      <w:r>
-        <w:rPr>
-          <w:rFonts w:ascii="宋体" w:eastAsia="宋体" w:hAnsi="宋体"/>
-          <w:sz w:val="24"/>
-          <w:szCs w:val="24"/>
-        </w:rPr>
-        <w:t>型的字面值常量</w:t>
-      </w:r>
-    </w:p>
-    <w:p>
-      <w:pPr>
-        <w:spacing w:line="360" w:lineRule="auto"/>
-        <w:rPr>
-          <w:rFonts w:ascii="宋体" w:eastAsia="宋体" w:hAnsi="宋体" w:hint="eastAsia"/>
-          <w:sz w:val="24"/>
-          <w:szCs w:val="24"/>
-        </w:rPr>
-      </w:pPr>
-      <w:r>
-        <w:rPr>
-          <w:rFonts w:ascii="宋体" w:eastAsia="宋体" w:hAnsi="宋体"/>
-          <w:sz w:val="24"/>
-          <w:szCs w:val="24"/>
-        </w:rPr>
-        <w:t xml:space="preserve">2) NULL 是预处理变量，定义在 </w:t>
-      </w:r>
-      <w:proofErr w:type="spellStart"/>
-      <w:r>
-        <w:rPr>
-          <w:rFonts w:ascii="宋体" w:eastAsia="宋体" w:hAnsi="宋体"/>
-          <w:sz w:val="24"/>
-          <w:szCs w:val="24"/>
-        </w:rPr>
-        <w:t>cstdlib</w:t>
-      </w:r>
-      <w:proofErr w:type="spellEnd"/>
-      <w:r>
-        <w:rPr>
-          <w:rFonts w:ascii="宋体" w:eastAsia="宋体" w:hAnsi="宋体"/>
-          <w:sz w:val="24"/>
-          <w:szCs w:val="24"/>
-        </w:rPr>
-        <w:t xml:space="preserve"> 中，其值是</w:t>
+          <w:rFonts w:ascii="宋体" w:eastAsia="宋体" w:hAnsi="宋体"/>
+          <w:sz w:val="24"/>
+          <w:szCs w:val="24"/>
+        </w:rPr>
+      </w:pPr>
+      <w:r>
+        <w:rPr>
+          <w:rFonts w:ascii="宋体" w:eastAsia="宋体" w:hAnsi="宋体"/>
+          <w:sz w:val="24"/>
+          <w:szCs w:val="24"/>
+        </w:rPr>
+        <w:t>1) 0是int型的字面值常量</w:t>
+      </w:r>
+    </w:p>
+    <w:p>
+      <w:pPr>
+        <w:spacing w:line="360" w:lineRule="auto"/>
+        <w:rPr>
+          <w:rFonts w:ascii="宋体" w:eastAsia="宋体" w:hAnsi="宋体"/>
+          <w:sz w:val="24"/>
+          <w:szCs w:val="24"/>
+        </w:rPr>
+      </w:pPr>
+      <w:r>
+        <w:rPr>
+          <w:rFonts w:ascii="宋体" w:eastAsia="宋体" w:hAnsi="宋体"/>
+          <w:sz w:val="24"/>
+          <w:szCs w:val="24"/>
+        </w:rPr>
+        <w:t>2) NULL 是预处理变量，定义在 cstdlib 中，其值是</w:t>
       </w:r>
       <w:r>
         <w:rPr>
@@ -7531,118 +5558,54 @@
           <w:sz w:val="24"/>
           <w:szCs w:val="24"/>
         </w:rPr>
-        <w:t xml:space="preserve">3) </w:t>
-      </w:r>
-      <w:proofErr w:type="spellStart"/>
-      <w:r>
-        <w:rPr>
-          <w:rFonts w:ascii="宋体" w:eastAsia="宋体" w:hAnsi="宋体"/>
-          <w:sz w:val="24"/>
-          <w:szCs w:val="24"/>
-        </w:rPr>
-        <w:t>nullptr</w:t>
-      </w:r>
-      <w:proofErr w:type="spellEnd"/>
-      <w:r>
-        <w:rPr>
-          <w:rFonts w:ascii="宋体" w:eastAsia="宋体" w:hAnsi="宋体"/>
-          <w:sz w:val="24"/>
-          <w:szCs w:val="24"/>
-        </w:rPr>
-        <w:t xml:space="preserve"> 是 </w:t>
-      </w:r>
-      <w:proofErr w:type="spellStart"/>
-      <w:r>
-        <w:rPr>
-          <w:rFonts w:ascii="宋体" w:eastAsia="宋体" w:hAnsi="宋体"/>
-          <w:sz w:val="24"/>
-          <w:szCs w:val="24"/>
-        </w:rPr>
-        <w:t>nullptr_t</w:t>
-      </w:r>
-      <w:proofErr w:type="spellEnd"/>
-      <w:r>
-        <w:rPr>
-          <w:rFonts w:ascii="宋体" w:eastAsia="宋体" w:hAnsi="宋体"/>
-          <w:sz w:val="24"/>
-          <w:szCs w:val="24"/>
-        </w:rPr>
-        <w:t xml:space="preserve"> 类型的字面值。</w:t>
-      </w:r>
-    </w:p>
-    <w:p>
-      <w:pPr>
-        <w:spacing w:line="360" w:lineRule="auto"/>
-        <w:rPr>
-          <w:rFonts w:ascii="宋体" w:eastAsia="宋体" w:hAnsi="宋体" w:hint="eastAsia"/>
-          <w:sz w:val="24"/>
-          <w:szCs w:val="24"/>
-        </w:rPr>
-      </w:pPr>
-      <w:proofErr w:type="spellStart"/>
-      <w:r>
-        <w:rPr>
-          <w:rFonts w:ascii="宋体" w:eastAsia="宋体" w:hAnsi="宋体"/>
-          <w:sz w:val="24"/>
-          <w:szCs w:val="24"/>
-        </w:rPr>
-        <w:t>cstdlib</w:t>
-      </w:r>
-      <w:proofErr w:type="spellEnd"/>
-      <w:r>
-        <w:rPr>
-          <w:rFonts w:ascii="宋体" w:eastAsia="宋体" w:hAnsi="宋体"/>
-          <w:sz w:val="24"/>
-          <w:szCs w:val="24"/>
-        </w:rPr>
-        <w:t xml:space="preserve"> 中 NULL 的定义</w:t>
-      </w:r>
-    </w:p>
-    <w:p>
-      <w:pPr>
-        <w:spacing w:line="360" w:lineRule="auto"/>
-        <w:rPr>
-          <w:rFonts w:ascii="宋体" w:eastAsia="宋体" w:hAnsi="宋体"/>
-          <w:sz w:val="24"/>
-          <w:szCs w:val="24"/>
-        </w:rPr>
-      </w:pPr>
-      <w:r>
-        <w:rPr>
-          <w:rFonts w:ascii="宋体" w:eastAsia="宋体" w:hAnsi="宋体"/>
-          <w:sz w:val="24"/>
-          <w:szCs w:val="24"/>
-        </w:rPr>
-        <w:t>#</w:t>
-      </w:r>
-      <w:proofErr w:type="spellStart"/>
-      <w:r>
-        <w:rPr>
-          <w:rFonts w:ascii="宋体" w:eastAsia="宋体" w:hAnsi="宋体"/>
-          <w:sz w:val="24"/>
-          <w:szCs w:val="24"/>
-        </w:rPr>
-        <w:t>ifdef</w:t>
-      </w:r>
-      <w:proofErr w:type="spellEnd"/>
-      <w:r>
-        <w:rPr>
-          <w:rFonts w:ascii="宋体" w:eastAsia="宋体" w:hAnsi="宋体"/>
-          <w:sz w:val="24"/>
-          <w:szCs w:val="24"/>
-        </w:rPr>
-        <w:t xml:space="preserve"> __</w:t>
-      </w:r>
-      <w:proofErr w:type="spellStart"/>
-      <w:r>
-        <w:rPr>
-          <w:rFonts w:ascii="宋体" w:eastAsia="宋体" w:hAnsi="宋体"/>
-          <w:sz w:val="24"/>
-          <w:szCs w:val="24"/>
-        </w:rPr>
-        <w:t>cplusplus</w:t>
-      </w:r>
-      <w:proofErr w:type="spellEnd"/>
+        <w:t>3) nullptr 是 nullptr_t 类型的字面值。</w:t>
+      </w:r>
+    </w:p>
+    <w:p>
+      <w:pPr>
+        <w:spacing w:line="360" w:lineRule="auto"/>
+        <w:rPr>
+          <w:rFonts w:ascii="宋体" w:eastAsia="宋体" w:hAnsi="宋体"/>
+          <w:sz w:val="24"/>
+          <w:szCs w:val="24"/>
+        </w:rPr>
+      </w:pPr>
+      <w:r>
+        <w:rPr>
+          <w:rFonts w:ascii="宋体" w:eastAsia="宋体" w:hAnsi="宋体"/>
+          <w:sz w:val="24"/>
+          <w:szCs w:val="24"/>
+        </w:rPr>
+        <w:t>cstdlib 中 NULL 的定义</w:t>
+      </w:r>
+    </w:p>
+    <w:p>
+      <w:pPr>
+        <w:spacing w:line="360" w:lineRule="auto"/>
+        <w:rPr>
+          <w:rFonts w:ascii="宋体" w:eastAsia="宋体" w:hAnsi="宋体"/>
+          <w:sz w:val="24"/>
+          <w:szCs w:val="24"/>
+        </w:rPr>
+      </w:pPr>
+      <w:r>
+        <w:rPr>
+          <w:rFonts w:ascii="宋体" w:eastAsia="宋体" w:hAnsi="宋体"/>
+          <w:sz w:val="24"/>
+          <w:szCs w:val="24"/>
+        </w:rPr>
+        <w:t xml:space="preserve">#ifdef __cplusplus  </w:t>
+      </w:r>
+    </w:p>
+    <w:p>
+      <w:pPr>
+        <w:spacing w:line="360" w:lineRule="auto"/>
+        <w:rPr>
+          <w:rFonts w:ascii="宋体" w:eastAsia="宋体" w:hAnsi="宋体"/>
+          <w:sz w:val="24"/>
+          <w:szCs w:val="24"/>
+        </w:rPr>
+      </w:pPr>
       <w:r>
         <w:rPr>
           <w:rFonts w:ascii="宋体" w:eastAsia="宋体" w:hAnsi="宋体"/>
@@ -7667,6 +5630,24 @@
           <w:sz w:val="24"/>
           <w:szCs w:val="24"/>
         </w:rPr>
+        <w:t xml:space="preserve">#define NULL 0  </w:t>
+      </w:r>
+    </w:p>
+    <w:p>
+      <w:pPr>
+        <w:spacing w:line="360" w:lineRule="auto"/>
+        <w:rPr>
+          <w:rFonts w:ascii="宋体" w:eastAsia="宋体" w:hAnsi="宋体"/>
+          <w:sz w:val="24"/>
+          <w:szCs w:val="24"/>
+        </w:rPr>
+      </w:pPr>
+      <w:r>
+        <w:rPr>
+          <w:rFonts w:ascii="宋体" w:eastAsia="宋体" w:hAnsi="宋体"/>
+          <w:sz w:val="24"/>
+          <w:szCs w:val="24"/>
+        </w:rPr>
         <w:t xml:space="preserve">  </w:t>
       </w:r>
     </w:p>
@@ -7685,7 +5666,7 @@
           <w:sz w:val="24"/>
           <w:szCs w:val="24"/>
         </w:rPr>
-        <w:t xml:space="preserve">#define NULL 0  </w:t>
+        <w:t xml:space="preserve">#else  </w:t>
       </w:r>
     </w:p>
     <w:p>
@@ -7721,7 +5702,7 @@
           <w:sz w:val="24"/>
           <w:szCs w:val="24"/>
         </w:rPr>
-        <w:t xml:space="preserve">#else  </w:t>
+        <w:t xml:space="preserve">#define NULL ((void *)0)  </w:t>
       </w:r>
     </w:p>
     <w:p>
@@ -7757,79 +5738,7 @@
           <w:sz w:val="24"/>
           <w:szCs w:val="24"/>
         </w:rPr>
-        <w:t>#define NULL ((void *</w:t>
-      </w:r>
-      <w:proofErr w:type="gramStart"/>
-      <w:r>
-        <w:rPr>
-          <w:rFonts w:ascii="宋体" w:eastAsia="宋体" w:hAnsi="宋体"/>
-          <w:sz w:val="24"/>
-          <w:szCs w:val="24"/>
-        </w:rPr>
-        <w:t>)0</w:t>
-      </w:r>
-      <w:proofErr w:type="gramEnd"/>
-      <w:r>
-        <w:rPr>
-          <w:rFonts w:ascii="宋体" w:eastAsia="宋体" w:hAnsi="宋体"/>
-          <w:sz w:val="24"/>
-          <w:szCs w:val="24"/>
-        </w:rPr>
-        <w:t xml:space="preserve">)  </w:t>
-      </w:r>
-    </w:p>
-    <w:p>
-      <w:pPr>
-        <w:spacing w:line="360" w:lineRule="auto"/>
-        <w:rPr>
-          <w:rFonts w:ascii="宋体" w:eastAsia="宋体" w:hAnsi="宋体"/>
-          <w:sz w:val="24"/>
-          <w:szCs w:val="24"/>
-        </w:rPr>
-      </w:pPr>
-      <w:r>
-        <w:rPr>
-          <w:rFonts w:ascii="宋体" w:eastAsia="宋体" w:hAnsi="宋体"/>
-          <w:sz w:val="24"/>
-          <w:szCs w:val="24"/>
-        </w:rPr>
-        <w:t xml:space="preserve">  </w:t>
-      </w:r>
-    </w:p>
-    <w:p>
-      <w:pPr>
-        <w:spacing w:line="360" w:lineRule="auto"/>
-        <w:rPr>
-          <w:rFonts w:ascii="宋体" w:eastAsia="宋体" w:hAnsi="宋体"/>
-          <w:sz w:val="24"/>
-          <w:szCs w:val="24"/>
-        </w:rPr>
-      </w:pPr>
-      <w:r>
-        <w:rPr>
-          <w:rFonts w:ascii="宋体" w:eastAsia="宋体" w:hAnsi="宋体"/>
-          <w:sz w:val="24"/>
-          <w:szCs w:val="24"/>
-        </w:rPr>
-        <w:t>#</w:t>
-      </w:r>
-      <w:proofErr w:type="spellStart"/>
-      <w:r>
-        <w:rPr>
-          <w:rFonts w:ascii="宋体" w:eastAsia="宋体" w:hAnsi="宋体"/>
-          <w:sz w:val="24"/>
-          <w:szCs w:val="24"/>
-        </w:rPr>
-        <w:t>endif</w:t>
-      </w:r>
-      <w:proofErr w:type="spellEnd"/>
-      <w:r>
-        <w:rPr>
-          <w:rFonts w:ascii="宋体" w:eastAsia="宋体" w:hAnsi="宋体"/>
-          <w:sz w:val="24"/>
-          <w:szCs w:val="24"/>
-        </w:rPr>
-        <w:t xml:space="preserve">  </w:t>
+        <w:t xml:space="preserve">#endif  </w:t>
       </w:r>
     </w:p>
     <w:p>
@@ -7908,107 +5817,1841 @@
           <w:sz w:val="24"/>
           <w:szCs w:val="24"/>
         </w:rPr>
-        <w:t>NULL值。除了NULL之外，C++11新标准中又引入了</w:t>
-      </w:r>
-      <w:proofErr w:type="spellStart"/>
-      <w:r>
-        <w:rPr>
-          <w:rFonts w:ascii="宋体" w:eastAsia="宋体" w:hAnsi="宋体"/>
+        <w:t>NULL值。除了NULL之外，C++11新标准中又引入了nullptr来声明一个“空指针”</w:t>
+      </w:r>
+      <w:r>
+        <w:rPr>
+          <w:rFonts w:ascii="宋体" w:eastAsia="宋体" w:hAnsi="宋体" w:hint="eastAsia"/>
+          <w:sz w:val="24"/>
+          <w:szCs w:val="24"/>
+        </w:rPr>
+        <w:t>，</w:t>
+      </w:r>
+      <w:r>
+        <w:rPr>
+          <w:rFonts w:ascii="宋体" w:eastAsia="宋体" w:hAnsi="宋体" w:hint="eastAsia"/>
+          <w:sz w:val="24"/>
+          <w:szCs w:val="24"/>
+        </w:rPr>
+        <w:t>之所以引入nullptr，是因为NULL在</w:t>
+      </w:r>
+      <w:r>
+        <w:rPr>
+          <w:rFonts w:ascii="宋体" w:eastAsia="宋体" w:hAnsi="宋体"/>
+          <w:sz w:val="24"/>
+          <w:szCs w:val="24"/>
+        </w:rPr>
+        <w:t>C</w:t>
+      </w:r>
+      <w:r>
+        <w:rPr>
+          <w:rFonts w:ascii="宋体" w:eastAsia="宋体" w:hAnsi="宋体" w:hint="eastAsia"/>
+          <w:sz w:val="24"/>
+          <w:szCs w:val="24"/>
+        </w:rPr>
+        <w:t>++中不完全兼容</w:t>
+      </w:r>
+      <w:r>
+        <w:rPr>
+          <w:rFonts w:ascii="宋体" w:eastAsia="宋体" w:hAnsi="宋体"/>
+          <w:sz w:val="24"/>
+          <w:szCs w:val="24"/>
+        </w:rPr>
+        <w:t>C</w:t>
+      </w:r>
+      <w:r>
+        <w:rPr>
+          <w:rFonts w:ascii="宋体" w:eastAsia="宋体" w:hAnsi="宋体" w:hint="eastAsia"/>
+          <w:sz w:val="24"/>
+          <w:szCs w:val="24"/>
+        </w:rPr>
+        <w:t>，</w:t>
+      </w:r>
+      <w:r>
+        <w:rPr>
+          <w:rFonts w:ascii="宋体" w:eastAsia="宋体" w:hAnsi="宋体"/>
+          <w:sz w:val="24"/>
+          <w:szCs w:val="24"/>
+        </w:rPr>
+        <w:t>C</w:t>
+      </w:r>
+      <w:r>
+        <w:rPr>
+          <w:rFonts w:ascii="宋体" w:eastAsia="宋体" w:hAnsi="宋体" w:hint="eastAsia"/>
+          <w:sz w:val="24"/>
+          <w:szCs w:val="24"/>
+        </w:rPr>
+        <w:t>中NULL的定义为：</w:t>
+      </w:r>
+    </w:p>
+    <w:p>
+      <w:pPr>
+        <w:spacing w:line="360" w:lineRule="auto"/>
+        <w:jc w:val="center"/>
+        <w:rPr>
+          <w:rFonts w:ascii="宋体" w:eastAsia="宋体" w:hAnsi="宋体"/>
+          <w:sz w:val="24"/>
+          <w:szCs w:val="24"/>
+        </w:rPr>
+      </w:pPr>
+      <w:r>
+        <w:rPr>
+          <w:rFonts w:ascii="宋体" w:eastAsia="宋体" w:hAnsi="宋体"/>
+          <w:sz w:val="24"/>
+          <w:szCs w:val="24"/>
+        </w:rPr>
+        <w:t>#define NULL    ((void *)0)</w:t>
+      </w:r>
+    </w:p>
+    <w:p>
+      <w:pPr>
+        <w:spacing w:line="360" w:lineRule="auto"/>
+        <w:rPr>
+          <w:rFonts w:ascii="宋体" w:eastAsia="宋体" w:hAnsi="宋体"/>
+          <w:sz w:val="24"/>
+          <w:szCs w:val="24"/>
+        </w:rPr>
+      </w:pPr>
+      <w:r>
+        <w:rPr>
+          <w:rFonts w:ascii="宋体" w:eastAsia="宋体" w:hAnsi="宋体" w:hint="eastAsia"/>
+          <w:sz w:val="24"/>
+          <w:szCs w:val="24"/>
+        </w:rPr>
+        <w:t>也就是说NULL实质上是一个void</w:t>
+      </w:r>
+      <w:r>
+        <w:rPr>
+          <w:rFonts w:ascii="宋体" w:eastAsia="宋体" w:hAnsi="宋体"/>
+          <w:sz w:val="24"/>
+          <w:szCs w:val="24"/>
+        </w:rPr>
+        <w:t>*</w:t>
+      </w:r>
+      <w:r>
+        <w:rPr>
+          <w:rFonts w:ascii="宋体" w:eastAsia="宋体" w:hAnsi="宋体" w:hint="eastAsia"/>
+          <w:sz w:val="24"/>
+          <w:szCs w:val="24"/>
+        </w:rPr>
+        <w:t>指针。NULL在</w:t>
+      </w:r>
+      <w:r>
+        <w:rPr>
+          <w:rFonts w:ascii="宋体" w:eastAsia="宋体" w:hAnsi="宋体"/>
+          <w:sz w:val="24"/>
+          <w:szCs w:val="24"/>
+        </w:rPr>
+        <w:t>C</w:t>
+      </w:r>
+      <w:r>
+        <w:rPr>
+          <w:rFonts w:ascii="宋体" w:eastAsia="宋体" w:hAnsi="宋体" w:hint="eastAsia"/>
+          <w:sz w:val="24"/>
+          <w:szCs w:val="24"/>
+        </w:rPr>
+        <w:t>++中不完全兼容</w:t>
+      </w:r>
+      <w:r>
+        <w:rPr>
+          <w:rFonts w:ascii="宋体" w:eastAsia="宋体" w:hAnsi="宋体"/>
+          <w:sz w:val="24"/>
+          <w:szCs w:val="24"/>
+        </w:rPr>
+        <w:t>C</w:t>
+      </w:r>
+      <w:r>
+        <w:rPr>
+          <w:rFonts w:ascii="宋体" w:eastAsia="宋体" w:hAnsi="宋体" w:hint="eastAsia"/>
+          <w:sz w:val="24"/>
+          <w:szCs w:val="24"/>
+        </w:rPr>
+        <w:t>的原因和</w:t>
+      </w:r>
+      <w:r>
+        <w:rPr>
+          <w:rFonts w:ascii="宋体" w:eastAsia="宋体" w:hAnsi="宋体"/>
+          <w:sz w:val="24"/>
+          <w:szCs w:val="24"/>
+        </w:rPr>
+        <w:t>C++的函数重载机制有关。</w:t>
+      </w:r>
+      <w:r>
+        <w:rPr>
+          <w:rFonts w:ascii="宋体" w:eastAsia="宋体" w:hAnsi="宋体" w:hint="eastAsia"/>
+          <w:sz w:val="24"/>
+          <w:szCs w:val="24"/>
+        </w:rPr>
+        <w:t>如果</w:t>
+      </w:r>
+      <w:r>
+        <w:rPr>
+          <w:rFonts w:ascii="宋体" w:eastAsia="宋体" w:hAnsi="宋体"/>
+          <w:sz w:val="24"/>
+          <w:szCs w:val="24"/>
+        </w:rPr>
+        <w:t>C++让NULL也支持void *的隐式类型转换，这样编译器就不知道应该调用哪一个函数。</w:t>
+      </w:r>
+      <w:r>
+        <w:rPr>
+          <w:rFonts w:ascii="宋体" w:eastAsia="宋体" w:hAnsi="宋体" w:hint="eastAsia"/>
+          <w:sz w:val="24"/>
+          <w:szCs w:val="24"/>
+        </w:rPr>
+        <w:t>例子如下：</w:t>
+      </w:r>
+    </w:p>
+    <w:p>
+      <w:pPr>
+        <w:spacing w:line="360" w:lineRule="auto"/>
+        <w:rPr>
+          <w:rFonts w:ascii="宋体" w:eastAsia="宋体" w:hAnsi="宋体"/>
+          <w:sz w:val="24"/>
+          <w:szCs w:val="24"/>
+        </w:rPr>
+      </w:pPr>
+      <w:r>
+        <w:rPr>
+          <w:rFonts w:ascii="宋体" w:eastAsia="宋体" w:hAnsi="宋体"/>
+          <w:sz w:val="24"/>
+          <w:szCs w:val="24"/>
+        </w:rPr>
+        <w:t>void Func(char *);</w:t>
+      </w:r>
+    </w:p>
+    <w:p>
+      <w:pPr>
+        <w:spacing w:line="360" w:lineRule="auto"/>
+        <w:rPr>
+          <w:rFonts w:ascii="宋体" w:eastAsia="宋体" w:hAnsi="宋体"/>
+          <w:sz w:val="24"/>
+          <w:szCs w:val="24"/>
+        </w:rPr>
+      </w:pPr>
+      <w:r>
+        <w:rPr>
+          <w:rFonts w:ascii="宋体" w:eastAsia="宋体" w:hAnsi="宋体"/>
+          <w:sz w:val="24"/>
+          <w:szCs w:val="24"/>
+        </w:rPr>
+        <w:t>void Func(int);</w:t>
+      </w:r>
+    </w:p>
+    <w:p>
+      <w:pPr>
+        <w:spacing w:line="360" w:lineRule="auto"/>
+        <w:rPr>
+          <w:rFonts w:ascii="宋体" w:eastAsia="宋体" w:hAnsi="宋体"/>
+          <w:sz w:val="24"/>
+          <w:szCs w:val="24"/>
+        </w:rPr>
+      </w:pPr>
+      <w:r>
+        <w:rPr>
+          <w:rFonts w:ascii="宋体" w:eastAsia="宋体" w:hAnsi="宋体"/>
+          <w:sz w:val="24"/>
+          <w:szCs w:val="24"/>
+        </w:rPr>
+        <w:t>int main()</w:t>
+      </w:r>
+    </w:p>
+    <w:p>
+      <w:pPr>
+        <w:spacing w:line="360" w:lineRule="auto"/>
+        <w:rPr>
+          <w:rFonts w:ascii="宋体" w:eastAsia="宋体" w:hAnsi="宋体"/>
+          <w:sz w:val="24"/>
+          <w:szCs w:val="24"/>
+        </w:rPr>
+      </w:pPr>
+      <w:r>
+        <w:rPr>
+          <w:rFonts w:ascii="宋体" w:eastAsia="宋体" w:hAnsi="宋体"/>
+          <w:sz w:val="24"/>
+          <w:szCs w:val="24"/>
+        </w:rPr>
+        <w:t>{</w:t>
+      </w:r>
+    </w:p>
+    <w:p>
+      <w:pPr>
+        <w:spacing w:line="360" w:lineRule="auto"/>
+        <w:rPr>
+          <w:rFonts w:ascii="宋体" w:eastAsia="宋体" w:hAnsi="宋体"/>
+          <w:sz w:val="24"/>
+          <w:szCs w:val="24"/>
+        </w:rPr>
+      </w:pPr>
+      <w:r>
+        <w:rPr>
+          <w:rFonts w:ascii="宋体" w:eastAsia="宋体" w:hAnsi="宋体"/>
+          <w:sz w:val="24"/>
+          <w:szCs w:val="24"/>
+        </w:rPr>
+        <w:t xml:space="preserve">    Func(NULL);</w:t>
+      </w:r>
+    </w:p>
+    <w:p>
+      <w:pPr>
+        <w:spacing w:line="360" w:lineRule="auto"/>
+        <w:rPr>
+          <w:rFonts w:ascii="宋体" w:eastAsia="宋体" w:hAnsi="宋体"/>
+          <w:sz w:val="24"/>
+          <w:szCs w:val="24"/>
+        </w:rPr>
+      </w:pPr>
+      <w:r>
+        <w:rPr>
+          <w:rFonts w:ascii="宋体" w:eastAsia="宋体" w:hAnsi="宋体"/>
+          <w:sz w:val="24"/>
+          <w:szCs w:val="24"/>
+        </w:rPr>
+        <w:t>}</w:t>
+      </w:r>
+    </w:p>
+    <w:p>
+      <w:pPr>
+        <w:spacing w:line="360" w:lineRule="auto"/>
+        <w:rPr>
+          <w:rFonts w:ascii="宋体" w:eastAsia="宋体" w:hAnsi="宋体"/>
+          <w:sz w:val="24"/>
+          <w:szCs w:val="24"/>
+        </w:rPr>
+      </w:pPr>
+      <w:r>
+        <w:rPr>
+          <w:rFonts w:ascii="宋体" w:eastAsia="宋体" w:hAnsi="宋体" w:hint="eastAsia"/>
+          <w:sz w:val="24"/>
+          <w:szCs w:val="24"/>
+        </w:rPr>
+        <w:t>如果C++让NULL也支持void</w:t>
+      </w:r>
+      <w:r>
+        <w:rPr>
+          <w:rFonts w:ascii="宋体" w:eastAsia="宋体" w:hAnsi="宋体"/>
+          <w:sz w:val="24"/>
+          <w:szCs w:val="24"/>
+        </w:rPr>
+        <w:t>*</w:t>
+      </w:r>
+      <w:r>
+        <w:rPr>
+          <w:rFonts w:ascii="宋体" w:eastAsia="宋体" w:hAnsi="宋体" w:hint="eastAsia"/>
+          <w:sz w:val="24"/>
+          <w:szCs w:val="24"/>
+        </w:rPr>
+        <w:t>的隐式类型转换，这样编译器就不知道该调用哪个函数</w:t>
+      </w:r>
+      <w:r>
+        <w:rPr>
+          <w:rFonts w:ascii="宋体" w:eastAsia="宋体" w:hAnsi="宋体" w:hint="eastAsia"/>
+          <w:sz w:val="24"/>
+          <w:szCs w:val="24"/>
+        </w:rPr>
+        <w:t>，C++把NULL定义为0，解决了函数重载后的函数匹配问题，但是又引入了另一个问题，同样是这一段代码，</w:t>
+      </w:r>
+      <w:r>
+        <w:rPr>
+          <w:rFonts w:ascii="宋体" w:eastAsia="宋体" w:hAnsi="宋体" w:hint="eastAsia"/>
+          <w:sz w:val="24"/>
+          <w:szCs w:val="24"/>
+        </w:rPr>
+        <w:t>由于我们经常使用</w:t>
+      </w:r>
+      <w:r>
+        <w:rPr>
+          <w:rFonts w:ascii="宋体" w:eastAsia="宋体" w:hAnsi="宋体"/>
+          <w:sz w:val="24"/>
+          <w:szCs w:val="24"/>
+        </w:rPr>
+        <w:t>NULL表示空指针，所以从程序员的角度来看，Func（NULL）应该调用的是Func（char *）但实际上NULL的值是0，所以调用了Func（int）。nullptr关键字真是为了解决这个问题而引入的。</w:t>
+      </w:r>
+      <w:r>
+        <w:rPr>
+          <w:rFonts w:ascii="宋体" w:eastAsia="宋体" w:hAnsi="宋体" w:hint="eastAsia"/>
+          <w:sz w:val="24"/>
+          <w:szCs w:val="24"/>
+        </w:rPr>
+        <w:t>另外我们还有注意到</w:t>
+      </w:r>
+      <w:r>
+        <w:rPr>
+          <w:rFonts w:ascii="宋体" w:eastAsia="宋体" w:hAnsi="宋体"/>
+          <w:sz w:val="24"/>
+          <w:szCs w:val="24"/>
+        </w:rPr>
+        <w:t>NULL只是一个宏定义，而nullptr是一个C++关键字。</w:t>
+      </w:r>
+    </w:p>
+    <w:p>
+      <w:pPr>
+        <w:spacing w:line="360" w:lineRule="auto"/>
+        <w:rPr>
+          <w:rFonts w:ascii="宋体" w:eastAsia="宋体" w:hAnsi="宋体"/>
+          <w:sz w:val="24"/>
+          <w:szCs w:val="24"/>
+        </w:rPr>
+      </w:pPr>
+      <w:r>
+        <w:rPr>
+          <w:rFonts w:ascii="宋体" w:eastAsia="宋体" w:hAnsi="宋体" w:hint="eastAsia"/>
+          <w:sz w:val="24"/>
+          <w:szCs w:val="24"/>
+        </w:rPr>
+        <w:t>nullptr的使用：nullptr关键字用于标识指针，是std</w:t>
+      </w:r>
+      <w:r>
+        <w:rPr>
+          <w:rFonts w:ascii="宋体" w:eastAsia="宋体" w:hAnsi="宋体"/>
+          <w:sz w:val="24"/>
+          <w:szCs w:val="24"/>
+        </w:rPr>
+        <w:t>::</w:t>
+      </w:r>
+      <w:r>
+        <w:rPr>
+          <w:rFonts w:ascii="宋体" w:eastAsia="宋体" w:hAnsi="宋体" w:hint="eastAsia"/>
           <w:sz w:val="24"/>
           <w:szCs w:val="24"/>
         </w:rPr>
         <w:t>nullptr</w:t>
       </w:r>
-      <w:proofErr w:type="spellEnd"/>
-      <w:r>
-        <w:rPr>
-          <w:rFonts w:ascii="宋体" w:eastAsia="宋体" w:hAnsi="宋体"/>
-          <w:sz w:val="24"/>
-          <w:szCs w:val="24"/>
-        </w:rPr>
-        <w:t>来声明一个“空指针”</w:t>
-      </w:r>
-      <w:r>
-        <w:rPr>
-          <w:rFonts w:ascii="宋体" w:eastAsia="宋体" w:hAnsi="宋体" w:hint="eastAsia"/>
-          <w:sz w:val="24"/>
-          <w:szCs w:val="24"/>
-        </w:rPr>
-        <w:t>，</w:t>
-      </w:r>
-      <w:r>
-        <w:rPr>
-          <w:rFonts w:ascii="宋体" w:eastAsia="宋体" w:hAnsi="宋体" w:hint="eastAsia"/>
-          <w:sz w:val="24"/>
-          <w:szCs w:val="24"/>
-        </w:rPr>
-        <w:t>之所以引入</w:t>
-      </w:r>
-      <w:proofErr w:type="spellStart"/>
-      <w:r>
-        <w:rPr>
-          <w:rFonts w:ascii="宋体" w:eastAsia="宋体" w:hAnsi="宋体" w:hint="eastAsia"/>
-          <w:sz w:val="24"/>
-          <w:szCs w:val="24"/>
-        </w:rPr>
-        <w:t>nullptr</w:t>
-      </w:r>
-      <w:proofErr w:type="spellEnd"/>
-      <w:r>
-        <w:rPr>
-          <w:rFonts w:ascii="宋体" w:eastAsia="宋体" w:hAnsi="宋体" w:hint="eastAsia"/>
-          <w:sz w:val="24"/>
-          <w:szCs w:val="24"/>
-        </w:rPr>
-        <w:t>，是因为NULL在</w:t>
-      </w:r>
-      <w:r>
-        <w:rPr>
-          <w:rFonts w:ascii="宋体" w:eastAsia="宋体" w:hAnsi="宋体"/>
-          <w:sz w:val="24"/>
-          <w:szCs w:val="24"/>
-        </w:rPr>
-        <w:t>C</w:t>
-      </w:r>
-      <w:r>
-        <w:rPr>
-          <w:rFonts w:ascii="宋体" w:eastAsia="宋体" w:hAnsi="宋体" w:hint="eastAsia"/>
-          <w:sz w:val="24"/>
-          <w:szCs w:val="24"/>
-        </w:rPr>
-        <w:t>++中不完全兼容</w:t>
-      </w:r>
-      <w:r>
-        <w:rPr>
-          <w:rFonts w:ascii="宋体" w:eastAsia="宋体" w:hAnsi="宋体"/>
-          <w:sz w:val="24"/>
-          <w:szCs w:val="24"/>
-        </w:rPr>
-        <w:t>C</w:t>
-      </w:r>
-      <w:r>
-        <w:rPr>
-          <w:rFonts w:ascii="宋体" w:eastAsia="宋体" w:hAnsi="宋体" w:hint="eastAsia"/>
-          <w:sz w:val="24"/>
-          <w:szCs w:val="24"/>
-        </w:rPr>
-        <w:t>，</w:t>
-      </w:r>
-      <w:r>
-        <w:rPr>
-          <w:rFonts w:ascii="宋体" w:eastAsia="宋体" w:hAnsi="宋体"/>
-          <w:sz w:val="24"/>
-          <w:szCs w:val="24"/>
-        </w:rPr>
-        <w:t>C</w:t>
-      </w:r>
-      <w:r>
-        <w:rPr>
-          <w:rFonts w:ascii="宋体" w:eastAsia="宋体" w:hAnsi="宋体" w:hint="eastAsia"/>
-          <w:sz w:val="24"/>
-          <w:szCs w:val="24"/>
-        </w:rPr>
-        <w:t>中NULL的定义为：</w:t>
+      <w:r>
+        <w:rPr>
+          <w:rFonts w:ascii="宋体" w:eastAsia="宋体" w:hAnsi="宋体"/>
+          <w:sz w:val="24"/>
+          <w:szCs w:val="24"/>
+        </w:rPr>
+        <w:t>_t</w:t>
+      </w:r>
+      <w:r>
+        <w:rPr>
+          <w:rFonts w:ascii="宋体" w:eastAsia="宋体" w:hAnsi="宋体" w:hint="eastAsia"/>
+          <w:sz w:val="24"/>
+          <w:szCs w:val="24"/>
+        </w:rPr>
+        <w:t>类型的（constexpr）变量。</w:t>
+      </w:r>
+      <w:r>
+        <w:rPr>
+          <w:rFonts w:ascii="宋体" w:eastAsia="宋体" w:hAnsi="宋体" w:hint="eastAsia"/>
+          <w:sz w:val="24"/>
+          <w:szCs w:val="24"/>
+        </w:rPr>
+        <w:t>它可以转换成任何指针类型和</w:t>
+      </w:r>
+      <w:r>
+        <w:rPr>
+          <w:rFonts w:ascii="宋体" w:eastAsia="宋体" w:hAnsi="宋体"/>
+          <w:sz w:val="24"/>
+          <w:szCs w:val="24"/>
+        </w:rPr>
+        <w:t>bool布尔类型（主要是为了</w:t>
+      </w:r>
+      <w:r>
+        <w:rPr>
+          <w:rFonts w:ascii="宋体" w:eastAsia="宋体" w:hAnsi="宋体"/>
+          <w:sz w:val="24"/>
+          <w:szCs w:val="24"/>
+        </w:rPr>
+        <w:t>兼容普通指针可以作为条件判断语句的写法），但是不能被转换为整数</w:t>
+      </w:r>
+      <w:r>
+        <w:rPr>
+          <w:rFonts w:ascii="宋体" w:eastAsia="宋体" w:hAnsi="宋体" w:hint="eastAsia"/>
+          <w:sz w:val="24"/>
+          <w:szCs w:val="24"/>
+        </w:rPr>
+        <w:t>：</w:t>
+      </w:r>
+    </w:p>
+    <w:p>
+      <w:pPr>
+        <w:spacing w:line="360" w:lineRule="auto"/>
+        <w:rPr>
+          <w:rFonts w:ascii="宋体" w:eastAsia="宋体" w:hAnsi="宋体"/>
+          <w:sz w:val="24"/>
+          <w:szCs w:val="24"/>
+        </w:rPr>
+      </w:pPr>
+      <w:r>
+        <w:rPr>
+          <w:rFonts w:ascii="宋体" w:eastAsia="宋体" w:hAnsi="宋体"/>
+          <w:sz w:val="24"/>
+          <w:szCs w:val="24"/>
+        </w:rPr>
+        <w:t>char *p1 = nullptr;     // 正确</w:t>
+      </w:r>
+    </w:p>
+    <w:p>
+      <w:pPr>
+        <w:spacing w:line="360" w:lineRule="auto"/>
+        <w:rPr>
+          <w:rFonts w:ascii="宋体" w:eastAsia="宋体" w:hAnsi="宋体"/>
+          <w:sz w:val="24"/>
+          <w:szCs w:val="24"/>
+        </w:rPr>
+      </w:pPr>
+      <w:r>
+        <w:rPr>
+          <w:rFonts w:ascii="宋体" w:eastAsia="宋体" w:hAnsi="宋体"/>
+          <w:sz w:val="24"/>
+          <w:szCs w:val="24"/>
+        </w:rPr>
+        <w:t>int  *p2 = nullptr;     // 正确</w:t>
+      </w:r>
+    </w:p>
+    <w:p>
+      <w:pPr>
+        <w:spacing w:line="360" w:lineRule="auto"/>
+        <w:rPr>
+          <w:rFonts w:ascii="宋体" w:eastAsia="宋体" w:hAnsi="宋体"/>
+          <w:sz w:val="24"/>
+          <w:szCs w:val="24"/>
+        </w:rPr>
+      </w:pPr>
+      <w:r>
+        <w:rPr>
+          <w:rFonts w:ascii="宋体" w:eastAsia="宋体" w:hAnsi="宋体"/>
+          <w:sz w:val="24"/>
+          <w:szCs w:val="24"/>
+        </w:rPr>
+        <w:t>bool b = nullptr;       // 正确. if(b)判断为false</w:t>
+      </w:r>
+    </w:p>
+    <w:p>
+      <w:pPr>
+        <w:spacing w:line="360" w:lineRule="auto"/>
+        <w:rPr>
+          <w:rFonts w:ascii="宋体" w:eastAsia="宋体" w:hAnsi="宋体"/>
+          <w:sz w:val="24"/>
+          <w:szCs w:val="24"/>
+        </w:rPr>
+      </w:pPr>
+      <w:r>
+        <w:rPr>
+          <w:rFonts w:ascii="宋体" w:eastAsia="宋体" w:hAnsi="宋体"/>
+          <w:sz w:val="24"/>
+          <w:szCs w:val="24"/>
+        </w:rPr>
+        <w:t xml:space="preserve">int a = nullptr;        // </w:t>
+      </w:r>
+      <w:r>
+        <w:rPr>
+          <w:rFonts w:ascii="宋体" w:eastAsia="宋体" w:hAnsi="宋体" w:hint="eastAsia"/>
+          <w:sz w:val="24"/>
+          <w:szCs w:val="24"/>
+        </w:rPr>
+        <w:t>错误</w:t>
+      </w:r>
+    </w:p>
+    <w:p>
+      <w:pPr>
+        <w:pStyle w:val="a3"/>
+        <w:jc w:val="left"/>
+      </w:pPr>
+      <w:r>
+        <w:rPr>
+          <w:rFonts w:hint="eastAsia"/>
+        </w:rPr>
+        <w:lastRenderedPageBreak/>
+        <w:t>单调栈算法模板</w:t>
+      </w:r>
+    </w:p>
+    <w:p>
+      <w:pPr>
+        <w:spacing w:line="360" w:lineRule="auto"/>
+        <w:ind w:firstLine="420"/>
+        <w:rPr>
+          <w:rFonts w:ascii="宋体" w:eastAsia="宋体" w:hAnsi="宋体"/>
+          <w:sz w:val="24"/>
+          <w:szCs w:val="24"/>
+        </w:rPr>
+      </w:pPr>
+      <w:r>
+        <w:rPr>
+          <w:rFonts w:ascii="宋体" w:eastAsia="宋体" w:hAnsi="宋体" w:hint="eastAsia"/>
+          <w:sz w:val="24"/>
+          <w:szCs w:val="24"/>
+        </w:rPr>
+        <w:t>单调栈是一种特殊的栈，特殊之处在于栈内的元素都保持一个单调性，可能为单调递增，也可能为单调递减。</w:t>
+      </w:r>
+      <w:r>
+        <w:rPr>
+          <w:rFonts w:ascii="宋体" w:eastAsia="宋体" w:hAnsi="宋体"/>
+          <w:sz w:val="24"/>
+          <w:szCs w:val="24"/>
+        </w:rPr>
+        <w:t>以Next Greater Number</w:t>
+      </w:r>
+      <w:r>
+        <w:rPr>
+          <w:rFonts w:ascii="宋体" w:eastAsia="宋体" w:hAnsi="宋体" w:hint="eastAsia"/>
+          <w:sz w:val="24"/>
+          <w:szCs w:val="24"/>
+        </w:rPr>
+        <w:t>问题</w:t>
+      </w:r>
+      <w:r>
+        <w:rPr>
+          <w:rFonts w:ascii="宋体" w:eastAsia="宋体" w:hAnsi="宋体"/>
+          <w:sz w:val="24"/>
+          <w:szCs w:val="24"/>
+        </w:rPr>
+        <w:t>为例</w:t>
+      </w:r>
+      <w:r>
+        <w:rPr>
+          <w:rFonts w:ascii="宋体" w:eastAsia="宋体" w:hAnsi="宋体" w:hint="eastAsia"/>
+          <w:sz w:val="24"/>
+          <w:szCs w:val="24"/>
+        </w:rPr>
+        <w:t>，假设所遍历的</w:t>
+      </w:r>
+      <w:r>
+        <w:rPr>
+          <w:rFonts w:ascii="宋体" w:eastAsia="宋体" w:hAnsi="宋体" w:hint="eastAsia"/>
+          <w:sz w:val="24"/>
+          <w:szCs w:val="24"/>
+        </w:rPr>
+        <w:t>数组是环形数组：</w:t>
+      </w:r>
+    </w:p>
+    <w:p>
+      <w:pPr>
+        <w:spacing w:line="360" w:lineRule="auto"/>
+        <w:ind w:firstLine="420"/>
+        <w:rPr>
+          <w:rFonts w:ascii="宋体" w:eastAsia="宋体" w:hAnsi="宋体"/>
+          <w:sz w:val="24"/>
+          <w:szCs w:val="24"/>
+        </w:rPr>
+      </w:pPr>
+      <w:r>
+        <w:rPr>
+          <w:rFonts w:ascii="宋体" w:eastAsia="宋体" w:hAnsi="宋体"/>
+          <w:sz w:val="24"/>
+          <w:szCs w:val="24"/>
+        </w:rPr>
+        <w:t>vector&lt;int&gt; nextGreaterElements(vector&lt;int&gt;&amp; nums) {</w:t>
+      </w:r>
+    </w:p>
+    <w:p>
+      <w:pPr>
+        <w:spacing w:line="360" w:lineRule="auto"/>
+        <w:ind w:firstLine="420"/>
+        <w:rPr>
+          <w:rFonts w:ascii="宋体" w:eastAsia="宋体" w:hAnsi="宋体"/>
+          <w:sz w:val="24"/>
+          <w:szCs w:val="24"/>
+        </w:rPr>
+      </w:pPr>
+      <w:r>
+        <w:rPr>
+          <w:rFonts w:ascii="宋体" w:eastAsia="宋体" w:hAnsi="宋体"/>
+          <w:sz w:val="24"/>
+          <w:szCs w:val="24"/>
+        </w:rPr>
+        <w:t xml:space="preserve">    int n = nums.size();</w:t>
+      </w:r>
+    </w:p>
+    <w:p>
+      <w:pPr>
+        <w:spacing w:line="360" w:lineRule="auto"/>
+        <w:ind w:firstLine="420"/>
+        <w:rPr>
+          <w:rFonts w:ascii="宋体" w:eastAsia="宋体" w:hAnsi="宋体"/>
+          <w:sz w:val="24"/>
+          <w:szCs w:val="24"/>
+        </w:rPr>
+      </w:pPr>
+      <w:r>
+        <w:rPr>
+          <w:rFonts w:ascii="宋体" w:eastAsia="宋体" w:hAnsi="宋体"/>
+          <w:sz w:val="24"/>
+          <w:szCs w:val="24"/>
+        </w:rPr>
+        <w:t xml:space="preserve">    vector&lt;int&gt; res(n); // 存放结果</w:t>
+      </w:r>
+    </w:p>
+    <w:p>
+      <w:pPr>
+        <w:spacing w:line="360" w:lineRule="auto"/>
+        <w:ind w:firstLine="420"/>
+        <w:rPr>
+          <w:rFonts w:ascii="宋体" w:eastAsia="宋体" w:hAnsi="宋体"/>
+          <w:sz w:val="24"/>
+          <w:szCs w:val="24"/>
+        </w:rPr>
+      </w:pPr>
+      <w:r>
+        <w:rPr>
+          <w:rFonts w:ascii="宋体" w:eastAsia="宋体" w:hAnsi="宋体"/>
+          <w:sz w:val="24"/>
+          <w:szCs w:val="24"/>
+        </w:rPr>
+        <w:t xml:space="preserve">    stack&lt;int&gt; s;</w:t>
+      </w:r>
+    </w:p>
+    <w:p>
+      <w:pPr>
+        <w:spacing w:line="360" w:lineRule="auto"/>
+        <w:ind w:firstLine="420"/>
+        <w:rPr>
+          <w:rFonts w:ascii="宋体" w:eastAsia="宋体" w:hAnsi="宋体"/>
+          <w:sz w:val="24"/>
+          <w:szCs w:val="24"/>
+        </w:rPr>
+      </w:pPr>
+      <w:r>
+        <w:rPr>
+          <w:rFonts w:ascii="宋体" w:eastAsia="宋体" w:hAnsi="宋体"/>
+          <w:sz w:val="24"/>
+          <w:szCs w:val="24"/>
+        </w:rPr>
+        <w:t xml:space="preserve">    // 假装这个数组长度翻倍了</w:t>
+      </w:r>
+    </w:p>
+    <w:p>
+      <w:pPr>
+        <w:spacing w:line="360" w:lineRule="auto"/>
+        <w:ind w:firstLine="420"/>
+        <w:rPr>
+          <w:rFonts w:ascii="宋体" w:eastAsia="宋体" w:hAnsi="宋体"/>
+          <w:sz w:val="24"/>
+          <w:szCs w:val="24"/>
+        </w:rPr>
+      </w:pPr>
+      <w:r>
+        <w:rPr>
+          <w:rFonts w:ascii="宋体" w:eastAsia="宋体" w:hAnsi="宋体"/>
+          <w:sz w:val="24"/>
+          <w:szCs w:val="24"/>
+        </w:rPr>
+        <w:t xml:space="preserve">    for (int i = 2 * n - 1; i &gt;= 0; i--) {</w:t>
+      </w:r>
+    </w:p>
+    <w:p>
+      <w:pPr>
+        <w:spacing w:line="360" w:lineRule="auto"/>
+        <w:ind w:firstLine="420"/>
+        <w:rPr>
+          <w:rFonts w:ascii="宋体" w:eastAsia="宋体" w:hAnsi="宋体"/>
+          <w:sz w:val="24"/>
+          <w:szCs w:val="24"/>
+        </w:rPr>
+      </w:pPr>
+      <w:r>
+        <w:rPr>
+          <w:rFonts w:ascii="宋体" w:eastAsia="宋体" w:hAnsi="宋体"/>
+          <w:sz w:val="24"/>
+          <w:szCs w:val="24"/>
+        </w:rPr>
+        <w:t xml:space="preserve">        while (!s.empty() &amp;&amp; s.top() &lt;= nums[i % n])</w:t>
+      </w:r>
+    </w:p>
+    <w:p>
+      <w:pPr>
+        <w:spacing w:line="360" w:lineRule="auto"/>
+        <w:ind w:firstLine="420"/>
+        <w:rPr>
+          <w:rFonts w:ascii="宋体" w:eastAsia="宋体" w:hAnsi="宋体"/>
+          <w:sz w:val="24"/>
+          <w:szCs w:val="24"/>
+        </w:rPr>
+      </w:pPr>
+      <w:r>
+        <w:rPr>
+          <w:rFonts w:ascii="宋体" w:eastAsia="宋体" w:hAnsi="宋体"/>
+          <w:sz w:val="24"/>
+          <w:szCs w:val="24"/>
+        </w:rPr>
+        <w:t xml:space="preserve">            s.pop();</w:t>
+      </w:r>
+    </w:p>
+    <w:p>
+      <w:pPr>
+        <w:spacing w:line="360" w:lineRule="auto"/>
+        <w:ind w:firstLine="420"/>
+        <w:rPr>
+          <w:rFonts w:ascii="宋体" w:eastAsia="宋体" w:hAnsi="宋体"/>
+          <w:sz w:val="24"/>
+          <w:szCs w:val="24"/>
+        </w:rPr>
+      </w:pPr>
+      <w:r>
+        <w:rPr>
+          <w:rFonts w:ascii="宋体" w:eastAsia="宋体" w:hAnsi="宋体"/>
+          <w:sz w:val="24"/>
+          <w:szCs w:val="24"/>
+        </w:rPr>
+        <w:t xml:space="preserve">        res[i % n] = s.empty() ? -1 : s.top();</w:t>
+      </w:r>
+    </w:p>
+    <w:p>
+      <w:pPr>
+        <w:spacing w:line="360" w:lineRule="auto"/>
+        <w:ind w:firstLine="420"/>
+        <w:rPr>
+          <w:rFonts w:ascii="宋体" w:eastAsia="宋体" w:hAnsi="宋体"/>
+          <w:sz w:val="24"/>
+          <w:szCs w:val="24"/>
+        </w:rPr>
+      </w:pPr>
+      <w:r>
+        <w:rPr>
+          <w:rFonts w:ascii="宋体" w:eastAsia="宋体" w:hAnsi="宋体"/>
+          <w:sz w:val="24"/>
+          <w:szCs w:val="24"/>
+        </w:rPr>
+        <w:t xml:space="preserve">        s.push(nums[i % n]);</w:t>
+      </w:r>
+    </w:p>
+    <w:p>
+      <w:pPr>
+        <w:spacing w:line="360" w:lineRule="auto"/>
+        <w:ind w:firstLine="420"/>
+        <w:rPr>
+          <w:rFonts w:ascii="宋体" w:eastAsia="宋体" w:hAnsi="宋体"/>
+          <w:sz w:val="24"/>
+          <w:szCs w:val="24"/>
+        </w:rPr>
+      </w:pPr>
+      <w:r>
+        <w:rPr>
+          <w:rFonts w:ascii="宋体" w:eastAsia="宋体" w:hAnsi="宋体"/>
+          <w:sz w:val="24"/>
+          <w:szCs w:val="24"/>
+        </w:rPr>
+        <w:t xml:space="preserve">    }</w:t>
+      </w:r>
+    </w:p>
+    <w:p>
+      <w:pPr>
+        <w:spacing w:line="360" w:lineRule="auto"/>
+        <w:ind w:firstLine="420"/>
+        <w:rPr>
+          <w:rFonts w:ascii="宋体" w:eastAsia="宋体" w:hAnsi="宋体"/>
+          <w:sz w:val="24"/>
+          <w:szCs w:val="24"/>
+        </w:rPr>
+      </w:pPr>
+      <w:r>
+        <w:rPr>
+          <w:rFonts w:ascii="宋体" w:eastAsia="宋体" w:hAnsi="宋体"/>
+          <w:sz w:val="24"/>
+          <w:szCs w:val="24"/>
+        </w:rPr>
+        <w:t xml:space="preserve">    return res;</w:t>
+      </w:r>
+    </w:p>
+    <w:p>
+      <w:pPr>
+        <w:spacing w:line="360" w:lineRule="auto"/>
+        <w:ind w:firstLine="420"/>
+        <w:rPr>
+          <w:rFonts w:ascii="宋体" w:eastAsia="宋体" w:hAnsi="宋体"/>
+          <w:sz w:val="24"/>
+          <w:szCs w:val="24"/>
+        </w:rPr>
+      </w:pPr>
+      <w:r>
+        <w:rPr>
+          <w:rFonts w:ascii="宋体" w:eastAsia="宋体" w:hAnsi="宋体"/>
+          <w:sz w:val="24"/>
+          <w:szCs w:val="24"/>
+        </w:rPr>
+        <w:t>}</w:t>
+      </w:r>
+    </w:p>
+    <w:p>
+      <w:pPr>
+        <w:pStyle w:val="a3"/>
+        <w:jc w:val="left"/>
+      </w:pPr>
+      <w:r>
+        <w:rPr>
+          <w:rFonts w:hint="eastAsia"/>
+        </w:rPr>
+        <w:t>动态规划基本思想与举例</w:t>
+      </w:r>
+    </w:p>
+    <w:p>
+      <w:pPr>
+        <w:spacing w:line="360" w:lineRule="auto"/>
+        <w:rPr>
+          <w:rFonts w:ascii="宋体" w:eastAsia="宋体" w:hAnsi="宋体"/>
+          <w:sz w:val="24"/>
+          <w:szCs w:val="24"/>
+        </w:rPr>
+      </w:pPr>
+      <w:r>
+        <w:rPr>
+          <w:rFonts w:ascii="宋体" w:eastAsia="宋体" w:hAnsi="宋体" w:hint="eastAsia"/>
+          <w:sz w:val="24"/>
+          <w:szCs w:val="24"/>
+        </w:rPr>
+        <w:t>例题：给定一个整数数组prices，其中第i个元素代表了第i天股票的价格；非负整数fee代表了交易股票的手续费用。</w:t>
+      </w:r>
+    </w:p>
+    <w:p>
+      <w:pPr>
+        <w:spacing w:line="360" w:lineRule="auto"/>
+        <w:rPr>
+          <w:rFonts w:ascii="宋体" w:eastAsia="宋体" w:hAnsi="宋体"/>
+          <w:sz w:val="24"/>
+          <w:szCs w:val="24"/>
+        </w:rPr>
+      </w:pPr>
+      <w:r>
+        <w:rPr>
+          <w:rFonts w:ascii="宋体" w:eastAsia="宋体" w:hAnsi="宋体" w:hint="eastAsia"/>
+          <w:sz w:val="24"/>
+          <w:szCs w:val="24"/>
+        </w:rPr>
+        <w:t>可以无限次的完成交易，但是每次交易都需要付手续费。如果已经购买了一个股票，在卖出它之前你就不能再继续购买股票了。</w:t>
+      </w:r>
+    </w:p>
+    <w:p>
+      <w:pPr>
+        <w:spacing w:line="360" w:lineRule="auto"/>
+        <w:rPr>
+          <w:rFonts w:ascii="宋体" w:eastAsia="宋体" w:hAnsi="宋体"/>
+          <w:sz w:val="24"/>
+          <w:szCs w:val="24"/>
+        </w:rPr>
+      </w:pPr>
+      <w:r>
+        <w:rPr>
+          <w:rFonts w:ascii="宋体" w:eastAsia="宋体" w:hAnsi="宋体" w:hint="eastAsia"/>
+          <w:sz w:val="24"/>
+          <w:szCs w:val="24"/>
+        </w:rPr>
+        <w:t>返回获得利润的最大值。</w:t>
+      </w:r>
+    </w:p>
+    <w:p>
+      <w:pPr>
+        <w:spacing w:line="360" w:lineRule="auto"/>
+        <w:rPr>
+          <w:rFonts w:ascii="宋体" w:eastAsia="宋体" w:hAnsi="宋体" w:hint="eastAsia"/>
+          <w:sz w:val="24"/>
+          <w:szCs w:val="24"/>
+        </w:rPr>
+      </w:pPr>
+      <w:r>
+        <w:rPr>
+          <w:rFonts w:ascii="宋体" w:eastAsia="宋体" w:hAnsi="宋体" w:hint="eastAsia"/>
+          <w:sz w:val="24"/>
+          <w:szCs w:val="24"/>
+        </w:rPr>
+        <w:t>示例</w:t>
+      </w:r>
+      <w:r>
+        <w:rPr>
+          <w:rFonts w:ascii="宋体" w:eastAsia="宋体" w:hAnsi="宋体"/>
+          <w:sz w:val="24"/>
+          <w:szCs w:val="24"/>
+        </w:rPr>
+        <w:t xml:space="preserve"> :</w:t>
+      </w:r>
+    </w:p>
+    <w:p>
+      <w:pPr>
+        <w:spacing w:line="360" w:lineRule="auto"/>
+        <w:rPr>
+          <w:rFonts w:ascii="宋体" w:eastAsia="宋体" w:hAnsi="宋体"/>
+          <w:sz w:val="24"/>
+          <w:szCs w:val="24"/>
+        </w:rPr>
+      </w:pPr>
+      <w:r>
+        <w:rPr>
+          <w:rFonts w:ascii="宋体" w:eastAsia="宋体" w:hAnsi="宋体" w:hint="eastAsia"/>
+          <w:sz w:val="24"/>
+          <w:szCs w:val="24"/>
+        </w:rPr>
+        <w:t>输入</w:t>
+      </w:r>
+      <w:r>
+        <w:rPr>
+          <w:rFonts w:ascii="宋体" w:eastAsia="宋体" w:hAnsi="宋体"/>
+          <w:sz w:val="24"/>
+          <w:szCs w:val="24"/>
+        </w:rPr>
+        <w:t>: prices = [1, 3, 2, 8, 4, 9], fee = 2</w:t>
+      </w:r>
+    </w:p>
+    <w:p>
+      <w:pPr>
+        <w:spacing w:line="360" w:lineRule="auto"/>
+        <w:rPr>
+          <w:rFonts w:ascii="宋体" w:eastAsia="宋体" w:hAnsi="宋体"/>
+          <w:sz w:val="24"/>
+          <w:szCs w:val="24"/>
+        </w:rPr>
+      </w:pPr>
+      <w:r>
+        <w:rPr>
+          <w:rFonts w:ascii="宋体" w:eastAsia="宋体" w:hAnsi="宋体" w:hint="eastAsia"/>
+          <w:sz w:val="24"/>
+          <w:szCs w:val="24"/>
+        </w:rPr>
+        <w:t>输出</w:t>
+      </w:r>
+      <w:r>
+        <w:rPr>
+          <w:rFonts w:ascii="宋体" w:eastAsia="宋体" w:hAnsi="宋体"/>
+          <w:sz w:val="24"/>
+          <w:szCs w:val="24"/>
+        </w:rPr>
+        <w:t>: 8</w:t>
+      </w:r>
+    </w:p>
+    <w:p>
+      <w:pPr>
+        <w:spacing w:line="360" w:lineRule="auto"/>
+        <w:rPr>
+          <w:rFonts w:ascii="宋体" w:eastAsia="宋体" w:hAnsi="宋体"/>
+          <w:sz w:val="24"/>
+          <w:szCs w:val="24"/>
+        </w:rPr>
+      </w:pPr>
+      <w:r>
+        <w:rPr>
+          <w:rFonts w:ascii="宋体" w:eastAsia="宋体" w:hAnsi="宋体" w:hint="eastAsia"/>
+          <w:sz w:val="24"/>
+          <w:szCs w:val="24"/>
+        </w:rPr>
+        <w:t>解释</w:t>
+      </w:r>
+      <w:r>
+        <w:rPr>
+          <w:rFonts w:ascii="宋体" w:eastAsia="宋体" w:hAnsi="宋体"/>
+          <w:sz w:val="24"/>
+          <w:szCs w:val="24"/>
+        </w:rPr>
+        <w:t xml:space="preserve">: 能够达到的最大利润:  </w:t>
+      </w:r>
+    </w:p>
+    <w:p>
+      <w:pPr>
+        <w:spacing w:line="360" w:lineRule="auto"/>
+        <w:rPr>
+          <w:rFonts w:ascii="宋体" w:eastAsia="宋体" w:hAnsi="宋体"/>
+          <w:sz w:val="24"/>
+          <w:szCs w:val="24"/>
+        </w:rPr>
+      </w:pPr>
+      <w:r>
+        <w:rPr>
+          <w:rFonts w:ascii="宋体" w:eastAsia="宋体" w:hAnsi="宋体" w:hint="eastAsia"/>
+          <w:sz w:val="24"/>
+          <w:szCs w:val="24"/>
+        </w:rPr>
+        <w:t>在此处买入 </w:t>
+      </w:r>
+      <w:r>
+        <w:rPr>
+          <w:rFonts w:ascii="宋体" w:eastAsia="宋体" w:hAnsi="宋体"/>
+          <w:sz w:val="24"/>
+          <w:szCs w:val="24"/>
+        </w:rPr>
+        <w:t>prices[0] = 1</w:t>
+      </w:r>
+    </w:p>
+    <w:p>
+      <w:pPr>
+        <w:spacing w:line="360" w:lineRule="auto"/>
+        <w:rPr>
+          <w:rFonts w:ascii="宋体" w:eastAsia="宋体" w:hAnsi="宋体"/>
+          <w:sz w:val="24"/>
+          <w:szCs w:val="24"/>
+        </w:rPr>
+      </w:pPr>
+      <w:r>
+        <w:rPr>
+          <w:rFonts w:ascii="宋体" w:eastAsia="宋体" w:hAnsi="宋体" w:hint="eastAsia"/>
+          <w:sz w:val="24"/>
+          <w:szCs w:val="24"/>
+        </w:rPr>
+        <w:lastRenderedPageBreak/>
+        <w:t>在此处卖出</w:t>
+      </w:r>
+      <w:r>
+        <w:rPr>
+          <w:rFonts w:ascii="宋体" w:eastAsia="宋体" w:hAnsi="宋体"/>
+          <w:sz w:val="24"/>
+          <w:szCs w:val="24"/>
+        </w:rPr>
+        <w:t xml:space="preserve"> prices[3] = 8</w:t>
+      </w:r>
+    </w:p>
+    <w:p>
+      <w:pPr>
+        <w:spacing w:line="360" w:lineRule="auto"/>
+        <w:rPr>
+          <w:rFonts w:ascii="宋体" w:eastAsia="宋体" w:hAnsi="宋体"/>
+          <w:sz w:val="24"/>
+          <w:szCs w:val="24"/>
+        </w:rPr>
+      </w:pPr>
+      <w:r>
+        <w:rPr>
+          <w:rFonts w:ascii="宋体" w:eastAsia="宋体" w:hAnsi="宋体" w:hint="eastAsia"/>
+          <w:sz w:val="24"/>
+          <w:szCs w:val="24"/>
+        </w:rPr>
+        <w:t>在此处买入</w:t>
+      </w:r>
+      <w:r>
+        <w:rPr>
+          <w:rFonts w:ascii="宋体" w:eastAsia="宋体" w:hAnsi="宋体"/>
+          <w:sz w:val="24"/>
+          <w:szCs w:val="24"/>
+        </w:rPr>
+        <w:t xml:space="preserve"> prices[4] = 4</w:t>
+      </w:r>
+    </w:p>
+    <w:p>
+      <w:pPr>
+        <w:spacing w:line="360" w:lineRule="auto"/>
+        <w:rPr>
+          <w:rFonts w:ascii="宋体" w:eastAsia="宋体" w:hAnsi="宋体"/>
+          <w:sz w:val="24"/>
+          <w:szCs w:val="24"/>
+        </w:rPr>
+      </w:pPr>
+      <w:r>
+        <w:rPr>
+          <w:rFonts w:ascii="宋体" w:eastAsia="宋体" w:hAnsi="宋体" w:hint="eastAsia"/>
+          <w:sz w:val="24"/>
+          <w:szCs w:val="24"/>
+        </w:rPr>
+        <w:t>在此处卖出</w:t>
+      </w:r>
+      <w:r>
+        <w:rPr>
+          <w:rFonts w:ascii="宋体" w:eastAsia="宋体" w:hAnsi="宋体"/>
+          <w:sz w:val="24"/>
+          <w:szCs w:val="24"/>
+        </w:rPr>
+        <w:t xml:space="preserve"> prices[5] = 9</w:t>
+      </w:r>
+    </w:p>
+    <w:p>
+      <w:pPr>
+        <w:spacing w:line="360" w:lineRule="auto"/>
+        <w:rPr>
+          <w:rFonts w:ascii="宋体" w:eastAsia="宋体" w:hAnsi="宋体"/>
+          <w:sz w:val="24"/>
+          <w:szCs w:val="24"/>
+        </w:rPr>
+      </w:pPr>
+      <w:r>
+        <w:rPr>
+          <w:rFonts w:ascii="宋体" w:eastAsia="宋体" w:hAnsi="宋体" w:hint="eastAsia"/>
+          <w:sz w:val="24"/>
+          <w:szCs w:val="24"/>
+        </w:rPr>
+        <w:t>总利润</w:t>
+      </w:r>
+      <w:r>
+        <w:rPr>
+          <w:rFonts w:ascii="宋体" w:eastAsia="宋体" w:hAnsi="宋体"/>
+          <w:sz w:val="24"/>
+          <w:szCs w:val="24"/>
+        </w:rPr>
+        <w:t>: ((8</w:t>
+      </w:r>
+      <w:r>
+        <w:rPr>
+          <w:rFonts w:ascii="宋体" w:eastAsia="宋体" w:hAnsi="宋体"/>
+          <w:sz w:val="24"/>
+          <w:szCs w:val="24"/>
+        </w:rPr>
+        <w:t xml:space="preserve"> - 1) - 2) + ((9 - 4) - 2) = 8.</w:t>
+      </w:r>
+    </w:p>
+    <w:p>
+      <w:pPr>
+        <w:spacing w:line="360" w:lineRule="auto"/>
+        <w:rPr>
+          <w:rFonts w:ascii="宋体" w:eastAsia="宋体" w:hAnsi="宋体"/>
+          <w:sz w:val="24"/>
+          <w:szCs w:val="24"/>
+        </w:rPr>
+      </w:pPr>
+      <w:r>
+        <w:rPr>
+          <w:rFonts w:ascii="宋体" w:eastAsia="宋体" w:hAnsi="宋体"/>
+          <w:sz w:val="24"/>
+          <w:szCs w:val="24"/>
+        </w:rPr>
+        <w:t>0 &lt; prices.length &lt;= 50000.</w:t>
+      </w:r>
+    </w:p>
+    <w:p>
+      <w:pPr>
+        <w:spacing w:line="360" w:lineRule="auto"/>
+        <w:rPr>
+          <w:rFonts w:ascii="宋体" w:eastAsia="宋体" w:hAnsi="宋体"/>
+          <w:sz w:val="24"/>
+          <w:szCs w:val="24"/>
+        </w:rPr>
+      </w:pPr>
+      <w:r>
+        <w:rPr>
+          <w:rFonts w:ascii="宋体" w:eastAsia="宋体" w:hAnsi="宋体"/>
+          <w:sz w:val="24"/>
+          <w:szCs w:val="24"/>
+        </w:rPr>
+        <w:t>0 &lt; prices[i] &lt; 50000.</w:t>
+      </w:r>
+    </w:p>
+    <w:p>
+      <w:pPr>
+        <w:spacing w:line="360" w:lineRule="auto"/>
+        <w:rPr>
+          <w:rFonts w:ascii="宋体" w:eastAsia="宋体" w:hAnsi="宋体"/>
+          <w:sz w:val="24"/>
+          <w:szCs w:val="24"/>
+        </w:rPr>
+      </w:pPr>
+      <w:r>
+        <w:rPr>
+          <w:rFonts w:ascii="宋体" w:eastAsia="宋体" w:hAnsi="宋体"/>
+          <w:sz w:val="24"/>
+          <w:szCs w:val="24"/>
+        </w:rPr>
+        <w:t>0 &lt;= fee &lt; 50000.</w:t>
+      </w:r>
+    </w:p>
+    <w:p>
+      <w:pPr>
+        <w:spacing w:line="360" w:lineRule="auto"/>
+        <w:rPr>
+          <w:rFonts w:ascii="宋体" w:eastAsia="宋体" w:hAnsi="宋体"/>
+          <w:sz w:val="24"/>
+          <w:szCs w:val="24"/>
+        </w:rPr>
+      </w:pPr>
+      <w:r>
+        <w:rPr>
+          <w:rFonts w:ascii="宋体" w:eastAsia="宋体" w:hAnsi="宋体" w:hint="eastAsia"/>
+          <w:sz w:val="24"/>
+          <w:szCs w:val="24"/>
+        </w:rPr>
+        <w:t>这类问题要用动态规划的思想进行穷举，本题利用</w:t>
+      </w:r>
+      <w:r>
+        <w:rPr>
+          <w:rFonts w:ascii="宋体" w:eastAsia="宋体" w:hAnsi="宋体"/>
+          <w:sz w:val="24"/>
+          <w:szCs w:val="24"/>
+        </w:rPr>
+        <w:t>[</w:t>
+      </w:r>
+      <w:r>
+        <w:rPr>
+          <w:rFonts w:ascii="宋体" w:eastAsia="宋体" w:hAnsi="宋体" w:hint="eastAsia"/>
+          <w:sz w:val="24"/>
+          <w:szCs w:val="24"/>
+        </w:rPr>
+        <w:t>状态</w:t>
+      </w:r>
+      <w:r>
+        <w:rPr>
+          <w:rFonts w:ascii="宋体" w:eastAsia="宋体" w:hAnsi="宋体"/>
+          <w:sz w:val="24"/>
+          <w:szCs w:val="24"/>
+        </w:rPr>
+        <w:t>]</w:t>
+      </w:r>
+      <w:r>
+        <w:rPr>
+          <w:rFonts w:ascii="宋体" w:eastAsia="宋体" w:hAnsi="宋体" w:hint="eastAsia"/>
+          <w:sz w:val="24"/>
+          <w:szCs w:val="24"/>
+        </w:rPr>
+        <w:t>进行穷举。具体到每一天，看看总共有几种可能的状态，穷举的目的是根据对应的[选择</w:t>
+      </w:r>
+      <w:r>
+        <w:rPr>
+          <w:rFonts w:ascii="宋体" w:eastAsia="宋体" w:hAnsi="宋体"/>
+          <w:sz w:val="24"/>
+          <w:szCs w:val="24"/>
+        </w:rPr>
+        <w:t>]</w:t>
+      </w:r>
+      <w:r>
+        <w:rPr>
+          <w:rFonts w:ascii="宋体" w:eastAsia="宋体" w:hAnsi="宋体" w:hint="eastAsia"/>
+          <w:sz w:val="24"/>
+          <w:szCs w:val="24"/>
+        </w:rPr>
+        <w:t>更新状态：</w:t>
+      </w:r>
+    </w:p>
+    <w:p>
+      <w:pPr>
+        <w:spacing w:line="360" w:lineRule="auto"/>
+        <w:rPr>
+          <w:rFonts w:ascii="宋体" w:eastAsia="宋体" w:hAnsi="宋体"/>
+          <w:sz w:val="24"/>
+          <w:szCs w:val="24"/>
+        </w:rPr>
+      </w:pPr>
+      <w:r>
+        <w:rPr>
+          <w:rFonts w:ascii="宋体" w:eastAsia="宋体" w:hAnsi="宋体"/>
+          <w:sz w:val="24"/>
+          <w:szCs w:val="24"/>
+        </w:rPr>
+        <w:t>for 状态1 in 状态1的所有取值：</w:t>
+      </w:r>
+    </w:p>
+    <w:p>
+      <w:pPr>
+        <w:spacing w:line="360" w:lineRule="auto"/>
+        <w:rPr>
+          <w:rFonts w:ascii="宋体" w:eastAsia="宋体" w:hAnsi="宋体"/>
+          <w:sz w:val="24"/>
+          <w:szCs w:val="24"/>
+        </w:rPr>
+      </w:pPr>
+      <w:r>
+        <w:rPr>
+          <w:rFonts w:ascii="宋体" w:eastAsia="宋体" w:hAnsi="宋体"/>
+          <w:sz w:val="24"/>
+          <w:szCs w:val="24"/>
+        </w:rPr>
+        <w:t xml:space="preserve">    for 状态2 in 状态2的所有取值：</w:t>
+      </w:r>
+    </w:p>
+    <w:p>
+      <w:pPr>
+        <w:spacing w:line="360" w:lineRule="auto"/>
+        <w:rPr>
+          <w:rFonts w:ascii="宋体" w:eastAsia="宋体" w:hAnsi="宋体"/>
+          <w:sz w:val="24"/>
+          <w:szCs w:val="24"/>
+        </w:rPr>
+      </w:pPr>
+      <w:r>
+        <w:rPr>
+          <w:rFonts w:ascii="宋体" w:eastAsia="宋体" w:hAnsi="宋体"/>
+          <w:sz w:val="24"/>
+          <w:szCs w:val="24"/>
+        </w:rPr>
+        <w:t xml:space="preserve">        for ...</w:t>
+      </w:r>
+    </w:p>
+    <w:p>
+      <w:pPr>
+        <w:spacing w:line="360" w:lineRule="auto"/>
+        <w:rPr>
+          <w:rFonts w:ascii="宋体" w:eastAsia="宋体" w:hAnsi="宋体"/>
+          <w:sz w:val="24"/>
+          <w:szCs w:val="24"/>
+        </w:rPr>
+      </w:pPr>
+      <w:r>
+        <w:rPr>
+          <w:rFonts w:ascii="宋体" w:eastAsia="宋体" w:hAnsi="宋体"/>
+          <w:sz w:val="24"/>
+          <w:szCs w:val="24"/>
+        </w:rPr>
+        <w:t xml:space="preserve">            dp[状态1][状态2][...] = 择优(选择1，选择</w:t>
+      </w:r>
+      <w:r>
+        <w:rPr>
+          <w:rFonts w:ascii="宋体" w:eastAsia="宋体" w:hAnsi="宋体"/>
+          <w:sz w:val="24"/>
+          <w:szCs w:val="24"/>
+        </w:rPr>
+        <w:t>2...)</w:t>
+      </w:r>
+    </w:p>
+    <w:p>
+      <w:pPr>
+        <w:spacing w:line="360" w:lineRule="auto"/>
+        <w:ind w:firstLine="420"/>
+        <w:rPr>
+          <w:rFonts w:ascii="宋体" w:eastAsia="宋体" w:hAnsi="宋体"/>
+          <w:sz w:val="24"/>
+          <w:szCs w:val="24"/>
+        </w:rPr>
+      </w:pPr>
+      <w:r>
+        <w:rPr>
+          <w:rFonts w:ascii="宋体" w:eastAsia="宋体" w:hAnsi="宋体" w:hint="eastAsia"/>
+          <w:sz w:val="24"/>
+          <w:szCs w:val="24"/>
+        </w:rPr>
+        <w:t>比如这个问题，每天有三种选择[选择</w:t>
+      </w:r>
+      <w:r>
+        <w:rPr>
+          <w:rFonts w:ascii="宋体" w:eastAsia="宋体" w:hAnsi="宋体"/>
+          <w:sz w:val="24"/>
+          <w:szCs w:val="24"/>
+        </w:rPr>
+        <w:t>]:</w:t>
+      </w:r>
+      <w:r>
+        <w:rPr>
+          <w:rFonts w:ascii="宋体" w:eastAsia="宋体" w:hAnsi="宋体" w:hint="eastAsia"/>
+          <w:sz w:val="24"/>
+          <w:szCs w:val="24"/>
+        </w:rPr>
+        <w:t>买入、卖出、无操作，我们用buy，sell，rest表示这三种选择。但问题是，并不是每天都可以任意选择这三种选择的，因为sell必须在buy后。buy必须在sell之前。那么rest操作还应该分两种状态。一种是buy之后的rest</w:t>
+      </w:r>
+      <w:r>
+        <w:rPr>
+          <w:rFonts w:ascii="宋体" w:eastAsia="宋体" w:hAnsi="宋体"/>
+          <w:sz w:val="24"/>
+          <w:szCs w:val="24"/>
+        </w:rPr>
+        <w:t>(</w:t>
+      </w:r>
+      <w:r>
+        <w:rPr>
+          <w:rFonts w:ascii="宋体" w:eastAsia="宋体" w:hAnsi="宋体" w:hint="eastAsia"/>
+          <w:sz w:val="24"/>
+          <w:szCs w:val="24"/>
+        </w:rPr>
+        <w:t>持有了股票</w:t>
+      </w:r>
+      <w:r>
+        <w:rPr>
+          <w:rFonts w:ascii="宋体" w:eastAsia="宋体" w:hAnsi="宋体"/>
+          <w:sz w:val="24"/>
+          <w:szCs w:val="24"/>
+        </w:rPr>
+        <w:t>)</w:t>
+      </w:r>
+      <w:r>
+        <w:rPr>
+          <w:rFonts w:ascii="宋体" w:eastAsia="宋体" w:hAnsi="宋体" w:hint="eastAsia"/>
+          <w:sz w:val="24"/>
+          <w:szCs w:val="24"/>
+        </w:rPr>
+        <w:t>，一种是sell之后的rest(没有持有股票</w:t>
+      </w:r>
+      <w:r>
+        <w:rPr>
+          <w:rFonts w:ascii="宋体" w:eastAsia="宋体" w:hAnsi="宋体"/>
+          <w:sz w:val="24"/>
+          <w:szCs w:val="24"/>
+        </w:rPr>
+        <w:t>)</w:t>
+      </w:r>
+      <w:r>
+        <w:rPr>
+          <w:rFonts w:ascii="宋体" w:eastAsia="宋体" w:hAnsi="宋体" w:hint="eastAsia"/>
+          <w:sz w:val="24"/>
+          <w:szCs w:val="24"/>
+        </w:rPr>
+        <w:t>。而且别忘了，还有交易次数k的说法，就是说buy只能在k</w:t>
+      </w:r>
+      <w:r>
+        <w:rPr>
+          <w:rFonts w:ascii="宋体" w:eastAsia="宋体" w:hAnsi="宋体"/>
+          <w:sz w:val="24"/>
+          <w:szCs w:val="24"/>
+        </w:rPr>
+        <w:t>&gt;0</w:t>
+      </w:r>
+      <w:r>
+        <w:rPr>
+          <w:rFonts w:ascii="宋体" w:eastAsia="宋体" w:hAnsi="宋体" w:hint="eastAsia"/>
+          <w:sz w:val="24"/>
+          <w:szCs w:val="24"/>
+        </w:rPr>
+        <w:t>的前提下操作</w:t>
+      </w:r>
+      <w:r>
+        <w:rPr>
+          <w:rFonts w:ascii="宋体" w:eastAsia="宋体" w:hAnsi="宋体" w:hint="eastAsia"/>
+          <w:sz w:val="24"/>
+          <w:szCs w:val="24"/>
+        </w:rPr>
+        <w:t>。</w:t>
+      </w:r>
+    </w:p>
+    <w:p>
+      <w:pPr>
+        <w:spacing w:line="360" w:lineRule="auto"/>
+        <w:ind w:firstLine="420"/>
+        <w:rPr>
+          <w:rFonts w:ascii="宋体" w:eastAsia="宋体" w:hAnsi="宋体"/>
+          <w:sz w:val="24"/>
+          <w:szCs w:val="24"/>
+        </w:rPr>
+      </w:pPr>
+      <w:r>
+        <w:rPr>
+          <w:rFonts w:ascii="宋体" w:eastAsia="宋体" w:hAnsi="宋体" w:hint="eastAsia"/>
+          <w:sz w:val="24"/>
+          <w:szCs w:val="24"/>
+        </w:rPr>
+        <w:t>所以这个问题的[状态]有三个，第一个是天数，第二个是允许交易的最大次数，第三个是当前持有状态</w:t>
+      </w:r>
+      <w:r>
+        <w:rPr>
+          <w:rFonts w:ascii="宋体" w:eastAsia="宋体" w:hAnsi="宋体"/>
+          <w:sz w:val="24"/>
+          <w:szCs w:val="24"/>
+        </w:rPr>
+        <w:t>(</w:t>
+      </w:r>
+      <w:r>
+        <w:rPr>
+          <w:rFonts w:ascii="宋体" w:eastAsia="宋体" w:hAnsi="宋体" w:hint="eastAsia"/>
+          <w:sz w:val="24"/>
+          <w:szCs w:val="24"/>
+        </w:rPr>
+        <w:t>即之前说的rest的状态，我们不妨把1表示持有，0表示没有持有</w:t>
+      </w:r>
+      <w:r>
+        <w:rPr>
+          <w:rFonts w:ascii="宋体" w:eastAsia="宋体" w:hAnsi="宋体"/>
+          <w:sz w:val="24"/>
+          <w:szCs w:val="24"/>
+        </w:rPr>
+        <w:t>)</w:t>
+      </w:r>
+      <w:r>
+        <w:rPr>
+          <w:rFonts w:ascii="宋体" w:eastAsia="宋体" w:hAnsi="宋体" w:hint="eastAsia"/>
+          <w:sz w:val="24"/>
+          <w:szCs w:val="24"/>
+        </w:rPr>
+        <w:t>。然后我们用一个三维数组就可以装下这几种状态的全部组合：</w:t>
+      </w:r>
+    </w:p>
+    <w:p>
+      <w:pPr>
+        <w:spacing w:line="360" w:lineRule="auto"/>
+        <w:ind w:firstLine="420"/>
+        <w:rPr>
+          <w:rFonts w:ascii="宋体" w:eastAsia="宋体" w:hAnsi="宋体"/>
+          <w:szCs w:val="21"/>
+        </w:rPr>
+      </w:pPr>
+      <w:r>
+        <w:rPr>
+          <w:rFonts w:ascii="宋体" w:eastAsia="宋体" w:hAnsi="宋体"/>
+          <w:szCs w:val="21"/>
+        </w:rPr>
+        <w:t>dp[i][k][0 or 1]</w:t>
+      </w:r>
+    </w:p>
+    <w:p>
+      <w:pPr>
+        <w:spacing w:line="360" w:lineRule="auto"/>
+        <w:ind w:firstLine="420"/>
+        <w:rPr>
+          <w:rFonts w:ascii="宋体" w:eastAsia="宋体" w:hAnsi="宋体"/>
+          <w:szCs w:val="21"/>
+        </w:rPr>
+      </w:pPr>
+      <w:r>
+        <w:rPr>
+          <w:rFonts w:ascii="宋体" w:eastAsia="宋体" w:hAnsi="宋体"/>
+          <w:szCs w:val="21"/>
+        </w:rPr>
+        <w:t>0 &lt;= i &lt;= n-1, 1 &lt;= k &lt;= K</w:t>
+      </w:r>
+    </w:p>
+    <w:p>
+      <w:pPr>
+        <w:spacing w:line="360" w:lineRule="auto"/>
+        <w:ind w:firstLine="420"/>
+        <w:rPr>
+          <w:rFonts w:ascii="宋体" w:eastAsia="宋体" w:hAnsi="宋体"/>
+          <w:szCs w:val="21"/>
+        </w:rPr>
+      </w:pPr>
+      <w:r>
+        <w:rPr>
+          <w:rFonts w:ascii="宋体" w:eastAsia="宋体" w:hAnsi="宋体"/>
+          <w:szCs w:val="21"/>
+        </w:rPr>
+        <w:t>n 为天数，大 K 为最多交易数</w:t>
+      </w:r>
+    </w:p>
+    <w:p>
+      <w:pPr>
+        <w:spacing w:line="360" w:lineRule="auto"/>
+        <w:ind w:firstLine="420"/>
+        <w:rPr>
+          <w:rFonts w:ascii="宋体" w:eastAsia="宋体" w:hAnsi="宋体" w:hint="eastAsia"/>
+          <w:szCs w:val="21"/>
+        </w:rPr>
+      </w:pPr>
+      <w:r>
+        <w:rPr>
+          <w:rFonts w:ascii="宋体" w:eastAsia="宋体" w:hAnsi="宋体" w:hint="eastAsia"/>
+          <w:szCs w:val="21"/>
+        </w:rPr>
+        <w:t>此问题共</w:t>
+      </w:r>
+      <w:r>
+        <w:rPr>
+          <w:rFonts w:ascii="宋体" w:eastAsia="宋体" w:hAnsi="宋体"/>
+          <w:szCs w:val="21"/>
+        </w:rPr>
+        <w:t xml:space="preserve"> n × K × 2 种状态，全部穷举就能搞定。</w:t>
+      </w:r>
+    </w:p>
+    <w:p>
+      <w:pPr>
+        <w:spacing w:line="360" w:lineRule="auto"/>
+        <w:ind w:firstLine="420"/>
+        <w:rPr>
+          <w:rFonts w:ascii="宋体" w:eastAsia="宋体" w:hAnsi="宋体"/>
+          <w:szCs w:val="21"/>
+        </w:rPr>
+      </w:pPr>
+      <w:r>
+        <w:rPr>
+          <w:rFonts w:ascii="宋体" w:eastAsia="宋体" w:hAnsi="宋体"/>
+          <w:szCs w:val="21"/>
+        </w:rPr>
+        <w:t>for 0 &lt;= i &lt; n:</w:t>
+      </w:r>
+    </w:p>
+    <w:p>
+      <w:pPr>
+        <w:spacing w:line="360" w:lineRule="auto"/>
+        <w:ind w:firstLine="420"/>
+        <w:rPr>
+          <w:rFonts w:ascii="宋体" w:eastAsia="宋体" w:hAnsi="宋体"/>
+          <w:szCs w:val="21"/>
+        </w:rPr>
+      </w:pPr>
+      <w:r>
+        <w:rPr>
+          <w:rFonts w:ascii="宋体" w:eastAsia="宋体" w:hAnsi="宋体"/>
+          <w:szCs w:val="21"/>
+        </w:rPr>
+        <w:t xml:space="preserve">    for 1 &lt;= k &lt;= K:</w:t>
+      </w:r>
+    </w:p>
+    <w:p>
+      <w:pPr>
+        <w:spacing w:line="360" w:lineRule="auto"/>
+        <w:ind w:firstLine="420"/>
+        <w:rPr>
+          <w:rFonts w:ascii="宋体" w:eastAsia="宋体" w:hAnsi="宋体"/>
+          <w:szCs w:val="21"/>
+        </w:rPr>
+      </w:pPr>
+      <w:r>
+        <w:rPr>
+          <w:rFonts w:ascii="宋体" w:eastAsia="宋体" w:hAnsi="宋体"/>
+          <w:szCs w:val="21"/>
+        </w:rPr>
+        <w:t xml:space="preserve">        for s in {0, 1}:</w:t>
+      </w:r>
+    </w:p>
+    <w:p>
+      <w:pPr>
+        <w:spacing w:line="360" w:lineRule="auto"/>
+        <w:ind w:firstLine="420"/>
+        <w:rPr>
+          <w:rFonts w:ascii="宋体" w:eastAsia="宋体" w:hAnsi="宋体"/>
+          <w:szCs w:val="21"/>
+        </w:rPr>
+      </w:pPr>
+      <w:r>
+        <w:rPr>
+          <w:rFonts w:ascii="宋体" w:eastAsia="宋体" w:hAnsi="宋体"/>
+          <w:szCs w:val="21"/>
+        </w:rPr>
+        <w:t xml:space="preserve">            dp[</w:t>
+      </w:r>
+      <w:r>
+        <w:rPr>
+          <w:rFonts w:ascii="宋体" w:eastAsia="宋体" w:hAnsi="宋体"/>
+          <w:szCs w:val="21"/>
+        </w:rPr>
+        <w:t>i][k][s] = max(buy, sell, rest)</w:t>
+      </w:r>
+    </w:p>
+    <w:p>
+      <w:pPr>
+        <w:spacing w:line="360" w:lineRule="auto"/>
+        <w:rPr>
+          <w:rFonts w:ascii="宋体" w:eastAsia="宋体" w:hAnsi="宋体"/>
+          <w:sz w:val="24"/>
+          <w:szCs w:val="24"/>
+        </w:rPr>
+      </w:pPr>
+      <w:r>
+        <w:rPr>
+          <w:rFonts w:ascii="宋体" w:eastAsia="宋体" w:hAnsi="宋体" w:hint="eastAsia"/>
+          <w:sz w:val="24"/>
+          <w:szCs w:val="24"/>
+        </w:rPr>
+        <w:lastRenderedPageBreak/>
+        <w:t>而且我们可以用自然语言描述出每一个状态的含义，比如说dp</w:t>
+      </w:r>
+      <w:r>
+        <w:rPr>
+          <w:rFonts w:ascii="宋体" w:eastAsia="宋体" w:hAnsi="宋体"/>
+          <w:sz w:val="24"/>
+          <w:szCs w:val="24"/>
+        </w:rPr>
+        <w:t>[3][2][1]</w:t>
+      </w:r>
+      <w:r>
+        <w:rPr>
+          <w:rFonts w:ascii="宋体" w:eastAsia="宋体" w:hAnsi="宋体" w:hint="eastAsia"/>
+          <w:sz w:val="24"/>
+          <w:szCs w:val="24"/>
+        </w:rPr>
+        <w:t>的含义就是：今天是第三天，现在手上持有股票</w:t>
+      </w:r>
+      <w:r>
+        <w:rPr>
+          <w:rFonts w:ascii="宋体" w:eastAsia="宋体" w:hAnsi="宋体" w:hint="eastAsia"/>
+          <w:sz w:val="24"/>
+          <w:szCs w:val="24"/>
+        </w:rPr>
+        <w:t>，至多最多进行2次交易。再比如dp</w:t>
+      </w:r>
+      <w:r>
+        <w:rPr>
+          <w:rFonts w:ascii="宋体" w:eastAsia="宋体" w:hAnsi="宋体"/>
+          <w:sz w:val="24"/>
+          <w:szCs w:val="24"/>
+        </w:rPr>
+        <w:t>[2][3][0]</w:t>
+      </w:r>
+      <w:r>
+        <w:rPr>
+          <w:rFonts w:ascii="宋体" w:eastAsia="宋体" w:hAnsi="宋体" w:hint="eastAsia"/>
+          <w:sz w:val="24"/>
+          <w:szCs w:val="24"/>
+        </w:rPr>
+        <w:t>的含义：今天是第二天，我现在手上没有股票，至多最多进行三次交易。所有我们想求的最终答案是dp</w:t>
+      </w:r>
+      <w:r>
+        <w:rPr>
+          <w:rFonts w:ascii="宋体" w:eastAsia="宋体" w:hAnsi="宋体"/>
+          <w:sz w:val="24"/>
+          <w:szCs w:val="24"/>
+        </w:rPr>
+        <w:t>[n - 1][K][0]</w:t>
+      </w:r>
+      <w:r>
+        <w:rPr>
+          <w:rFonts w:ascii="宋体" w:eastAsia="宋体" w:hAnsi="宋体" w:hint="eastAsia"/>
+          <w:sz w:val="24"/>
+          <w:szCs w:val="24"/>
+        </w:rPr>
+        <w:t>，即最后一天，最多允许K次交易，最多获得多少利润。对于[状态</w:t>
+      </w:r>
+      <w:r>
+        <w:rPr>
+          <w:rFonts w:ascii="宋体" w:eastAsia="宋体" w:hAnsi="宋体"/>
+          <w:sz w:val="24"/>
+          <w:szCs w:val="24"/>
+        </w:rPr>
+        <w:t>]</w:t>
+      </w:r>
+      <w:r>
+        <w:rPr>
+          <w:rFonts w:ascii="宋体" w:eastAsia="宋体" w:hAnsi="宋体" w:hint="eastAsia"/>
+          <w:sz w:val="24"/>
+          <w:szCs w:val="24"/>
+        </w:rPr>
+        <w:t>我们一般将其翻译成自然语言来理解。</w:t>
+      </w:r>
+    </w:p>
+    <w:p>
+      <w:pPr>
+        <w:spacing w:line="360" w:lineRule="auto"/>
+        <w:rPr>
+          <w:rFonts w:ascii="宋体" w:eastAsia="宋体" w:hAnsi="宋体"/>
+          <w:sz w:val="24"/>
+          <w:szCs w:val="24"/>
+        </w:rPr>
+      </w:pPr>
+      <w:r>
+        <w:rPr>
+          <w:rFonts w:ascii="宋体" w:eastAsia="宋体" w:hAnsi="宋体" w:hint="eastAsia"/>
+          <w:sz w:val="24"/>
+          <w:szCs w:val="24"/>
+        </w:rPr>
+        <w:t>现在，我们完成了[状态</w:t>
+      </w:r>
+      <w:r>
+        <w:rPr>
+          <w:rFonts w:ascii="宋体" w:eastAsia="宋体" w:hAnsi="宋体"/>
+          <w:sz w:val="24"/>
+          <w:szCs w:val="24"/>
+        </w:rPr>
+        <w:t>]</w:t>
+      </w:r>
+      <w:r>
+        <w:rPr>
+          <w:rFonts w:ascii="宋体" w:eastAsia="宋体" w:hAnsi="宋体" w:hint="eastAsia"/>
+          <w:sz w:val="24"/>
+          <w:szCs w:val="24"/>
+        </w:rPr>
+        <w:t>的穷举，开始思考每种[状态</w:t>
+      </w:r>
+      <w:r>
+        <w:rPr>
+          <w:rFonts w:ascii="宋体" w:eastAsia="宋体" w:hAnsi="宋体"/>
+          <w:sz w:val="24"/>
+          <w:szCs w:val="24"/>
+        </w:rPr>
+        <w:t>]</w:t>
+      </w:r>
+      <w:r>
+        <w:rPr>
+          <w:rFonts w:ascii="宋体" w:eastAsia="宋体" w:hAnsi="宋体" w:hint="eastAsia"/>
+          <w:sz w:val="24"/>
+          <w:szCs w:val="24"/>
+        </w:rPr>
+        <w:t>有哪些</w:t>
+      </w:r>
+      <w:r>
+        <w:rPr>
+          <w:rFonts w:ascii="宋体" w:eastAsia="宋体" w:hAnsi="宋体"/>
+          <w:sz w:val="24"/>
+          <w:szCs w:val="24"/>
+        </w:rPr>
+        <w:t>[</w:t>
+      </w:r>
+      <w:r>
+        <w:rPr>
+          <w:rFonts w:ascii="宋体" w:eastAsia="宋体" w:hAnsi="宋体" w:hint="eastAsia"/>
+          <w:sz w:val="24"/>
+          <w:szCs w:val="24"/>
+        </w:rPr>
+        <w:t>选择</w:t>
+      </w:r>
+      <w:r>
+        <w:rPr>
+          <w:rFonts w:ascii="宋体" w:eastAsia="宋体" w:hAnsi="宋体"/>
+          <w:sz w:val="24"/>
+          <w:szCs w:val="24"/>
+        </w:rPr>
+        <w:t>]</w:t>
+      </w:r>
+      <w:r>
+        <w:rPr>
+          <w:rFonts w:ascii="宋体" w:eastAsia="宋体" w:hAnsi="宋体" w:hint="eastAsia"/>
+          <w:sz w:val="24"/>
+          <w:szCs w:val="24"/>
+        </w:rPr>
+        <w:t>，应该如何更新[状态]。只看[持有状态]，可以画个状态转移图。</w:t>
       </w:r>
     </w:p>
     <w:p>
@@ -8017,28 +7660,105 @@
         <w:jc w:val="center"/>
         <w:rPr>
           <w:rFonts w:ascii="宋体" w:eastAsia="宋体" w:hAnsi="宋体"/>
-          <w:sz w:val="24"/>
-          <w:szCs w:val="24"/>
-        </w:rPr>
-      </w:pPr>
-      <w:r>
-        <w:rPr>
-          <w:rFonts w:ascii="宋体" w:eastAsia="宋体" w:hAnsi="宋体"/>
-          <w:sz w:val="24"/>
-          <w:szCs w:val="24"/>
-        </w:rPr>
-        <w:t>#define NULL    ((void *</w:t>
-      </w:r>
-      <w:proofErr w:type="gramStart"/>
-      <w:r>
-        <w:rPr>
-          <w:rFonts w:ascii="宋体" w:eastAsia="宋体" w:hAnsi="宋体"/>
-          <w:sz w:val="24"/>
-          <w:szCs w:val="24"/>
-        </w:rPr>
-        <w:t>)0</w:t>
-      </w:r>
-      <w:proofErr w:type="gramEnd"/>
+          <w:szCs w:val="21"/>
+        </w:rPr>
+      </w:pPr>
+      <w:r>
+        <w:rPr>
+          <w:noProof/>
+        </w:rPr>
+        <w:drawing>
+          <wp:inline distT="0" distB="0" distL="0" distR="0">
+            <wp:extent cx="3447010" cy="2251610"/>
+            <wp:effectExtent l="0" t="0" r="1270" b="0"/>
+            <wp:docPr id="1" name="图片 1" descr="40198bf2f6894018328b250b772b4a17724a983f99ba359b798a289733bffcbc-file_1559885188422-1.png"/>
+            <wp:cNvGraphicFramePr>
+              <a:graphicFrameLocks xmlns:a="http://schemas.openxmlformats.org/drawingml/2006/main" noChangeAspect="1"/>
+            </wp:cNvGraphicFramePr>
+            <a:graphic xmlns:a="http://schemas.openxmlformats.org/drawingml/2006/main">
+              <a:graphicData uri="http://schemas.openxmlformats.org/drawingml/2006/picture">
+                <pic:pic xmlns:pic="http://schemas.openxmlformats.org/drawingml/2006/picture">
+                  <pic:nvPicPr>
+                    <pic:cNvPr id="0" name="Picture 1" descr="40198bf2f6894018328b250b772b4a17724a983f99ba359b798a289733bffcbc-file_1559885188422-1.png"/>
+                    <pic:cNvPicPr>
+                      <a:picLocks noChangeAspect="1" noChangeArrowheads="1"/>
+                    </pic:cNvPicPr>
+                  </pic:nvPicPr>
+                  <pic:blipFill>
+                    <a:blip r:embed="rId7">
+                      <a:extLst>
+                        <a:ext uri="{28A0092B-C50C-407E-A947-70E740481C1C}">
+                          <a14:useLocalDpi xmlns:a14="http://schemas.microsoft.com/office/drawing/2010/main" val="0"/>
+                        </a:ext>
+                      </a:extLst>
+                    </a:blip>
+                    <a:srcRect/>
+                    <a:stretch>
+                      <a:fillRect/>
+                    </a:stretch>
+                  </pic:blipFill>
+                  <pic:spPr bwMode="auto">
+                    <a:xfrm>
+                      <a:off x="0" y="0"/>
+                      <a:ext cx="3455437" cy="2257114"/>
+                    </a:xfrm>
+                    <a:prstGeom prst="rect">
+                      <a:avLst/>
+                    </a:prstGeom>
+                    <a:noFill/>
+                    <a:ln>
+                      <a:noFill/>
+                    </a:ln>
+                  </pic:spPr>
+                </pic:pic>
+              </a:graphicData>
+            </a:graphic>
+          </wp:inline>
+        </w:drawing>
+      </w:r>
+    </w:p>
+    <w:p>
+      <w:pPr>
+        <w:spacing w:line="360" w:lineRule="auto"/>
+        <w:jc w:val="left"/>
+        <w:rPr>
+          <w:rFonts w:ascii="宋体" w:eastAsia="宋体" w:hAnsi="宋体"/>
+          <w:sz w:val="24"/>
+          <w:szCs w:val="24"/>
+        </w:rPr>
+      </w:pPr>
+      <w:r>
+        <w:rPr>
+          <w:rFonts w:ascii="宋体" w:eastAsia="宋体" w:hAnsi="宋体" w:hint="eastAsia"/>
+          <w:sz w:val="24"/>
+          <w:szCs w:val="24"/>
+        </w:rPr>
+        <w:t>通过这个图</w:t>
+      </w:r>
+      <w:r>
+        <w:rPr>
+          <w:rFonts w:ascii="宋体" w:eastAsia="宋体" w:hAnsi="宋体" w:hint="eastAsia"/>
+          <w:sz w:val="24"/>
+          <w:szCs w:val="24"/>
+        </w:rPr>
+        <w:t>可以很清楚地看到，每种状态(</w:t>
+      </w:r>
+      <w:r>
+        <w:rPr>
+          <w:rFonts w:ascii="宋体" w:eastAsia="宋体" w:hAnsi="宋体"/>
+          <w:sz w:val="24"/>
+          <w:szCs w:val="24"/>
+        </w:rPr>
+        <w:t>0</w:t>
+      </w:r>
+      <w:r>
+        <w:rPr>
+          <w:rFonts w:ascii="宋体" w:eastAsia="宋体" w:hAnsi="宋体" w:hint="eastAsia"/>
+          <w:sz w:val="24"/>
+          <w:szCs w:val="24"/>
+        </w:rPr>
+        <w:t>和1</w:t>
+      </w:r>
       <w:r>
         <w:rPr>
           <w:rFonts w:ascii="宋体" w:eastAsia="宋体" w:hAnsi="宋体"/>
@@ -8047,142 +7767,422 @@
         </w:rPr>
         <w:t>)</w:t>
       </w:r>
-    </w:p>
-    <w:p>
-      <w:pPr>
-        <w:spacing w:line="360" w:lineRule="auto"/>
-        <w:rPr>
-          <w:rFonts w:ascii="宋体" w:eastAsia="宋体" w:hAnsi="宋体"/>
-          <w:sz w:val="24"/>
-          <w:szCs w:val="24"/>
-        </w:rPr>
-      </w:pPr>
-      <w:r>
-        <w:rPr>
-          <w:rFonts w:ascii="宋体" w:eastAsia="宋体" w:hAnsi="宋体" w:hint="eastAsia"/>
-          <w:sz w:val="24"/>
-          <w:szCs w:val="24"/>
-        </w:rPr>
-        <w:t>也就是说NULL实质上是一个void</w:t>
-      </w:r>
-      <w:r>
-        <w:rPr>
-          <w:rFonts w:ascii="宋体" w:eastAsia="宋体" w:hAnsi="宋体"/>
-          <w:sz w:val="24"/>
-          <w:szCs w:val="24"/>
-        </w:rPr>
-        <w:t>*</w:t>
-      </w:r>
-      <w:r>
-        <w:rPr>
-          <w:rFonts w:ascii="宋体" w:eastAsia="宋体" w:hAnsi="宋体" w:hint="eastAsia"/>
-          <w:sz w:val="24"/>
-          <w:szCs w:val="24"/>
-        </w:rPr>
-        <w:t>指针。NULL在</w:t>
-      </w:r>
-      <w:r>
-        <w:rPr>
-          <w:rFonts w:ascii="宋体" w:eastAsia="宋体" w:hAnsi="宋体"/>
-          <w:sz w:val="24"/>
-          <w:szCs w:val="24"/>
-        </w:rPr>
-        <w:t>C</w:t>
-      </w:r>
-      <w:r>
-        <w:rPr>
-          <w:rFonts w:ascii="宋体" w:eastAsia="宋体" w:hAnsi="宋体" w:hint="eastAsia"/>
-          <w:sz w:val="24"/>
-          <w:szCs w:val="24"/>
-        </w:rPr>
-        <w:t>++中不完全兼容</w:t>
-      </w:r>
-      <w:r>
-        <w:rPr>
-          <w:rFonts w:ascii="宋体" w:eastAsia="宋体" w:hAnsi="宋体"/>
-          <w:sz w:val="24"/>
-          <w:szCs w:val="24"/>
-        </w:rPr>
-        <w:t>C</w:t>
-      </w:r>
-      <w:r>
-        <w:rPr>
-          <w:rFonts w:ascii="宋体" w:eastAsia="宋体" w:hAnsi="宋体" w:hint="eastAsia"/>
-          <w:sz w:val="24"/>
-          <w:szCs w:val="24"/>
-        </w:rPr>
-        <w:t>的原因和</w:t>
-      </w:r>
-      <w:r>
-        <w:rPr>
-          <w:rFonts w:ascii="宋体" w:eastAsia="宋体" w:hAnsi="宋体"/>
-          <w:sz w:val="24"/>
-          <w:szCs w:val="24"/>
-        </w:rPr>
-        <w:t>C++的函数重载机制有关。</w:t>
-      </w:r>
-      <w:r>
-        <w:rPr>
-          <w:rFonts w:ascii="宋体" w:eastAsia="宋体" w:hAnsi="宋体" w:hint="eastAsia"/>
-          <w:sz w:val="24"/>
-          <w:szCs w:val="24"/>
-        </w:rPr>
-        <w:t>如果</w:t>
-      </w:r>
-      <w:r>
-        <w:rPr>
-          <w:rFonts w:ascii="宋体" w:eastAsia="宋体" w:hAnsi="宋体"/>
-          <w:sz w:val="24"/>
-          <w:szCs w:val="24"/>
-        </w:rPr>
-        <w:t>C++让NULL也支持void *的隐式类型转换，这样编译器就不知道应该</w:t>
-      </w:r>
-      <w:proofErr w:type="gramStart"/>
-      <w:r>
-        <w:rPr>
-          <w:rFonts w:ascii="宋体" w:eastAsia="宋体" w:hAnsi="宋体"/>
-          <w:sz w:val="24"/>
-          <w:szCs w:val="24"/>
-        </w:rPr>
-        <w:t>调用哪</w:t>
-      </w:r>
-      <w:proofErr w:type="gramEnd"/>
-      <w:r>
-        <w:rPr>
-          <w:rFonts w:ascii="宋体" w:eastAsia="宋体" w:hAnsi="宋体"/>
-          <w:sz w:val="24"/>
-          <w:szCs w:val="24"/>
-        </w:rPr>
-        <w:t>一个函数。</w:t>
-      </w:r>
-      <w:r>
-        <w:rPr>
-          <w:rFonts w:ascii="宋体" w:eastAsia="宋体" w:hAnsi="宋体" w:hint="eastAsia"/>
-          <w:sz w:val="24"/>
-          <w:szCs w:val="24"/>
-        </w:rPr>
-        <w:t>例子如下：</w:t>
-      </w:r>
-    </w:p>
-    <w:p>
-      <w:pPr>
-        <w:spacing w:line="360" w:lineRule="auto"/>
-        <w:rPr>
-          <w:rFonts w:ascii="宋体" w:eastAsia="宋体" w:hAnsi="宋体"/>
-          <w:sz w:val="24"/>
-          <w:szCs w:val="24"/>
-        </w:rPr>
-      </w:pPr>
-      <w:proofErr w:type="gramStart"/>
-      <w:r>
-        <w:rPr>
-          <w:rFonts w:ascii="宋体" w:eastAsia="宋体" w:hAnsi="宋体"/>
-          <w:sz w:val="24"/>
-          <w:szCs w:val="24"/>
-        </w:rPr>
-        <w:t>void</w:t>
-      </w:r>
-      <w:proofErr w:type="gramEnd"/>
+      <w:r>
+        <w:rPr>
+          <w:rFonts w:ascii="宋体" w:eastAsia="宋体" w:hAnsi="宋体" w:hint="eastAsia"/>
+          <w:sz w:val="24"/>
+          <w:szCs w:val="24"/>
+        </w:rPr>
+        <w:t>是如何转移而来的。根据这个图，我们来写一下状态转移方程：</w:t>
+      </w:r>
+    </w:p>
+    <w:p>
+      <w:pPr>
+        <w:spacing w:line="360" w:lineRule="auto"/>
+        <w:jc w:val="left"/>
+        <w:rPr>
+          <w:rFonts w:ascii="宋体" w:eastAsia="宋体" w:hAnsi="宋体"/>
+          <w:sz w:val="24"/>
+          <w:szCs w:val="24"/>
+        </w:rPr>
+      </w:pPr>
+      <w:r>
+        <w:rPr>
+          <w:rFonts w:ascii="宋体" w:eastAsia="宋体" w:hAnsi="宋体"/>
+          <w:sz w:val="24"/>
+          <w:szCs w:val="24"/>
+        </w:rPr>
+        <w:t>dp[i][k][0] = max(</w:t>
+      </w:r>
+      <w:r>
+        <w:rPr>
+          <w:rFonts w:ascii="宋体" w:eastAsia="宋体" w:hAnsi="宋体" w:hint="eastAsia"/>
+          <w:sz w:val="24"/>
+          <w:szCs w:val="24"/>
+        </w:rPr>
+        <w:t>dp</w:t>
+      </w:r>
+      <w:r>
+        <w:rPr>
+          <w:rFonts w:ascii="宋体" w:eastAsia="宋体" w:hAnsi="宋体"/>
+          <w:sz w:val="24"/>
+          <w:szCs w:val="24"/>
+        </w:rPr>
+        <w:t>[i - 1][k][0], dp[i - 1][k][1] + prices[i])</w:t>
+      </w:r>
+    </w:p>
+    <w:p>
+      <w:pPr>
+        <w:spacing w:line="360" w:lineRule="auto"/>
+        <w:jc w:val="left"/>
+        <w:rPr>
+          <w:rFonts w:ascii="宋体" w:eastAsia="宋体" w:hAnsi="宋体"/>
+          <w:sz w:val="24"/>
+          <w:szCs w:val="24"/>
+        </w:rPr>
+      </w:pPr>
+      <w:r>
+        <w:rPr>
+          <w:rFonts w:ascii="宋体" w:eastAsia="宋体" w:hAnsi="宋体"/>
+          <w:sz w:val="24"/>
+          <w:szCs w:val="24"/>
+        </w:rPr>
+        <w:tab/>
+      </w:r>
+      <w:r>
+        <w:rPr>
+          <w:rFonts w:ascii="宋体" w:eastAsia="宋体" w:hAnsi="宋体"/>
+          <w:sz w:val="24"/>
+          <w:szCs w:val="24"/>
+        </w:rPr>
+        <w:tab/>
+      </w:r>
+      <w:r>
+        <w:rPr>
+          <w:rFonts w:ascii="宋体" w:eastAsia="宋体" w:hAnsi="宋体"/>
+          <w:sz w:val="24"/>
+          <w:szCs w:val="24"/>
+        </w:rPr>
+        <w:tab/>
+      </w:r>
+      <w:r>
+        <w:rPr>
+          <w:rFonts w:ascii="宋体" w:eastAsia="宋体" w:hAnsi="宋体"/>
+          <w:sz w:val="24"/>
+          <w:szCs w:val="24"/>
+        </w:rPr>
+        <w:tab/>
+        <w:t>max(</w:t>
+      </w:r>
+      <w:r>
+        <w:rPr>
+          <w:rFonts w:ascii="宋体" w:eastAsia="宋体" w:hAnsi="宋体" w:hint="eastAsia"/>
+          <w:sz w:val="24"/>
+          <w:szCs w:val="24"/>
+        </w:rPr>
+        <w:t>选择 rest</w:t>
+      </w:r>
+      <w:r>
+        <w:rPr>
+          <w:rFonts w:ascii="宋体" w:eastAsia="宋体" w:hAnsi="宋体"/>
+          <w:sz w:val="24"/>
+          <w:szCs w:val="24"/>
+        </w:rPr>
+        <w:t xml:space="preserve">,         </w:t>
+      </w:r>
+      <w:r>
+        <w:rPr>
+          <w:rFonts w:ascii="宋体" w:eastAsia="宋体" w:hAnsi="宋体" w:hint="eastAsia"/>
+          <w:sz w:val="24"/>
+          <w:szCs w:val="24"/>
+        </w:rPr>
+        <w:t>选择 sell</w:t>
+      </w:r>
+      <w:r>
+        <w:rPr>
+          <w:rFonts w:ascii="宋体" w:eastAsia="宋体" w:hAnsi="宋体"/>
+          <w:sz w:val="24"/>
+          <w:szCs w:val="24"/>
+        </w:rPr>
+        <w:t>)</w:t>
+      </w:r>
+    </w:p>
+    <w:p>
+      <w:pPr>
+        <w:spacing w:line="360" w:lineRule="auto"/>
+        <w:jc w:val="left"/>
+        <w:rPr>
+          <w:rFonts w:ascii="宋体" w:eastAsia="宋体" w:hAnsi="宋体"/>
+          <w:sz w:val="24"/>
+          <w:szCs w:val="24"/>
+        </w:rPr>
+      </w:pPr>
+      <w:r>
+        <w:rPr>
+          <w:rFonts w:ascii="宋体" w:eastAsia="宋体" w:hAnsi="宋体" w:hint="eastAsia"/>
+          <w:sz w:val="24"/>
+          <w:szCs w:val="24"/>
+        </w:rPr>
+        <w:t>解释：今天我没有持有股票，有两种可能：</w:t>
+      </w:r>
+    </w:p>
+    <w:p>
+      <w:pPr>
+        <w:spacing w:line="360" w:lineRule="auto"/>
+        <w:jc w:val="left"/>
+        <w:rPr>
+          <w:rFonts w:ascii="宋体" w:eastAsia="宋体" w:hAnsi="宋体"/>
+          <w:sz w:val="24"/>
+          <w:szCs w:val="24"/>
+        </w:rPr>
+      </w:pPr>
+      <w:r>
+        <w:rPr>
+          <w:rFonts w:ascii="宋体" w:eastAsia="宋体" w:hAnsi="宋体" w:hint="eastAsia"/>
+          <w:sz w:val="24"/>
+          <w:szCs w:val="24"/>
+        </w:rPr>
+        <w:t>要么是我昨天就没持有，然后今天选择了rest，所以今天还是没有持有：</w:t>
+      </w:r>
+    </w:p>
+    <w:p>
+      <w:pPr>
+        <w:spacing w:line="360" w:lineRule="auto"/>
+        <w:jc w:val="left"/>
+        <w:rPr>
+          <w:rFonts w:ascii="宋体" w:eastAsia="宋体" w:hAnsi="宋体"/>
+          <w:sz w:val="24"/>
+          <w:szCs w:val="24"/>
+        </w:rPr>
+      </w:pPr>
+      <w:r>
+        <w:rPr>
+          <w:rFonts w:ascii="宋体" w:eastAsia="宋体" w:hAnsi="宋体" w:hint="eastAsia"/>
+          <w:sz w:val="24"/>
+          <w:szCs w:val="24"/>
+        </w:rPr>
+        <w:t>要么是我昨天持有股票，但是今天我sell了，所以我今天没有持有股票了。</w:t>
+      </w:r>
+    </w:p>
+    <w:p>
+      <w:pPr>
+        <w:spacing w:line="360" w:lineRule="auto"/>
+        <w:jc w:val="left"/>
+        <w:rPr>
+          <w:rFonts w:ascii="宋体" w:eastAsia="宋体" w:hAnsi="宋体"/>
+          <w:sz w:val="24"/>
+          <w:szCs w:val="24"/>
+        </w:rPr>
+      </w:pPr>
+      <w:r>
+        <w:rPr>
+          <w:rFonts w:ascii="宋体" w:eastAsia="宋体" w:hAnsi="宋体" w:hint="eastAsia"/>
+          <w:sz w:val="24"/>
+          <w:szCs w:val="24"/>
+        </w:rPr>
+        <w:t>d</w:t>
+      </w:r>
+      <w:r>
+        <w:rPr>
+          <w:rFonts w:ascii="宋体" w:eastAsia="宋体" w:hAnsi="宋体"/>
+          <w:sz w:val="24"/>
+          <w:szCs w:val="24"/>
+        </w:rPr>
+        <w:t>p[i][k][1] = max(dp[i - 1][k][1], dp[i - 1][k - 1][0] – prices[i])</w:t>
+      </w:r>
+    </w:p>
+    <w:p>
+      <w:pPr>
+        <w:spacing w:line="360" w:lineRule="auto"/>
+        <w:jc w:val="left"/>
+        <w:rPr>
+          <w:rFonts w:ascii="宋体" w:eastAsia="宋体" w:hAnsi="宋体"/>
+          <w:sz w:val="24"/>
+          <w:szCs w:val="24"/>
+        </w:rPr>
+      </w:pPr>
+      <w:r>
+        <w:rPr>
+          <w:rFonts w:ascii="宋体" w:eastAsia="宋体" w:hAnsi="宋体"/>
+          <w:sz w:val="24"/>
+          <w:szCs w:val="24"/>
+        </w:rPr>
+        <w:tab/>
+      </w:r>
+      <w:r>
+        <w:rPr>
+          <w:rFonts w:ascii="宋体" w:eastAsia="宋体" w:hAnsi="宋体"/>
+          <w:sz w:val="24"/>
+          <w:szCs w:val="24"/>
+        </w:rPr>
+        <w:tab/>
+      </w:r>
+      <w:r>
+        <w:rPr>
+          <w:rFonts w:ascii="宋体" w:eastAsia="宋体" w:hAnsi="宋体"/>
+          <w:sz w:val="24"/>
+          <w:szCs w:val="24"/>
+        </w:rPr>
+        <w:tab/>
+      </w:r>
+      <w:r>
+        <w:rPr>
+          <w:rFonts w:ascii="宋体" w:eastAsia="宋体" w:hAnsi="宋体"/>
+          <w:sz w:val="24"/>
+          <w:szCs w:val="24"/>
+        </w:rPr>
+        <w:tab/>
+        <w:t>max(</w:t>
+      </w:r>
+      <w:r>
+        <w:rPr>
+          <w:rFonts w:ascii="宋体" w:eastAsia="宋体" w:hAnsi="宋体" w:hint="eastAsia"/>
+          <w:sz w:val="24"/>
+          <w:szCs w:val="24"/>
+        </w:rPr>
+        <w:t>选择 rest</w:t>
+      </w:r>
+      <w:r>
+        <w:rPr>
+          <w:rFonts w:ascii="宋体" w:eastAsia="宋体" w:hAnsi="宋体"/>
+          <w:sz w:val="24"/>
+          <w:szCs w:val="24"/>
+        </w:rPr>
+        <w:t xml:space="preserve">,         </w:t>
+      </w:r>
+      <w:r>
+        <w:rPr>
+          <w:rFonts w:ascii="宋体" w:eastAsia="宋体" w:hAnsi="宋体" w:hint="eastAsia"/>
+          <w:sz w:val="24"/>
+          <w:szCs w:val="24"/>
+        </w:rPr>
+        <w:t>选择 buy</w:t>
+      </w:r>
+      <w:r>
+        <w:rPr>
+          <w:rFonts w:ascii="宋体" w:eastAsia="宋体" w:hAnsi="宋体"/>
+          <w:sz w:val="24"/>
+          <w:szCs w:val="24"/>
+        </w:rPr>
+        <w:t>)</w:t>
+      </w:r>
+    </w:p>
+    <w:p>
+      <w:pPr>
+        <w:spacing w:line="360" w:lineRule="auto"/>
+        <w:jc w:val="left"/>
+        <w:rPr>
+          <w:rFonts w:ascii="宋体" w:eastAsia="宋体" w:hAnsi="宋体"/>
+          <w:sz w:val="24"/>
+          <w:szCs w:val="24"/>
+        </w:rPr>
+      </w:pPr>
+      <w:r>
+        <w:rPr>
+          <w:rFonts w:ascii="宋体" w:eastAsia="宋体" w:hAnsi="宋体" w:hint="eastAsia"/>
+          <w:sz w:val="24"/>
+          <w:szCs w:val="24"/>
+        </w:rPr>
+        <w:t>解释：今天我持有着股票，有两种可能：</w:t>
+      </w:r>
+    </w:p>
+    <w:p>
+      <w:pPr>
+        <w:spacing w:line="360" w:lineRule="auto"/>
+        <w:jc w:val="left"/>
+        <w:rPr>
+          <w:rFonts w:ascii="宋体" w:eastAsia="宋体" w:hAnsi="宋体"/>
+          <w:sz w:val="24"/>
+          <w:szCs w:val="24"/>
+        </w:rPr>
+      </w:pPr>
+      <w:r>
+        <w:rPr>
+          <w:rFonts w:ascii="宋体" w:eastAsia="宋体" w:hAnsi="宋体" w:hint="eastAsia"/>
+          <w:sz w:val="24"/>
+          <w:szCs w:val="24"/>
+        </w:rPr>
+        <w:t>要么我昨天就持有</w:t>
+      </w:r>
+      <w:r>
+        <w:rPr>
+          <w:rFonts w:ascii="宋体" w:eastAsia="宋体" w:hAnsi="宋体" w:hint="eastAsia"/>
+          <w:sz w:val="24"/>
+          <w:szCs w:val="24"/>
+        </w:rPr>
+        <w:t>着股票，然后今天选择</w:t>
+      </w:r>
+      <w:r>
+        <w:rPr>
+          <w:rFonts w:ascii="宋体" w:eastAsia="宋体" w:hAnsi="宋体"/>
+          <w:sz w:val="24"/>
+          <w:szCs w:val="24"/>
+        </w:rPr>
+        <w:t xml:space="preserve"> rest，所以我今天还持有着股票；</w:t>
+      </w:r>
+    </w:p>
+    <w:p>
+      <w:pPr>
+        <w:spacing w:line="360" w:lineRule="auto"/>
+        <w:jc w:val="left"/>
+        <w:rPr>
+          <w:rFonts w:ascii="宋体" w:eastAsia="宋体" w:hAnsi="宋体"/>
+          <w:sz w:val="24"/>
+          <w:szCs w:val="24"/>
+        </w:rPr>
+      </w:pPr>
+      <w:r>
+        <w:rPr>
+          <w:rFonts w:ascii="宋体" w:eastAsia="宋体" w:hAnsi="宋体" w:hint="eastAsia"/>
+          <w:sz w:val="24"/>
+          <w:szCs w:val="24"/>
+        </w:rPr>
+        <w:t>要么我昨天本没有持有，但今天我选择</w:t>
+      </w:r>
+      <w:r>
+        <w:rPr>
+          <w:rFonts w:ascii="宋体" w:eastAsia="宋体" w:hAnsi="宋体"/>
+          <w:sz w:val="24"/>
+          <w:szCs w:val="24"/>
+        </w:rPr>
+        <w:t xml:space="preserve"> buy，所以今天我就持有股票了。</w:t>
+      </w:r>
+    </w:p>
+    <w:p>
+      <w:pPr>
+        <w:spacing w:line="360" w:lineRule="auto"/>
+        <w:ind w:firstLine="420"/>
+        <w:jc w:val="left"/>
+        <w:rPr>
+          <w:rFonts w:ascii="宋体" w:eastAsia="宋体" w:hAnsi="宋体"/>
+          <w:sz w:val="24"/>
+          <w:szCs w:val="24"/>
+        </w:rPr>
+      </w:pPr>
+      <w:r>
+        <w:rPr>
+          <w:rFonts w:ascii="宋体" w:eastAsia="宋体" w:hAnsi="宋体" w:hint="eastAsia"/>
+          <w:sz w:val="24"/>
+          <w:szCs w:val="24"/>
+        </w:rPr>
+        <w:t>这个解释应该很清楚了，如果</w:t>
+      </w:r>
+      <w:r>
+        <w:rPr>
+          <w:rFonts w:ascii="宋体" w:eastAsia="宋体" w:hAnsi="宋体"/>
+          <w:sz w:val="24"/>
+          <w:szCs w:val="24"/>
+        </w:rPr>
+        <w:t xml:space="preserve"> buy，就要从利润中减去 prices[i]，如果 sell，就要给利润增加 prices[i]。今天的最大利润就是这两种可能选择中较</w:t>
+      </w:r>
+      <w:r>
+        <w:rPr>
+          <w:rFonts w:ascii="宋体" w:eastAsia="宋体" w:hAnsi="宋体"/>
+          <w:sz w:val="24"/>
+          <w:szCs w:val="24"/>
+        </w:rPr>
+        <w:lastRenderedPageBreak/>
+        <w:t>大的那个。而且注意 k 的限制</w:t>
+      </w:r>
+    </w:p>
+    <w:p>
+      <w:pPr>
+        <w:spacing w:line="360" w:lineRule="auto"/>
+        <w:jc w:val="left"/>
+        <w:rPr>
+          <w:rFonts w:ascii="宋体" w:eastAsia="宋体" w:hAnsi="宋体"/>
+          <w:sz w:val="24"/>
+          <w:szCs w:val="24"/>
+        </w:rPr>
+      </w:pPr>
+      <w:r>
+        <w:rPr>
+          <w:rFonts w:ascii="宋体" w:eastAsia="宋体" w:hAnsi="宋体" w:hint="eastAsia"/>
+          <w:sz w:val="24"/>
+          <w:szCs w:val="24"/>
+        </w:rPr>
+        <w:t>现在，我们已经完成了动态规划中最困难的一步：状态转移方程，接下来我们还需定义base</w:t>
+      </w:r>
       <w:r>
         <w:rPr>
           <w:rFonts w:ascii="宋体" w:eastAsia="宋体" w:hAnsi="宋体"/>
@@ -8191,693 +8191,349 @@
         </w:rPr>
         <w:t xml:space="preserve"> </w:t>
       </w:r>
-      <w:proofErr w:type="spellStart"/>
-      <w:r>
-        <w:rPr>
-          <w:rFonts w:ascii="宋体" w:eastAsia="宋体" w:hAnsi="宋体"/>
-          <w:sz w:val="24"/>
-          <w:szCs w:val="24"/>
-        </w:rPr>
-        <w:t>Func</w:t>
-      </w:r>
-      <w:proofErr w:type="spellEnd"/>
-      <w:r>
-        <w:rPr>
-          <w:rFonts w:ascii="宋体" w:eastAsia="宋体" w:hAnsi="宋体"/>
-          <w:sz w:val="24"/>
-          <w:szCs w:val="24"/>
-        </w:rPr>
-        <w:t>(char *);</w:t>
-      </w:r>
-    </w:p>
-    <w:p>
-      <w:pPr>
-        <w:spacing w:line="360" w:lineRule="auto"/>
-        <w:rPr>
-          <w:rFonts w:ascii="宋体" w:eastAsia="宋体" w:hAnsi="宋体" w:hint="eastAsia"/>
-          <w:sz w:val="24"/>
-          <w:szCs w:val="24"/>
-        </w:rPr>
-      </w:pPr>
-      <w:proofErr w:type="gramStart"/>
-      <w:r>
-        <w:rPr>
-          <w:rFonts w:ascii="宋体" w:eastAsia="宋体" w:hAnsi="宋体"/>
-          <w:sz w:val="24"/>
-          <w:szCs w:val="24"/>
-        </w:rPr>
-        <w:t>void</w:t>
-      </w:r>
-      <w:proofErr w:type="gramEnd"/>
-      <w:r>
-        <w:rPr>
-          <w:rFonts w:ascii="宋体" w:eastAsia="宋体" w:hAnsi="宋体"/>
-          <w:sz w:val="24"/>
-          <w:szCs w:val="24"/>
-        </w:rPr>
-        <w:t xml:space="preserve"> </w:t>
-      </w:r>
-      <w:proofErr w:type="spellStart"/>
-      <w:r>
-        <w:rPr>
-          <w:rFonts w:ascii="宋体" w:eastAsia="宋体" w:hAnsi="宋体"/>
-          <w:sz w:val="24"/>
-          <w:szCs w:val="24"/>
-        </w:rPr>
-        <w:t>Func</w:t>
-      </w:r>
-      <w:proofErr w:type="spellEnd"/>
-      <w:r>
-        <w:rPr>
-          <w:rFonts w:ascii="宋体" w:eastAsia="宋体" w:hAnsi="宋体"/>
-          <w:sz w:val="24"/>
-          <w:szCs w:val="24"/>
-        </w:rPr>
-        <w:t>(</w:t>
-      </w:r>
-      <w:proofErr w:type="spellStart"/>
-      <w:r>
-        <w:rPr>
-          <w:rFonts w:ascii="宋体" w:eastAsia="宋体" w:hAnsi="宋体"/>
-          <w:sz w:val="24"/>
-          <w:szCs w:val="24"/>
-        </w:rPr>
-        <w:t>int</w:t>
-      </w:r>
-      <w:proofErr w:type="spellEnd"/>
-      <w:r>
-        <w:rPr>
-          <w:rFonts w:ascii="宋体" w:eastAsia="宋体" w:hAnsi="宋体"/>
-          <w:sz w:val="24"/>
-          <w:szCs w:val="24"/>
-        </w:rPr>
-        <w:t>);</w:t>
-      </w:r>
-    </w:p>
-    <w:p>
-      <w:pPr>
-        <w:spacing w:line="360" w:lineRule="auto"/>
-        <w:rPr>
-          <w:rFonts w:ascii="宋体" w:eastAsia="宋体" w:hAnsi="宋体"/>
-          <w:sz w:val="24"/>
-          <w:szCs w:val="24"/>
-        </w:rPr>
-      </w:pPr>
-      <w:proofErr w:type="spellStart"/>
-      <w:proofErr w:type="gramStart"/>
-      <w:r>
-        <w:rPr>
-          <w:rFonts w:ascii="宋体" w:eastAsia="宋体" w:hAnsi="宋体"/>
-          <w:sz w:val="24"/>
-          <w:szCs w:val="24"/>
-        </w:rPr>
-        <w:t>int</w:t>
-      </w:r>
-      <w:proofErr w:type="spellEnd"/>
-      <w:proofErr w:type="gramEnd"/>
-      <w:r>
-        <w:rPr>
-          <w:rFonts w:ascii="宋体" w:eastAsia="宋体" w:hAnsi="宋体"/>
-          <w:sz w:val="24"/>
-          <w:szCs w:val="24"/>
-        </w:rPr>
-        <w:t xml:space="preserve"> main()</w:t>
-      </w:r>
-    </w:p>
-    <w:p>
-      <w:pPr>
-        <w:spacing w:line="360" w:lineRule="auto"/>
-        <w:rPr>
-          <w:rFonts w:ascii="宋体" w:eastAsia="宋体" w:hAnsi="宋体"/>
-          <w:sz w:val="24"/>
-          <w:szCs w:val="24"/>
-        </w:rPr>
-      </w:pPr>
-      <w:r>
-        <w:rPr>
-          <w:rFonts w:ascii="宋体" w:eastAsia="宋体" w:hAnsi="宋体"/>
-          <w:sz w:val="24"/>
-          <w:szCs w:val="24"/>
-        </w:rPr>
-        <w:t>{</w:t>
-      </w:r>
-    </w:p>
-    <w:p>
-      <w:pPr>
-        <w:spacing w:line="360" w:lineRule="auto"/>
-        <w:rPr>
-          <w:rFonts w:ascii="宋体" w:eastAsia="宋体" w:hAnsi="宋体"/>
-          <w:sz w:val="24"/>
-          <w:szCs w:val="24"/>
-        </w:rPr>
-      </w:pPr>
-      <w:r>
-        <w:rPr>
-          <w:rFonts w:ascii="宋体" w:eastAsia="宋体" w:hAnsi="宋体"/>
-          <w:sz w:val="24"/>
-          <w:szCs w:val="24"/>
-        </w:rPr>
-        <w:t xml:space="preserve">    </w:t>
-      </w:r>
-      <w:proofErr w:type="spellStart"/>
-      <w:proofErr w:type="gramStart"/>
-      <w:r>
-        <w:rPr>
-          <w:rFonts w:ascii="宋体" w:eastAsia="宋体" w:hAnsi="宋体"/>
-          <w:sz w:val="24"/>
-          <w:szCs w:val="24"/>
-        </w:rPr>
-        <w:t>Func</w:t>
-      </w:r>
-      <w:proofErr w:type="spellEnd"/>
-      <w:r>
-        <w:rPr>
-          <w:rFonts w:ascii="宋体" w:eastAsia="宋体" w:hAnsi="宋体"/>
-          <w:sz w:val="24"/>
-          <w:szCs w:val="24"/>
-        </w:rPr>
-        <w:t>(</w:t>
-      </w:r>
-      <w:proofErr w:type="gramEnd"/>
-      <w:r>
-        <w:rPr>
-          <w:rFonts w:ascii="宋体" w:eastAsia="宋体" w:hAnsi="宋体"/>
-          <w:sz w:val="24"/>
-          <w:szCs w:val="24"/>
-        </w:rPr>
-        <w:t>NULL);</w:t>
-      </w:r>
-    </w:p>
-    <w:p>
-      <w:pPr>
-        <w:spacing w:line="360" w:lineRule="auto"/>
-        <w:rPr>
-          <w:rFonts w:ascii="宋体" w:eastAsia="宋体" w:hAnsi="宋体"/>
-          <w:sz w:val="24"/>
-          <w:szCs w:val="24"/>
-        </w:rPr>
-      </w:pPr>
-      <w:r>
-        <w:rPr>
-          <w:rFonts w:ascii="宋体" w:eastAsia="宋体" w:hAnsi="宋体"/>
-          <w:sz w:val="24"/>
-          <w:szCs w:val="24"/>
-        </w:rPr>
-        <w:t>}</w:t>
-      </w:r>
-    </w:p>
-    <w:p>
-      <w:pPr>
-        <w:spacing w:line="360" w:lineRule="auto"/>
-        <w:rPr>
-          <w:rFonts w:ascii="宋体" w:eastAsia="宋体" w:hAnsi="宋体"/>
-          <w:sz w:val="24"/>
-          <w:szCs w:val="24"/>
-        </w:rPr>
-      </w:pPr>
-      <w:r>
-        <w:rPr>
-          <w:rFonts w:ascii="宋体" w:eastAsia="宋体" w:hAnsi="宋体" w:hint="eastAsia"/>
-          <w:sz w:val="24"/>
-          <w:szCs w:val="24"/>
-        </w:rPr>
-        <w:t>如果C++让NULL也支持void</w:t>
-      </w:r>
-      <w:r>
-        <w:rPr>
-          <w:rFonts w:ascii="宋体" w:eastAsia="宋体" w:hAnsi="宋体"/>
-          <w:sz w:val="24"/>
-          <w:szCs w:val="24"/>
-        </w:rPr>
-        <w:t>*</w:t>
-      </w:r>
-      <w:r>
-        <w:rPr>
-          <w:rFonts w:ascii="宋体" w:eastAsia="宋体" w:hAnsi="宋体" w:hint="eastAsia"/>
-          <w:sz w:val="24"/>
-          <w:szCs w:val="24"/>
-        </w:rPr>
-        <w:t>的隐式类型转换，这样编译器就不知道该调用哪个函数</w:t>
-      </w:r>
-      <w:r>
-        <w:rPr>
-          <w:rFonts w:ascii="宋体" w:eastAsia="宋体" w:hAnsi="宋体" w:hint="eastAsia"/>
-          <w:sz w:val="24"/>
-          <w:szCs w:val="24"/>
-        </w:rPr>
-        <w:t>，C++把NULL定义为0，解决了函数重载后的函数匹配问题，但是又引入了另一个问题，同样是这一段代码，</w:t>
-      </w:r>
-      <w:r>
-        <w:rPr>
-          <w:rFonts w:ascii="宋体" w:eastAsia="宋体" w:hAnsi="宋体" w:hint="eastAsia"/>
-          <w:sz w:val="24"/>
-          <w:szCs w:val="24"/>
-        </w:rPr>
-        <w:t>由于我们经常使用</w:t>
-      </w:r>
-      <w:r>
-        <w:rPr>
-          <w:rFonts w:ascii="宋体" w:eastAsia="宋体" w:hAnsi="宋体"/>
-          <w:sz w:val="24"/>
-          <w:szCs w:val="24"/>
-        </w:rPr>
-        <w:t>NULL表示空指针，所以从程序员的角度来看，</w:t>
-      </w:r>
-      <w:proofErr w:type="spellStart"/>
-      <w:r>
-        <w:rPr>
-          <w:rFonts w:ascii="宋体" w:eastAsia="宋体" w:hAnsi="宋体"/>
-          <w:sz w:val="24"/>
-          <w:szCs w:val="24"/>
-        </w:rPr>
-        <w:t>Func</w:t>
-      </w:r>
-      <w:proofErr w:type="spellEnd"/>
-      <w:r>
-        <w:rPr>
-          <w:rFonts w:ascii="宋体" w:eastAsia="宋体" w:hAnsi="宋体"/>
-          <w:sz w:val="24"/>
-          <w:szCs w:val="24"/>
-        </w:rPr>
-        <w:t>（NULL）应该调用的是</w:t>
-      </w:r>
-      <w:proofErr w:type="spellStart"/>
-      <w:r>
-        <w:rPr>
-          <w:rFonts w:ascii="宋体" w:eastAsia="宋体" w:hAnsi="宋体"/>
-          <w:sz w:val="24"/>
-          <w:szCs w:val="24"/>
-        </w:rPr>
-        <w:t>Func</w:t>
-      </w:r>
-      <w:proofErr w:type="spellEnd"/>
-      <w:r>
-        <w:rPr>
-          <w:rFonts w:ascii="宋体" w:eastAsia="宋体" w:hAnsi="宋体"/>
-          <w:sz w:val="24"/>
-          <w:szCs w:val="24"/>
-        </w:rPr>
-        <w:t>（char *）但实际上NULL的值是0，所以调用了</w:t>
-      </w:r>
-      <w:proofErr w:type="spellStart"/>
-      <w:r>
-        <w:rPr>
-          <w:rFonts w:ascii="宋体" w:eastAsia="宋体" w:hAnsi="宋体"/>
-          <w:sz w:val="24"/>
-          <w:szCs w:val="24"/>
-        </w:rPr>
-        <w:t>Func</w:t>
-      </w:r>
-      <w:proofErr w:type="spellEnd"/>
-      <w:r>
-        <w:rPr>
-          <w:rFonts w:ascii="宋体" w:eastAsia="宋体" w:hAnsi="宋体"/>
-          <w:sz w:val="24"/>
-          <w:szCs w:val="24"/>
-        </w:rPr>
-        <w:t>（</w:t>
-      </w:r>
-      <w:proofErr w:type="spellStart"/>
-      <w:r>
-        <w:rPr>
-          <w:rFonts w:ascii="宋体" w:eastAsia="宋体" w:hAnsi="宋体"/>
-          <w:sz w:val="24"/>
-          <w:szCs w:val="24"/>
-        </w:rPr>
-        <w:t>int</w:t>
-      </w:r>
-      <w:proofErr w:type="spellEnd"/>
-      <w:r>
-        <w:rPr>
-          <w:rFonts w:ascii="宋体" w:eastAsia="宋体" w:hAnsi="宋体"/>
-          <w:sz w:val="24"/>
-          <w:szCs w:val="24"/>
-        </w:rPr>
-        <w:t>）。</w:t>
-      </w:r>
-      <w:proofErr w:type="spellStart"/>
-      <w:r>
-        <w:rPr>
-          <w:rFonts w:ascii="宋体" w:eastAsia="宋体" w:hAnsi="宋体"/>
-          <w:sz w:val="24"/>
-          <w:szCs w:val="24"/>
-        </w:rPr>
-        <w:t>nullptr</w:t>
-      </w:r>
-      <w:proofErr w:type="spellEnd"/>
-      <w:r>
-        <w:rPr>
-          <w:rFonts w:ascii="宋体" w:eastAsia="宋体" w:hAnsi="宋体"/>
-          <w:sz w:val="24"/>
-          <w:szCs w:val="24"/>
-        </w:rPr>
-        <w:t>关键字真是为了解决这个问题而引入的。</w:t>
-      </w:r>
-      <w:r>
-        <w:rPr>
-          <w:rFonts w:ascii="宋体" w:eastAsia="宋体" w:hAnsi="宋体" w:hint="eastAsia"/>
-          <w:sz w:val="24"/>
-          <w:szCs w:val="24"/>
-        </w:rPr>
-        <w:t>另外我们还有注意到</w:t>
-      </w:r>
-      <w:r>
-        <w:rPr>
-          <w:rFonts w:ascii="宋体" w:eastAsia="宋体" w:hAnsi="宋体"/>
-          <w:sz w:val="24"/>
-          <w:szCs w:val="24"/>
-        </w:rPr>
-        <w:t>NULL只是一个宏定义，而</w:t>
-      </w:r>
-      <w:proofErr w:type="spellStart"/>
-      <w:r>
-        <w:rPr>
-          <w:rFonts w:ascii="宋体" w:eastAsia="宋体" w:hAnsi="宋体"/>
-          <w:sz w:val="24"/>
-          <w:szCs w:val="24"/>
-        </w:rPr>
-        <w:t>nullptr</w:t>
-      </w:r>
-      <w:proofErr w:type="spellEnd"/>
-      <w:r>
-        <w:rPr>
-          <w:rFonts w:ascii="宋体" w:eastAsia="宋体" w:hAnsi="宋体"/>
-          <w:sz w:val="24"/>
-          <w:szCs w:val="24"/>
-        </w:rPr>
-        <w:t>是一个C++关键字。</w:t>
-      </w:r>
-    </w:p>
-    <w:p>
-      <w:pPr>
-        <w:spacing w:line="360" w:lineRule="auto"/>
-        <w:rPr>
-          <w:rFonts w:ascii="宋体" w:eastAsia="宋体" w:hAnsi="宋体"/>
-          <w:sz w:val="24"/>
-          <w:szCs w:val="24"/>
-        </w:rPr>
-      </w:pPr>
-      <w:proofErr w:type="spellStart"/>
-      <w:r>
-        <w:rPr>
-          <w:rFonts w:ascii="宋体" w:eastAsia="宋体" w:hAnsi="宋体" w:hint="eastAsia"/>
-          <w:sz w:val="24"/>
-          <w:szCs w:val="24"/>
-        </w:rPr>
-        <w:t>nullptr</w:t>
-      </w:r>
-      <w:proofErr w:type="spellEnd"/>
-      <w:r>
-        <w:rPr>
-          <w:rFonts w:ascii="宋体" w:eastAsia="宋体" w:hAnsi="宋体" w:hint="eastAsia"/>
-          <w:sz w:val="24"/>
-          <w:szCs w:val="24"/>
-        </w:rPr>
-        <w:t>的使用：</w:t>
-      </w:r>
-      <w:proofErr w:type="spellStart"/>
-      <w:r>
-        <w:rPr>
-          <w:rFonts w:ascii="宋体" w:eastAsia="宋体" w:hAnsi="宋体" w:hint="eastAsia"/>
-          <w:sz w:val="24"/>
-          <w:szCs w:val="24"/>
-        </w:rPr>
-        <w:t>nullptr</w:t>
-      </w:r>
-      <w:proofErr w:type="spellEnd"/>
-      <w:r>
-        <w:rPr>
-          <w:rFonts w:ascii="宋体" w:eastAsia="宋体" w:hAnsi="宋体" w:hint="eastAsia"/>
-          <w:sz w:val="24"/>
-          <w:szCs w:val="24"/>
-        </w:rPr>
-        <w:t>关键字用于标识指针，是</w:t>
-      </w:r>
-      <w:proofErr w:type="spellStart"/>
-      <w:r>
-        <w:rPr>
-          <w:rFonts w:ascii="宋体" w:eastAsia="宋体" w:hAnsi="宋体" w:hint="eastAsia"/>
-          <w:sz w:val="24"/>
-          <w:szCs w:val="24"/>
-        </w:rPr>
-        <w:t>std</w:t>
-      </w:r>
-      <w:proofErr w:type="spellEnd"/>
-      <w:r>
-        <w:rPr>
-          <w:rFonts w:ascii="宋体" w:eastAsia="宋体" w:hAnsi="宋体"/>
-          <w:sz w:val="24"/>
-          <w:szCs w:val="24"/>
-        </w:rPr>
-        <w:t>::</w:t>
-      </w:r>
-      <w:proofErr w:type="spellStart"/>
-      <w:r>
-        <w:rPr>
-          <w:rFonts w:ascii="宋体" w:eastAsia="宋体" w:hAnsi="宋体" w:hint="eastAsia"/>
-          <w:sz w:val="24"/>
-          <w:szCs w:val="24"/>
-        </w:rPr>
-        <w:t>nullptr</w:t>
-      </w:r>
-      <w:r>
-        <w:rPr>
-          <w:rFonts w:ascii="宋体" w:eastAsia="宋体" w:hAnsi="宋体"/>
-          <w:sz w:val="24"/>
-          <w:szCs w:val="24"/>
-        </w:rPr>
-        <w:t>_t</w:t>
-      </w:r>
-      <w:proofErr w:type="spellEnd"/>
-      <w:r>
-        <w:rPr>
-          <w:rFonts w:ascii="宋体" w:eastAsia="宋体" w:hAnsi="宋体" w:hint="eastAsia"/>
-          <w:sz w:val="24"/>
-          <w:szCs w:val="24"/>
-        </w:rPr>
-        <w:t>类型的（</w:t>
-      </w:r>
-      <w:proofErr w:type="spellStart"/>
-      <w:r>
-        <w:rPr>
-          <w:rFonts w:ascii="宋体" w:eastAsia="宋体" w:hAnsi="宋体" w:hint="eastAsia"/>
-          <w:sz w:val="24"/>
-          <w:szCs w:val="24"/>
-        </w:rPr>
-        <w:t>constexpr</w:t>
-      </w:r>
-      <w:proofErr w:type="spellEnd"/>
-      <w:r>
-        <w:rPr>
-          <w:rFonts w:ascii="宋体" w:eastAsia="宋体" w:hAnsi="宋体" w:hint="eastAsia"/>
-          <w:sz w:val="24"/>
-          <w:szCs w:val="24"/>
-        </w:rPr>
-        <w:t>）变量。</w:t>
-      </w:r>
-      <w:r>
-        <w:rPr>
-          <w:rFonts w:ascii="宋体" w:eastAsia="宋体" w:hAnsi="宋体" w:hint="eastAsia"/>
-          <w:sz w:val="24"/>
-          <w:szCs w:val="24"/>
-        </w:rPr>
-        <w:t>它可以转换成任何指针类型和</w:t>
-      </w:r>
-      <w:r>
-        <w:rPr>
-          <w:rFonts w:ascii="宋体" w:eastAsia="宋体" w:hAnsi="宋体"/>
-          <w:sz w:val="24"/>
-          <w:szCs w:val="24"/>
-        </w:rPr>
-        <w:t>bool布尔类型（主要是为了</w:t>
-      </w:r>
-      <w:r>
-        <w:rPr>
-          <w:rFonts w:ascii="宋体" w:eastAsia="宋体" w:hAnsi="宋体"/>
-          <w:sz w:val="24"/>
-          <w:szCs w:val="24"/>
-        </w:rPr>
-        <w:t>兼容普通指针可以作为条件判断语句的写法），但是不能被转换为整数</w:t>
-      </w:r>
-      <w:r>
-        <w:rPr>
-          <w:rFonts w:ascii="宋体" w:eastAsia="宋体" w:hAnsi="宋体" w:hint="eastAsia"/>
-          <w:sz w:val="24"/>
-          <w:szCs w:val="24"/>
-        </w:rPr>
-        <w:t>：</w:t>
-      </w:r>
-    </w:p>
-    <w:p>
-      <w:pPr>
-        <w:spacing w:line="360" w:lineRule="auto"/>
-        <w:rPr>
-          <w:rFonts w:ascii="宋体" w:eastAsia="宋体" w:hAnsi="宋体"/>
-          <w:sz w:val="24"/>
-          <w:szCs w:val="24"/>
-        </w:rPr>
-      </w:pPr>
-      <w:r>
-        <w:rPr>
-          <w:rFonts w:ascii="宋体" w:eastAsia="宋体" w:hAnsi="宋体"/>
-          <w:sz w:val="24"/>
-          <w:szCs w:val="24"/>
-        </w:rPr>
-        <w:t xml:space="preserve">char *p1 = </w:t>
-      </w:r>
-      <w:proofErr w:type="spellStart"/>
-      <w:r>
-        <w:rPr>
-          <w:rFonts w:ascii="宋体" w:eastAsia="宋体" w:hAnsi="宋体"/>
-          <w:sz w:val="24"/>
-          <w:szCs w:val="24"/>
-        </w:rPr>
-        <w:t>nullptr</w:t>
-      </w:r>
-      <w:proofErr w:type="spellEnd"/>
-      <w:r>
-        <w:rPr>
-          <w:rFonts w:ascii="宋体" w:eastAsia="宋体" w:hAnsi="宋体"/>
-          <w:sz w:val="24"/>
-          <w:szCs w:val="24"/>
-        </w:rPr>
-        <w:t>;     // 正确</w:t>
-      </w:r>
-    </w:p>
-    <w:p>
-      <w:pPr>
-        <w:spacing w:line="360" w:lineRule="auto"/>
-        <w:rPr>
-          <w:rFonts w:ascii="宋体" w:eastAsia="宋体" w:hAnsi="宋体"/>
-          <w:sz w:val="24"/>
-          <w:szCs w:val="24"/>
-        </w:rPr>
-      </w:pPr>
-      <w:proofErr w:type="spellStart"/>
-      <w:r>
-        <w:rPr>
-          <w:rFonts w:ascii="宋体" w:eastAsia="宋体" w:hAnsi="宋体"/>
-          <w:sz w:val="24"/>
-          <w:szCs w:val="24"/>
-        </w:rPr>
-        <w:t>int</w:t>
-      </w:r>
-      <w:proofErr w:type="spellEnd"/>
-      <w:r>
-        <w:rPr>
-          <w:rFonts w:ascii="宋体" w:eastAsia="宋体" w:hAnsi="宋体"/>
-          <w:sz w:val="24"/>
-          <w:szCs w:val="24"/>
-        </w:rPr>
-        <w:t xml:space="preserve">  *p2 = </w:t>
-      </w:r>
-      <w:proofErr w:type="spellStart"/>
-      <w:r>
-        <w:rPr>
-          <w:rFonts w:ascii="宋体" w:eastAsia="宋体" w:hAnsi="宋体"/>
-          <w:sz w:val="24"/>
-          <w:szCs w:val="24"/>
-        </w:rPr>
-        <w:t>nullptr</w:t>
-      </w:r>
-      <w:proofErr w:type="spellEnd"/>
-      <w:r>
-        <w:rPr>
-          <w:rFonts w:ascii="宋体" w:eastAsia="宋体" w:hAnsi="宋体"/>
-          <w:sz w:val="24"/>
-          <w:szCs w:val="24"/>
-        </w:rPr>
-        <w:t>;     // 正确</w:t>
-      </w:r>
-    </w:p>
-    <w:p>
-      <w:pPr>
-        <w:spacing w:line="360" w:lineRule="auto"/>
-        <w:rPr>
-          <w:rFonts w:ascii="宋体" w:eastAsia="宋体" w:hAnsi="宋体"/>
-          <w:sz w:val="24"/>
-          <w:szCs w:val="24"/>
-        </w:rPr>
-      </w:pPr>
-      <w:r>
-        <w:rPr>
-          <w:rFonts w:ascii="宋体" w:eastAsia="宋体" w:hAnsi="宋体"/>
-          <w:sz w:val="24"/>
-          <w:szCs w:val="24"/>
-        </w:rPr>
-        <w:t xml:space="preserve">bool b = </w:t>
-      </w:r>
-      <w:proofErr w:type="spellStart"/>
-      <w:r>
-        <w:rPr>
-          <w:rFonts w:ascii="宋体" w:eastAsia="宋体" w:hAnsi="宋体"/>
-          <w:sz w:val="24"/>
-          <w:szCs w:val="24"/>
-        </w:rPr>
-        <w:t>nullptr</w:t>
-      </w:r>
-      <w:proofErr w:type="spellEnd"/>
-      <w:r>
-        <w:rPr>
-          <w:rFonts w:ascii="宋体" w:eastAsia="宋体" w:hAnsi="宋体"/>
-          <w:sz w:val="24"/>
-          <w:szCs w:val="24"/>
-        </w:rPr>
-        <w:t>;       // 正确. if(b)判断为false</w:t>
-      </w:r>
-    </w:p>
-    <w:p>
-      <w:pPr>
-        <w:spacing w:line="360" w:lineRule="auto"/>
-        <w:rPr>
-          <w:rFonts w:ascii="宋体" w:eastAsia="宋体" w:hAnsi="宋体" w:hint="eastAsia"/>
-          <w:sz w:val="24"/>
-          <w:szCs w:val="24"/>
-        </w:rPr>
-      </w:pPr>
-      <w:proofErr w:type="spellStart"/>
-      <w:r>
-        <w:rPr>
-          <w:rFonts w:ascii="宋体" w:eastAsia="宋体" w:hAnsi="宋体"/>
-          <w:sz w:val="24"/>
-          <w:szCs w:val="24"/>
-        </w:rPr>
-        <w:t>int</w:t>
-      </w:r>
-      <w:proofErr w:type="spellEnd"/>
-      <w:r>
-        <w:rPr>
-          <w:rFonts w:ascii="宋体" w:eastAsia="宋体" w:hAnsi="宋体"/>
-          <w:sz w:val="24"/>
-          <w:szCs w:val="24"/>
-        </w:rPr>
-        <w:t xml:space="preserve"> a = </w:t>
-      </w:r>
-      <w:proofErr w:type="spellStart"/>
-      <w:r>
-        <w:rPr>
-          <w:rFonts w:ascii="宋体" w:eastAsia="宋体" w:hAnsi="宋体"/>
-          <w:sz w:val="24"/>
-          <w:szCs w:val="24"/>
-        </w:rPr>
-        <w:t>nullptr</w:t>
-      </w:r>
-      <w:proofErr w:type="spellEnd"/>
-      <w:r>
-        <w:rPr>
-          <w:rFonts w:ascii="宋体" w:eastAsia="宋体" w:hAnsi="宋体"/>
-          <w:sz w:val="24"/>
-          <w:szCs w:val="24"/>
-        </w:rPr>
-        <w:t xml:space="preserve">;        // </w:t>
-      </w:r>
-      <w:r>
-        <w:rPr>
-          <w:rFonts w:ascii="宋体" w:eastAsia="宋体" w:hAnsi="宋体" w:hint="eastAsia"/>
-          <w:sz w:val="24"/>
-          <w:szCs w:val="24"/>
-        </w:rPr>
-        <w:t>错误</w:t>
+      <w:r>
+        <w:rPr>
+          <w:rFonts w:ascii="宋体" w:eastAsia="宋体" w:hAnsi="宋体" w:hint="eastAsia"/>
+          <w:sz w:val="24"/>
+          <w:szCs w:val="24"/>
+        </w:rPr>
+        <w:t>case，即最简单的情况。</w:t>
+      </w:r>
+    </w:p>
+    <w:p>
+      <w:pPr>
+        <w:spacing w:line="360" w:lineRule="auto"/>
+        <w:jc w:val="left"/>
+        <w:rPr>
+          <w:rFonts w:ascii="宋体" w:eastAsia="宋体" w:hAnsi="宋体"/>
+          <w:sz w:val="24"/>
+          <w:szCs w:val="24"/>
+        </w:rPr>
+      </w:pPr>
+      <w:r>
+        <w:rPr>
+          <w:rFonts w:ascii="宋体" w:eastAsia="宋体" w:hAnsi="宋体"/>
+          <w:sz w:val="24"/>
+          <w:szCs w:val="24"/>
+        </w:rPr>
+        <w:t>dp[-1][k][0] = 0</w:t>
+      </w:r>
+    </w:p>
+    <w:p>
+      <w:pPr>
+        <w:spacing w:line="360" w:lineRule="auto"/>
+        <w:jc w:val="left"/>
+        <w:rPr>
+          <w:rFonts w:ascii="宋体" w:eastAsia="宋体" w:hAnsi="宋体"/>
+          <w:sz w:val="24"/>
+          <w:szCs w:val="24"/>
+        </w:rPr>
+      </w:pPr>
+      <w:r>
+        <w:rPr>
+          <w:rFonts w:ascii="宋体" w:eastAsia="宋体" w:hAnsi="宋体" w:hint="eastAsia"/>
+          <w:sz w:val="24"/>
+          <w:szCs w:val="24"/>
+        </w:rPr>
+        <w:t>解释：因为</w:t>
+      </w:r>
+      <w:r>
+        <w:rPr>
+          <w:rFonts w:ascii="宋体" w:eastAsia="宋体" w:hAnsi="宋体"/>
+          <w:sz w:val="24"/>
+          <w:szCs w:val="24"/>
+        </w:rPr>
+        <w:t xml:space="preserve"> i 是从 0 开始的，所以 i = -1 意味着还没有开始，这时候的利润当然是 0 。</w:t>
+      </w:r>
+    </w:p>
+    <w:p>
+      <w:pPr>
+        <w:spacing w:line="360" w:lineRule="auto"/>
+        <w:jc w:val="left"/>
+        <w:rPr>
+          <w:rFonts w:ascii="宋体" w:eastAsia="宋体" w:hAnsi="宋体"/>
+          <w:sz w:val="24"/>
+          <w:szCs w:val="24"/>
+        </w:rPr>
+      </w:pPr>
+      <w:r>
+        <w:rPr>
+          <w:rFonts w:ascii="宋体" w:eastAsia="宋体" w:hAnsi="宋体"/>
+          <w:sz w:val="24"/>
+          <w:szCs w:val="24"/>
+        </w:rPr>
+        <w:t>dp[-1][k][1] = -infinity</w:t>
+      </w:r>
+    </w:p>
+    <w:p>
+      <w:pPr>
+        <w:spacing w:line="360" w:lineRule="auto"/>
+        <w:jc w:val="left"/>
+        <w:rPr>
+          <w:rFonts w:ascii="宋体" w:eastAsia="宋体" w:hAnsi="宋体"/>
+          <w:sz w:val="24"/>
+          <w:szCs w:val="24"/>
+        </w:rPr>
+      </w:pPr>
+      <w:r>
+        <w:rPr>
+          <w:rFonts w:ascii="宋体" w:eastAsia="宋体" w:hAnsi="宋体" w:hint="eastAsia"/>
+          <w:sz w:val="24"/>
+          <w:szCs w:val="24"/>
+        </w:rPr>
+        <w:t>解释：还没开始的时候，是不可能持有股票的，用负无穷表示这种不可能。</w:t>
+      </w:r>
+    </w:p>
+    <w:p>
+      <w:pPr>
+        <w:spacing w:line="360" w:lineRule="auto"/>
+        <w:jc w:val="left"/>
+        <w:rPr>
+          <w:rFonts w:ascii="宋体" w:eastAsia="宋体" w:hAnsi="宋体"/>
+          <w:sz w:val="24"/>
+          <w:szCs w:val="24"/>
+        </w:rPr>
+      </w:pPr>
+      <w:r>
+        <w:rPr>
+          <w:rFonts w:ascii="宋体" w:eastAsia="宋体" w:hAnsi="宋体"/>
+          <w:sz w:val="24"/>
+          <w:szCs w:val="24"/>
+        </w:rPr>
+        <w:t>dp[i][0][0] = 0</w:t>
+      </w:r>
+    </w:p>
+    <w:p>
+      <w:pPr>
+        <w:spacing w:line="360" w:lineRule="auto"/>
+        <w:jc w:val="left"/>
+        <w:rPr>
+          <w:rFonts w:ascii="宋体" w:eastAsia="宋体" w:hAnsi="宋体"/>
+          <w:sz w:val="24"/>
+          <w:szCs w:val="24"/>
+        </w:rPr>
+      </w:pPr>
+      <w:r>
+        <w:rPr>
+          <w:rFonts w:ascii="宋体" w:eastAsia="宋体" w:hAnsi="宋体" w:hint="eastAsia"/>
+          <w:sz w:val="24"/>
+          <w:szCs w:val="24"/>
+        </w:rPr>
+        <w:t>解释：因为</w:t>
+      </w:r>
+      <w:r>
+        <w:rPr>
+          <w:rFonts w:ascii="宋体" w:eastAsia="宋体" w:hAnsi="宋体"/>
+          <w:sz w:val="24"/>
+          <w:szCs w:val="24"/>
+        </w:rPr>
+        <w:t xml:space="preserve"> k 是从 1 开始的，所以 k = 0 意味着根本不允许交易，这时候利润当然是 0 。</w:t>
+      </w:r>
+    </w:p>
+    <w:p>
+      <w:pPr>
+        <w:spacing w:line="360" w:lineRule="auto"/>
+        <w:jc w:val="left"/>
+        <w:rPr>
+          <w:rFonts w:ascii="宋体" w:eastAsia="宋体" w:hAnsi="宋体"/>
+          <w:sz w:val="24"/>
+          <w:szCs w:val="24"/>
+        </w:rPr>
+      </w:pPr>
+      <w:r>
+        <w:rPr>
+          <w:rFonts w:ascii="宋体" w:eastAsia="宋体" w:hAnsi="宋体"/>
+          <w:sz w:val="24"/>
+          <w:szCs w:val="24"/>
+        </w:rPr>
+        <w:t>dp[i][0][1] = -infinity</w:t>
+      </w:r>
+    </w:p>
+    <w:p>
+      <w:pPr>
+        <w:spacing w:line="360" w:lineRule="auto"/>
+        <w:jc w:val="left"/>
+        <w:rPr>
+          <w:rFonts w:ascii="宋体" w:eastAsia="宋体" w:hAnsi="宋体"/>
+          <w:sz w:val="24"/>
+          <w:szCs w:val="24"/>
+        </w:rPr>
+      </w:pPr>
+      <w:r>
+        <w:rPr>
+          <w:rFonts w:ascii="宋体" w:eastAsia="宋体" w:hAnsi="宋体" w:hint="eastAsia"/>
+          <w:sz w:val="24"/>
+          <w:szCs w:val="24"/>
+        </w:rPr>
+        <w:t>解释：不允许交易的情况下，是不可能持有股票的，用负无穷表示这种不可能。</w:t>
+      </w:r>
+    </w:p>
+    <w:p>
+      <w:pPr>
+        <w:spacing w:line="360" w:lineRule="auto"/>
+        <w:jc w:val="left"/>
+        <w:rPr>
+          <w:rFonts w:ascii="宋体" w:eastAsia="宋体" w:hAnsi="宋体"/>
+          <w:sz w:val="24"/>
+          <w:szCs w:val="24"/>
+        </w:rPr>
+      </w:pPr>
+      <w:r>
+        <w:rPr>
+          <w:rFonts w:ascii="宋体" w:eastAsia="宋体" w:hAnsi="宋体" w:hint="eastAsia"/>
+          <w:sz w:val="24"/>
+          <w:szCs w:val="24"/>
+        </w:rPr>
+        <w:t>把上面的状态转移方程总结一下：</w:t>
+      </w:r>
+    </w:p>
+    <w:p>
+      <w:pPr>
+        <w:spacing w:line="360" w:lineRule="auto"/>
+        <w:jc w:val="left"/>
+        <w:rPr>
+          <w:rFonts w:ascii="宋体" w:eastAsia="宋体" w:hAnsi="宋体"/>
+          <w:sz w:val="24"/>
+          <w:szCs w:val="24"/>
+        </w:rPr>
+      </w:pPr>
+      <w:r>
+        <w:rPr>
+          <w:rFonts w:ascii="宋体" w:eastAsia="宋体" w:hAnsi="宋体"/>
+          <w:sz w:val="24"/>
+          <w:szCs w:val="24"/>
+        </w:rPr>
+        <w:t>base case：</w:t>
+      </w:r>
+    </w:p>
+    <w:p>
+      <w:pPr>
+        <w:spacing w:line="360" w:lineRule="auto"/>
+        <w:jc w:val="left"/>
+        <w:rPr>
+          <w:rFonts w:ascii="宋体" w:eastAsia="宋体" w:hAnsi="宋体"/>
+          <w:sz w:val="24"/>
+          <w:szCs w:val="24"/>
+        </w:rPr>
+      </w:pPr>
+      <w:r>
+        <w:rPr>
+          <w:rFonts w:ascii="宋体" w:eastAsia="宋体" w:hAnsi="宋体"/>
+          <w:sz w:val="24"/>
+          <w:szCs w:val="24"/>
+        </w:rPr>
+        <w:t>dp[-1][k][0] = dp[i][0][0] = 0</w:t>
+      </w:r>
+    </w:p>
+    <w:p>
+      <w:pPr>
+        <w:spacing w:line="360" w:lineRule="auto"/>
+        <w:jc w:val="left"/>
+        <w:rPr>
+          <w:rFonts w:ascii="宋体" w:eastAsia="宋体" w:hAnsi="宋体" w:hint="eastAsia"/>
+          <w:sz w:val="24"/>
+          <w:szCs w:val="24"/>
+        </w:rPr>
+      </w:pPr>
+      <w:r>
+        <w:rPr>
+          <w:rFonts w:ascii="宋体" w:eastAsia="宋体" w:hAnsi="宋体"/>
+          <w:sz w:val="24"/>
+          <w:szCs w:val="24"/>
+        </w:rPr>
+        <w:t>dp[-1][</w:t>
+      </w:r>
+      <w:r>
+        <w:rPr>
+          <w:rFonts w:ascii="宋体" w:eastAsia="宋体" w:hAnsi="宋体"/>
+          <w:sz w:val="24"/>
+          <w:szCs w:val="24"/>
+        </w:rPr>
+        <w:t>k][1] = dp[i][0][1] = -infinity</w:t>
+      </w:r>
+    </w:p>
+    <w:p>
+      <w:pPr>
+        <w:spacing w:line="360" w:lineRule="auto"/>
+        <w:jc w:val="left"/>
+        <w:rPr>
+          <w:rFonts w:ascii="宋体" w:eastAsia="宋体" w:hAnsi="宋体"/>
+          <w:sz w:val="24"/>
+          <w:szCs w:val="24"/>
+        </w:rPr>
+      </w:pPr>
+      <w:r>
+        <w:rPr>
+          <w:rFonts w:ascii="宋体" w:eastAsia="宋体" w:hAnsi="宋体" w:hint="eastAsia"/>
+          <w:sz w:val="24"/>
+          <w:szCs w:val="24"/>
+        </w:rPr>
+        <w:t>状态转移方程：</w:t>
+      </w:r>
+    </w:p>
+    <w:p>
+      <w:pPr>
+        <w:spacing w:line="360" w:lineRule="auto"/>
+        <w:jc w:val="left"/>
+        <w:rPr>
+          <w:rFonts w:ascii="宋体" w:eastAsia="宋体" w:hAnsi="宋体"/>
+          <w:sz w:val="24"/>
+          <w:szCs w:val="24"/>
+        </w:rPr>
+      </w:pPr>
+      <w:r>
+        <w:rPr>
+          <w:rFonts w:ascii="宋体" w:eastAsia="宋体" w:hAnsi="宋体"/>
+          <w:sz w:val="24"/>
+          <w:szCs w:val="24"/>
+        </w:rPr>
+        <w:t>dp[i][k][0] = max(dp[i-1][k][0], dp[i-1][k][1] + prices[i])</w:t>
+      </w:r>
+    </w:p>
+    <w:p>
+      <w:pPr>
+        <w:spacing w:line="360" w:lineRule="auto"/>
+        <w:jc w:val="left"/>
+        <w:rPr>
+          <w:rFonts w:ascii="宋体" w:eastAsia="宋体" w:hAnsi="宋体"/>
+          <w:sz w:val="24"/>
+          <w:szCs w:val="24"/>
+        </w:rPr>
+      </w:pPr>
+      <w:r>
+        <w:rPr>
+          <w:rFonts w:ascii="宋体" w:eastAsia="宋体" w:hAnsi="宋体"/>
+          <w:sz w:val="24"/>
+          <w:szCs w:val="24"/>
+        </w:rPr>
+        <w:t>dp[i][k][1] = max(dp[i-1][k][1</w:t>
+      </w:r>
+      <w:r>
+        <w:rPr>
+          <w:rFonts w:ascii="宋体" w:eastAsia="宋体" w:hAnsi="宋体"/>
+          <w:sz w:val="24"/>
+          <w:szCs w:val="24"/>
+        </w:rPr>
+        <w:t>], dp[i-1][k-1][0] - prices[i])</w:t>
+      </w:r>
+    </w:p>
+    <w:p>
+      <w:pPr>
+        <w:spacing w:line="360" w:lineRule="auto"/>
+        <w:jc w:val="left"/>
+        <w:rPr>
+          <w:rFonts w:ascii="宋体" w:eastAsia="宋体" w:hAnsi="宋体" w:hint="eastAsia"/>
+          <w:sz w:val="24"/>
+          <w:szCs w:val="24"/>
+        </w:rPr>
+      </w:pPr>
+      <w:r>
+        <w:rPr>
+          <w:rFonts w:ascii="宋体" w:eastAsia="宋体" w:hAnsi="宋体" w:hint="eastAsia"/>
+          <w:sz w:val="24"/>
+          <w:szCs w:val="24"/>
+        </w:rPr>
+        <w:t>接下来就是将上述方程转换成实际代码。</w:t>
       </w:r>
       <w:bookmarkStart w:id="0" w:name="_GoBack"/>
       <w:bookmarkEnd w:id="0"/>
@@ -8890,6 +8546,44 @@
     </w:sectPr>
   </w:body>
 </w:document>
+</file>
+
+<file path=word/endnotes.xml><?xml version="1.0" encoding="utf-8"?>
+<w:endnotes xmlns:wpc="http://schemas.microsoft.com/office/word/2010/wordprocessingCanvas" xmlns:cx="http://schemas.microsoft.com/office/drawing/2014/chartex" xmlns:cx1="http://schemas.microsoft.com/office/drawing/2015/9/8/chartex" xmlns:mc="http://schemas.openxmlformats.org/markup-compatibility/2006" xmlns:o="urn:schemas-microsoft-com:office:office" xmlns:r="http://schemas.openxmlformats.org/officeDocument/2006/relationships" xmlns:m="http://schemas.openxmlformats.org/officeDocument/2006/math" xmlns:v="urn:schemas-microsoft-com:vml" xmlns:wp14="http://schemas.microsoft.com/office/word/2010/wordprocessingDrawing" xmlns:wp="http://schemas.openxmlformats.org/drawingml/2006/wordprocessingDrawing" xmlns:w10="urn:schemas-microsoft-com:office:word" xmlns:w="http://schemas.openxmlformats.org/wordprocessingml/2006/main" xmlns:w14="http://schemas.microsoft.com/office/word/2010/wordml" xmlns:w15="http://schemas.microsoft.com/office/word/2012/wordml" xmlns:w16se="http://schemas.microsoft.com/office/word/2015/wordml/symex" xmlns:wpg="http://schemas.microsoft.com/office/word/2010/wordprocessingGroup" xmlns:wpi="http://schemas.microsoft.com/office/word/2010/wordprocessingInk" xmlns:wne="http://schemas.microsoft.com/office/word/2006/wordml" xmlns:wps="http://schemas.microsoft.com/office/word/2010/wordprocessingShape" mc:Ignorable="w14 w15 w16se wp14">
+  <w:endnote w:type="separator" w:id="-1">
+    <w:p>
+      <w:r>
+        <w:separator/>
+      </w:r>
+    </w:p>
+  </w:endnote>
+  <w:endnote w:type="continuationSeparator" w:id="0">
+    <w:p>
+      <w:r>
+        <w:continuationSeparator/>
+      </w:r>
+    </w:p>
+  </w:endnote>
+</w:endnotes>
+</file>
+
+<file path=word/footnotes.xml><?xml version="1.0" encoding="utf-8"?>
+<w:footnotes xmlns:wpc="http://schemas.microsoft.com/office/word/2010/wordprocessingCanvas" xmlns:cx="http://schemas.microsoft.com/office/drawing/2014/chartex" xmlns:cx1="http://schemas.microsoft.com/office/drawing/2015/9/8/chartex" xmlns:mc="http://schemas.openxmlformats.org/markup-compatibility/2006" xmlns:o="urn:schemas-microsoft-com:office:office" xmlns:r="http://schemas.openxmlformats.org/officeDocument/2006/relationships" xmlns:m="http://schemas.openxmlformats.org/officeDocument/2006/math" xmlns:v="urn:schemas-microsoft-com:vml" xmlns:wp14="http://schemas.microsoft.com/office/word/2010/wordprocessingDrawing" xmlns:wp="http://schemas.openxmlformats.org/drawingml/2006/wordprocessingDrawing" xmlns:w10="urn:schemas-microsoft-com:office:word" xmlns:w="http://schemas.openxmlformats.org/wordprocessingml/2006/main" xmlns:w14="http://schemas.microsoft.com/office/word/2010/wordml" xmlns:w15="http://schemas.microsoft.com/office/word/2012/wordml" xmlns:w16se="http://schemas.microsoft.com/office/word/2015/wordml/symex" xmlns:wpg="http://schemas.microsoft.com/office/word/2010/wordprocessingGroup" xmlns:wpi="http://schemas.microsoft.com/office/word/2010/wordprocessingInk" xmlns:wne="http://schemas.microsoft.com/office/word/2006/wordml" xmlns:wps="http://schemas.microsoft.com/office/word/2010/wordprocessingShape" mc:Ignorable="w14 w15 w16se wp14">
+  <w:footnote w:type="separator" w:id="-1">
+    <w:p>
+      <w:r>
+        <w:separator/>
+      </w:r>
+    </w:p>
+  </w:footnote>
+  <w:footnote w:type="continuationSeparator" w:id="0">
+    <w:p>
+      <w:r>
+        <w:continuationSeparator/>
+      </w:r>
+    </w:p>
+  </w:footnote>
+</w:footnotes>
 </file>
 
 <file path=word/numbering.xml><?xml version="1.0" encoding="utf-8"?>
@@ -9506,6 +9200,71 @@
       <w:szCs w:val="32"/>
     </w:rPr>
   </w:style>
+  <w:style w:type="paragraph" w:styleId="a5">
+    <w:name w:val="header"/>
+    <w:basedOn w:val="a"/>
+    <w:link w:val="a6"/>
+    <w:uiPriority w:val="99"/>
+    <w:unhideWhenUsed/>
+    <w:rsid w:val="00554272"/>
+    <w:pPr>
+      <w:pBdr>
+        <w:bottom w:val="single" w:sz="6" w:space="1" w:color="auto"/>
+      </w:pBdr>
+      <w:tabs>
+        <w:tab w:val="center" w:pos="4153"/>
+        <w:tab w:val="right" w:pos="8306"/>
+      </w:tabs>
+      <w:snapToGrid w:val="0"/>
+      <w:jc w:val="center"/>
+    </w:pPr>
+    <w:rPr>
+      <w:sz w:val="18"/>
+      <w:szCs w:val="18"/>
+    </w:rPr>
+  </w:style>
+  <w:style w:type="character" w:customStyle="1" w:styleId="a6">
+    <w:name w:val="页眉 字符"/>
+    <w:basedOn w:val="a0"/>
+    <w:link w:val="a5"/>
+    <w:uiPriority w:val="99"/>
+    <w:rsid w:val="00554272"/>
+    <w:rPr>
+      <w:sz w:val="18"/>
+      <w:szCs w:val="18"/>
+    </w:rPr>
+  </w:style>
+  <w:style w:type="paragraph" w:styleId="a7">
+    <w:name w:val="footer"/>
+    <w:basedOn w:val="a"/>
+    <w:link w:val="a8"/>
+    <w:uiPriority w:val="99"/>
+    <w:unhideWhenUsed/>
+    <w:rsid w:val="00554272"/>
+    <w:pPr>
+      <w:tabs>
+        <w:tab w:val="center" w:pos="4153"/>
+        <w:tab w:val="right" w:pos="8306"/>
+      </w:tabs>
+      <w:snapToGrid w:val="0"/>
+      <w:jc w:val="left"/>
+    </w:pPr>
+    <w:rPr>
+      <w:sz w:val="18"/>
+      <w:szCs w:val="18"/>
+    </w:rPr>
+  </w:style>
+  <w:style w:type="character" w:customStyle="1" w:styleId="a8">
+    <w:name w:val="页脚 字符"/>
+    <w:basedOn w:val="a0"/>
+    <w:link w:val="a7"/>
+    <w:uiPriority w:val="99"/>
+    <w:rsid w:val="00554272"/>
+    <w:rPr>
+      <w:sz w:val="18"/>
+      <w:szCs w:val="18"/>
+    </w:rPr>
+  </w:style>
 </w:styles>
 </file>
 

--- a/leetcode总结.docx
+++ b/leetcode总结.docx
@@ -10921,6 +10921,15 @@
         </w:rPr>
         <w:t>origin maste</w:t>
       </w:r>
+      <w:r>
+        <w:rPr>
+          <w:rStyle w:val="SourceText"/>
+          <w:rFonts w:eastAsia="宋体" w:ascii="宋体" w:hAnsi="宋体"/>
+          <w:sz w:val="24"/>
+          <w:szCs w:val="24"/>
+        </w:rPr>
+        <w:t>r</w:t>
+      </w:r>
     </w:p>
     <w:p>
       <w:pPr>
@@ -11263,7 +11272,11 @@
         </w:rPr>
       </w:pPr>
       <w:r>
-        <w:rPr/>
+        <w:rPr>
+          <w:rFonts w:eastAsia="宋体" w:ascii="宋体" w:hAnsi="宋体"/>
+          <w:sz w:val="24"/>
+          <w:szCs w:val="24"/>
+        </w:rPr>
       </w:r>
     </w:p>
     <w:p>
@@ -11488,7 +11501,199 @@
         </w:rPr>
       </w:pPr>
       <w:r>
+        <w:rPr>
+          <w:rFonts w:eastAsia="宋体" w:ascii="宋体" w:hAnsi="宋体"/>
+          <w:sz w:val="24"/>
+          <w:szCs w:val="24"/>
+        </w:rPr>
+      </w:r>
+    </w:p>
+    <w:p>
+      <w:pPr>
+        <w:pStyle w:val="Normal"/>
+        <w:spacing w:lineRule="auto" w:line="360" w:before="0" w:after="140"/>
+        <w:jc w:val="left"/>
         <w:rPr/>
+      </w:pPr>
+      <w:r>
+        <w:rPr>
+          <w:rStyle w:val="SourceText"/>
+          <w:rFonts w:eastAsia="宋体" w:ascii="宋体" w:hAnsi="宋体"/>
+          <w:sz w:val="24"/>
+          <w:szCs w:val="24"/>
+        </w:rPr>
+        <w:t>2.</w:t>
+      </w:r>
+      <w:r>
+        <w:rPr>
+          <w:rStyle w:val="SourceText"/>
+          <w:rFonts w:ascii="宋体" w:hAnsi="宋体" w:eastAsia="宋体"/>
+          <w:sz w:val="24"/>
+          <w:szCs w:val="24"/>
+        </w:rPr>
+        <w:t>如果本地新建了一个分支</w:t>
+      </w:r>
+      <w:r>
+        <w:rPr>
+          <w:rStyle w:val="SourceText"/>
+          <w:rFonts w:eastAsia="宋体" w:ascii="宋体" w:hAnsi="宋体"/>
+          <w:sz w:val="24"/>
+          <w:szCs w:val="24"/>
+        </w:rPr>
+        <w:t>branch_name</w:t>
+      </w:r>
+      <w:r>
+        <w:rPr>
+          <w:rStyle w:val="SourceText"/>
+          <w:rFonts w:ascii="宋体" w:hAnsi="宋体" w:eastAsia="宋体"/>
+          <w:sz w:val="24"/>
+          <w:szCs w:val="24"/>
+        </w:rPr>
+        <w:t>，但是在远程没有，这时候</w:t>
+      </w:r>
+      <w:r>
+        <w:rPr>
+          <w:rStyle w:val="SourceText"/>
+          <w:rFonts w:eastAsia="宋体" w:ascii="宋体" w:hAnsi="宋体"/>
+          <w:sz w:val="24"/>
+          <w:szCs w:val="24"/>
+        </w:rPr>
+        <w:t>push</w:t>
+      </w:r>
+      <w:r>
+        <w:rPr>
+          <w:rStyle w:val="SourceText"/>
+          <w:rFonts w:ascii="宋体" w:hAnsi="宋体" w:eastAsia="宋体"/>
+          <w:sz w:val="24"/>
+          <w:szCs w:val="24"/>
+        </w:rPr>
+        <w:t>和</w:t>
+      </w:r>
+      <w:r>
+        <w:rPr>
+          <w:rStyle w:val="SourceText"/>
+          <w:rFonts w:eastAsia="宋体" w:ascii="宋体" w:hAnsi="宋体"/>
+          <w:sz w:val="24"/>
+          <w:szCs w:val="24"/>
+        </w:rPr>
+        <w:t>pull</w:t>
+      </w:r>
+      <w:r>
+        <w:rPr>
+          <w:rStyle w:val="SourceText"/>
+          <w:rFonts w:ascii="宋体" w:hAnsi="宋体" w:eastAsia="宋体"/>
+          <w:sz w:val="24"/>
+          <w:szCs w:val="24"/>
+        </w:rPr>
+        <w:t>指令就无法确定该跟踪谁</w:t>
+      </w:r>
+      <w:r>
+        <w:rPr>
+          <w:rStyle w:val="SourceText"/>
+          <w:rFonts w:eastAsia="宋体" w:ascii="宋体" w:hAnsi="宋体"/>
+          <w:sz w:val="24"/>
+          <w:szCs w:val="24"/>
+        </w:rPr>
+        <w:t>,</w:t>
+      </w:r>
+      <w:r>
+        <w:rPr>
+          <w:rStyle w:val="SourceText"/>
+          <w:rFonts w:ascii="宋体" w:hAnsi="宋体" w:eastAsia="宋体"/>
+          <w:sz w:val="24"/>
+          <w:szCs w:val="24"/>
+        </w:rPr>
+        <w:t>一般来说我们都会使其跟踪远程同名分支，所以可以利用</w:t>
+      </w:r>
+      <w:r>
+        <w:rPr>
+          <w:rStyle w:val="SourceText"/>
+          <w:rFonts w:eastAsia="宋体" w:ascii="宋体" w:hAnsi="宋体"/>
+          <w:sz w:val="24"/>
+          <w:szCs w:val="24"/>
+        </w:rPr>
+        <w:t>git push --set-upstream origin branch_name</w:t>
+      </w:r>
+      <w:r>
+        <w:rPr>
+          <w:rStyle w:val="SourceText"/>
+          <w:rFonts w:ascii="宋体" w:hAnsi="宋体" w:eastAsia="宋体"/>
+          <w:sz w:val="24"/>
+          <w:szCs w:val="24"/>
+        </w:rPr>
+        <w:t>，这样就可以自动在远程创建一个</w:t>
+      </w:r>
+      <w:r>
+        <w:rPr>
+          <w:rStyle w:val="SourceText"/>
+          <w:rFonts w:eastAsia="宋体" w:ascii="宋体" w:hAnsi="宋体"/>
+          <w:sz w:val="24"/>
+          <w:szCs w:val="24"/>
+        </w:rPr>
+        <w:t>branch_name</w:t>
+      </w:r>
+      <w:r>
+        <w:rPr>
+          <w:rStyle w:val="SourceText"/>
+          <w:rFonts w:ascii="宋体" w:hAnsi="宋体" w:eastAsia="宋体"/>
+          <w:sz w:val="24"/>
+          <w:szCs w:val="24"/>
+        </w:rPr>
+        <w:t>分支，然后本地分支会</w:t>
+      </w:r>
+      <w:r>
+        <w:rPr>
+          <w:rStyle w:val="SourceText"/>
+          <w:rFonts w:eastAsia="宋体" w:ascii="宋体" w:hAnsi="宋体"/>
+          <w:sz w:val="24"/>
+          <w:szCs w:val="24"/>
+        </w:rPr>
+        <w:t>track</w:t>
+      </w:r>
+      <w:r>
+        <w:rPr>
+          <w:rStyle w:val="SourceText"/>
+          <w:rFonts w:ascii="宋体" w:hAnsi="宋体" w:eastAsia="宋体"/>
+          <w:sz w:val="24"/>
+          <w:szCs w:val="24"/>
+        </w:rPr>
+        <w:t>该分支。后面再对该分支使用</w:t>
+      </w:r>
+      <w:r>
+        <w:rPr>
+          <w:rStyle w:val="SourceText"/>
+          <w:rFonts w:eastAsia="宋体" w:ascii="宋体" w:hAnsi="宋体"/>
+          <w:sz w:val="24"/>
+          <w:szCs w:val="24"/>
+        </w:rPr>
+        <w:t>push</w:t>
+      </w:r>
+      <w:r>
+        <w:rPr>
+          <w:rStyle w:val="SourceText"/>
+          <w:rFonts w:ascii="宋体" w:hAnsi="宋体" w:eastAsia="宋体"/>
+          <w:sz w:val="24"/>
+          <w:szCs w:val="24"/>
+        </w:rPr>
+        <w:t>和</w:t>
+      </w:r>
+      <w:r>
+        <w:rPr>
+          <w:rStyle w:val="SourceText"/>
+          <w:rFonts w:eastAsia="宋体" w:ascii="宋体" w:hAnsi="宋体"/>
+          <w:sz w:val="24"/>
+          <w:szCs w:val="24"/>
+        </w:rPr>
+        <w:t>pull</w:t>
+      </w:r>
+      <w:r>
+        <w:rPr>
+          <w:rStyle w:val="SourceText"/>
+          <w:rFonts w:ascii="宋体" w:hAnsi="宋体" w:eastAsia="宋体"/>
+          <w:sz w:val="24"/>
+          <w:szCs w:val="24"/>
+        </w:rPr>
+        <w:t>就自动同步。无需再指定分支。</w:t>
       </w:r>
     </w:p>
     <w:p>
@@ -11496,6 +11701,26 @@
         <w:pStyle w:val="Normal"/>
         <w:spacing w:lineRule="auto" w:line="360" w:before="0" w:after="140"/>
         <w:jc w:val="left"/>
+        <w:rPr>
+          <w:rStyle w:val="SourceText"/>
+          <w:rFonts w:ascii="宋体" w:hAnsi="宋体" w:eastAsia="宋体"/>
+          <w:sz w:val="24"/>
+          <w:szCs w:val="24"/>
+        </w:rPr>
+      </w:pPr>
+      <w:r>
+        <w:rPr>
+          <w:rFonts w:eastAsia="宋体" w:ascii="宋体" w:hAnsi="宋体"/>
+          <w:sz w:val="24"/>
+          <w:szCs w:val="24"/>
+        </w:rPr>
+      </w:r>
+    </w:p>
+    <w:p>
+      <w:pPr>
+        <w:pStyle w:val="Normal"/>
+        <w:spacing w:lineRule="auto" w:line="360" w:before="0" w:after="140"/>
+        <w:jc w:val="left"/>
         <w:rPr/>
       </w:pPr>
       <w:r>
@@ -11505,16 +11730,60 @@
           <w:sz w:val="24"/>
           <w:szCs w:val="24"/>
         </w:rPr>
-        <w:t>2.</w:t>
-      </w:r>
-      <w:r>
-        <w:rPr>
-          <w:rStyle w:val="SourceText"/>
-          <w:rFonts w:ascii="宋体" w:hAnsi="宋体" w:eastAsia="宋体"/>
-          <w:sz w:val="24"/>
-          <w:szCs w:val="24"/>
-        </w:rPr>
-        <w:t>如果本地新建了一个分支</w:t>
+        <w:t>3.</w:t>
+      </w:r>
+      <w:r>
+        <w:rPr>
+          <w:rStyle w:val="SourceText"/>
+          <w:rFonts w:ascii="宋体" w:hAnsi="宋体" w:eastAsia="宋体"/>
+          <w:sz w:val="24"/>
+          <w:szCs w:val="24"/>
+        </w:rPr>
+        <w:t>跟踪远程分支</w:t>
+      </w:r>
+    </w:p>
+    <w:p>
+      <w:pPr>
+        <w:pStyle w:val="Normal"/>
+        <w:spacing w:lineRule="auto" w:line="360" w:before="0" w:after="140"/>
+        <w:jc w:val="left"/>
+        <w:rPr/>
+      </w:pPr>
+      <w:r>
+        <w:rPr>
+          <w:rStyle w:val="SourceText"/>
+          <w:rFonts w:eastAsia="宋体" w:ascii="宋体" w:hAnsi="宋体"/>
+          <w:sz w:val="24"/>
+          <w:szCs w:val="24"/>
+        </w:rPr>
+        <w:t>1</w:t>
+      </w:r>
+      <w:r>
+        <w:rPr>
+          <w:rStyle w:val="SourceText"/>
+          <w:rFonts w:ascii="宋体" w:hAnsi="宋体" w:eastAsia="宋体"/>
+          <w:sz w:val="24"/>
+          <w:szCs w:val="24"/>
+        </w:rPr>
+        <w:t>）如果远程新建了一个分支，本地没有该分支，可以用</w:t>
+      </w:r>
+      <w:r>
+        <w:rPr>
+          <w:rStyle w:val="SourceText"/>
+          <w:rFonts w:eastAsia="宋体" w:ascii="宋体" w:hAnsi="宋体"/>
+          <w:sz w:val="24"/>
+          <w:szCs w:val="24"/>
+        </w:rPr>
+        <w:t>git checkout --track origin/branch_name</w:t>
+      </w:r>
+      <w:r>
+        <w:rPr>
+          <w:rStyle w:val="SourceText"/>
+          <w:rFonts w:ascii="宋体" w:hAnsi="宋体" w:eastAsia="宋体"/>
+          <w:sz w:val="24"/>
+          <w:szCs w:val="24"/>
+        </w:rPr>
+        <w:t>，这时候本地会新建一个分支名叫</w:t>
       </w:r>
       <w:r>
         <w:rPr>
@@ -11532,79 +11801,7 @@
           <w:sz w:val="24"/>
           <w:szCs w:val="24"/>
         </w:rPr>
-        <w:t>，但是在远程没有，这时候</w:t>
-      </w:r>
-      <w:r>
-        <w:rPr>
-          <w:rStyle w:val="SourceText"/>
-          <w:rFonts w:eastAsia="宋体" w:ascii="宋体" w:hAnsi="宋体"/>
-          <w:sz w:val="24"/>
-          <w:szCs w:val="24"/>
-        </w:rPr>
-        <w:t>push</w:t>
-      </w:r>
-      <w:r>
-        <w:rPr>
-          <w:rStyle w:val="SourceText"/>
-          <w:rFonts w:ascii="宋体" w:hAnsi="宋体" w:eastAsia="宋体"/>
-          <w:sz w:val="24"/>
-          <w:szCs w:val="24"/>
-        </w:rPr>
-        <w:t>和</w:t>
-      </w:r>
-      <w:r>
-        <w:rPr>
-          <w:rStyle w:val="SourceText"/>
-          <w:rFonts w:eastAsia="宋体" w:ascii="宋体" w:hAnsi="宋体"/>
-          <w:sz w:val="24"/>
-          <w:szCs w:val="24"/>
-        </w:rPr>
-        <w:t>pull</w:t>
-      </w:r>
-      <w:r>
-        <w:rPr>
-          <w:rStyle w:val="SourceText"/>
-          <w:rFonts w:ascii="宋体" w:hAnsi="宋体" w:eastAsia="宋体"/>
-          <w:sz w:val="24"/>
-          <w:szCs w:val="24"/>
-        </w:rPr>
-        <w:t>指令就无法确定该跟踪谁</w:t>
-      </w:r>
-      <w:r>
-        <w:rPr>
-          <w:rStyle w:val="SourceText"/>
-          <w:rFonts w:eastAsia="宋体" w:ascii="宋体" w:hAnsi="宋体"/>
-          <w:sz w:val="24"/>
-          <w:szCs w:val="24"/>
-        </w:rPr>
-        <w:t>,</w:t>
-      </w:r>
-      <w:r>
-        <w:rPr>
-          <w:rStyle w:val="SourceText"/>
-          <w:rFonts w:ascii="宋体" w:hAnsi="宋体" w:eastAsia="宋体"/>
-          <w:sz w:val="24"/>
-          <w:szCs w:val="24"/>
-        </w:rPr>
-        <w:t>一般来说我们都会使其跟踪远程同名分支，所以可以利用</w:t>
-      </w:r>
-      <w:r>
-        <w:rPr>
-          <w:rStyle w:val="SourceText"/>
-          <w:rFonts w:eastAsia="宋体" w:ascii="宋体" w:hAnsi="宋体"/>
-          <w:sz w:val="24"/>
-          <w:szCs w:val="24"/>
-        </w:rPr>
-        <w:t>git push --set-upstream origin branch_name</w:t>
-      </w:r>
-      <w:r>
-        <w:rPr>
-          <w:rStyle w:val="SourceText"/>
-          <w:rFonts w:ascii="宋体" w:hAnsi="宋体" w:eastAsia="宋体"/>
-          <w:sz w:val="24"/>
-          <w:szCs w:val="24"/>
-        </w:rPr>
-        <w:t>，这样就可以自动在远程创建一个</w:t>
+        <w:t>，会自动跟踪远程的同名分支</w:t>
       </w:r>
       <w:r>
         <w:rPr>
@@ -11622,7 +11819,113 @@
           <w:sz w:val="24"/>
           <w:szCs w:val="24"/>
         </w:rPr>
-        <w:t>分支，然后本地分支会</w:t>
+        <w:t>。</w:t>
+      </w:r>
+    </w:p>
+    <w:p>
+      <w:pPr>
+        <w:pStyle w:val="Normal"/>
+        <w:spacing w:lineRule="auto" w:line="360" w:before="0" w:after="140"/>
+        <w:jc w:val="left"/>
+        <w:rPr/>
+      </w:pPr>
+      <w:r>
+        <w:rPr>
+          <w:rStyle w:val="SourceText"/>
+          <w:rFonts w:eastAsia="宋体" w:ascii="宋体" w:hAnsi="宋体"/>
+          <w:sz w:val="24"/>
+          <w:szCs w:val="24"/>
+        </w:rPr>
+        <w:t>2</w:t>
+      </w:r>
+      <w:r>
+        <w:rPr>
+          <w:rStyle w:val="SourceText"/>
+          <w:rFonts w:ascii="宋体" w:hAnsi="宋体" w:eastAsia="宋体"/>
+          <w:sz w:val="24"/>
+          <w:szCs w:val="24"/>
+        </w:rPr>
+        <w:t>）用上面中方法，得到的分支名永远和远程的分支名一样，如果想新建一个本地分支不同名字，同时跟踪一个远程分支可以利用。</w:t>
+      </w:r>
+    </w:p>
+    <w:p>
+      <w:pPr>
+        <w:pStyle w:val="Normal"/>
+        <w:spacing w:lineRule="auto" w:line="360" w:before="0" w:after="140"/>
+        <w:jc w:val="left"/>
+        <w:rPr/>
+      </w:pPr>
+      <w:r>
+        <w:rPr>
+          <w:rStyle w:val="SourceText"/>
+          <w:rFonts w:eastAsia="宋体" w:ascii="宋体" w:hAnsi="宋体"/>
+          <w:sz w:val="24"/>
+          <w:szCs w:val="24"/>
+        </w:rPr>
+        <w:t>git checkout -b new_branch_name branch_name</w:t>
+      </w:r>
+      <w:r>
+        <w:rPr>
+          <w:rStyle w:val="SourceText"/>
+          <w:rFonts w:ascii="宋体" w:hAnsi="宋体" w:eastAsia="宋体"/>
+          <w:sz w:val="24"/>
+          <w:szCs w:val="24"/>
+        </w:rPr>
+        <w:t>，这条指令本来是根据一个</w:t>
+      </w:r>
+      <w:r>
+        <w:rPr>
+          <w:rStyle w:val="SourceText"/>
+          <w:rFonts w:eastAsia="宋体" w:ascii="宋体" w:hAnsi="宋体"/>
+          <w:sz w:val="24"/>
+          <w:szCs w:val="24"/>
+        </w:rPr>
+        <w:t>branch_name</w:t>
+      </w:r>
+      <w:r>
+        <w:rPr>
+          <w:rStyle w:val="SourceText"/>
+          <w:rFonts w:ascii="宋体" w:hAnsi="宋体" w:eastAsia="宋体"/>
+          <w:sz w:val="24"/>
+          <w:szCs w:val="24"/>
+        </w:rPr>
+        <w:t>分支分出一个本地分支</w:t>
+      </w:r>
+      <w:r>
+        <w:rPr>
+          <w:rStyle w:val="SourceText"/>
+          <w:rFonts w:eastAsia="宋体" w:ascii="宋体" w:hAnsi="宋体"/>
+          <w:sz w:val="24"/>
+          <w:szCs w:val="24"/>
+        </w:rPr>
+        <w:t>new_branch_name</w:t>
+      </w:r>
+      <w:r>
+        <w:rPr>
+          <w:rStyle w:val="SourceText"/>
+          <w:rFonts w:ascii="宋体" w:hAnsi="宋体" w:eastAsia="宋体"/>
+          <w:sz w:val="24"/>
+          <w:szCs w:val="24"/>
+        </w:rPr>
+        <w:t>，但是如果所根据的分支</w:t>
+      </w:r>
+      <w:r>
+        <w:rPr>
+          <w:rStyle w:val="SourceText"/>
+          <w:rFonts w:eastAsia="宋体" w:ascii="宋体" w:hAnsi="宋体"/>
+          <w:sz w:val="24"/>
+          <w:szCs w:val="24"/>
+        </w:rPr>
+        <w:t>branch_name</w:t>
+      </w:r>
+      <w:r>
+        <w:rPr>
+          <w:rStyle w:val="SourceText"/>
+          <w:rFonts w:ascii="宋体" w:hAnsi="宋体" w:eastAsia="宋体"/>
+          <w:sz w:val="24"/>
+          <w:szCs w:val="24"/>
+        </w:rPr>
+        <w:t>是一个远程分支名，那么本地的分支会自动的</w:t>
       </w:r>
       <w:r>
         <w:rPr>
@@ -11640,43 +11943,7 @@
           <w:sz w:val="24"/>
           <w:szCs w:val="24"/>
         </w:rPr>
-        <w:t>该分支。后面再对该分支使用</w:t>
-      </w:r>
-      <w:r>
-        <w:rPr>
-          <w:rStyle w:val="SourceText"/>
-          <w:rFonts w:eastAsia="宋体" w:ascii="宋体" w:hAnsi="宋体"/>
-          <w:sz w:val="24"/>
-          <w:szCs w:val="24"/>
-        </w:rPr>
-        <w:t>push</w:t>
-      </w:r>
-      <w:r>
-        <w:rPr>
-          <w:rStyle w:val="SourceText"/>
-          <w:rFonts w:ascii="宋体" w:hAnsi="宋体" w:eastAsia="宋体"/>
-          <w:sz w:val="24"/>
-          <w:szCs w:val="24"/>
-        </w:rPr>
-        <w:t>和</w:t>
-      </w:r>
-      <w:r>
-        <w:rPr>
-          <w:rStyle w:val="SourceText"/>
-          <w:rFonts w:eastAsia="宋体" w:ascii="宋体" w:hAnsi="宋体"/>
-          <w:sz w:val="24"/>
-          <w:szCs w:val="24"/>
-        </w:rPr>
-        <w:t>pull</w:t>
-      </w:r>
-      <w:r>
-        <w:rPr>
-          <w:rStyle w:val="SourceText"/>
-          <w:rFonts w:ascii="宋体" w:hAnsi="宋体" w:eastAsia="宋体"/>
-          <w:sz w:val="24"/>
-          <w:szCs w:val="24"/>
-        </w:rPr>
-        <w:t>就自动同步。无需再指定分支。</w:t>
+        <w:t>远程分支。建议跟踪分支和被跟踪远程分支同名。</w:t>
       </w:r>
     </w:p>
     <w:p>
@@ -11692,253 +11959,11 @@
         </w:rPr>
       </w:pPr>
       <w:r>
-        <w:rPr/>
-      </w:r>
-    </w:p>
-    <w:p>
-      <w:pPr>
-        <w:pStyle w:val="Normal"/>
-        <w:spacing w:lineRule="auto" w:line="360" w:before="0" w:after="140"/>
-        <w:jc w:val="left"/>
-        <w:rPr/>
-      </w:pPr>
-      <w:r>
-        <w:rPr>
-          <w:rStyle w:val="SourceText"/>
-          <w:rFonts w:eastAsia="宋体" w:ascii="宋体" w:hAnsi="宋体"/>
-          <w:sz w:val="24"/>
-          <w:szCs w:val="24"/>
-        </w:rPr>
-        <w:t>3.</w:t>
-      </w:r>
-      <w:r>
-        <w:rPr>
-          <w:rStyle w:val="SourceText"/>
-          <w:rFonts w:ascii="宋体" w:hAnsi="宋体" w:eastAsia="宋体"/>
-          <w:sz w:val="24"/>
-          <w:szCs w:val="24"/>
-        </w:rPr>
-        <w:t>跟踪远程分支</w:t>
-      </w:r>
-    </w:p>
-    <w:p>
-      <w:pPr>
-        <w:pStyle w:val="Normal"/>
-        <w:spacing w:lineRule="auto" w:line="360" w:before="0" w:after="140"/>
-        <w:jc w:val="left"/>
-        <w:rPr/>
-      </w:pPr>
-      <w:r>
-        <w:rPr>
-          <w:rStyle w:val="SourceText"/>
-          <w:rFonts w:eastAsia="宋体" w:ascii="宋体" w:hAnsi="宋体"/>
-          <w:sz w:val="24"/>
-          <w:szCs w:val="24"/>
-        </w:rPr>
-        <w:t>1</w:t>
-      </w:r>
-      <w:r>
-        <w:rPr>
-          <w:rStyle w:val="SourceText"/>
-          <w:rFonts w:ascii="宋体" w:hAnsi="宋体" w:eastAsia="宋体"/>
-          <w:sz w:val="24"/>
-          <w:szCs w:val="24"/>
-        </w:rPr>
-        <w:t>）如果远程新建了一个分支，本地没有该分支，可以用</w:t>
-      </w:r>
-      <w:r>
-        <w:rPr>
-          <w:rStyle w:val="SourceText"/>
-          <w:rFonts w:eastAsia="宋体" w:ascii="宋体" w:hAnsi="宋体"/>
-          <w:sz w:val="24"/>
-          <w:szCs w:val="24"/>
-        </w:rPr>
-        <w:t>git checkout --track origin/branch_name</w:t>
-      </w:r>
-      <w:r>
-        <w:rPr>
-          <w:rStyle w:val="SourceText"/>
-          <w:rFonts w:ascii="宋体" w:hAnsi="宋体" w:eastAsia="宋体"/>
-          <w:sz w:val="24"/>
-          <w:szCs w:val="24"/>
-        </w:rPr>
-        <w:t>，这时候本地会新建一个分支名叫</w:t>
-      </w:r>
-      <w:r>
-        <w:rPr>
-          <w:rStyle w:val="SourceText"/>
-          <w:rFonts w:eastAsia="宋体" w:ascii="宋体" w:hAnsi="宋体"/>
-          <w:sz w:val="24"/>
-          <w:szCs w:val="24"/>
-        </w:rPr>
-        <w:t>branch_name</w:t>
-      </w:r>
-      <w:r>
-        <w:rPr>
-          <w:rStyle w:val="SourceText"/>
-          <w:rFonts w:ascii="宋体" w:hAnsi="宋体" w:eastAsia="宋体"/>
-          <w:sz w:val="24"/>
-          <w:szCs w:val="24"/>
-        </w:rPr>
-        <w:t>，会自动跟踪远程的同名分支</w:t>
-      </w:r>
-      <w:r>
-        <w:rPr>
-          <w:rStyle w:val="SourceText"/>
-          <w:rFonts w:eastAsia="宋体" w:ascii="宋体" w:hAnsi="宋体"/>
-          <w:sz w:val="24"/>
-          <w:szCs w:val="24"/>
-        </w:rPr>
-        <w:t>branch_name</w:t>
-      </w:r>
-      <w:r>
-        <w:rPr>
-          <w:rStyle w:val="SourceText"/>
-          <w:rFonts w:ascii="宋体" w:hAnsi="宋体" w:eastAsia="宋体"/>
-          <w:sz w:val="24"/>
-          <w:szCs w:val="24"/>
-        </w:rPr>
-        <w:t>。</w:t>
-      </w:r>
-    </w:p>
-    <w:p>
-      <w:pPr>
-        <w:pStyle w:val="Normal"/>
-        <w:spacing w:lineRule="auto" w:line="360" w:before="0" w:after="140"/>
-        <w:jc w:val="left"/>
-        <w:rPr/>
-      </w:pPr>
-      <w:r>
-        <w:rPr>
-          <w:rStyle w:val="SourceText"/>
-          <w:rFonts w:eastAsia="宋体" w:ascii="宋体" w:hAnsi="宋体"/>
-          <w:sz w:val="24"/>
-          <w:szCs w:val="24"/>
-        </w:rPr>
-        <w:t>2</w:t>
-      </w:r>
-      <w:r>
-        <w:rPr>
-          <w:rStyle w:val="SourceText"/>
-          <w:rFonts w:ascii="宋体" w:hAnsi="宋体" w:eastAsia="宋体"/>
-          <w:sz w:val="24"/>
-          <w:szCs w:val="24"/>
-        </w:rPr>
-        <w:t>）用上面中方法，得到的分支名永远和远程的分支名一样，如果想新建一个本地分支不同名字，同时跟踪一个远程分支可以利用。</w:t>
-      </w:r>
-    </w:p>
-    <w:p>
-      <w:pPr>
-        <w:pStyle w:val="Normal"/>
-        <w:spacing w:lineRule="auto" w:line="360" w:before="0" w:after="140"/>
-        <w:jc w:val="left"/>
-        <w:rPr/>
-      </w:pPr>
-      <w:r>
-        <w:rPr>
-          <w:rStyle w:val="SourceText"/>
-          <w:rFonts w:eastAsia="宋体" w:ascii="宋体" w:hAnsi="宋体"/>
-          <w:sz w:val="24"/>
-          <w:szCs w:val="24"/>
-        </w:rPr>
-        <w:t>git checkout -b new_branch_name branch_name</w:t>
-      </w:r>
-      <w:r>
-        <w:rPr>
-          <w:rStyle w:val="SourceText"/>
-          <w:rFonts w:ascii="宋体" w:hAnsi="宋体" w:eastAsia="宋体"/>
-          <w:sz w:val="24"/>
-          <w:szCs w:val="24"/>
-        </w:rPr>
-        <w:t>，这条指令本来是根据一个</w:t>
-      </w:r>
-      <w:r>
-        <w:rPr>
-          <w:rStyle w:val="SourceText"/>
-          <w:rFonts w:eastAsia="宋体" w:ascii="宋体" w:hAnsi="宋体"/>
-          <w:sz w:val="24"/>
-          <w:szCs w:val="24"/>
-        </w:rPr>
-        <w:t>branch_name</w:t>
-      </w:r>
-      <w:r>
-        <w:rPr>
-          <w:rStyle w:val="SourceText"/>
-          <w:rFonts w:ascii="宋体" w:hAnsi="宋体" w:eastAsia="宋体"/>
-          <w:sz w:val="24"/>
-          <w:szCs w:val="24"/>
-        </w:rPr>
-        <w:t>分支分出一个本地分支</w:t>
-      </w:r>
-      <w:r>
-        <w:rPr>
-          <w:rStyle w:val="SourceText"/>
-          <w:rFonts w:eastAsia="宋体" w:ascii="宋体" w:hAnsi="宋体"/>
-          <w:sz w:val="24"/>
-          <w:szCs w:val="24"/>
-        </w:rPr>
-        <w:t>new_branch_name</w:t>
-      </w:r>
-      <w:r>
-        <w:rPr>
-          <w:rStyle w:val="SourceText"/>
-          <w:rFonts w:ascii="宋体" w:hAnsi="宋体" w:eastAsia="宋体"/>
-          <w:sz w:val="24"/>
-          <w:szCs w:val="24"/>
-        </w:rPr>
-        <w:t>，但是如果所根据的分支</w:t>
-      </w:r>
-      <w:r>
-        <w:rPr>
-          <w:rStyle w:val="SourceText"/>
-          <w:rFonts w:eastAsia="宋体" w:ascii="宋体" w:hAnsi="宋体"/>
-          <w:sz w:val="24"/>
-          <w:szCs w:val="24"/>
-        </w:rPr>
-        <w:t>branch_name</w:t>
-      </w:r>
-      <w:r>
-        <w:rPr>
-          <w:rStyle w:val="SourceText"/>
-          <w:rFonts w:ascii="宋体" w:hAnsi="宋体" w:eastAsia="宋体"/>
-          <w:sz w:val="24"/>
-          <w:szCs w:val="24"/>
-        </w:rPr>
-        <w:t>是一个远程分支名，那么本地的分支会自动的</w:t>
-      </w:r>
-      <w:r>
-        <w:rPr>
-          <w:rStyle w:val="SourceText"/>
-          <w:rFonts w:eastAsia="宋体" w:ascii="宋体" w:hAnsi="宋体"/>
-          <w:sz w:val="24"/>
-          <w:szCs w:val="24"/>
-        </w:rPr>
-        <w:t>track</w:t>
-      </w:r>
-      <w:r>
-        <w:rPr>
-          <w:rStyle w:val="SourceText"/>
-          <w:rFonts w:ascii="宋体" w:hAnsi="宋体" w:eastAsia="宋体"/>
-          <w:sz w:val="24"/>
-          <w:szCs w:val="24"/>
-        </w:rPr>
-        <w:t>远程分支。建议跟踪分支和被跟踪远程分支同名。</w:t>
-      </w:r>
-    </w:p>
-    <w:p>
-      <w:pPr>
-        <w:pStyle w:val="Normal"/>
-        <w:spacing w:lineRule="auto" w:line="360" w:before="0" w:after="140"/>
-        <w:jc w:val="left"/>
-        <w:rPr>
-          <w:rStyle w:val="SourceText"/>
-          <w:rFonts w:ascii="宋体" w:hAnsi="宋体" w:eastAsia="宋体"/>
-          <w:sz w:val="24"/>
-          <w:szCs w:val="24"/>
-        </w:rPr>
-      </w:pPr>
-      <w:r>
-        <w:rPr/>
+        <w:rPr>
+          <w:rFonts w:eastAsia="宋体" w:ascii="宋体" w:hAnsi="宋体"/>
+          <w:sz w:val="24"/>
+          <w:szCs w:val="24"/>
+        </w:rPr>
       </w:r>
     </w:p>
     <w:p>

--- a/leetcode总结.docx
+++ b/leetcode总结.docx
@@ -10919,16 +10919,7 @@
           <w:sz w:val="24"/>
           <w:szCs w:val="24"/>
         </w:rPr>
-        <w:t>origin maste</w:t>
-      </w:r>
-      <w:r>
-        <w:rPr>
-          <w:rStyle w:val="SourceText"/>
-          <w:rFonts w:eastAsia="宋体" w:ascii="宋体" w:hAnsi="宋体"/>
-          <w:sz w:val="24"/>
-          <w:szCs w:val="24"/>
-        </w:rPr>
-        <w:t>r</w:t>
+        <w:t>origin master</w:t>
       </w:r>
     </w:p>
     <w:p>
@@ -12053,6 +12044,4114 @@
           <w:szCs w:val="24"/>
         </w:rPr>
         <w:t>同名分支跟踪远程分支。</w:t>
+      </w:r>
+    </w:p>
+    <w:p>
+      <w:pPr>
+        <w:pStyle w:val="Subtitle"/>
+        <w:spacing w:lineRule="auto" w:line="360" w:before="0" w:after="283"/>
+        <w:jc w:val="left"/>
+        <w:rPr/>
+      </w:pPr>
+      <w:r>
+        <w:rPr>
+          <w:rStyle w:val="SourceText"/>
+          <w:rFonts w:eastAsia="等线" w:ascii="宋体" w:hAnsi="宋体"/>
+          <w:sz w:val="32"/>
+          <w:szCs w:val="32"/>
+        </w:rPr>
+        <w:t>c++</w:t>
+      </w:r>
+      <w:r>
+        <w:rPr>
+          <w:rStyle w:val="SourceText"/>
+          <w:rFonts w:ascii="宋体" w:hAnsi="宋体" w:eastAsia="等线"/>
+          <w:sz w:val="32"/>
+          <w:szCs w:val="32"/>
+        </w:rPr>
+        <w:t>中</w:t>
+      </w:r>
+      <w:r>
+        <w:rPr>
+          <w:rStyle w:val="SourceText"/>
+          <w:rFonts w:eastAsia="等线" w:ascii="宋体" w:hAnsi="宋体"/>
+          <w:sz w:val="32"/>
+          <w:szCs w:val="32"/>
+        </w:rPr>
+        <w:t>STL</w:t>
+      </w:r>
+      <w:r>
+        <w:rPr>
+          <w:rStyle w:val="SourceText"/>
+          <w:rFonts w:ascii="宋体" w:hAnsi="宋体" w:eastAsia="等线"/>
+          <w:sz w:val="32"/>
+          <w:szCs w:val="32"/>
+        </w:rPr>
+        <w:t>的</w:t>
+      </w:r>
+      <w:r>
+        <w:rPr>
+          <w:rStyle w:val="SourceText"/>
+          <w:rFonts w:eastAsia="等线" w:ascii="宋体" w:hAnsi="宋体"/>
+          <w:sz w:val="32"/>
+          <w:szCs w:val="32"/>
+        </w:rPr>
+        <w:t>hash_map</w:t>
+      </w:r>
+    </w:p>
+    <w:p>
+      <w:pPr>
+        <w:pStyle w:val="Normal"/>
+        <w:spacing w:lineRule="auto" w:line="360" w:before="0" w:after="140"/>
+        <w:jc w:val="left"/>
+        <w:rPr/>
+      </w:pPr>
+      <w:r>
+        <w:rPr>
+          <w:rStyle w:val="SourceText"/>
+          <w:rFonts w:eastAsia="宋体" w:ascii="宋体" w:hAnsi="宋体"/>
+          <w:sz w:val="24"/>
+          <w:szCs w:val="24"/>
+        </w:rPr>
+        <w:t>hash_</w:t>
+      </w:r>
+      <w:r>
+        <w:rPr>
+          <w:rStyle w:val="SourceText"/>
+          <w:rFonts w:eastAsia="宋体" w:ascii="宋体" w:hAnsi="宋体"/>
+          <w:sz w:val="24"/>
+          <w:szCs w:val="24"/>
+        </w:rPr>
+        <w:t>map</w:t>
+      </w:r>
+      <w:r>
+        <w:rPr>
+          <w:rStyle w:val="SourceText"/>
+          <w:rFonts w:ascii="宋体" w:hAnsi="宋体" w:eastAsia="宋体"/>
+          <w:sz w:val="24"/>
+          <w:szCs w:val="24"/>
+        </w:rPr>
+        <w:t>基于</w:t>
+      </w:r>
+      <w:r>
+        <w:rPr>
+          <w:rStyle w:val="SourceText"/>
+          <w:rFonts w:eastAsia="宋体" w:ascii="宋体" w:hAnsi="宋体"/>
+          <w:sz w:val="24"/>
+          <w:szCs w:val="24"/>
+        </w:rPr>
+        <w:t>hash table(</w:t>
+      </w:r>
+      <w:r>
+        <w:rPr>
+          <w:rStyle w:val="SourceText"/>
+          <w:rFonts w:ascii="宋体" w:hAnsi="宋体" w:eastAsia="宋体"/>
+          <w:sz w:val="24"/>
+          <w:szCs w:val="24"/>
+        </w:rPr>
+        <w:t>哈希表</w:t>
+      </w:r>
+      <w:r>
+        <w:rPr>
+          <w:rStyle w:val="SourceText"/>
+          <w:rFonts w:eastAsia="宋体" w:ascii="宋体" w:hAnsi="宋体"/>
+          <w:sz w:val="24"/>
+          <w:szCs w:val="24"/>
+        </w:rPr>
+        <w:t>)</w:t>
+      </w:r>
+      <w:r>
+        <w:rPr>
+          <w:rStyle w:val="SourceText"/>
+          <w:rFonts w:ascii="宋体" w:hAnsi="宋体" w:eastAsia="宋体"/>
+          <w:sz w:val="24"/>
+          <w:szCs w:val="24"/>
+        </w:rPr>
+        <w:t>。哈希表最大的优点，就是把数据的存储和查找消耗的时间大大降低，几乎可以看成是常数时间</w:t>
+      </w:r>
+      <w:r>
+        <w:rPr>
+          <w:rStyle w:val="SourceText"/>
+          <w:rFonts w:eastAsia="宋体" w:ascii="宋体" w:hAnsi="宋体"/>
+          <w:sz w:val="24"/>
+          <w:szCs w:val="24"/>
+        </w:rPr>
+        <w:t>;</w:t>
+      </w:r>
+      <w:r>
+        <w:rPr>
+          <w:rStyle w:val="SourceText"/>
+          <w:rFonts w:ascii="宋体" w:hAnsi="宋体" w:eastAsia="宋体"/>
+          <w:sz w:val="24"/>
+          <w:szCs w:val="24"/>
+        </w:rPr>
+        <w:t>而代价仅仅是消耗比较多的内存。在可利用内存越来越多的情况下，用空间换时间的做法是值得的</w:t>
+      </w:r>
+    </w:p>
+    <w:p>
+      <w:pPr>
+        <w:pStyle w:val="Normal"/>
+        <w:spacing w:lineRule="auto" w:line="360" w:before="0" w:after="140"/>
+        <w:jc w:val="left"/>
+        <w:rPr/>
+      </w:pPr>
+      <w:r>
+        <w:rPr>
+          <w:rStyle w:val="SourceText"/>
+          <w:rFonts w:ascii="宋体" w:hAnsi="宋体" w:eastAsia="宋体"/>
+          <w:sz w:val="24"/>
+          <w:szCs w:val="24"/>
+        </w:rPr>
+        <w:t>其基本原理是：使用一个下标范围比较大的数组来存储元素。可以设计一个函数</w:t>
+      </w:r>
+      <w:r>
+        <w:rPr>
+          <w:rStyle w:val="SourceText"/>
+          <w:rFonts w:eastAsia="宋体" w:ascii="宋体" w:hAnsi="宋体"/>
+          <w:sz w:val="24"/>
+          <w:szCs w:val="24"/>
+        </w:rPr>
+        <w:t>(</w:t>
+      </w:r>
+      <w:r>
+        <w:rPr>
+          <w:rStyle w:val="SourceText"/>
+          <w:rFonts w:ascii="宋体" w:hAnsi="宋体" w:eastAsia="宋体"/>
+          <w:sz w:val="24"/>
+          <w:szCs w:val="24"/>
+        </w:rPr>
+        <w:t>哈希函数，也叫散列函数</w:t>
+      </w:r>
+      <w:r>
+        <w:rPr>
+          <w:rStyle w:val="SourceText"/>
+          <w:rFonts w:eastAsia="宋体" w:ascii="宋体" w:hAnsi="宋体"/>
+          <w:sz w:val="24"/>
+          <w:szCs w:val="24"/>
+        </w:rPr>
+        <w:t>)</w:t>
+      </w:r>
+      <w:r>
+        <w:rPr>
+          <w:rStyle w:val="SourceText"/>
+          <w:rFonts w:ascii="宋体" w:hAnsi="宋体" w:eastAsia="宋体"/>
+          <w:sz w:val="24"/>
+          <w:szCs w:val="24"/>
+        </w:rPr>
+        <w:t>，使得每个元素的关键字都与一个函数值</w:t>
+      </w:r>
+      <w:r>
+        <w:rPr>
+          <w:rStyle w:val="SourceText"/>
+          <w:rFonts w:eastAsia="宋体" w:ascii="宋体" w:hAnsi="宋体"/>
+          <w:sz w:val="24"/>
+          <w:szCs w:val="24"/>
+        </w:rPr>
+        <w:t>(</w:t>
+      </w:r>
+      <w:r>
+        <w:rPr>
+          <w:rStyle w:val="SourceText"/>
+          <w:rFonts w:ascii="宋体" w:hAnsi="宋体" w:eastAsia="宋体"/>
+          <w:sz w:val="24"/>
+          <w:szCs w:val="24"/>
+        </w:rPr>
+        <w:t>即数组下标</w:t>
+      </w:r>
+      <w:r>
+        <w:rPr>
+          <w:rStyle w:val="SourceText"/>
+          <w:rFonts w:eastAsia="宋体" w:ascii="宋体" w:hAnsi="宋体"/>
+          <w:sz w:val="24"/>
+          <w:szCs w:val="24"/>
+        </w:rPr>
+        <w:t>,hash</w:t>
+      </w:r>
+      <w:r>
+        <w:rPr>
+          <w:rStyle w:val="SourceText"/>
+          <w:rFonts w:ascii="宋体" w:hAnsi="宋体" w:eastAsia="宋体"/>
+          <w:sz w:val="24"/>
+          <w:szCs w:val="24"/>
+        </w:rPr>
+        <w:t>值</w:t>
+      </w:r>
+      <w:r>
+        <w:rPr>
+          <w:rStyle w:val="SourceText"/>
+          <w:rFonts w:eastAsia="宋体" w:ascii="宋体" w:hAnsi="宋体"/>
+          <w:sz w:val="24"/>
+          <w:szCs w:val="24"/>
+        </w:rPr>
+        <w:t>)</w:t>
+      </w:r>
+      <w:r>
+        <w:rPr>
+          <w:rStyle w:val="SourceText"/>
+          <w:rFonts w:ascii="宋体" w:hAnsi="宋体" w:eastAsia="宋体"/>
+          <w:sz w:val="24"/>
+          <w:szCs w:val="24"/>
+        </w:rPr>
+        <w:t>相对应，于是用这个数组单元来存储元素；也可以简单的理解为</w:t>
+      </w:r>
+      <w:r>
+        <w:rPr>
+          <w:rStyle w:val="SourceText"/>
+          <w:rFonts w:ascii="宋体" w:hAnsi="宋体" w:eastAsia="宋体"/>
+          <w:sz w:val="24"/>
+          <w:szCs w:val="24"/>
+        </w:rPr>
+        <w:t>，按照关键字为每一个元素“分类”，然后将这个元素存储在相应“类”所对应的地方，称为桶。</w:t>
+      </w:r>
+    </w:p>
+    <w:p>
+      <w:pPr>
+        <w:pStyle w:val="Normal"/>
+        <w:spacing w:lineRule="auto" w:line="360" w:before="0" w:after="140"/>
+        <w:jc w:val="left"/>
+        <w:rPr/>
+      </w:pPr>
+      <w:r>
+        <w:rPr>
+          <w:rStyle w:val="SourceText"/>
+          <w:rFonts w:ascii="宋体" w:hAnsi="宋体" w:eastAsia="宋体"/>
+          <w:sz w:val="24"/>
+          <w:szCs w:val="24"/>
+        </w:rPr>
+        <w:t>但是不能保证每个元素的关键字与函数值是一一对应的，因此极有可能出现对于不同的元素</w:t>
+      </w:r>
+      <w:r>
+        <w:rPr>
+          <w:rStyle w:val="SourceText"/>
+          <w:rFonts w:ascii="宋体" w:hAnsi="宋体" w:eastAsia="宋体"/>
+          <w:sz w:val="24"/>
+          <w:szCs w:val="24"/>
+        </w:rPr>
+        <w:t>，却计算出了相同的函数值，这样就产生了“冲突”，换句话说，就是把不同的元素分在了相同的“类”之中。 总的来说，“直接定址”与“解决冲突”是哈希表的两大特点。</w:t>
+      </w:r>
+    </w:p>
+    <w:p>
+      <w:pPr>
+        <w:pStyle w:val="Normal"/>
+        <w:spacing w:lineRule="auto" w:line="360" w:before="0" w:after="140"/>
+        <w:jc w:val="left"/>
+        <w:rPr/>
+      </w:pPr>
+      <w:r>
+        <w:rPr>
+          <w:rStyle w:val="SourceText"/>
+          <w:rFonts w:eastAsia="宋体" w:ascii="宋体" w:hAnsi="宋体"/>
+          <w:sz w:val="24"/>
+          <w:szCs w:val="24"/>
+        </w:rPr>
+        <w:t>hash_map</w:t>
+      </w:r>
+      <w:r>
+        <w:rPr>
+          <w:rStyle w:val="SourceText"/>
+          <w:rFonts w:ascii="宋体" w:hAnsi="宋体" w:eastAsia="宋体"/>
+          <w:sz w:val="24"/>
+          <w:szCs w:val="24"/>
+        </w:rPr>
+        <w:t>，首先分配一大片内存，形成许多桶。是利用</w:t>
+      </w:r>
+      <w:r>
+        <w:rPr>
+          <w:rStyle w:val="SourceText"/>
+          <w:rFonts w:eastAsia="宋体" w:ascii="宋体" w:hAnsi="宋体"/>
+          <w:sz w:val="24"/>
+          <w:szCs w:val="24"/>
+        </w:rPr>
+        <w:t>hash</w:t>
+      </w:r>
+      <w:r>
+        <w:rPr>
+          <w:rStyle w:val="SourceText"/>
+          <w:rFonts w:ascii="宋体" w:hAnsi="宋体" w:eastAsia="宋体"/>
+          <w:sz w:val="24"/>
+          <w:szCs w:val="24"/>
+        </w:rPr>
+        <w:t>函数，对</w:t>
+      </w:r>
+      <w:r>
+        <w:rPr>
+          <w:rStyle w:val="SourceText"/>
+          <w:rFonts w:eastAsia="宋体" w:ascii="宋体" w:hAnsi="宋体"/>
+          <w:sz w:val="24"/>
+          <w:szCs w:val="24"/>
+        </w:rPr>
+        <w:t>key</w:t>
+      </w:r>
+      <w:r>
+        <w:rPr>
+          <w:rStyle w:val="SourceText"/>
+          <w:rFonts w:ascii="宋体" w:hAnsi="宋体" w:eastAsia="宋体"/>
+          <w:sz w:val="24"/>
+          <w:szCs w:val="24"/>
+        </w:rPr>
+        <w:t>进行映射到不同区域（桶）进行保存。其插入过程是：</w:t>
+      </w:r>
+    </w:p>
+    <w:p>
+      <w:pPr>
+        <w:pStyle w:val="Normal"/>
+        <w:spacing w:lineRule="auto" w:line="360" w:before="0" w:after="140"/>
+        <w:jc w:val="left"/>
+        <w:rPr/>
+      </w:pPr>
+      <w:r>
+        <w:rPr>
+          <w:rStyle w:val="SourceText"/>
+          <w:rFonts w:eastAsia="宋体" w:ascii="宋体" w:hAnsi="宋体"/>
+          <w:sz w:val="24"/>
+          <w:szCs w:val="24"/>
+        </w:rPr>
+        <w:t xml:space="preserve">    </w:t>
+      </w:r>
+      <w:r>
+        <w:rPr>
+          <w:rStyle w:val="SourceText"/>
+          <w:rFonts w:eastAsia="宋体" w:ascii="宋体" w:hAnsi="宋体"/>
+          <w:sz w:val="24"/>
+          <w:szCs w:val="24"/>
+        </w:rPr>
+        <w:t>1.</w:t>
+      </w:r>
+      <w:r>
+        <w:rPr>
+          <w:rStyle w:val="SourceText"/>
+          <w:rFonts w:ascii="宋体" w:hAnsi="宋体" w:eastAsia="宋体"/>
+          <w:sz w:val="24"/>
+          <w:szCs w:val="24"/>
+        </w:rPr>
+        <w:t>得到</w:t>
+      </w:r>
+      <w:r>
+        <w:rPr>
+          <w:rStyle w:val="SourceText"/>
+          <w:rFonts w:eastAsia="宋体" w:ascii="宋体" w:hAnsi="宋体"/>
+          <w:sz w:val="24"/>
+          <w:szCs w:val="24"/>
+        </w:rPr>
+        <w:t>key</w:t>
+      </w:r>
+    </w:p>
+    <w:p>
+      <w:pPr>
+        <w:pStyle w:val="Normal"/>
+        <w:spacing w:lineRule="auto" w:line="360" w:before="0" w:after="140"/>
+        <w:jc w:val="left"/>
+        <w:rPr/>
+      </w:pPr>
+      <w:r>
+        <w:rPr>
+          <w:rStyle w:val="SourceText"/>
+          <w:rFonts w:eastAsia="宋体" w:ascii="宋体" w:hAnsi="宋体"/>
+          <w:sz w:val="24"/>
+          <w:szCs w:val="24"/>
+        </w:rPr>
+        <w:t xml:space="preserve">    </w:t>
+      </w:r>
+      <w:r>
+        <w:rPr>
+          <w:rStyle w:val="SourceText"/>
+          <w:rFonts w:eastAsia="宋体" w:ascii="宋体" w:hAnsi="宋体"/>
+          <w:sz w:val="24"/>
+          <w:szCs w:val="24"/>
+        </w:rPr>
+        <w:t>2.</w:t>
+      </w:r>
+      <w:r>
+        <w:rPr>
+          <w:rStyle w:val="SourceText"/>
+          <w:rFonts w:ascii="宋体" w:hAnsi="宋体" w:eastAsia="宋体"/>
+          <w:sz w:val="24"/>
+          <w:szCs w:val="24"/>
+        </w:rPr>
+        <w:t>通过</w:t>
+      </w:r>
+      <w:r>
+        <w:rPr>
+          <w:rStyle w:val="SourceText"/>
+          <w:rFonts w:eastAsia="宋体" w:ascii="宋体" w:hAnsi="宋体"/>
+          <w:sz w:val="24"/>
+          <w:szCs w:val="24"/>
+        </w:rPr>
+        <w:t>hash</w:t>
+      </w:r>
+      <w:r>
+        <w:rPr>
+          <w:rStyle w:val="SourceText"/>
+          <w:rFonts w:ascii="宋体" w:hAnsi="宋体" w:eastAsia="宋体"/>
+          <w:sz w:val="24"/>
+          <w:szCs w:val="24"/>
+        </w:rPr>
+        <w:t>函数得到</w:t>
+      </w:r>
+      <w:r>
+        <w:rPr>
+          <w:rStyle w:val="SourceText"/>
+          <w:rFonts w:eastAsia="宋体" w:ascii="宋体" w:hAnsi="宋体"/>
+          <w:sz w:val="24"/>
+          <w:szCs w:val="24"/>
+        </w:rPr>
+        <w:t>hash</w:t>
+      </w:r>
+      <w:r>
+        <w:rPr>
+          <w:rStyle w:val="SourceText"/>
+          <w:rFonts w:ascii="宋体" w:hAnsi="宋体" w:eastAsia="宋体"/>
+          <w:sz w:val="24"/>
+          <w:szCs w:val="24"/>
+        </w:rPr>
+        <w:t>值</w:t>
+      </w:r>
+    </w:p>
+    <w:p>
+      <w:pPr>
+        <w:pStyle w:val="Normal"/>
+        <w:spacing w:lineRule="auto" w:line="360" w:before="0" w:after="140"/>
+        <w:jc w:val="left"/>
+        <w:rPr/>
+      </w:pPr>
+      <w:r>
+        <w:rPr>
+          <w:rStyle w:val="SourceText"/>
+          <w:rFonts w:eastAsia="宋体" w:ascii="宋体" w:hAnsi="宋体"/>
+          <w:sz w:val="24"/>
+          <w:szCs w:val="24"/>
+        </w:rPr>
+        <w:t xml:space="preserve">    </w:t>
+      </w:r>
+      <w:r>
+        <w:rPr>
+          <w:rStyle w:val="SourceText"/>
+          <w:rFonts w:eastAsia="宋体" w:ascii="宋体" w:hAnsi="宋体"/>
+          <w:sz w:val="24"/>
+          <w:szCs w:val="24"/>
+        </w:rPr>
+        <w:t>3.</w:t>
+      </w:r>
+      <w:r>
+        <w:rPr>
+          <w:rStyle w:val="SourceText"/>
+          <w:rFonts w:ascii="宋体" w:hAnsi="宋体" w:eastAsia="宋体"/>
+          <w:sz w:val="24"/>
+          <w:szCs w:val="24"/>
+        </w:rPr>
+        <w:t>得到桶号</w:t>
+      </w:r>
+      <w:r>
+        <w:rPr>
+          <w:rStyle w:val="SourceText"/>
+          <w:rFonts w:eastAsia="宋体" w:ascii="宋体" w:hAnsi="宋体"/>
+          <w:sz w:val="24"/>
+          <w:szCs w:val="24"/>
+        </w:rPr>
+        <w:t>(</w:t>
+      </w:r>
+      <w:r>
+        <w:rPr>
+          <w:rStyle w:val="SourceText"/>
+          <w:rFonts w:ascii="宋体" w:hAnsi="宋体" w:eastAsia="宋体"/>
+          <w:sz w:val="24"/>
+          <w:szCs w:val="24"/>
+        </w:rPr>
+        <w:t>一般都为</w:t>
+      </w:r>
+      <w:r>
+        <w:rPr>
+          <w:rStyle w:val="SourceText"/>
+          <w:rFonts w:eastAsia="宋体" w:ascii="宋体" w:hAnsi="宋体"/>
+          <w:sz w:val="24"/>
+          <w:szCs w:val="24"/>
+        </w:rPr>
+        <w:t>hash</w:t>
+      </w:r>
+      <w:r>
+        <w:rPr>
+          <w:rStyle w:val="SourceText"/>
+          <w:rFonts w:ascii="宋体" w:hAnsi="宋体" w:eastAsia="宋体"/>
+          <w:sz w:val="24"/>
+          <w:szCs w:val="24"/>
+        </w:rPr>
+        <w:t>值对桶数求模</w:t>
+      </w:r>
+      <w:r>
+        <w:rPr>
+          <w:rStyle w:val="SourceText"/>
+          <w:rFonts w:eastAsia="宋体" w:ascii="宋体" w:hAnsi="宋体"/>
+          <w:sz w:val="24"/>
+          <w:szCs w:val="24"/>
+        </w:rPr>
+        <w:t>)</w:t>
+      </w:r>
+    </w:p>
+    <w:p>
+      <w:pPr>
+        <w:pStyle w:val="Normal"/>
+        <w:spacing w:lineRule="auto" w:line="360" w:before="0" w:after="140"/>
+        <w:jc w:val="left"/>
+        <w:rPr/>
+      </w:pPr>
+      <w:r>
+        <w:rPr>
+          <w:rStyle w:val="SourceText"/>
+          <w:rFonts w:eastAsia="宋体" w:ascii="宋体" w:hAnsi="宋体"/>
+          <w:sz w:val="24"/>
+          <w:szCs w:val="24"/>
+        </w:rPr>
+        <w:t xml:space="preserve">    </w:t>
+      </w:r>
+      <w:r>
+        <w:rPr>
+          <w:rStyle w:val="SourceText"/>
+          <w:rFonts w:eastAsia="宋体" w:ascii="宋体" w:hAnsi="宋体"/>
+          <w:sz w:val="24"/>
+          <w:szCs w:val="24"/>
+        </w:rPr>
+        <w:t>4.</w:t>
+      </w:r>
+      <w:r>
+        <w:rPr>
+          <w:rStyle w:val="SourceText"/>
+          <w:rFonts w:ascii="宋体" w:hAnsi="宋体" w:eastAsia="宋体"/>
+          <w:sz w:val="24"/>
+          <w:szCs w:val="24"/>
+        </w:rPr>
+        <w:t>存放</w:t>
+      </w:r>
+      <w:r>
+        <w:rPr>
+          <w:rStyle w:val="SourceText"/>
+          <w:rFonts w:eastAsia="宋体" w:ascii="宋体" w:hAnsi="宋体"/>
+          <w:sz w:val="24"/>
+          <w:szCs w:val="24"/>
+        </w:rPr>
+        <w:t>key</w:t>
+      </w:r>
+      <w:r>
+        <w:rPr>
+          <w:rStyle w:val="SourceText"/>
+          <w:rFonts w:ascii="宋体" w:hAnsi="宋体" w:eastAsia="宋体"/>
+          <w:sz w:val="24"/>
+          <w:szCs w:val="24"/>
+        </w:rPr>
+        <w:t>和</w:t>
+      </w:r>
+      <w:r>
+        <w:rPr>
+          <w:rStyle w:val="SourceText"/>
+          <w:rFonts w:eastAsia="宋体" w:ascii="宋体" w:hAnsi="宋体"/>
+          <w:sz w:val="24"/>
+          <w:szCs w:val="24"/>
+        </w:rPr>
+        <w:t>value</w:t>
+      </w:r>
+      <w:r>
+        <w:rPr>
+          <w:rStyle w:val="SourceText"/>
+          <w:rFonts w:ascii="宋体" w:hAnsi="宋体" w:eastAsia="宋体"/>
+          <w:sz w:val="24"/>
+          <w:szCs w:val="24"/>
+        </w:rPr>
+        <w:t>在桶内。</w:t>
+      </w:r>
+    </w:p>
+    <w:p>
+      <w:pPr>
+        <w:pStyle w:val="Normal"/>
+        <w:spacing w:lineRule="auto" w:line="360" w:before="0" w:after="140"/>
+        <w:jc w:val="left"/>
+        <w:rPr/>
+      </w:pPr>
+      <w:r>
+        <w:rPr>
+          <w:rStyle w:val="SourceText"/>
+          <w:rFonts w:ascii="宋体" w:hAnsi="宋体" w:eastAsia="宋体"/>
+          <w:sz w:val="24"/>
+          <w:szCs w:val="24"/>
+        </w:rPr>
+        <w:t>其取值过程是</w:t>
+      </w:r>
+      <w:r>
+        <w:rPr>
+          <w:rStyle w:val="SourceText"/>
+          <w:rFonts w:eastAsia="宋体" w:ascii="宋体" w:hAnsi="宋体"/>
+          <w:sz w:val="24"/>
+          <w:szCs w:val="24"/>
+        </w:rPr>
+        <w:t>:</w:t>
+      </w:r>
+    </w:p>
+    <w:p>
+      <w:pPr>
+        <w:pStyle w:val="Normal"/>
+        <w:spacing w:lineRule="auto" w:line="360" w:before="0" w:after="140"/>
+        <w:jc w:val="left"/>
+        <w:rPr/>
+      </w:pPr>
+      <w:r>
+        <w:rPr>
+          <w:rStyle w:val="SourceText"/>
+          <w:rFonts w:eastAsia="宋体" w:ascii="宋体" w:hAnsi="宋体"/>
+          <w:sz w:val="24"/>
+          <w:szCs w:val="24"/>
+        </w:rPr>
+        <w:t xml:space="preserve">    </w:t>
+      </w:r>
+      <w:r>
+        <w:rPr>
+          <w:rStyle w:val="SourceText"/>
+          <w:rFonts w:eastAsia="宋体" w:ascii="宋体" w:hAnsi="宋体"/>
+          <w:sz w:val="24"/>
+          <w:szCs w:val="24"/>
+        </w:rPr>
+        <w:t>1.</w:t>
+      </w:r>
+      <w:r>
+        <w:rPr>
+          <w:rStyle w:val="SourceText"/>
+          <w:rFonts w:ascii="宋体" w:hAnsi="宋体" w:eastAsia="宋体"/>
+          <w:sz w:val="24"/>
+          <w:szCs w:val="24"/>
+        </w:rPr>
+        <w:t>得到</w:t>
+      </w:r>
+      <w:r>
+        <w:rPr>
+          <w:rStyle w:val="SourceText"/>
+          <w:rFonts w:eastAsia="宋体" w:ascii="宋体" w:hAnsi="宋体"/>
+          <w:sz w:val="24"/>
+          <w:szCs w:val="24"/>
+        </w:rPr>
+        <w:t>key</w:t>
+      </w:r>
+    </w:p>
+    <w:p>
+      <w:pPr>
+        <w:pStyle w:val="Normal"/>
+        <w:spacing w:lineRule="auto" w:line="360" w:before="0" w:after="140"/>
+        <w:jc w:val="left"/>
+        <w:rPr/>
+      </w:pPr>
+      <w:r>
+        <w:rPr>
+          <w:rStyle w:val="SourceText"/>
+          <w:rFonts w:eastAsia="宋体" w:ascii="宋体" w:hAnsi="宋体"/>
+          <w:sz w:val="24"/>
+          <w:szCs w:val="24"/>
+        </w:rPr>
+        <w:t xml:space="preserve">    </w:t>
+      </w:r>
+      <w:r>
+        <w:rPr>
+          <w:rStyle w:val="SourceText"/>
+          <w:rFonts w:eastAsia="宋体" w:ascii="宋体" w:hAnsi="宋体"/>
+          <w:sz w:val="24"/>
+          <w:szCs w:val="24"/>
+        </w:rPr>
+        <w:t>2.</w:t>
+      </w:r>
+      <w:r>
+        <w:rPr>
+          <w:rStyle w:val="SourceText"/>
+          <w:rFonts w:ascii="宋体" w:hAnsi="宋体" w:eastAsia="宋体"/>
+          <w:sz w:val="24"/>
+          <w:szCs w:val="24"/>
+        </w:rPr>
+        <w:t>通过</w:t>
+      </w:r>
+      <w:r>
+        <w:rPr>
+          <w:rStyle w:val="SourceText"/>
+          <w:rFonts w:eastAsia="宋体" w:ascii="宋体" w:hAnsi="宋体"/>
+          <w:sz w:val="24"/>
+          <w:szCs w:val="24"/>
+        </w:rPr>
+        <w:t>hash</w:t>
+      </w:r>
+      <w:r>
+        <w:rPr>
+          <w:rStyle w:val="SourceText"/>
+          <w:rFonts w:ascii="宋体" w:hAnsi="宋体" w:eastAsia="宋体"/>
+          <w:sz w:val="24"/>
+          <w:szCs w:val="24"/>
+        </w:rPr>
+        <w:t>函数得到</w:t>
+      </w:r>
+      <w:r>
+        <w:rPr>
+          <w:rStyle w:val="SourceText"/>
+          <w:rFonts w:eastAsia="宋体" w:ascii="宋体" w:hAnsi="宋体"/>
+          <w:sz w:val="24"/>
+          <w:szCs w:val="24"/>
+        </w:rPr>
+        <w:t>hash</w:t>
+      </w:r>
+      <w:r>
+        <w:rPr>
+          <w:rStyle w:val="SourceText"/>
+          <w:rFonts w:ascii="宋体" w:hAnsi="宋体" w:eastAsia="宋体"/>
+          <w:sz w:val="24"/>
+          <w:szCs w:val="24"/>
+        </w:rPr>
+        <w:t>值</w:t>
+      </w:r>
+    </w:p>
+    <w:p>
+      <w:pPr>
+        <w:pStyle w:val="Normal"/>
+        <w:spacing w:lineRule="auto" w:line="360" w:before="0" w:after="140"/>
+        <w:jc w:val="left"/>
+        <w:rPr/>
+      </w:pPr>
+      <w:r>
+        <w:rPr>
+          <w:rStyle w:val="SourceText"/>
+          <w:rFonts w:eastAsia="宋体" w:ascii="宋体" w:hAnsi="宋体"/>
+          <w:sz w:val="24"/>
+          <w:szCs w:val="24"/>
+        </w:rPr>
+        <w:t xml:space="preserve">    </w:t>
+      </w:r>
+      <w:r>
+        <w:rPr>
+          <w:rStyle w:val="SourceText"/>
+          <w:rFonts w:eastAsia="宋体" w:ascii="宋体" w:hAnsi="宋体"/>
+          <w:sz w:val="24"/>
+          <w:szCs w:val="24"/>
+        </w:rPr>
+        <w:t>3.</w:t>
+      </w:r>
+      <w:r>
+        <w:rPr>
+          <w:rStyle w:val="SourceText"/>
+          <w:rFonts w:ascii="宋体" w:hAnsi="宋体" w:eastAsia="宋体"/>
+          <w:sz w:val="24"/>
+          <w:szCs w:val="24"/>
+        </w:rPr>
+        <w:t>得到桶号</w:t>
+      </w:r>
+      <w:r>
+        <w:rPr>
+          <w:rStyle w:val="SourceText"/>
+          <w:rFonts w:eastAsia="宋体" w:ascii="宋体" w:hAnsi="宋体"/>
+          <w:sz w:val="24"/>
+          <w:szCs w:val="24"/>
+        </w:rPr>
+        <w:t>(</w:t>
+      </w:r>
+      <w:r>
+        <w:rPr>
+          <w:rStyle w:val="SourceText"/>
+          <w:rFonts w:ascii="宋体" w:hAnsi="宋体" w:eastAsia="宋体"/>
+          <w:sz w:val="24"/>
+          <w:szCs w:val="24"/>
+        </w:rPr>
+        <w:t>一般都为</w:t>
+      </w:r>
+      <w:r>
+        <w:rPr>
+          <w:rStyle w:val="SourceText"/>
+          <w:rFonts w:eastAsia="宋体" w:ascii="宋体" w:hAnsi="宋体"/>
+          <w:sz w:val="24"/>
+          <w:szCs w:val="24"/>
+        </w:rPr>
+        <w:t>hash</w:t>
+      </w:r>
+      <w:r>
+        <w:rPr>
+          <w:rStyle w:val="SourceText"/>
+          <w:rFonts w:ascii="宋体" w:hAnsi="宋体" w:eastAsia="宋体"/>
+          <w:sz w:val="24"/>
+          <w:szCs w:val="24"/>
+        </w:rPr>
+        <w:t>值对桶数求模</w:t>
+      </w:r>
+      <w:r>
+        <w:rPr>
+          <w:rStyle w:val="SourceText"/>
+          <w:rFonts w:eastAsia="宋体" w:ascii="宋体" w:hAnsi="宋体"/>
+          <w:sz w:val="24"/>
+          <w:szCs w:val="24"/>
+        </w:rPr>
+        <w:t>)</w:t>
+      </w:r>
+    </w:p>
+    <w:p>
+      <w:pPr>
+        <w:pStyle w:val="Normal"/>
+        <w:spacing w:lineRule="auto" w:line="360" w:before="0" w:after="140"/>
+        <w:jc w:val="left"/>
+        <w:rPr/>
+      </w:pPr>
+      <w:r>
+        <w:rPr>
+          <w:rStyle w:val="SourceText"/>
+          <w:rFonts w:eastAsia="宋体" w:ascii="宋体" w:hAnsi="宋体"/>
+          <w:sz w:val="24"/>
+          <w:szCs w:val="24"/>
+        </w:rPr>
+        <w:t xml:space="preserve">    </w:t>
+      </w:r>
+      <w:r>
+        <w:rPr>
+          <w:rStyle w:val="SourceText"/>
+          <w:rFonts w:eastAsia="宋体" w:ascii="宋体" w:hAnsi="宋体"/>
+          <w:sz w:val="24"/>
+          <w:szCs w:val="24"/>
+        </w:rPr>
+        <w:t>4.</w:t>
+      </w:r>
+      <w:r>
+        <w:rPr>
+          <w:rStyle w:val="SourceText"/>
+          <w:rFonts w:ascii="宋体" w:hAnsi="宋体" w:eastAsia="宋体"/>
+          <w:sz w:val="24"/>
+          <w:szCs w:val="24"/>
+        </w:rPr>
+        <w:t>比较桶的内部元素是否与</w:t>
+      </w:r>
+      <w:r>
+        <w:rPr>
+          <w:rStyle w:val="SourceText"/>
+          <w:rFonts w:eastAsia="宋体" w:ascii="宋体" w:hAnsi="宋体"/>
+          <w:sz w:val="24"/>
+          <w:szCs w:val="24"/>
+        </w:rPr>
+        <w:t>key</w:t>
+      </w:r>
+      <w:r>
+        <w:rPr>
+          <w:rStyle w:val="SourceText"/>
+          <w:rFonts w:ascii="宋体" w:hAnsi="宋体" w:eastAsia="宋体"/>
+          <w:sz w:val="24"/>
+          <w:szCs w:val="24"/>
+        </w:rPr>
+        <w:t>相等，若都不相等，则没有找到。</w:t>
+      </w:r>
+    </w:p>
+    <w:p>
+      <w:pPr>
+        <w:pStyle w:val="Normal"/>
+        <w:spacing w:lineRule="auto" w:line="360" w:before="0" w:after="140"/>
+        <w:jc w:val="left"/>
+        <w:rPr/>
+      </w:pPr>
+      <w:r>
+        <w:rPr>
+          <w:rStyle w:val="SourceText"/>
+          <w:rFonts w:eastAsia="宋体" w:ascii="宋体" w:hAnsi="宋体"/>
+          <w:sz w:val="24"/>
+          <w:szCs w:val="24"/>
+        </w:rPr>
+        <w:t xml:space="preserve">    </w:t>
+      </w:r>
+      <w:r>
+        <w:rPr>
+          <w:rStyle w:val="SourceText"/>
+          <w:rFonts w:ascii="宋体" w:hAnsi="宋体" w:eastAsia="宋体"/>
+          <w:sz w:val="24"/>
+          <w:szCs w:val="24"/>
+        </w:rPr>
+        <w:t>取出相等的记录的</w:t>
+      </w:r>
+      <w:r>
+        <w:rPr>
+          <w:rStyle w:val="SourceText"/>
+          <w:rFonts w:eastAsia="宋体" w:ascii="宋体" w:hAnsi="宋体"/>
+          <w:sz w:val="24"/>
+          <w:szCs w:val="24"/>
+        </w:rPr>
+        <w:t>value</w:t>
+      </w:r>
+      <w:r>
+        <w:rPr>
+          <w:rStyle w:val="SourceText"/>
+          <w:rFonts w:ascii="宋体" w:hAnsi="宋体" w:eastAsia="宋体"/>
+          <w:sz w:val="24"/>
+          <w:szCs w:val="24"/>
+        </w:rPr>
+        <w:t>。</w:t>
+      </w:r>
+    </w:p>
+    <w:p>
+      <w:pPr>
+        <w:pStyle w:val="Normal"/>
+        <w:spacing w:lineRule="auto" w:line="360" w:before="0" w:after="140"/>
+        <w:jc w:val="left"/>
+        <w:rPr/>
+      </w:pPr>
+      <w:r>
+        <w:rPr>
+          <w:rStyle w:val="SourceText"/>
+          <w:rFonts w:eastAsia="宋体" w:ascii="宋体" w:hAnsi="宋体"/>
+          <w:sz w:val="24"/>
+          <w:szCs w:val="24"/>
+        </w:rPr>
+        <w:t>hash_map</w:t>
+      </w:r>
+      <w:r>
+        <w:rPr>
+          <w:rStyle w:val="SourceText"/>
+          <w:rFonts w:ascii="宋体" w:hAnsi="宋体" w:eastAsia="宋体"/>
+          <w:sz w:val="24"/>
+          <w:szCs w:val="24"/>
+        </w:rPr>
+        <w:t>中直接地址用</w:t>
+      </w:r>
+      <w:r>
+        <w:rPr>
+          <w:rStyle w:val="SourceText"/>
+          <w:rFonts w:eastAsia="宋体" w:ascii="宋体" w:hAnsi="宋体"/>
+          <w:sz w:val="24"/>
+          <w:szCs w:val="24"/>
+        </w:rPr>
+        <w:t>hash</w:t>
+      </w:r>
+      <w:r>
+        <w:rPr>
+          <w:rStyle w:val="SourceText"/>
+          <w:rFonts w:ascii="宋体" w:hAnsi="宋体" w:eastAsia="宋体"/>
+          <w:sz w:val="24"/>
+          <w:szCs w:val="24"/>
+        </w:rPr>
+        <w:t>函数生成，解决冲突用比较函数解决。这里可以看出，如果每个桶内部只用一个元素，那么查找的时候只有一次比较。当许多桶内没有值时，许多查询就会更快了</w:t>
+      </w:r>
+      <w:r>
+        <w:rPr>
+          <w:rStyle w:val="SourceText"/>
+          <w:rFonts w:eastAsia="宋体" w:ascii="宋体" w:hAnsi="宋体"/>
+          <w:sz w:val="24"/>
+          <w:szCs w:val="24"/>
+        </w:rPr>
+        <w:t>(</w:t>
+      </w:r>
+      <w:r>
+        <w:rPr>
+          <w:rStyle w:val="SourceText"/>
+          <w:rFonts w:ascii="宋体" w:hAnsi="宋体" w:eastAsia="宋体"/>
+          <w:sz w:val="24"/>
+          <w:szCs w:val="24"/>
+        </w:rPr>
+        <w:t>指查不到的时候</w:t>
+      </w:r>
+      <w:r>
+        <w:rPr>
+          <w:rStyle w:val="SourceText"/>
+          <w:rFonts w:eastAsia="宋体" w:ascii="宋体" w:hAnsi="宋体"/>
+          <w:sz w:val="24"/>
+          <w:szCs w:val="24"/>
+        </w:rPr>
+        <w:t>)</w:t>
+      </w:r>
+      <w:r>
+        <w:rPr>
+          <w:rStyle w:val="SourceText"/>
+          <w:rFonts w:ascii="宋体" w:hAnsi="宋体" w:eastAsia="宋体"/>
+          <w:sz w:val="24"/>
+          <w:szCs w:val="24"/>
+        </w:rPr>
+        <w:t>。</w:t>
+      </w:r>
+    </w:p>
+    <w:p>
+      <w:pPr>
+        <w:pStyle w:val="Normal"/>
+        <w:spacing w:lineRule="auto" w:line="360" w:before="0" w:after="140"/>
+        <w:jc w:val="left"/>
+        <w:rPr/>
+      </w:pPr>
+      <w:r>
+        <w:rPr>
+          <w:rStyle w:val="SourceText"/>
+          <w:rFonts w:ascii="宋体" w:hAnsi="宋体" w:eastAsia="宋体"/>
+          <w:sz w:val="24"/>
+          <w:szCs w:val="24"/>
+        </w:rPr>
+        <w:t>由此可见，要实现哈希表，和用户相关的是：</w:t>
+      </w:r>
+      <w:r>
+        <w:rPr>
+          <w:rStyle w:val="SourceText"/>
+          <w:rFonts w:eastAsia="宋体" w:ascii="宋体" w:hAnsi="宋体"/>
+          <w:sz w:val="24"/>
+          <w:szCs w:val="24"/>
+        </w:rPr>
+        <w:t>hash</w:t>
+      </w:r>
+      <w:r>
+        <w:rPr>
+          <w:rStyle w:val="SourceText"/>
+          <w:rFonts w:ascii="宋体" w:hAnsi="宋体" w:eastAsia="宋体"/>
+          <w:sz w:val="24"/>
+          <w:szCs w:val="24"/>
+        </w:rPr>
+        <w:t>函数和比较函数。这两个参数刚好是我们在使用</w:t>
+      </w:r>
+      <w:r>
+        <w:rPr>
+          <w:rStyle w:val="SourceText"/>
+          <w:rFonts w:eastAsia="宋体" w:ascii="宋体" w:hAnsi="宋体"/>
+          <w:sz w:val="24"/>
+          <w:szCs w:val="24"/>
+        </w:rPr>
+        <w:t>hash_map</w:t>
+      </w:r>
+      <w:r>
+        <w:rPr>
+          <w:rStyle w:val="SourceText"/>
+          <w:rFonts w:ascii="宋体" w:hAnsi="宋体" w:eastAsia="宋体"/>
+          <w:sz w:val="24"/>
+          <w:szCs w:val="24"/>
+        </w:rPr>
+        <w:t>时需要指定的参数。</w:t>
+      </w:r>
+    </w:p>
+    <w:p>
+      <w:pPr>
+        <w:pStyle w:val="Normal"/>
+        <w:spacing w:lineRule="auto" w:line="360" w:before="0" w:after="140"/>
+        <w:jc w:val="left"/>
+        <w:rPr/>
+      </w:pPr>
+      <w:r>
+        <w:rPr>
+          <w:rStyle w:val="SourceText"/>
+          <w:rFonts w:eastAsia="宋体" w:ascii="宋体" w:hAnsi="宋体"/>
+          <w:sz w:val="24"/>
+          <w:szCs w:val="24"/>
+        </w:rPr>
+        <w:t>hash_</w:t>
+      </w:r>
+      <w:r>
+        <w:rPr>
+          <w:rStyle w:val="SourceText"/>
+          <w:rFonts w:eastAsia="宋体" w:ascii="宋体" w:hAnsi="宋体"/>
+          <w:sz w:val="24"/>
+          <w:szCs w:val="24"/>
+        </w:rPr>
+        <w:t>map</w:t>
+      </w:r>
+      <w:r>
+        <w:rPr>
+          <w:rStyle w:val="SourceText"/>
+          <w:rFonts w:ascii="宋体" w:hAnsi="宋体" w:eastAsia="宋体"/>
+          <w:sz w:val="24"/>
+          <w:szCs w:val="24"/>
+        </w:rPr>
+        <w:t>的</w:t>
+      </w:r>
+      <w:r>
+        <w:rPr>
+          <w:rStyle w:val="SourceText"/>
+          <w:rFonts w:ascii="宋体" w:hAnsi="宋体" w:eastAsia="宋体"/>
+          <w:sz w:val="24"/>
+          <w:szCs w:val="24"/>
+        </w:rPr>
+        <w:t>用法</w:t>
+      </w:r>
+      <w:r>
+        <w:rPr>
+          <w:rStyle w:val="SourceText"/>
+          <w:rFonts w:ascii="宋体" w:hAnsi="宋体" w:eastAsia="宋体"/>
+          <w:sz w:val="24"/>
+          <w:szCs w:val="24"/>
+        </w:rPr>
+        <w:t>：</w:t>
+      </w:r>
+    </w:p>
+    <w:p>
+      <w:pPr>
+        <w:pStyle w:val="Normal"/>
+        <w:spacing w:lineRule="auto" w:line="360" w:before="0" w:after="140"/>
+        <w:jc w:val="left"/>
+        <w:rPr/>
+      </w:pPr>
+      <w:r>
+        <w:rPr>
+          <w:rStyle w:val="SourceText"/>
+          <w:rFonts w:ascii="宋体" w:hAnsi="宋体" w:eastAsia="宋体"/>
+          <w:sz w:val="24"/>
+          <w:szCs w:val="24"/>
+        </w:rPr>
+        <w:t>先看一个简单的例子：随机给你一个</w:t>
+      </w:r>
+      <w:r>
+        <w:rPr>
+          <w:rStyle w:val="SourceText"/>
+          <w:rFonts w:eastAsia="宋体" w:ascii="宋体" w:hAnsi="宋体"/>
+          <w:sz w:val="24"/>
+          <w:szCs w:val="24"/>
+        </w:rPr>
+        <w:t>ID</w:t>
+      </w:r>
+      <w:r>
+        <w:rPr>
+          <w:rStyle w:val="SourceText"/>
+          <w:rFonts w:ascii="宋体" w:hAnsi="宋体" w:eastAsia="宋体"/>
+          <w:sz w:val="24"/>
+          <w:szCs w:val="24"/>
+        </w:rPr>
+        <w:t>号和</w:t>
+      </w:r>
+      <w:r>
+        <w:rPr>
+          <w:rStyle w:val="SourceText"/>
+          <w:rFonts w:eastAsia="宋体" w:ascii="宋体" w:hAnsi="宋体"/>
+          <w:sz w:val="24"/>
+          <w:szCs w:val="24"/>
+        </w:rPr>
+        <w:t>ID</w:t>
+      </w:r>
+      <w:r>
+        <w:rPr>
+          <w:rStyle w:val="SourceText"/>
+          <w:rFonts w:ascii="宋体" w:hAnsi="宋体" w:eastAsia="宋体"/>
+          <w:sz w:val="24"/>
+          <w:szCs w:val="24"/>
+        </w:rPr>
+        <w:t>号相应的信息，</w:t>
+      </w:r>
+      <w:r>
+        <w:rPr>
+          <w:rStyle w:val="SourceText"/>
+          <w:rFonts w:eastAsia="宋体" w:ascii="宋体" w:hAnsi="宋体"/>
+          <w:sz w:val="24"/>
+          <w:szCs w:val="24"/>
+        </w:rPr>
+        <w:t>ID</w:t>
+      </w:r>
+      <w:r>
+        <w:rPr>
+          <w:rStyle w:val="SourceText"/>
+          <w:rFonts w:ascii="宋体" w:hAnsi="宋体" w:eastAsia="宋体"/>
+          <w:sz w:val="24"/>
+          <w:szCs w:val="24"/>
+        </w:rPr>
+        <w:t>号的范围是</w:t>
+      </w:r>
+      <w:r>
+        <w:rPr>
+          <w:rStyle w:val="SourceText"/>
+          <w:rFonts w:eastAsia="宋体" w:ascii="宋体" w:hAnsi="宋体"/>
+          <w:sz w:val="24"/>
+          <w:szCs w:val="24"/>
+        </w:rPr>
+        <w:t>1</w:t>
+      </w:r>
+      <w:r>
+        <w:rPr>
+          <w:rStyle w:val="SourceText"/>
+          <w:rFonts w:ascii="宋体" w:hAnsi="宋体" w:eastAsia="宋体"/>
+          <w:sz w:val="24"/>
+          <w:szCs w:val="24"/>
+        </w:rPr>
+        <w:t>～</w:t>
+      </w:r>
+      <w:r>
+        <w:rPr>
+          <w:rStyle w:val="SourceText"/>
+          <w:rFonts w:eastAsia="宋体" w:ascii="宋体" w:hAnsi="宋体"/>
+          <w:sz w:val="24"/>
+          <w:szCs w:val="24"/>
+        </w:rPr>
+        <w:t>2</w:t>
+      </w:r>
+      <w:r>
+        <w:rPr>
+          <w:rStyle w:val="SourceText"/>
+          <w:rFonts w:ascii="宋体" w:hAnsi="宋体" w:eastAsia="宋体"/>
+          <w:sz w:val="24"/>
+          <w:szCs w:val="24"/>
+        </w:rPr>
+        <w:t>的</w:t>
+      </w:r>
+      <w:r>
+        <w:rPr>
+          <w:rStyle w:val="SourceText"/>
+          <w:rFonts w:eastAsia="宋体" w:ascii="宋体" w:hAnsi="宋体"/>
+          <w:sz w:val="24"/>
+          <w:szCs w:val="24"/>
+        </w:rPr>
+        <w:t>31</w:t>
+      </w:r>
+      <w:r>
+        <w:rPr>
+          <w:rStyle w:val="SourceText"/>
+          <w:rFonts w:ascii="宋体" w:hAnsi="宋体" w:eastAsia="宋体"/>
+          <w:sz w:val="24"/>
+          <w:szCs w:val="24"/>
+        </w:rPr>
+        <w:t>次方。如何快速保存查找。</w:t>
+      </w:r>
+    </w:p>
+    <w:p>
+      <w:pPr>
+        <w:pStyle w:val="Normal"/>
+        <w:spacing w:lineRule="auto" w:line="360" w:before="0" w:after="140"/>
+        <w:jc w:val="left"/>
+        <w:rPr/>
+      </w:pPr>
+      <w:r>
+        <w:rPr>
+          <w:rStyle w:val="SourceText"/>
+          <w:rFonts w:eastAsia="宋体" w:ascii="宋体" w:hAnsi="宋体"/>
+          <w:sz w:val="24"/>
+          <w:szCs w:val="24"/>
+        </w:rPr>
+        <w:t>#include &lt;hash_map&gt;</w:t>
+      </w:r>
+    </w:p>
+    <w:p>
+      <w:pPr>
+        <w:pStyle w:val="Normal"/>
+        <w:spacing w:lineRule="auto" w:line="360" w:before="0" w:after="140"/>
+        <w:jc w:val="left"/>
+        <w:rPr/>
+      </w:pPr>
+      <w:r>
+        <w:rPr>
+          <w:rStyle w:val="SourceText"/>
+          <w:rFonts w:eastAsia="宋体" w:ascii="宋体" w:hAnsi="宋体"/>
+          <w:sz w:val="24"/>
+          <w:szCs w:val="24"/>
+        </w:rPr>
+        <w:t>#include &lt;string&gt;</w:t>
+      </w:r>
+    </w:p>
+    <w:p>
+      <w:pPr>
+        <w:pStyle w:val="Normal"/>
+        <w:spacing w:lineRule="auto" w:line="360" w:before="0" w:after="140"/>
+        <w:jc w:val="left"/>
+        <w:rPr/>
+      </w:pPr>
+      <w:r>
+        <w:rPr>
+          <w:rStyle w:val="SourceText"/>
+          <w:rFonts w:eastAsia="宋体" w:ascii="宋体" w:hAnsi="宋体"/>
+          <w:sz w:val="24"/>
+          <w:szCs w:val="24"/>
+        </w:rPr>
+        <w:t>using namespace std;</w:t>
+      </w:r>
+    </w:p>
+    <w:p>
+      <w:pPr>
+        <w:pStyle w:val="Normal"/>
+        <w:spacing w:lineRule="auto" w:line="360" w:before="0" w:after="140"/>
+        <w:jc w:val="left"/>
+        <w:rPr/>
+      </w:pPr>
+      <w:r>
+        <w:rPr>
+          <w:rStyle w:val="SourceText"/>
+          <w:rFonts w:eastAsia="宋体" w:ascii="宋体" w:hAnsi="宋体"/>
+          <w:sz w:val="24"/>
+          <w:szCs w:val="24"/>
+        </w:rPr>
+        <w:t>int main(){</w:t>
+      </w:r>
+    </w:p>
+    <w:p>
+      <w:pPr>
+        <w:pStyle w:val="Normal"/>
+        <w:spacing w:lineRule="auto" w:line="360" w:before="0" w:after="140"/>
+        <w:jc w:val="left"/>
+        <w:rPr/>
+      </w:pPr>
+      <w:r>
+        <w:rPr>
+          <w:rStyle w:val="SourceText"/>
+          <w:rFonts w:eastAsia="宋体" w:ascii="宋体" w:hAnsi="宋体"/>
+          <w:sz w:val="24"/>
+          <w:szCs w:val="24"/>
+        </w:rPr>
+        <w:tab/>
+        <w:tab/>
+        <w:t>hash_map&lt;int, string&gt; mymap;</w:t>
+      </w:r>
+    </w:p>
+    <w:p>
+      <w:pPr>
+        <w:pStyle w:val="Normal"/>
+        <w:spacing w:lineRule="auto" w:line="360" w:before="0" w:after="140"/>
+        <w:jc w:val="left"/>
+        <w:rPr/>
+      </w:pPr>
+      <w:r>
+        <w:rPr>
+          <w:rStyle w:val="SourceText"/>
+          <w:rFonts w:eastAsia="宋体" w:ascii="宋体" w:hAnsi="宋体"/>
+          <w:sz w:val="24"/>
+          <w:szCs w:val="24"/>
+        </w:rPr>
+        <w:tab/>
+        <w:tab/>
+        <w:t>mymap[9527] = “</w:t>
+      </w:r>
+      <w:r>
+        <w:rPr>
+          <w:rStyle w:val="SourceText"/>
+          <w:rFonts w:ascii="宋体" w:hAnsi="宋体" w:eastAsia="宋体"/>
+          <w:sz w:val="24"/>
+          <w:szCs w:val="24"/>
+        </w:rPr>
+        <w:t>唐伯虎点秋香”</w:t>
+      </w:r>
+      <w:r>
+        <w:rPr>
+          <w:rStyle w:val="SourceText"/>
+          <w:rFonts w:eastAsia="宋体" w:ascii="宋体" w:hAnsi="宋体"/>
+          <w:sz w:val="24"/>
+          <w:szCs w:val="24"/>
+        </w:rPr>
+        <w:t>;</w:t>
+      </w:r>
+    </w:p>
+    <w:p>
+      <w:pPr>
+        <w:pStyle w:val="Normal"/>
+        <w:spacing w:lineRule="auto" w:line="360" w:before="0" w:after="140"/>
+        <w:jc w:val="left"/>
+        <w:rPr/>
+      </w:pPr>
+      <w:r>
+        <w:rPr>
+          <w:rStyle w:val="SourceText"/>
+          <w:rFonts w:eastAsia="宋体" w:ascii="宋体" w:hAnsi="宋体"/>
+          <w:sz w:val="24"/>
+          <w:szCs w:val="24"/>
+        </w:rPr>
+        <w:tab/>
+        <w:tab/>
+        <w:t>mymap[1000000] = “</w:t>
+      </w:r>
+      <w:r>
+        <w:rPr>
+          <w:rStyle w:val="SourceText"/>
+          <w:rFonts w:ascii="宋体" w:hAnsi="宋体" w:eastAsia="宋体"/>
+          <w:sz w:val="24"/>
+          <w:szCs w:val="24"/>
+        </w:rPr>
+        <w:t>百万富翁的生活”</w:t>
+      </w:r>
+      <w:r>
+        <w:rPr>
+          <w:rStyle w:val="SourceText"/>
+          <w:rFonts w:eastAsia="宋体" w:ascii="宋体" w:hAnsi="宋体"/>
+          <w:sz w:val="24"/>
+          <w:szCs w:val="24"/>
+        </w:rPr>
+        <w:t>;</w:t>
+      </w:r>
+    </w:p>
+    <w:p>
+      <w:pPr>
+        <w:pStyle w:val="Normal"/>
+        <w:spacing w:lineRule="auto" w:line="360" w:before="0" w:after="140"/>
+        <w:jc w:val="left"/>
+        <w:rPr/>
+      </w:pPr>
+      <w:r>
+        <w:rPr>
+          <w:rStyle w:val="SourceText"/>
+          <w:rFonts w:eastAsia="宋体" w:ascii="宋体" w:hAnsi="宋体"/>
+          <w:sz w:val="24"/>
+          <w:szCs w:val="24"/>
+        </w:rPr>
+        <w:tab/>
+        <w:tab/>
+        <w:t>mymap[10000] = “</w:t>
+      </w:r>
+      <w:r>
+        <w:rPr>
+          <w:rStyle w:val="SourceText"/>
+          <w:rFonts w:ascii="宋体" w:hAnsi="宋体" w:eastAsia="宋体"/>
+          <w:sz w:val="24"/>
+          <w:szCs w:val="24"/>
+        </w:rPr>
+        <w:t>白领的工资底线”</w:t>
+      </w:r>
+      <w:r>
+        <w:rPr>
+          <w:rStyle w:val="SourceText"/>
+          <w:rFonts w:eastAsia="宋体" w:ascii="宋体" w:hAnsi="宋体"/>
+          <w:sz w:val="24"/>
+          <w:szCs w:val="24"/>
+        </w:rPr>
+        <w:t>;</w:t>
+      </w:r>
+    </w:p>
+    <w:p>
+      <w:pPr>
+        <w:pStyle w:val="Normal"/>
+        <w:spacing w:lineRule="auto" w:line="360" w:before="0" w:after="140"/>
+        <w:jc w:val="left"/>
+        <w:rPr/>
+      </w:pPr>
+      <w:r>
+        <w:rPr>
+          <w:rStyle w:val="SourceText"/>
+          <w:rFonts w:eastAsia="宋体" w:ascii="宋体" w:hAnsi="宋体"/>
+          <w:sz w:val="24"/>
+          <w:szCs w:val="24"/>
+        </w:rPr>
+        <w:tab/>
+        <w:tab/>
+        <w:t>…</w:t>
+      </w:r>
+    </w:p>
+    <w:p>
+      <w:pPr>
+        <w:pStyle w:val="Normal"/>
+        <w:spacing w:lineRule="auto" w:line="360" w:before="0" w:after="140"/>
+        <w:jc w:val="left"/>
+        <w:rPr/>
+      </w:pPr>
+      <w:r>
+        <w:rPr>
+          <w:rStyle w:val="SourceText"/>
+          <w:rFonts w:eastAsia="宋体" w:ascii="宋体" w:hAnsi="宋体"/>
+          <w:sz w:val="24"/>
+          <w:szCs w:val="24"/>
+        </w:rPr>
+        <w:tab/>
+        <w:tab/>
+        <w:t>if(mymap.find(10000) != mymap.end()){</w:t>
+      </w:r>
+    </w:p>
+    <w:p>
+      <w:pPr>
+        <w:pStyle w:val="Normal"/>
+        <w:spacing w:lineRule="auto" w:line="360" w:before="0" w:after="140"/>
+        <w:jc w:val="left"/>
+        <w:rPr/>
+      </w:pPr>
+      <w:r>
+        <w:rPr>
+          <w:rStyle w:val="SourceText"/>
+          <w:rFonts w:eastAsia="宋体" w:ascii="宋体" w:hAnsi="宋体"/>
+          <w:sz w:val="24"/>
+          <w:szCs w:val="24"/>
+        </w:rPr>
+        <w:tab/>
+        <w:tab/>
+        <w:t>…</w:t>
+      </w:r>
+    </w:p>
+    <w:p>
+      <w:pPr>
+        <w:pStyle w:val="Normal"/>
+        <w:spacing w:lineRule="auto" w:line="360" w:before="0" w:after="140"/>
+        <w:jc w:val="left"/>
+        <w:rPr/>
+      </w:pPr>
+      <w:r>
+        <w:rPr>
+          <w:rStyle w:val="SourceText"/>
+          <w:rFonts w:eastAsia="宋体" w:ascii="宋体" w:hAnsi="宋体"/>
+          <w:sz w:val="24"/>
+          <w:szCs w:val="24"/>
+        </w:rPr>
+        <w:t xml:space="preserve"> </w:t>
+      </w:r>
+      <w:r>
+        <w:rPr>
+          <w:rStyle w:val="SourceText"/>
+          <w:rFonts w:eastAsia="宋体" w:ascii="宋体" w:hAnsi="宋体"/>
+          <w:sz w:val="24"/>
+          <w:szCs w:val="24"/>
+        </w:rPr>
+        <w:tab/>
+        <w:tab/>
+        <w:t>}</w:t>
+      </w:r>
+    </w:p>
+    <w:p>
+      <w:pPr>
+        <w:pStyle w:val="Normal"/>
+        <w:spacing w:lineRule="auto" w:line="360" w:before="0" w:after="140"/>
+        <w:jc w:val="left"/>
+        <w:rPr/>
+      </w:pPr>
+      <w:r>
+        <w:rPr>
+          <w:rStyle w:val="SourceText"/>
+          <w:rFonts w:ascii="宋体" w:hAnsi="宋体" w:eastAsia="宋体"/>
+          <w:sz w:val="24"/>
+          <w:szCs w:val="24"/>
+        </w:rPr>
+        <w:t>会发现和</w:t>
+      </w:r>
+      <w:r>
+        <w:rPr>
+          <w:rStyle w:val="SourceText"/>
+          <w:rFonts w:eastAsia="宋体" w:ascii="宋体" w:hAnsi="宋体"/>
+          <w:sz w:val="24"/>
+          <w:szCs w:val="24"/>
+        </w:rPr>
+        <w:t>map</w:t>
+      </w:r>
+      <w:r>
+        <w:rPr>
+          <w:rStyle w:val="SourceText"/>
+          <w:rFonts w:ascii="宋体" w:hAnsi="宋体" w:eastAsia="宋体"/>
+          <w:sz w:val="24"/>
+          <w:szCs w:val="24"/>
+        </w:rPr>
+        <w:t>的使用方法一样。</w:t>
+      </w:r>
+      <w:r>
+        <w:rPr>
+          <w:rStyle w:val="SourceText"/>
+          <w:rFonts w:ascii="宋体" w:hAnsi="宋体" w:eastAsia="宋体"/>
+          <w:sz w:val="24"/>
+          <w:szCs w:val="24"/>
+        </w:rPr>
+        <w:t>这时你或许会问？</w:t>
+      </w:r>
+      <w:r>
+        <w:rPr>
+          <w:rStyle w:val="SourceText"/>
+          <w:rFonts w:eastAsia="宋体" w:ascii="宋体" w:hAnsi="宋体"/>
+          <w:sz w:val="24"/>
+          <w:szCs w:val="24"/>
+        </w:rPr>
+        <w:t>hash</w:t>
+      </w:r>
+      <w:r>
+        <w:rPr>
+          <w:rStyle w:val="SourceText"/>
+          <w:rFonts w:ascii="宋体" w:hAnsi="宋体" w:eastAsia="宋体"/>
+          <w:sz w:val="24"/>
+          <w:szCs w:val="24"/>
+        </w:rPr>
+        <w:t>函数和比较函数呢？不是要指定么？你说对了，但是在你没有指定</w:t>
+      </w:r>
+      <w:r>
+        <w:rPr>
+          <w:rStyle w:val="SourceText"/>
+          <w:rFonts w:eastAsia="宋体" w:ascii="宋体" w:hAnsi="宋体"/>
+          <w:sz w:val="24"/>
+          <w:szCs w:val="24"/>
+        </w:rPr>
+        <w:t>hash</w:t>
+      </w:r>
+      <w:r>
+        <w:rPr>
+          <w:rStyle w:val="SourceText"/>
+          <w:rFonts w:ascii="宋体" w:hAnsi="宋体" w:eastAsia="宋体"/>
+          <w:sz w:val="24"/>
+          <w:szCs w:val="24"/>
+        </w:rPr>
+        <w:t>函数和比较函数的时候，你会有一个缺省的函数，看看</w:t>
+      </w:r>
+      <w:r>
+        <w:rPr>
+          <w:rStyle w:val="SourceText"/>
+          <w:rFonts w:eastAsia="宋体" w:ascii="宋体" w:hAnsi="宋体"/>
+          <w:sz w:val="24"/>
+          <w:szCs w:val="24"/>
+        </w:rPr>
+        <w:t>hash_map</w:t>
+      </w:r>
+      <w:r>
+        <w:rPr>
+          <w:rStyle w:val="SourceText"/>
+          <w:rFonts w:ascii="宋体" w:hAnsi="宋体" w:eastAsia="宋体"/>
+          <w:sz w:val="24"/>
+          <w:szCs w:val="24"/>
+        </w:rPr>
+        <w:t>的声明，你会更加明白。下面是</w:t>
+      </w:r>
+      <w:r>
+        <w:rPr>
+          <w:rStyle w:val="SourceText"/>
+          <w:rFonts w:eastAsia="宋体" w:ascii="宋体" w:hAnsi="宋体"/>
+          <w:sz w:val="24"/>
+          <w:szCs w:val="24"/>
+        </w:rPr>
+        <w:t>SGI STL</w:t>
+      </w:r>
+      <w:r>
+        <w:rPr>
+          <w:rStyle w:val="SourceText"/>
+          <w:rFonts w:ascii="宋体" w:hAnsi="宋体" w:eastAsia="宋体"/>
+          <w:sz w:val="24"/>
+          <w:szCs w:val="24"/>
+        </w:rPr>
+        <w:t>的声明：</w:t>
+      </w:r>
+    </w:p>
+    <w:p>
+      <w:pPr>
+        <w:pStyle w:val="Normal"/>
+        <w:spacing w:lineRule="auto" w:line="360" w:before="0" w:after="140"/>
+        <w:jc w:val="left"/>
+        <w:rPr/>
+      </w:pPr>
+      <w:r>
+        <w:rPr>
+          <w:rStyle w:val="SourceText"/>
+          <w:rFonts w:eastAsia="宋体" w:ascii="宋体" w:hAnsi="宋体"/>
+          <w:sz w:val="24"/>
+          <w:szCs w:val="24"/>
+        </w:rPr>
+        <w:t>template &lt;class _Key, class _Tp, class _HashFcn = hash&lt;_Key&gt;,</w:t>
+      </w:r>
+    </w:p>
+    <w:p>
+      <w:pPr>
+        <w:pStyle w:val="Normal"/>
+        <w:spacing w:lineRule="auto" w:line="360" w:before="0" w:after="140"/>
+        <w:jc w:val="left"/>
+        <w:rPr/>
+      </w:pPr>
+      <w:r>
+        <w:rPr>
+          <w:rStyle w:val="SourceText"/>
+          <w:rFonts w:eastAsia="宋体" w:ascii="宋体" w:hAnsi="宋体"/>
+          <w:sz w:val="24"/>
+          <w:szCs w:val="24"/>
+        </w:rPr>
+        <w:t>class _EqualKey = equal_to&lt;_Key&gt;,</w:t>
+      </w:r>
+    </w:p>
+    <w:p>
+      <w:pPr>
+        <w:pStyle w:val="Normal"/>
+        <w:spacing w:lineRule="auto" w:line="360" w:before="0" w:after="140"/>
+        <w:jc w:val="left"/>
+        <w:rPr/>
+      </w:pPr>
+      <w:r>
+        <w:rPr>
+          <w:rStyle w:val="SourceText"/>
+          <w:rFonts w:eastAsia="宋体" w:ascii="宋体" w:hAnsi="宋体"/>
+          <w:sz w:val="24"/>
+          <w:szCs w:val="24"/>
+        </w:rPr>
+        <w:t>class _Alloc = __STL_DEFAULT_ALLOCATOR(_Tp) &gt;</w:t>
+      </w:r>
+    </w:p>
+    <w:p>
+      <w:pPr>
+        <w:pStyle w:val="Normal"/>
+        <w:spacing w:lineRule="auto" w:line="360" w:before="0" w:after="140"/>
+        <w:jc w:val="left"/>
+        <w:rPr/>
+      </w:pPr>
+      <w:r>
+        <w:rPr>
+          <w:rStyle w:val="SourceText"/>
+          <w:rFonts w:eastAsia="宋体" w:ascii="宋体" w:hAnsi="宋体"/>
+          <w:sz w:val="24"/>
+          <w:szCs w:val="24"/>
+        </w:rPr>
+        <w:t>class hash_map</w:t>
+      </w:r>
+    </w:p>
+    <w:p>
+      <w:pPr>
+        <w:pStyle w:val="Normal"/>
+        <w:spacing w:lineRule="auto" w:line="360" w:before="0" w:after="140"/>
+        <w:jc w:val="left"/>
+        <w:rPr/>
+      </w:pPr>
+      <w:r>
+        <w:rPr>
+          <w:rStyle w:val="SourceText"/>
+          <w:rFonts w:eastAsia="宋体" w:ascii="宋体" w:hAnsi="宋体"/>
+          <w:sz w:val="24"/>
+          <w:szCs w:val="24"/>
+        </w:rPr>
+        <w:t>{</w:t>
+      </w:r>
+    </w:p>
+    <w:p>
+      <w:pPr>
+        <w:pStyle w:val="Normal"/>
+        <w:spacing w:lineRule="auto" w:line="360" w:before="0" w:after="140"/>
+        <w:jc w:val="left"/>
+        <w:rPr/>
+      </w:pPr>
+      <w:r>
+        <w:rPr>
+          <w:rStyle w:val="SourceText"/>
+          <w:rFonts w:eastAsia="宋体" w:ascii="宋体" w:hAnsi="宋体"/>
+          <w:sz w:val="24"/>
+          <w:szCs w:val="24"/>
+        </w:rPr>
+        <w:t xml:space="preserve">        </w:t>
+      </w:r>
+      <w:r>
+        <w:rPr>
+          <w:rStyle w:val="SourceText"/>
+          <w:rFonts w:eastAsia="宋体" w:ascii="宋体" w:hAnsi="宋体"/>
+          <w:sz w:val="24"/>
+          <w:szCs w:val="24"/>
+        </w:rPr>
+        <w:t>...</w:t>
+      </w:r>
+    </w:p>
+    <w:p>
+      <w:pPr>
+        <w:pStyle w:val="Normal"/>
+        <w:spacing w:lineRule="auto" w:line="360" w:before="0" w:after="140"/>
+        <w:jc w:val="left"/>
+        <w:rPr/>
+      </w:pPr>
+      <w:r>
+        <w:rPr>
+          <w:rStyle w:val="SourceText"/>
+          <w:rFonts w:eastAsia="宋体" w:ascii="宋体" w:hAnsi="宋体"/>
+          <w:sz w:val="24"/>
+          <w:szCs w:val="24"/>
+        </w:rPr>
+        <w:t>}</w:t>
+      </w:r>
+    </w:p>
+    <w:p>
+      <w:pPr>
+        <w:pStyle w:val="Normal"/>
+        <w:spacing w:lineRule="auto" w:line="360" w:before="0" w:after="140"/>
+        <w:jc w:val="left"/>
+        <w:rPr/>
+      </w:pPr>
+      <w:r>
+        <w:rPr>
+          <w:rStyle w:val="SourceText"/>
+          <w:rFonts w:ascii="宋体" w:hAnsi="宋体" w:eastAsia="宋体"/>
+          <w:sz w:val="24"/>
+          <w:szCs w:val="24"/>
+        </w:rPr>
+        <w:t>也就是说，在上例中，有以下等同关系：</w:t>
+      </w:r>
+    </w:p>
+    <w:p>
+      <w:pPr>
+        <w:pStyle w:val="Normal"/>
+        <w:spacing w:lineRule="auto" w:line="360" w:before="0" w:after="140"/>
+        <w:jc w:val="left"/>
+        <w:rPr/>
+      </w:pPr>
+      <w:r>
+        <w:rPr>
+          <w:rStyle w:val="SourceText"/>
+          <w:rFonts w:eastAsia="宋体" w:ascii="宋体" w:hAnsi="宋体"/>
+          <w:sz w:val="24"/>
+          <w:szCs w:val="24"/>
+        </w:rPr>
+        <w:t>…</w:t>
+      </w:r>
+    </w:p>
+    <w:p>
+      <w:pPr>
+        <w:pStyle w:val="Normal"/>
+        <w:spacing w:lineRule="auto" w:line="360" w:before="0" w:after="140"/>
+        <w:jc w:val="left"/>
+        <w:rPr/>
+      </w:pPr>
+      <w:r>
+        <w:rPr>
+          <w:rStyle w:val="SourceText"/>
+          <w:rFonts w:eastAsia="宋体" w:ascii="宋体" w:hAnsi="宋体"/>
+          <w:sz w:val="24"/>
+          <w:szCs w:val="24"/>
+        </w:rPr>
+        <w:t>hash_map&lt;int, string&gt; mymap;</w:t>
+      </w:r>
+    </w:p>
+    <w:p>
+      <w:pPr>
+        <w:pStyle w:val="Normal"/>
+        <w:spacing w:lineRule="auto" w:line="360" w:before="0" w:after="140"/>
+        <w:jc w:val="left"/>
+        <w:rPr/>
+      </w:pPr>
+      <w:r>
+        <w:rPr>
+          <w:rStyle w:val="SourceText"/>
+          <w:rFonts w:eastAsia="宋体" w:ascii="宋体" w:hAnsi="宋体"/>
+          <w:sz w:val="24"/>
+          <w:szCs w:val="24"/>
+        </w:rPr>
+        <w:t>//</w:t>
+      </w:r>
+      <w:r>
+        <w:rPr>
+          <w:rStyle w:val="SourceText"/>
+          <w:rFonts w:ascii="宋体" w:hAnsi="宋体" w:eastAsia="宋体"/>
+          <w:sz w:val="24"/>
+          <w:szCs w:val="24"/>
+        </w:rPr>
+        <w:t>等同于</w:t>
+      </w:r>
+    </w:p>
+    <w:p>
+      <w:pPr>
+        <w:pStyle w:val="Normal"/>
+        <w:spacing w:lineRule="auto" w:line="360" w:before="0" w:after="140"/>
+        <w:jc w:val="left"/>
+        <w:rPr/>
+      </w:pPr>
+      <w:r>
+        <w:rPr>
+          <w:rStyle w:val="SourceText"/>
+          <w:rFonts w:eastAsia="宋体" w:ascii="宋体" w:hAnsi="宋体"/>
+          <w:sz w:val="24"/>
+          <w:szCs w:val="24"/>
+        </w:rPr>
+        <w:t>hash_map&lt;int, string, hash&lt;int&gt;, equal_to&lt;int&gt;&gt; mymap;</w:t>
+      </w:r>
+    </w:p>
+    <w:p>
+      <w:pPr>
+        <w:pStyle w:val="Normal"/>
+        <w:spacing w:lineRule="auto" w:line="360" w:before="0" w:after="140"/>
+        <w:jc w:val="left"/>
+        <w:rPr/>
+      </w:pPr>
+      <w:r>
+        <w:rPr>
+          <w:rStyle w:val="SourceText"/>
+          <w:rFonts w:eastAsia="宋体" w:ascii="宋体" w:hAnsi="宋体"/>
+          <w:sz w:val="24"/>
+          <w:szCs w:val="24"/>
+        </w:rPr>
+        <w:t>2.2 hash_map</w:t>
+      </w:r>
+      <w:r>
+        <w:rPr>
+          <w:rStyle w:val="SourceText"/>
+          <w:rFonts w:ascii="宋体" w:hAnsi="宋体" w:eastAsia="宋体"/>
+          <w:sz w:val="24"/>
+          <w:szCs w:val="24"/>
+        </w:rPr>
+        <w:t>的</w:t>
+      </w:r>
+      <w:r>
+        <w:rPr>
+          <w:rStyle w:val="SourceText"/>
+          <w:rFonts w:eastAsia="宋体" w:ascii="宋体" w:hAnsi="宋体"/>
+          <w:sz w:val="24"/>
+          <w:szCs w:val="24"/>
+        </w:rPr>
+        <w:t>hash</w:t>
+      </w:r>
+      <w:r>
+        <w:rPr>
+          <w:rStyle w:val="SourceText"/>
+          <w:rFonts w:ascii="宋体" w:hAnsi="宋体" w:eastAsia="宋体"/>
+          <w:sz w:val="24"/>
+          <w:szCs w:val="24"/>
+        </w:rPr>
+        <w:t>函数</w:t>
+      </w:r>
+    </w:p>
+    <w:p>
+      <w:pPr>
+        <w:pStyle w:val="Normal"/>
+        <w:spacing w:lineRule="auto" w:line="360" w:before="0" w:after="140"/>
+        <w:jc w:val="left"/>
+        <w:rPr/>
+      </w:pPr>
+      <w:r>
+        <w:rPr>
+          <w:rStyle w:val="SourceText"/>
+          <w:rFonts w:eastAsia="宋体" w:ascii="宋体" w:hAnsi="宋体"/>
+          <w:sz w:val="24"/>
+          <w:szCs w:val="24"/>
+        </w:rPr>
+        <w:t>hash&lt;int&gt;</w:t>
+      </w:r>
+      <w:r>
+        <w:rPr>
+          <w:rStyle w:val="SourceText"/>
+          <w:rFonts w:ascii="宋体" w:hAnsi="宋体" w:eastAsia="宋体"/>
+          <w:sz w:val="24"/>
+          <w:szCs w:val="24"/>
+        </w:rPr>
+        <w:t>源码：</w:t>
+      </w:r>
+    </w:p>
+    <w:p>
+      <w:pPr>
+        <w:pStyle w:val="Normal"/>
+        <w:spacing w:lineRule="auto" w:line="360" w:before="0" w:after="140"/>
+        <w:jc w:val="left"/>
+        <w:rPr/>
+      </w:pPr>
+      <w:r>
+        <w:rPr>
+          <w:rStyle w:val="SourceText"/>
+          <w:rFonts w:eastAsia="宋体" w:ascii="宋体" w:hAnsi="宋体"/>
+          <w:sz w:val="24"/>
+          <w:szCs w:val="24"/>
+        </w:rPr>
+        <w:t xml:space="preserve">struct </w:t>
+      </w:r>
+      <w:r>
+        <w:rPr>
+          <w:rStyle w:val="SourceText"/>
+          <w:rFonts w:eastAsia="宋体" w:ascii="宋体" w:hAnsi="宋体"/>
+          <w:sz w:val="24"/>
+          <w:szCs w:val="24"/>
+        </w:rPr>
+        <w:t>hash&lt;int&gt; {</w:t>
+      </w:r>
+    </w:p>
+    <w:p>
+      <w:pPr>
+        <w:pStyle w:val="Normal"/>
+        <w:spacing w:lineRule="auto" w:line="360" w:before="0" w:after="140"/>
+        <w:jc w:val="left"/>
+        <w:rPr/>
+      </w:pPr>
+      <w:r>
+        <w:rPr>
+          <w:rStyle w:val="SourceText"/>
+          <w:rFonts w:eastAsia="宋体" w:ascii="宋体" w:hAnsi="宋体"/>
+          <w:sz w:val="24"/>
+          <w:szCs w:val="24"/>
+        </w:rPr>
+        <w:tab/>
+        <w:tab/>
+        <w:t>size_t operator()(int _x) const { return _x; }</w:t>
+      </w:r>
+    </w:p>
+    <w:p>
+      <w:pPr>
+        <w:pStyle w:val="Normal"/>
+        <w:spacing w:lineRule="auto" w:line="360" w:before="0" w:after="140"/>
+        <w:jc w:val="left"/>
+        <w:rPr/>
+      </w:pPr>
+      <w:r>
+        <w:rPr>
+          <w:rStyle w:val="SourceText"/>
+          <w:rFonts w:eastAsia="宋体" w:ascii="宋体" w:hAnsi="宋体"/>
+          <w:sz w:val="24"/>
+          <w:szCs w:val="24"/>
+        </w:rPr>
+        <w:t>}</w:t>
+      </w:r>
+    </w:p>
+    <w:p>
+      <w:pPr>
+        <w:pStyle w:val="Normal"/>
+        <w:spacing w:lineRule="auto" w:line="360" w:before="0" w:after="140"/>
+        <w:jc w:val="left"/>
+        <w:rPr/>
+      </w:pPr>
+      <w:r>
+        <w:rPr>
+          <w:rStyle w:val="SourceText"/>
+          <w:rFonts w:ascii="宋体" w:hAnsi="宋体" w:eastAsia="宋体"/>
+          <w:sz w:val="24"/>
+          <w:szCs w:val="24"/>
+        </w:rPr>
+        <w:t>这是个函数对象。在</w:t>
+      </w:r>
+      <w:r>
+        <w:rPr>
+          <w:rStyle w:val="SourceText"/>
+          <w:rFonts w:eastAsia="宋体" w:ascii="宋体" w:hAnsi="宋体"/>
+          <w:sz w:val="24"/>
+          <w:szCs w:val="24"/>
+        </w:rPr>
+        <w:t>SGI STL</w:t>
+      </w:r>
+      <w:r>
+        <w:rPr>
+          <w:rStyle w:val="SourceText"/>
+          <w:rFonts w:ascii="宋体" w:hAnsi="宋体" w:eastAsia="宋体"/>
+          <w:sz w:val="24"/>
+          <w:szCs w:val="24"/>
+        </w:rPr>
+        <w:t>中，提供了以下</w:t>
+      </w:r>
+      <w:r>
+        <w:rPr>
+          <w:rStyle w:val="SourceText"/>
+          <w:rFonts w:eastAsia="宋体" w:ascii="宋体" w:hAnsi="宋体"/>
+          <w:sz w:val="24"/>
+          <w:szCs w:val="24"/>
+        </w:rPr>
+        <w:t>hash</w:t>
+      </w:r>
+      <w:r>
+        <w:rPr>
+          <w:rStyle w:val="SourceText"/>
+          <w:rFonts w:ascii="宋体" w:hAnsi="宋体" w:eastAsia="宋体"/>
+          <w:sz w:val="24"/>
+          <w:szCs w:val="24"/>
+        </w:rPr>
+        <w:t>函数：</w:t>
+      </w:r>
+    </w:p>
+    <w:p>
+      <w:pPr>
+        <w:pStyle w:val="Normal"/>
+        <w:spacing w:lineRule="auto" w:line="360" w:before="0" w:after="140"/>
+        <w:jc w:val="left"/>
+        <w:rPr/>
+      </w:pPr>
+      <w:r>
+        <w:rPr>
+          <w:rStyle w:val="SourceText"/>
+          <w:rFonts w:eastAsia="宋体" w:ascii="宋体" w:hAnsi="宋体"/>
+          <w:sz w:val="24"/>
+          <w:szCs w:val="24"/>
+        </w:rPr>
+        <w:t>struct hash&lt;char*&gt;</w:t>
+      </w:r>
+    </w:p>
+    <w:p>
+      <w:pPr>
+        <w:pStyle w:val="Normal"/>
+        <w:spacing w:lineRule="auto" w:line="360" w:before="0" w:after="140"/>
+        <w:jc w:val="left"/>
+        <w:rPr/>
+      </w:pPr>
+      <w:r>
+        <w:rPr>
+          <w:rStyle w:val="SourceText"/>
+          <w:rFonts w:eastAsia="宋体" w:ascii="宋体" w:hAnsi="宋体"/>
+          <w:sz w:val="24"/>
+          <w:szCs w:val="24"/>
+        </w:rPr>
+        <w:t>struct hash&lt;const char*&gt;</w:t>
+      </w:r>
+    </w:p>
+    <w:p>
+      <w:pPr>
+        <w:pStyle w:val="Normal"/>
+        <w:spacing w:lineRule="auto" w:line="360" w:before="0" w:after="140"/>
+        <w:jc w:val="left"/>
+        <w:rPr/>
+      </w:pPr>
+      <w:r>
+        <w:rPr>
+          <w:rStyle w:val="SourceText"/>
+          <w:rFonts w:eastAsia="宋体" w:ascii="宋体" w:hAnsi="宋体"/>
+          <w:sz w:val="24"/>
+          <w:szCs w:val="24"/>
+        </w:rPr>
+        <w:t xml:space="preserve">struct hash&lt;char&gt; </w:t>
+      </w:r>
+    </w:p>
+    <w:p>
+      <w:pPr>
+        <w:pStyle w:val="Normal"/>
+        <w:spacing w:lineRule="auto" w:line="360" w:before="0" w:after="140"/>
+        <w:jc w:val="left"/>
+        <w:rPr/>
+      </w:pPr>
+      <w:r>
+        <w:rPr>
+          <w:rStyle w:val="SourceText"/>
+          <w:rFonts w:eastAsia="宋体" w:ascii="宋体" w:hAnsi="宋体"/>
+          <w:sz w:val="24"/>
+          <w:szCs w:val="24"/>
+        </w:rPr>
+        <w:t xml:space="preserve">struct hash&lt;unsigned char&gt; </w:t>
+      </w:r>
+    </w:p>
+    <w:p>
+      <w:pPr>
+        <w:pStyle w:val="Normal"/>
+        <w:spacing w:lineRule="auto" w:line="360" w:before="0" w:after="140"/>
+        <w:jc w:val="left"/>
+        <w:rPr/>
+      </w:pPr>
+      <w:r>
+        <w:rPr>
+          <w:rStyle w:val="SourceText"/>
+          <w:rFonts w:eastAsia="宋体" w:ascii="宋体" w:hAnsi="宋体"/>
+          <w:sz w:val="24"/>
+          <w:szCs w:val="24"/>
+        </w:rPr>
+        <w:t>struct hash&lt;signed char&gt;</w:t>
+      </w:r>
+    </w:p>
+    <w:p>
+      <w:pPr>
+        <w:pStyle w:val="Normal"/>
+        <w:spacing w:lineRule="auto" w:line="360" w:before="0" w:after="140"/>
+        <w:jc w:val="left"/>
+        <w:rPr/>
+      </w:pPr>
+      <w:r>
+        <w:rPr>
+          <w:rStyle w:val="SourceText"/>
+          <w:rFonts w:eastAsia="宋体" w:ascii="宋体" w:hAnsi="宋体"/>
+          <w:sz w:val="24"/>
+          <w:szCs w:val="24"/>
+        </w:rPr>
+        <w:t>struct hash&lt;short&gt;</w:t>
+      </w:r>
+    </w:p>
+    <w:p>
+      <w:pPr>
+        <w:pStyle w:val="Normal"/>
+        <w:spacing w:lineRule="auto" w:line="360" w:before="0" w:after="140"/>
+        <w:jc w:val="left"/>
+        <w:rPr/>
+      </w:pPr>
+      <w:r>
+        <w:rPr>
+          <w:rStyle w:val="SourceText"/>
+          <w:rFonts w:eastAsia="宋体" w:ascii="宋体" w:hAnsi="宋体"/>
+          <w:sz w:val="24"/>
+          <w:szCs w:val="24"/>
+        </w:rPr>
+        <w:t xml:space="preserve">struct hash&lt;unsigned short&gt; </w:t>
+      </w:r>
+    </w:p>
+    <w:p>
+      <w:pPr>
+        <w:pStyle w:val="Normal"/>
+        <w:spacing w:lineRule="auto" w:line="360" w:before="0" w:after="140"/>
+        <w:jc w:val="left"/>
+        <w:rPr/>
+      </w:pPr>
+      <w:r>
+        <w:rPr>
+          <w:rStyle w:val="SourceText"/>
+          <w:rFonts w:eastAsia="宋体" w:ascii="宋体" w:hAnsi="宋体"/>
+          <w:sz w:val="24"/>
+          <w:szCs w:val="24"/>
+        </w:rPr>
+        <w:t xml:space="preserve">struct hash&lt;int&gt; </w:t>
+      </w:r>
+    </w:p>
+    <w:p>
+      <w:pPr>
+        <w:pStyle w:val="Normal"/>
+        <w:spacing w:lineRule="auto" w:line="360" w:before="0" w:after="140"/>
+        <w:jc w:val="left"/>
+        <w:rPr/>
+      </w:pPr>
+      <w:r>
+        <w:rPr>
+          <w:rStyle w:val="SourceText"/>
+          <w:rFonts w:eastAsia="宋体" w:ascii="宋体" w:hAnsi="宋体"/>
+          <w:sz w:val="24"/>
+          <w:szCs w:val="24"/>
+        </w:rPr>
+        <w:t>struct hash&lt;unsigned int&gt;</w:t>
+      </w:r>
+    </w:p>
+    <w:p>
+      <w:pPr>
+        <w:pStyle w:val="Normal"/>
+        <w:spacing w:lineRule="auto" w:line="360" w:before="0" w:after="140"/>
+        <w:jc w:val="left"/>
+        <w:rPr/>
+      </w:pPr>
+      <w:r>
+        <w:rPr>
+          <w:rStyle w:val="SourceText"/>
+          <w:rFonts w:eastAsia="宋体" w:ascii="宋体" w:hAnsi="宋体"/>
+          <w:sz w:val="24"/>
+          <w:szCs w:val="24"/>
+        </w:rPr>
+        <w:t xml:space="preserve">struct hash&lt;long&gt; </w:t>
+      </w:r>
+    </w:p>
+    <w:p>
+      <w:pPr>
+        <w:pStyle w:val="Normal"/>
+        <w:spacing w:lineRule="auto" w:line="360" w:before="0" w:after="140"/>
+        <w:jc w:val="left"/>
+        <w:rPr/>
+      </w:pPr>
+      <w:r>
+        <w:rPr>
+          <w:rStyle w:val="SourceText"/>
+          <w:rFonts w:eastAsia="宋体" w:ascii="宋体" w:hAnsi="宋体"/>
+          <w:sz w:val="24"/>
+          <w:szCs w:val="24"/>
+        </w:rPr>
+        <w:t>struct hash&lt;unsigned long&gt;</w:t>
+      </w:r>
+    </w:p>
+    <w:p>
+      <w:pPr>
+        <w:pStyle w:val="Normal"/>
+        <w:spacing w:lineRule="auto" w:line="360" w:before="0" w:after="140"/>
+        <w:jc w:val="left"/>
+        <w:rPr>
+          <w:rStyle w:val="SourceText"/>
+          <w:rFonts w:ascii="宋体" w:hAnsi="宋体" w:eastAsia="宋体"/>
+          <w:sz w:val="24"/>
+          <w:szCs w:val="24"/>
+        </w:rPr>
+      </w:pPr>
+      <w:r>
+        <w:rPr/>
+      </w:r>
+    </w:p>
+    <w:p>
+      <w:pPr>
+        <w:pStyle w:val="Normal"/>
+        <w:spacing w:lineRule="auto" w:line="360" w:before="0" w:after="140"/>
+        <w:jc w:val="left"/>
+        <w:rPr/>
+      </w:pPr>
+      <w:r>
+        <w:rPr>
+          <w:rStyle w:val="SourceText"/>
+          <w:rFonts w:ascii="宋体" w:hAnsi="宋体" w:eastAsia="宋体"/>
+          <w:sz w:val="24"/>
+          <w:szCs w:val="24"/>
+        </w:rPr>
+        <w:t>也就是说，如果你的</w:t>
+      </w:r>
+      <w:r>
+        <w:rPr>
+          <w:rStyle w:val="SourceText"/>
+          <w:rFonts w:eastAsia="宋体" w:ascii="宋体" w:hAnsi="宋体"/>
+          <w:sz w:val="24"/>
+          <w:szCs w:val="24"/>
+        </w:rPr>
+        <w:t>key</w:t>
+      </w:r>
+      <w:r>
+        <w:rPr>
+          <w:rStyle w:val="SourceText"/>
+          <w:rFonts w:ascii="宋体" w:hAnsi="宋体" w:eastAsia="宋体"/>
+          <w:sz w:val="24"/>
+          <w:szCs w:val="24"/>
+        </w:rPr>
+        <w:t>使用的是以上类型中的一种，你都可以使用缺省的</w:t>
+      </w:r>
+      <w:r>
+        <w:rPr>
+          <w:rStyle w:val="SourceText"/>
+          <w:rFonts w:eastAsia="宋体" w:ascii="宋体" w:hAnsi="宋体"/>
+          <w:sz w:val="24"/>
+          <w:szCs w:val="24"/>
+        </w:rPr>
+        <w:t>hash</w:t>
+      </w:r>
+      <w:r>
+        <w:rPr>
+          <w:rStyle w:val="SourceText"/>
+          <w:rFonts w:ascii="宋体" w:hAnsi="宋体" w:eastAsia="宋体"/>
+          <w:sz w:val="24"/>
+          <w:szCs w:val="24"/>
+        </w:rPr>
+        <w:t>函数。当然你自己也可以定义自己的</w:t>
+      </w:r>
+      <w:r>
+        <w:rPr>
+          <w:rStyle w:val="SourceText"/>
+          <w:rFonts w:eastAsia="宋体" w:ascii="宋体" w:hAnsi="宋体"/>
+          <w:sz w:val="24"/>
+          <w:szCs w:val="24"/>
+        </w:rPr>
+        <w:t>hash</w:t>
+      </w:r>
+      <w:r>
+        <w:rPr>
+          <w:rStyle w:val="SourceText"/>
+          <w:rFonts w:ascii="宋体" w:hAnsi="宋体" w:eastAsia="宋体"/>
+          <w:sz w:val="24"/>
+          <w:szCs w:val="24"/>
+        </w:rPr>
+        <w:t>函数。对于自定义变量，你只能如此，例如对于</w:t>
+      </w:r>
+      <w:r>
+        <w:rPr>
+          <w:rStyle w:val="SourceText"/>
+          <w:rFonts w:eastAsia="宋体" w:ascii="宋体" w:hAnsi="宋体"/>
+          <w:sz w:val="24"/>
+          <w:szCs w:val="24"/>
+        </w:rPr>
+        <w:t>string</w:t>
+      </w:r>
+      <w:r>
+        <w:rPr>
+          <w:rStyle w:val="SourceText"/>
+          <w:rFonts w:ascii="宋体" w:hAnsi="宋体" w:eastAsia="宋体"/>
+          <w:sz w:val="24"/>
+          <w:szCs w:val="24"/>
+        </w:rPr>
+        <w:t>，就必须自定义</w:t>
+      </w:r>
+      <w:r>
+        <w:rPr>
+          <w:rStyle w:val="SourceText"/>
+          <w:rFonts w:eastAsia="宋体" w:ascii="宋体" w:hAnsi="宋体"/>
+          <w:sz w:val="24"/>
+          <w:szCs w:val="24"/>
+        </w:rPr>
+        <w:t>hash</w:t>
+      </w:r>
+      <w:r>
+        <w:rPr>
+          <w:rStyle w:val="SourceText"/>
+          <w:rFonts w:ascii="宋体" w:hAnsi="宋体" w:eastAsia="宋体"/>
+          <w:sz w:val="24"/>
+          <w:szCs w:val="24"/>
+        </w:rPr>
+        <w:t>函数。</w:t>
+      </w:r>
+    </w:p>
+    <w:p>
+      <w:pPr>
+        <w:pStyle w:val="Normal"/>
+        <w:spacing w:lineRule="auto" w:line="360" w:before="0" w:after="140"/>
+        <w:jc w:val="left"/>
+        <w:rPr/>
+      </w:pPr>
+      <w:r>
+        <w:rPr>
+          <w:rStyle w:val="SourceText"/>
+          <w:rFonts w:eastAsia="宋体" w:ascii="宋体" w:hAnsi="宋体"/>
+          <w:sz w:val="24"/>
+          <w:szCs w:val="24"/>
+        </w:rPr>
+        <w:t>Struct hash_string{</w:t>
+      </w:r>
+    </w:p>
+    <w:p>
+      <w:pPr>
+        <w:pStyle w:val="Normal"/>
+        <w:spacing w:lineRule="auto" w:line="360" w:before="0" w:after="140"/>
+        <w:jc w:val="left"/>
+        <w:rPr/>
+      </w:pPr>
+      <w:r>
+        <w:rPr>
+          <w:rStyle w:val="SourceText"/>
+          <w:rFonts w:eastAsia="宋体" w:ascii="宋体" w:hAnsi="宋体"/>
+          <w:sz w:val="24"/>
+          <w:szCs w:val="24"/>
+        </w:rPr>
+        <w:tab/>
+        <w:tab/>
+        <w:t>size_t operator()(const string&amp; str) const{</w:t>
+      </w:r>
+    </w:p>
+    <w:p>
+      <w:pPr>
+        <w:pStyle w:val="Normal"/>
+        <w:spacing w:lineRule="auto" w:line="360" w:before="0" w:after="140"/>
+        <w:jc w:val="left"/>
+        <w:rPr/>
+      </w:pPr>
+      <w:r>
+        <w:rPr>
+          <w:rStyle w:val="SourceText"/>
+          <w:rFonts w:eastAsia="宋体" w:ascii="宋体" w:hAnsi="宋体"/>
+          <w:sz w:val="24"/>
+          <w:szCs w:val="24"/>
+        </w:rPr>
+        <w:tab/>
+        <w:tab/>
+        <w:tab/>
+        <w:t>unsigned long _h = 0;</w:t>
+      </w:r>
+    </w:p>
+    <w:p>
+      <w:pPr>
+        <w:pStyle w:val="Normal"/>
+        <w:spacing w:lineRule="auto" w:line="360" w:before="0" w:after="140"/>
+        <w:jc w:val="left"/>
+        <w:rPr/>
+      </w:pPr>
+      <w:r>
+        <w:rPr>
+          <w:rStyle w:val="SourceText"/>
+          <w:rFonts w:eastAsia="宋体" w:ascii="宋体" w:hAnsi="宋体"/>
+          <w:sz w:val="24"/>
+          <w:szCs w:val="24"/>
+        </w:rPr>
+        <w:tab/>
+        <w:tab/>
+        <w:tab/>
+        <w:t>for (size_t i = 0; i &lt; str.size(); i++)</w:t>
+      </w:r>
+    </w:p>
+    <w:p>
+      <w:pPr>
+        <w:pStyle w:val="Normal"/>
+        <w:spacing w:lineRule="auto" w:line="360" w:before="0" w:after="140"/>
+        <w:jc w:val="left"/>
+        <w:rPr/>
+      </w:pPr>
+      <w:r>
+        <w:rPr>
+          <w:rStyle w:val="SourceText"/>
+          <w:rFonts w:eastAsia="宋体" w:ascii="宋体" w:hAnsi="宋体"/>
+          <w:sz w:val="24"/>
+          <w:szCs w:val="24"/>
+        </w:rPr>
+        <w:tab/>
+        <w:tab/>
+        <w:tab/>
+        <w:tab/>
+      </w:r>
+      <w:r>
+        <w:rPr>
+          <w:rStyle w:val="SourceText"/>
+          <w:rFonts w:eastAsia="宋体" w:ascii="宋体" w:hAnsi="宋体"/>
+          <w:sz w:val="24"/>
+          <w:szCs w:val="24"/>
+          <w:u w:val="none"/>
+        </w:rPr>
+        <w:t>_h = 5*_h + str[i];</w:t>
+      </w:r>
+    </w:p>
+    <w:p>
+      <w:pPr>
+        <w:pStyle w:val="Normal"/>
+        <w:spacing w:lineRule="auto" w:line="360" w:before="0" w:after="140"/>
+        <w:jc w:val="left"/>
+        <w:rPr/>
+      </w:pPr>
+      <w:r>
+        <w:rPr>
+          <w:rStyle w:val="SourceText"/>
+          <w:rFonts w:eastAsia="宋体" w:ascii="宋体" w:hAnsi="宋体"/>
+          <w:sz w:val="24"/>
+          <w:szCs w:val="24"/>
+        </w:rPr>
+        <w:tab/>
+        <w:tab/>
+        <w:tab/>
+        <w:t>return size_t(_h);</w:t>
+      </w:r>
+    </w:p>
+    <w:p>
+      <w:pPr>
+        <w:pStyle w:val="Normal"/>
+        <w:spacing w:lineRule="auto" w:line="360" w:before="0" w:after="140"/>
+        <w:jc w:val="left"/>
+        <w:rPr/>
+      </w:pPr>
+      <w:r>
+        <w:rPr>
+          <w:rStyle w:val="SourceText"/>
+          <w:rFonts w:eastAsia="宋体" w:ascii="宋体" w:hAnsi="宋体"/>
+          <w:sz w:val="24"/>
+          <w:szCs w:val="24"/>
+        </w:rPr>
+        <w:tab/>
+        <w:tab/>
+        <w:t>}</w:t>
+      </w:r>
+    </w:p>
+    <w:p>
+      <w:pPr>
+        <w:pStyle w:val="Normal"/>
+        <w:spacing w:lineRule="auto" w:line="360" w:before="0" w:after="140"/>
+        <w:jc w:val="left"/>
+        <w:rPr/>
+      </w:pPr>
+      <w:r>
+        <w:rPr>
+          <w:rStyle w:val="SourceText"/>
+          <w:rFonts w:eastAsia="宋体" w:ascii="宋体" w:hAnsi="宋体"/>
+          <w:sz w:val="24"/>
+          <w:szCs w:val="24"/>
+        </w:rPr>
+        <w:t>};</w:t>
+      </w:r>
+    </w:p>
+    <w:p>
+      <w:pPr>
+        <w:pStyle w:val="Normal"/>
+        <w:spacing w:lineRule="auto" w:line="360" w:before="0" w:after="140"/>
+        <w:jc w:val="left"/>
+        <w:rPr/>
+      </w:pPr>
+      <w:r>
+        <w:rPr>
+          <w:rStyle w:val="SourceText"/>
+          <w:rFonts w:eastAsia="宋体" w:ascii="宋体" w:hAnsi="宋体"/>
+          <w:sz w:val="24"/>
+          <w:szCs w:val="24"/>
+        </w:rPr>
+        <w:t>//</w:t>
+      </w:r>
+      <w:r>
+        <w:rPr>
+          <w:rStyle w:val="SourceText"/>
+          <w:rFonts w:ascii="宋体" w:hAnsi="宋体" w:eastAsia="宋体"/>
+          <w:sz w:val="24"/>
+          <w:szCs w:val="24"/>
+        </w:rPr>
+        <w:t>如果希望利用系统定义的字符串</w:t>
+      </w:r>
+      <w:r>
+        <w:rPr>
+          <w:rStyle w:val="SourceText"/>
+          <w:rFonts w:eastAsia="宋体" w:ascii="宋体" w:hAnsi="宋体"/>
+          <w:sz w:val="24"/>
+          <w:szCs w:val="24"/>
+        </w:rPr>
+        <w:t>hash</w:t>
+      </w:r>
+      <w:r>
+        <w:rPr>
+          <w:rStyle w:val="SourceText"/>
+          <w:rFonts w:ascii="宋体" w:hAnsi="宋体" w:eastAsia="宋体"/>
+          <w:sz w:val="24"/>
+          <w:szCs w:val="24"/>
+        </w:rPr>
+        <w:t>函数，可以这样写：</w:t>
+      </w:r>
+    </w:p>
+    <w:p>
+      <w:pPr>
+        <w:pStyle w:val="Normal"/>
+        <w:spacing w:lineRule="auto" w:line="360" w:before="0" w:after="140"/>
+        <w:jc w:val="left"/>
+        <w:rPr/>
+      </w:pPr>
+      <w:r>
+        <w:rPr>
+          <w:rStyle w:val="SourceText"/>
+          <w:rFonts w:eastAsia="宋体" w:ascii="宋体" w:hAnsi="宋体"/>
+          <w:sz w:val="24"/>
+          <w:szCs w:val="24"/>
+        </w:rPr>
+        <w:t>struct hash_string{</w:t>
+      </w:r>
+    </w:p>
+    <w:p>
+      <w:pPr>
+        <w:pStyle w:val="Normal"/>
+        <w:spacing w:lineRule="auto" w:line="360" w:before="0" w:after="140"/>
+        <w:jc w:val="left"/>
+        <w:rPr/>
+      </w:pPr>
+      <w:r>
+        <w:rPr>
+          <w:rStyle w:val="SourceText"/>
+          <w:rFonts w:eastAsia="宋体" w:ascii="宋体" w:hAnsi="宋体"/>
+          <w:sz w:val="24"/>
+          <w:szCs w:val="24"/>
+        </w:rPr>
+        <w:tab/>
+        <w:tab/>
+        <w:t>size_t operator()(const string&amp; str) const</w:t>
+      </w:r>
+    </w:p>
+    <w:p>
+      <w:pPr>
+        <w:pStyle w:val="Normal"/>
+        <w:spacing w:lineRule="auto" w:line="360" w:before="0" w:after="140"/>
+        <w:jc w:val="left"/>
+        <w:rPr/>
+      </w:pPr>
+      <w:r>
+        <w:rPr>
+          <w:rStyle w:val="SourceText"/>
+          <w:rFonts w:eastAsia="宋体" w:ascii="宋体" w:hAnsi="宋体"/>
+          <w:sz w:val="24"/>
+          <w:szCs w:val="24"/>
+        </w:rPr>
+        <w:tab/>
+        <w:tab/>
+        <w:t>{</w:t>
+      </w:r>
+    </w:p>
+    <w:p>
+      <w:pPr>
+        <w:pStyle w:val="Normal"/>
+        <w:spacing w:lineRule="auto" w:line="360" w:before="0" w:after="140"/>
+        <w:jc w:val="left"/>
+        <w:rPr/>
+      </w:pPr>
+      <w:r>
+        <w:rPr>
+          <w:rStyle w:val="SourceText"/>
+          <w:rFonts w:eastAsia="宋体" w:ascii="宋体" w:hAnsi="宋体"/>
+          <w:sz w:val="24"/>
+          <w:szCs w:val="24"/>
+        </w:rPr>
+        <w:tab/>
+        <w:tab/>
+        <w:tab/>
+        <w:tab/>
+        <w:t>return _stl_hash_string(str.c_str());</w:t>
+      </w:r>
+    </w:p>
+    <w:p>
+      <w:pPr>
+        <w:pStyle w:val="Normal"/>
+        <w:spacing w:lineRule="auto" w:line="360" w:before="0" w:after="140"/>
+        <w:jc w:val="left"/>
+        <w:rPr/>
+      </w:pPr>
+      <w:r>
+        <w:rPr>
+          <w:rStyle w:val="SourceText"/>
+          <w:rFonts w:eastAsia="宋体" w:ascii="宋体" w:hAnsi="宋体"/>
+          <w:sz w:val="24"/>
+          <w:szCs w:val="24"/>
+        </w:rPr>
+        <w:tab/>
+        <w:tab/>
+        <w:t>}</w:t>
+      </w:r>
+    </w:p>
+    <w:p>
+      <w:pPr>
+        <w:pStyle w:val="Normal"/>
+        <w:spacing w:lineRule="auto" w:line="360" w:before="0" w:after="140"/>
+        <w:jc w:val="left"/>
+        <w:rPr/>
+      </w:pPr>
+      <w:r>
+        <w:rPr>
+          <w:rStyle w:val="SourceText"/>
+          <w:rFonts w:eastAsia="宋体" w:ascii="宋体" w:hAnsi="宋体"/>
+          <w:sz w:val="24"/>
+          <w:szCs w:val="24"/>
+        </w:rPr>
+        <w:t>};</w:t>
+      </w:r>
+    </w:p>
+    <w:p>
+      <w:pPr>
+        <w:pStyle w:val="Normal"/>
+        <w:spacing w:lineRule="auto" w:line="360" w:before="0" w:after="140"/>
+        <w:jc w:val="left"/>
+        <w:rPr/>
+      </w:pPr>
+      <w:r>
+        <w:rPr>
+          <w:rStyle w:val="SourceText"/>
+          <w:rFonts w:ascii="宋体" w:hAnsi="宋体" w:eastAsia="宋体"/>
+          <w:sz w:val="24"/>
+          <w:szCs w:val="24"/>
+        </w:rPr>
+        <w:t>在声明自己的哈希函数时要注意以下几点：</w:t>
+      </w:r>
+    </w:p>
+    <w:p>
+      <w:pPr>
+        <w:pStyle w:val="Normal"/>
+        <w:spacing w:lineRule="auto" w:line="360" w:before="0" w:after="140"/>
+        <w:jc w:val="left"/>
+        <w:rPr/>
+      </w:pPr>
+      <w:r>
+        <w:rPr>
+          <w:rStyle w:val="SourceText"/>
+          <w:rFonts w:eastAsia="宋体" w:ascii="宋体" w:hAnsi="宋体"/>
+          <w:sz w:val="24"/>
+          <w:szCs w:val="24"/>
+        </w:rPr>
+        <w:t>1.</w:t>
+      </w:r>
+      <w:r>
+        <w:rPr>
+          <w:rStyle w:val="SourceText"/>
+          <w:rFonts w:ascii="宋体" w:hAnsi="宋体" w:eastAsia="宋体"/>
+          <w:sz w:val="24"/>
+          <w:szCs w:val="24"/>
+        </w:rPr>
+        <w:t>使用</w:t>
+      </w:r>
+      <w:r>
+        <w:rPr>
+          <w:rStyle w:val="SourceText"/>
+          <w:rFonts w:eastAsia="宋体" w:ascii="宋体" w:hAnsi="宋体"/>
+          <w:sz w:val="24"/>
+          <w:szCs w:val="24"/>
+        </w:rPr>
+        <w:t>struct</w:t>
+      </w:r>
+      <w:r>
+        <w:rPr>
+          <w:rStyle w:val="SourceText"/>
+          <w:rFonts w:ascii="宋体" w:hAnsi="宋体" w:eastAsia="宋体"/>
+          <w:sz w:val="24"/>
+          <w:szCs w:val="24"/>
+        </w:rPr>
+        <w:t>，然后重载</w:t>
+      </w:r>
+      <w:r>
+        <w:rPr>
+          <w:rStyle w:val="SourceText"/>
+          <w:rFonts w:eastAsia="宋体" w:ascii="宋体" w:hAnsi="宋体"/>
+          <w:sz w:val="24"/>
+          <w:szCs w:val="24"/>
+        </w:rPr>
+        <w:t>operator();</w:t>
+      </w:r>
+    </w:p>
+    <w:p>
+      <w:pPr>
+        <w:pStyle w:val="Normal"/>
+        <w:spacing w:lineRule="auto" w:line="360" w:before="0" w:after="140"/>
+        <w:jc w:val="left"/>
+        <w:rPr/>
+      </w:pPr>
+      <w:r>
+        <w:rPr>
+          <w:rStyle w:val="SourceText"/>
+          <w:rFonts w:eastAsia="宋体" w:ascii="宋体" w:hAnsi="宋体"/>
+          <w:sz w:val="24"/>
+          <w:szCs w:val="24"/>
+        </w:rPr>
+        <w:t>2.</w:t>
+      </w:r>
+      <w:r>
+        <w:rPr>
+          <w:rStyle w:val="SourceText"/>
+          <w:rFonts w:ascii="宋体" w:hAnsi="宋体" w:eastAsia="宋体"/>
+          <w:sz w:val="24"/>
+          <w:szCs w:val="24"/>
+        </w:rPr>
+        <w:t>返回是</w:t>
+      </w:r>
+      <w:r>
+        <w:rPr>
+          <w:rStyle w:val="SourceText"/>
+          <w:rFonts w:eastAsia="宋体" w:ascii="宋体" w:hAnsi="宋体"/>
+          <w:sz w:val="24"/>
+          <w:szCs w:val="24"/>
+        </w:rPr>
+        <w:t>size_t;</w:t>
+      </w:r>
+    </w:p>
+    <w:p>
+      <w:pPr>
+        <w:pStyle w:val="Normal"/>
+        <w:spacing w:lineRule="auto" w:line="360" w:before="0" w:after="140"/>
+        <w:jc w:val="left"/>
+        <w:rPr/>
+      </w:pPr>
+      <w:r>
+        <w:rPr>
+          <w:rStyle w:val="SourceText"/>
+          <w:rFonts w:eastAsia="宋体" w:ascii="宋体" w:hAnsi="宋体"/>
+          <w:sz w:val="24"/>
+          <w:szCs w:val="24"/>
+        </w:rPr>
+        <w:t>3.</w:t>
+      </w:r>
+      <w:r>
+        <w:rPr>
+          <w:rStyle w:val="SourceText"/>
+          <w:rFonts w:ascii="宋体" w:hAnsi="宋体" w:eastAsia="宋体"/>
+          <w:sz w:val="24"/>
+          <w:szCs w:val="24"/>
+        </w:rPr>
+        <w:t>参数是你要</w:t>
+      </w:r>
+      <w:r>
+        <w:rPr>
+          <w:rStyle w:val="SourceText"/>
+          <w:rFonts w:eastAsia="宋体" w:ascii="宋体" w:hAnsi="宋体"/>
+          <w:sz w:val="24"/>
+          <w:szCs w:val="24"/>
+        </w:rPr>
+        <w:t>hash</w:t>
+      </w:r>
+      <w:r>
+        <w:rPr>
+          <w:rStyle w:val="SourceText"/>
+          <w:rFonts w:ascii="宋体" w:hAnsi="宋体" w:eastAsia="宋体"/>
+          <w:sz w:val="24"/>
+          <w:szCs w:val="24"/>
+        </w:rPr>
+        <w:t>的</w:t>
+      </w:r>
+      <w:r>
+        <w:rPr>
+          <w:rStyle w:val="SourceText"/>
+          <w:rFonts w:eastAsia="宋体" w:ascii="宋体" w:hAnsi="宋体"/>
+          <w:sz w:val="24"/>
+          <w:szCs w:val="24"/>
+        </w:rPr>
+        <w:t>key</w:t>
+      </w:r>
+      <w:r>
+        <w:rPr>
+          <w:rStyle w:val="SourceText"/>
+          <w:rFonts w:ascii="宋体" w:hAnsi="宋体" w:eastAsia="宋体"/>
+          <w:sz w:val="24"/>
+          <w:szCs w:val="24"/>
+        </w:rPr>
+        <w:t>的类型</w:t>
+      </w:r>
+      <w:r>
+        <w:rPr>
+          <w:rStyle w:val="SourceText"/>
+          <w:rFonts w:eastAsia="宋体" w:ascii="宋体" w:hAnsi="宋体"/>
+          <w:sz w:val="24"/>
+          <w:szCs w:val="24"/>
+        </w:rPr>
+        <w:t>;</w:t>
+      </w:r>
+    </w:p>
+    <w:p>
+      <w:pPr>
+        <w:pStyle w:val="Normal"/>
+        <w:spacing w:lineRule="auto" w:line="360" w:before="0" w:after="140"/>
+        <w:jc w:val="left"/>
+        <w:rPr/>
+      </w:pPr>
+      <w:r>
+        <w:rPr>
+          <w:rStyle w:val="SourceText"/>
+          <w:rFonts w:eastAsia="宋体" w:ascii="宋体" w:hAnsi="宋体"/>
+          <w:sz w:val="24"/>
+          <w:szCs w:val="24"/>
+        </w:rPr>
+        <w:t>4.</w:t>
+      </w:r>
+      <w:r>
+        <w:rPr>
+          <w:rStyle w:val="SourceText"/>
+          <w:rFonts w:ascii="宋体" w:hAnsi="宋体" w:eastAsia="宋体"/>
+          <w:sz w:val="24"/>
+          <w:szCs w:val="24"/>
+        </w:rPr>
+        <w:t>函数是</w:t>
+      </w:r>
+      <w:r>
+        <w:rPr>
+          <w:rStyle w:val="SourceText"/>
+          <w:rFonts w:eastAsia="宋体" w:ascii="宋体" w:hAnsi="宋体"/>
+          <w:sz w:val="24"/>
+          <w:szCs w:val="24"/>
+        </w:rPr>
+        <w:t>const</w:t>
+      </w:r>
+      <w:r>
+        <w:rPr>
+          <w:rStyle w:val="SourceText"/>
+          <w:rFonts w:ascii="宋体" w:hAnsi="宋体" w:eastAsia="宋体"/>
+          <w:sz w:val="24"/>
+          <w:szCs w:val="24"/>
+        </w:rPr>
+        <w:t>类型的</w:t>
+      </w:r>
+    </w:p>
+    <w:p>
+      <w:pPr>
+        <w:pStyle w:val="Normal"/>
+        <w:spacing w:lineRule="auto" w:line="360" w:before="0" w:after="140"/>
+        <w:jc w:val="left"/>
+        <w:rPr/>
+      </w:pPr>
+      <w:r>
+        <w:rPr>
+          <w:rStyle w:val="SourceText"/>
+          <w:rFonts w:eastAsia="宋体" w:ascii="宋体" w:hAnsi="宋体"/>
+          <w:sz w:val="24"/>
+          <w:szCs w:val="24"/>
+        </w:rPr>
+        <w:t xml:space="preserve">2.3 hash_map </w:t>
+      </w:r>
+      <w:r>
+        <w:rPr>
+          <w:rStyle w:val="SourceText"/>
+          <w:rFonts w:ascii="宋体" w:hAnsi="宋体" w:eastAsia="宋体"/>
+          <w:sz w:val="24"/>
+          <w:szCs w:val="24"/>
+        </w:rPr>
+        <w:t>的比较函数</w:t>
+      </w:r>
+    </w:p>
+    <w:p>
+      <w:pPr>
+        <w:pStyle w:val="Normal"/>
+        <w:spacing w:lineRule="auto" w:line="360" w:before="0" w:after="140"/>
+        <w:jc w:val="left"/>
+        <w:rPr/>
+      </w:pPr>
+      <w:r>
+        <w:rPr>
+          <w:rStyle w:val="SourceText"/>
+          <w:rFonts w:ascii="宋体" w:hAnsi="宋体" w:eastAsia="宋体"/>
+          <w:sz w:val="24"/>
+          <w:szCs w:val="24"/>
+        </w:rPr>
+        <w:t>在</w:t>
+      </w:r>
+      <w:r>
+        <w:rPr>
+          <w:rStyle w:val="SourceText"/>
+          <w:rFonts w:eastAsia="宋体" w:ascii="宋体" w:hAnsi="宋体"/>
+          <w:sz w:val="24"/>
+          <w:szCs w:val="24"/>
+        </w:rPr>
+        <w:t>map</w:t>
+      </w:r>
+      <w:r>
+        <w:rPr>
+          <w:rStyle w:val="SourceText"/>
+          <w:rFonts w:ascii="宋体" w:hAnsi="宋体" w:eastAsia="宋体"/>
+          <w:sz w:val="24"/>
+          <w:szCs w:val="24"/>
+        </w:rPr>
+        <w:t>中的比较函数</w:t>
+      </w:r>
+      <w:r>
+        <w:rPr>
+          <w:rStyle w:val="SourceText"/>
+          <w:rFonts w:ascii="宋体" w:hAnsi="宋体" w:eastAsia="宋体"/>
+          <w:sz w:val="24"/>
+          <w:szCs w:val="24"/>
+        </w:rPr>
+        <w:t>，需要提供</w:t>
+      </w:r>
+      <w:r>
+        <w:rPr>
+          <w:rStyle w:val="SourceText"/>
+          <w:rFonts w:eastAsia="宋体" w:ascii="宋体" w:hAnsi="宋体"/>
+          <w:sz w:val="24"/>
+          <w:szCs w:val="24"/>
+        </w:rPr>
+        <w:t>less</w:t>
+      </w:r>
+      <w:r>
+        <w:rPr>
+          <w:rStyle w:val="SourceText"/>
+          <w:rFonts w:ascii="宋体" w:hAnsi="宋体" w:eastAsia="宋体"/>
+          <w:sz w:val="24"/>
+          <w:szCs w:val="24"/>
+        </w:rPr>
+        <w:t>函数。如果没有提供，缺省的也是</w:t>
+      </w:r>
+      <w:r>
+        <w:rPr>
+          <w:rStyle w:val="SourceText"/>
+          <w:rFonts w:eastAsia="宋体" w:ascii="宋体" w:hAnsi="宋体"/>
+          <w:sz w:val="24"/>
+          <w:szCs w:val="24"/>
+        </w:rPr>
+        <w:t>less&lt;Key&gt;</w:t>
+      </w:r>
+      <w:r>
+        <w:rPr>
+          <w:rStyle w:val="SourceText"/>
+          <w:rFonts w:ascii="宋体" w:hAnsi="宋体" w:eastAsia="宋体"/>
+          <w:sz w:val="24"/>
+          <w:szCs w:val="24"/>
+        </w:rPr>
+        <w:t>。在</w:t>
+      </w:r>
+      <w:r>
+        <w:rPr>
+          <w:rStyle w:val="SourceText"/>
+          <w:rFonts w:eastAsia="宋体" w:ascii="宋体" w:hAnsi="宋体"/>
+          <w:sz w:val="24"/>
+          <w:szCs w:val="24"/>
+        </w:rPr>
+        <w:t>hash_map</w:t>
+      </w:r>
+      <w:r>
+        <w:rPr>
+          <w:rStyle w:val="SourceText"/>
+          <w:rFonts w:ascii="宋体" w:hAnsi="宋体" w:eastAsia="宋体"/>
+          <w:sz w:val="24"/>
+          <w:szCs w:val="24"/>
+        </w:rPr>
+        <w:t>中，要比较桶内的数据与</w:t>
+      </w:r>
+      <w:r>
+        <w:rPr>
+          <w:rStyle w:val="SourceText"/>
+          <w:rFonts w:eastAsia="宋体" w:ascii="宋体" w:hAnsi="宋体"/>
+          <w:sz w:val="24"/>
+          <w:szCs w:val="24"/>
+        </w:rPr>
+        <w:t>key</w:t>
+      </w:r>
+      <w:r>
+        <w:rPr>
+          <w:rStyle w:val="SourceText"/>
+          <w:rFonts w:ascii="宋体" w:hAnsi="宋体" w:eastAsia="宋体"/>
+          <w:sz w:val="24"/>
+          <w:szCs w:val="24"/>
+        </w:rPr>
+        <w:t>是否相等，因此</w:t>
+      </w:r>
+      <w:r>
+        <w:rPr>
+          <w:rStyle w:val="SourceText"/>
+          <w:rFonts w:ascii="宋体" w:hAnsi="宋体" w:eastAsia="宋体"/>
+          <w:sz w:val="24"/>
+          <w:szCs w:val="24"/>
+        </w:rPr>
+        <w:t>需要的是是否等于的函数</w:t>
+      </w:r>
+      <w:r>
+        <w:rPr>
+          <w:rStyle w:val="SourceText"/>
+          <w:rFonts w:eastAsia="宋体" w:ascii="宋体" w:hAnsi="宋体"/>
+          <w:sz w:val="24"/>
+          <w:szCs w:val="24"/>
+        </w:rPr>
+        <w:t>:equal_to&lt; Key&gt;</w:t>
+      </w:r>
+      <w:r>
+        <w:rPr>
+          <w:rStyle w:val="SourceText"/>
+          <w:rFonts w:ascii="宋体" w:hAnsi="宋体" w:eastAsia="宋体"/>
+          <w:sz w:val="24"/>
+          <w:szCs w:val="24"/>
+        </w:rPr>
+        <w:t>。先看看</w:t>
+      </w:r>
+      <w:r>
+        <w:rPr>
+          <w:rStyle w:val="SourceText"/>
+          <w:rFonts w:eastAsia="宋体" w:ascii="宋体" w:hAnsi="宋体"/>
+          <w:sz w:val="24"/>
+          <w:szCs w:val="24"/>
+        </w:rPr>
+        <w:t>equal_to</w:t>
+      </w:r>
+      <w:r>
+        <w:rPr>
+          <w:rStyle w:val="SourceText"/>
+          <w:rFonts w:ascii="宋体" w:hAnsi="宋体" w:eastAsia="宋体"/>
+          <w:sz w:val="24"/>
+          <w:szCs w:val="24"/>
+        </w:rPr>
+        <w:t>的源码：</w:t>
+      </w:r>
+    </w:p>
+    <w:p>
+      <w:pPr>
+        <w:pStyle w:val="Normal"/>
+        <w:spacing w:lineRule="auto" w:line="360" w:before="0" w:after="140"/>
+        <w:jc w:val="left"/>
+        <w:rPr/>
+      </w:pPr>
+      <w:r>
+        <w:rPr>
+          <w:rStyle w:val="SourceText"/>
+          <w:rFonts w:eastAsia="宋体" w:ascii="宋体" w:hAnsi="宋体"/>
+          <w:sz w:val="24"/>
+          <w:szCs w:val="24"/>
+        </w:rPr>
+        <w:t>//</w:t>
+      </w:r>
+      <w:r>
+        <w:rPr>
+          <w:rStyle w:val="SourceText"/>
+          <w:rFonts w:ascii="宋体" w:hAnsi="宋体" w:eastAsia="宋体"/>
+          <w:sz w:val="24"/>
+          <w:szCs w:val="24"/>
+        </w:rPr>
+        <w:t>本代码可以从</w:t>
+      </w:r>
+      <w:r>
+        <w:rPr>
+          <w:rStyle w:val="SourceText"/>
+          <w:rFonts w:eastAsia="宋体" w:ascii="宋体" w:hAnsi="宋体"/>
+          <w:sz w:val="24"/>
+          <w:szCs w:val="24"/>
+        </w:rPr>
+        <w:t>SGI STL</w:t>
+      </w:r>
+    </w:p>
+    <w:p>
+      <w:pPr>
+        <w:pStyle w:val="Normal"/>
+        <w:spacing w:lineRule="auto" w:line="360" w:before="0" w:after="140"/>
+        <w:jc w:val="left"/>
+        <w:rPr/>
+      </w:pPr>
+      <w:r>
+        <w:rPr>
+          <w:rStyle w:val="SourceText"/>
+          <w:rFonts w:eastAsia="宋体" w:ascii="宋体" w:hAnsi="宋体"/>
+          <w:sz w:val="24"/>
+          <w:szCs w:val="24"/>
+        </w:rPr>
+        <w:t>//</w:t>
+      </w:r>
+      <w:r>
+        <w:rPr>
+          <w:rStyle w:val="SourceText"/>
+          <w:rFonts w:ascii="宋体" w:hAnsi="宋体" w:eastAsia="宋体"/>
+          <w:sz w:val="24"/>
+          <w:szCs w:val="24"/>
+        </w:rPr>
+        <w:t>先看看</w:t>
+      </w:r>
+      <w:r>
+        <w:rPr>
+          <w:rStyle w:val="SourceText"/>
+          <w:rFonts w:eastAsia="宋体" w:ascii="宋体" w:hAnsi="宋体"/>
+          <w:sz w:val="24"/>
+          <w:szCs w:val="24"/>
+        </w:rPr>
+        <w:t xml:space="preserve">binary_function </w:t>
+      </w:r>
+      <w:r>
+        <w:rPr>
+          <w:rStyle w:val="SourceText"/>
+          <w:rFonts w:ascii="宋体" w:hAnsi="宋体" w:eastAsia="宋体"/>
+          <w:sz w:val="24"/>
+          <w:szCs w:val="24"/>
+        </w:rPr>
+        <w:t>函数声明，其实只是定义一些类型而已。</w:t>
+      </w:r>
+    </w:p>
+    <w:p>
+      <w:pPr>
+        <w:pStyle w:val="Normal"/>
+        <w:spacing w:lineRule="auto" w:line="360" w:before="0" w:after="140"/>
+        <w:jc w:val="left"/>
+        <w:rPr/>
+      </w:pPr>
+      <w:r>
+        <w:rPr>
+          <w:rStyle w:val="SourceText"/>
+          <w:rFonts w:eastAsia="宋体" w:ascii="宋体" w:hAnsi="宋体"/>
+          <w:sz w:val="24"/>
+          <w:szCs w:val="24"/>
+        </w:rPr>
+        <w:t>template &lt;class _Arg1, class _Arg2, class _Result&gt;</w:t>
+      </w:r>
+    </w:p>
+    <w:p>
+      <w:pPr>
+        <w:pStyle w:val="Normal"/>
+        <w:spacing w:lineRule="auto" w:line="360" w:before="0" w:after="140"/>
+        <w:jc w:val="left"/>
+        <w:rPr/>
+      </w:pPr>
+      <w:r>
+        <w:rPr>
+          <w:rStyle w:val="SourceText"/>
+          <w:rFonts w:eastAsia="宋体" w:ascii="宋体" w:hAnsi="宋体"/>
+          <w:sz w:val="24"/>
+          <w:szCs w:val="24"/>
+        </w:rPr>
+        <w:t>struct binary_function {</w:t>
+      </w:r>
+    </w:p>
+    <w:p>
+      <w:pPr>
+        <w:pStyle w:val="Normal"/>
+        <w:spacing w:lineRule="auto" w:line="360" w:before="0" w:after="140"/>
+        <w:jc w:val="left"/>
+        <w:rPr/>
+      </w:pPr>
+      <w:r>
+        <w:rPr>
+          <w:rStyle w:val="SourceText"/>
+          <w:rFonts w:eastAsia="宋体" w:ascii="宋体" w:hAnsi="宋体"/>
+          <w:sz w:val="24"/>
+          <w:szCs w:val="24"/>
+        </w:rPr>
+        <w:t xml:space="preserve">        </w:t>
+      </w:r>
+      <w:r>
+        <w:rPr>
+          <w:rStyle w:val="SourceText"/>
+          <w:rFonts w:eastAsia="宋体" w:ascii="宋体" w:hAnsi="宋体"/>
+          <w:sz w:val="24"/>
+          <w:szCs w:val="24"/>
+        </w:rPr>
+        <w:t>typedef _Arg1 first_argument_type;</w:t>
+      </w:r>
+    </w:p>
+    <w:p>
+      <w:pPr>
+        <w:pStyle w:val="Normal"/>
+        <w:spacing w:lineRule="auto" w:line="360" w:before="0" w:after="140"/>
+        <w:jc w:val="left"/>
+        <w:rPr/>
+      </w:pPr>
+      <w:r>
+        <w:rPr>
+          <w:rStyle w:val="SourceText"/>
+          <w:rFonts w:eastAsia="宋体" w:ascii="宋体" w:hAnsi="宋体"/>
+          <w:sz w:val="24"/>
+          <w:szCs w:val="24"/>
+        </w:rPr>
+        <w:t xml:space="preserve">        </w:t>
+      </w:r>
+      <w:r>
+        <w:rPr>
+          <w:rStyle w:val="SourceText"/>
+          <w:rFonts w:eastAsia="宋体" w:ascii="宋体" w:hAnsi="宋体"/>
+          <w:sz w:val="24"/>
+          <w:szCs w:val="24"/>
+        </w:rPr>
+        <w:t>typedef _Arg2 second_argument_type;</w:t>
+      </w:r>
+    </w:p>
+    <w:p>
+      <w:pPr>
+        <w:pStyle w:val="Normal"/>
+        <w:spacing w:lineRule="auto" w:line="360" w:before="0" w:after="140"/>
+        <w:jc w:val="left"/>
+        <w:rPr/>
+      </w:pPr>
+      <w:r>
+        <w:rPr>
+          <w:rStyle w:val="SourceText"/>
+          <w:rFonts w:eastAsia="宋体" w:ascii="宋体" w:hAnsi="宋体"/>
+          <w:sz w:val="24"/>
+          <w:szCs w:val="24"/>
+        </w:rPr>
+        <w:t xml:space="preserve">        </w:t>
+      </w:r>
+      <w:r>
+        <w:rPr>
+          <w:rStyle w:val="SourceText"/>
+          <w:rFonts w:eastAsia="宋体" w:ascii="宋体" w:hAnsi="宋体"/>
+          <w:sz w:val="24"/>
+          <w:szCs w:val="24"/>
+        </w:rPr>
+        <w:t>typedef _Result result_type;</w:t>
+      </w:r>
+    </w:p>
+    <w:p>
+      <w:pPr>
+        <w:pStyle w:val="Normal"/>
+        <w:spacing w:lineRule="auto" w:line="360" w:before="0" w:after="140"/>
+        <w:jc w:val="left"/>
+        <w:rPr/>
+      </w:pPr>
+      <w:r>
+        <w:rPr>
+          <w:rStyle w:val="SourceText"/>
+          <w:rFonts w:eastAsia="宋体" w:ascii="宋体" w:hAnsi="宋体"/>
+          <w:sz w:val="24"/>
+          <w:szCs w:val="24"/>
+        </w:rPr>
+        <w:t>};</w:t>
+      </w:r>
+    </w:p>
+    <w:p>
+      <w:pPr>
+        <w:pStyle w:val="Normal"/>
+        <w:spacing w:lineRule="auto" w:line="360" w:before="0" w:after="140"/>
+        <w:jc w:val="left"/>
+        <w:rPr/>
+      </w:pPr>
+      <w:r>
+        <w:rPr>
+          <w:rStyle w:val="SourceText"/>
+          <w:rFonts w:eastAsia="宋体" w:ascii="宋体" w:hAnsi="宋体"/>
+          <w:sz w:val="24"/>
+          <w:szCs w:val="24"/>
+        </w:rPr>
+        <w:t>//</w:t>
+      </w:r>
+      <w:r>
+        <w:rPr>
+          <w:rStyle w:val="SourceText"/>
+          <w:rFonts w:ascii="宋体" w:hAnsi="宋体" w:eastAsia="宋体"/>
+          <w:sz w:val="24"/>
+          <w:szCs w:val="24"/>
+        </w:rPr>
+        <w:t>看看</w:t>
+      </w:r>
+      <w:r>
+        <w:rPr>
+          <w:rStyle w:val="SourceText"/>
+          <w:rFonts w:eastAsia="宋体" w:ascii="宋体" w:hAnsi="宋体"/>
+          <w:sz w:val="24"/>
+          <w:szCs w:val="24"/>
+        </w:rPr>
+        <w:t>equal_to</w:t>
+      </w:r>
+      <w:r>
+        <w:rPr>
+          <w:rStyle w:val="SourceText"/>
+          <w:rFonts w:ascii="宋体" w:hAnsi="宋体" w:eastAsia="宋体"/>
+          <w:sz w:val="24"/>
+          <w:szCs w:val="24"/>
+        </w:rPr>
+        <w:t>的定义：</w:t>
+      </w:r>
+    </w:p>
+    <w:p>
+      <w:pPr>
+        <w:pStyle w:val="Normal"/>
+        <w:spacing w:lineRule="auto" w:line="360" w:before="0" w:after="140"/>
+        <w:jc w:val="left"/>
+        <w:rPr/>
+      </w:pPr>
+      <w:r>
+        <w:rPr>
+          <w:rStyle w:val="SourceText"/>
+          <w:rFonts w:eastAsia="宋体" w:ascii="宋体" w:hAnsi="宋体"/>
+          <w:sz w:val="24"/>
+          <w:szCs w:val="24"/>
+        </w:rPr>
+        <w:t>template &lt;class _Tp&gt;</w:t>
+      </w:r>
+    </w:p>
+    <w:p>
+      <w:pPr>
+        <w:pStyle w:val="Normal"/>
+        <w:spacing w:lineRule="auto" w:line="360" w:before="0" w:after="140"/>
+        <w:jc w:val="left"/>
+        <w:rPr/>
+      </w:pPr>
+      <w:r>
+        <w:rPr>
+          <w:rStyle w:val="SourceText"/>
+          <w:rFonts w:eastAsia="宋体" w:ascii="宋体" w:hAnsi="宋体"/>
+          <w:sz w:val="24"/>
+          <w:szCs w:val="24"/>
+        </w:rPr>
+        <w:t>struct equal_to : public binary_function&lt;_Tp,_Tp,bool&gt;</w:t>
+      </w:r>
+    </w:p>
+    <w:p>
+      <w:pPr>
+        <w:pStyle w:val="Normal"/>
+        <w:spacing w:lineRule="auto" w:line="360" w:before="0" w:after="140"/>
+        <w:jc w:val="left"/>
+        <w:rPr/>
+      </w:pPr>
+      <w:r>
+        <w:rPr>
+          <w:rStyle w:val="SourceText"/>
+          <w:rFonts w:eastAsia="宋体" w:ascii="宋体" w:hAnsi="宋体"/>
+          <w:sz w:val="24"/>
+          <w:szCs w:val="24"/>
+        </w:rPr>
+        <w:t>{</w:t>
+      </w:r>
+    </w:p>
+    <w:p>
+      <w:pPr>
+        <w:pStyle w:val="Normal"/>
+        <w:spacing w:lineRule="auto" w:line="360" w:before="0" w:after="140"/>
+        <w:jc w:val="left"/>
+        <w:rPr/>
+      </w:pPr>
+      <w:r>
+        <w:rPr>
+          <w:rStyle w:val="SourceText"/>
+          <w:rFonts w:eastAsia="宋体" w:ascii="宋体" w:hAnsi="宋体"/>
+          <w:sz w:val="24"/>
+          <w:szCs w:val="24"/>
+        </w:rPr>
+        <w:t>bool operator()(const _Tp&amp; __x, const _Tp&amp; __y) const { return __x == __y; }</w:t>
+      </w:r>
+    </w:p>
+    <w:p>
+      <w:pPr>
+        <w:pStyle w:val="Normal"/>
+        <w:spacing w:lineRule="auto" w:line="360" w:before="0" w:after="140"/>
+        <w:jc w:val="left"/>
+        <w:rPr/>
+      </w:pPr>
+      <w:r>
+        <w:rPr>
+          <w:rStyle w:val="SourceText"/>
+          <w:rFonts w:eastAsia="宋体" w:ascii="宋体" w:hAnsi="宋体"/>
+          <w:sz w:val="24"/>
+          <w:szCs w:val="24"/>
+        </w:rPr>
+        <w:t>};</w:t>
+      </w:r>
+    </w:p>
+    <w:p>
+      <w:pPr>
+        <w:pStyle w:val="Normal"/>
+        <w:spacing w:lineRule="auto" w:line="360" w:before="0" w:after="140"/>
+        <w:jc w:val="left"/>
+        <w:rPr/>
+      </w:pPr>
+      <w:r>
+        <w:rPr>
+          <w:rStyle w:val="SourceText"/>
+          <w:rFonts w:ascii="宋体" w:hAnsi="宋体" w:eastAsia="宋体"/>
+          <w:sz w:val="24"/>
+          <w:szCs w:val="24"/>
+        </w:rPr>
+        <w:t>如果你使用一个自定义的数据类型，如</w:t>
+      </w:r>
+      <w:r>
+        <w:rPr>
+          <w:rStyle w:val="SourceText"/>
+          <w:rFonts w:eastAsia="宋体" w:ascii="宋体" w:hAnsi="宋体"/>
+          <w:sz w:val="24"/>
+          <w:szCs w:val="24"/>
+        </w:rPr>
+        <w:t>struct mystruct</w:t>
+      </w:r>
+      <w:r>
+        <w:rPr>
+          <w:rStyle w:val="SourceText"/>
+          <w:rFonts w:ascii="宋体" w:hAnsi="宋体" w:eastAsia="宋体"/>
+          <w:sz w:val="24"/>
+          <w:szCs w:val="24"/>
+        </w:rPr>
+        <w:t>，或者</w:t>
+      </w:r>
+      <w:r>
+        <w:rPr>
+          <w:rStyle w:val="SourceText"/>
+          <w:rFonts w:eastAsia="宋体" w:ascii="宋体" w:hAnsi="宋体"/>
+          <w:sz w:val="24"/>
+          <w:szCs w:val="24"/>
+        </w:rPr>
+        <w:t>const char*</w:t>
+      </w:r>
+      <w:r>
+        <w:rPr>
+          <w:rStyle w:val="SourceText"/>
+          <w:rFonts w:ascii="宋体" w:hAnsi="宋体" w:eastAsia="宋体"/>
+          <w:sz w:val="24"/>
+          <w:szCs w:val="24"/>
+        </w:rPr>
+        <w:t>的字符串，如何使用比较函数？</w:t>
+      </w:r>
+    </w:p>
+    <w:p>
+      <w:pPr>
+        <w:pStyle w:val="Normal"/>
+        <w:spacing w:lineRule="auto" w:line="360" w:before="0" w:after="140"/>
+        <w:jc w:val="left"/>
+        <w:rPr/>
+      </w:pPr>
+      <w:r>
+        <w:rPr>
+          <w:rStyle w:val="SourceText"/>
+          <w:rFonts w:ascii="宋体" w:hAnsi="宋体" w:eastAsia="宋体"/>
+          <w:sz w:val="24"/>
+          <w:szCs w:val="24"/>
+        </w:rPr>
+        <w:t>两种方法，第一种是：重载</w:t>
+      </w:r>
+      <w:r>
+        <w:rPr>
+          <w:rStyle w:val="SourceText"/>
+          <w:rFonts w:eastAsia="宋体" w:ascii="宋体" w:hAnsi="宋体"/>
+          <w:sz w:val="24"/>
+          <w:szCs w:val="24"/>
+        </w:rPr>
+        <w:t>==</w:t>
+      </w:r>
+      <w:r>
+        <w:rPr>
+          <w:rStyle w:val="SourceText"/>
+          <w:rFonts w:ascii="宋体" w:hAnsi="宋体" w:eastAsia="宋体"/>
+          <w:sz w:val="24"/>
+          <w:szCs w:val="24"/>
+        </w:rPr>
+        <w:t>操作符，利用</w:t>
+      </w:r>
+      <w:r>
+        <w:rPr>
+          <w:rStyle w:val="SourceText"/>
+          <w:rFonts w:eastAsia="宋体" w:ascii="宋体" w:hAnsi="宋体"/>
+          <w:sz w:val="24"/>
+          <w:szCs w:val="24"/>
+        </w:rPr>
+        <w:t>equal_to;</w:t>
+      </w:r>
+      <w:r>
+        <w:rPr>
+          <w:rStyle w:val="SourceText"/>
+          <w:rFonts w:ascii="宋体" w:hAnsi="宋体" w:eastAsia="宋体"/>
+          <w:sz w:val="24"/>
+          <w:szCs w:val="24"/>
+        </w:rPr>
+        <w:t>看看下面的例子：</w:t>
+      </w:r>
+    </w:p>
+    <w:p>
+      <w:pPr>
+        <w:pStyle w:val="Normal"/>
+        <w:spacing w:lineRule="auto" w:line="360" w:before="0" w:after="140"/>
+        <w:jc w:val="left"/>
+        <w:rPr/>
+      </w:pPr>
+      <w:r>
+        <w:rPr>
+          <w:rStyle w:val="SourceText"/>
+          <w:rFonts w:eastAsia="宋体" w:ascii="宋体" w:hAnsi="宋体"/>
+          <w:sz w:val="24"/>
+          <w:szCs w:val="24"/>
+        </w:rPr>
+        <w:t>struct mystruct{</w:t>
+      </w:r>
+    </w:p>
+    <w:p>
+      <w:pPr>
+        <w:pStyle w:val="Normal"/>
+        <w:spacing w:lineRule="auto" w:line="360" w:before="0" w:after="140"/>
+        <w:jc w:val="left"/>
+        <w:rPr/>
+      </w:pPr>
+      <w:r>
+        <w:rPr>
+          <w:rStyle w:val="SourceText"/>
+          <w:rFonts w:eastAsia="宋体" w:ascii="宋体" w:hAnsi="宋体"/>
+          <w:sz w:val="24"/>
+          <w:szCs w:val="24"/>
+        </w:rPr>
+        <w:tab/>
+        <w:t>int iID;</w:t>
+      </w:r>
+    </w:p>
+    <w:p>
+      <w:pPr>
+        <w:pStyle w:val="Normal"/>
+        <w:spacing w:lineRule="auto" w:line="360" w:before="0" w:after="140"/>
+        <w:jc w:val="left"/>
+        <w:rPr/>
+      </w:pPr>
+      <w:r>
+        <w:rPr>
+          <w:rStyle w:val="SourceText"/>
+          <w:rFonts w:eastAsia="宋体" w:ascii="宋体" w:hAnsi="宋体"/>
+          <w:sz w:val="24"/>
+          <w:szCs w:val="24"/>
+        </w:rPr>
+        <w:tab/>
+        <w:t>int len;</w:t>
+      </w:r>
+    </w:p>
+    <w:p>
+      <w:pPr>
+        <w:pStyle w:val="Normal"/>
+        <w:spacing w:lineRule="auto" w:line="360" w:before="0" w:after="140"/>
+        <w:jc w:val="left"/>
+        <w:rPr/>
+      </w:pPr>
+      <w:r>
+        <w:rPr>
+          <w:rStyle w:val="SourceText"/>
+          <w:rFonts w:eastAsia="宋体" w:ascii="宋体" w:hAnsi="宋体"/>
+          <w:sz w:val="24"/>
+          <w:szCs w:val="24"/>
+        </w:rPr>
+        <w:tab/>
+        <w:t xml:space="preserve"> bool operator==(const mystruct &amp; my) const{</w:t>
+      </w:r>
+    </w:p>
+    <w:p>
+      <w:pPr>
+        <w:pStyle w:val="Normal"/>
+        <w:spacing w:lineRule="auto" w:line="360" w:before="0" w:after="140"/>
+        <w:jc w:val="left"/>
+        <w:rPr/>
+      </w:pPr>
+      <w:r>
+        <w:rPr>
+          <w:rStyle w:val="SourceText"/>
+          <w:rFonts w:eastAsia="宋体" w:ascii="宋体" w:hAnsi="宋体"/>
+          <w:sz w:val="24"/>
+          <w:szCs w:val="24"/>
+        </w:rPr>
+        <w:t xml:space="preserve">                </w:t>
+      </w:r>
+      <w:r>
+        <w:rPr>
+          <w:rStyle w:val="SourceText"/>
+          <w:rFonts w:eastAsia="宋体" w:ascii="宋体" w:hAnsi="宋体"/>
+          <w:sz w:val="24"/>
+          <w:szCs w:val="24"/>
+        </w:rPr>
+        <w:t>return (iID==my.iID) &amp;&amp; (len==my.len) ;</w:t>
+      </w:r>
+    </w:p>
+    <w:p>
+      <w:pPr>
+        <w:pStyle w:val="Normal"/>
+        <w:spacing w:lineRule="auto" w:line="360" w:before="0" w:after="140"/>
+        <w:jc w:val="left"/>
+        <w:rPr/>
+      </w:pPr>
+      <w:r>
+        <w:rPr>
+          <w:rStyle w:val="SourceText"/>
+          <w:rFonts w:eastAsia="宋体" w:ascii="宋体" w:hAnsi="宋体"/>
+          <w:sz w:val="24"/>
+          <w:szCs w:val="24"/>
+        </w:rPr>
+        <w:tab/>
+      </w:r>
+      <w:r>
+        <w:rPr>
+          <w:rStyle w:val="SourceText"/>
+          <w:rFonts w:eastAsia="宋体" w:ascii="宋体" w:hAnsi="宋体"/>
+          <w:sz w:val="24"/>
+          <w:szCs w:val="24"/>
+        </w:rPr>
+        <w:t>}</w:t>
+      </w:r>
+    </w:p>
+    <w:p>
+      <w:pPr>
+        <w:pStyle w:val="Normal"/>
+        <w:spacing w:lineRule="auto" w:line="360" w:before="0" w:after="140"/>
+        <w:jc w:val="left"/>
+        <w:rPr/>
+      </w:pPr>
+      <w:r>
+        <w:rPr>
+          <w:rStyle w:val="SourceText"/>
+          <w:rFonts w:eastAsia="宋体" w:ascii="宋体" w:hAnsi="宋体"/>
+          <w:sz w:val="24"/>
+          <w:szCs w:val="24"/>
+        </w:rPr>
+        <w:t>};</w:t>
+      </w:r>
+    </w:p>
+    <w:p>
+      <w:pPr>
+        <w:pStyle w:val="Normal"/>
+        <w:spacing w:lineRule="auto" w:line="360" w:before="0" w:after="140"/>
+        <w:jc w:val="left"/>
+        <w:rPr/>
+      </w:pPr>
+      <w:r>
+        <w:rPr>
+          <w:rStyle w:val="SourceText"/>
+          <w:rFonts w:ascii="宋体" w:hAnsi="宋体" w:eastAsia="宋体"/>
+          <w:sz w:val="24"/>
+          <w:szCs w:val="24"/>
+        </w:rPr>
+        <w:t>这样，就可以使用</w:t>
+      </w:r>
+      <w:r>
+        <w:rPr>
+          <w:rStyle w:val="SourceText"/>
+          <w:rFonts w:eastAsia="宋体" w:ascii="宋体" w:hAnsi="宋体"/>
+          <w:sz w:val="24"/>
+          <w:szCs w:val="24"/>
+        </w:rPr>
+        <w:t>equal_to&lt;mystruct&gt;</w:t>
+      </w:r>
+      <w:r>
+        <w:rPr>
+          <w:rStyle w:val="SourceText"/>
+          <w:rFonts w:ascii="宋体" w:hAnsi="宋体" w:eastAsia="宋体"/>
+          <w:sz w:val="24"/>
+          <w:szCs w:val="24"/>
+        </w:rPr>
+        <w:t>作为比较函数了。</w:t>
+      </w:r>
+    </w:p>
+    <w:p>
+      <w:pPr>
+        <w:pStyle w:val="Normal"/>
+        <w:spacing w:lineRule="auto" w:line="360" w:before="0" w:after="140"/>
+        <w:jc w:val="left"/>
+        <w:rPr/>
+      </w:pPr>
+      <w:r>
+        <w:rPr>
+          <w:rStyle w:val="SourceText"/>
+          <w:rFonts w:ascii="宋体" w:hAnsi="宋体" w:eastAsia="宋体"/>
+          <w:sz w:val="24"/>
+          <w:szCs w:val="24"/>
+        </w:rPr>
+        <w:t>另一种方法是</w:t>
+      </w:r>
+      <w:r>
+        <w:rPr>
+          <w:rStyle w:val="SourceText"/>
+          <w:rFonts w:eastAsia="宋体" w:ascii="宋体" w:hAnsi="宋体"/>
+          <w:sz w:val="24"/>
+          <w:szCs w:val="24"/>
+        </w:rPr>
+        <w:t>:</w:t>
+      </w:r>
+      <w:r>
+        <w:rPr>
+          <w:rStyle w:val="SourceText"/>
+          <w:rFonts w:ascii="宋体" w:hAnsi="宋体" w:eastAsia="宋体"/>
+          <w:sz w:val="24"/>
+          <w:szCs w:val="24"/>
+        </w:rPr>
+        <w:t>使用函数对象</w:t>
+      </w:r>
+      <w:r>
+        <w:rPr>
+          <w:rStyle w:val="SourceText"/>
+          <w:rFonts w:ascii="宋体" w:hAnsi="宋体" w:eastAsia="宋体"/>
+          <w:sz w:val="24"/>
+          <w:szCs w:val="24"/>
+        </w:rPr>
+        <w:t>。自定义一个比较函数体：</w:t>
+      </w:r>
+    </w:p>
+    <w:p>
+      <w:pPr>
+        <w:pStyle w:val="Normal"/>
+        <w:spacing w:lineRule="auto" w:line="360" w:before="0" w:after="140"/>
+        <w:jc w:val="left"/>
+        <w:rPr/>
+      </w:pPr>
+      <w:r>
+        <w:rPr>
+          <w:rStyle w:val="SourceText"/>
+          <w:rFonts w:eastAsia="宋体" w:ascii="宋体" w:hAnsi="宋体"/>
+          <w:sz w:val="24"/>
+          <w:szCs w:val="24"/>
+        </w:rPr>
+        <w:t>struct compare_str{</w:t>
+      </w:r>
+    </w:p>
+    <w:p>
+      <w:pPr>
+        <w:pStyle w:val="Normal"/>
+        <w:spacing w:lineRule="auto" w:line="360" w:before="0" w:after="140"/>
+        <w:jc w:val="left"/>
+        <w:rPr/>
+      </w:pPr>
+      <w:r>
+        <w:rPr>
+          <w:rStyle w:val="SourceText"/>
+          <w:rFonts w:eastAsia="宋体" w:ascii="宋体" w:hAnsi="宋体"/>
+          <w:sz w:val="24"/>
+          <w:szCs w:val="24"/>
+        </w:rPr>
+        <w:tab/>
+        <w:tab/>
+        <w:t>bool operator()(const char* pl, const char*p2) const{</w:t>
+      </w:r>
+    </w:p>
+    <w:p>
+      <w:pPr>
+        <w:pStyle w:val="Normal"/>
+        <w:spacing w:lineRule="auto" w:line="360" w:before="0" w:after="140"/>
+        <w:jc w:val="left"/>
+        <w:rPr/>
+      </w:pPr>
+      <w:r>
+        <w:rPr>
+          <w:rStyle w:val="SourceText"/>
+          <w:rFonts w:eastAsia="宋体" w:ascii="宋体" w:hAnsi="宋体"/>
+          <w:sz w:val="24"/>
+          <w:szCs w:val="24"/>
+        </w:rPr>
+        <w:tab/>
+        <w:tab/>
+        <w:tab/>
+        <w:tab/>
+        <w:t>return strcmp(p1, p2)==0;</w:t>
+      </w:r>
+    </w:p>
+    <w:p>
+      <w:pPr>
+        <w:pStyle w:val="Normal"/>
+        <w:spacing w:lineRule="auto" w:line="360" w:before="0" w:after="140"/>
+        <w:jc w:val="left"/>
+        <w:rPr/>
+      </w:pPr>
+      <w:r>
+        <w:rPr>
+          <w:rStyle w:val="SourceText"/>
+          <w:rFonts w:eastAsia="宋体" w:ascii="宋体" w:hAnsi="宋体"/>
+          <w:sz w:val="24"/>
+          <w:szCs w:val="24"/>
+        </w:rPr>
+        <w:tab/>
+        <w:tab/>
+        <w:t>}</w:t>
+      </w:r>
+    </w:p>
+    <w:p>
+      <w:pPr>
+        <w:pStyle w:val="Normal"/>
+        <w:spacing w:lineRule="auto" w:line="360" w:before="0" w:after="140"/>
+        <w:jc w:val="left"/>
+        <w:rPr/>
+      </w:pPr>
+      <w:r>
+        <w:rPr>
+          <w:rStyle w:val="SourceText"/>
+          <w:rFonts w:eastAsia="宋体" w:ascii="宋体" w:hAnsi="宋体"/>
+          <w:sz w:val="24"/>
+          <w:szCs w:val="24"/>
+        </w:rPr>
+        <w:t>};</w:t>
+      </w:r>
+    </w:p>
+    <w:p>
+      <w:pPr>
+        <w:pStyle w:val="Normal"/>
+        <w:spacing w:lineRule="auto" w:line="360" w:before="0" w:after="140"/>
+        <w:jc w:val="left"/>
+        <w:rPr/>
+      </w:pPr>
+      <w:r>
+        <w:rPr>
+          <w:rStyle w:val="SourceText"/>
+          <w:rFonts w:ascii="宋体" w:hAnsi="宋体" w:eastAsia="宋体"/>
+          <w:sz w:val="24"/>
+          <w:szCs w:val="24"/>
+        </w:rPr>
+        <w:t>有了</w:t>
+      </w:r>
+      <w:r>
+        <w:rPr>
+          <w:rStyle w:val="SourceText"/>
+          <w:rFonts w:eastAsia="宋体" w:ascii="宋体" w:hAnsi="宋体"/>
+          <w:sz w:val="24"/>
+          <w:szCs w:val="24"/>
+        </w:rPr>
+        <w:t>compare_str</w:t>
+      </w:r>
+      <w:r>
+        <w:rPr>
+          <w:rStyle w:val="SourceText"/>
+          <w:rFonts w:ascii="宋体" w:hAnsi="宋体" w:eastAsia="宋体"/>
+          <w:sz w:val="24"/>
+          <w:szCs w:val="24"/>
+        </w:rPr>
+        <w:t>，就可以使用</w:t>
+      </w:r>
+      <w:r>
+        <w:rPr>
+          <w:rStyle w:val="SourceText"/>
+          <w:rFonts w:eastAsia="宋体" w:ascii="宋体" w:hAnsi="宋体"/>
+          <w:sz w:val="24"/>
+          <w:szCs w:val="24"/>
+        </w:rPr>
+        <w:t>hash_map</w:t>
+      </w:r>
+      <w:r>
+        <w:rPr>
+          <w:rStyle w:val="SourceText"/>
+          <w:rFonts w:ascii="宋体" w:hAnsi="宋体" w:eastAsia="宋体"/>
+          <w:sz w:val="24"/>
+          <w:szCs w:val="24"/>
+        </w:rPr>
+        <w:t>了。</w:t>
+      </w:r>
+    </w:p>
+    <w:p>
+      <w:pPr>
+        <w:pStyle w:val="Normal"/>
+        <w:spacing w:lineRule="auto" w:line="360" w:before="0" w:after="140"/>
+        <w:jc w:val="left"/>
+        <w:rPr/>
+      </w:pPr>
+      <w:r>
+        <w:rPr>
+          <w:rStyle w:val="SourceText"/>
+          <w:rFonts w:eastAsia="宋体" w:ascii="宋体" w:hAnsi="宋体"/>
+          <w:sz w:val="24"/>
+          <w:szCs w:val="24"/>
+        </w:rPr>
+        <w:t>t</w:t>
+      </w:r>
+      <w:r>
+        <w:rPr>
+          <w:rStyle w:val="SourceText"/>
+          <w:rFonts w:eastAsia="宋体" w:ascii="宋体" w:hAnsi="宋体"/>
+          <w:sz w:val="24"/>
+          <w:szCs w:val="24"/>
+        </w:rPr>
+        <w:t>ypedef hash_map&lt;const char*, string, hash&lt;const char*&gt;, compare_str&gt; StrIntMap;</w:t>
+      </w:r>
+    </w:p>
+    <w:p>
+      <w:pPr>
+        <w:pStyle w:val="Normal"/>
+        <w:spacing w:lineRule="auto" w:line="360" w:before="0" w:after="140"/>
+        <w:jc w:val="left"/>
+        <w:rPr/>
+      </w:pPr>
+      <w:r>
+        <w:rPr>
+          <w:rStyle w:val="SourceText"/>
+          <w:rFonts w:eastAsia="宋体" w:ascii="宋体" w:hAnsi="宋体"/>
+          <w:sz w:val="24"/>
+          <w:szCs w:val="24"/>
+        </w:rPr>
+        <w:t>StrIntMap namemap;</w:t>
+      </w:r>
+    </w:p>
+    <w:p>
+      <w:pPr>
+        <w:pStyle w:val="Normal"/>
+        <w:spacing w:lineRule="auto" w:line="360" w:before="0" w:after="140"/>
+        <w:jc w:val="left"/>
+        <w:rPr/>
+      </w:pPr>
+      <w:r>
+        <w:rPr>
+          <w:rStyle w:val="SourceText"/>
+          <w:rFonts w:eastAsia="宋体" w:ascii="宋体" w:hAnsi="宋体"/>
+          <w:sz w:val="24"/>
+          <w:szCs w:val="24"/>
+        </w:rPr>
+        <w:t>namemap[“</w:t>
+      </w:r>
+      <w:r>
+        <w:rPr>
+          <w:rStyle w:val="SourceText"/>
+          <w:rFonts w:ascii="宋体" w:hAnsi="宋体" w:eastAsia="宋体"/>
+          <w:sz w:val="24"/>
+          <w:szCs w:val="24"/>
+        </w:rPr>
+        <w:t>岳不群”</w:t>
+      </w:r>
+      <w:r>
+        <w:rPr>
+          <w:rStyle w:val="SourceText"/>
+          <w:rFonts w:eastAsia="宋体" w:ascii="宋体" w:hAnsi="宋体"/>
+          <w:sz w:val="24"/>
+          <w:szCs w:val="24"/>
+        </w:rPr>
+        <w:t>] = “</w:t>
+      </w:r>
+      <w:r>
+        <w:rPr>
+          <w:rStyle w:val="SourceText"/>
+          <w:rFonts w:ascii="宋体" w:hAnsi="宋体" w:eastAsia="宋体"/>
+          <w:sz w:val="24"/>
+          <w:szCs w:val="24"/>
+        </w:rPr>
+        <w:t>华山派掌门人，人称君子剑”</w:t>
+      </w:r>
+      <w:r>
+        <w:rPr>
+          <w:rStyle w:val="SourceText"/>
+          <w:rFonts w:eastAsia="宋体" w:ascii="宋体" w:hAnsi="宋体"/>
+          <w:sz w:val="24"/>
+          <w:szCs w:val="24"/>
+        </w:rPr>
+        <w:t>;</w:t>
+      </w:r>
+    </w:p>
+    <w:p>
+      <w:pPr>
+        <w:pStyle w:val="Normal"/>
+        <w:spacing w:lineRule="auto" w:line="360" w:before="0" w:after="140"/>
+        <w:jc w:val="left"/>
+        <w:rPr/>
+      </w:pPr>
+      <w:r>
+        <w:rPr>
+          <w:rStyle w:val="SourceText"/>
+          <w:rFonts w:eastAsia="宋体" w:ascii="宋体" w:hAnsi="宋体"/>
+          <w:sz w:val="24"/>
+          <w:szCs w:val="24"/>
+        </w:rPr>
+        <w:t>namemap[“</w:t>
+      </w:r>
+      <w:r>
+        <w:rPr>
+          <w:rStyle w:val="SourceText"/>
+          <w:rFonts w:ascii="宋体" w:hAnsi="宋体" w:eastAsia="宋体"/>
+          <w:sz w:val="24"/>
+          <w:szCs w:val="24"/>
+        </w:rPr>
+        <w:t>张三丰”</w:t>
+      </w:r>
+      <w:r>
+        <w:rPr>
+          <w:rStyle w:val="SourceText"/>
+          <w:rFonts w:eastAsia="宋体" w:ascii="宋体" w:hAnsi="宋体"/>
+          <w:sz w:val="24"/>
+          <w:szCs w:val="24"/>
+        </w:rPr>
+        <w:t>] = “</w:t>
+      </w:r>
+      <w:r>
+        <w:rPr>
+          <w:rStyle w:val="SourceText"/>
+          <w:rFonts w:ascii="宋体" w:hAnsi="宋体" w:eastAsia="宋体"/>
+          <w:sz w:val="24"/>
+          <w:szCs w:val="24"/>
+        </w:rPr>
+        <w:t>武当掌门人，太极拳创始人”</w:t>
+      </w:r>
+      <w:r>
+        <w:rPr>
+          <w:rStyle w:val="SourceText"/>
+          <w:rFonts w:eastAsia="宋体" w:ascii="宋体" w:hAnsi="宋体"/>
+          <w:sz w:val="24"/>
+          <w:szCs w:val="24"/>
+        </w:rPr>
+        <w:t>;</w:t>
+      </w:r>
+    </w:p>
+    <w:p>
+      <w:pPr>
+        <w:pStyle w:val="Normal"/>
+        <w:spacing w:lineRule="auto" w:line="360" w:before="0" w:after="140"/>
+        <w:jc w:val="left"/>
+        <w:rPr/>
+      </w:pPr>
+      <w:r>
+        <w:rPr>
+          <w:rStyle w:val="SourceText"/>
+          <w:rFonts w:eastAsia="宋体" w:ascii="宋体" w:hAnsi="宋体"/>
+          <w:sz w:val="24"/>
+          <w:szCs w:val="24"/>
+        </w:rPr>
+        <w:t>namemap[“</w:t>
+      </w:r>
+      <w:r>
+        <w:rPr>
+          <w:rStyle w:val="SourceText"/>
+          <w:rFonts w:ascii="宋体" w:hAnsi="宋体" w:eastAsia="宋体"/>
+          <w:sz w:val="24"/>
+          <w:szCs w:val="24"/>
+        </w:rPr>
+        <w:t>东方不败”</w:t>
+      </w:r>
+      <w:r>
+        <w:rPr>
+          <w:rStyle w:val="SourceText"/>
+          <w:rFonts w:eastAsia="宋体" w:ascii="宋体" w:hAnsi="宋体"/>
+          <w:sz w:val="24"/>
+          <w:szCs w:val="24"/>
+        </w:rPr>
+        <w:t>] = “</w:t>
+      </w:r>
+      <w:r>
+        <w:rPr>
+          <w:rStyle w:val="SourceText"/>
+          <w:rFonts w:ascii="宋体" w:hAnsi="宋体" w:eastAsia="宋体"/>
+          <w:sz w:val="24"/>
+          <w:szCs w:val="24"/>
+        </w:rPr>
+        <w:t>第一高手，葵花宝典”</w:t>
+      </w:r>
+      <w:r>
+        <w:rPr>
+          <w:rStyle w:val="SourceText"/>
+          <w:rFonts w:eastAsia="宋体" w:ascii="宋体" w:hAnsi="宋体"/>
+          <w:sz w:val="24"/>
+          <w:szCs w:val="24"/>
+        </w:rPr>
+        <w:t>;</w:t>
+      </w:r>
+    </w:p>
+    <w:p>
+      <w:pPr>
+        <w:pStyle w:val="Normal"/>
+        <w:spacing w:lineRule="auto" w:line="360" w:before="0" w:after="140"/>
+        <w:jc w:val="left"/>
+        <w:rPr>
+          <w:rStyle w:val="SourceText"/>
+          <w:rFonts w:ascii="宋体" w:hAnsi="宋体" w:eastAsia="宋体"/>
+          <w:sz w:val="24"/>
+          <w:szCs w:val="24"/>
+        </w:rPr>
+      </w:pPr>
+      <w:r>
+        <w:rPr/>
       </w:r>
     </w:p>
     <w:sectPr>

--- a/leetcode总结.docx
+++ b/leetcode总结.docx
@@ -12113,7 +12113,1424 @@
           <w:sz w:val="24"/>
           <w:szCs w:val="24"/>
         </w:rPr>
-        <w:t>hash_</w:t>
+        <w:t>hash_map</w:t>
+      </w:r>
+      <w:r>
+        <w:rPr>
+          <w:rStyle w:val="SourceText"/>
+          <w:rFonts w:ascii="宋体" w:hAnsi="宋体" w:eastAsia="宋体"/>
+          <w:sz w:val="24"/>
+          <w:szCs w:val="24"/>
+        </w:rPr>
+        <w:t>基于</w:t>
+      </w:r>
+      <w:r>
+        <w:rPr>
+          <w:rStyle w:val="SourceText"/>
+          <w:rFonts w:eastAsia="宋体" w:ascii="宋体" w:hAnsi="宋体"/>
+          <w:sz w:val="24"/>
+          <w:szCs w:val="24"/>
+        </w:rPr>
+        <w:t>hash table(</w:t>
+      </w:r>
+      <w:r>
+        <w:rPr>
+          <w:rStyle w:val="SourceText"/>
+          <w:rFonts w:ascii="宋体" w:hAnsi="宋体" w:eastAsia="宋体"/>
+          <w:sz w:val="24"/>
+          <w:szCs w:val="24"/>
+        </w:rPr>
+        <w:t>哈希表</w:t>
+      </w:r>
+      <w:r>
+        <w:rPr>
+          <w:rStyle w:val="SourceText"/>
+          <w:rFonts w:eastAsia="宋体" w:ascii="宋体" w:hAnsi="宋体"/>
+          <w:sz w:val="24"/>
+          <w:szCs w:val="24"/>
+        </w:rPr>
+        <w:t>)</w:t>
+      </w:r>
+      <w:r>
+        <w:rPr>
+          <w:rStyle w:val="SourceText"/>
+          <w:rFonts w:ascii="宋体" w:hAnsi="宋体" w:eastAsia="宋体"/>
+          <w:sz w:val="24"/>
+          <w:szCs w:val="24"/>
+        </w:rPr>
+        <w:t>。哈希表最大的优点，就是把数据的存储和查找消耗的时间大大降低，几乎可以看成是常数时间</w:t>
+      </w:r>
+      <w:r>
+        <w:rPr>
+          <w:rStyle w:val="SourceText"/>
+          <w:rFonts w:eastAsia="宋体" w:ascii="宋体" w:hAnsi="宋体"/>
+          <w:sz w:val="24"/>
+          <w:szCs w:val="24"/>
+        </w:rPr>
+        <w:t>;</w:t>
+      </w:r>
+      <w:r>
+        <w:rPr>
+          <w:rStyle w:val="SourceText"/>
+          <w:rFonts w:ascii="宋体" w:hAnsi="宋体" w:eastAsia="宋体"/>
+          <w:sz w:val="24"/>
+          <w:szCs w:val="24"/>
+        </w:rPr>
+        <w:t>而代价仅仅是消耗比较多的内存。在可利用内存越来越多的情况下，用空间换时间的做法是值得的</w:t>
+      </w:r>
+    </w:p>
+    <w:p>
+      <w:pPr>
+        <w:pStyle w:val="Normal"/>
+        <w:spacing w:lineRule="auto" w:line="360" w:before="0" w:after="140"/>
+        <w:jc w:val="left"/>
+        <w:rPr/>
+      </w:pPr>
+      <w:r>
+        <w:rPr>
+          <w:rStyle w:val="SourceText"/>
+          <w:rFonts w:ascii="宋体" w:hAnsi="宋体" w:eastAsia="宋体"/>
+          <w:sz w:val="24"/>
+          <w:szCs w:val="24"/>
+        </w:rPr>
+        <w:t>其基本原理是：使用一个下标范围比较大的数组来存储元素。可以设计一个函数</w:t>
+      </w:r>
+      <w:r>
+        <w:rPr>
+          <w:rStyle w:val="SourceText"/>
+          <w:rFonts w:eastAsia="宋体" w:ascii="宋体" w:hAnsi="宋体"/>
+          <w:sz w:val="24"/>
+          <w:szCs w:val="24"/>
+        </w:rPr>
+        <w:t>(</w:t>
+      </w:r>
+      <w:r>
+        <w:rPr>
+          <w:rStyle w:val="SourceText"/>
+          <w:rFonts w:ascii="宋体" w:hAnsi="宋体" w:eastAsia="宋体"/>
+          <w:sz w:val="24"/>
+          <w:szCs w:val="24"/>
+        </w:rPr>
+        <w:t>哈希函数，也叫散列函数</w:t>
+      </w:r>
+      <w:r>
+        <w:rPr>
+          <w:rStyle w:val="SourceText"/>
+          <w:rFonts w:eastAsia="宋体" w:ascii="宋体" w:hAnsi="宋体"/>
+          <w:sz w:val="24"/>
+          <w:szCs w:val="24"/>
+        </w:rPr>
+        <w:t>)</w:t>
+      </w:r>
+      <w:r>
+        <w:rPr>
+          <w:rStyle w:val="SourceText"/>
+          <w:rFonts w:ascii="宋体" w:hAnsi="宋体" w:eastAsia="宋体"/>
+          <w:sz w:val="24"/>
+          <w:szCs w:val="24"/>
+        </w:rPr>
+        <w:t>，使得每个元素的关键字都与一个函数值</w:t>
+      </w:r>
+      <w:r>
+        <w:rPr>
+          <w:rStyle w:val="SourceText"/>
+          <w:rFonts w:eastAsia="宋体" w:ascii="宋体" w:hAnsi="宋体"/>
+          <w:sz w:val="24"/>
+          <w:szCs w:val="24"/>
+        </w:rPr>
+        <w:t>(</w:t>
+      </w:r>
+      <w:r>
+        <w:rPr>
+          <w:rStyle w:val="SourceText"/>
+          <w:rFonts w:ascii="宋体" w:hAnsi="宋体" w:eastAsia="宋体"/>
+          <w:sz w:val="24"/>
+          <w:szCs w:val="24"/>
+        </w:rPr>
+        <w:t>即数组下标</w:t>
+      </w:r>
+      <w:r>
+        <w:rPr>
+          <w:rStyle w:val="SourceText"/>
+          <w:rFonts w:eastAsia="宋体" w:ascii="宋体" w:hAnsi="宋体"/>
+          <w:sz w:val="24"/>
+          <w:szCs w:val="24"/>
+        </w:rPr>
+        <w:t>,hash</w:t>
+      </w:r>
+      <w:r>
+        <w:rPr>
+          <w:rStyle w:val="SourceText"/>
+          <w:rFonts w:ascii="宋体" w:hAnsi="宋体" w:eastAsia="宋体"/>
+          <w:sz w:val="24"/>
+          <w:szCs w:val="24"/>
+        </w:rPr>
+        <w:t>值</w:t>
+      </w:r>
+      <w:r>
+        <w:rPr>
+          <w:rStyle w:val="SourceText"/>
+          <w:rFonts w:eastAsia="宋体" w:ascii="宋体" w:hAnsi="宋体"/>
+          <w:sz w:val="24"/>
+          <w:szCs w:val="24"/>
+        </w:rPr>
+        <w:t>)</w:t>
+      </w:r>
+      <w:r>
+        <w:rPr>
+          <w:rStyle w:val="SourceText"/>
+          <w:rFonts w:ascii="宋体" w:hAnsi="宋体" w:eastAsia="宋体"/>
+          <w:sz w:val="24"/>
+          <w:szCs w:val="24"/>
+        </w:rPr>
+        <w:t>相对应，于是用这个数组单元来存储元素；也可以简单的理解为，按照关键字为每一个元素“分类”，然后将这个元素存储在相应“类”所对应的地方，称为桶。</w:t>
+      </w:r>
+    </w:p>
+    <w:p>
+      <w:pPr>
+        <w:pStyle w:val="Normal"/>
+        <w:spacing w:lineRule="auto" w:line="360" w:before="0" w:after="140"/>
+        <w:jc w:val="left"/>
+        <w:rPr/>
+      </w:pPr>
+      <w:r>
+        <w:rPr>
+          <w:rStyle w:val="SourceText"/>
+          <w:rFonts w:ascii="宋体" w:hAnsi="宋体" w:eastAsia="宋体"/>
+          <w:sz w:val="24"/>
+          <w:szCs w:val="24"/>
+        </w:rPr>
+        <w:t>但是不能保证每个元素的关键字与函数值是一一对应的，因此极有可能出现对于不同的元素，却计算出了相同的函数值，这样就产生了“冲突”，换句话说，就是把不同的元素分在了相同的“类”之中。 总的来说，“直接定址”与“解决冲突”是哈希表的两大特点。</w:t>
+      </w:r>
+    </w:p>
+    <w:p>
+      <w:pPr>
+        <w:pStyle w:val="Normal"/>
+        <w:spacing w:lineRule="auto" w:line="360" w:before="0" w:after="140"/>
+        <w:jc w:val="left"/>
+        <w:rPr/>
+      </w:pPr>
+      <w:r>
+        <w:rPr>
+          <w:rStyle w:val="SourceText"/>
+          <w:rFonts w:eastAsia="宋体" w:ascii="宋体" w:hAnsi="宋体"/>
+          <w:sz w:val="24"/>
+          <w:szCs w:val="24"/>
+        </w:rPr>
+        <w:t>hash_map</w:t>
+      </w:r>
+      <w:r>
+        <w:rPr>
+          <w:rStyle w:val="SourceText"/>
+          <w:rFonts w:ascii="宋体" w:hAnsi="宋体" w:eastAsia="宋体"/>
+          <w:sz w:val="24"/>
+          <w:szCs w:val="24"/>
+        </w:rPr>
+        <w:t>，首先分配一大片内存，形成许多桶。是利用</w:t>
+      </w:r>
+      <w:r>
+        <w:rPr>
+          <w:rStyle w:val="SourceText"/>
+          <w:rFonts w:eastAsia="宋体" w:ascii="宋体" w:hAnsi="宋体"/>
+          <w:sz w:val="24"/>
+          <w:szCs w:val="24"/>
+        </w:rPr>
+        <w:t>hash</w:t>
+      </w:r>
+      <w:r>
+        <w:rPr>
+          <w:rStyle w:val="SourceText"/>
+          <w:rFonts w:ascii="宋体" w:hAnsi="宋体" w:eastAsia="宋体"/>
+          <w:sz w:val="24"/>
+          <w:szCs w:val="24"/>
+        </w:rPr>
+        <w:t>函数，对</w:t>
+      </w:r>
+      <w:r>
+        <w:rPr>
+          <w:rStyle w:val="SourceText"/>
+          <w:rFonts w:eastAsia="宋体" w:ascii="宋体" w:hAnsi="宋体"/>
+          <w:sz w:val="24"/>
+          <w:szCs w:val="24"/>
+        </w:rPr>
+        <w:t>key</w:t>
+      </w:r>
+      <w:r>
+        <w:rPr>
+          <w:rStyle w:val="SourceText"/>
+          <w:rFonts w:ascii="宋体" w:hAnsi="宋体" w:eastAsia="宋体"/>
+          <w:sz w:val="24"/>
+          <w:szCs w:val="24"/>
+        </w:rPr>
+        <w:t>进行映射到不同区域（桶）进行保存。其插入过程是：</w:t>
+      </w:r>
+    </w:p>
+    <w:p>
+      <w:pPr>
+        <w:pStyle w:val="Normal"/>
+        <w:spacing w:lineRule="auto" w:line="360" w:before="0" w:after="140"/>
+        <w:jc w:val="left"/>
+        <w:rPr/>
+      </w:pPr>
+      <w:r>
+        <w:rPr>
+          <w:rStyle w:val="SourceText"/>
+          <w:rFonts w:eastAsia="宋体" w:ascii="宋体" w:hAnsi="宋体"/>
+          <w:sz w:val="24"/>
+          <w:szCs w:val="24"/>
+        </w:rPr>
+        <w:t xml:space="preserve">    </w:t>
+      </w:r>
+      <w:r>
+        <w:rPr>
+          <w:rStyle w:val="SourceText"/>
+          <w:rFonts w:eastAsia="宋体" w:ascii="宋体" w:hAnsi="宋体"/>
+          <w:sz w:val="24"/>
+          <w:szCs w:val="24"/>
+        </w:rPr>
+        <w:t>1.</w:t>
+      </w:r>
+      <w:r>
+        <w:rPr>
+          <w:rStyle w:val="SourceText"/>
+          <w:rFonts w:ascii="宋体" w:hAnsi="宋体" w:eastAsia="宋体"/>
+          <w:sz w:val="24"/>
+          <w:szCs w:val="24"/>
+        </w:rPr>
+        <w:t>得到</w:t>
+      </w:r>
+      <w:r>
+        <w:rPr>
+          <w:rStyle w:val="SourceText"/>
+          <w:rFonts w:eastAsia="宋体" w:ascii="宋体" w:hAnsi="宋体"/>
+          <w:sz w:val="24"/>
+          <w:szCs w:val="24"/>
+        </w:rPr>
+        <w:t>key</w:t>
+      </w:r>
+    </w:p>
+    <w:p>
+      <w:pPr>
+        <w:pStyle w:val="Normal"/>
+        <w:spacing w:lineRule="auto" w:line="360" w:before="0" w:after="140"/>
+        <w:jc w:val="left"/>
+        <w:rPr/>
+      </w:pPr>
+      <w:r>
+        <w:rPr>
+          <w:rStyle w:val="SourceText"/>
+          <w:rFonts w:eastAsia="宋体" w:ascii="宋体" w:hAnsi="宋体"/>
+          <w:sz w:val="24"/>
+          <w:szCs w:val="24"/>
+        </w:rPr>
+        <w:t xml:space="preserve">    </w:t>
+      </w:r>
+      <w:r>
+        <w:rPr>
+          <w:rStyle w:val="SourceText"/>
+          <w:rFonts w:eastAsia="宋体" w:ascii="宋体" w:hAnsi="宋体"/>
+          <w:sz w:val="24"/>
+          <w:szCs w:val="24"/>
+        </w:rPr>
+        <w:t>2.</w:t>
+      </w:r>
+      <w:r>
+        <w:rPr>
+          <w:rStyle w:val="SourceText"/>
+          <w:rFonts w:ascii="宋体" w:hAnsi="宋体" w:eastAsia="宋体"/>
+          <w:sz w:val="24"/>
+          <w:szCs w:val="24"/>
+        </w:rPr>
+        <w:t>通过</w:t>
+      </w:r>
+      <w:r>
+        <w:rPr>
+          <w:rStyle w:val="SourceText"/>
+          <w:rFonts w:eastAsia="宋体" w:ascii="宋体" w:hAnsi="宋体"/>
+          <w:sz w:val="24"/>
+          <w:szCs w:val="24"/>
+        </w:rPr>
+        <w:t>hash</w:t>
+      </w:r>
+      <w:r>
+        <w:rPr>
+          <w:rStyle w:val="SourceText"/>
+          <w:rFonts w:ascii="宋体" w:hAnsi="宋体" w:eastAsia="宋体"/>
+          <w:sz w:val="24"/>
+          <w:szCs w:val="24"/>
+        </w:rPr>
+        <w:t>函数得到</w:t>
+      </w:r>
+      <w:r>
+        <w:rPr>
+          <w:rStyle w:val="SourceText"/>
+          <w:rFonts w:eastAsia="宋体" w:ascii="宋体" w:hAnsi="宋体"/>
+          <w:sz w:val="24"/>
+          <w:szCs w:val="24"/>
+        </w:rPr>
+        <w:t>hash</w:t>
+      </w:r>
+      <w:r>
+        <w:rPr>
+          <w:rStyle w:val="SourceText"/>
+          <w:rFonts w:ascii="宋体" w:hAnsi="宋体" w:eastAsia="宋体"/>
+          <w:sz w:val="24"/>
+          <w:szCs w:val="24"/>
+        </w:rPr>
+        <w:t>值</w:t>
+      </w:r>
+    </w:p>
+    <w:p>
+      <w:pPr>
+        <w:pStyle w:val="Normal"/>
+        <w:spacing w:lineRule="auto" w:line="360" w:before="0" w:after="140"/>
+        <w:jc w:val="left"/>
+        <w:rPr/>
+      </w:pPr>
+      <w:r>
+        <w:rPr>
+          <w:rStyle w:val="SourceText"/>
+          <w:rFonts w:eastAsia="宋体" w:ascii="宋体" w:hAnsi="宋体"/>
+          <w:sz w:val="24"/>
+          <w:szCs w:val="24"/>
+        </w:rPr>
+        <w:t xml:space="preserve">    </w:t>
+      </w:r>
+      <w:r>
+        <w:rPr>
+          <w:rStyle w:val="SourceText"/>
+          <w:rFonts w:eastAsia="宋体" w:ascii="宋体" w:hAnsi="宋体"/>
+          <w:sz w:val="24"/>
+          <w:szCs w:val="24"/>
+        </w:rPr>
+        <w:t>3.</w:t>
+      </w:r>
+      <w:r>
+        <w:rPr>
+          <w:rStyle w:val="SourceText"/>
+          <w:rFonts w:ascii="宋体" w:hAnsi="宋体" w:eastAsia="宋体"/>
+          <w:sz w:val="24"/>
+          <w:szCs w:val="24"/>
+        </w:rPr>
+        <w:t>得到桶号</w:t>
+      </w:r>
+      <w:r>
+        <w:rPr>
+          <w:rStyle w:val="SourceText"/>
+          <w:rFonts w:eastAsia="宋体" w:ascii="宋体" w:hAnsi="宋体"/>
+          <w:sz w:val="24"/>
+          <w:szCs w:val="24"/>
+        </w:rPr>
+        <w:t>(</w:t>
+      </w:r>
+      <w:r>
+        <w:rPr>
+          <w:rStyle w:val="SourceText"/>
+          <w:rFonts w:ascii="宋体" w:hAnsi="宋体" w:eastAsia="宋体"/>
+          <w:sz w:val="24"/>
+          <w:szCs w:val="24"/>
+        </w:rPr>
+        <w:t>一般都为</w:t>
+      </w:r>
+      <w:r>
+        <w:rPr>
+          <w:rStyle w:val="SourceText"/>
+          <w:rFonts w:eastAsia="宋体" w:ascii="宋体" w:hAnsi="宋体"/>
+          <w:sz w:val="24"/>
+          <w:szCs w:val="24"/>
+        </w:rPr>
+        <w:t>hash</w:t>
+      </w:r>
+      <w:r>
+        <w:rPr>
+          <w:rStyle w:val="SourceText"/>
+          <w:rFonts w:ascii="宋体" w:hAnsi="宋体" w:eastAsia="宋体"/>
+          <w:sz w:val="24"/>
+          <w:szCs w:val="24"/>
+        </w:rPr>
+        <w:t>值对桶数求模</w:t>
+      </w:r>
+      <w:r>
+        <w:rPr>
+          <w:rStyle w:val="SourceText"/>
+          <w:rFonts w:eastAsia="宋体" w:ascii="宋体" w:hAnsi="宋体"/>
+          <w:sz w:val="24"/>
+          <w:szCs w:val="24"/>
+        </w:rPr>
+        <w:t>)</w:t>
+      </w:r>
+    </w:p>
+    <w:p>
+      <w:pPr>
+        <w:pStyle w:val="Normal"/>
+        <w:spacing w:lineRule="auto" w:line="360" w:before="0" w:after="140"/>
+        <w:jc w:val="left"/>
+        <w:rPr/>
+      </w:pPr>
+      <w:r>
+        <w:rPr>
+          <w:rStyle w:val="SourceText"/>
+          <w:rFonts w:eastAsia="宋体" w:ascii="宋体" w:hAnsi="宋体"/>
+          <w:sz w:val="24"/>
+          <w:szCs w:val="24"/>
+        </w:rPr>
+        <w:t xml:space="preserve">    </w:t>
+      </w:r>
+      <w:r>
+        <w:rPr>
+          <w:rStyle w:val="SourceText"/>
+          <w:rFonts w:eastAsia="宋体" w:ascii="宋体" w:hAnsi="宋体"/>
+          <w:sz w:val="24"/>
+          <w:szCs w:val="24"/>
+        </w:rPr>
+        <w:t>4.</w:t>
+      </w:r>
+      <w:r>
+        <w:rPr>
+          <w:rStyle w:val="SourceText"/>
+          <w:rFonts w:ascii="宋体" w:hAnsi="宋体" w:eastAsia="宋体"/>
+          <w:sz w:val="24"/>
+          <w:szCs w:val="24"/>
+        </w:rPr>
+        <w:t>存放</w:t>
+      </w:r>
+      <w:r>
+        <w:rPr>
+          <w:rStyle w:val="SourceText"/>
+          <w:rFonts w:eastAsia="宋体" w:ascii="宋体" w:hAnsi="宋体"/>
+          <w:sz w:val="24"/>
+          <w:szCs w:val="24"/>
+        </w:rPr>
+        <w:t>key</w:t>
+      </w:r>
+      <w:r>
+        <w:rPr>
+          <w:rStyle w:val="SourceText"/>
+          <w:rFonts w:ascii="宋体" w:hAnsi="宋体" w:eastAsia="宋体"/>
+          <w:sz w:val="24"/>
+          <w:szCs w:val="24"/>
+        </w:rPr>
+        <w:t>和</w:t>
+      </w:r>
+      <w:r>
+        <w:rPr>
+          <w:rStyle w:val="SourceText"/>
+          <w:rFonts w:eastAsia="宋体" w:ascii="宋体" w:hAnsi="宋体"/>
+          <w:sz w:val="24"/>
+          <w:szCs w:val="24"/>
+        </w:rPr>
+        <w:t>value</w:t>
+      </w:r>
+      <w:r>
+        <w:rPr>
+          <w:rStyle w:val="SourceText"/>
+          <w:rFonts w:ascii="宋体" w:hAnsi="宋体" w:eastAsia="宋体"/>
+          <w:sz w:val="24"/>
+          <w:szCs w:val="24"/>
+        </w:rPr>
+        <w:t>在桶内。</w:t>
+      </w:r>
+    </w:p>
+    <w:p>
+      <w:pPr>
+        <w:pStyle w:val="Normal"/>
+        <w:spacing w:lineRule="auto" w:line="360" w:before="0" w:after="140"/>
+        <w:jc w:val="left"/>
+        <w:rPr/>
+      </w:pPr>
+      <w:r>
+        <w:rPr>
+          <w:rStyle w:val="SourceText"/>
+          <w:rFonts w:ascii="宋体" w:hAnsi="宋体" w:eastAsia="宋体"/>
+          <w:sz w:val="24"/>
+          <w:szCs w:val="24"/>
+        </w:rPr>
+        <w:t>其取值过程是</w:t>
+      </w:r>
+      <w:r>
+        <w:rPr>
+          <w:rStyle w:val="SourceText"/>
+          <w:rFonts w:eastAsia="宋体" w:ascii="宋体" w:hAnsi="宋体"/>
+          <w:sz w:val="24"/>
+          <w:szCs w:val="24"/>
+        </w:rPr>
+        <w:t>:</w:t>
+      </w:r>
+    </w:p>
+    <w:p>
+      <w:pPr>
+        <w:pStyle w:val="Normal"/>
+        <w:spacing w:lineRule="auto" w:line="360" w:before="0" w:after="140"/>
+        <w:jc w:val="left"/>
+        <w:rPr/>
+      </w:pPr>
+      <w:r>
+        <w:rPr>
+          <w:rStyle w:val="SourceText"/>
+          <w:rFonts w:eastAsia="宋体" w:ascii="宋体" w:hAnsi="宋体"/>
+          <w:sz w:val="24"/>
+          <w:szCs w:val="24"/>
+        </w:rPr>
+        <w:t xml:space="preserve">    </w:t>
+      </w:r>
+      <w:r>
+        <w:rPr>
+          <w:rStyle w:val="SourceText"/>
+          <w:rFonts w:eastAsia="宋体" w:ascii="宋体" w:hAnsi="宋体"/>
+          <w:sz w:val="24"/>
+          <w:szCs w:val="24"/>
+        </w:rPr>
+        <w:t>1.</w:t>
+      </w:r>
+      <w:r>
+        <w:rPr>
+          <w:rStyle w:val="SourceText"/>
+          <w:rFonts w:ascii="宋体" w:hAnsi="宋体" w:eastAsia="宋体"/>
+          <w:sz w:val="24"/>
+          <w:szCs w:val="24"/>
+        </w:rPr>
+        <w:t>得到</w:t>
+      </w:r>
+      <w:r>
+        <w:rPr>
+          <w:rStyle w:val="SourceText"/>
+          <w:rFonts w:eastAsia="宋体" w:ascii="宋体" w:hAnsi="宋体"/>
+          <w:sz w:val="24"/>
+          <w:szCs w:val="24"/>
+        </w:rPr>
+        <w:t>key</w:t>
+      </w:r>
+    </w:p>
+    <w:p>
+      <w:pPr>
+        <w:pStyle w:val="Normal"/>
+        <w:spacing w:lineRule="auto" w:line="360" w:before="0" w:after="140"/>
+        <w:jc w:val="left"/>
+        <w:rPr/>
+      </w:pPr>
+      <w:r>
+        <w:rPr>
+          <w:rStyle w:val="SourceText"/>
+          <w:rFonts w:eastAsia="宋体" w:ascii="宋体" w:hAnsi="宋体"/>
+          <w:sz w:val="24"/>
+          <w:szCs w:val="24"/>
+        </w:rPr>
+        <w:t xml:space="preserve">    </w:t>
+      </w:r>
+      <w:r>
+        <w:rPr>
+          <w:rStyle w:val="SourceText"/>
+          <w:rFonts w:eastAsia="宋体" w:ascii="宋体" w:hAnsi="宋体"/>
+          <w:sz w:val="24"/>
+          <w:szCs w:val="24"/>
+        </w:rPr>
+        <w:t>2.</w:t>
+      </w:r>
+      <w:r>
+        <w:rPr>
+          <w:rStyle w:val="SourceText"/>
+          <w:rFonts w:ascii="宋体" w:hAnsi="宋体" w:eastAsia="宋体"/>
+          <w:sz w:val="24"/>
+          <w:szCs w:val="24"/>
+        </w:rPr>
+        <w:t>通过</w:t>
+      </w:r>
+      <w:r>
+        <w:rPr>
+          <w:rStyle w:val="SourceText"/>
+          <w:rFonts w:eastAsia="宋体" w:ascii="宋体" w:hAnsi="宋体"/>
+          <w:sz w:val="24"/>
+          <w:szCs w:val="24"/>
+        </w:rPr>
+        <w:t>hash</w:t>
+      </w:r>
+      <w:r>
+        <w:rPr>
+          <w:rStyle w:val="SourceText"/>
+          <w:rFonts w:ascii="宋体" w:hAnsi="宋体" w:eastAsia="宋体"/>
+          <w:sz w:val="24"/>
+          <w:szCs w:val="24"/>
+        </w:rPr>
+        <w:t>函数得到</w:t>
+      </w:r>
+      <w:r>
+        <w:rPr>
+          <w:rStyle w:val="SourceText"/>
+          <w:rFonts w:eastAsia="宋体" w:ascii="宋体" w:hAnsi="宋体"/>
+          <w:sz w:val="24"/>
+          <w:szCs w:val="24"/>
+        </w:rPr>
+        <w:t>hash</w:t>
+      </w:r>
+      <w:r>
+        <w:rPr>
+          <w:rStyle w:val="SourceText"/>
+          <w:rFonts w:ascii="宋体" w:hAnsi="宋体" w:eastAsia="宋体"/>
+          <w:sz w:val="24"/>
+          <w:szCs w:val="24"/>
+        </w:rPr>
+        <w:t>值</w:t>
+      </w:r>
+    </w:p>
+    <w:p>
+      <w:pPr>
+        <w:pStyle w:val="Normal"/>
+        <w:spacing w:lineRule="auto" w:line="360" w:before="0" w:after="140"/>
+        <w:jc w:val="left"/>
+        <w:rPr/>
+      </w:pPr>
+      <w:r>
+        <w:rPr>
+          <w:rStyle w:val="SourceText"/>
+          <w:rFonts w:eastAsia="宋体" w:ascii="宋体" w:hAnsi="宋体"/>
+          <w:sz w:val="24"/>
+          <w:szCs w:val="24"/>
+        </w:rPr>
+        <w:t xml:space="preserve">    </w:t>
+      </w:r>
+      <w:r>
+        <w:rPr>
+          <w:rStyle w:val="SourceText"/>
+          <w:rFonts w:eastAsia="宋体" w:ascii="宋体" w:hAnsi="宋体"/>
+          <w:sz w:val="24"/>
+          <w:szCs w:val="24"/>
+        </w:rPr>
+        <w:t>3.</w:t>
+      </w:r>
+      <w:r>
+        <w:rPr>
+          <w:rStyle w:val="SourceText"/>
+          <w:rFonts w:ascii="宋体" w:hAnsi="宋体" w:eastAsia="宋体"/>
+          <w:sz w:val="24"/>
+          <w:szCs w:val="24"/>
+        </w:rPr>
+        <w:t>得到桶号</w:t>
+      </w:r>
+      <w:r>
+        <w:rPr>
+          <w:rStyle w:val="SourceText"/>
+          <w:rFonts w:eastAsia="宋体" w:ascii="宋体" w:hAnsi="宋体"/>
+          <w:sz w:val="24"/>
+          <w:szCs w:val="24"/>
+        </w:rPr>
+        <w:t>(</w:t>
+      </w:r>
+      <w:r>
+        <w:rPr>
+          <w:rStyle w:val="SourceText"/>
+          <w:rFonts w:ascii="宋体" w:hAnsi="宋体" w:eastAsia="宋体"/>
+          <w:sz w:val="24"/>
+          <w:szCs w:val="24"/>
+        </w:rPr>
+        <w:t>一般都为</w:t>
+      </w:r>
+      <w:r>
+        <w:rPr>
+          <w:rStyle w:val="SourceText"/>
+          <w:rFonts w:eastAsia="宋体" w:ascii="宋体" w:hAnsi="宋体"/>
+          <w:sz w:val="24"/>
+          <w:szCs w:val="24"/>
+        </w:rPr>
+        <w:t>hash</w:t>
+      </w:r>
+      <w:r>
+        <w:rPr>
+          <w:rStyle w:val="SourceText"/>
+          <w:rFonts w:ascii="宋体" w:hAnsi="宋体" w:eastAsia="宋体"/>
+          <w:sz w:val="24"/>
+          <w:szCs w:val="24"/>
+        </w:rPr>
+        <w:t>值对桶数求模</w:t>
+      </w:r>
+      <w:r>
+        <w:rPr>
+          <w:rStyle w:val="SourceText"/>
+          <w:rFonts w:eastAsia="宋体" w:ascii="宋体" w:hAnsi="宋体"/>
+          <w:sz w:val="24"/>
+          <w:szCs w:val="24"/>
+        </w:rPr>
+        <w:t>)</w:t>
+      </w:r>
+    </w:p>
+    <w:p>
+      <w:pPr>
+        <w:pStyle w:val="Normal"/>
+        <w:spacing w:lineRule="auto" w:line="360" w:before="0" w:after="140"/>
+        <w:jc w:val="left"/>
+        <w:rPr/>
+      </w:pPr>
+      <w:r>
+        <w:rPr>
+          <w:rStyle w:val="SourceText"/>
+          <w:rFonts w:eastAsia="宋体" w:ascii="宋体" w:hAnsi="宋体"/>
+          <w:sz w:val="24"/>
+          <w:szCs w:val="24"/>
+        </w:rPr>
+        <w:t xml:space="preserve">    </w:t>
+      </w:r>
+      <w:r>
+        <w:rPr>
+          <w:rStyle w:val="SourceText"/>
+          <w:rFonts w:eastAsia="宋体" w:ascii="宋体" w:hAnsi="宋体"/>
+          <w:sz w:val="24"/>
+          <w:szCs w:val="24"/>
+        </w:rPr>
+        <w:t>4.</w:t>
+      </w:r>
+      <w:r>
+        <w:rPr>
+          <w:rStyle w:val="SourceText"/>
+          <w:rFonts w:ascii="宋体" w:hAnsi="宋体" w:eastAsia="宋体"/>
+          <w:sz w:val="24"/>
+          <w:szCs w:val="24"/>
+        </w:rPr>
+        <w:t>比较桶的内部元素是否与</w:t>
+      </w:r>
+      <w:r>
+        <w:rPr>
+          <w:rStyle w:val="SourceText"/>
+          <w:rFonts w:eastAsia="宋体" w:ascii="宋体" w:hAnsi="宋体"/>
+          <w:sz w:val="24"/>
+          <w:szCs w:val="24"/>
+        </w:rPr>
+        <w:t>key</w:t>
+      </w:r>
+      <w:r>
+        <w:rPr>
+          <w:rStyle w:val="SourceText"/>
+          <w:rFonts w:ascii="宋体" w:hAnsi="宋体" w:eastAsia="宋体"/>
+          <w:sz w:val="24"/>
+          <w:szCs w:val="24"/>
+        </w:rPr>
+        <w:t>相等，若都不相等，则没有找到。</w:t>
+      </w:r>
+    </w:p>
+    <w:p>
+      <w:pPr>
+        <w:pStyle w:val="Normal"/>
+        <w:spacing w:lineRule="auto" w:line="360" w:before="0" w:after="140"/>
+        <w:jc w:val="left"/>
+        <w:rPr/>
+      </w:pPr>
+      <w:r>
+        <w:rPr>
+          <w:rStyle w:val="SourceText"/>
+          <w:rFonts w:eastAsia="宋体" w:ascii="宋体" w:hAnsi="宋体"/>
+          <w:sz w:val="24"/>
+          <w:szCs w:val="24"/>
+        </w:rPr>
+        <w:t xml:space="preserve">    </w:t>
+      </w:r>
+      <w:r>
+        <w:rPr>
+          <w:rStyle w:val="SourceText"/>
+          <w:rFonts w:ascii="宋体" w:hAnsi="宋体" w:eastAsia="宋体"/>
+          <w:sz w:val="24"/>
+          <w:szCs w:val="24"/>
+        </w:rPr>
+        <w:t>取出相等的记录的</w:t>
+      </w:r>
+      <w:r>
+        <w:rPr>
+          <w:rStyle w:val="SourceText"/>
+          <w:rFonts w:eastAsia="宋体" w:ascii="宋体" w:hAnsi="宋体"/>
+          <w:sz w:val="24"/>
+          <w:szCs w:val="24"/>
+        </w:rPr>
+        <w:t>value</w:t>
+      </w:r>
+      <w:r>
+        <w:rPr>
+          <w:rStyle w:val="SourceText"/>
+          <w:rFonts w:ascii="宋体" w:hAnsi="宋体" w:eastAsia="宋体"/>
+          <w:sz w:val="24"/>
+          <w:szCs w:val="24"/>
+        </w:rPr>
+        <w:t>。</w:t>
+      </w:r>
+    </w:p>
+    <w:p>
+      <w:pPr>
+        <w:pStyle w:val="Normal"/>
+        <w:spacing w:lineRule="auto" w:line="360" w:before="0" w:after="140"/>
+        <w:jc w:val="left"/>
+        <w:rPr/>
+      </w:pPr>
+      <w:r>
+        <w:rPr>
+          <w:rStyle w:val="SourceText"/>
+          <w:rFonts w:eastAsia="宋体" w:ascii="宋体" w:hAnsi="宋体"/>
+          <w:sz w:val="24"/>
+          <w:szCs w:val="24"/>
+        </w:rPr>
+        <w:t>hash_map</w:t>
+      </w:r>
+      <w:r>
+        <w:rPr>
+          <w:rStyle w:val="SourceText"/>
+          <w:rFonts w:ascii="宋体" w:hAnsi="宋体" w:eastAsia="宋体"/>
+          <w:sz w:val="24"/>
+          <w:szCs w:val="24"/>
+        </w:rPr>
+        <w:t>中直接地址用</w:t>
+      </w:r>
+      <w:r>
+        <w:rPr>
+          <w:rStyle w:val="SourceText"/>
+          <w:rFonts w:eastAsia="宋体" w:ascii="宋体" w:hAnsi="宋体"/>
+          <w:sz w:val="24"/>
+          <w:szCs w:val="24"/>
+        </w:rPr>
+        <w:t>hash</w:t>
+      </w:r>
+      <w:r>
+        <w:rPr>
+          <w:rStyle w:val="SourceText"/>
+          <w:rFonts w:ascii="宋体" w:hAnsi="宋体" w:eastAsia="宋体"/>
+          <w:sz w:val="24"/>
+          <w:szCs w:val="24"/>
+        </w:rPr>
+        <w:t>函数生成，解决冲突用比较函数解决。这里可以看出，如果每个桶内部只用一个元素，那么查找的时候只有一次比较。当许多桶内没有值时，许多查询就会更快了</w:t>
+      </w:r>
+      <w:r>
+        <w:rPr>
+          <w:rStyle w:val="SourceText"/>
+          <w:rFonts w:eastAsia="宋体" w:ascii="宋体" w:hAnsi="宋体"/>
+          <w:sz w:val="24"/>
+          <w:szCs w:val="24"/>
+        </w:rPr>
+        <w:t>(</w:t>
+      </w:r>
+      <w:r>
+        <w:rPr>
+          <w:rStyle w:val="SourceText"/>
+          <w:rFonts w:ascii="宋体" w:hAnsi="宋体" w:eastAsia="宋体"/>
+          <w:sz w:val="24"/>
+          <w:szCs w:val="24"/>
+        </w:rPr>
+        <w:t>指查不到的时候</w:t>
+      </w:r>
+      <w:r>
+        <w:rPr>
+          <w:rStyle w:val="SourceText"/>
+          <w:rFonts w:eastAsia="宋体" w:ascii="宋体" w:hAnsi="宋体"/>
+          <w:sz w:val="24"/>
+          <w:szCs w:val="24"/>
+        </w:rPr>
+        <w:t>)</w:t>
+      </w:r>
+      <w:r>
+        <w:rPr>
+          <w:rStyle w:val="SourceText"/>
+          <w:rFonts w:ascii="宋体" w:hAnsi="宋体" w:eastAsia="宋体"/>
+          <w:sz w:val="24"/>
+          <w:szCs w:val="24"/>
+        </w:rPr>
+        <w:t>。</w:t>
+      </w:r>
+    </w:p>
+    <w:p>
+      <w:pPr>
+        <w:pStyle w:val="Normal"/>
+        <w:spacing w:lineRule="auto" w:line="360" w:before="0" w:after="140"/>
+        <w:jc w:val="left"/>
+        <w:rPr/>
+      </w:pPr>
+      <w:r>
+        <w:rPr>
+          <w:rStyle w:val="SourceText"/>
+          <w:rFonts w:ascii="宋体" w:hAnsi="宋体" w:eastAsia="宋体"/>
+          <w:sz w:val="24"/>
+          <w:szCs w:val="24"/>
+        </w:rPr>
+        <w:t>由此可见，要实现哈希表，和用户相关的是：</w:t>
+      </w:r>
+      <w:r>
+        <w:rPr>
+          <w:rStyle w:val="SourceText"/>
+          <w:rFonts w:eastAsia="宋体" w:ascii="宋体" w:hAnsi="宋体"/>
+          <w:sz w:val="24"/>
+          <w:szCs w:val="24"/>
+        </w:rPr>
+        <w:t>hash</w:t>
+      </w:r>
+      <w:r>
+        <w:rPr>
+          <w:rStyle w:val="SourceText"/>
+          <w:rFonts w:ascii="宋体" w:hAnsi="宋体" w:eastAsia="宋体"/>
+          <w:sz w:val="24"/>
+          <w:szCs w:val="24"/>
+        </w:rPr>
+        <w:t>函数和比较函数。这两个参数刚好是我们在使用</w:t>
+      </w:r>
+      <w:r>
+        <w:rPr>
+          <w:rStyle w:val="SourceText"/>
+          <w:rFonts w:eastAsia="宋体" w:ascii="宋体" w:hAnsi="宋体"/>
+          <w:sz w:val="24"/>
+          <w:szCs w:val="24"/>
+        </w:rPr>
+        <w:t>hash_map</w:t>
+      </w:r>
+      <w:r>
+        <w:rPr>
+          <w:rStyle w:val="SourceText"/>
+          <w:rFonts w:ascii="宋体" w:hAnsi="宋体" w:eastAsia="宋体"/>
+          <w:sz w:val="24"/>
+          <w:szCs w:val="24"/>
+        </w:rPr>
+        <w:t>时需要指定的参数。</w:t>
+      </w:r>
+    </w:p>
+    <w:p>
+      <w:pPr>
+        <w:pStyle w:val="Normal"/>
+        <w:spacing w:lineRule="auto" w:line="360" w:before="0" w:after="140"/>
+        <w:jc w:val="left"/>
+        <w:rPr/>
+      </w:pPr>
+      <w:r>
+        <w:rPr>
+          <w:rStyle w:val="SourceText"/>
+          <w:rFonts w:eastAsia="宋体" w:ascii="宋体" w:hAnsi="宋体"/>
+          <w:sz w:val="24"/>
+          <w:szCs w:val="24"/>
+        </w:rPr>
+        <w:t>hash_map</w:t>
+      </w:r>
+      <w:r>
+        <w:rPr>
+          <w:rStyle w:val="SourceText"/>
+          <w:rFonts w:ascii="宋体" w:hAnsi="宋体" w:eastAsia="宋体"/>
+          <w:sz w:val="24"/>
+          <w:szCs w:val="24"/>
+        </w:rPr>
+        <w:t>的用法：</w:t>
+      </w:r>
+    </w:p>
+    <w:p>
+      <w:pPr>
+        <w:pStyle w:val="Normal"/>
+        <w:spacing w:lineRule="auto" w:line="360" w:before="0" w:after="140"/>
+        <w:jc w:val="left"/>
+        <w:rPr/>
+      </w:pPr>
+      <w:r>
+        <w:rPr>
+          <w:rStyle w:val="SourceText"/>
+          <w:rFonts w:ascii="宋体" w:hAnsi="宋体" w:eastAsia="宋体"/>
+          <w:sz w:val="24"/>
+          <w:szCs w:val="24"/>
+        </w:rPr>
+        <w:t>先看一个简单的例子：随机给你一个</w:t>
+      </w:r>
+      <w:r>
+        <w:rPr>
+          <w:rStyle w:val="SourceText"/>
+          <w:rFonts w:eastAsia="宋体" w:ascii="宋体" w:hAnsi="宋体"/>
+          <w:sz w:val="24"/>
+          <w:szCs w:val="24"/>
+        </w:rPr>
+        <w:t>ID</w:t>
+      </w:r>
+      <w:r>
+        <w:rPr>
+          <w:rStyle w:val="SourceText"/>
+          <w:rFonts w:ascii="宋体" w:hAnsi="宋体" w:eastAsia="宋体"/>
+          <w:sz w:val="24"/>
+          <w:szCs w:val="24"/>
+        </w:rPr>
+        <w:t>号和</w:t>
+      </w:r>
+      <w:r>
+        <w:rPr>
+          <w:rStyle w:val="SourceText"/>
+          <w:rFonts w:eastAsia="宋体" w:ascii="宋体" w:hAnsi="宋体"/>
+          <w:sz w:val="24"/>
+          <w:szCs w:val="24"/>
+        </w:rPr>
+        <w:t>ID</w:t>
+      </w:r>
+      <w:r>
+        <w:rPr>
+          <w:rStyle w:val="SourceText"/>
+          <w:rFonts w:ascii="宋体" w:hAnsi="宋体" w:eastAsia="宋体"/>
+          <w:sz w:val="24"/>
+          <w:szCs w:val="24"/>
+        </w:rPr>
+        <w:t>号相应的信息，</w:t>
+      </w:r>
+      <w:r>
+        <w:rPr>
+          <w:rStyle w:val="SourceText"/>
+          <w:rFonts w:eastAsia="宋体" w:ascii="宋体" w:hAnsi="宋体"/>
+          <w:sz w:val="24"/>
+          <w:szCs w:val="24"/>
+        </w:rPr>
+        <w:t>ID</w:t>
+      </w:r>
+      <w:r>
+        <w:rPr>
+          <w:rStyle w:val="SourceText"/>
+          <w:rFonts w:ascii="宋体" w:hAnsi="宋体" w:eastAsia="宋体"/>
+          <w:sz w:val="24"/>
+          <w:szCs w:val="24"/>
+        </w:rPr>
+        <w:t>号的范围是</w:t>
+      </w:r>
+      <w:r>
+        <w:rPr>
+          <w:rStyle w:val="SourceText"/>
+          <w:rFonts w:eastAsia="宋体" w:ascii="宋体" w:hAnsi="宋体"/>
+          <w:sz w:val="24"/>
+          <w:szCs w:val="24"/>
+        </w:rPr>
+        <w:t>1</w:t>
+      </w:r>
+      <w:r>
+        <w:rPr>
+          <w:rStyle w:val="SourceText"/>
+          <w:rFonts w:ascii="宋体" w:hAnsi="宋体" w:eastAsia="宋体"/>
+          <w:sz w:val="24"/>
+          <w:szCs w:val="24"/>
+        </w:rPr>
+        <w:t>～</w:t>
+      </w:r>
+      <w:r>
+        <w:rPr>
+          <w:rStyle w:val="SourceText"/>
+          <w:rFonts w:eastAsia="宋体" w:ascii="宋体" w:hAnsi="宋体"/>
+          <w:sz w:val="24"/>
+          <w:szCs w:val="24"/>
+        </w:rPr>
+        <w:t>2</w:t>
+      </w:r>
+      <w:r>
+        <w:rPr>
+          <w:rStyle w:val="SourceText"/>
+          <w:rFonts w:ascii="宋体" w:hAnsi="宋体" w:eastAsia="宋体"/>
+          <w:sz w:val="24"/>
+          <w:szCs w:val="24"/>
+        </w:rPr>
+        <w:t>的</w:t>
+      </w:r>
+      <w:r>
+        <w:rPr>
+          <w:rStyle w:val="SourceText"/>
+          <w:rFonts w:eastAsia="宋体" w:ascii="宋体" w:hAnsi="宋体"/>
+          <w:sz w:val="24"/>
+          <w:szCs w:val="24"/>
+        </w:rPr>
+        <w:t>31</w:t>
+      </w:r>
+      <w:r>
+        <w:rPr>
+          <w:rStyle w:val="SourceText"/>
+          <w:rFonts w:ascii="宋体" w:hAnsi="宋体" w:eastAsia="宋体"/>
+          <w:sz w:val="24"/>
+          <w:szCs w:val="24"/>
+        </w:rPr>
+        <w:t>次方。如何快速保存查找。</w:t>
+      </w:r>
+    </w:p>
+    <w:p>
+      <w:pPr>
+        <w:pStyle w:val="Normal"/>
+        <w:spacing w:lineRule="auto" w:line="360" w:before="0" w:after="140"/>
+        <w:jc w:val="left"/>
+        <w:rPr/>
+      </w:pPr>
+      <w:r>
+        <w:rPr>
+          <w:rStyle w:val="SourceText"/>
+          <w:rFonts w:eastAsia="宋体" w:ascii="宋体" w:hAnsi="宋体"/>
+          <w:sz w:val="24"/>
+          <w:szCs w:val="24"/>
+        </w:rPr>
+        <w:t>#include &lt;hash_map&gt;</w:t>
+      </w:r>
+    </w:p>
+    <w:p>
+      <w:pPr>
+        <w:pStyle w:val="Normal"/>
+        <w:spacing w:lineRule="auto" w:line="360" w:before="0" w:after="140"/>
+        <w:jc w:val="left"/>
+        <w:rPr/>
+      </w:pPr>
+      <w:r>
+        <w:rPr>
+          <w:rStyle w:val="SourceText"/>
+          <w:rFonts w:eastAsia="宋体" w:ascii="宋体" w:hAnsi="宋体"/>
+          <w:sz w:val="24"/>
+          <w:szCs w:val="24"/>
+        </w:rPr>
+        <w:t>#include &lt;string&gt;</w:t>
+      </w:r>
+    </w:p>
+    <w:p>
+      <w:pPr>
+        <w:pStyle w:val="Normal"/>
+        <w:spacing w:lineRule="auto" w:line="360" w:before="0" w:after="140"/>
+        <w:jc w:val="left"/>
+        <w:rPr/>
+      </w:pPr>
+      <w:r>
+        <w:rPr>
+          <w:rStyle w:val="SourceText"/>
+          <w:rFonts w:eastAsia="宋体" w:ascii="宋体" w:hAnsi="宋体"/>
+          <w:sz w:val="24"/>
+          <w:szCs w:val="24"/>
+        </w:rPr>
+        <w:t>using namespace std;</w:t>
+      </w:r>
+    </w:p>
+    <w:p>
+      <w:pPr>
+        <w:pStyle w:val="Normal"/>
+        <w:spacing w:lineRule="auto" w:line="360" w:before="0" w:after="140"/>
+        <w:jc w:val="left"/>
+        <w:rPr/>
+      </w:pPr>
+      <w:r>
+        <w:rPr>
+          <w:rStyle w:val="SourceText"/>
+          <w:rFonts w:eastAsia="宋体" w:ascii="宋体" w:hAnsi="宋体"/>
+          <w:sz w:val="24"/>
+          <w:szCs w:val="24"/>
+        </w:rPr>
+        <w:t>int main(){</w:t>
+      </w:r>
+    </w:p>
+    <w:p>
+      <w:pPr>
+        <w:pStyle w:val="Normal"/>
+        <w:spacing w:lineRule="auto" w:line="360" w:before="0" w:after="140"/>
+        <w:jc w:val="left"/>
+        <w:rPr/>
+      </w:pPr>
+      <w:r>
+        <w:rPr>
+          <w:rStyle w:val="SourceText"/>
+          <w:rFonts w:eastAsia="宋体" w:ascii="宋体" w:hAnsi="宋体"/>
+          <w:sz w:val="24"/>
+          <w:szCs w:val="24"/>
+        </w:rPr>
+        <w:tab/>
+        <w:tab/>
+        <w:t>hash_map&lt;int, string&gt; mymap;</w:t>
+      </w:r>
+    </w:p>
+    <w:p>
+      <w:pPr>
+        <w:pStyle w:val="Normal"/>
+        <w:spacing w:lineRule="auto" w:line="360" w:before="0" w:after="140"/>
+        <w:jc w:val="left"/>
+        <w:rPr/>
+      </w:pPr>
+      <w:r>
+        <w:rPr>
+          <w:rStyle w:val="SourceText"/>
+          <w:rFonts w:eastAsia="宋体" w:ascii="宋体" w:hAnsi="宋体"/>
+          <w:sz w:val="24"/>
+          <w:szCs w:val="24"/>
+        </w:rPr>
+        <w:tab/>
+        <w:tab/>
+        <w:t>mymap[9527] = “</w:t>
+      </w:r>
+      <w:r>
+        <w:rPr>
+          <w:rStyle w:val="SourceText"/>
+          <w:rFonts w:ascii="宋体" w:hAnsi="宋体" w:eastAsia="宋体"/>
+          <w:sz w:val="24"/>
+          <w:szCs w:val="24"/>
+        </w:rPr>
+        <w:t>唐伯虎点秋香”</w:t>
+      </w:r>
+      <w:r>
+        <w:rPr>
+          <w:rStyle w:val="SourceText"/>
+          <w:rFonts w:eastAsia="宋体" w:ascii="宋体" w:hAnsi="宋体"/>
+          <w:sz w:val="24"/>
+          <w:szCs w:val="24"/>
+        </w:rPr>
+        <w:t>;</w:t>
+      </w:r>
+    </w:p>
+    <w:p>
+      <w:pPr>
+        <w:pStyle w:val="Normal"/>
+        <w:spacing w:lineRule="auto" w:line="360" w:before="0" w:after="140"/>
+        <w:jc w:val="left"/>
+        <w:rPr/>
+      </w:pPr>
+      <w:r>
+        <w:rPr>
+          <w:rStyle w:val="SourceText"/>
+          <w:rFonts w:eastAsia="宋体" w:ascii="宋体" w:hAnsi="宋体"/>
+          <w:sz w:val="24"/>
+          <w:szCs w:val="24"/>
+        </w:rPr>
+        <w:tab/>
+        <w:tab/>
+        <w:t>mymap[1000000] = “</w:t>
+      </w:r>
+      <w:r>
+        <w:rPr>
+          <w:rStyle w:val="SourceText"/>
+          <w:rFonts w:ascii="宋体" w:hAnsi="宋体" w:eastAsia="宋体"/>
+          <w:sz w:val="24"/>
+          <w:szCs w:val="24"/>
+        </w:rPr>
+        <w:t>百万富翁的生活”</w:t>
+      </w:r>
+      <w:r>
+        <w:rPr>
+          <w:rStyle w:val="SourceText"/>
+          <w:rFonts w:eastAsia="宋体" w:ascii="宋体" w:hAnsi="宋体"/>
+          <w:sz w:val="24"/>
+          <w:szCs w:val="24"/>
+        </w:rPr>
+        <w:t>;</w:t>
+      </w:r>
+    </w:p>
+    <w:p>
+      <w:pPr>
+        <w:pStyle w:val="Normal"/>
+        <w:spacing w:lineRule="auto" w:line="360" w:before="0" w:after="140"/>
+        <w:jc w:val="left"/>
+        <w:rPr/>
+      </w:pPr>
+      <w:r>
+        <w:rPr>
+          <w:rStyle w:val="SourceText"/>
+          <w:rFonts w:eastAsia="宋体" w:ascii="宋体" w:hAnsi="宋体"/>
+          <w:sz w:val="24"/>
+          <w:szCs w:val="24"/>
+        </w:rPr>
+        <w:tab/>
+        <w:tab/>
+        <w:t>mymap[10000] = “</w:t>
+      </w:r>
+      <w:r>
+        <w:rPr>
+          <w:rStyle w:val="SourceText"/>
+          <w:rFonts w:ascii="宋体" w:hAnsi="宋体" w:eastAsia="宋体"/>
+          <w:sz w:val="24"/>
+          <w:szCs w:val="24"/>
+        </w:rPr>
+        <w:t>白领的工资底线”</w:t>
+      </w:r>
+      <w:r>
+        <w:rPr>
+          <w:rStyle w:val="SourceText"/>
+          <w:rFonts w:eastAsia="宋体" w:ascii="宋体" w:hAnsi="宋体"/>
+          <w:sz w:val="24"/>
+          <w:szCs w:val="24"/>
+        </w:rPr>
+        <w:t>;</w:t>
+      </w:r>
+    </w:p>
+    <w:p>
+      <w:pPr>
+        <w:pStyle w:val="Normal"/>
+        <w:spacing w:lineRule="auto" w:line="360" w:before="0" w:after="140"/>
+        <w:jc w:val="left"/>
+        <w:rPr/>
+      </w:pPr>
+      <w:r>
+        <w:rPr>
+          <w:rStyle w:val="SourceText"/>
+          <w:rFonts w:eastAsia="宋体" w:ascii="宋体" w:hAnsi="宋体"/>
+          <w:sz w:val="24"/>
+          <w:szCs w:val="24"/>
+        </w:rPr>
+        <w:tab/>
+        <w:tab/>
+        <w:t>…</w:t>
+      </w:r>
+    </w:p>
+    <w:p>
+      <w:pPr>
+        <w:pStyle w:val="Normal"/>
+        <w:spacing w:lineRule="auto" w:line="360" w:before="0" w:after="140"/>
+        <w:jc w:val="left"/>
+        <w:rPr/>
+      </w:pPr>
+      <w:r>
+        <w:rPr>
+          <w:rStyle w:val="SourceText"/>
+          <w:rFonts w:eastAsia="宋体" w:ascii="宋体" w:hAnsi="宋体"/>
+          <w:sz w:val="24"/>
+          <w:szCs w:val="24"/>
+        </w:rPr>
+        <w:tab/>
+        <w:tab/>
+        <w:t>if(mymap.find(10000) != mymap.end()){</w:t>
+      </w:r>
+    </w:p>
+    <w:p>
+      <w:pPr>
+        <w:pStyle w:val="Normal"/>
+        <w:spacing w:lineRule="auto" w:line="360" w:before="0" w:after="140"/>
+        <w:jc w:val="left"/>
+        <w:rPr/>
+      </w:pPr>
+      <w:r>
+        <w:rPr>
+          <w:rStyle w:val="SourceText"/>
+          <w:rFonts w:eastAsia="宋体" w:ascii="宋体" w:hAnsi="宋体"/>
+          <w:sz w:val="24"/>
+          <w:szCs w:val="24"/>
+        </w:rPr>
+        <w:tab/>
+        <w:tab/>
+        <w:t>…</w:t>
+      </w:r>
+    </w:p>
+    <w:p>
+      <w:pPr>
+        <w:pStyle w:val="Normal"/>
+        <w:spacing w:lineRule="auto" w:line="360" w:before="0" w:after="140"/>
+        <w:jc w:val="left"/>
+        <w:rPr/>
+      </w:pPr>
+      <w:r>
+        <w:rPr>
+          <w:rStyle w:val="SourceText"/>
+          <w:rFonts w:eastAsia="宋体" w:ascii="宋体" w:hAnsi="宋体"/>
+          <w:sz w:val="24"/>
+          <w:szCs w:val="24"/>
+        </w:rPr>
+        <w:t xml:space="preserve"> </w:t>
+      </w:r>
+      <w:r>
+        <w:rPr>
+          <w:rStyle w:val="SourceText"/>
+          <w:rFonts w:eastAsia="宋体" w:ascii="宋体" w:hAnsi="宋体"/>
+          <w:sz w:val="24"/>
+          <w:szCs w:val="24"/>
+        </w:rPr>
+        <w:tab/>
+        <w:tab/>
+        <w:t>}</w:t>
+      </w:r>
+    </w:p>
+    <w:p>
+      <w:pPr>
+        <w:pStyle w:val="Normal"/>
+        <w:spacing w:lineRule="auto" w:line="360" w:before="0" w:after="140"/>
+        <w:jc w:val="left"/>
+        <w:rPr/>
+      </w:pPr>
+      <w:r>
+        <w:rPr>
+          <w:rStyle w:val="SourceText"/>
+          <w:rFonts w:ascii="宋体" w:hAnsi="宋体" w:eastAsia="宋体"/>
+          <w:sz w:val="24"/>
+          <w:szCs w:val="24"/>
+        </w:rPr>
+        <w:t>会发现和</w:t>
       </w:r>
       <w:r>
         <w:rPr>
@@ -12131,43 +13548,1276 @@
           <w:sz w:val="24"/>
           <w:szCs w:val="24"/>
         </w:rPr>
-        <w:t>基于</w:t>
-      </w:r>
-      <w:r>
-        <w:rPr>
-          <w:rStyle w:val="SourceText"/>
-          <w:rFonts w:eastAsia="宋体" w:ascii="宋体" w:hAnsi="宋体"/>
-          <w:sz w:val="24"/>
-          <w:szCs w:val="24"/>
-        </w:rPr>
-        <w:t>hash table(</w:t>
-      </w:r>
-      <w:r>
-        <w:rPr>
-          <w:rStyle w:val="SourceText"/>
-          <w:rFonts w:ascii="宋体" w:hAnsi="宋体" w:eastAsia="宋体"/>
-          <w:sz w:val="24"/>
-          <w:szCs w:val="24"/>
-        </w:rPr>
-        <w:t>哈希表</w:t>
-      </w:r>
-      <w:r>
-        <w:rPr>
-          <w:rStyle w:val="SourceText"/>
-          <w:rFonts w:eastAsia="宋体" w:ascii="宋体" w:hAnsi="宋体"/>
-          <w:sz w:val="24"/>
-          <w:szCs w:val="24"/>
-        </w:rPr>
-        <w:t>)</w:t>
-      </w:r>
-      <w:r>
-        <w:rPr>
-          <w:rStyle w:val="SourceText"/>
-          <w:rFonts w:ascii="宋体" w:hAnsi="宋体" w:eastAsia="宋体"/>
-          <w:sz w:val="24"/>
-          <w:szCs w:val="24"/>
-        </w:rPr>
-        <w:t>。哈希表最大的优点，就是把数据的存储和查找消耗的时间大大降低，几乎可以看成是常数时间</w:t>
+        <w:t>的使用方法一样。这时你或许会问？</w:t>
+      </w:r>
+      <w:r>
+        <w:rPr>
+          <w:rStyle w:val="SourceText"/>
+          <w:rFonts w:eastAsia="宋体" w:ascii="宋体" w:hAnsi="宋体"/>
+          <w:sz w:val="24"/>
+          <w:szCs w:val="24"/>
+        </w:rPr>
+        <w:t>hash</w:t>
+      </w:r>
+      <w:r>
+        <w:rPr>
+          <w:rStyle w:val="SourceText"/>
+          <w:rFonts w:ascii="宋体" w:hAnsi="宋体" w:eastAsia="宋体"/>
+          <w:sz w:val="24"/>
+          <w:szCs w:val="24"/>
+        </w:rPr>
+        <w:t>函数和比较函数呢？不是要指定么？你说对了，但是在你没有指定</w:t>
+      </w:r>
+      <w:r>
+        <w:rPr>
+          <w:rStyle w:val="SourceText"/>
+          <w:rFonts w:eastAsia="宋体" w:ascii="宋体" w:hAnsi="宋体"/>
+          <w:sz w:val="24"/>
+          <w:szCs w:val="24"/>
+        </w:rPr>
+        <w:t>hash</w:t>
+      </w:r>
+      <w:r>
+        <w:rPr>
+          <w:rStyle w:val="SourceText"/>
+          <w:rFonts w:ascii="宋体" w:hAnsi="宋体" w:eastAsia="宋体"/>
+          <w:sz w:val="24"/>
+          <w:szCs w:val="24"/>
+        </w:rPr>
+        <w:t>函数和比较函数的时候，你会有一个缺省的函数，看看</w:t>
+      </w:r>
+      <w:r>
+        <w:rPr>
+          <w:rStyle w:val="SourceText"/>
+          <w:rFonts w:eastAsia="宋体" w:ascii="宋体" w:hAnsi="宋体"/>
+          <w:sz w:val="24"/>
+          <w:szCs w:val="24"/>
+        </w:rPr>
+        <w:t>hash_map</w:t>
+      </w:r>
+      <w:r>
+        <w:rPr>
+          <w:rStyle w:val="SourceText"/>
+          <w:rFonts w:ascii="宋体" w:hAnsi="宋体" w:eastAsia="宋体"/>
+          <w:sz w:val="24"/>
+          <w:szCs w:val="24"/>
+        </w:rPr>
+        <w:t>的声明，你会更加明白。下面是</w:t>
+      </w:r>
+      <w:r>
+        <w:rPr>
+          <w:rStyle w:val="SourceText"/>
+          <w:rFonts w:eastAsia="宋体" w:ascii="宋体" w:hAnsi="宋体"/>
+          <w:sz w:val="24"/>
+          <w:szCs w:val="24"/>
+        </w:rPr>
+        <w:t>SGI STL</w:t>
+      </w:r>
+      <w:r>
+        <w:rPr>
+          <w:rStyle w:val="SourceText"/>
+          <w:rFonts w:ascii="宋体" w:hAnsi="宋体" w:eastAsia="宋体"/>
+          <w:sz w:val="24"/>
+          <w:szCs w:val="24"/>
+        </w:rPr>
+        <w:t>的声明：</w:t>
+      </w:r>
+    </w:p>
+    <w:p>
+      <w:pPr>
+        <w:pStyle w:val="Normal"/>
+        <w:spacing w:lineRule="auto" w:line="360" w:before="0" w:after="140"/>
+        <w:jc w:val="left"/>
+        <w:rPr/>
+      </w:pPr>
+      <w:r>
+        <w:rPr>
+          <w:rStyle w:val="SourceText"/>
+          <w:rFonts w:eastAsia="宋体" w:ascii="宋体" w:hAnsi="宋体"/>
+          <w:sz w:val="24"/>
+          <w:szCs w:val="24"/>
+        </w:rPr>
+        <w:t>template &lt;class _Key, class _Tp, class _HashFcn = hash&lt;_Key&gt;,</w:t>
+      </w:r>
+    </w:p>
+    <w:p>
+      <w:pPr>
+        <w:pStyle w:val="Normal"/>
+        <w:spacing w:lineRule="auto" w:line="360" w:before="0" w:after="140"/>
+        <w:jc w:val="left"/>
+        <w:rPr/>
+      </w:pPr>
+      <w:r>
+        <w:rPr>
+          <w:rStyle w:val="SourceText"/>
+          <w:rFonts w:eastAsia="宋体" w:ascii="宋体" w:hAnsi="宋体"/>
+          <w:sz w:val="24"/>
+          <w:szCs w:val="24"/>
+        </w:rPr>
+        <w:t>class _EqualKey = equal_to&lt;_Key&gt;,</w:t>
+      </w:r>
+    </w:p>
+    <w:p>
+      <w:pPr>
+        <w:pStyle w:val="Normal"/>
+        <w:spacing w:lineRule="auto" w:line="360" w:before="0" w:after="140"/>
+        <w:jc w:val="left"/>
+        <w:rPr/>
+      </w:pPr>
+      <w:r>
+        <w:rPr>
+          <w:rStyle w:val="SourceText"/>
+          <w:rFonts w:eastAsia="宋体" w:ascii="宋体" w:hAnsi="宋体"/>
+          <w:sz w:val="24"/>
+          <w:szCs w:val="24"/>
+        </w:rPr>
+        <w:t>class _Alloc = __STL_DEFAULT_ALLOCATOR(_Tp) &gt;</w:t>
+      </w:r>
+    </w:p>
+    <w:p>
+      <w:pPr>
+        <w:pStyle w:val="Normal"/>
+        <w:spacing w:lineRule="auto" w:line="360" w:before="0" w:after="140"/>
+        <w:jc w:val="left"/>
+        <w:rPr/>
+      </w:pPr>
+      <w:r>
+        <w:rPr>
+          <w:rStyle w:val="SourceText"/>
+          <w:rFonts w:eastAsia="宋体" w:ascii="宋体" w:hAnsi="宋体"/>
+          <w:sz w:val="24"/>
+          <w:szCs w:val="24"/>
+        </w:rPr>
+        <w:t>class hash_map</w:t>
+      </w:r>
+    </w:p>
+    <w:p>
+      <w:pPr>
+        <w:pStyle w:val="Normal"/>
+        <w:spacing w:lineRule="auto" w:line="360" w:before="0" w:after="140"/>
+        <w:jc w:val="left"/>
+        <w:rPr/>
+      </w:pPr>
+      <w:r>
+        <w:rPr>
+          <w:rStyle w:val="SourceText"/>
+          <w:rFonts w:eastAsia="宋体" w:ascii="宋体" w:hAnsi="宋体"/>
+          <w:sz w:val="24"/>
+          <w:szCs w:val="24"/>
+        </w:rPr>
+        <w:t>{</w:t>
+      </w:r>
+    </w:p>
+    <w:p>
+      <w:pPr>
+        <w:pStyle w:val="Normal"/>
+        <w:spacing w:lineRule="auto" w:line="360" w:before="0" w:after="140"/>
+        <w:jc w:val="left"/>
+        <w:rPr/>
+      </w:pPr>
+      <w:r>
+        <w:rPr>
+          <w:rStyle w:val="SourceText"/>
+          <w:rFonts w:eastAsia="宋体" w:ascii="宋体" w:hAnsi="宋体"/>
+          <w:sz w:val="24"/>
+          <w:szCs w:val="24"/>
+        </w:rPr>
+        <w:t xml:space="preserve">        </w:t>
+      </w:r>
+      <w:r>
+        <w:rPr>
+          <w:rStyle w:val="SourceText"/>
+          <w:rFonts w:eastAsia="宋体" w:ascii="宋体" w:hAnsi="宋体"/>
+          <w:sz w:val="24"/>
+          <w:szCs w:val="24"/>
+        </w:rPr>
+        <w:t>...</w:t>
+      </w:r>
+    </w:p>
+    <w:p>
+      <w:pPr>
+        <w:pStyle w:val="Normal"/>
+        <w:spacing w:lineRule="auto" w:line="360" w:before="0" w:after="140"/>
+        <w:jc w:val="left"/>
+        <w:rPr/>
+      </w:pPr>
+      <w:r>
+        <w:rPr>
+          <w:rStyle w:val="SourceText"/>
+          <w:rFonts w:eastAsia="宋体" w:ascii="宋体" w:hAnsi="宋体"/>
+          <w:sz w:val="24"/>
+          <w:szCs w:val="24"/>
+        </w:rPr>
+        <w:t>}</w:t>
+      </w:r>
+    </w:p>
+    <w:p>
+      <w:pPr>
+        <w:pStyle w:val="Normal"/>
+        <w:spacing w:lineRule="auto" w:line="360" w:before="0" w:after="140"/>
+        <w:jc w:val="left"/>
+        <w:rPr/>
+      </w:pPr>
+      <w:r>
+        <w:rPr>
+          <w:rStyle w:val="SourceText"/>
+          <w:rFonts w:ascii="宋体" w:hAnsi="宋体" w:eastAsia="宋体"/>
+          <w:sz w:val="24"/>
+          <w:szCs w:val="24"/>
+        </w:rPr>
+        <w:t>也就是说，在上例中，有以下等同关系：</w:t>
+      </w:r>
+    </w:p>
+    <w:p>
+      <w:pPr>
+        <w:pStyle w:val="Normal"/>
+        <w:spacing w:lineRule="auto" w:line="360" w:before="0" w:after="140"/>
+        <w:jc w:val="left"/>
+        <w:rPr/>
+      </w:pPr>
+      <w:r>
+        <w:rPr>
+          <w:rStyle w:val="SourceText"/>
+          <w:rFonts w:eastAsia="宋体" w:ascii="宋体" w:hAnsi="宋体"/>
+          <w:sz w:val="24"/>
+          <w:szCs w:val="24"/>
+        </w:rPr>
+        <w:t>…</w:t>
+      </w:r>
+    </w:p>
+    <w:p>
+      <w:pPr>
+        <w:pStyle w:val="Normal"/>
+        <w:spacing w:lineRule="auto" w:line="360" w:before="0" w:after="140"/>
+        <w:jc w:val="left"/>
+        <w:rPr/>
+      </w:pPr>
+      <w:r>
+        <w:rPr>
+          <w:rStyle w:val="SourceText"/>
+          <w:rFonts w:eastAsia="宋体" w:ascii="宋体" w:hAnsi="宋体"/>
+          <w:sz w:val="24"/>
+          <w:szCs w:val="24"/>
+        </w:rPr>
+        <w:t>hash_map&lt;int, string&gt; mymap;</w:t>
+      </w:r>
+    </w:p>
+    <w:p>
+      <w:pPr>
+        <w:pStyle w:val="Normal"/>
+        <w:spacing w:lineRule="auto" w:line="360" w:before="0" w:after="140"/>
+        <w:jc w:val="left"/>
+        <w:rPr/>
+      </w:pPr>
+      <w:r>
+        <w:rPr>
+          <w:rStyle w:val="SourceText"/>
+          <w:rFonts w:eastAsia="宋体" w:ascii="宋体" w:hAnsi="宋体"/>
+          <w:sz w:val="24"/>
+          <w:szCs w:val="24"/>
+        </w:rPr>
+        <w:t>//</w:t>
+      </w:r>
+      <w:r>
+        <w:rPr>
+          <w:rStyle w:val="SourceText"/>
+          <w:rFonts w:ascii="宋体" w:hAnsi="宋体" w:eastAsia="宋体"/>
+          <w:sz w:val="24"/>
+          <w:szCs w:val="24"/>
+        </w:rPr>
+        <w:t>等同于</w:t>
+      </w:r>
+    </w:p>
+    <w:p>
+      <w:pPr>
+        <w:pStyle w:val="Normal"/>
+        <w:spacing w:lineRule="auto" w:line="360" w:before="0" w:after="140"/>
+        <w:jc w:val="left"/>
+        <w:rPr/>
+      </w:pPr>
+      <w:r>
+        <w:rPr>
+          <w:rStyle w:val="SourceText"/>
+          <w:rFonts w:eastAsia="宋体" w:ascii="宋体" w:hAnsi="宋体"/>
+          <w:sz w:val="24"/>
+          <w:szCs w:val="24"/>
+        </w:rPr>
+        <w:t>hash_map&lt;int, string, hash&lt;int&gt;, equal_to&lt;int&gt;&gt; mymap;</w:t>
+      </w:r>
+    </w:p>
+    <w:p>
+      <w:pPr>
+        <w:pStyle w:val="Normal"/>
+        <w:spacing w:lineRule="auto" w:line="360" w:before="0" w:after="140"/>
+        <w:jc w:val="left"/>
+        <w:rPr/>
+      </w:pPr>
+      <w:r>
+        <w:rPr>
+          <w:rStyle w:val="SourceText"/>
+          <w:rFonts w:eastAsia="宋体" w:ascii="宋体" w:hAnsi="宋体"/>
+          <w:sz w:val="24"/>
+          <w:szCs w:val="24"/>
+        </w:rPr>
+        <w:t>2.2 hash_map</w:t>
+      </w:r>
+      <w:r>
+        <w:rPr>
+          <w:rStyle w:val="SourceText"/>
+          <w:rFonts w:ascii="宋体" w:hAnsi="宋体" w:eastAsia="宋体"/>
+          <w:sz w:val="24"/>
+          <w:szCs w:val="24"/>
+        </w:rPr>
+        <w:t>的</w:t>
+      </w:r>
+      <w:r>
+        <w:rPr>
+          <w:rStyle w:val="SourceText"/>
+          <w:rFonts w:eastAsia="宋体" w:ascii="宋体" w:hAnsi="宋体"/>
+          <w:sz w:val="24"/>
+          <w:szCs w:val="24"/>
+        </w:rPr>
+        <w:t>hash</w:t>
+      </w:r>
+      <w:r>
+        <w:rPr>
+          <w:rStyle w:val="SourceText"/>
+          <w:rFonts w:ascii="宋体" w:hAnsi="宋体" w:eastAsia="宋体"/>
+          <w:sz w:val="24"/>
+          <w:szCs w:val="24"/>
+        </w:rPr>
+        <w:t>函数</w:t>
+      </w:r>
+    </w:p>
+    <w:p>
+      <w:pPr>
+        <w:pStyle w:val="Normal"/>
+        <w:spacing w:lineRule="auto" w:line="360" w:before="0" w:after="140"/>
+        <w:jc w:val="left"/>
+        <w:rPr/>
+      </w:pPr>
+      <w:r>
+        <w:rPr>
+          <w:rStyle w:val="SourceText"/>
+          <w:rFonts w:eastAsia="宋体" w:ascii="宋体" w:hAnsi="宋体"/>
+          <w:sz w:val="24"/>
+          <w:szCs w:val="24"/>
+        </w:rPr>
+        <w:t>hash&lt;int&gt;</w:t>
+      </w:r>
+      <w:r>
+        <w:rPr>
+          <w:rStyle w:val="SourceText"/>
+          <w:rFonts w:ascii="宋体" w:hAnsi="宋体" w:eastAsia="宋体"/>
+          <w:sz w:val="24"/>
+          <w:szCs w:val="24"/>
+        </w:rPr>
+        <w:t>源码：</w:t>
+      </w:r>
+    </w:p>
+    <w:p>
+      <w:pPr>
+        <w:pStyle w:val="Normal"/>
+        <w:spacing w:lineRule="auto" w:line="360" w:before="0" w:after="140"/>
+        <w:jc w:val="left"/>
+        <w:rPr/>
+      </w:pPr>
+      <w:r>
+        <w:rPr>
+          <w:rStyle w:val="SourceText"/>
+          <w:rFonts w:eastAsia="宋体" w:ascii="宋体" w:hAnsi="宋体"/>
+          <w:sz w:val="24"/>
+          <w:szCs w:val="24"/>
+        </w:rPr>
+        <w:t>struct hash&lt;int&gt; {</w:t>
+      </w:r>
+    </w:p>
+    <w:p>
+      <w:pPr>
+        <w:pStyle w:val="Normal"/>
+        <w:spacing w:lineRule="auto" w:line="360" w:before="0" w:after="140"/>
+        <w:jc w:val="left"/>
+        <w:rPr/>
+      </w:pPr>
+      <w:r>
+        <w:rPr>
+          <w:rStyle w:val="SourceText"/>
+          <w:rFonts w:eastAsia="宋体" w:ascii="宋体" w:hAnsi="宋体"/>
+          <w:sz w:val="24"/>
+          <w:szCs w:val="24"/>
+        </w:rPr>
+        <w:tab/>
+        <w:tab/>
+        <w:t>size_t operator()(int _x) const { return _x; }</w:t>
+      </w:r>
+    </w:p>
+    <w:p>
+      <w:pPr>
+        <w:pStyle w:val="Normal"/>
+        <w:spacing w:lineRule="auto" w:line="360" w:before="0" w:after="140"/>
+        <w:jc w:val="left"/>
+        <w:rPr/>
+      </w:pPr>
+      <w:r>
+        <w:rPr>
+          <w:rStyle w:val="SourceText"/>
+          <w:rFonts w:eastAsia="宋体" w:ascii="宋体" w:hAnsi="宋体"/>
+          <w:sz w:val="24"/>
+          <w:szCs w:val="24"/>
+        </w:rPr>
+        <w:t>}</w:t>
+      </w:r>
+    </w:p>
+    <w:p>
+      <w:pPr>
+        <w:pStyle w:val="Normal"/>
+        <w:spacing w:lineRule="auto" w:line="360" w:before="0" w:after="140"/>
+        <w:jc w:val="left"/>
+        <w:rPr/>
+      </w:pPr>
+      <w:r>
+        <w:rPr>
+          <w:rStyle w:val="SourceText"/>
+          <w:rFonts w:ascii="宋体" w:hAnsi="宋体" w:eastAsia="宋体"/>
+          <w:sz w:val="24"/>
+          <w:szCs w:val="24"/>
+        </w:rPr>
+        <w:t>这是个函数对象。在</w:t>
+      </w:r>
+      <w:r>
+        <w:rPr>
+          <w:rStyle w:val="SourceText"/>
+          <w:rFonts w:eastAsia="宋体" w:ascii="宋体" w:hAnsi="宋体"/>
+          <w:sz w:val="24"/>
+          <w:szCs w:val="24"/>
+        </w:rPr>
+        <w:t>SGI STL</w:t>
+      </w:r>
+      <w:r>
+        <w:rPr>
+          <w:rStyle w:val="SourceText"/>
+          <w:rFonts w:ascii="宋体" w:hAnsi="宋体" w:eastAsia="宋体"/>
+          <w:sz w:val="24"/>
+          <w:szCs w:val="24"/>
+        </w:rPr>
+        <w:t>中，提供了以下</w:t>
+      </w:r>
+      <w:r>
+        <w:rPr>
+          <w:rStyle w:val="SourceText"/>
+          <w:rFonts w:eastAsia="宋体" w:ascii="宋体" w:hAnsi="宋体"/>
+          <w:sz w:val="24"/>
+          <w:szCs w:val="24"/>
+        </w:rPr>
+        <w:t>hash</w:t>
+      </w:r>
+      <w:r>
+        <w:rPr>
+          <w:rStyle w:val="SourceText"/>
+          <w:rFonts w:ascii="宋体" w:hAnsi="宋体" w:eastAsia="宋体"/>
+          <w:sz w:val="24"/>
+          <w:szCs w:val="24"/>
+        </w:rPr>
+        <w:t>函数：</w:t>
+      </w:r>
+    </w:p>
+    <w:p>
+      <w:pPr>
+        <w:pStyle w:val="Normal"/>
+        <w:spacing w:lineRule="auto" w:line="360" w:before="0" w:after="140"/>
+        <w:jc w:val="left"/>
+        <w:rPr/>
+      </w:pPr>
+      <w:r>
+        <w:rPr>
+          <w:rStyle w:val="SourceText"/>
+          <w:rFonts w:eastAsia="宋体" w:ascii="宋体" w:hAnsi="宋体"/>
+          <w:sz w:val="24"/>
+          <w:szCs w:val="24"/>
+        </w:rPr>
+        <w:t>struct hash&lt;char*&gt;</w:t>
+      </w:r>
+    </w:p>
+    <w:p>
+      <w:pPr>
+        <w:pStyle w:val="Normal"/>
+        <w:spacing w:lineRule="auto" w:line="360" w:before="0" w:after="140"/>
+        <w:jc w:val="left"/>
+        <w:rPr/>
+      </w:pPr>
+      <w:r>
+        <w:rPr>
+          <w:rStyle w:val="SourceText"/>
+          <w:rFonts w:eastAsia="宋体" w:ascii="宋体" w:hAnsi="宋体"/>
+          <w:sz w:val="24"/>
+          <w:szCs w:val="24"/>
+        </w:rPr>
+        <w:t>struct hash&lt;const char*&gt;</w:t>
+      </w:r>
+    </w:p>
+    <w:p>
+      <w:pPr>
+        <w:pStyle w:val="Normal"/>
+        <w:spacing w:lineRule="auto" w:line="360" w:before="0" w:after="140"/>
+        <w:jc w:val="left"/>
+        <w:rPr/>
+      </w:pPr>
+      <w:r>
+        <w:rPr>
+          <w:rStyle w:val="SourceText"/>
+          <w:rFonts w:eastAsia="宋体" w:ascii="宋体" w:hAnsi="宋体"/>
+          <w:sz w:val="24"/>
+          <w:szCs w:val="24"/>
+        </w:rPr>
+        <w:t xml:space="preserve">struct hash&lt;char&gt; </w:t>
+      </w:r>
+    </w:p>
+    <w:p>
+      <w:pPr>
+        <w:pStyle w:val="Normal"/>
+        <w:spacing w:lineRule="auto" w:line="360" w:before="0" w:after="140"/>
+        <w:jc w:val="left"/>
+        <w:rPr/>
+      </w:pPr>
+      <w:r>
+        <w:rPr>
+          <w:rStyle w:val="SourceText"/>
+          <w:rFonts w:eastAsia="宋体" w:ascii="宋体" w:hAnsi="宋体"/>
+          <w:sz w:val="24"/>
+          <w:szCs w:val="24"/>
+        </w:rPr>
+        <w:t xml:space="preserve">struct hash&lt;unsigned char&gt; </w:t>
+      </w:r>
+    </w:p>
+    <w:p>
+      <w:pPr>
+        <w:pStyle w:val="Normal"/>
+        <w:spacing w:lineRule="auto" w:line="360" w:before="0" w:after="140"/>
+        <w:jc w:val="left"/>
+        <w:rPr/>
+      </w:pPr>
+      <w:r>
+        <w:rPr>
+          <w:rStyle w:val="SourceText"/>
+          <w:rFonts w:eastAsia="宋体" w:ascii="宋体" w:hAnsi="宋体"/>
+          <w:sz w:val="24"/>
+          <w:szCs w:val="24"/>
+        </w:rPr>
+        <w:t>struct hash&lt;signed char&gt;</w:t>
+      </w:r>
+    </w:p>
+    <w:p>
+      <w:pPr>
+        <w:pStyle w:val="Normal"/>
+        <w:spacing w:lineRule="auto" w:line="360" w:before="0" w:after="140"/>
+        <w:jc w:val="left"/>
+        <w:rPr/>
+      </w:pPr>
+      <w:r>
+        <w:rPr>
+          <w:rStyle w:val="SourceText"/>
+          <w:rFonts w:eastAsia="宋体" w:ascii="宋体" w:hAnsi="宋体"/>
+          <w:sz w:val="24"/>
+          <w:szCs w:val="24"/>
+        </w:rPr>
+        <w:t>struct hash&lt;short&gt;</w:t>
+      </w:r>
+    </w:p>
+    <w:p>
+      <w:pPr>
+        <w:pStyle w:val="Normal"/>
+        <w:spacing w:lineRule="auto" w:line="360" w:before="0" w:after="140"/>
+        <w:jc w:val="left"/>
+        <w:rPr/>
+      </w:pPr>
+      <w:r>
+        <w:rPr>
+          <w:rStyle w:val="SourceText"/>
+          <w:rFonts w:eastAsia="宋体" w:ascii="宋体" w:hAnsi="宋体"/>
+          <w:sz w:val="24"/>
+          <w:szCs w:val="24"/>
+        </w:rPr>
+        <w:t xml:space="preserve">struct hash&lt;unsigned short&gt; </w:t>
+      </w:r>
+    </w:p>
+    <w:p>
+      <w:pPr>
+        <w:pStyle w:val="Normal"/>
+        <w:spacing w:lineRule="auto" w:line="360" w:before="0" w:after="140"/>
+        <w:jc w:val="left"/>
+        <w:rPr/>
+      </w:pPr>
+      <w:r>
+        <w:rPr>
+          <w:rStyle w:val="SourceText"/>
+          <w:rFonts w:eastAsia="宋体" w:ascii="宋体" w:hAnsi="宋体"/>
+          <w:sz w:val="24"/>
+          <w:szCs w:val="24"/>
+        </w:rPr>
+        <w:t xml:space="preserve">struct hash&lt;int&gt; </w:t>
+      </w:r>
+    </w:p>
+    <w:p>
+      <w:pPr>
+        <w:pStyle w:val="Normal"/>
+        <w:spacing w:lineRule="auto" w:line="360" w:before="0" w:after="140"/>
+        <w:jc w:val="left"/>
+        <w:rPr/>
+      </w:pPr>
+      <w:r>
+        <w:rPr>
+          <w:rStyle w:val="SourceText"/>
+          <w:rFonts w:eastAsia="宋体" w:ascii="宋体" w:hAnsi="宋体"/>
+          <w:sz w:val="24"/>
+          <w:szCs w:val="24"/>
+        </w:rPr>
+        <w:t>struct hash&lt;unsigned int&gt;</w:t>
+      </w:r>
+    </w:p>
+    <w:p>
+      <w:pPr>
+        <w:pStyle w:val="Normal"/>
+        <w:spacing w:lineRule="auto" w:line="360" w:before="0" w:after="140"/>
+        <w:jc w:val="left"/>
+        <w:rPr/>
+      </w:pPr>
+      <w:r>
+        <w:rPr>
+          <w:rStyle w:val="SourceText"/>
+          <w:rFonts w:eastAsia="宋体" w:ascii="宋体" w:hAnsi="宋体"/>
+          <w:sz w:val="24"/>
+          <w:szCs w:val="24"/>
+        </w:rPr>
+        <w:t xml:space="preserve">struct hash&lt;long&gt; </w:t>
+      </w:r>
+    </w:p>
+    <w:p>
+      <w:pPr>
+        <w:pStyle w:val="Normal"/>
+        <w:spacing w:lineRule="auto" w:line="360" w:before="0" w:after="140"/>
+        <w:jc w:val="left"/>
+        <w:rPr/>
+      </w:pPr>
+      <w:r>
+        <w:rPr>
+          <w:rStyle w:val="SourceText"/>
+          <w:rFonts w:eastAsia="宋体" w:ascii="宋体" w:hAnsi="宋体"/>
+          <w:sz w:val="24"/>
+          <w:szCs w:val="24"/>
+        </w:rPr>
+        <w:t>struct hash&lt;unsigned long&gt;</w:t>
+      </w:r>
+    </w:p>
+    <w:p>
+      <w:pPr>
+        <w:pStyle w:val="Normal"/>
+        <w:spacing w:lineRule="auto" w:line="360" w:before="0" w:after="140"/>
+        <w:jc w:val="left"/>
+        <w:rPr>
+          <w:rStyle w:val="SourceText"/>
+          <w:rFonts w:ascii="宋体" w:hAnsi="宋体" w:eastAsia="宋体"/>
+          <w:sz w:val="24"/>
+          <w:szCs w:val="24"/>
+        </w:rPr>
+      </w:pPr>
+      <w:r>
+        <w:rPr>
+          <w:rFonts w:eastAsia="宋体" w:ascii="宋体" w:hAnsi="宋体"/>
+          <w:sz w:val="24"/>
+          <w:szCs w:val="24"/>
+        </w:rPr>
+      </w:r>
+    </w:p>
+    <w:p>
+      <w:pPr>
+        <w:pStyle w:val="Normal"/>
+        <w:spacing w:lineRule="auto" w:line="360" w:before="0" w:after="140"/>
+        <w:jc w:val="left"/>
+        <w:rPr/>
+      </w:pPr>
+      <w:r>
+        <w:rPr>
+          <w:rStyle w:val="SourceText"/>
+          <w:rFonts w:ascii="宋体" w:hAnsi="宋体" w:eastAsia="宋体"/>
+          <w:sz w:val="24"/>
+          <w:szCs w:val="24"/>
+        </w:rPr>
+        <w:t>也就是说，如果你的</w:t>
+      </w:r>
+      <w:r>
+        <w:rPr>
+          <w:rStyle w:val="SourceText"/>
+          <w:rFonts w:eastAsia="宋体" w:ascii="宋体" w:hAnsi="宋体"/>
+          <w:sz w:val="24"/>
+          <w:szCs w:val="24"/>
+        </w:rPr>
+        <w:t>key</w:t>
+      </w:r>
+      <w:r>
+        <w:rPr>
+          <w:rStyle w:val="SourceText"/>
+          <w:rFonts w:ascii="宋体" w:hAnsi="宋体" w:eastAsia="宋体"/>
+          <w:sz w:val="24"/>
+          <w:szCs w:val="24"/>
+        </w:rPr>
+        <w:t>使用的是以上类型中的一种，你都可以使用缺省的</w:t>
+      </w:r>
+      <w:r>
+        <w:rPr>
+          <w:rStyle w:val="SourceText"/>
+          <w:rFonts w:eastAsia="宋体" w:ascii="宋体" w:hAnsi="宋体"/>
+          <w:sz w:val="24"/>
+          <w:szCs w:val="24"/>
+        </w:rPr>
+        <w:t>hash</w:t>
+      </w:r>
+      <w:r>
+        <w:rPr>
+          <w:rStyle w:val="SourceText"/>
+          <w:rFonts w:ascii="宋体" w:hAnsi="宋体" w:eastAsia="宋体"/>
+          <w:sz w:val="24"/>
+          <w:szCs w:val="24"/>
+        </w:rPr>
+        <w:t>函数。当然你自己也可以定义自己的</w:t>
+      </w:r>
+      <w:r>
+        <w:rPr>
+          <w:rStyle w:val="SourceText"/>
+          <w:rFonts w:eastAsia="宋体" w:ascii="宋体" w:hAnsi="宋体"/>
+          <w:sz w:val="24"/>
+          <w:szCs w:val="24"/>
+        </w:rPr>
+        <w:t>hash</w:t>
+      </w:r>
+      <w:r>
+        <w:rPr>
+          <w:rStyle w:val="SourceText"/>
+          <w:rFonts w:ascii="宋体" w:hAnsi="宋体" w:eastAsia="宋体"/>
+          <w:sz w:val="24"/>
+          <w:szCs w:val="24"/>
+        </w:rPr>
+        <w:t>函数。对于自定义变量，你只能如此，例如对于</w:t>
+      </w:r>
+      <w:r>
+        <w:rPr>
+          <w:rStyle w:val="SourceText"/>
+          <w:rFonts w:eastAsia="宋体" w:ascii="宋体" w:hAnsi="宋体"/>
+          <w:sz w:val="24"/>
+          <w:szCs w:val="24"/>
+        </w:rPr>
+        <w:t>string</w:t>
+      </w:r>
+      <w:r>
+        <w:rPr>
+          <w:rStyle w:val="SourceText"/>
+          <w:rFonts w:ascii="宋体" w:hAnsi="宋体" w:eastAsia="宋体"/>
+          <w:sz w:val="24"/>
+          <w:szCs w:val="24"/>
+        </w:rPr>
+        <w:t>，就必须自定义</w:t>
+      </w:r>
+      <w:r>
+        <w:rPr>
+          <w:rStyle w:val="SourceText"/>
+          <w:rFonts w:eastAsia="宋体" w:ascii="宋体" w:hAnsi="宋体"/>
+          <w:sz w:val="24"/>
+          <w:szCs w:val="24"/>
+        </w:rPr>
+        <w:t>hash</w:t>
+      </w:r>
+      <w:r>
+        <w:rPr>
+          <w:rStyle w:val="SourceText"/>
+          <w:rFonts w:ascii="宋体" w:hAnsi="宋体" w:eastAsia="宋体"/>
+          <w:sz w:val="24"/>
+          <w:szCs w:val="24"/>
+        </w:rPr>
+        <w:t>函数。</w:t>
+      </w:r>
+    </w:p>
+    <w:p>
+      <w:pPr>
+        <w:pStyle w:val="Normal"/>
+        <w:spacing w:lineRule="auto" w:line="360" w:before="0" w:after="140"/>
+        <w:jc w:val="left"/>
+        <w:rPr/>
+      </w:pPr>
+      <w:r>
+        <w:rPr>
+          <w:rStyle w:val="SourceText"/>
+          <w:rFonts w:eastAsia="宋体" w:ascii="宋体" w:hAnsi="宋体"/>
+          <w:sz w:val="24"/>
+          <w:szCs w:val="24"/>
+        </w:rPr>
+        <w:t>Struct hash_string{</w:t>
+      </w:r>
+    </w:p>
+    <w:p>
+      <w:pPr>
+        <w:pStyle w:val="Normal"/>
+        <w:spacing w:lineRule="auto" w:line="360" w:before="0" w:after="140"/>
+        <w:jc w:val="left"/>
+        <w:rPr/>
+      </w:pPr>
+      <w:r>
+        <w:rPr>
+          <w:rStyle w:val="SourceText"/>
+          <w:rFonts w:eastAsia="宋体" w:ascii="宋体" w:hAnsi="宋体"/>
+          <w:sz w:val="24"/>
+          <w:szCs w:val="24"/>
+        </w:rPr>
+        <w:tab/>
+        <w:tab/>
+        <w:t>size_t operator()(const string&amp; str) const{</w:t>
+      </w:r>
+    </w:p>
+    <w:p>
+      <w:pPr>
+        <w:pStyle w:val="Normal"/>
+        <w:spacing w:lineRule="auto" w:line="360" w:before="0" w:after="140"/>
+        <w:jc w:val="left"/>
+        <w:rPr/>
+      </w:pPr>
+      <w:r>
+        <w:rPr>
+          <w:rStyle w:val="SourceText"/>
+          <w:rFonts w:eastAsia="宋体" w:ascii="宋体" w:hAnsi="宋体"/>
+          <w:sz w:val="24"/>
+          <w:szCs w:val="24"/>
+        </w:rPr>
+        <w:tab/>
+        <w:tab/>
+        <w:tab/>
+        <w:t>unsigned long _h = 0;</w:t>
+      </w:r>
+    </w:p>
+    <w:p>
+      <w:pPr>
+        <w:pStyle w:val="Normal"/>
+        <w:spacing w:lineRule="auto" w:line="360" w:before="0" w:after="140"/>
+        <w:jc w:val="left"/>
+        <w:rPr/>
+      </w:pPr>
+      <w:r>
+        <w:rPr>
+          <w:rStyle w:val="SourceText"/>
+          <w:rFonts w:eastAsia="宋体" w:ascii="宋体" w:hAnsi="宋体"/>
+          <w:sz w:val="24"/>
+          <w:szCs w:val="24"/>
+        </w:rPr>
+        <w:tab/>
+        <w:tab/>
+        <w:tab/>
+        <w:t>for (size_t i = 0; i &lt; str.size(); i++)</w:t>
+      </w:r>
+    </w:p>
+    <w:p>
+      <w:pPr>
+        <w:pStyle w:val="Normal"/>
+        <w:spacing w:lineRule="auto" w:line="360" w:before="0" w:after="140"/>
+        <w:jc w:val="left"/>
+        <w:rPr/>
+      </w:pPr>
+      <w:r>
+        <w:rPr>
+          <w:rStyle w:val="SourceText"/>
+          <w:rFonts w:eastAsia="宋体" w:ascii="宋体" w:hAnsi="宋体"/>
+          <w:sz w:val="24"/>
+          <w:szCs w:val="24"/>
+        </w:rPr>
+        <w:tab/>
+        <w:tab/>
+        <w:tab/>
+        <w:tab/>
+      </w:r>
+      <w:r>
+        <w:rPr>
+          <w:rStyle w:val="SourceText"/>
+          <w:rFonts w:eastAsia="宋体" w:ascii="宋体" w:hAnsi="宋体"/>
+          <w:sz w:val="24"/>
+          <w:szCs w:val="24"/>
+          <w:u w:val="none"/>
+        </w:rPr>
+        <w:t>_h = 5*_h + str[i];</w:t>
+      </w:r>
+    </w:p>
+    <w:p>
+      <w:pPr>
+        <w:pStyle w:val="Normal"/>
+        <w:spacing w:lineRule="auto" w:line="360" w:before="0" w:after="140"/>
+        <w:jc w:val="left"/>
+        <w:rPr/>
+      </w:pPr>
+      <w:r>
+        <w:rPr>
+          <w:rStyle w:val="SourceText"/>
+          <w:rFonts w:eastAsia="宋体" w:ascii="宋体" w:hAnsi="宋体"/>
+          <w:sz w:val="24"/>
+          <w:szCs w:val="24"/>
+        </w:rPr>
+        <w:tab/>
+        <w:tab/>
+        <w:tab/>
+        <w:t>return size_t(_h);</w:t>
+      </w:r>
+    </w:p>
+    <w:p>
+      <w:pPr>
+        <w:pStyle w:val="Normal"/>
+        <w:spacing w:lineRule="auto" w:line="360" w:before="0" w:after="140"/>
+        <w:jc w:val="left"/>
+        <w:rPr/>
+      </w:pPr>
+      <w:r>
+        <w:rPr>
+          <w:rStyle w:val="SourceText"/>
+          <w:rFonts w:eastAsia="宋体" w:ascii="宋体" w:hAnsi="宋体"/>
+          <w:sz w:val="24"/>
+          <w:szCs w:val="24"/>
+        </w:rPr>
+        <w:tab/>
+        <w:tab/>
+        <w:t>}</w:t>
+      </w:r>
+    </w:p>
+    <w:p>
+      <w:pPr>
+        <w:pStyle w:val="Normal"/>
+        <w:spacing w:lineRule="auto" w:line="360" w:before="0" w:after="140"/>
+        <w:jc w:val="left"/>
+        <w:rPr/>
+      </w:pPr>
+      <w:r>
+        <w:rPr>
+          <w:rStyle w:val="SourceText"/>
+          <w:rFonts w:eastAsia="宋体" w:ascii="宋体" w:hAnsi="宋体"/>
+          <w:sz w:val="24"/>
+          <w:szCs w:val="24"/>
+        </w:rPr>
+        <w:t>};</w:t>
+      </w:r>
+    </w:p>
+    <w:p>
+      <w:pPr>
+        <w:pStyle w:val="Normal"/>
+        <w:spacing w:lineRule="auto" w:line="360" w:before="0" w:after="140"/>
+        <w:jc w:val="left"/>
+        <w:rPr/>
+      </w:pPr>
+      <w:r>
+        <w:rPr>
+          <w:rStyle w:val="SourceText"/>
+          <w:rFonts w:eastAsia="宋体" w:ascii="宋体" w:hAnsi="宋体"/>
+          <w:sz w:val="24"/>
+          <w:szCs w:val="24"/>
+        </w:rPr>
+        <w:t>//</w:t>
+      </w:r>
+      <w:r>
+        <w:rPr>
+          <w:rStyle w:val="SourceText"/>
+          <w:rFonts w:ascii="宋体" w:hAnsi="宋体" w:eastAsia="宋体"/>
+          <w:sz w:val="24"/>
+          <w:szCs w:val="24"/>
+        </w:rPr>
+        <w:t>如果希望利用系统定义的字符串</w:t>
+      </w:r>
+      <w:r>
+        <w:rPr>
+          <w:rStyle w:val="SourceText"/>
+          <w:rFonts w:eastAsia="宋体" w:ascii="宋体" w:hAnsi="宋体"/>
+          <w:sz w:val="24"/>
+          <w:szCs w:val="24"/>
+        </w:rPr>
+        <w:t>hash</w:t>
+      </w:r>
+      <w:r>
+        <w:rPr>
+          <w:rStyle w:val="SourceText"/>
+          <w:rFonts w:ascii="宋体" w:hAnsi="宋体" w:eastAsia="宋体"/>
+          <w:sz w:val="24"/>
+          <w:szCs w:val="24"/>
+        </w:rPr>
+        <w:t>函数，可以这样写：</w:t>
+      </w:r>
+    </w:p>
+    <w:p>
+      <w:pPr>
+        <w:pStyle w:val="Normal"/>
+        <w:spacing w:lineRule="auto" w:line="360" w:before="0" w:after="140"/>
+        <w:jc w:val="left"/>
+        <w:rPr/>
+      </w:pPr>
+      <w:r>
+        <w:rPr>
+          <w:rStyle w:val="SourceText"/>
+          <w:rFonts w:eastAsia="宋体" w:ascii="宋体" w:hAnsi="宋体"/>
+          <w:sz w:val="24"/>
+          <w:szCs w:val="24"/>
+        </w:rPr>
+        <w:t>struct hash_string{</w:t>
+      </w:r>
+    </w:p>
+    <w:p>
+      <w:pPr>
+        <w:pStyle w:val="Normal"/>
+        <w:spacing w:lineRule="auto" w:line="360" w:before="0" w:after="140"/>
+        <w:jc w:val="left"/>
+        <w:rPr/>
+      </w:pPr>
+      <w:r>
+        <w:rPr>
+          <w:rStyle w:val="SourceText"/>
+          <w:rFonts w:eastAsia="宋体" w:ascii="宋体" w:hAnsi="宋体"/>
+          <w:sz w:val="24"/>
+          <w:szCs w:val="24"/>
+        </w:rPr>
+        <w:tab/>
+        <w:tab/>
+        <w:t>size_t operator()(const string&amp; str) const</w:t>
+      </w:r>
+    </w:p>
+    <w:p>
+      <w:pPr>
+        <w:pStyle w:val="Normal"/>
+        <w:spacing w:lineRule="auto" w:line="360" w:before="0" w:after="140"/>
+        <w:jc w:val="left"/>
+        <w:rPr/>
+      </w:pPr>
+      <w:r>
+        <w:rPr>
+          <w:rStyle w:val="SourceText"/>
+          <w:rFonts w:eastAsia="宋体" w:ascii="宋体" w:hAnsi="宋体"/>
+          <w:sz w:val="24"/>
+          <w:szCs w:val="24"/>
+        </w:rPr>
+        <w:tab/>
+        <w:tab/>
+        <w:t>{</w:t>
+      </w:r>
+    </w:p>
+    <w:p>
+      <w:pPr>
+        <w:pStyle w:val="Normal"/>
+        <w:spacing w:lineRule="auto" w:line="360" w:before="0" w:after="140"/>
+        <w:jc w:val="left"/>
+        <w:rPr/>
+      </w:pPr>
+      <w:r>
+        <w:rPr>
+          <w:rStyle w:val="SourceText"/>
+          <w:rFonts w:eastAsia="宋体" w:ascii="宋体" w:hAnsi="宋体"/>
+          <w:sz w:val="24"/>
+          <w:szCs w:val="24"/>
+        </w:rPr>
+        <w:tab/>
+        <w:tab/>
+        <w:tab/>
+        <w:tab/>
+        <w:t>return _stl_hash_string(str.c_str());</w:t>
+      </w:r>
+    </w:p>
+    <w:p>
+      <w:pPr>
+        <w:pStyle w:val="Normal"/>
+        <w:spacing w:lineRule="auto" w:line="360" w:before="0" w:after="140"/>
+        <w:jc w:val="left"/>
+        <w:rPr/>
+      </w:pPr>
+      <w:r>
+        <w:rPr>
+          <w:rStyle w:val="SourceText"/>
+          <w:rFonts w:eastAsia="宋体" w:ascii="宋体" w:hAnsi="宋体"/>
+          <w:sz w:val="24"/>
+          <w:szCs w:val="24"/>
+        </w:rPr>
+        <w:tab/>
+        <w:tab/>
+        <w:t>}</w:t>
+      </w:r>
+    </w:p>
+    <w:p>
+      <w:pPr>
+        <w:pStyle w:val="Normal"/>
+        <w:spacing w:lineRule="auto" w:line="360" w:before="0" w:after="140"/>
+        <w:jc w:val="left"/>
+        <w:rPr/>
+      </w:pPr>
+      <w:r>
+        <w:rPr>
+          <w:rStyle w:val="SourceText"/>
+          <w:rFonts w:eastAsia="宋体" w:ascii="宋体" w:hAnsi="宋体"/>
+          <w:sz w:val="24"/>
+          <w:szCs w:val="24"/>
+        </w:rPr>
+        <w:t>};</w:t>
+      </w:r>
+    </w:p>
+    <w:p>
+      <w:pPr>
+        <w:pStyle w:val="Normal"/>
+        <w:spacing w:lineRule="auto" w:line="360" w:before="0" w:after="140"/>
+        <w:jc w:val="left"/>
+        <w:rPr/>
+      </w:pPr>
+      <w:r>
+        <w:rPr>
+          <w:rStyle w:val="SourceText"/>
+          <w:rFonts w:ascii="宋体" w:hAnsi="宋体" w:eastAsia="宋体"/>
+          <w:sz w:val="24"/>
+          <w:szCs w:val="24"/>
+        </w:rPr>
+        <w:t>在声明自己的哈希函数时要注意以下几点：</w:t>
+      </w:r>
+    </w:p>
+    <w:p>
+      <w:pPr>
+        <w:pStyle w:val="Normal"/>
+        <w:spacing w:lineRule="auto" w:line="360" w:before="0" w:after="140"/>
+        <w:jc w:val="left"/>
+        <w:rPr/>
+      </w:pPr>
+      <w:r>
+        <w:rPr>
+          <w:rStyle w:val="SourceText"/>
+          <w:rFonts w:eastAsia="宋体" w:ascii="宋体" w:hAnsi="宋体"/>
+          <w:sz w:val="24"/>
+          <w:szCs w:val="24"/>
+        </w:rPr>
+        <w:t>1.</w:t>
+      </w:r>
+      <w:r>
+        <w:rPr>
+          <w:rStyle w:val="SourceText"/>
+          <w:rFonts w:ascii="宋体" w:hAnsi="宋体" w:eastAsia="宋体"/>
+          <w:sz w:val="24"/>
+          <w:szCs w:val="24"/>
+        </w:rPr>
+        <w:t>使用</w:t>
+      </w:r>
+      <w:r>
+        <w:rPr>
+          <w:rStyle w:val="SourceText"/>
+          <w:rFonts w:eastAsia="宋体" w:ascii="宋体" w:hAnsi="宋体"/>
+          <w:sz w:val="24"/>
+          <w:szCs w:val="24"/>
+        </w:rPr>
+        <w:t>struct</w:t>
+      </w:r>
+      <w:r>
+        <w:rPr>
+          <w:rStyle w:val="SourceText"/>
+          <w:rFonts w:ascii="宋体" w:hAnsi="宋体" w:eastAsia="宋体"/>
+          <w:sz w:val="24"/>
+          <w:szCs w:val="24"/>
+        </w:rPr>
+        <w:t>，然后重载</w:t>
+      </w:r>
+      <w:r>
+        <w:rPr>
+          <w:rStyle w:val="SourceText"/>
+          <w:rFonts w:eastAsia="宋体" w:ascii="宋体" w:hAnsi="宋体"/>
+          <w:sz w:val="24"/>
+          <w:szCs w:val="24"/>
+        </w:rPr>
+        <w:t>operator();</w:t>
+      </w:r>
+    </w:p>
+    <w:p>
+      <w:pPr>
+        <w:pStyle w:val="Normal"/>
+        <w:spacing w:lineRule="auto" w:line="360" w:before="0" w:after="140"/>
+        <w:jc w:val="left"/>
+        <w:rPr/>
+      </w:pPr>
+      <w:r>
+        <w:rPr>
+          <w:rStyle w:val="SourceText"/>
+          <w:rFonts w:eastAsia="宋体" w:ascii="宋体" w:hAnsi="宋体"/>
+          <w:sz w:val="24"/>
+          <w:szCs w:val="24"/>
+        </w:rPr>
+        <w:t>2.</w:t>
+      </w:r>
+      <w:r>
+        <w:rPr>
+          <w:rStyle w:val="SourceText"/>
+          <w:rFonts w:ascii="宋体" w:hAnsi="宋体" w:eastAsia="宋体"/>
+          <w:sz w:val="24"/>
+          <w:szCs w:val="24"/>
+        </w:rPr>
+        <w:t>返回是</w:t>
+      </w:r>
+      <w:r>
+        <w:rPr>
+          <w:rStyle w:val="SourceText"/>
+          <w:rFonts w:eastAsia="宋体" w:ascii="宋体" w:hAnsi="宋体"/>
+          <w:sz w:val="24"/>
+          <w:szCs w:val="24"/>
+        </w:rPr>
+        <w:t>size_t;</w:t>
+      </w:r>
+    </w:p>
+    <w:p>
+      <w:pPr>
+        <w:pStyle w:val="Normal"/>
+        <w:spacing w:lineRule="auto" w:line="360" w:before="0" w:after="140"/>
+        <w:jc w:val="left"/>
+        <w:rPr/>
+      </w:pPr>
+      <w:r>
+        <w:rPr>
+          <w:rStyle w:val="SourceText"/>
+          <w:rFonts w:eastAsia="宋体" w:ascii="宋体" w:hAnsi="宋体"/>
+          <w:sz w:val="24"/>
+          <w:szCs w:val="24"/>
+        </w:rPr>
+        <w:t>3.</w:t>
+      </w:r>
+      <w:r>
+        <w:rPr>
+          <w:rStyle w:val="SourceText"/>
+          <w:rFonts w:ascii="宋体" w:hAnsi="宋体" w:eastAsia="宋体"/>
+          <w:sz w:val="24"/>
+          <w:szCs w:val="24"/>
+        </w:rPr>
+        <w:t>参数是你要</w:t>
+      </w:r>
+      <w:r>
+        <w:rPr>
+          <w:rStyle w:val="SourceText"/>
+          <w:rFonts w:eastAsia="宋体" w:ascii="宋体" w:hAnsi="宋体"/>
+          <w:sz w:val="24"/>
+          <w:szCs w:val="24"/>
+        </w:rPr>
+        <w:t>hash</w:t>
+      </w:r>
+      <w:r>
+        <w:rPr>
+          <w:rStyle w:val="SourceText"/>
+          <w:rFonts w:ascii="宋体" w:hAnsi="宋体" w:eastAsia="宋体"/>
+          <w:sz w:val="24"/>
+          <w:szCs w:val="24"/>
+        </w:rPr>
+        <w:t>的</w:t>
+      </w:r>
+      <w:r>
+        <w:rPr>
+          <w:rStyle w:val="SourceText"/>
+          <w:rFonts w:eastAsia="宋体" w:ascii="宋体" w:hAnsi="宋体"/>
+          <w:sz w:val="24"/>
+          <w:szCs w:val="24"/>
+        </w:rPr>
+        <w:t>key</w:t>
+      </w:r>
+      <w:r>
+        <w:rPr>
+          <w:rStyle w:val="SourceText"/>
+          <w:rFonts w:ascii="宋体" w:hAnsi="宋体" w:eastAsia="宋体"/>
+          <w:sz w:val="24"/>
+          <w:szCs w:val="24"/>
+        </w:rPr>
+        <w:t>的类型</w:t>
       </w:r>
       <w:r>
         <w:rPr>
@@ -12178,15 +14828,6 @@
         </w:rPr>
         <w:t>;</w:t>
       </w:r>
-      <w:r>
-        <w:rPr>
-          <w:rStyle w:val="SourceText"/>
-          <w:rFonts w:ascii="宋体" w:hAnsi="宋体" w:eastAsia="宋体"/>
-          <w:sz w:val="24"/>
-          <w:szCs w:val="24"/>
-        </w:rPr>
-        <w:t>而代价仅仅是消耗比较多的内存。在可利用内存越来越多的情况下，用空间换时间的做法是值得的</w:t>
-      </w:r>
     </w:p>
     <w:p>
       <w:pPr>
@@ -12198,110 +14839,38 @@
       <w:r>
         <w:rPr>
           <w:rStyle w:val="SourceText"/>
-          <w:rFonts w:ascii="宋体" w:hAnsi="宋体" w:eastAsia="宋体"/>
-          <w:sz w:val="24"/>
-          <w:szCs w:val="24"/>
-        </w:rPr>
-        <w:t>其基本原理是：使用一个下标范围比较大的数组来存储元素。可以设计一个函数</w:t>
-      </w:r>
-      <w:r>
-        <w:rPr>
-          <w:rStyle w:val="SourceText"/>
-          <w:rFonts w:eastAsia="宋体" w:ascii="宋体" w:hAnsi="宋体"/>
-          <w:sz w:val="24"/>
-          <w:szCs w:val="24"/>
-        </w:rPr>
-        <w:t>(</w:t>
-      </w:r>
-      <w:r>
-        <w:rPr>
-          <w:rStyle w:val="SourceText"/>
-          <w:rFonts w:ascii="宋体" w:hAnsi="宋体" w:eastAsia="宋体"/>
-          <w:sz w:val="24"/>
-          <w:szCs w:val="24"/>
-        </w:rPr>
-        <w:t>哈希函数，也叫散列函数</w:t>
-      </w:r>
-      <w:r>
-        <w:rPr>
-          <w:rStyle w:val="SourceText"/>
-          <w:rFonts w:eastAsia="宋体" w:ascii="宋体" w:hAnsi="宋体"/>
-          <w:sz w:val="24"/>
-          <w:szCs w:val="24"/>
-        </w:rPr>
-        <w:t>)</w:t>
-      </w:r>
-      <w:r>
-        <w:rPr>
-          <w:rStyle w:val="SourceText"/>
-          <w:rFonts w:ascii="宋体" w:hAnsi="宋体" w:eastAsia="宋体"/>
-          <w:sz w:val="24"/>
-          <w:szCs w:val="24"/>
-        </w:rPr>
-        <w:t>，使得每个元素的关键字都与一个函数值</w:t>
-      </w:r>
-      <w:r>
-        <w:rPr>
-          <w:rStyle w:val="SourceText"/>
-          <w:rFonts w:eastAsia="宋体" w:ascii="宋体" w:hAnsi="宋体"/>
-          <w:sz w:val="24"/>
-          <w:szCs w:val="24"/>
-        </w:rPr>
-        <w:t>(</w:t>
-      </w:r>
-      <w:r>
-        <w:rPr>
-          <w:rStyle w:val="SourceText"/>
-          <w:rFonts w:ascii="宋体" w:hAnsi="宋体" w:eastAsia="宋体"/>
-          <w:sz w:val="24"/>
-          <w:szCs w:val="24"/>
-        </w:rPr>
-        <w:t>即数组下标</w:t>
-      </w:r>
-      <w:r>
-        <w:rPr>
-          <w:rStyle w:val="SourceText"/>
-          <w:rFonts w:eastAsia="宋体" w:ascii="宋体" w:hAnsi="宋体"/>
-          <w:sz w:val="24"/>
-          <w:szCs w:val="24"/>
-        </w:rPr>
-        <w:t>,hash</w:t>
-      </w:r>
-      <w:r>
-        <w:rPr>
-          <w:rStyle w:val="SourceText"/>
-          <w:rFonts w:ascii="宋体" w:hAnsi="宋体" w:eastAsia="宋体"/>
-          <w:sz w:val="24"/>
-          <w:szCs w:val="24"/>
-        </w:rPr>
-        <w:t>值</w:t>
-      </w:r>
-      <w:r>
-        <w:rPr>
-          <w:rStyle w:val="SourceText"/>
-          <w:rFonts w:eastAsia="宋体" w:ascii="宋体" w:hAnsi="宋体"/>
-          <w:sz w:val="24"/>
-          <w:szCs w:val="24"/>
-        </w:rPr>
-        <w:t>)</w:t>
-      </w:r>
-      <w:r>
-        <w:rPr>
-          <w:rStyle w:val="SourceText"/>
-          <w:rFonts w:ascii="宋体" w:hAnsi="宋体" w:eastAsia="宋体"/>
-          <w:sz w:val="24"/>
-          <w:szCs w:val="24"/>
-        </w:rPr>
-        <w:t>相对应，于是用这个数组单元来存储元素；也可以简单的理解为</w:t>
-      </w:r>
-      <w:r>
-        <w:rPr>
-          <w:rStyle w:val="SourceText"/>
-          <w:rFonts w:ascii="宋体" w:hAnsi="宋体" w:eastAsia="宋体"/>
-          <w:sz w:val="24"/>
-          <w:szCs w:val="24"/>
-        </w:rPr>
-        <w:t>，按照关键字为每一个元素“分类”，然后将这个元素存储在相应“类”所对应的地方，称为桶。</w:t>
+          <w:rFonts w:eastAsia="宋体" w:ascii="宋体" w:hAnsi="宋体"/>
+          <w:sz w:val="24"/>
+          <w:szCs w:val="24"/>
+        </w:rPr>
+        <w:t>4.</w:t>
+      </w:r>
+      <w:r>
+        <w:rPr>
+          <w:rStyle w:val="SourceText"/>
+          <w:rFonts w:ascii="宋体" w:hAnsi="宋体" w:eastAsia="宋体"/>
+          <w:sz w:val="24"/>
+          <w:szCs w:val="24"/>
+        </w:rPr>
+        <w:t>函数是</w:t>
+      </w:r>
+      <w:r>
+        <w:rPr>
+          <w:rStyle w:val="SourceText"/>
+          <w:rFonts w:eastAsia="宋体" w:ascii="宋体" w:hAnsi="宋体"/>
+          <w:sz w:val="24"/>
+          <w:szCs w:val="24"/>
+        </w:rPr>
+        <w:t>const</w:t>
+      </w:r>
+      <w:r>
+        <w:rPr>
+          <w:rStyle w:val="SourceText"/>
+          <w:rFonts w:ascii="宋体" w:hAnsi="宋体" w:eastAsia="宋体"/>
+          <w:sz w:val="24"/>
+          <w:szCs w:val="24"/>
+        </w:rPr>
+        <w:t>类型的</w:t>
       </w:r>
     </w:p>
     <w:p>
@@ -12314,20 +14883,20 @@
       <w:r>
         <w:rPr>
           <w:rStyle w:val="SourceText"/>
-          <w:rFonts w:ascii="宋体" w:hAnsi="宋体" w:eastAsia="宋体"/>
-          <w:sz w:val="24"/>
-          <w:szCs w:val="24"/>
-        </w:rPr>
-        <w:t>但是不能保证每个元素的关键字与函数值是一一对应的，因此极有可能出现对于不同的元素</w:t>
-      </w:r>
-      <w:r>
-        <w:rPr>
-          <w:rStyle w:val="SourceText"/>
-          <w:rFonts w:ascii="宋体" w:hAnsi="宋体" w:eastAsia="宋体"/>
-          <w:sz w:val="24"/>
-          <w:szCs w:val="24"/>
-        </w:rPr>
-        <w:t>，却计算出了相同的函数值，这样就产生了“冲突”，换句话说，就是把不同的元素分在了相同的“类”之中。 总的来说，“直接定址”与“解决冲突”是哈希表的两大特点。</w:t>
+          <w:rFonts w:eastAsia="宋体" w:ascii="宋体" w:hAnsi="宋体"/>
+          <w:sz w:val="24"/>
+          <w:szCs w:val="24"/>
+        </w:rPr>
+        <w:t xml:space="preserve">2.3 hash_map </w:t>
+      </w:r>
+      <w:r>
+        <w:rPr>
+          <w:rStyle w:val="SourceText"/>
+          <w:rFonts w:ascii="宋体" w:hAnsi="宋体" w:eastAsia="宋体"/>
+          <w:sz w:val="24"/>
+          <w:szCs w:val="24"/>
+        </w:rPr>
+        <w:t>的比较函数</w:t>
       </w:r>
     </w:p>
     <w:p>
@@ -12340,6 +14909,69 @@
       <w:r>
         <w:rPr>
           <w:rStyle w:val="SourceText"/>
+          <w:rFonts w:ascii="宋体" w:hAnsi="宋体" w:eastAsia="宋体"/>
+          <w:sz w:val="24"/>
+          <w:szCs w:val="24"/>
+        </w:rPr>
+        <w:t>在</w:t>
+      </w:r>
+      <w:r>
+        <w:rPr>
+          <w:rStyle w:val="SourceText"/>
+          <w:rFonts w:eastAsia="宋体" w:ascii="宋体" w:hAnsi="宋体"/>
+          <w:sz w:val="24"/>
+          <w:szCs w:val="24"/>
+        </w:rPr>
+        <w:t>map</w:t>
+      </w:r>
+      <w:r>
+        <w:rPr>
+          <w:rStyle w:val="SourceText"/>
+          <w:rFonts w:ascii="宋体" w:hAnsi="宋体" w:eastAsia="宋体"/>
+          <w:sz w:val="24"/>
+          <w:szCs w:val="24"/>
+        </w:rPr>
+        <w:t>中的比较函数，需要提供</w:t>
+      </w:r>
+      <w:r>
+        <w:rPr>
+          <w:rStyle w:val="SourceText"/>
+          <w:rFonts w:eastAsia="宋体" w:ascii="宋体" w:hAnsi="宋体"/>
+          <w:sz w:val="24"/>
+          <w:szCs w:val="24"/>
+        </w:rPr>
+        <w:t>less</w:t>
+      </w:r>
+      <w:r>
+        <w:rPr>
+          <w:rStyle w:val="SourceText"/>
+          <w:rFonts w:ascii="宋体" w:hAnsi="宋体" w:eastAsia="宋体"/>
+          <w:sz w:val="24"/>
+          <w:szCs w:val="24"/>
+        </w:rPr>
+        <w:t>函数。如果没有提供，缺省的也是</w:t>
+      </w:r>
+      <w:r>
+        <w:rPr>
+          <w:rStyle w:val="SourceText"/>
+          <w:rFonts w:eastAsia="宋体" w:ascii="宋体" w:hAnsi="宋体"/>
+          <w:sz w:val="24"/>
+          <w:szCs w:val="24"/>
+        </w:rPr>
+        <w:t>less&lt;Key&gt;</w:t>
+      </w:r>
+      <w:r>
+        <w:rPr>
+          <w:rStyle w:val="SourceText"/>
+          <w:rFonts w:ascii="宋体" w:hAnsi="宋体" w:eastAsia="宋体"/>
+          <w:sz w:val="24"/>
+          <w:szCs w:val="24"/>
+        </w:rPr>
+        <w:t>。在</w:t>
+      </w:r>
+      <w:r>
+        <w:rPr>
+          <w:rStyle w:val="SourceText"/>
           <w:rFonts w:eastAsia="宋体" w:ascii="宋体" w:hAnsi="宋体"/>
           <w:sz w:val="24"/>
           <w:szCs w:val="24"/>
@@ -12353,25 +14985,7 @@
           <w:sz w:val="24"/>
           <w:szCs w:val="24"/>
         </w:rPr>
-        <w:t>，首先分配一大片内存，形成许多桶。是利用</w:t>
-      </w:r>
-      <w:r>
-        <w:rPr>
-          <w:rStyle w:val="SourceText"/>
-          <w:rFonts w:eastAsia="宋体" w:ascii="宋体" w:hAnsi="宋体"/>
-          <w:sz w:val="24"/>
-          <w:szCs w:val="24"/>
-        </w:rPr>
-        <w:t>hash</w:t>
-      </w:r>
-      <w:r>
-        <w:rPr>
-          <w:rStyle w:val="SourceText"/>
-          <w:rFonts w:ascii="宋体" w:hAnsi="宋体" w:eastAsia="宋体"/>
-          <w:sz w:val="24"/>
-          <w:szCs w:val="24"/>
-        </w:rPr>
-        <w:t>函数，对</w:t>
+        <w:t>中，要比较桶内的数据与</w:t>
       </w:r>
       <w:r>
         <w:rPr>
@@ -12389,7 +15003,43 @@
           <w:sz w:val="24"/>
           <w:szCs w:val="24"/>
         </w:rPr>
-        <w:t>进行映射到不同区域（桶）进行保存。其插入过程是：</w:t>
+        <w:t>是否相等，因此需要的是是否等于的函数</w:t>
+      </w:r>
+      <w:r>
+        <w:rPr>
+          <w:rStyle w:val="SourceText"/>
+          <w:rFonts w:eastAsia="宋体" w:ascii="宋体" w:hAnsi="宋体"/>
+          <w:sz w:val="24"/>
+          <w:szCs w:val="24"/>
+        </w:rPr>
+        <w:t>:equal_to&lt; Key&gt;</w:t>
+      </w:r>
+      <w:r>
+        <w:rPr>
+          <w:rStyle w:val="SourceText"/>
+          <w:rFonts w:ascii="宋体" w:hAnsi="宋体" w:eastAsia="宋体"/>
+          <w:sz w:val="24"/>
+          <w:szCs w:val="24"/>
+        </w:rPr>
+        <w:t>。先看看</w:t>
+      </w:r>
+      <w:r>
+        <w:rPr>
+          <w:rStyle w:val="SourceText"/>
+          <w:rFonts w:eastAsia="宋体" w:ascii="宋体" w:hAnsi="宋体"/>
+          <w:sz w:val="24"/>
+          <w:szCs w:val="24"/>
+        </w:rPr>
+        <w:t>equal_to</w:t>
+      </w:r>
+      <w:r>
+        <w:rPr>
+          <w:rStyle w:val="SourceText"/>
+          <w:rFonts w:ascii="宋体" w:hAnsi="宋体" w:eastAsia="宋体"/>
+          <w:sz w:val="24"/>
+          <w:szCs w:val="24"/>
+        </w:rPr>
+        <w:t>的源码：</w:t>
       </w:r>
     </w:p>
     <w:p>
@@ -12406,34 +15056,25 @@
           <w:sz w:val="24"/>
           <w:szCs w:val="24"/>
         </w:rPr>
-        <w:t xml:space="preserve">    </w:t>
-      </w:r>
-      <w:r>
-        <w:rPr>
-          <w:rStyle w:val="SourceText"/>
-          <w:rFonts w:eastAsia="宋体" w:ascii="宋体" w:hAnsi="宋体"/>
-          <w:sz w:val="24"/>
-          <w:szCs w:val="24"/>
-        </w:rPr>
-        <w:t>1.</w:t>
-      </w:r>
-      <w:r>
-        <w:rPr>
-          <w:rStyle w:val="SourceText"/>
-          <w:rFonts w:ascii="宋体" w:hAnsi="宋体" w:eastAsia="宋体"/>
-          <w:sz w:val="24"/>
-          <w:szCs w:val="24"/>
-        </w:rPr>
-        <w:t>得到</w:t>
-      </w:r>
-      <w:r>
-        <w:rPr>
-          <w:rStyle w:val="SourceText"/>
-          <w:rFonts w:eastAsia="宋体" w:ascii="宋体" w:hAnsi="宋体"/>
-          <w:sz w:val="24"/>
-          <w:szCs w:val="24"/>
-        </w:rPr>
-        <w:t>key</w:t>
+        <w:t>//</w:t>
+      </w:r>
+      <w:r>
+        <w:rPr>
+          <w:rStyle w:val="SourceText"/>
+          <w:rFonts w:ascii="宋体" w:hAnsi="宋体" w:eastAsia="宋体"/>
+          <w:sz w:val="24"/>
+          <w:szCs w:val="24"/>
+        </w:rPr>
+        <w:t>本代码可以从</w:t>
+      </w:r>
+      <w:r>
+        <w:rPr>
+          <w:rStyle w:val="SourceText"/>
+          <w:rFonts w:eastAsia="宋体" w:ascii="宋体" w:hAnsi="宋体"/>
+          <w:sz w:val="24"/>
+          <w:szCs w:val="24"/>
+        </w:rPr>
+        <w:t>SGI STL</w:t>
       </w:r>
     </w:p>
     <w:p>
@@ -12450,61 +15091,34 @@
           <w:sz w:val="24"/>
           <w:szCs w:val="24"/>
         </w:rPr>
-        <w:t xml:space="preserve">    </w:t>
-      </w:r>
-      <w:r>
-        <w:rPr>
-          <w:rStyle w:val="SourceText"/>
-          <w:rFonts w:eastAsia="宋体" w:ascii="宋体" w:hAnsi="宋体"/>
-          <w:sz w:val="24"/>
-          <w:szCs w:val="24"/>
-        </w:rPr>
-        <w:t>2.</w:t>
-      </w:r>
-      <w:r>
-        <w:rPr>
-          <w:rStyle w:val="SourceText"/>
-          <w:rFonts w:ascii="宋体" w:hAnsi="宋体" w:eastAsia="宋体"/>
-          <w:sz w:val="24"/>
-          <w:szCs w:val="24"/>
-        </w:rPr>
-        <w:t>通过</w:t>
-      </w:r>
-      <w:r>
-        <w:rPr>
-          <w:rStyle w:val="SourceText"/>
-          <w:rFonts w:eastAsia="宋体" w:ascii="宋体" w:hAnsi="宋体"/>
-          <w:sz w:val="24"/>
-          <w:szCs w:val="24"/>
-        </w:rPr>
-        <w:t>hash</w:t>
-      </w:r>
-      <w:r>
-        <w:rPr>
-          <w:rStyle w:val="SourceText"/>
-          <w:rFonts w:ascii="宋体" w:hAnsi="宋体" w:eastAsia="宋体"/>
-          <w:sz w:val="24"/>
-          <w:szCs w:val="24"/>
-        </w:rPr>
-        <w:t>函数得到</w:t>
-      </w:r>
-      <w:r>
-        <w:rPr>
-          <w:rStyle w:val="SourceText"/>
-          <w:rFonts w:eastAsia="宋体" w:ascii="宋体" w:hAnsi="宋体"/>
-          <w:sz w:val="24"/>
-          <w:szCs w:val="24"/>
-        </w:rPr>
-        <w:t>hash</w:t>
-      </w:r>
-      <w:r>
-        <w:rPr>
-          <w:rStyle w:val="SourceText"/>
-          <w:rFonts w:ascii="宋体" w:hAnsi="宋体" w:eastAsia="宋体"/>
-          <w:sz w:val="24"/>
-          <w:szCs w:val="24"/>
-        </w:rPr>
-        <w:t>值</w:t>
+        <w:t>//</w:t>
+      </w:r>
+      <w:r>
+        <w:rPr>
+          <w:rStyle w:val="SourceText"/>
+          <w:rFonts w:ascii="宋体" w:hAnsi="宋体" w:eastAsia="宋体"/>
+          <w:sz w:val="24"/>
+          <w:szCs w:val="24"/>
+        </w:rPr>
+        <w:t>先看看</w:t>
+      </w:r>
+      <w:r>
+        <w:rPr>
+          <w:rStyle w:val="SourceText"/>
+          <w:rFonts w:eastAsia="宋体" w:ascii="宋体" w:hAnsi="宋体"/>
+          <w:sz w:val="24"/>
+          <w:szCs w:val="24"/>
+        </w:rPr>
+        <w:t xml:space="preserve">binary_function </w:t>
+      </w:r>
+      <w:r>
+        <w:rPr>
+          <w:rStyle w:val="SourceText"/>
+          <w:rFonts w:ascii="宋体" w:hAnsi="宋体" w:eastAsia="宋体"/>
+          <w:sz w:val="24"/>
+          <w:szCs w:val="24"/>
+        </w:rPr>
+        <w:t>函数声明，其实只是定义一些类型而已。</w:t>
       </w:r>
     </w:p>
     <w:p>
@@ -12521,70 +15135,7 @@
           <w:sz w:val="24"/>
           <w:szCs w:val="24"/>
         </w:rPr>
-        <w:t xml:space="preserve">    </w:t>
-      </w:r>
-      <w:r>
-        <w:rPr>
-          <w:rStyle w:val="SourceText"/>
-          <w:rFonts w:eastAsia="宋体" w:ascii="宋体" w:hAnsi="宋体"/>
-          <w:sz w:val="24"/>
-          <w:szCs w:val="24"/>
-        </w:rPr>
-        <w:t>3.</w:t>
-      </w:r>
-      <w:r>
-        <w:rPr>
-          <w:rStyle w:val="SourceText"/>
-          <w:rFonts w:ascii="宋体" w:hAnsi="宋体" w:eastAsia="宋体"/>
-          <w:sz w:val="24"/>
-          <w:szCs w:val="24"/>
-        </w:rPr>
-        <w:t>得到桶号</w:t>
-      </w:r>
-      <w:r>
-        <w:rPr>
-          <w:rStyle w:val="SourceText"/>
-          <w:rFonts w:eastAsia="宋体" w:ascii="宋体" w:hAnsi="宋体"/>
-          <w:sz w:val="24"/>
-          <w:szCs w:val="24"/>
-        </w:rPr>
-        <w:t>(</w:t>
-      </w:r>
-      <w:r>
-        <w:rPr>
-          <w:rStyle w:val="SourceText"/>
-          <w:rFonts w:ascii="宋体" w:hAnsi="宋体" w:eastAsia="宋体"/>
-          <w:sz w:val="24"/>
-          <w:szCs w:val="24"/>
-        </w:rPr>
-        <w:t>一般都为</w:t>
-      </w:r>
-      <w:r>
-        <w:rPr>
-          <w:rStyle w:val="SourceText"/>
-          <w:rFonts w:eastAsia="宋体" w:ascii="宋体" w:hAnsi="宋体"/>
-          <w:sz w:val="24"/>
-          <w:szCs w:val="24"/>
-        </w:rPr>
-        <w:t>hash</w:t>
-      </w:r>
-      <w:r>
-        <w:rPr>
-          <w:rStyle w:val="SourceText"/>
-          <w:rFonts w:ascii="宋体" w:hAnsi="宋体" w:eastAsia="宋体"/>
-          <w:sz w:val="24"/>
-          <w:szCs w:val="24"/>
-        </w:rPr>
-        <w:t>值对桶数求模</w:t>
-      </w:r>
-      <w:r>
-        <w:rPr>
-          <w:rStyle w:val="SourceText"/>
-          <w:rFonts w:eastAsia="宋体" w:ascii="宋体" w:hAnsi="宋体"/>
-          <w:sz w:val="24"/>
-          <w:szCs w:val="24"/>
-        </w:rPr>
-        <w:t>)</w:t>
+        <w:t>template &lt;class _Arg1, class _Arg2, class _Result&gt;</w:t>
       </w:r>
     </w:p>
     <w:p>
@@ -12601,34 +15152,1071 @@
           <w:sz w:val="24"/>
           <w:szCs w:val="24"/>
         </w:rPr>
-        <w:t xml:space="preserve">    </w:t>
-      </w:r>
-      <w:r>
-        <w:rPr>
-          <w:rStyle w:val="SourceText"/>
-          <w:rFonts w:eastAsia="宋体" w:ascii="宋体" w:hAnsi="宋体"/>
-          <w:sz w:val="24"/>
-          <w:szCs w:val="24"/>
-        </w:rPr>
-        <w:t>4.</w:t>
-      </w:r>
-      <w:r>
-        <w:rPr>
-          <w:rStyle w:val="SourceText"/>
-          <w:rFonts w:ascii="宋体" w:hAnsi="宋体" w:eastAsia="宋体"/>
-          <w:sz w:val="24"/>
-          <w:szCs w:val="24"/>
-        </w:rPr>
-        <w:t>存放</w:t>
-      </w:r>
-      <w:r>
-        <w:rPr>
-          <w:rStyle w:val="SourceText"/>
-          <w:rFonts w:eastAsia="宋体" w:ascii="宋体" w:hAnsi="宋体"/>
-          <w:sz w:val="24"/>
-          <w:szCs w:val="24"/>
-        </w:rPr>
-        <w:t>key</w:t>
+        <w:t>struct binary_function {</w:t>
+      </w:r>
+    </w:p>
+    <w:p>
+      <w:pPr>
+        <w:pStyle w:val="Normal"/>
+        <w:spacing w:lineRule="auto" w:line="360" w:before="0" w:after="140"/>
+        <w:jc w:val="left"/>
+        <w:rPr/>
+      </w:pPr>
+      <w:r>
+        <w:rPr>
+          <w:rStyle w:val="SourceText"/>
+          <w:rFonts w:eastAsia="宋体" w:ascii="宋体" w:hAnsi="宋体"/>
+          <w:sz w:val="24"/>
+          <w:szCs w:val="24"/>
+        </w:rPr>
+        <w:t xml:space="preserve">        </w:t>
+      </w:r>
+      <w:r>
+        <w:rPr>
+          <w:rStyle w:val="SourceText"/>
+          <w:rFonts w:eastAsia="宋体" w:ascii="宋体" w:hAnsi="宋体"/>
+          <w:sz w:val="24"/>
+          <w:szCs w:val="24"/>
+        </w:rPr>
+        <w:t>typedef _Arg1 first_argument_type;</w:t>
+      </w:r>
+    </w:p>
+    <w:p>
+      <w:pPr>
+        <w:pStyle w:val="Normal"/>
+        <w:spacing w:lineRule="auto" w:line="360" w:before="0" w:after="140"/>
+        <w:jc w:val="left"/>
+        <w:rPr/>
+      </w:pPr>
+      <w:r>
+        <w:rPr>
+          <w:rStyle w:val="SourceText"/>
+          <w:rFonts w:eastAsia="宋体" w:ascii="宋体" w:hAnsi="宋体"/>
+          <w:sz w:val="24"/>
+          <w:szCs w:val="24"/>
+        </w:rPr>
+        <w:t xml:space="preserve">        </w:t>
+      </w:r>
+      <w:r>
+        <w:rPr>
+          <w:rStyle w:val="SourceText"/>
+          <w:rFonts w:eastAsia="宋体" w:ascii="宋体" w:hAnsi="宋体"/>
+          <w:sz w:val="24"/>
+          <w:szCs w:val="24"/>
+        </w:rPr>
+        <w:t>typedef _Arg2 second_argument_type;</w:t>
+      </w:r>
+    </w:p>
+    <w:p>
+      <w:pPr>
+        <w:pStyle w:val="Normal"/>
+        <w:spacing w:lineRule="auto" w:line="360" w:before="0" w:after="140"/>
+        <w:jc w:val="left"/>
+        <w:rPr/>
+      </w:pPr>
+      <w:r>
+        <w:rPr>
+          <w:rStyle w:val="SourceText"/>
+          <w:rFonts w:eastAsia="宋体" w:ascii="宋体" w:hAnsi="宋体"/>
+          <w:sz w:val="24"/>
+          <w:szCs w:val="24"/>
+        </w:rPr>
+        <w:t xml:space="preserve">        </w:t>
+      </w:r>
+      <w:r>
+        <w:rPr>
+          <w:rStyle w:val="SourceText"/>
+          <w:rFonts w:eastAsia="宋体" w:ascii="宋体" w:hAnsi="宋体"/>
+          <w:sz w:val="24"/>
+          <w:szCs w:val="24"/>
+        </w:rPr>
+        <w:t>typedef _Result result_type;</w:t>
+      </w:r>
+    </w:p>
+    <w:p>
+      <w:pPr>
+        <w:pStyle w:val="Normal"/>
+        <w:spacing w:lineRule="auto" w:line="360" w:before="0" w:after="140"/>
+        <w:jc w:val="left"/>
+        <w:rPr/>
+      </w:pPr>
+      <w:r>
+        <w:rPr>
+          <w:rStyle w:val="SourceText"/>
+          <w:rFonts w:eastAsia="宋体" w:ascii="宋体" w:hAnsi="宋体"/>
+          <w:sz w:val="24"/>
+          <w:szCs w:val="24"/>
+        </w:rPr>
+        <w:t>};</w:t>
+      </w:r>
+    </w:p>
+    <w:p>
+      <w:pPr>
+        <w:pStyle w:val="Normal"/>
+        <w:spacing w:lineRule="auto" w:line="360" w:before="0" w:after="140"/>
+        <w:jc w:val="left"/>
+        <w:rPr/>
+      </w:pPr>
+      <w:r>
+        <w:rPr>
+          <w:rStyle w:val="SourceText"/>
+          <w:rFonts w:eastAsia="宋体" w:ascii="宋体" w:hAnsi="宋体"/>
+          <w:sz w:val="24"/>
+          <w:szCs w:val="24"/>
+        </w:rPr>
+        <w:t>//</w:t>
+      </w:r>
+      <w:r>
+        <w:rPr>
+          <w:rStyle w:val="SourceText"/>
+          <w:rFonts w:ascii="宋体" w:hAnsi="宋体" w:eastAsia="宋体"/>
+          <w:sz w:val="24"/>
+          <w:szCs w:val="24"/>
+        </w:rPr>
+        <w:t>看看</w:t>
+      </w:r>
+      <w:r>
+        <w:rPr>
+          <w:rStyle w:val="SourceText"/>
+          <w:rFonts w:eastAsia="宋体" w:ascii="宋体" w:hAnsi="宋体"/>
+          <w:sz w:val="24"/>
+          <w:szCs w:val="24"/>
+        </w:rPr>
+        <w:t>equal_to</w:t>
+      </w:r>
+      <w:r>
+        <w:rPr>
+          <w:rStyle w:val="SourceText"/>
+          <w:rFonts w:ascii="宋体" w:hAnsi="宋体" w:eastAsia="宋体"/>
+          <w:sz w:val="24"/>
+          <w:szCs w:val="24"/>
+        </w:rPr>
+        <w:t>的定义：</w:t>
+      </w:r>
+    </w:p>
+    <w:p>
+      <w:pPr>
+        <w:pStyle w:val="Normal"/>
+        <w:spacing w:lineRule="auto" w:line="360" w:before="0" w:after="140"/>
+        <w:jc w:val="left"/>
+        <w:rPr/>
+      </w:pPr>
+      <w:r>
+        <w:rPr>
+          <w:rStyle w:val="SourceText"/>
+          <w:rFonts w:eastAsia="宋体" w:ascii="宋体" w:hAnsi="宋体"/>
+          <w:sz w:val="24"/>
+          <w:szCs w:val="24"/>
+        </w:rPr>
+        <w:t>template &lt;class _Tp&gt;</w:t>
+      </w:r>
+    </w:p>
+    <w:p>
+      <w:pPr>
+        <w:pStyle w:val="Normal"/>
+        <w:spacing w:lineRule="auto" w:line="360" w:before="0" w:after="140"/>
+        <w:jc w:val="left"/>
+        <w:rPr/>
+      </w:pPr>
+      <w:r>
+        <w:rPr>
+          <w:rStyle w:val="SourceText"/>
+          <w:rFonts w:eastAsia="宋体" w:ascii="宋体" w:hAnsi="宋体"/>
+          <w:sz w:val="24"/>
+          <w:szCs w:val="24"/>
+        </w:rPr>
+        <w:t>struct equal_to : public binary_function&lt;_Tp,_Tp,bool&gt;</w:t>
+      </w:r>
+    </w:p>
+    <w:p>
+      <w:pPr>
+        <w:pStyle w:val="Normal"/>
+        <w:spacing w:lineRule="auto" w:line="360" w:before="0" w:after="140"/>
+        <w:jc w:val="left"/>
+        <w:rPr/>
+      </w:pPr>
+      <w:r>
+        <w:rPr>
+          <w:rStyle w:val="SourceText"/>
+          <w:rFonts w:eastAsia="宋体" w:ascii="宋体" w:hAnsi="宋体"/>
+          <w:sz w:val="24"/>
+          <w:szCs w:val="24"/>
+        </w:rPr>
+        <w:t>{</w:t>
+      </w:r>
+    </w:p>
+    <w:p>
+      <w:pPr>
+        <w:pStyle w:val="Normal"/>
+        <w:spacing w:lineRule="auto" w:line="360" w:before="0" w:after="140"/>
+        <w:jc w:val="left"/>
+        <w:rPr/>
+      </w:pPr>
+      <w:r>
+        <w:rPr>
+          <w:rStyle w:val="SourceText"/>
+          <w:rFonts w:eastAsia="宋体" w:ascii="宋体" w:hAnsi="宋体"/>
+          <w:sz w:val="24"/>
+          <w:szCs w:val="24"/>
+        </w:rPr>
+        <w:t>bool operator()(const _Tp&amp; __x, const _Tp&amp; __y) const { return __x == __y; }</w:t>
+      </w:r>
+    </w:p>
+    <w:p>
+      <w:pPr>
+        <w:pStyle w:val="Normal"/>
+        <w:spacing w:lineRule="auto" w:line="360" w:before="0" w:after="140"/>
+        <w:jc w:val="left"/>
+        <w:rPr/>
+      </w:pPr>
+      <w:r>
+        <w:rPr>
+          <w:rStyle w:val="SourceText"/>
+          <w:rFonts w:eastAsia="宋体" w:ascii="宋体" w:hAnsi="宋体"/>
+          <w:sz w:val="24"/>
+          <w:szCs w:val="24"/>
+        </w:rPr>
+        <w:t>};</w:t>
+      </w:r>
+    </w:p>
+    <w:p>
+      <w:pPr>
+        <w:pStyle w:val="Normal"/>
+        <w:spacing w:lineRule="auto" w:line="360" w:before="0" w:after="140"/>
+        <w:jc w:val="left"/>
+        <w:rPr/>
+      </w:pPr>
+      <w:r>
+        <w:rPr>
+          <w:rStyle w:val="SourceText"/>
+          <w:rFonts w:ascii="宋体" w:hAnsi="宋体" w:eastAsia="宋体"/>
+          <w:sz w:val="24"/>
+          <w:szCs w:val="24"/>
+        </w:rPr>
+        <w:t>如果你使用一个自定义的数据类型，如</w:t>
+      </w:r>
+      <w:r>
+        <w:rPr>
+          <w:rStyle w:val="SourceText"/>
+          <w:rFonts w:eastAsia="宋体" w:ascii="宋体" w:hAnsi="宋体"/>
+          <w:sz w:val="24"/>
+          <w:szCs w:val="24"/>
+        </w:rPr>
+        <w:t>struct mystruct</w:t>
+      </w:r>
+      <w:r>
+        <w:rPr>
+          <w:rStyle w:val="SourceText"/>
+          <w:rFonts w:ascii="宋体" w:hAnsi="宋体" w:eastAsia="宋体"/>
+          <w:sz w:val="24"/>
+          <w:szCs w:val="24"/>
+        </w:rPr>
+        <w:t>，或者</w:t>
+      </w:r>
+      <w:r>
+        <w:rPr>
+          <w:rStyle w:val="SourceText"/>
+          <w:rFonts w:eastAsia="宋体" w:ascii="宋体" w:hAnsi="宋体"/>
+          <w:sz w:val="24"/>
+          <w:szCs w:val="24"/>
+        </w:rPr>
+        <w:t>const char*</w:t>
+      </w:r>
+      <w:r>
+        <w:rPr>
+          <w:rStyle w:val="SourceText"/>
+          <w:rFonts w:ascii="宋体" w:hAnsi="宋体" w:eastAsia="宋体"/>
+          <w:sz w:val="24"/>
+          <w:szCs w:val="24"/>
+        </w:rPr>
+        <w:t>的字符串，如何使用比较函数？</w:t>
+      </w:r>
+    </w:p>
+    <w:p>
+      <w:pPr>
+        <w:pStyle w:val="Normal"/>
+        <w:spacing w:lineRule="auto" w:line="360" w:before="0" w:after="140"/>
+        <w:jc w:val="left"/>
+        <w:rPr/>
+      </w:pPr>
+      <w:r>
+        <w:rPr>
+          <w:rStyle w:val="SourceText"/>
+          <w:rFonts w:ascii="宋体" w:hAnsi="宋体" w:eastAsia="宋体"/>
+          <w:sz w:val="24"/>
+          <w:szCs w:val="24"/>
+        </w:rPr>
+        <w:t>两种方法，第一种是：重载</w:t>
+      </w:r>
+      <w:r>
+        <w:rPr>
+          <w:rStyle w:val="SourceText"/>
+          <w:rFonts w:eastAsia="宋体" w:ascii="宋体" w:hAnsi="宋体"/>
+          <w:sz w:val="24"/>
+          <w:szCs w:val="24"/>
+        </w:rPr>
+        <w:t>==</w:t>
+      </w:r>
+      <w:r>
+        <w:rPr>
+          <w:rStyle w:val="SourceText"/>
+          <w:rFonts w:ascii="宋体" w:hAnsi="宋体" w:eastAsia="宋体"/>
+          <w:sz w:val="24"/>
+          <w:szCs w:val="24"/>
+        </w:rPr>
+        <w:t>操作符，利用</w:t>
+      </w:r>
+      <w:r>
+        <w:rPr>
+          <w:rStyle w:val="SourceText"/>
+          <w:rFonts w:eastAsia="宋体" w:ascii="宋体" w:hAnsi="宋体"/>
+          <w:sz w:val="24"/>
+          <w:szCs w:val="24"/>
+        </w:rPr>
+        <w:t>equal_to;</w:t>
+      </w:r>
+      <w:r>
+        <w:rPr>
+          <w:rStyle w:val="SourceText"/>
+          <w:rFonts w:ascii="宋体" w:hAnsi="宋体" w:eastAsia="宋体"/>
+          <w:sz w:val="24"/>
+          <w:szCs w:val="24"/>
+        </w:rPr>
+        <w:t>看看下面的例子：</w:t>
+      </w:r>
+    </w:p>
+    <w:p>
+      <w:pPr>
+        <w:pStyle w:val="Normal"/>
+        <w:spacing w:lineRule="auto" w:line="360" w:before="0" w:after="140"/>
+        <w:jc w:val="left"/>
+        <w:rPr/>
+      </w:pPr>
+      <w:r>
+        <w:rPr>
+          <w:rStyle w:val="SourceText"/>
+          <w:rFonts w:eastAsia="宋体" w:ascii="宋体" w:hAnsi="宋体"/>
+          <w:sz w:val="24"/>
+          <w:szCs w:val="24"/>
+        </w:rPr>
+        <w:t>struct mystruct{</w:t>
+      </w:r>
+    </w:p>
+    <w:p>
+      <w:pPr>
+        <w:pStyle w:val="Normal"/>
+        <w:spacing w:lineRule="auto" w:line="360" w:before="0" w:after="140"/>
+        <w:jc w:val="left"/>
+        <w:rPr/>
+      </w:pPr>
+      <w:r>
+        <w:rPr>
+          <w:rStyle w:val="SourceText"/>
+          <w:rFonts w:eastAsia="宋体" w:ascii="宋体" w:hAnsi="宋体"/>
+          <w:sz w:val="24"/>
+          <w:szCs w:val="24"/>
+        </w:rPr>
+        <w:tab/>
+        <w:t>int iID;</w:t>
+      </w:r>
+    </w:p>
+    <w:p>
+      <w:pPr>
+        <w:pStyle w:val="Normal"/>
+        <w:spacing w:lineRule="auto" w:line="360" w:before="0" w:after="140"/>
+        <w:jc w:val="left"/>
+        <w:rPr/>
+      </w:pPr>
+      <w:r>
+        <w:rPr>
+          <w:rStyle w:val="SourceText"/>
+          <w:rFonts w:eastAsia="宋体" w:ascii="宋体" w:hAnsi="宋体"/>
+          <w:sz w:val="24"/>
+          <w:szCs w:val="24"/>
+        </w:rPr>
+        <w:tab/>
+        <w:t>int len;</w:t>
+      </w:r>
+    </w:p>
+    <w:p>
+      <w:pPr>
+        <w:pStyle w:val="Normal"/>
+        <w:spacing w:lineRule="auto" w:line="360" w:before="0" w:after="140"/>
+        <w:jc w:val="left"/>
+        <w:rPr/>
+      </w:pPr>
+      <w:r>
+        <w:rPr>
+          <w:rStyle w:val="SourceText"/>
+          <w:rFonts w:eastAsia="宋体" w:ascii="宋体" w:hAnsi="宋体"/>
+          <w:sz w:val="24"/>
+          <w:szCs w:val="24"/>
+        </w:rPr>
+        <w:tab/>
+        <w:t xml:space="preserve"> bool operator==(const mystruct &amp; my) const{</w:t>
+      </w:r>
+    </w:p>
+    <w:p>
+      <w:pPr>
+        <w:pStyle w:val="Normal"/>
+        <w:spacing w:lineRule="auto" w:line="360" w:before="0" w:after="140"/>
+        <w:jc w:val="left"/>
+        <w:rPr/>
+      </w:pPr>
+      <w:r>
+        <w:rPr>
+          <w:rStyle w:val="SourceText"/>
+          <w:rFonts w:eastAsia="宋体" w:ascii="宋体" w:hAnsi="宋体"/>
+          <w:sz w:val="24"/>
+          <w:szCs w:val="24"/>
+        </w:rPr>
+        <w:t xml:space="preserve">                </w:t>
+      </w:r>
+      <w:r>
+        <w:rPr>
+          <w:rStyle w:val="SourceText"/>
+          <w:rFonts w:eastAsia="宋体" w:ascii="宋体" w:hAnsi="宋体"/>
+          <w:sz w:val="24"/>
+          <w:szCs w:val="24"/>
+        </w:rPr>
+        <w:t>return (iID==my.iID) &amp;&amp; (len==my.len) ;</w:t>
+      </w:r>
+    </w:p>
+    <w:p>
+      <w:pPr>
+        <w:pStyle w:val="Normal"/>
+        <w:spacing w:lineRule="auto" w:line="360" w:before="0" w:after="140"/>
+        <w:jc w:val="left"/>
+        <w:rPr/>
+      </w:pPr>
+      <w:r>
+        <w:rPr>
+          <w:rStyle w:val="SourceText"/>
+          <w:rFonts w:eastAsia="宋体" w:ascii="宋体" w:hAnsi="宋体"/>
+          <w:sz w:val="24"/>
+          <w:szCs w:val="24"/>
+        </w:rPr>
+        <w:tab/>
+        <w:t>}</w:t>
+      </w:r>
+    </w:p>
+    <w:p>
+      <w:pPr>
+        <w:pStyle w:val="Normal"/>
+        <w:spacing w:lineRule="auto" w:line="360" w:before="0" w:after="140"/>
+        <w:jc w:val="left"/>
+        <w:rPr/>
+      </w:pPr>
+      <w:r>
+        <w:rPr>
+          <w:rStyle w:val="SourceText"/>
+          <w:rFonts w:eastAsia="宋体" w:ascii="宋体" w:hAnsi="宋体"/>
+          <w:sz w:val="24"/>
+          <w:szCs w:val="24"/>
+        </w:rPr>
+        <w:t>};</w:t>
+      </w:r>
+    </w:p>
+    <w:p>
+      <w:pPr>
+        <w:pStyle w:val="Normal"/>
+        <w:spacing w:lineRule="auto" w:line="360" w:before="0" w:after="140"/>
+        <w:jc w:val="left"/>
+        <w:rPr/>
+      </w:pPr>
+      <w:r>
+        <w:rPr>
+          <w:rStyle w:val="SourceText"/>
+          <w:rFonts w:ascii="宋体" w:hAnsi="宋体" w:eastAsia="宋体"/>
+          <w:sz w:val="24"/>
+          <w:szCs w:val="24"/>
+        </w:rPr>
+        <w:t>这样，就可以使用</w:t>
+      </w:r>
+      <w:r>
+        <w:rPr>
+          <w:rStyle w:val="SourceText"/>
+          <w:rFonts w:eastAsia="宋体" w:ascii="宋体" w:hAnsi="宋体"/>
+          <w:sz w:val="24"/>
+          <w:szCs w:val="24"/>
+        </w:rPr>
+        <w:t>equal_to&lt;mystruct&gt;</w:t>
+      </w:r>
+      <w:r>
+        <w:rPr>
+          <w:rStyle w:val="SourceText"/>
+          <w:rFonts w:ascii="宋体" w:hAnsi="宋体" w:eastAsia="宋体"/>
+          <w:sz w:val="24"/>
+          <w:szCs w:val="24"/>
+        </w:rPr>
+        <w:t>作为比较函数了。</w:t>
+      </w:r>
+    </w:p>
+    <w:p>
+      <w:pPr>
+        <w:pStyle w:val="Normal"/>
+        <w:spacing w:lineRule="auto" w:line="360" w:before="0" w:after="140"/>
+        <w:jc w:val="left"/>
+        <w:rPr/>
+      </w:pPr>
+      <w:r>
+        <w:rPr>
+          <w:rStyle w:val="SourceText"/>
+          <w:rFonts w:ascii="宋体" w:hAnsi="宋体" w:eastAsia="宋体"/>
+          <w:sz w:val="24"/>
+          <w:szCs w:val="24"/>
+        </w:rPr>
+        <w:t>另一种方法是</w:t>
+      </w:r>
+      <w:r>
+        <w:rPr>
+          <w:rStyle w:val="SourceText"/>
+          <w:rFonts w:eastAsia="宋体" w:ascii="宋体" w:hAnsi="宋体"/>
+          <w:sz w:val="24"/>
+          <w:szCs w:val="24"/>
+        </w:rPr>
+        <w:t>:</w:t>
+      </w:r>
+      <w:r>
+        <w:rPr>
+          <w:rStyle w:val="SourceText"/>
+          <w:rFonts w:ascii="宋体" w:hAnsi="宋体" w:eastAsia="宋体"/>
+          <w:sz w:val="24"/>
+          <w:szCs w:val="24"/>
+        </w:rPr>
+        <w:t>使用函数对象。自定义一个比较函数体：</w:t>
+      </w:r>
+    </w:p>
+    <w:p>
+      <w:pPr>
+        <w:pStyle w:val="Normal"/>
+        <w:spacing w:lineRule="auto" w:line="360" w:before="0" w:after="140"/>
+        <w:jc w:val="left"/>
+        <w:rPr/>
+      </w:pPr>
+      <w:r>
+        <w:rPr>
+          <w:rStyle w:val="SourceText"/>
+          <w:rFonts w:eastAsia="宋体" w:ascii="宋体" w:hAnsi="宋体"/>
+          <w:sz w:val="24"/>
+          <w:szCs w:val="24"/>
+        </w:rPr>
+        <w:t>struct compare_str{</w:t>
+      </w:r>
+    </w:p>
+    <w:p>
+      <w:pPr>
+        <w:pStyle w:val="Normal"/>
+        <w:spacing w:lineRule="auto" w:line="360" w:before="0" w:after="140"/>
+        <w:jc w:val="left"/>
+        <w:rPr/>
+      </w:pPr>
+      <w:r>
+        <w:rPr>
+          <w:rStyle w:val="SourceText"/>
+          <w:rFonts w:eastAsia="宋体" w:ascii="宋体" w:hAnsi="宋体"/>
+          <w:sz w:val="24"/>
+          <w:szCs w:val="24"/>
+        </w:rPr>
+        <w:tab/>
+        <w:tab/>
+        <w:t>bool operator()(const char* pl, const char*p2) const{</w:t>
+      </w:r>
+    </w:p>
+    <w:p>
+      <w:pPr>
+        <w:pStyle w:val="Normal"/>
+        <w:spacing w:lineRule="auto" w:line="360" w:before="0" w:after="140"/>
+        <w:jc w:val="left"/>
+        <w:rPr/>
+      </w:pPr>
+      <w:r>
+        <w:rPr>
+          <w:rStyle w:val="SourceText"/>
+          <w:rFonts w:eastAsia="宋体" w:ascii="宋体" w:hAnsi="宋体"/>
+          <w:sz w:val="24"/>
+          <w:szCs w:val="24"/>
+        </w:rPr>
+        <w:tab/>
+        <w:tab/>
+        <w:tab/>
+        <w:tab/>
+        <w:t>return strcmp(p1, p2)==0;</w:t>
+      </w:r>
+    </w:p>
+    <w:p>
+      <w:pPr>
+        <w:pStyle w:val="Normal"/>
+        <w:spacing w:lineRule="auto" w:line="360" w:before="0" w:after="140"/>
+        <w:jc w:val="left"/>
+        <w:rPr/>
+      </w:pPr>
+      <w:r>
+        <w:rPr>
+          <w:rStyle w:val="SourceText"/>
+          <w:rFonts w:eastAsia="宋体" w:ascii="宋体" w:hAnsi="宋体"/>
+          <w:sz w:val="24"/>
+          <w:szCs w:val="24"/>
+        </w:rPr>
+        <w:tab/>
+        <w:tab/>
+        <w:t>}</w:t>
+      </w:r>
+    </w:p>
+    <w:p>
+      <w:pPr>
+        <w:pStyle w:val="Normal"/>
+        <w:spacing w:lineRule="auto" w:line="360" w:before="0" w:after="140"/>
+        <w:jc w:val="left"/>
+        <w:rPr/>
+      </w:pPr>
+      <w:r>
+        <w:rPr>
+          <w:rStyle w:val="SourceText"/>
+          <w:rFonts w:eastAsia="宋体" w:ascii="宋体" w:hAnsi="宋体"/>
+          <w:sz w:val="24"/>
+          <w:szCs w:val="24"/>
+        </w:rPr>
+        <w:t>};</w:t>
+      </w:r>
+    </w:p>
+    <w:p>
+      <w:pPr>
+        <w:pStyle w:val="Normal"/>
+        <w:spacing w:lineRule="auto" w:line="360" w:before="0" w:after="140"/>
+        <w:jc w:val="left"/>
+        <w:rPr/>
+      </w:pPr>
+      <w:r>
+        <w:rPr>
+          <w:rStyle w:val="SourceText"/>
+          <w:rFonts w:ascii="宋体" w:hAnsi="宋体" w:eastAsia="宋体"/>
+          <w:sz w:val="24"/>
+          <w:szCs w:val="24"/>
+        </w:rPr>
+        <w:t>有了</w:t>
+      </w:r>
+      <w:r>
+        <w:rPr>
+          <w:rStyle w:val="SourceText"/>
+          <w:rFonts w:eastAsia="宋体" w:ascii="宋体" w:hAnsi="宋体"/>
+          <w:sz w:val="24"/>
+          <w:szCs w:val="24"/>
+        </w:rPr>
+        <w:t>compare_str</w:t>
+      </w:r>
+      <w:r>
+        <w:rPr>
+          <w:rStyle w:val="SourceText"/>
+          <w:rFonts w:ascii="宋体" w:hAnsi="宋体" w:eastAsia="宋体"/>
+          <w:sz w:val="24"/>
+          <w:szCs w:val="24"/>
+        </w:rPr>
+        <w:t>，就可以使用</w:t>
+      </w:r>
+      <w:r>
+        <w:rPr>
+          <w:rStyle w:val="SourceText"/>
+          <w:rFonts w:eastAsia="宋体" w:ascii="宋体" w:hAnsi="宋体"/>
+          <w:sz w:val="24"/>
+          <w:szCs w:val="24"/>
+        </w:rPr>
+        <w:t>hash_map</w:t>
+      </w:r>
+      <w:r>
+        <w:rPr>
+          <w:rStyle w:val="SourceText"/>
+          <w:rFonts w:ascii="宋体" w:hAnsi="宋体" w:eastAsia="宋体"/>
+          <w:sz w:val="24"/>
+          <w:szCs w:val="24"/>
+        </w:rPr>
+        <w:t>了。</w:t>
+      </w:r>
+    </w:p>
+    <w:p>
+      <w:pPr>
+        <w:pStyle w:val="Normal"/>
+        <w:spacing w:lineRule="auto" w:line="360" w:before="0" w:after="140"/>
+        <w:jc w:val="left"/>
+        <w:rPr/>
+      </w:pPr>
+      <w:r>
+        <w:rPr>
+          <w:rStyle w:val="SourceText"/>
+          <w:rFonts w:eastAsia="宋体" w:ascii="宋体" w:hAnsi="宋体"/>
+          <w:sz w:val="24"/>
+          <w:szCs w:val="24"/>
+        </w:rPr>
+        <w:t>typedef hash_map&lt;const char*, string, hash&lt;const char*&gt;, compare_str&gt; StrIntMap;</w:t>
+      </w:r>
+    </w:p>
+    <w:p>
+      <w:pPr>
+        <w:pStyle w:val="Normal"/>
+        <w:spacing w:lineRule="auto" w:line="360" w:before="0" w:after="140"/>
+        <w:jc w:val="left"/>
+        <w:rPr/>
+      </w:pPr>
+      <w:r>
+        <w:rPr>
+          <w:rStyle w:val="SourceText"/>
+          <w:rFonts w:eastAsia="宋体" w:ascii="宋体" w:hAnsi="宋体"/>
+          <w:sz w:val="24"/>
+          <w:szCs w:val="24"/>
+        </w:rPr>
+        <w:t>StrIntMap namemap;</w:t>
+      </w:r>
+    </w:p>
+    <w:p>
+      <w:pPr>
+        <w:pStyle w:val="Normal"/>
+        <w:spacing w:lineRule="auto" w:line="360" w:before="0" w:after="140"/>
+        <w:jc w:val="left"/>
+        <w:rPr/>
+      </w:pPr>
+      <w:r>
+        <w:rPr>
+          <w:rStyle w:val="SourceText"/>
+          <w:rFonts w:eastAsia="宋体" w:ascii="宋体" w:hAnsi="宋体"/>
+          <w:sz w:val="24"/>
+          <w:szCs w:val="24"/>
+        </w:rPr>
+        <w:t>namemap[“</w:t>
+      </w:r>
+      <w:r>
+        <w:rPr>
+          <w:rStyle w:val="SourceText"/>
+          <w:rFonts w:ascii="宋体" w:hAnsi="宋体" w:eastAsia="宋体"/>
+          <w:sz w:val="24"/>
+          <w:szCs w:val="24"/>
+        </w:rPr>
+        <w:t>岳不群”</w:t>
+      </w:r>
+      <w:r>
+        <w:rPr>
+          <w:rStyle w:val="SourceText"/>
+          <w:rFonts w:eastAsia="宋体" w:ascii="宋体" w:hAnsi="宋体"/>
+          <w:sz w:val="24"/>
+          <w:szCs w:val="24"/>
+        </w:rPr>
+        <w:t>] = “</w:t>
+      </w:r>
+      <w:r>
+        <w:rPr>
+          <w:rStyle w:val="SourceText"/>
+          <w:rFonts w:ascii="宋体" w:hAnsi="宋体" w:eastAsia="宋体"/>
+          <w:sz w:val="24"/>
+          <w:szCs w:val="24"/>
+        </w:rPr>
+        <w:t>华山派掌门人，人称君子剑”</w:t>
+      </w:r>
+      <w:r>
+        <w:rPr>
+          <w:rStyle w:val="SourceText"/>
+          <w:rFonts w:eastAsia="宋体" w:ascii="宋体" w:hAnsi="宋体"/>
+          <w:sz w:val="24"/>
+          <w:szCs w:val="24"/>
+        </w:rPr>
+        <w:t>;</w:t>
+      </w:r>
+    </w:p>
+    <w:p>
+      <w:pPr>
+        <w:pStyle w:val="Normal"/>
+        <w:spacing w:lineRule="auto" w:line="360" w:before="0" w:after="140"/>
+        <w:jc w:val="left"/>
+        <w:rPr/>
+      </w:pPr>
+      <w:r>
+        <w:rPr>
+          <w:rStyle w:val="SourceText"/>
+          <w:rFonts w:eastAsia="宋体" w:ascii="宋体" w:hAnsi="宋体"/>
+          <w:sz w:val="24"/>
+          <w:szCs w:val="24"/>
+        </w:rPr>
+        <w:t>namemap[“</w:t>
+      </w:r>
+      <w:r>
+        <w:rPr>
+          <w:rStyle w:val="SourceText"/>
+          <w:rFonts w:ascii="宋体" w:hAnsi="宋体" w:eastAsia="宋体"/>
+          <w:sz w:val="24"/>
+          <w:szCs w:val="24"/>
+        </w:rPr>
+        <w:t>张三丰”</w:t>
+      </w:r>
+      <w:r>
+        <w:rPr>
+          <w:rStyle w:val="SourceText"/>
+          <w:rFonts w:eastAsia="宋体" w:ascii="宋体" w:hAnsi="宋体"/>
+          <w:sz w:val="24"/>
+          <w:szCs w:val="24"/>
+        </w:rPr>
+        <w:t>] = “</w:t>
+      </w:r>
+      <w:r>
+        <w:rPr>
+          <w:rStyle w:val="SourceText"/>
+          <w:rFonts w:ascii="宋体" w:hAnsi="宋体" w:eastAsia="宋体"/>
+          <w:sz w:val="24"/>
+          <w:szCs w:val="24"/>
+        </w:rPr>
+        <w:t>武当掌门人，太极拳创始人”</w:t>
+      </w:r>
+      <w:r>
+        <w:rPr>
+          <w:rStyle w:val="SourceText"/>
+          <w:rFonts w:eastAsia="宋体" w:ascii="宋体" w:hAnsi="宋体"/>
+          <w:sz w:val="24"/>
+          <w:szCs w:val="24"/>
+        </w:rPr>
+        <w:t>;</w:t>
+      </w:r>
+    </w:p>
+    <w:p>
+      <w:pPr>
+        <w:pStyle w:val="Normal"/>
+        <w:spacing w:lineRule="auto" w:line="360" w:before="0" w:after="140"/>
+        <w:jc w:val="left"/>
+        <w:rPr/>
+      </w:pPr>
+      <w:r>
+        <w:rPr>
+          <w:rStyle w:val="SourceText"/>
+          <w:rFonts w:eastAsia="宋体" w:ascii="宋体" w:hAnsi="宋体"/>
+          <w:sz w:val="24"/>
+          <w:szCs w:val="24"/>
+        </w:rPr>
+        <w:t>namemap[“</w:t>
+      </w:r>
+      <w:r>
+        <w:rPr>
+          <w:rStyle w:val="SourceText"/>
+          <w:rFonts w:ascii="宋体" w:hAnsi="宋体" w:eastAsia="宋体"/>
+          <w:sz w:val="24"/>
+          <w:szCs w:val="24"/>
+        </w:rPr>
+        <w:t>东方不败”</w:t>
+      </w:r>
+      <w:r>
+        <w:rPr>
+          <w:rStyle w:val="SourceText"/>
+          <w:rFonts w:eastAsia="宋体" w:ascii="宋体" w:hAnsi="宋体"/>
+          <w:sz w:val="24"/>
+          <w:szCs w:val="24"/>
+        </w:rPr>
+        <w:t>] = “</w:t>
+      </w:r>
+      <w:r>
+        <w:rPr>
+          <w:rStyle w:val="SourceText"/>
+          <w:rFonts w:ascii="宋体" w:hAnsi="宋体" w:eastAsia="宋体"/>
+          <w:sz w:val="24"/>
+          <w:szCs w:val="24"/>
+        </w:rPr>
+        <w:t>第一高手，葵花宝典”</w:t>
+      </w:r>
+      <w:r>
+        <w:rPr>
+          <w:rStyle w:val="SourceText"/>
+          <w:rFonts w:eastAsia="宋体" w:ascii="宋体" w:hAnsi="宋体"/>
+          <w:sz w:val="24"/>
+          <w:szCs w:val="24"/>
+        </w:rPr>
+        <w:t>;</w:t>
+      </w:r>
+    </w:p>
+    <w:p>
+      <w:pPr>
+        <w:pStyle w:val="Subtitle"/>
+        <w:spacing w:lineRule="auto" w:line="360" w:before="0" w:after="283"/>
+        <w:jc w:val="left"/>
+        <w:rPr/>
+      </w:pPr>
+      <w:r>
+        <w:rPr>
+          <w:rStyle w:val="SourceText"/>
+          <w:rFonts w:eastAsia="等线" w:ascii="宋体" w:hAnsi="宋体"/>
+          <w:sz w:val="32"/>
+          <w:szCs w:val="32"/>
+        </w:rPr>
+        <w:t>leetcode submission</w:t>
+      </w:r>
+      <w:r>
+        <w:rPr>
+          <w:rStyle w:val="SourceText"/>
+          <w:rFonts w:ascii="宋体" w:hAnsi="宋体" w:eastAsia="等线"/>
+          <w:sz w:val="32"/>
+          <w:szCs w:val="32"/>
+        </w:rPr>
+        <w:t>提速</w:t>
+      </w:r>
+    </w:p>
+    <w:p>
+      <w:pPr>
+        <w:pStyle w:val="Normal"/>
+        <w:spacing w:lineRule="auto" w:line="360" w:before="0" w:after="140"/>
+        <w:jc w:val="left"/>
+        <w:rPr/>
+      </w:pPr>
+      <w:r>
+        <w:rPr>
+          <w:rStyle w:val="SourceText"/>
+          <w:rFonts w:eastAsia="宋体" w:ascii="宋体" w:hAnsi="宋体"/>
+          <w:sz w:val="24"/>
+          <w:szCs w:val="24"/>
+        </w:rPr>
+        <w:t>St</w:t>
+      </w:r>
+      <w:r>
+        <w:rPr>
+          <w:rStyle w:val="SourceText"/>
+          <w:rFonts w:eastAsia="宋体" w:ascii="宋体" w:hAnsi="宋体"/>
+          <w:sz w:val="24"/>
+          <w:szCs w:val="24"/>
+        </w:rPr>
+        <w:t>atic int x = [](){</w:t>
+      </w:r>
+    </w:p>
+    <w:p>
+      <w:pPr>
+        <w:pStyle w:val="Normal"/>
+        <w:spacing w:lineRule="auto" w:line="360" w:before="0" w:after="140"/>
+        <w:jc w:val="left"/>
+        <w:rPr/>
+      </w:pPr>
+      <w:r>
+        <w:rPr>
+          <w:rStyle w:val="SourceText"/>
+          <w:rFonts w:eastAsia="宋体" w:ascii="宋体" w:hAnsi="宋体"/>
+          <w:sz w:val="24"/>
+          <w:szCs w:val="24"/>
+        </w:rPr>
+        <w:tab/>
+        <w:t>ios::sync_with_stdio(false);</w:t>
+      </w:r>
+    </w:p>
+    <w:p>
+      <w:pPr>
+        <w:pStyle w:val="Normal"/>
+        <w:spacing w:lineRule="auto" w:line="360" w:before="0" w:after="140"/>
+        <w:jc w:val="left"/>
+        <w:rPr/>
+      </w:pPr>
+      <w:r>
+        <w:rPr>
+          <w:rStyle w:val="SourceText"/>
+          <w:rFonts w:eastAsia="宋体" w:ascii="宋体" w:hAnsi="宋体"/>
+          <w:sz w:val="24"/>
+          <w:szCs w:val="24"/>
+        </w:rPr>
+        <w:tab/>
+        <w:t>cin.tie(NULL);</w:t>
+      </w:r>
+    </w:p>
+    <w:p>
+      <w:pPr>
+        <w:pStyle w:val="Normal"/>
+        <w:spacing w:lineRule="auto" w:line="360" w:before="0" w:after="140"/>
+        <w:jc w:val="left"/>
+        <w:rPr/>
+      </w:pPr>
+      <w:r>
+        <w:rPr>
+          <w:rStyle w:val="SourceText"/>
+          <w:rFonts w:eastAsia="宋体" w:ascii="宋体" w:hAnsi="宋体"/>
+          <w:sz w:val="24"/>
+          <w:szCs w:val="24"/>
+        </w:rPr>
+        <w:tab/>
+        <w:t>return 0;</w:t>
+      </w:r>
+    </w:p>
+    <w:p>
+      <w:pPr>
+        <w:pStyle w:val="Normal"/>
+        <w:spacing w:lineRule="auto" w:line="360" w:before="0" w:after="140"/>
+        <w:jc w:val="left"/>
+        <w:rPr/>
+      </w:pPr>
+      <w:r>
+        <w:rPr>
+          <w:rStyle w:val="SourceText"/>
+          <w:rFonts w:eastAsia="宋体" w:ascii="宋体" w:hAnsi="宋体"/>
+          <w:sz w:val="24"/>
+          <w:szCs w:val="24"/>
+        </w:rPr>
+        <w:t>}();</w:t>
+      </w:r>
+    </w:p>
+    <w:p>
+      <w:pPr>
+        <w:pStyle w:val="Normal"/>
+        <w:spacing w:lineRule="auto" w:line="360" w:before="0" w:after="140"/>
+        <w:jc w:val="left"/>
+        <w:rPr/>
+      </w:pPr>
+      <w:r>
+        <w:rPr>
+          <w:rStyle w:val="SourceText"/>
+          <w:rFonts w:ascii="宋体" w:hAnsi="宋体" w:eastAsia="宋体"/>
+          <w:sz w:val="24"/>
+          <w:szCs w:val="24"/>
+        </w:rPr>
+        <w:t>这段代码利用</w:t>
+      </w:r>
+      <w:r>
+        <w:rPr>
+          <w:rStyle w:val="SourceText"/>
+          <w:rFonts w:eastAsia="宋体" w:ascii="宋体" w:hAnsi="宋体"/>
+          <w:sz w:val="24"/>
+          <w:szCs w:val="24"/>
+        </w:rPr>
+        <w:t>lambda</w:t>
+      </w:r>
+      <w:r>
+        <w:rPr>
+          <w:rStyle w:val="SourceText"/>
+          <w:rFonts w:ascii="宋体" w:hAnsi="宋体" w:eastAsia="宋体"/>
+          <w:sz w:val="24"/>
+          <w:szCs w:val="24"/>
+        </w:rPr>
+        <w:t>表达式，在全局作用域定义并且立即执行</w:t>
+      </w:r>
+    </w:p>
+    <w:p>
+      <w:pPr>
+        <w:pStyle w:val="Normal"/>
+        <w:spacing w:lineRule="auto" w:line="360" w:before="0" w:after="140"/>
+        <w:jc w:val="left"/>
+        <w:rPr/>
+      </w:pPr>
+      <w:r>
+        <w:rPr>
+          <w:rStyle w:val="SourceText"/>
+          <w:rFonts w:eastAsia="宋体" w:ascii="宋体" w:hAnsi="宋体"/>
+          <w:sz w:val="24"/>
+          <w:szCs w:val="24"/>
+        </w:rPr>
+        <w:t>ios::sync_with_stdio(false)</w:t>
+      </w:r>
+      <w:r>
+        <w:rPr>
+          <w:rStyle w:val="SourceText"/>
+          <w:rFonts w:ascii="宋体" w:hAnsi="宋体" w:eastAsia="宋体"/>
+          <w:sz w:val="24"/>
+          <w:szCs w:val="24"/>
+        </w:rPr>
+        <w:t>表示关闭</w:t>
+      </w:r>
+      <w:r>
+        <w:rPr>
+          <w:rStyle w:val="SourceText"/>
+          <w:rFonts w:eastAsia="宋体" w:ascii="宋体" w:hAnsi="宋体"/>
+          <w:sz w:val="24"/>
+          <w:szCs w:val="24"/>
+        </w:rPr>
+        <w:t>std::cin</w:t>
       </w:r>
       <w:r>
         <w:rPr>
@@ -12646,16 +16234,52 @@
           <w:sz w:val="24"/>
           <w:szCs w:val="24"/>
         </w:rPr>
-        <w:t>value</w:t>
-      </w:r>
-      <w:r>
-        <w:rPr>
-          <w:rStyle w:val="SourceText"/>
-          <w:rFonts w:ascii="宋体" w:hAnsi="宋体" w:eastAsia="宋体"/>
-          <w:sz w:val="24"/>
-          <w:szCs w:val="24"/>
-        </w:rPr>
-        <w:t>在桶内。</w:t>
+        <w:t>std::cout</w:t>
+      </w:r>
+      <w:r>
+        <w:rPr>
+          <w:rStyle w:val="SourceText"/>
+          <w:rFonts w:ascii="宋体" w:hAnsi="宋体" w:eastAsia="宋体"/>
+          <w:sz w:val="24"/>
+          <w:szCs w:val="24"/>
+        </w:rPr>
+        <w:t>与</w:t>
+      </w:r>
+      <w:r>
+        <w:rPr>
+          <w:rStyle w:val="SourceText"/>
+          <w:rFonts w:eastAsia="宋体" w:ascii="宋体" w:hAnsi="宋体"/>
+          <w:sz w:val="24"/>
+          <w:szCs w:val="24"/>
+        </w:rPr>
+        <w:t>scanf</w:t>
+      </w:r>
+      <w:r>
+        <w:rPr>
+          <w:rStyle w:val="SourceText"/>
+          <w:rFonts w:ascii="宋体" w:hAnsi="宋体" w:eastAsia="宋体"/>
+          <w:sz w:val="24"/>
+          <w:szCs w:val="24"/>
+        </w:rPr>
+        <w:t>和</w:t>
+      </w:r>
+      <w:r>
+        <w:rPr>
+          <w:rStyle w:val="SourceText"/>
+          <w:rFonts w:eastAsia="宋体" w:ascii="宋体" w:hAnsi="宋体"/>
+          <w:sz w:val="24"/>
+          <w:szCs w:val="24"/>
+        </w:rPr>
+        <w:t>printf</w:t>
+      </w:r>
+      <w:r>
+        <w:rPr>
+          <w:rStyle w:val="SourceText"/>
+          <w:rFonts w:ascii="宋体" w:hAnsi="宋体" w:eastAsia="宋体"/>
+          <w:sz w:val="24"/>
+          <w:szCs w:val="24"/>
+        </w:rPr>
+        <w:t>的同步。</w:t>
       </w:r>
     </w:p>
     <w:p>
@@ -12668,20 +16292,146 @@
       <w:r>
         <w:rPr>
           <w:rStyle w:val="SourceText"/>
-          <w:rFonts w:ascii="宋体" w:hAnsi="宋体" w:eastAsia="宋体"/>
-          <w:sz w:val="24"/>
-          <w:szCs w:val="24"/>
-        </w:rPr>
-        <w:t>其取值过程是</w:t>
-      </w:r>
-      <w:r>
-        <w:rPr>
-          <w:rStyle w:val="SourceText"/>
-          <w:rFonts w:eastAsia="宋体" w:ascii="宋体" w:hAnsi="宋体"/>
-          <w:sz w:val="24"/>
-          <w:szCs w:val="24"/>
-        </w:rPr>
-        <w:t>:</w:t>
+          <w:rFonts w:eastAsia="宋体" w:ascii="宋体" w:hAnsi="宋体"/>
+          <w:sz w:val="24"/>
+          <w:szCs w:val="24"/>
+        </w:rPr>
+        <w:t>sync_with_stdio</w:t>
+      </w:r>
+      <w:r>
+        <w:rPr>
+          <w:rStyle w:val="SourceText"/>
+          <w:rFonts w:ascii="宋体" w:hAnsi="宋体" w:eastAsia="宋体"/>
+          <w:sz w:val="24"/>
+          <w:szCs w:val="24"/>
+        </w:rPr>
+        <w:t>这个函数是一个是否兼容</w:t>
+      </w:r>
+      <w:r>
+        <w:rPr>
+          <w:rStyle w:val="SourceText"/>
+          <w:rFonts w:eastAsia="宋体" w:ascii="宋体" w:hAnsi="宋体"/>
+          <w:sz w:val="24"/>
+          <w:szCs w:val="24"/>
+        </w:rPr>
+        <w:t>stdio</w:t>
+      </w:r>
+      <w:r>
+        <w:rPr>
+          <w:rStyle w:val="SourceText"/>
+          <w:rFonts w:ascii="宋体" w:hAnsi="宋体" w:eastAsia="宋体"/>
+          <w:sz w:val="24"/>
+          <w:szCs w:val="24"/>
+        </w:rPr>
+        <w:t>的开关，是</w:t>
+      </w:r>
+      <w:r>
+        <w:rPr>
+          <w:rStyle w:val="SourceText"/>
+          <w:rFonts w:eastAsia="宋体" w:ascii="宋体" w:hAnsi="宋体"/>
+          <w:sz w:val="24"/>
+          <w:szCs w:val="24"/>
+        </w:rPr>
+        <w:t>C++</w:t>
+      </w:r>
+      <w:r>
+        <w:rPr>
+          <w:rStyle w:val="SourceText"/>
+          <w:rFonts w:ascii="宋体" w:hAnsi="宋体" w:eastAsia="宋体"/>
+          <w:sz w:val="24"/>
+          <w:szCs w:val="24"/>
+        </w:rPr>
+        <w:t>为了兼容</w:t>
+      </w:r>
+      <w:r>
+        <w:rPr>
+          <w:rStyle w:val="SourceText"/>
+          <w:rFonts w:eastAsia="宋体" w:ascii="宋体" w:hAnsi="宋体"/>
+          <w:sz w:val="24"/>
+          <w:szCs w:val="24"/>
+        </w:rPr>
+        <w:t>C</w:t>
+      </w:r>
+      <w:r>
+        <w:rPr>
+          <w:rStyle w:val="SourceText"/>
+          <w:rFonts w:ascii="宋体" w:hAnsi="宋体" w:eastAsia="宋体"/>
+          <w:sz w:val="24"/>
+          <w:szCs w:val="24"/>
+        </w:rPr>
+        <w:t>，保证程序在使用了</w:t>
+      </w:r>
+      <w:r>
+        <w:rPr>
+          <w:rStyle w:val="SourceText"/>
+          <w:rFonts w:eastAsia="宋体" w:ascii="宋体" w:hAnsi="宋体"/>
+          <w:sz w:val="24"/>
+          <w:szCs w:val="24"/>
+        </w:rPr>
+        <w:t>std::printf</w:t>
+      </w:r>
+      <w:r>
+        <w:rPr>
+          <w:rStyle w:val="SourceText"/>
+          <w:rFonts w:ascii="宋体" w:hAnsi="宋体" w:eastAsia="宋体"/>
+          <w:sz w:val="24"/>
+          <w:szCs w:val="24"/>
+        </w:rPr>
+        <w:t>和</w:t>
+      </w:r>
+      <w:r>
+        <w:rPr>
+          <w:rStyle w:val="SourceText"/>
+          <w:rFonts w:eastAsia="宋体" w:ascii="宋体" w:hAnsi="宋体"/>
+          <w:sz w:val="24"/>
+          <w:szCs w:val="24"/>
+        </w:rPr>
+        <w:t>std::cout</w:t>
+      </w:r>
+      <w:r>
+        <w:rPr>
+          <w:rStyle w:val="SourceText"/>
+          <w:rFonts w:ascii="宋体" w:hAnsi="宋体" w:eastAsia="宋体"/>
+          <w:sz w:val="24"/>
+          <w:szCs w:val="24"/>
+        </w:rPr>
+        <w:t>的时候不发生混乱，将输出流绑到了一起。这种兼容会影响</w:t>
+      </w:r>
+      <w:r>
+        <w:rPr>
+          <w:rStyle w:val="SourceText"/>
+          <w:rFonts w:eastAsia="宋体" w:ascii="宋体" w:hAnsi="宋体"/>
+          <w:sz w:val="24"/>
+          <w:szCs w:val="24"/>
+        </w:rPr>
+        <w:t>C++</w:t>
+      </w:r>
+      <w:r>
+        <w:rPr>
+          <w:rStyle w:val="SourceText"/>
+          <w:rFonts w:ascii="宋体" w:hAnsi="宋体" w:eastAsia="宋体"/>
+          <w:sz w:val="24"/>
+          <w:szCs w:val="24"/>
+        </w:rPr>
+        <w:t>的</w:t>
+      </w:r>
+      <w:r>
+        <w:rPr>
+          <w:rStyle w:val="SourceText"/>
+          <w:rFonts w:eastAsia="宋体" w:ascii="宋体" w:hAnsi="宋体"/>
+          <w:sz w:val="24"/>
+          <w:szCs w:val="24"/>
+        </w:rPr>
+        <w:t>IO</w:t>
+      </w:r>
+      <w:r>
+        <w:rPr>
+          <w:rStyle w:val="SourceText"/>
+          <w:rFonts w:ascii="宋体" w:hAnsi="宋体" w:eastAsia="宋体"/>
+          <w:sz w:val="24"/>
+          <w:szCs w:val="24"/>
+        </w:rPr>
+        <w:t>效率，是一种保守措施。</w:t>
       </w:r>
     </w:p>
     <w:p>
@@ -12698,34 +16448,178 @@
           <w:sz w:val="24"/>
           <w:szCs w:val="24"/>
         </w:rPr>
-        <w:t xml:space="preserve">    </w:t>
-      </w:r>
-      <w:r>
-        <w:rPr>
-          <w:rStyle w:val="SourceText"/>
-          <w:rFonts w:eastAsia="宋体" w:ascii="宋体" w:hAnsi="宋体"/>
-          <w:sz w:val="24"/>
-          <w:szCs w:val="24"/>
-        </w:rPr>
-        <w:t>1.</w:t>
-      </w:r>
-      <w:r>
-        <w:rPr>
-          <w:rStyle w:val="SourceText"/>
-          <w:rFonts w:ascii="宋体" w:hAnsi="宋体" w:eastAsia="宋体"/>
-          <w:sz w:val="24"/>
-          <w:szCs w:val="24"/>
-        </w:rPr>
-        <w:t>得到</w:t>
-      </w:r>
-      <w:r>
-        <w:rPr>
-          <w:rStyle w:val="SourceText"/>
-          <w:rFonts w:eastAsia="宋体" w:ascii="宋体" w:hAnsi="宋体"/>
-          <w:sz w:val="24"/>
-          <w:szCs w:val="24"/>
-        </w:rPr>
-        <w:t>key</w:t>
+        <w:t>cin.tie(NULL)</w:t>
+      </w:r>
+      <w:r>
+        <w:rPr>
+          <w:rStyle w:val="SourceText"/>
+          <w:rFonts w:ascii="宋体" w:hAnsi="宋体" w:eastAsia="宋体"/>
+          <w:sz w:val="24"/>
+          <w:szCs w:val="24"/>
+        </w:rPr>
+        <w:t>这句表示解除</w:t>
+      </w:r>
+      <w:r>
+        <w:rPr>
+          <w:rStyle w:val="SourceText"/>
+          <w:rFonts w:eastAsia="宋体" w:ascii="宋体" w:hAnsi="宋体"/>
+          <w:sz w:val="24"/>
+          <w:szCs w:val="24"/>
+        </w:rPr>
+        <w:t>cin</w:t>
+      </w:r>
+      <w:r>
+        <w:rPr>
+          <w:rStyle w:val="SourceText"/>
+          <w:rFonts w:ascii="宋体" w:hAnsi="宋体" w:eastAsia="宋体"/>
+          <w:sz w:val="24"/>
+          <w:szCs w:val="24"/>
+        </w:rPr>
+        <w:t>与</w:t>
+      </w:r>
+      <w:r>
+        <w:rPr>
+          <w:rStyle w:val="SourceText"/>
+          <w:rFonts w:eastAsia="宋体" w:ascii="宋体" w:hAnsi="宋体"/>
+          <w:sz w:val="24"/>
+          <w:szCs w:val="24"/>
+        </w:rPr>
+        <w:t>cout</w:t>
+      </w:r>
+      <w:r>
+        <w:rPr>
+          <w:rStyle w:val="SourceText"/>
+          <w:rFonts w:ascii="宋体" w:hAnsi="宋体" w:eastAsia="宋体"/>
+          <w:sz w:val="24"/>
+          <w:szCs w:val="24"/>
+        </w:rPr>
+        <w:t>之间的绑定，因为默认情况下</w:t>
+      </w:r>
+      <w:r>
+        <w:rPr>
+          <w:rStyle w:val="SourceText"/>
+          <w:rFonts w:eastAsia="宋体" w:ascii="宋体" w:hAnsi="宋体"/>
+          <w:sz w:val="24"/>
+          <w:szCs w:val="24"/>
+        </w:rPr>
+        <w:t>cin</w:t>
+      </w:r>
+      <w:r>
+        <w:rPr>
+          <w:rStyle w:val="SourceText"/>
+          <w:rFonts w:ascii="宋体" w:hAnsi="宋体" w:eastAsia="宋体"/>
+          <w:sz w:val="24"/>
+          <w:szCs w:val="24"/>
+        </w:rPr>
+        <w:t>绑定的是</w:t>
+      </w:r>
+      <w:r>
+        <w:rPr>
+          <w:rStyle w:val="SourceText"/>
+          <w:rFonts w:eastAsia="宋体" w:ascii="宋体" w:hAnsi="宋体"/>
+          <w:sz w:val="24"/>
+          <w:szCs w:val="24"/>
+        </w:rPr>
+        <w:t>cout,</w:t>
+      </w:r>
+      <w:r>
+        <w:rPr>
+          <w:rStyle w:val="SourceText"/>
+          <w:rFonts w:ascii="宋体" w:hAnsi="宋体" w:eastAsia="宋体"/>
+          <w:sz w:val="24"/>
+          <w:szCs w:val="24"/>
+        </w:rPr>
+        <w:t>这样在每次执行</w:t>
+      </w:r>
+      <w:r>
+        <w:rPr>
+          <w:rStyle w:val="SourceText"/>
+          <w:rFonts w:eastAsia="宋体" w:ascii="宋体" w:hAnsi="宋体"/>
+          <w:sz w:val="24"/>
+          <w:szCs w:val="24"/>
+        </w:rPr>
+        <w:t>&lt;&lt;</w:t>
+      </w:r>
+      <w:r>
+        <w:rPr>
+          <w:rStyle w:val="SourceText"/>
+          <w:rFonts w:ascii="宋体" w:hAnsi="宋体" w:eastAsia="宋体"/>
+          <w:sz w:val="24"/>
+          <w:szCs w:val="24"/>
+        </w:rPr>
+        <w:t>操作符的时候都要调用</w:t>
+      </w:r>
+      <w:r>
+        <w:rPr>
+          <w:rStyle w:val="SourceText"/>
+          <w:rFonts w:eastAsia="宋体" w:ascii="宋体" w:hAnsi="宋体"/>
+          <w:sz w:val="24"/>
+          <w:szCs w:val="24"/>
+        </w:rPr>
+        <w:t>flush</w:t>
+      </w:r>
+      <w:r>
+        <w:rPr>
+          <w:rStyle w:val="SourceText"/>
+          <w:rFonts w:ascii="宋体" w:hAnsi="宋体" w:eastAsia="宋体"/>
+          <w:sz w:val="24"/>
+          <w:szCs w:val="24"/>
+        </w:rPr>
+        <w:t>，会增加</w:t>
+      </w:r>
+      <w:r>
+        <w:rPr>
+          <w:rStyle w:val="SourceText"/>
+          <w:rFonts w:eastAsia="宋体" w:ascii="宋体" w:hAnsi="宋体"/>
+          <w:sz w:val="24"/>
+          <w:szCs w:val="24"/>
+        </w:rPr>
+        <w:t>io</w:t>
+      </w:r>
+      <w:r>
+        <w:rPr>
+          <w:rStyle w:val="SourceText"/>
+          <w:rFonts w:ascii="宋体" w:hAnsi="宋体" w:eastAsia="宋体"/>
+          <w:sz w:val="24"/>
+          <w:szCs w:val="24"/>
+        </w:rPr>
+        <w:t>负担。解除绑定后可以解除大量</w:t>
+      </w:r>
+      <w:r>
+        <w:rPr>
+          <w:rStyle w:val="SourceText"/>
+          <w:rFonts w:eastAsia="宋体" w:ascii="宋体" w:hAnsi="宋体"/>
+          <w:sz w:val="24"/>
+          <w:szCs w:val="24"/>
+        </w:rPr>
+        <w:t>flush</w:t>
+      </w:r>
+      <w:r>
+        <w:rPr>
+          <w:rStyle w:val="SourceText"/>
+          <w:rFonts w:ascii="宋体" w:hAnsi="宋体" w:eastAsia="宋体"/>
+          <w:sz w:val="24"/>
+          <w:szCs w:val="24"/>
+        </w:rPr>
+        <w:t>调用，进一步提高</w:t>
+      </w:r>
+      <w:r>
+        <w:rPr>
+          <w:rStyle w:val="SourceText"/>
+          <w:rFonts w:eastAsia="宋体" w:ascii="宋体" w:hAnsi="宋体"/>
+          <w:sz w:val="24"/>
+          <w:szCs w:val="24"/>
+        </w:rPr>
+        <w:t>IO</w:t>
+      </w:r>
+      <w:r>
+        <w:rPr>
+          <w:rStyle w:val="SourceText"/>
+          <w:rFonts w:ascii="宋体" w:hAnsi="宋体" w:eastAsia="宋体"/>
+          <w:sz w:val="24"/>
+          <w:szCs w:val="24"/>
+        </w:rPr>
+        <w:t>效率。</w:t>
       </w:r>
     </w:p>
     <w:p>
@@ -12742,3416 +16636,70 @@
           <w:sz w:val="24"/>
           <w:szCs w:val="24"/>
         </w:rPr>
-        <w:t xml:space="preserve">    </w:t>
-      </w:r>
-      <w:r>
-        <w:rPr>
-          <w:rStyle w:val="SourceText"/>
-          <w:rFonts w:eastAsia="宋体" w:ascii="宋体" w:hAnsi="宋体"/>
-          <w:sz w:val="24"/>
-          <w:szCs w:val="24"/>
-        </w:rPr>
-        <w:t>2.</w:t>
-      </w:r>
-      <w:r>
-        <w:rPr>
-          <w:rStyle w:val="SourceText"/>
-          <w:rFonts w:ascii="宋体" w:hAnsi="宋体" w:eastAsia="宋体"/>
-          <w:sz w:val="24"/>
-          <w:szCs w:val="24"/>
-        </w:rPr>
-        <w:t>通过</w:t>
-      </w:r>
-      <w:r>
-        <w:rPr>
-          <w:rStyle w:val="SourceText"/>
-          <w:rFonts w:eastAsia="宋体" w:ascii="宋体" w:hAnsi="宋体"/>
-          <w:sz w:val="24"/>
-          <w:szCs w:val="24"/>
-        </w:rPr>
-        <w:t>hash</w:t>
-      </w:r>
-      <w:r>
-        <w:rPr>
-          <w:rStyle w:val="SourceText"/>
-          <w:rFonts w:ascii="宋体" w:hAnsi="宋体" w:eastAsia="宋体"/>
-          <w:sz w:val="24"/>
-          <w:szCs w:val="24"/>
-        </w:rPr>
-        <w:t>函数得到</w:t>
-      </w:r>
-      <w:r>
-        <w:rPr>
-          <w:rStyle w:val="SourceText"/>
-          <w:rFonts w:eastAsia="宋体" w:ascii="宋体" w:hAnsi="宋体"/>
-          <w:sz w:val="24"/>
-          <w:szCs w:val="24"/>
-        </w:rPr>
-        <w:t>hash</w:t>
-      </w:r>
-      <w:r>
-        <w:rPr>
-          <w:rStyle w:val="SourceText"/>
-          <w:rFonts w:ascii="宋体" w:hAnsi="宋体" w:eastAsia="宋体"/>
-          <w:sz w:val="24"/>
-          <w:szCs w:val="24"/>
-        </w:rPr>
-        <w:t>值</w:t>
-      </w:r>
-    </w:p>
-    <w:p>
-      <w:pPr>
-        <w:pStyle w:val="Normal"/>
-        <w:spacing w:lineRule="auto" w:line="360" w:before="0" w:after="140"/>
-        <w:jc w:val="left"/>
-        <w:rPr/>
-      </w:pPr>
-      <w:r>
-        <w:rPr>
-          <w:rStyle w:val="SourceText"/>
-          <w:rFonts w:eastAsia="宋体" w:ascii="宋体" w:hAnsi="宋体"/>
-          <w:sz w:val="24"/>
-          <w:szCs w:val="24"/>
-        </w:rPr>
-        <w:t xml:space="preserve">    </w:t>
-      </w:r>
-      <w:r>
-        <w:rPr>
-          <w:rStyle w:val="SourceText"/>
-          <w:rFonts w:eastAsia="宋体" w:ascii="宋体" w:hAnsi="宋体"/>
-          <w:sz w:val="24"/>
-          <w:szCs w:val="24"/>
-        </w:rPr>
-        <w:t>3.</w:t>
-      </w:r>
-      <w:r>
-        <w:rPr>
-          <w:rStyle w:val="SourceText"/>
-          <w:rFonts w:ascii="宋体" w:hAnsi="宋体" w:eastAsia="宋体"/>
-          <w:sz w:val="24"/>
-          <w:szCs w:val="24"/>
-        </w:rPr>
-        <w:t>得到桶号</w:t>
-      </w:r>
-      <w:r>
-        <w:rPr>
-          <w:rStyle w:val="SourceText"/>
-          <w:rFonts w:eastAsia="宋体" w:ascii="宋体" w:hAnsi="宋体"/>
-          <w:sz w:val="24"/>
-          <w:szCs w:val="24"/>
-        </w:rPr>
-        <w:t>(</w:t>
-      </w:r>
-      <w:r>
-        <w:rPr>
-          <w:rStyle w:val="SourceText"/>
-          <w:rFonts w:ascii="宋体" w:hAnsi="宋体" w:eastAsia="宋体"/>
-          <w:sz w:val="24"/>
-          <w:szCs w:val="24"/>
-        </w:rPr>
-        <w:t>一般都为</w:t>
-      </w:r>
-      <w:r>
-        <w:rPr>
-          <w:rStyle w:val="SourceText"/>
-          <w:rFonts w:eastAsia="宋体" w:ascii="宋体" w:hAnsi="宋体"/>
-          <w:sz w:val="24"/>
-          <w:szCs w:val="24"/>
-        </w:rPr>
-        <w:t>hash</w:t>
-      </w:r>
-      <w:r>
-        <w:rPr>
-          <w:rStyle w:val="SourceText"/>
-          <w:rFonts w:ascii="宋体" w:hAnsi="宋体" w:eastAsia="宋体"/>
-          <w:sz w:val="24"/>
-          <w:szCs w:val="24"/>
-        </w:rPr>
-        <w:t>值对桶数求模</w:t>
-      </w:r>
-      <w:r>
-        <w:rPr>
-          <w:rStyle w:val="SourceText"/>
-          <w:rFonts w:eastAsia="宋体" w:ascii="宋体" w:hAnsi="宋体"/>
-          <w:sz w:val="24"/>
-          <w:szCs w:val="24"/>
-        </w:rPr>
-        <w:t>)</w:t>
-      </w:r>
-    </w:p>
-    <w:p>
-      <w:pPr>
-        <w:pStyle w:val="Normal"/>
-        <w:spacing w:lineRule="auto" w:line="360" w:before="0" w:after="140"/>
-        <w:jc w:val="left"/>
-        <w:rPr/>
-      </w:pPr>
-      <w:r>
-        <w:rPr>
-          <w:rStyle w:val="SourceText"/>
-          <w:rFonts w:eastAsia="宋体" w:ascii="宋体" w:hAnsi="宋体"/>
-          <w:sz w:val="24"/>
-          <w:szCs w:val="24"/>
-        </w:rPr>
-        <w:t xml:space="preserve">    </w:t>
-      </w:r>
-      <w:r>
-        <w:rPr>
-          <w:rStyle w:val="SourceText"/>
-          <w:rFonts w:eastAsia="宋体" w:ascii="宋体" w:hAnsi="宋体"/>
-          <w:sz w:val="24"/>
-          <w:szCs w:val="24"/>
-        </w:rPr>
-        <w:t>4.</w:t>
-      </w:r>
-      <w:r>
-        <w:rPr>
-          <w:rStyle w:val="SourceText"/>
-          <w:rFonts w:ascii="宋体" w:hAnsi="宋体" w:eastAsia="宋体"/>
-          <w:sz w:val="24"/>
-          <w:szCs w:val="24"/>
-        </w:rPr>
-        <w:t>比较桶的内部元素是否与</w:t>
-      </w:r>
-      <w:r>
-        <w:rPr>
-          <w:rStyle w:val="SourceText"/>
-          <w:rFonts w:eastAsia="宋体" w:ascii="宋体" w:hAnsi="宋体"/>
-          <w:sz w:val="24"/>
-          <w:szCs w:val="24"/>
-        </w:rPr>
-        <w:t>key</w:t>
-      </w:r>
-      <w:r>
-        <w:rPr>
-          <w:rStyle w:val="SourceText"/>
-          <w:rFonts w:ascii="宋体" w:hAnsi="宋体" w:eastAsia="宋体"/>
-          <w:sz w:val="24"/>
-          <w:szCs w:val="24"/>
-        </w:rPr>
-        <w:t>相等，若都不相等，则没有找到。</w:t>
-      </w:r>
-    </w:p>
-    <w:p>
-      <w:pPr>
-        <w:pStyle w:val="Normal"/>
-        <w:spacing w:lineRule="auto" w:line="360" w:before="0" w:after="140"/>
-        <w:jc w:val="left"/>
-        <w:rPr/>
-      </w:pPr>
-      <w:r>
-        <w:rPr>
-          <w:rStyle w:val="SourceText"/>
-          <w:rFonts w:eastAsia="宋体" w:ascii="宋体" w:hAnsi="宋体"/>
-          <w:sz w:val="24"/>
-          <w:szCs w:val="24"/>
-        </w:rPr>
-        <w:t xml:space="preserve">    </w:t>
-      </w:r>
-      <w:r>
-        <w:rPr>
-          <w:rStyle w:val="SourceText"/>
-          <w:rFonts w:ascii="宋体" w:hAnsi="宋体" w:eastAsia="宋体"/>
-          <w:sz w:val="24"/>
-          <w:szCs w:val="24"/>
-        </w:rPr>
-        <w:t>取出相等的记录的</w:t>
-      </w:r>
-      <w:r>
-        <w:rPr>
-          <w:rStyle w:val="SourceText"/>
-          <w:rFonts w:eastAsia="宋体" w:ascii="宋体" w:hAnsi="宋体"/>
-          <w:sz w:val="24"/>
-          <w:szCs w:val="24"/>
-        </w:rPr>
-        <w:t>value</w:t>
-      </w:r>
-      <w:r>
-        <w:rPr>
-          <w:rStyle w:val="SourceText"/>
-          <w:rFonts w:ascii="宋体" w:hAnsi="宋体" w:eastAsia="宋体"/>
-          <w:sz w:val="24"/>
-          <w:szCs w:val="24"/>
-        </w:rPr>
-        <w:t>。</w:t>
-      </w:r>
-    </w:p>
-    <w:p>
-      <w:pPr>
-        <w:pStyle w:val="Normal"/>
-        <w:spacing w:lineRule="auto" w:line="360" w:before="0" w:after="140"/>
-        <w:jc w:val="left"/>
-        <w:rPr/>
-      </w:pPr>
-      <w:r>
-        <w:rPr>
-          <w:rStyle w:val="SourceText"/>
-          <w:rFonts w:eastAsia="宋体" w:ascii="宋体" w:hAnsi="宋体"/>
-          <w:sz w:val="24"/>
-          <w:szCs w:val="24"/>
-        </w:rPr>
-        <w:t>hash_map</w:t>
-      </w:r>
-      <w:r>
-        <w:rPr>
-          <w:rStyle w:val="SourceText"/>
-          <w:rFonts w:ascii="宋体" w:hAnsi="宋体" w:eastAsia="宋体"/>
-          <w:sz w:val="24"/>
-          <w:szCs w:val="24"/>
-        </w:rPr>
-        <w:t>中直接地址用</w:t>
-      </w:r>
-      <w:r>
-        <w:rPr>
-          <w:rStyle w:val="SourceText"/>
-          <w:rFonts w:eastAsia="宋体" w:ascii="宋体" w:hAnsi="宋体"/>
-          <w:sz w:val="24"/>
-          <w:szCs w:val="24"/>
-        </w:rPr>
-        <w:t>hash</w:t>
-      </w:r>
-      <w:r>
-        <w:rPr>
-          <w:rStyle w:val="SourceText"/>
-          <w:rFonts w:ascii="宋体" w:hAnsi="宋体" w:eastAsia="宋体"/>
-          <w:sz w:val="24"/>
-          <w:szCs w:val="24"/>
-        </w:rPr>
-        <w:t>函数生成，解决冲突用比较函数解决。这里可以看出，如果每个桶内部只用一个元素，那么查找的时候只有一次比较。当许多桶内没有值时，许多查询就会更快了</w:t>
-      </w:r>
-      <w:r>
-        <w:rPr>
-          <w:rStyle w:val="SourceText"/>
-          <w:rFonts w:eastAsia="宋体" w:ascii="宋体" w:hAnsi="宋体"/>
-          <w:sz w:val="24"/>
-          <w:szCs w:val="24"/>
-        </w:rPr>
-        <w:t>(</w:t>
-      </w:r>
-      <w:r>
-        <w:rPr>
-          <w:rStyle w:val="SourceText"/>
-          <w:rFonts w:ascii="宋体" w:hAnsi="宋体" w:eastAsia="宋体"/>
-          <w:sz w:val="24"/>
-          <w:szCs w:val="24"/>
-        </w:rPr>
-        <w:t>指查不到的时候</w:t>
-      </w:r>
-      <w:r>
-        <w:rPr>
-          <w:rStyle w:val="SourceText"/>
-          <w:rFonts w:eastAsia="宋体" w:ascii="宋体" w:hAnsi="宋体"/>
-          <w:sz w:val="24"/>
-          <w:szCs w:val="24"/>
-        </w:rPr>
-        <w:t>)</w:t>
-      </w:r>
-      <w:r>
-        <w:rPr>
-          <w:rStyle w:val="SourceText"/>
-          <w:rFonts w:ascii="宋体" w:hAnsi="宋体" w:eastAsia="宋体"/>
-          <w:sz w:val="24"/>
-          <w:szCs w:val="24"/>
-        </w:rPr>
-        <w:t>。</w:t>
-      </w:r>
-    </w:p>
-    <w:p>
-      <w:pPr>
-        <w:pStyle w:val="Normal"/>
-        <w:spacing w:lineRule="auto" w:line="360" w:before="0" w:after="140"/>
-        <w:jc w:val="left"/>
-        <w:rPr/>
-      </w:pPr>
-      <w:r>
-        <w:rPr>
-          <w:rStyle w:val="SourceText"/>
-          <w:rFonts w:ascii="宋体" w:hAnsi="宋体" w:eastAsia="宋体"/>
-          <w:sz w:val="24"/>
-          <w:szCs w:val="24"/>
-        </w:rPr>
-        <w:t>由此可见，要实现哈希表，和用户相关的是：</w:t>
-      </w:r>
-      <w:r>
-        <w:rPr>
-          <w:rStyle w:val="SourceText"/>
-          <w:rFonts w:eastAsia="宋体" w:ascii="宋体" w:hAnsi="宋体"/>
-          <w:sz w:val="24"/>
-          <w:szCs w:val="24"/>
-        </w:rPr>
-        <w:t>hash</w:t>
-      </w:r>
-      <w:r>
-        <w:rPr>
-          <w:rStyle w:val="SourceText"/>
-          <w:rFonts w:ascii="宋体" w:hAnsi="宋体" w:eastAsia="宋体"/>
-          <w:sz w:val="24"/>
-          <w:szCs w:val="24"/>
-        </w:rPr>
-        <w:t>函数和比较函数。这两个参数刚好是我们在使用</w:t>
-      </w:r>
-      <w:r>
-        <w:rPr>
-          <w:rStyle w:val="SourceText"/>
-          <w:rFonts w:eastAsia="宋体" w:ascii="宋体" w:hAnsi="宋体"/>
-          <w:sz w:val="24"/>
-          <w:szCs w:val="24"/>
-        </w:rPr>
-        <w:t>hash_map</w:t>
-      </w:r>
-      <w:r>
-        <w:rPr>
-          <w:rStyle w:val="SourceText"/>
-          <w:rFonts w:ascii="宋体" w:hAnsi="宋体" w:eastAsia="宋体"/>
-          <w:sz w:val="24"/>
-          <w:szCs w:val="24"/>
-        </w:rPr>
-        <w:t>时需要指定的参数。</w:t>
-      </w:r>
-    </w:p>
-    <w:p>
-      <w:pPr>
-        <w:pStyle w:val="Normal"/>
-        <w:spacing w:lineRule="auto" w:line="360" w:before="0" w:after="140"/>
-        <w:jc w:val="left"/>
-        <w:rPr/>
-      </w:pPr>
-      <w:r>
-        <w:rPr>
-          <w:rStyle w:val="SourceText"/>
-          <w:rFonts w:eastAsia="宋体" w:ascii="宋体" w:hAnsi="宋体"/>
-          <w:sz w:val="24"/>
-          <w:szCs w:val="24"/>
-        </w:rPr>
-        <w:t>hash_</w:t>
-      </w:r>
-      <w:r>
-        <w:rPr>
-          <w:rStyle w:val="SourceText"/>
-          <w:rFonts w:eastAsia="宋体" w:ascii="宋体" w:hAnsi="宋体"/>
-          <w:sz w:val="24"/>
-          <w:szCs w:val="24"/>
-        </w:rPr>
-        <w:t>map</w:t>
-      </w:r>
-      <w:r>
-        <w:rPr>
-          <w:rStyle w:val="SourceText"/>
-          <w:rFonts w:ascii="宋体" w:hAnsi="宋体" w:eastAsia="宋体"/>
-          <w:sz w:val="24"/>
-          <w:szCs w:val="24"/>
-        </w:rPr>
-        <w:t>的</w:t>
-      </w:r>
-      <w:r>
-        <w:rPr>
-          <w:rStyle w:val="SourceText"/>
-          <w:rFonts w:ascii="宋体" w:hAnsi="宋体" w:eastAsia="宋体"/>
-          <w:sz w:val="24"/>
-          <w:szCs w:val="24"/>
-        </w:rPr>
-        <w:t>用法</w:t>
-      </w:r>
-      <w:r>
-        <w:rPr>
-          <w:rStyle w:val="SourceText"/>
-          <w:rFonts w:ascii="宋体" w:hAnsi="宋体" w:eastAsia="宋体"/>
-          <w:sz w:val="24"/>
-          <w:szCs w:val="24"/>
-        </w:rPr>
-        <w:t>：</w:t>
-      </w:r>
-    </w:p>
-    <w:p>
-      <w:pPr>
-        <w:pStyle w:val="Normal"/>
-        <w:spacing w:lineRule="auto" w:line="360" w:before="0" w:after="140"/>
-        <w:jc w:val="left"/>
-        <w:rPr/>
-      </w:pPr>
-      <w:r>
-        <w:rPr>
-          <w:rStyle w:val="SourceText"/>
-          <w:rFonts w:ascii="宋体" w:hAnsi="宋体" w:eastAsia="宋体"/>
-          <w:sz w:val="24"/>
-          <w:szCs w:val="24"/>
-        </w:rPr>
-        <w:t>先看一个简单的例子：随机给你一个</w:t>
-      </w:r>
-      <w:r>
-        <w:rPr>
-          <w:rStyle w:val="SourceText"/>
-          <w:rFonts w:eastAsia="宋体" w:ascii="宋体" w:hAnsi="宋体"/>
-          <w:sz w:val="24"/>
-          <w:szCs w:val="24"/>
-        </w:rPr>
-        <w:t>ID</w:t>
-      </w:r>
-      <w:r>
-        <w:rPr>
-          <w:rStyle w:val="SourceText"/>
-          <w:rFonts w:ascii="宋体" w:hAnsi="宋体" w:eastAsia="宋体"/>
-          <w:sz w:val="24"/>
-          <w:szCs w:val="24"/>
-        </w:rPr>
-        <w:t>号和</w:t>
-      </w:r>
-      <w:r>
-        <w:rPr>
-          <w:rStyle w:val="SourceText"/>
-          <w:rFonts w:eastAsia="宋体" w:ascii="宋体" w:hAnsi="宋体"/>
-          <w:sz w:val="24"/>
-          <w:szCs w:val="24"/>
-        </w:rPr>
-        <w:t>ID</w:t>
-      </w:r>
-      <w:r>
-        <w:rPr>
-          <w:rStyle w:val="SourceText"/>
-          <w:rFonts w:ascii="宋体" w:hAnsi="宋体" w:eastAsia="宋体"/>
-          <w:sz w:val="24"/>
-          <w:szCs w:val="24"/>
-        </w:rPr>
-        <w:t>号相应的信息，</w:t>
-      </w:r>
-      <w:r>
-        <w:rPr>
-          <w:rStyle w:val="SourceText"/>
-          <w:rFonts w:eastAsia="宋体" w:ascii="宋体" w:hAnsi="宋体"/>
-          <w:sz w:val="24"/>
-          <w:szCs w:val="24"/>
-        </w:rPr>
-        <w:t>ID</w:t>
-      </w:r>
-      <w:r>
-        <w:rPr>
-          <w:rStyle w:val="SourceText"/>
-          <w:rFonts w:ascii="宋体" w:hAnsi="宋体" w:eastAsia="宋体"/>
-          <w:sz w:val="24"/>
-          <w:szCs w:val="24"/>
-        </w:rPr>
-        <w:t>号的范围是</w:t>
-      </w:r>
-      <w:r>
-        <w:rPr>
-          <w:rStyle w:val="SourceText"/>
-          <w:rFonts w:eastAsia="宋体" w:ascii="宋体" w:hAnsi="宋体"/>
-          <w:sz w:val="24"/>
-          <w:szCs w:val="24"/>
-        </w:rPr>
-        <w:t>1</w:t>
-      </w:r>
-      <w:r>
-        <w:rPr>
-          <w:rStyle w:val="SourceText"/>
-          <w:rFonts w:ascii="宋体" w:hAnsi="宋体" w:eastAsia="宋体"/>
-          <w:sz w:val="24"/>
-          <w:szCs w:val="24"/>
-        </w:rPr>
-        <w:t>～</w:t>
-      </w:r>
-      <w:r>
-        <w:rPr>
-          <w:rStyle w:val="SourceText"/>
-          <w:rFonts w:eastAsia="宋体" w:ascii="宋体" w:hAnsi="宋体"/>
-          <w:sz w:val="24"/>
-          <w:szCs w:val="24"/>
-        </w:rPr>
-        <w:t>2</w:t>
-      </w:r>
-      <w:r>
-        <w:rPr>
-          <w:rStyle w:val="SourceText"/>
-          <w:rFonts w:ascii="宋体" w:hAnsi="宋体" w:eastAsia="宋体"/>
-          <w:sz w:val="24"/>
-          <w:szCs w:val="24"/>
-        </w:rPr>
-        <w:t>的</w:t>
-      </w:r>
-      <w:r>
-        <w:rPr>
-          <w:rStyle w:val="SourceText"/>
-          <w:rFonts w:eastAsia="宋体" w:ascii="宋体" w:hAnsi="宋体"/>
-          <w:sz w:val="24"/>
-          <w:szCs w:val="24"/>
-        </w:rPr>
-        <w:t>31</w:t>
-      </w:r>
-      <w:r>
-        <w:rPr>
-          <w:rStyle w:val="SourceText"/>
-          <w:rFonts w:ascii="宋体" w:hAnsi="宋体" w:eastAsia="宋体"/>
-          <w:sz w:val="24"/>
-          <w:szCs w:val="24"/>
-        </w:rPr>
-        <w:t>次方。如何快速保存查找。</w:t>
-      </w:r>
-    </w:p>
-    <w:p>
-      <w:pPr>
-        <w:pStyle w:val="Normal"/>
-        <w:spacing w:lineRule="auto" w:line="360" w:before="0" w:after="140"/>
-        <w:jc w:val="left"/>
-        <w:rPr/>
-      </w:pPr>
-      <w:r>
-        <w:rPr>
-          <w:rStyle w:val="SourceText"/>
-          <w:rFonts w:eastAsia="宋体" w:ascii="宋体" w:hAnsi="宋体"/>
-          <w:sz w:val="24"/>
-          <w:szCs w:val="24"/>
-        </w:rPr>
-        <w:t>#include &lt;hash_map&gt;</w:t>
-      </w:r>
-    </w:p>
-    <w:p>
-      <w:pPr>
-        <w:pStyle w:val="Normal"/>
-        <w:spacing w:lineRule="auto" w:line="360" w:before="0" w:after="140"/>
-        <w:jc w:val="left"/>
-        <w:rPr/>
-      </w:pPr>
-      <w:r>
-        <w:rPr>
-          <w:rStyle w:val="SourceText"/>
-          <w:rFonts w:eastAsia="宋体" w:ascii="宋体" w:hAnsi="宋体"/>
-          <w:sz w:val="24"/>
-          <w:szCs w:val="24"/>
-        </w:rPr>
-        <w:t>#include &lt;string&gt;</w:t>
-      </w:r>
-    </w:p>
-    <w:p>
-      <w:pPr>
-        <w:pStyle w:val="Normal"/>
-        <w:spacing w:lineRule="auto" w:line="360" w:before="0" w:after="140"/>
-        <w:jc w:val="left"/>
-        <w:rPr/>
-      </w:pPr>
-      <w:r>
-        <w:rPr>
-          <w:rStyle w:val="SourceText"/>
-          <w:rFonts w:eastAsia="宋体" w:ascii="宋体" w:hAnsi="宋体"/>
-          <w:sz w:val="24"/>
-          <w:szCs w:val="24"/>
-        </w:rPr>
-        <w:t>using namespace std;</w:t>
-      </w:r>
-    </w:p>
-    <w:p>
-      <w:pPr>
-        <w:pStyle w:val="Normal"/>
-        <w:spacing w:lineRule="auto" w:line="360" w:before="0" w:after="140"/>
-        <w:jc w:val="left"/>
-        <w:rPr/>
-      </w:pPr>
-      <w:r>
-        <w:rPr>
-          <w:rStyle w:val="SourceText"/>
-          <w:rFonts w:eastAsia="宋体" w:ascii="宋体" w:hAnsi="宋体"/>
-          <w:sz w:val="24"/>
-          <w:szCs w:val="24"/>
-        </w:rPr>
-        <w:t>int main(){</w:t>
-      </w:r>
-    </w:p>
-    <w:p>
-      <w:pPr>
-        <w:pStyle w:val="Normal"/>
-        <w:spacing w:lineRule="auto" w:line="360" w:before="0" w:after="140"/>
-        <w:jc w:val="left"/>
-        <w:rPr/>
-      </w:pPr>
-      <w:r>
-        <w:rPr>
-          <w:rStyle w:val="SourceText"/>
-          <w:rFonts w:eastAsia="宋体" w:ascii="宋体" w:hAnsi="宋体"/>
-          <w:sz w:val="24"/>
-          <w:szCs w:val="24"/>
-        </w:rPr>
-        <w:tab/>
-        <w:tab/>
-        <w:t>hash_map&lt;int, string&gt; mymap;</w:t>
-      </w:r>
-    </w:p>
-    <w:p>
-      <w:pPr>
-        <w:pStyle w:val="Normal"/>
-        <w:spacing w:lineRule="auto" w:line="360" w:before="0" w:after="140"/>
-        <w:jc w:val="left"/>
-        <w:rPr/>
-      </w:pPr>
-      <w:r>
-        <w:rPr>
-          <w:rStyle w:val="SourceText"/>
-          <w:rFonts w:eastAsia="宋体" w:ascii="宋体" w:hAnsi="宋体"/>
-          <w:sz w:val="24"/>
-          <w:szCs w:val="24"/>
-        </w:rPr>
-        <w:tab/>
-        <w:tab/>
-        <w:t>mymap[9527] = “</w:t>
-      </w:r>
-      <w:r>
-        <w:rPr>
-          <w:rStyle w:val="SourceText"/>
-          <w:rFonts w:ascii="宋体" w:hAnsi="宋体" w:eastAsia="宋体"/>
-          <w:sz w:val="24"/>
-          <w:szCs w:val="24"/>
-        </w:rPr>
-        <w:t>唐伯虎点秋香”</w:t>
-      </w:r>
-      <w:r>
-        <w:rPr>
-          <w:rStyle w:val="SourceText"/>
-          <w:rFonts w:eastAsia="宋体" w:ascii="宋体" w:hAnsi="宋体"/>
-          <w:sz w:val="24"/>
-          <w:szCs w:val="24"/>
-        </w:rPr>
-        <w:t>;</w:t>
-      </w:r>
-    </w:p>
-    <w:p>
-      <w:pPr>
-        <w:pStyle w:val="Normal"/>
-        <w:spacing w:lineRule="auto" w:line="360" w:before="0" w:after="140"/>
-        <w:jc w:val="left"/>
-        <w:rPr/>
-      </w:pPr>
-      <w:r>
-        <w:rPr>
-          <w:rStyle w:val="SourceText"/>
-          <w:rFonts w:eastAsia="宋体" w:ascii="宋体" w:hAnsi="宋体"/>
-          <w:sz w:val="24"/>
-          <w:szCs w:val="24"/>
-        </w:rPr>
-        <w:tab/>
-        <w:tab/>
-        <w:t>mymap[1000000] = “</w:t>
-      </w:r>
-      <w:r>
-        <w:rPr>
-          <w:rStyle w:val="SourceText"/>
-          <w:rFonts w:ascii="宋体" w:hAnsi="宋体" w:eastAsia="宋体"/>
-          <w:sz w:val="24"/>
-          <w:szCs w:val="24"/>
-        </w:rPr>
-        <w:t>百万富翁的生活”</w:t>
-      </w:r>
-      <w:r>
-        <w:rPr>
-          <w:rStyle w:val="SourceText"/>
-          <w:rFonts w:eastAsia="宋体" w:ascii="宋体" w:hAnsi="宋体"/>
-          <w:sz w:val="24"/>
-          <w:szCs w:val="24"/>
-        </w:rPr>
-        <w:t>;</w:t>
-      </w:r>
-    </w:p>
-    <w:p>
-      <w:pPr>
-        <w:pStyle w:val="Normal"/>
-        <w:spacing w:lineRule="auto" w:line="360" w:before="0" w:after="140"/>
-        <w:jc w:val="left"/>
-        <w:rPr/>
-      </w:pPr>
-      <w:r>
-        <w:rPr>
-          <w:rStyle w:val="SourceText"/>
-          <w:rFonts w:eastAsia="宋体" w:ascii="宋体" w:hAnsi="宋体"/>
-          <w:sz w:val="24"/>
-          <w:szCs w:val="24"/>
-        </w:rPr>
-        <w:tab/>
-        <w:tab/>
-        <w:t>mymap[10000] = “</w:t>
-      </w:r>
-      <w:r>
-        <w:rPr>
-          <w:rStyle w:val="SourceText"/>
-          <w:rFonts w:ascii="宋体" w:hAnsi="宋体" w:eastAsia="宋体"/>
-          <w:sz w:val="24"/>
-          <w:szCs w:val="24"/>
-        </w:rPr>
-        <w:t>白领的工资底线”</w:t>
-      </w:r>
-      <w:r>
-        <w:rPr>
-          <w:rStyle w:val="SourceText"/>
-          <w:rFonts w:eastAsia="宋体" w:ascii="宋体" w:hAnsi="宋体"/>
-          <w:sz w:val="24"/>
-          <w:szCs w:val="24"/>
-        </w:rPr>
-        <w:t>;</w:t>
-      </w:r>
-    </w:p>
-    <w:p>
-      <w:pPr>
-        <w:pStyle w:val="Normal"/>
-        <w:spacing w:lineRule="auto" w:line="360" w:before="0" w:after="140"/>
-        <w:jc w:val="left"/>
-        <w:rPr/>
-      </w:pPr>
-      <w:r>
-        <w:rPr>
-          <w:rStyle w:val="SourceText"/>
-          <w:rFonts w:eastAsia="宋体" w:ascii="宋体" w:hAnsi="宋体"/>
-          <w:sz w:val="24"/>
-          <w:szCs w:val="24"/>
-        </w:rPr>
-        <w:tab/>
-        <w:tab/>
-        <w:t>…</w:t>
-      </w:r>
-    </w:p>
-    <w:p>
-      <w:pPr>
-        <w:pStyle w:val="Normal"/>
-        <w:spacing w:lineRule="auto" w:line="360" w:before="0" w:after="140"/>
-        <w:jc w:val="left"/>
-        <w:rPr/>
-      </w:pPr>
-      <w:r>
-        <w:rPr>
-          <w:rStyle w:val="SourceText"/>
-          <w:rFonts w:eastAsia="宋体" w:ascii="宋体" w:hAnsi="宋体"/>
-          <w:sz w:val="24"/>
-          <w:szCs w:val="24"/>
-        </w:rPr>
-        <w:tab/>
-        <w:tab/>
-        <w:t>if(mymap.find(10000) != mymap.end()){</w:t>
-      </w:r>
-    </w:p>
-    <w:p>
-      <w:pPr>
-        <w:pStyle w:val="Normal"/>
-        <w:spacing w:lineRule="auto" w:line="360" w:before="0" w:after="140"/>
-        <w:jc w:val="left"/>
-        <w:rPr/>
-      </w:pPr>
-      <w:r>
-        <w:rPr>
-          <w:rStyle w:val="SourceText"/>
-          <w:rFonts w:eastAsia="宋体" w:ascii="宋体" w:hAnsi="宋体"/>
-          <w:sz w:val="24"/>
-          <w:szCs w:val="24"/>
-        </w:rPr>
-        <w:tab/>
-        <w:tab/>
-        <w:t>…</w:t>
-      </w:r>
-    </w:p>
-    <w:p>
-      <w:pPr>
-        <w:pStyle w:val="Normal"/>
-        <w:spacing w:lineRule="auto" w:line="360" w:before="0" w:after="140"/>
-        <w:jc w:val="left"/>
-        <w:rPr/>
-      </w:pPr>
-      <w:r>
-        <w:rPr>
-          <w:rStyle w:val="SourceText"/>
-          <w:rFonts w:eastAsia="宋体" w:ascii="宋体" w:hAnsi="宋体"/>
-          <w:sz w:val="24"/>
-          <w:szCs w:val="24"/>
-        </w:rPr>
-        <w:t xml:space="preserve"> </w:t>
-      </w:r>
-      <w:r>
-        <w:rPr>
-          <w:rStyle w:val="SourceText"/>
-          <w:rFonts w:eastAsia="宋体" w:ascii="宋体" w:hAnsi="宋体"/>
-          <w:sz w:val="24"/>
-          <w:szCs w:val="24"/>
-        </w:rPr>
-        <w:tab/>
-        <w:tab/>
-        <w:t>}</w:t>
-      </w:r>
-    </w:p>
-    <w:p>
-      <w:pPr>
-        <w:pStyle w:val="Normal"/>
-        <w:spacing w:lineRule="auto" w:line="360" w:before="0" w:after="140"/>
-        <w:jc w:val="left"/>
-        <w:rPr/>
-      </w:pPr>
-      <w:r>
-        <w:rPr>
-          <w:rStyle w:val="SourceText"/>
-          <w:rFonts w:ascii="宋体" w:hAnsi="宋体" w:eastAsia="宋体"/>
-          <w:sz w:val="24"/>
-          <w:szCs w:val="24"/>
-        </w:rPr>
-        <w:t>会发现和</w:t>
-      </w:r>
-      <w:r>
-        <w:rPr>
-          <w:rStyle w:val="SourceText"/>
-          <w:rFonts w:eastAsia="宋体" w:ascii="宋体" w:hAnsi="宋体"/>
-          <w:sz w:val="24"/>
-          <w:szCs w:val="24"/>
-        </w:rPr>
-        <w:t>map</w:t>
-      </w:r>
-      <w:r>
-        <w:rPr>
-          <w:rStyle w:val="SourceText"/>
-          <w:rFonts w:ascii="宋体" w:hAnsi="宋体" w:eastAsia="宋体"/>
-          <w:sz w:val="24"/>
-          <w:szCs w:val="24"/>
-        </w:rPr>
-        <w:t>的使用方法一样。</w:t>
-      </w:r>
-      <w:r>
-        <w:rPr>
-          <w:rStyle w:val="SourceText"/>
-          <w:rFonts w:ascii="宋体" w:hAnsi="宋体" w:eastAsia="宋体"/>
-          <w:sz w:val="24"/>
-          <w:szCs w:val="24"/>
-        </w:rPr>
-        <w:t>这时你或许会问？</w:t>
-      </w:r>
-      <w:r>
-        <w:rPr>
-          <w:rStyle w:val="SourceText"/>
-          <w:rFonts w:eastAsia="宋体" w:ascii="宋体" w:hAnsi="宋体"/>
-          <w:sz w:val="24"/>
-          <w:szCs w:val="24"/>
-        </w:rPr>
-        <w:t>hash</w:t>
-      </w:r>
-      <w:r>
-        <w:rPr>
-          <w:rStyle w:val="SourceText"/>
-          <w:rFonts w:ascii="宋体" w:hAnsi="宋体" w:eastAsia="宋体"/>
-          <w:sz w:val="24"/>
-          <w:szCs w:val="24"/>
-        </w:rPr>
-        <w:t>函数和比较函数呢？不是要指定么？你说对了，但是在你没有指定</w:t>
-      </w:r>
-      <w:r>
-        <w:rPr>
-          <w:rStyle w:val="SourceText"/>
-          <w:rFonts w:eastAsia="宋体" w:ascii="宋体" w:hAnsi="宋体"/>
-          <w:sz w:val="24"/>
-          <w:szCs w:val="24"/>
-        </w:rPr>
-        <w:t>hash</w:t>
-      </w:r>
-      <w:r>
-        <w:rPr>
-          <w:rStyle w:val="SourceText"/>
-          <w:rFonts w:ascii="宋体" w:hAnsi="宋体" w:eastAsia="宋体"/>
-          <w:sz w:val="24"/>
-          <w:szCs w:val="24"/>
-        </w:rPr>
-        <w:t>函数和比较函数的时候，你会有一个缺省的函数，看看</w:t>
-      </w:r>
-      <w:r>
-        <w:rPr>
-          <w:rStyle w:val="SourceText"/>
-          <w:rFonts w:eastAsia="宋体" w:ascii="宋体" w:hAnsi="宋体"/>
-          <w:sz w:val="24"/>
-          <w:szCs w:val="24"/>
-        </w:rPr>
-        <w:t>hash_map</w:t>
-      </w:r>
-      <w:r>
-        <w:rPr>
-          <w:rStyle w:val="SourceText"/>
-          <w:rFonts w:ascii="宋体" w:hAnsi="宋体" w:eastAsia="宋体"/>
-          <w:sz w:val="24"/>
-          <w:szCs w:val="24"/>
-        </w:rPr>
-        <w:t>的声明，你会更加明白。下面是</w:t>
-      </w:r>
-      <w:r>
-        <w:rPr>
-          <w:rStyle w:val="SourceText"/>
-          <w:rFonts w:eastAsia="宋体" w:ascii="宋体" w:hAnsi="宋体"/>
-          <w:sz w:val="24"/>
-          <w:szCs w:val="24"/>
-        </w:rPr>
-        <w:t>SGI STL</w:t>
-      </w:r>
-      <w:r>
-        <w:rPr>
-          <w:rStyle w:val="SourceText"/>
-          <w:rFonts w:ascii="宋体" w:hAnsi="宋体" w:eastAsia="宋体"/>
-          <w:sz w:val="24"/>
-          <w:szCs w:val="24"/>
-        </w:rPr>
-        <w:t>的声明：</w:t>
-      </w:r>
-    </w:p>
-    <w:p>
-      <w:pPr>
-        <w:pStyle w:val="Normal"/>
-        <w:spacing w:lineRule="auto" w:line="360" w:before="0" w:after="140"/>
-        <w:jc w:val="left"/>
-        <w:rPr/>
-      </w:pPr>
-      <w:r>
-        <w:rPr>
-          <w:rStyle w:val="SourceText"/>
-          <w:rFonts w:eastAsia="宋体" w:ascii="宋体" w:hAnsi="宋体"/>
-          <w:sz w:val="24"/>
-          <w:szCs w:val="24"/>
-        </w:rPr>
-        <w:t>template &lt;class _Key, class _Tp, class _HashFcn = hash&lt;_Key&gt;,</w:t>
-      </w:r>
-    </w:p>
-    <w:p>
-      <w:pPr>
-        <w:pStyle w:val="Normal"/>
-        <w:spacing w:lineRule="auto" w:line="360" w:before="0" w:after="140"/>
-        <w:jc w:val="left"/>
-        <w:rPr/>
-      </w:pPr>
-      <w:r>
-        <w:rPr>
-          <w:rStyle w:val="SourceText"/>
-          <w:rFonts w:eastAsia="宋体" w:ascii="宋体" w:hAnsi="宋体"/>
-          <w:sz w:val="24"/>
-          <w:szCs w:val="24"/>
-        </w:rPr>
-        <w:t>class _EqualKey = equal_to&lt;_Key&gt;,</w:t>
-      </w:r>
-    </w:p>
-    <w:p>
-      <w:pPr>
-        <w:pStyle w:val="Normal"/>
-        <w:spacing w:lineRule="auto" w:line="360" w:before="0" w:after="140"/>
-        <w:jc w:val="left"/>
-        <w:rPr/>
-      </w:pPr>
-      <w:r>
-        <w:rPr>
-          <w:rStyle w:val="SourceText"/>
-          <w:rFonts w:eastAsia="宋体" w:ascii="宋体" w:hAnsi="宋体"/>
-          <w:sz w:val="24"/>
-          <w:szCs w:val="24"/>
-        </w:rPr>
-        <w:t>class _Alloc = __STL_DEFAULT_ALLOCATOR(_Tp) &gt;</w:t>
-      </w:r>
-    </w:p>
-    <w:p>
-      <w:pPr>
-        <w:pStyle w:val="Normal"/>
-        <w:spacing w:lineRule="auto" w:line="360" w:before="0" w:after="140"/>
-        <w:jc w:val="left"/>
-        <w:rPr/>
-      </w:pPr>
-      <w:r>
-        <w:rPr>
-          <w:rStyle w:val="SourceText"/>
-          <w:rFonts w:eastAsia="宋体" w:ascii="宋体" w:hAnsi="宋体"/>
-          <w:sz w:val="24"/>
-          <w:szCs w:val="24"/>
-        </w:rPr>
-        <w:t>class hash_map</w:t>
-      </w:r>
-    </w:p>
-    <w:p>
-      <w:pPr>
-        <w:pStyle w:val="Normal"/>
-        <w:spacing w:lineRule="auto" w:line="360" w:before="0" w:after="140"/>
-        <w:jc w:val="left"/>
-        <w:rPr/>
-      </w:pPr>
-      <w:r>
-        <w:rPr>
-          <w:rStyle w:val="SourceText"/>
-          <w:rFonts w:eastAsia="宋体" w:ascii="宋体" w:hAnsi="宋体"/>
-          <w:sz w:val="24"/>
-          <w:szCs w:val="24"/>
-        </w:rPr>
-        <w:t>{</w:t>
-      </w:r>
-    </w:p>
-    <w:p>
-      <w:pPr>
-        <w:pStyle w:val="Normal"/>
-        <w:spacing w:lineRule="auto" w:line="360" w:before="0" w:after="140"/>
-        <w:jc w:val="left"/>
-        <w:rPr/>
-      </w:pPr>
-      <w:r>
-        <w:rPr>
-          <w:rStyle w:val="SourceText"/>
-          <w:rFonts w:eastAsia="宋体" w:ascii="宋体" w:hAnsi="宋体"/>
-          <w:sz w:val="24"/>
-          <w:szCs w:val="24"/>
-        </w:rPr>
-        <w:t xml:space="preserve">        </w:t>
-      </w:r>
-      <w:r>
-        <w:rPr>
-          <w:rStyle w:val="SourceText"/>
-          <w:rFonts w:eastAsia="宋体" w:ascii="宋体" w:hAnsi="宋体"/>
-          <w:sz w:val="24"/>
-          <w:szCs w:val="24"/>
-        </w:rPr>
-        <w:t>...</w:t>
-      </w:r>
-    </w:p>
-    <w:p>
-      <w:pPr>
-        <w:pStyle w:val="Normal"/>
-        <w:spacing w:lineRule="auto" w:line="360" w:before="0" w:after="140"/>
-        <w:jc w:val="left"/>
-        <w:rPr/>
-      </w:pPr>
-      <w:r>
-        <w:rPr>
-          <w:rStyle w:val="SourceText"/>
-          <w:rFonts w:eastAsia="宋体" w:ascii="宋体" w:hAnsi="宋体"/>
-          <w:sz w:val="24"/>
-          <w:szCs w:val="24"/>
-        </w:rPr>
-        <w:t>}</w:t>
-      </w:r>
-    </w:p>
-    <w:p>
-      <w:pPr>
-        <w:pStyle w:val="Normal"/>
-        <w:spacing w:lineRule="auto" w:line="360" w:before="0" w:after="140"/>
-        <w:jc w:val="left"/>
-        <w:rPr/>
-      </w:pPr>
-      <w:r>
-        <w:rPr>
-          <w:rStyle w:val="SourceText"/>
-          <w:rFonts w:ascii="宋体" w:hAnsi="宋体" w:eastAsia="宋体"/>
-          <w:sz w:val="24"/>
-          <w:szCs w:val="24"/>
-        </w:rPr>
-        <w:t>也就是说，在上例中，有以下等同关系：</w:t>
-      </w:r>
-    </w:p>
-    <w:p>
-      <w:pPr>
-        <w:pStyle w:val="Normal"/>
-        <w:spacing w:lineRule="auto" w:line="360" w:before="0" w:after="140"/>
-        <w:jc w:val="left"/>
-        <w:rPr/>
-      </w:pPr>
-      <w:r>
-        <w:rPr>
-          <w:rStyle w:val="SourceText"/>
-          <w:rFonts w:eastAsia="宋体" w:ascii="宋体" w:hAnsi="宋体"/>
-          <w:sz w:val="24"/>
-          <w:szCs w:val="24"/>
-        </w:rPr>
-        <w:t>…</w:t>
-      </w:r>
-    </w:p>
-    <w:p>
-      <w:pPr>
-        <w:pStyle w:val="Normal"/>
-        <w:spacing w:lineRule="auto" w:line="360" w:before="0" w:after="140"/>
-        <w:jc w:val="left"/>
-        <w:rPr/>
-      </w:pPr>
-      <w:r>
-        <w:rPr>
-          <w:rStyle w:val="SourceText"/>
-          <w:rFonts w:eastAsia="宋体" w:ascii="宋体" w:hAnsi="宋体"/>
-          <w:sz w:val="24"/>
-          <w:szCs w:val="24"/>
-        </w:rPr>
-        <w:t>hash_map&lt;int, string&gt; mymap;</w:t>
-      </w:r>
-    </w:p>
-    <w:p>
-      <w:pPr>
-        <w:pStyle w:val="Normal"/>
-        <w:spacing w:lineRule="auto" w:line="360" w:before="0" w:after="140"/>
-        <w:jc w:val="left"/>
-        <w:rPr/>
-      </w:pPr>
-      <w:r>
-        <w:rPr>
-          <w:rStyle w:val="SourceText"/>
-          <w:rFonts w:eastAsia="宋体" w:ascii="宋体" w:hAnsi="宋体"/>
-          <w:sz w:val="24"/>
-          <w:szCs w:val="24"/>
-        </w:rPr>
-        <w:t>//</w:t>
-      </w:r>
-      <w:r>
-        <w:rPr>
-          <w:rStyle w:val="SourceText"/>
-          <w:rFonts w:ascii="宋体" w:hAnsi="宋体" w:eastAsia="宋体"/>
-          <w:sz w:val="24"/>
-          <w:szCs w:val="24"/>
-        </w:rPr>
-        <w:t>等同于</w:t>
-      </w:r>
-    </w:p>
-    <w:p>
-      <w:pPr>
-        <w:pStyle w:val="Normal"/>
-        <w:spacing w:lineRule="auto" w:line="360" w:before="0" w:after="140"/>
-        <w:jc w:val="left"/>
-        <w:rPr/>
-      </w:pPr>
-      <w:r>
-        <w:rPr>
-          <w:rStyle w:val="SourceText"/>
-          <w:rFonts w:eastAsia="宋体" w:ascii="宋体" w:hAnsi="宋体"/>
-          <w:sz w:val="24"/>
-          <w:szCs w:val="24"/>
-        </w:rPr>
-        <w:t>hash_map&lt;int, string, hash&lt;int&gt;, equal_to&lt;int&gt;&gt; mymap;</w:t>
-      </w:r>
-    </w:p>
-    <w:p>
-      <w:pPr>
-        <w:pStyle w:val="Normal"/>
-        <w:spacing w:lineRule="auto" w:line="360" w:before="0" w:after="140"/>
-        <w:jc w:val="left"/>
-        <w:rPr/>
-      </w:pPr>
-      <w:r>
-        <w:rPr>
-          <w:rStyle w:val="SourceText"/>
-          <w:rFonts w:eastAsia="宋体" w:ascii="宋体" w:hAnsi="宋体"/>
-          <w:sz w:val="24"/>
-          <w:szCs w:val="24"/>
-        </w:rPr>
-        <w:t>2.2 hash_map</w:t>
-      </w:r>
-      <w:r>
-        <w:rPr>
-          <w:rStyle w:val="SourceText"/>
-          <w:rFonts w:ascii="宋体" w:hAnsi="宋体" w:eastAsia="宋体"/>
-          <w:sz w:val="24"/>
-          <w:szCs w:val="24"/>
-        </w:rPr>
-        <w:t>的</w:t>
-      </w:r>
-      <w:r>
-        <w:rPr>
-          <w:rStyle w:val="SourceText"/>
-          <w:rFonts w:eastAsia="宋体" w:ascii="宋体" w:hAnsi="宋体"/>
-          <w:sz w:val="24"/>
-          <w:szCs w:val="24"/>
-        </w:rPr>
-        <w:t>hash</w:t>
-      </w:r>
-      <w:r>
-        <w:rPr>
-          <w:rStyle w:val="SourceText"/>
-          <w:rFonts w:ascii="宋体" w:hAnsi="宋体" w:eastAsia="宋体"/>
-          <w:sz w:val="24"/>
-          <w:szCs w:val="24"/>
-        </w:rPr>
-        <w:t>函数</w:t>
-      </w:r>
-    </w:p>
-    <w:p>
-      <w:pPr>
-        <w:pStyle w:val="Normal"/>
-        <w:spacing w:lineRule="auto" w:line="360" w:before="0" w:after="140"/>
-        <w:jc w:val="left"/>
-        <w:rPr/>
-      </w:pPr>
-      <w:r>
-        <w:rPr>
-          <w:rStyle w:val="SourceText"/>
-          <w:rFonts w:eastAsia="宋体" w:ascii="宋体" w:hAnsi="宋体"/>
-          <w:sz w:val="24"/>
-          <w:szCs w:val="24"/>
-        </w:rPr>
-        <w:t>hash&lt;int&gt;</w:t>
-      </w:r>
-      <w:r>
-        <w:rPr>
-          <w:rStyle w:val="SourceText"/>
-          <w:rFonts w:ascii="宋体" w:hAnsi="宋体" w:eastAsia="宋体"/>
-          <w:sz w:val="24"/>
-          <w:szCs w:val="24"/>
-        </w:rPr>
-        <w:t>源码：</w:t>
-      </w:r>
-    </w:p>
-    <w:p>
-      <w:pPr>
-        <w:pStyle w:val="Normal"/>
-        <w:spacing w:lineRule="auto" w:line="360" w:before="0" w:after="140"/>
-        <w:jc w:val="left"/>
-        <w:rPr/>
-      </w:pPr>
-      <w:r>
-        <w:rPr>
-          <w:rStyle w:val="SourceText"/>
-          <w:rFonts w:eastAsia="宋体" w:ascii="宋体" w:hAnsi="宋体"/>
-          <w:sz w:val="24"/>
-          <w:szCs w:val="24"/>
-        </w:rPr>
-        <w:t xml:space="preserve">struct </w:t>
-      </w:r>
-      <w:r>
-        <w:rPr>
-          <w:rStyle w:val="SourceText"/>
-          <w:rFonts w:eastAsia="宋体" w:ascii="宋体" w:hAnsi="宋体"/>
-          <w:sz w:val="24"/>
-          <w:szCs w:val="24"/>
-        </w:rPr>
-        <w:t>hash&lt;int&gt; {</w:t>
-      </w:r>
-    </w:p>
-    <w:p>
-      <w:pPr>
-        <w:pStyle w:val="Normal"/>
-        <w:spacing w:lineRule="auto" w:line="360" w:before="0" w:after="140"/>
-        <w:jc w:val="left"/>
-        <w:rPr/>
-      </w:pPr>
-      <w:r>
-        <w:rPr>
-          <w:rStyle w:val="SourceText"/>
-          <w:rFonts w:eastAsia="宋体" w:ascii="宋体" w:hAnsi="宋体"/>
-          <w:sz w:val="24"/>
-          <w:szCs w:val="24"/>
-        </w:rPr>
-        <w:tab/>
-        <w:tab/>
-        <w:t>size_t operator()(int _x) const { return _x; }</w:t>
-      </w:r>
-    </w:p>
-    <w:p>
-      <w:pPr>
-        <w:pStyle w:val="Normal"/>
-        <w:spacing w:lineRule="auto" w:line="360" w:before="0" w:after="140"/>
-        <w:jc w:val="left"/>
-        <w:rPr/>
-      </w:pPr>
-      <w:r>
-        <w:rPr>
-          <w:rStyle w:val="SourceText"/>
-          <w:rFonts w:eastAsia="宋体" w:ascii="宋体" w:hAnsi="宋体"/>
-          <w:sz w:val="24"/>
-          <w:szCs w:val="24"/>
-        </w:rPr>
-        <w:t>}</w:t>
-      </w:r>
-    </w:p>
-    <w:p>
-      <w:pPr>
-        <w:pStyle w:val="Normal"/>
-        <w:spacing w:lineRule="auto" w:line="360" w:before="0" w:after="140"/>
-        <w:jc w:val="left"/>
-        <w:rPr/>
-      </w:pPr>
-      <w:r>
-        <w:rPr>
-          <w:rStyle w:val="SourceText"/>
-          <w:rFonts w:ascii="宋体" w:hAnsi="宋体" w:eastAsia="宋体"/>
-          <w:sz w:val="24"/>
-          <w:szCs w:val="24"/>
-        </w:rPr>
-        <w:t>这是个函数对象。在</w:t>
-      </w:r>
-      <w:r>
-        <w:rPr>
-          <w:rStyle w:val="SourceText"/>
-          <w:rFonts w:eastAsia="宋体" w:ascii="宋体" w:hAnsi="宋体"/>
-          <w:sz w:val="24"/>
-          <w:szCs w:val="24"/>
-        </w:rPr>
-        <w:t>SGI STL</w:t>
-      </w:r>
-      <w:r>
-        <w:rPr>
-          <w:rStyle w:val="SourceText"/>
-          <w:rFonts w:ascii="宋体" w:hAnsi="宋体" w:eastAsia="宋体"/>
-          <w:sz w:val="24"/>
-          <w:szCs w:val="24"/>
-        </w:rPr>
-        <w:t>中，提供了以下</w:t>
-      </w:r>
-      <w:r>
-        <w:rPr>
-          <w:rStyle w:val="SourceText"/>
-          <w:rFonts w:eastAsia="宋体" w:ascii="宋体" w:hAnsi="宋体"/>
-          <w:sz w:val="24"/>
-          <w:szCs w:val="24"/>
-        </w:rPr>
-        <w:t>hash</w:t>
-      </w:r>
-      <w:r>
-        <w:rPr>
-          <w:rStyle w:val="SourceText"/>
-          <w:rFonts w:ascii="宋体" w:hAnsi="宋体" w:eastAsia="宋体"/>
-          <w:sz w:val="24"/>
-          <w:szCs w:val="24"/>
-        </w:rPr>
-        <w:t>函数：</w:t>
-      </w:r>
-    </w:p>
-    <w:p>
-      <w:pPr>
-        <w:pStyle w:val="Normal"/>
-        <w:spacing w:lineRule="auto" w:line="360" w:before="0" w:after="140"/>
-        <w:jc w:val="left"/>
-        <w:rPr/>
-      </w:pPr>
-      <w:r>
-        <w:rPr>
-          <w:rStyle w:val="SourceText"/>
-          <w:rFonts w:eastAsia="宋体" w:ascii="宋体" w:hAnsi="宋体"/>
-          <w:sz w:val="24"/>
-          <w:szCs w:val="24"/>
-        </w:rPr>
-        <w:t>struct hash&lt;char*&gt;</w:t>
-      </w:r>
-    </w:p>
-    <w:p>
-      <w:pPr>
-        <w:pStyle w:val="Normal"/>
-        <w:spacing w:lineRule="auto" w:line="360" w:before="0" w:after="140"/>
-        <w:jc w:val="left"/>
-        <w:rPr/>
-      </w:pPr>
-      <w:r>
-        <w:rPr>
-          <w:rStyle w:val="SourceText"/>
-          <w:rFonts w:eastAsia="宋体" w:ascii="宋体" w:hAnsi="宋体"/>
-          <w:sz w:val="24"/>
-          <w:szCs w:val="24"/>
-        </w:rPr>
-        <w:t>struct hash&lt;const char*&gt;</w:t>
-      </w:r>
-    </w:p>
-    <w:p>
-      <w:pPr>
-        <w:pStyle w:val="Normal"/>
-        <w:spacing w:lineRule="auto" w:line="360" w:before="0" w:after="140"/>
-        <w:jc w:val="left"/>
-        <w:rPr/>
-      </w:pPr>
-      <w:r>
-        <w:rPr>
-          <w:rStyle w:val="SourceText"/>
-          <w:rFonts w:eastAsia="宋体" w:ascii="宋体" w:hAnsi="宋体"/>
-          <w:sz w:val="24"/>
-          <w:szCs w:val="24"/>
-        </w:rPr>
-        <w:t xml:space="preserve">struct hash&lt;char&gt; </w:t>
-      </w:r>
-    </w:p>
-    <w:p>
-      <w:pPr>
-        <w:pStyle w:val="Normal"/>
-        <w:spacing w:lineRule="auto" w:line="360" w:before="0" w:after="140"/>
-        <w:jc w:val="left"/>
-        <w:rPr/>
-      </w:pPr>
-      <w:r>
-        <w:rPr>
-          <w:rStyle w:val="SourceText"/>
-          <w:rFonts w:eastAsia="宋体" w:ascii="宋体" w:hAnsi="宋体"/>
-          <w:sz w:val="24"/>
-          <w:szCs w:val="24"/>
-        </w:rPr>
-        <w:t xml:space="preserve">struct hash&lt;unsigned char&gt; </w:t>
-      </w:r>
-    </w:p>
-    <w:p>
-      <w:pPr>
-        <w:pStyle w:val="Normal"/>
-        <w:spacing w:lineRule="auto" w:line="360" w:before="0" w:after="140"/>
-        <w:jc w:val="left"/>
-        <w:rPr/>
-      </w:pPr>
-      <w:r>
-        <w:rPr>
-          <w:rStyle w:val="SourceText"/>
-          <w:rFonts w:eastAsia="宋体" w:ascii="宋体" w:hAnsi="宋体"/>
-          <w:sz w:val="24"/>
-          <w:szCs w:val="24"/>
-        </w:rPr>
-        <w:t>struct hash&lt;signed char&gt;</w:t>
-      </w:r>
-    </w:p>
-    <w:p>
-      <w:pPr>
-        <w:pStyle w:val="Normal"/>
-        <w:spacing w:lineRule="auto" w:line="360" w:before="0" w:after="140"/>
-        <w:jc w:val="left"/>
-        <w:rPr/>
-      </w:pPr>
-      <w:r>
-        <w:rPr>
-          <w:rStyle w:val="SourceText"/>
-          <w:rFonts w:eastAsia="宋体" w:ascii="宋体" w:hAnsi="宋体"/>
-          <w:sz w:val="24"/>
-          <w:szCs w:val="24"/>
-        </w:rPr>
-        <w:t>struct hash&lt;short&gt;</w:t>
-      </w:r>
-    </w:p>
-    <w:p>
-      <w:pPr>
-        <w:pStyle w:val="Normal"/>
-        <w:spacing w:lineRule="auto" w:line="360" w:before="0" w:after="140"/>
-        <w:jc w:val="left"/>
-        <w:rPr/>
-      </w:pPr>
-      <w:r>
-        <w:rPr>
-          <w:rStyle w:val="SourceText"/>
-          <w:rFonts w:eastAsia="宋体" w:ascii="宋体" w:hAnsi="宋体"/>
-          <w:sz w:val="24"/>
-          <w:szCs w:val="24"/>
-        </w:rPr>
-        <w:t xml:space="preserve">struct hash&lt;unsigned short&gt; </w:t>
-      </w:r>
-    </w:p>
-    <w:p>
-      <w:pPr>
-        <w:pStyle w:val="Normal"/>
-        <w:spacing w:lineRule="auto" w:line="360" w:before="0" w:after="140"/>
-        <w:jc w:val="left"/>
-        <w:rPr/>
-      </w:pPr>
-      <w:r>
-        <w:rPr>
-          <w:rStyle w:val="SourceText"/>
-          <w:rFonts w:eastAsia="宋体" w:ascii="宋体" w:hAnsi="宋体"/>
-          <w:sz w:val="24"/>
-          <w:szCs w:val="24"/>
-        </w:rPr>
-        <w:t xml:space="preserve">struct hash&lt;int&gt; </w:t>
-      </w:r>
-    </w:p>
-    <w:p>
-      <w:pPr>
-        <w:pStyle w:val="Normal"/>
-        <w:spacing w:lineRule="auto" w:line="360" w:before="0" w:after="140"/>
-        <w:jc w:val="left"/>
-        <w:rPr/>
-      </w:pPr>
-      <w:r>
-        <w:rPr>
-          <w:rStyle w:val="SourceText"/>
-          <w:rFonts w:eastAsia="宋体" w:ascii="宋体" w:hAnsi="宋体"/>
-          <w:sz w:val="24"/>
-          <w:szCs w:val="24"/>
-        </w:rPr>
-        <w:t>struct hash&lt;unsigned int&gt;</w:t>
-      </w:r>
-    </w:p>
-    <w:p>
-      <w:pPr>
-        <w:pStyle w:val="Normal"/>
-        <w:spacing w:lineRule="auto" w:line="360" w:before="0" w:after="140"/>
-        <w:jc w:val="left"/>
-        <w:rPr/>
-      </w:pPr>
-      <w:r>
-        <w:rPr>
-          <w:rStyle w:val="SourceText"/>
-          <w:rFonts w:eastAsia="宋体" w:ascii="宋体" w:hAnsi="宋体"/>
-          <w:sz w:val="24"/>
-          <w:szCs w:val="24"/>
-        </w:rPr>
-        <w:t xml:space="preserve">struct hash&lt;long&gt; </w:t>
-      </w:r>
-    </w:p>
-    <w:p>
-      <w:pPr>
-        <w:pStyle w:val="Normal"/>
-        <w:spacing w:lineRule="auto" w:line="360" w:before="0" w:after="140"/>
-        <w:jc w:val="left"/>
-        <w:rPr/>
-      </w:pPr>
-      <w:r>
-        <w:rPr>
-          <w:rStyle w:val="SourceText"/>
-          <w:rFonts w:eastAsia="宋体" w:ascii="宋体" w:hAnsi="宋体"/>
-          <w:sz w:val="24"/>
-          <w:szCs w:val="24"/>
-        </w:rPr>
-        <w:t>struct hash&lt;unsigned long&gt;</w:t>
-      </w:r>
-    </w:p>
-    <w:p>
-      <w:pPr>
-        <w:pStyle w:val="Normal"/>
-        <w:spacing w:lineRule="auto" w:line="360" w:before="0" w:after="140"/>
-        <w:jc w:val="left"/>
-        <w:rPr>
-          <w:rStyle w:val="SourceText"/>
-          <w:rFonts w:ascii="宋体" w:hAnsi="宋体" w:eastAsia="宋体"/>
-          <w:sz w:val="24"/>
-          <w:szCs w:val="24"/>
-        </w:rPr>
-      </w:pPr>
-      <w:r>
-        <w:rPr/>
-      </w:r>
-    </w:p>
-    <w:p>
-      <w:pPr>
-        <w:pStyle w:val="Normal"/>
-        <w:spacing w:lineRule="auto" w:line="360" w:before="0" w:after="140"/>
-        <w:jc w:val="left"/>
-        <w:rPr/>
-      </w:pPr>
-      <w:r>
-        <w:rPr>
-          <w:rStyle w:val="SourceText"/>
-          <w:rFonts w:ascii="宋体" w:hAnsi="宋体" w:eastAsia="宋体"/>
-          <w:sz w:val="24"/>
-          <w:szCs w:val="24"/>
-        </w:rPr>
-        <w:t>也就是说，如果你的</w:t>
-      </w:r>
-      <w:r>
-        <w:rPr>
-          <w:rStyle w:val="SourceText"/>
-          <w:rFonts w:eastAsia="宋体" w:ascii="宋体" w:hAnsi="宋体"/>
-          <w:sz w:val="24"/>
-          <w:szCs w:val="24"/>
-        </w:rPr>
-        <w:t>key</w:t>
-      </w:r>
-      <w:r>
-        <w:rPr>
-          <w:rStyle w:val="SourceText"/>
-          <w:rFonts w:ascii="宋体" w:hAnsi="宋体" w:eastAsia="宋体"/>
-          <w:sz w:val="24"/>
-          <w:szCs w:val="24"/>
-        </w:rPr>
-        <w:t>使用的是以上类型中的一种，你都可以使用缺省的</w:t>
-      </w:r>
-      <w:r>
-        <w:rPr>
-          <w:rStyle w:val="SourceText"/>
-          <w:rFonts w:eastAsia="宋体" w:ascii="宋体" w:hAnsi="宋体"/>
-          <w:sz w:val="24"/>
-          <w:szCs w:val="24"/>
-        </w:rPr>
-        <w:t>hash</w:t>
-      </w:r>
-      <w:r>
-        <w:rPr>
-          <w:rStyle w:val="SourceText"/>
-          <w:rFonts w:ascii="宋体" w:hAnsi="宋体" w:eastAsia="宋体"/>
-          <w:sz w:val="24"/>
-          <w:szCs w:val="24"/>
-        </w:rPr>
-        <w:t>函数。当然你自己也可以定义自己的</w:t>
-      </w:r>
-      <w:r>
-        <w:rPr>
-          <w:rStyle w:val="SourceText"/>
-          <w:rFonts w:eastAsia="宋体" w:ascii="宋体" w:hAnsi="宋体"/>
-          <w:sz w:val="24"/>
-          <w:szCs w:val="24"/>
-        </w:rPr>
-        <w:t>hash</w:t>
-      </w:r>
-      <w:r>
-        <w:rPr>
-          <w:rStyle w:val="SourceText"/>
-          <w:rFonts w:ascii="宋体" w:hAnsi="宋体" w:eastAsia="宋体"/>
-          <w:sz w:val="24"/>
-          <w:szCs w:val="24"/>
-        </w:rPr>
-        <w:t>函数。对于自定义变量，你只能如此，例如对于</w:t>
-      </w:r>
-      <w:r>
-        <w:rPr>
-          <w:rStyle w:val="SourceText"/>
-          <w:rFonts w:eastAsia="宋体" w:ascii="宋体" w:hAnsi="宋体"/>
-          <w:sz w:val="24"/>
-          <w:szCs w:val="24"/>
-        </w:rPr>
-        <w:t>string</w:t>
-      </w:r>
-      <w:r>
-        <w:rPr>
-          <w:rStyle w:val="SourceText"/>
-          <w:rFonts w:ascii="宋体" w:hAnsi="宋体" w:eastAsia="宋体"/>
-          <w:sz w:val="24"/>
-          <w:szCs w:val="24"/>
-        </w:rPr>
-        <w:t>，就必须自定义</w:t>
-      </w:r>
-      <w:r>
-        <w:rPr>
-          <w:rStyle w:val="SourceText"/>
-          <w:rFonts w:eastAsia="宋体" w:ascii="宋体" w:hAnsi="宋体"/>
-          <w:sz w:val="24"/>
-          <w:szCs w:val="24"/>
-        </w:rPr>
-        <w:t>hash</w:t>
-      </w:r>
-      <w:r>
-        <w:rPr>
-          <w:rStyle w:val="SourceText"/>
-          <w:rFonts w:ascii="宋体" w:hAnsi="宋体" w:eastAsia="宋体"/>
-          <w:sz w:val="24"/>
-          <w:szCs w:val="24"/>
-        </w:rPr>
-        <w:t>函数。</w:t>
-      </w:r>
-    </w:p>
-    <w:p>
-      <w:pPr>
-        <w:pStyle w:val="Normal"/>
-        <w:spacing w:lineRule="auto" w:line="360" w:before="0" w:after="140"/>
-        <w:jc w:val="left"/>
-        <w:rPr/>
-      </w:pPr>
-      <w:r>
-        <w:rPr>
-          <w:rStyle w:val="SourceText"/>
-          <w:rFonts w:eastAsia="宋体" w:ascii="宋体" w:hAnsi="宋体"/>
-          <w:sz w:val="24"/>
-          <w:szCs w:val="24"/>
-        </w:rPr>
-        <w:t>Struct hash_string{</w:t>
-      </w:r>
-    </w:p>
-    <w:p>
-      <w:pPr>
-        <w:pStyle w:val="Normal"/>
-        <w:spacing w:lineRule="auto" w:line="360" w:before="0" w:after="140"/>
-        <w:jc w:val="left"/>
-        <w:rPr/>
-      </w:pPr>
-      <w:r>
-        <w:rPr>
-          <w:rStyle w:val="SourceText"/>
-          <w:rFonts w:eastAsia="宋体" w:ascii="宋体" w:hAnsi="宋体"/>
-          <w:sz w:val="24"/>
-          <w:szCs w:val="24"/>
-        </w:rPr>
-        <w:tab/>
-        <w:tab/>
-        <w:t>size_t operator()(const string&amp; str) const{</w:t>
-      </w:r>
-    </w:p>
-    <w:p>
-      <w:pPr>
-        <w:pStyle w:val="Normal"/>
-        <w:spacing w:lineRule="auto" w:line="360" w:before="0" w:after="140"/>
-        <w:jc w:val="left"/>
-        <w:rPr/>
-      </w:pPr>
-      <w:r>
-        <w:rPr>
-          <w:rStyle w:val="SourceText"/>
-          <w:rFonts w:eastAsia="宋体" w:ascii="宋体" w:hAnsi="宋体"/>
-          <w:sz w:val="24"/>
-          <w:szCs w:val="24"/>
-        </w:rPr>
-        <w:tab/>
-        <w:tab/>
-        <w:tab/>
-        <w:t>unsigned long _h = 0;</w:t>
-      </w:r>
-    </w:p>
-    <w:p>
-      <w:pPr>
-        <w:pStyle w:val="Normal"/>
-        <w:spacing w:lineRule="auto" w:line="360" w:before="0" w:after="140"/>
-        <w:jc w:val="left"/>
-        <w:rPr/>
-      </w:pPr>
-      <w:r>
-        <w:rPr>
-          <w:rStyle w:val="SourceText"/>
-          <w:rFonts w:eastAsia="宋体" w:ascii="宋体" w:hAnsi="宋体"/>
-          <w:sz w:val="24"/>
-          <w:szCs w:val="24"/>
-        </w:rPr>
-        <w:tab/>
-        <w:tab/>
-        <w:tab/>
-        <w:t>for (size_t i = 0; i &lt; str.size(); i++)</w:t>
-      </w:r>
-    </w:p>
-    <w:p>
-      <w:pPr>
-        <w:pStyle w:val="Normal"/>
-        <w:spacing w:lineRule="auto" w:line="360" w:before="0" w:after="140"/>
-        <w:jc w:val="left"/>
-        <w:rPr/>
-      </w:pPr>
-      <w:r>
-        <w:rPr>
-          <w:rStyle w:val="SourceText"/>
-          <w:rFonts w:eastAsia="宋体" w:ascii="宋体" w:hAnsi="宋体"/>
-          <w:sz w:val="24"/>
-          <w:szCs w:val="24"/>
-        </w:rPr>
-        <w:tab/>
-        <w:tab/>
-        <w:tab/>
-        <w:tab/>
-      </w:r>
-      <w:r>
-        <w:rPr>
-          <w:rStyle w:val="SourceText"/>
-          <w:rFonts w:eastAsia="宋体" w:ascii="宋体" w:hAnsi="宋体"/>
-          <w:sz w:val="24"/>
-          <w:szCs w:val="24"/>
-          <w:u w:val="none"/>
-        </w:rPr>
-        <w:t>_h = 5*_h + str[i];</w:t>
-      </w:r>
-    </w:p>
-    <w:p>
-      <w:pPr>
-        <w:pStyle w:val="Normal"/>
-        <w:spacing w:lineRule="auto" w:line="360" w:before="0" w:after="140"/>
-        <w:jc w:val="left"/>
-        <w:rPr/>
-      </w:pPr>
-      <w:r>
-        <w:rPr>
-          <w:rStyle w:val="SourceText"/>
-          <w:rFonts w:eastAsia="宋体" w:ascii="宋体" w:hAnsi="宋体"/>
-          <w:sz w:val="24"/>
-          <w:szCs w:val="24"/>
-        </w:rPr>
-        <w:tab/>
-        <w:tab/>
-        <w:tab/>
-        <w:t>return size_t(_h);</w:t>
-      </w:r>
-    </w:p>
-    <w:p>
-      <w:pPr>
-        <w:pStyle w:val="Normal"/>
-        <w:spacing w:lineRule="auto" w:line="360" w:before="0" w:after="140"/>
-        <w:jc w:val="left"/>
-        <w:rPr/>
-      </w:pPr>
-      <w:r>
-        <w:rPr>
-          <w:rStyle w:val="SourceText"/>
-          <w:rFonts w:eastAsia="宋体" w:ascii="宋体" w:hAnsi="宋体"/>
-          <w:sz w:val="24"/>
-          <w:szCs w:val="24"/>
-        </w:rPr>
-        <w:tab/>
-        <w:tab/>
-        <w:t>}</w:t>
-      </w:r>
-    </w:p>
-    <w:p>
-      <w:pPr>
-        <w:pStyle w:val="Normal"/>
-        <w:spacing w:lineRule="auto" w:line="360" w:before="0" w:after="140"/>
-        <w:jc w:val="left"/>
-        <w:rPr/>
-      </w:pPr>
-      <w:r>
-        <w:rPr>
-          <w:rStyle w:val="SourceText"/>
-          <w:rFonts w:eastAsia="宋体" w:ascii="宋体" w:hAnsi="宋体"/>
-          <w:sz w:val="24"/>
-          <w:szCs w:val="24"/>
-        </w:rPr>
-        <w:t>};</w:t>
-      </w:r>
-    </w:p>
-    <w:p>
-      <w:pPr>
-        <w:pStyle w:val="Normal"/>
-        <w:spacing w:lineRule="auto" w:line="360" w:before="0" w:after="140"/>
-        <w:jc w:val="left"/>
-        <w:rPr/>
-      </w:pPr>
-      <w:r>
-        <w:rPr>
-          <w:rStyle w:val="SourceText"/>
-          <w:rFonts w:eastAsia="宋体" w:ascii="宋体" w:hAnsi="宋体"/>
-          <w:sz w:val="24"/>
-          <w:szCs w:val="24"/>
-        </w:rPr>
-        <w:t>//</w:t>
-      </w:r>
-      <w:r>
-        <w:rPr>
-          <w:rStyle w:val="SourceText"/>
-          <w:rFonts w:ascii="宋体" w:hAnsi="宋体" w:eastAsia="宋体"/>
-          <w:sz w:val="24"/>
-          <w:szCs w:val="24"/>
-        </w:rPr>
-        <w:t>如果希望利用系统定义的字符串</w:t>
-      </w:r>
-      <w:r>
-        <w:rPr>
-          <w:rStyle w:val="SourceText"/>
-          <w:rFonts w:eastAsia="宋体" w:ascii="宋体" w:hAnsi="宋体"/>
-          <w:sz w:val="24"/>
-          <w:szCs w:val="24"/>
-        </w:rPr>
-        <w:t>hash</w:t>
-      </w:r>
-      <w:r>
-        <w:rPr>
-          <w:rStyle w:val="SourceText"/>
-          <w:rFonts w:ascii="宋体" w:hAnsi="宋体" w:eastAsia="宋体"/>
-          <w:sz w:val="24"/>
-          <w:szCs w:val="24"/>
-        </w:rPr>
-        <w:t>函数，可以这样写：</w:t>
-      </w:r>
-    </w:p>
-    <w:p>
-      <w:pPr>
-        <w:pStyle w:val="Normal"/>
-        <w:spacing w:lineRule="auto" w:line="360" w:before="0" w:after="140"/>
-        <w:jc w:val="left"/>
-        <w:rPr/>
-      </w:pPr>
-      <w:r>
-        <w:rPr>
-          <w:rStyle w:val="SourceText"/>
-          <w:rFonts w:eastAsia="宋体" w:ascii="宋体" w:hAnsi="宋体"/>
-          <w:sz w:val="24"/>
-          <w:szCs w:val="24"/>
-        </w:rPr>
-        <w:t>struct hash_string{</w:t>
-      </w:r>
-    </w:p>
-    <w:p>
-      <w:pPr>
-        <w:pStyle w:val="Normal"/>
-        <w:spacing w:lineRule="auto" w:line="360" w:before="0" w:after="140"/>
-        <w:jc w:val="left"/>
-        <w:rPr/>
-      </w:pPr>
-      <w:r>
-        <w:rPr>
-          <w:rStyle w:val="SourceText"/>
-          <w:rFonts w:eastAsia="宋体" w:ascii="宋体" w:hAnsi="宋体"/>
-          <w:sz w:val="24"/>
-          <w:szCs w:val="24"/>
-        </w:rPr>
-        <w:tab/>
-        <w:tab/>
-        <w:t>size_t operator()(const string&amp; str) const</w:t>
-      </w:r>
-    </w:p>
-    <w:p>
-      <w:pPr>
-        <w:pStyle w:val="Normal"/>
-        <w:spacing w:lineRule="auto" w:line="360" w:before="0" w:after="140"/>
-        <w:jc w:val="left"/>
-        <w:rPr/>
-      </w:pPr>
-      <w:r>
-        <w:rPr>
-          <w:rStyle w:val="SourceText"/>
-          <w:rFonts w:eastAsia="宋体" w:ascii="宋体" w:hAnsi="宋体"/>
-          <w:sz w:val="24"/>
-          <w:szCs w:val="24"/>
-        </w:rPr>
-        <w:tab/>
-        <w:tab/>
-        <w:t>{</w:t>
-      </w:r>
-    </w:p>
-    <w:p>
-      <w:pPr>
-        <w:pStyle w:val="Normal"/>
-        <w:spacing w:lineRule="auto" w:line="360" w:before="0" w:after="140"/>
-        <w:jc w:val="left"/>
-        <w:rPr/>
-      </w:pPr>
-      <w:r>
-        <w:rPr>
-          <w:rStyle w:val="SourceText"/>
-          <w:rFonts w:eastAsia="宋体" w:ascii="宋体" w:hAnsi="宋体"/>
-          <w:sz w:val="24"/>
-          <w:szCs w:val="24"/>
-        </w:rPr>
-        <w:tab/>
-        <w:tab/>
-        <w:tab/>
-        <w:tab/>
-        <w:t>return _stl_hash_string(str.c_str());</w:t>
-      </w:r>
-    </w:p>
-    <w:p>
-      <w:pPr>
-        <w:pStyle w:val="Normal"/>
-        <w:spacing w:lineRule="auto" w:line="360" w:before="0" w:after="140"/>
-        <w:jc w:val="left"/>
-        <w:rPr/>
-      </w:pPr>
-      <w:r>
-        <w:rPr>
-          <w:rStyle w:val="SourceText"/>
-          <w:rFonts w:eastAsia="宋体" w:ascii="宋体" w:hAnsi="宋体"/>
-          <w:sz w:val="24"/>
-          <w:szCs w:val="24"/>
-        </w:rPr>
-        <w:tab/>
-        <w:tab/>
-        <w:t>}</w:t>
-      </w:r>
-    </w:p>
-    <w:p>
-      <w:pPr>
-        <w:pStyle w:val="Normal"/>
-        <w:spacing w:lineRule="auto" w:line="360" w:before="0" w:after="140"/>
-        <w:jc w:val="left"/>
-        <w:rPr/>
-      </w:pPr>
-      <w:r>
-        <w:rPr>
-          <w:rStyle w:val="SourceText"/>
-          <w:rFonts w:eastAsia="宋体" w:ascii="宋体" w:hAnsi="宋体"/>
-          <w:sz w:val="24"/>
-          <w:szCs w:val="24"/>
-        </w:rPr>
-        <w:t>};</w:t>
-      </w:r>
-    </w:p>
-    <w:p>
-      <w:pPr>
-        <w:pStyle w:val="Normal"/>
-        <w:spacing w:lineRule="auto" w:line="360" w:before="0" w:after="140"/>
-        <w:jc w:val="left"/>
-        <w:rPr/>
-      </w:pPr>
-      <w:r>
-        <w:rPr>
-          <w:rStyle w:val="SourceText"/>
-          <w:rFonts w:ascii="宋体" w:hAnsi="宋体" w:eastAsia="宋体"/>
-          <w:sz w:val="24"/>
-          <w:szCs w:val="24"/>
-        </w:rPr>
-        <w:t>在声明自己的哈希函数时要注意以下几点：</w:t>
-      </w:r>
-    </w:p>
-    <w:p>
-      <w:pPr>
-        <w:pStyle w:val="Normal"/>
-        <w:spacing w:lineRule="auto" w:line="360" w:before="0" w:after="140"/>
-        <w:jc w:val="left"/>
-        <w:rPr/>
-      </w:pPr>
-      <w:r>
-        <w:rPr>
-          <w:rStyle w:val="SourceText"/>
-          <w:rFonts w:eastAsia="宋体" w:ascii="宋体" w:hAnsi="宋体"/>
-          <w:sz w:val="24"/>
-          <w:szCs w:val="24"/>
-        </w:rPr>
-        <w:t>1.</w:t>
-      </w:r>
-      <w:r>
-        <w:rPr>
-          <w:rStyle w:val="SourceText"/>
-          <w:rFonts w:ascii="宋体" w:hAnsi="宋体" w:eastAsia="宋体"/>
-          <w:sz w:val="24"/>
-          <w:szCs w:val="24"/>
-        </w:rPr>
-        <w:t>使用</w:t>
-      </w:r>
-      <w:r>
-        <w:rPr>
-          <w:rStyle w:val="SourceText"/>
-          <w:rFonts w:eastAsia="宋体" w:ascii="宋体" w:hAnsi="宋体"/>
-          <w:sz w:val="24"/>
-          <w:szCs w:val="24"/>
-        </w:rPr>
-        <w:t>struct</w:t>
-      </w:r>
-      <w:r>
-        <w:rPr>
-          <w:rStyle w:val="SourceText"/>
-          <w:rFonts w:ascii="宋体" w:hAnsi="宋体" w:eastAsia="宋体"/>
-          <w:sz w:val="24"/>
-          <w:szCs w:val="24"/>
-        </w:rPr>
-        <w:t>，然后重载</w:t>
-      </w:r>
-      <w:r>
-        <w:rPr>
-          <w:rStyle w:val="SourceText"/>
-          <w:rFonts w:eastAsia="宋体" w:ascii="宋体" w:hAnsi="宋体"/>
-          <w:sz w:val="24"/>
-          <w:szCs w:val="24"/>
-        </w:rPr>
-        <w:t>operator();</w:t>
-      </w:r>
-    </w:p>
-    <w:p>
-      <w:pPr>
-        <w:pStyle w:val="Normal"/>
-        <w:spacing w:lineRule="auto" w:line="360" w:before="0" w:after="140"/>
-        <w:jc w:val="left"/>
-        <w:rPr/>
-      </w:pPr>
-      <w:r>
-        <w:rPr>
-          <w:rStyle w:val="SourceText"/>
-          <w:rFonts w:eastAsia="宋体" w:ascii="宋体" w:hAnsi="宋体"/>
-          <w:sz w:val="24"/>
-          <w:szCs w:val="24"/>
-        </w:rPr>
-        <w:t>2.</w:t>
-      </w:r>
-      <w:r>
-        <w:rPr>
-          <w:rStyle w:val="SourceText"/>
-          <w:rFonts w:ascii="宋体" w:hAnsi="宋体" w:eastAsia="宋体"/>
-          <w:sz w:val="24"/>
-          <w:szCs w:val="24"/>
-        </w:rPr>
-        <w:t>返回是</w:t>
-      </w:r>
-      <w:r>
-        <w:rPr>
-          <w:rStyle w:val="SourceText"/>
-          <w:rFonts w:eastAsia="宋体" w:ascii="宋体" w:hAnsi="宋体"/>
-          <w:sz w:val="24"/>
-          <w:szCs w:val="24"/>
-        </w:rPr>
-        <w:t>size_t;</w:t>
-      </w:r>
-    </w:p>
-    <w:p>
-      <w:pPr>
-        <w:pStyle w:val="Normal"/>
-        <w:spacing w:lineRule="auto" w:line="360" w:before="0" w:after="140"/>
-        <w:jc w:val="left"/>
-        <w:rPr/>
-      </w:pPr>
-      <w:r>
-        <w:rPr>
-          <w:rStyle w:val="SourceText"/>
-          <w:rFonts w:eastAsia="宋体" w:ascii="宋体" w:hAnsi="宋体"/>
-          <w:sz w:val="24"/>
-          <w:szCs w:val="24"/>
-        </w:rPr>
-        <w:t>3.</w:t>
-      </w:r>
-      <w:r>
-        <w:rPr>
-          <w:rStyle w:val="SourceText"/>
-          <w:rFonts w:ascii="宋体" w:hAnsi="宋体" w:eastAsia="宋体"/>
-          <w:sz w:val="24"/>
-          <w:szCs w:val="24"/>
-        </w:rPr>
-        <w:t>参数是你要</w:t>
-      </w:r>
-      <w:r>
-        <w:rPr>
-          <w:rStyle w:val="SourceText"/>
-          <w:rFonts w:eastAsia="宋体" w:ascii="宋体" w:hAnsi="宋体"/>
-          <w:sz w:val="24"/>
-          <w:szCs w:val="24"/>
-        </w:rPr>
-        <w:t>hash</w:t>
-      </w:r>
-      <w:r>
-        <w:rPr>
-          <w:rStyle w:val="SourceText"/>
-          <w:rFonts w:ascii="宋体" w:hAnsi="宋体" w:eastAsia="宋体"/>
-          <w:sz w:val="24"/>
-          <w:szCs w:val="24"/>
-        </w:rPr>
-        <w:t>的</w:t>
-      </w:r>
-      <w:r>
-        <w:rPr>
-          <w:rStyle w:val="SourceText"/>
-          <w:rFonts w:eastAsia="宋体" w:ascii="宋体" w:hAnsi="宋体"/>
-          <w:sz w:val="24"/>
-          <w:szCs w:val="24"/>
-        </w:rPr>
-        <w:t>key</w:t>
-      </w:r>
-      <w:r>
-        <w:rPr>
-          <w:rStyle w:val="SourceText"/>
-          <w:rFonts w:ascii="宋体" w:hAnsi="宋体" w:eastAsia="宋体"/>
-          <w:sz w:val="24"/>
-          <w:szCs w:val="24"/>
-        </w:rPr>
-        <w:t>的类型</w:t>
-      </w:r>
-      <w:r>
-        <w:rPr>
-          <w:rStyle w:val="SourceText"/>
-          <w:rFonts w:eastAsia="宋体" w:ascii="宋体" w:hAnsi="宋体"/>
-          <w:sz w:val="24"/>
-          <w:szCs w:val="24"/>
-        </w:rPr>
-        <w:t>;</w:t>
-      </w:r>
-    </w:p>
-    <w:p>
-      <w:pPr>
-        <w:pStyle w:val="Normal"/>
-        <w:spacing w:lineRule="auto" w:line="360" w:before="0" w:after="140"/>
-        <w:jc w:val="left"/>
-        <w:rPr/>
-      </w:pPr>
-      <w:r>
-        <w:rPr>
-          <w:rStyle w:val="SourceText"/>
-          <w:rFonts w:eastAsia="宋体" w:ascii="宋体" w:hAnsi="宋体"/>
-          <w:sz w:val="24"/>
-          <w:szCs w:val="24"/>
-        </w:rPr>
-        <w:t>4.</w:t>
-      </w:r>
-      <w:r>
-        <w:rPr>
-          <w:rStyle w:val="SourceText"/>
-          <w:rFonts w:ascii="宋体" w:hAnsi="宋体" w:eastAsia="宋体"/>
-          <w:sz w:val="24"/>
-          <w:szCs w:val="24"/>
-        </w:rPr>
-        <w:t>函数是</w:t>
-      </w:r>
-      <w:r>
-        <w:rPr>
-          <w:rStyle w:val="SourceText"/>
-          <w:rFonts w:eastAsia="宋体" w:ascii="宋体" w:hAnsi="宋体"/>
-          <w:sz w:val="24"/>
-          <w:szCs w:val="24"/>
-        </w:rPr>
-        <w:t>const</w:t>
-      </w:r>
-      <w:r>
-        <w:rPr>
-          <w:rStyle w:val="SourceText"/>
-          <w:rFonts w:ascii="宋体" w:hAnsi="宋体" w:eastAsia="宋体"/>
-          <w:sz w:val="24"/>
-          <w:szCs w:val="24"/>
-        </w:rPr>
-        <w:t>类型的</w:t>
-      </w:r>
-    </w:p>
-    <w:p>
-      <w:pPr>
-        <w:pStyle w:val="Normal"/>
-        <w:spacing w:lineRule="auto" w:line="360" w:before="0" w:after="140"/>
-        <w:jc w:val="left"/>
-        <w:rPr/>
-      </w:pPr>
-      <w:r>
-        <w:rPr>
-          <w:rStyle w:val="SourceText"/>
-          <w:rFonts w:eastAsia="宋体" w:ascii="宋体" w:hAnsi="宋体"/>
-          <w:sz w:val="24"/>
-          <w:szCs w:val="24"/>
-        </w:rPr>
-        <w:t xml:space="preserve">2.3 hash_map </w:t>
-      </w:r>
-      <w:r>
-        <w:rPr>
-          <w:rStyle w:val="SourceText"/>
-          <w:rFonts w:ascii="宋体" w:hAnsi="宋体" w:eastAsia="宋体"/>
-          <w:sz w:val="24"/>
-          <w:szCs w:val="24"/>
-        </w:rPr>
-        <w:t>的比较函数</w:t>
-      </w:r>
-    </w:p>
-    <w:p>
-      <w:pPr>
-        <w:pStyle w:val="Normal"/>
-        <w:spacing w:lineRule="auto" w:line="360" w:before="0" w:after="140"/>
-        <w:jc w:val="left"/>
-        <w:rPr/>
-      </w:pPr>
-      <w:r>
-        <w:rPr>
-          <w:rStyle w:val="SourceText"/>
-          <w:rFonts w:ascii="宋体" w:hAnsi="宋体" w:eastAsia="宋体"/>
-          <w:sz w:val="24"/>
-          <w:szCs w:val="24"/>
-        </w:rPr>
-        <w:t>在</w:t>
-      </w:r>
-      <w:r>
-        <w:rPr>
-          <w:rStyle w:val="SourceText"/>
-          <w:rFonts w:eastAsia="宋体" w:ascii="宋体" w:hAnsi="宋体"/>
-          <w:sz w:val="24"/>
-          <w:szCs w:val="24"/>
-        </w:rPr>
-        <w:t>map</w:t>
-      </w:r>
-      <w:r>
-        <w:rPr>
-          <w:rStyle w:val="SourceText"/>
-          <w:rFonts w:ascii="宋体" w:hAnsi="宋体" w:eastAsia="宋体"/>
-          <w:sz w:val="24"/>
-          <w:szCs w:val="24"/>
-        </w:rPr>
-        <w:t>中的比较函数</w:t>
-      </w:r>
-      <w:r>
-        <w:rPr>
-          <w:rStyle w:val="SourceText"/>
-          <w:rFonts w:ascii="宋体" w:hAnsi="宋体" w:eastAsia="宋体"/>
-          <w:sz w:val="24"/>
-          <w:szCs w:val="24"/>
-        </w:rPr>
-        <w:t>，需要提供</w:t>
-      </w:r>
-      <w:r>
-        <w:rPr>
-          <w:rStyle w:val="SourceText"/>
-          <w:rFonts w:eastAsia="宋体" w:ascii="宋体" w:hAnsi="宋体"/>
-          <w:sz w:val="24"/>
-          <w:szCs w:val="24"/>
-        </w:rPr>
-        <w:t>less</w:t>
-      </w:r>
-      <w:r>
-        <w:rPr>
-          <w:rStyle w:val="SourceText"/>
-          <w:rFonts w:ascii="宋体" w:hAnsi="宋体" w:eastAsia="宋体"/>
-          <w:sz w:val="24"/>
-          <w:szCs w:val="24"/>
-        </w:rPr>
-        <w:t>函数。如果没有提供，缺省的也是</w:t>
-      </w:r>
-      <w:r>
-        <w:rPr>
-          <w:rStyle w:val="SourceText"/>
-          <w:rFonts w:eastAsia="宋体" w:ascii="宋体" w:hAnsi="宋体"/>
-          <w:sz w:val="24"/>
-          <w:szCs w:val="24"/>
-        </w:rPr>
-        <w:t>less&lt;Key&gt;</w:t>
-      </w:r>
-      <w:r>
-        <w:rPr>
-          <w:rStyle w:val="SourceText"/>
-          <w:rFonts w:ascii="宋体" w:hAnsi="宋体" w:eastAsia="宋体"/>
-          <w:sz w:val="24"/>
-          <w:szCs w:val="24"/>
-        </w:rPr>
-        <w:t>。在</w:t>
-      </w:r>
-      <w:r>
-        <w:rPr>
-          <w:rStyle w:val="SourceText"/>
-          <w:rFonts w:eastAsia="宋体" w:ascii="宋体" w:hAnsi="宋体"/>
-          <w:sz w:val="24"/>
-          <w:szCs w:val="24"/>
-        </w:rPr>
-        <w:t>hash_map</w:t>
-      </w:r>
-      <w:r>
-        <w:rPr>
-          <w:rStyle w:val="SourceText"/>
-          <w:rFonts w:ascii="宋体" w:hAnsi="宋体" w:eastAsia="宋体"/>
-          <w:sz w:val="24"/>
-          <w:szCs w:val="24"/>
-        </w:rPr>
-        <w:t>中，要比较桶内的数据与</w:t>
-      </w:r>
-      <w:r>
-        <w:rPr>
-          <w:rStyle w:val="SourceText"/>
-          <w:rFonts w:eastAsia="宋体" w:ascii="宋体" w:hAnsi="宋体"/>
-          <w:sz w:val="24"/>
-          <w:szCs w:val="24"/>
-        </w:rPr>
-        <w:t>key</w:t>
-      </w:r>
-      <w:r>
-        <w:rPr>
-          <w:rStyle w:val="SourceText"/>
-          <w:rFonts w:ascii="宋体" w:hAnsi="宋体" w:eastAsia="宋体"/>
-          <w:sz w:val="24"/>
-          <w:szCs w:val="24"/>
-        </w:rPr>
-        <w:t>是否相等，因此</w:t>
-      </w:r>
-      <w:r>
-        <w:rPr>
-          <w:rStyle w:val="SourceText"/>
-          <w:rFonts w:ascii="宋体" w:hAnsi="宋体" w:eastAsia="宋体"/>
-          <w:sz w:val="24"/>
-          <w:szCs w:val="24"/>
-        </w:rPr>
-        <w:t>需要的是是否等于的函数</w:t>
-      </w:r>
-      <w:r>
-        <w:rPr>
-          <w:rStyle w:val="SourceText"/>
-          <w:rFonts w:eastAsia="宋体" w:ascii="宋体" w:hAnsi="宋体"/>
-          <w:sz w:val="24"/>
-          <w:szCs w:val="24"/>
-        </w:rPr>
-        <w:t>:equal_to&lt; Key&gt;</w:t>
-      </w:r>
-      <w:r>
-        <w:rPr>
-          <w:rStyle w:val="SourceText"/>
-          <w:rFonts w:ascii="宋体" w:hAnsi="宋体" w:eastAsia="宋体"/>
-          <w:sz w:val="24"/>
-          <w:szCs w:val="24"/>
-        </w:rPr>
-        <w:t>。先看看</w:t>
-      </w:r>
-      <w:r>
-        <w:rPr>
-          <w:rStyle w:val="SourceText"/>
-          <w:rFonts w:eastAsia="宋体" w:ascii="宋体" w:hAnsi="宋体"/>
-          <w:sz w:val="24"/>
-          <w:szCs w:val="24"/>
-        </w:rPr>
-        <w:t>equal_to</w:t>
-      </w:r>
-      <w:r>
-        <w:rPr>
-          <w:rStyle w:val="SourceText"/>
-          <w:rFonts w:ascii="宋体" w:hAnsi="宋体" w:eastAsia="宋体"/>
-          <w:sz w:val="24"/>
-          <w:szCs w:val="24"/>
-        </w:rPr>
-        <w:t>的源码：</w:t>
-      </w:r>
-    </w:p>
-    <w:p>
-      <w:pPr>
-        <w:pStyle w:val="Normal"/>
-        <w:spacing w:lineRule="auto" w:line="360" w:before="0" w:after="140"/>
-        <w:jc w:val="left"/>
-        <w:rPr/>
-      </w:pPr>
-      <w:r>
-        <w:rPr>
-          <w:rStyle w:val="SourceText"/>
-          <w:rFonts w:eastAsia="宋体" w:ascii="宋体" w:hAnsi="宋体"/>
-          <w:sz w:val="24"/>
-          <w:szCs w:val="24"/>
-        </w:rPr>
-        <w:t>//</w:t>
-      </w:r>
-      <w:r>
-        <w:rPr>
-          <w:rStyle w:val="SourceText"/>
-          <w:rFonts w:ascii="宋体" w:hAnsi="宋体" w:eastAsia="宋体"/>
-          <w:sz w:val="24"/>
-          <w:szCs w:val="24"/>
-        </w:rPr>
-        <w:t>本代码可以从</w:t>
-      </w:r>
-      <w:r>
-        <w:rPr>
-          <w:rStyle w:val="SourceText"/>
-          <w:rFonts w:eastAsia="宋体" w:ascii="宋体" w:hAnsi="宋体"/>
-          <w:sz w:val="24"/>
-          <w:szCs w:val="24"/>
-        </w:rPr>
-        <w:t>SGI STL</w:t>
-      </w:r>
-    </w:p>
-    <w:p>
-      <w:pPr>
-        <w:pStyle w:val="Normal"/>
-        <w:spacing w:lineRule="auto" w:line="360" w:before="0" w:after="140"/>
-        <w:jc w:val="left"/>
-        <w:rPr/>
-      </w:pPr>
-      <w:r>
-        <w:rPr>
-          <w:rStyle w:val="SourceText"/>
-          <w:rFonts w:eastAsia="宋体" w:ascii="宋体" w:hAnsi="宋体"/>
-          <w:sz w:val="24"/>
-          <w:szCs w:val="24"/>
-        </w:rPr>
-        <w:t>//</w:t>
-      </w:r>
-      <w:r>
-        <w:rPr>
-          <w:rStyle w:val="SourceText"/>
-          <w:rFonts w:ascii="宋体" w:hAnsi="宋体" w:eastAsia="宋体"/>
-          <w:sz w:val="24"/>
-          <w:szCs w:val="24"/>
-        </w:rPr>
-        <w:t>先看看</w:t>
-      </w:r>
-      <w:r>
-        <w:rPr>
-          <w:rStyle w:val="SourceText"/>
-          <w:rFonts w:eastAsia="宋体" w:ascii="宋体" w:hAnsi="宋体"/>
-          <w:sz w:val="24"/>
-          <w:szCs w:val="24"/>
-        </w:rPr>
-        <w:t xml:space="preserve">binary_function </w:t>
-      </w:r>
-      <w:r>
-        <w:rPr>
-          <w:rStyle w:val="SourceText"/>
-          <w:rFonts w:ascii="宋体" w:hAnsi="宋体" w:eastAsia="宋体"/>
-          <w:sz w:val="24"/>
-          <w:szCs w:val="24"/>
-        </w:rPr>
-        <w:t>函数声明，其实只是定义一些类型而已。</w:t>
-      </w:r>
-    </w:p>
-    <w:p>
-      <w:pPr>
-        <w:pStyle w:val="Normal"/>
-        <w:spacing w:lineRule="auto" w:line="360" w:before="0" w:after="140"/>
-        <w:jc w:val="left"/>
-        <w:rPr/>
-      </w:pPr>
-      <w:r>
-        <w:rPr>
-          <w:rStyle w:val="SourceText"/>
-          <w:rFonts w:eastAsia="宋体" w:ascii="宋体" w:hAnsi="宋体"/>
-          <w:sz w:val="24"/>
-          <w:szCs w:val="24"/>
-        </w:rPr>
-        <w:t>template &lt;class _Arg1, class _Arg2, class _Result&gt;</w:t>
-      </w:r>
-    </w:p>
-    <w:p>
-      <w:pPr>
-        <w:pStyle w:val="Normal"/>
-        <w:spacing w:lineRule="auto" w:line="360" w:before="0" w:after="140"/>
-        <w:jc w:val="left"/>
-        <w:rPr/>
-      </w:pPr>
-      <w:r>
-        <w:rPr>
-          <w:rStyle w:val="SourceText"/>
-          <w:rFonts w:eastAsia="宋体" w:ascii="宋体" w:hAnsi="宋体"/>
-          <w:sz w:val="24"/>
-          <w:szCs w:val="24"/>
-        </w:rPr>
-        <w:t>struct binary_function {</w:t>
-      </w:r>
-    </w:p>
-    <w:p>
-      <w:pPr>
-        <w:pStyle w:val="Normal"/>
-        <w:spacing w:lineRule="auto" w:line="360" w:before="0" w:after="140"/>
-        <w:jc w:val="left"/>
-        <w:rPr/>
-      </w:pPr>
-      <w:r>
-        <w:rPr>
-          <w:rStyle w:val="SourceText"/>
-          <w:rFonts w:eastAsia="宋体" w:ascii="宋体" w:hAnsi="宋体"/>
-          <w:sz w:val="24"/>
-          <w:szCs w:val="24"/>
-        </w:rPr>
-        <w:t xml:space="preserve">        </w:t>
-      </w:r>
-      <w:r>
-        <w:rPr>
-          <w:rStyle w:val="SourceText"/>
-          <w:rFonts w:eastAsia="宋体" w:ascii="宋体" w:hAnsi="宋体"/>
-          <w:sz w:val="24"/>
-          <w:szCs w:val="24"/>
-        </w:rPr>
-        <w:t>typedef _Arg1 first_argument_type;</w:t>
-      </w:r>
-    </w:p>
-    <w:p>
-      <w:pPr>
-        <w:pStyle w:val="Normal"/>
-        <w:spacing w:lineRule="auto" w:line="360" w:before="0" w:after="140"/>
-        <w:jc w:val="left"/>
-        <w:rPr/>
-      </w:pPr>
-      <w:r>
-        <w:rPr>
-          <w:rStyle w:val="SourceText"/>
-          <w:rFonts w:eastAsia="宋体" w:ascii="宋体" w:hAnsi="宋体"/>
-          <w:sz w:val="24"/>
-          <w:szCs w:val="24"/>
-        </w:rPr>
-        <w:t xml:space="preserve">        </w:t>
-      </w:r>
-      <w:r>
-        <w:rPr>
-          <w:rStyle w:val="SourceText"/>
-          <w:rFonts w:eastAsia="宋体" w:ascii="宋体" w:hAnsi="宋体"/>
-          <w:sz w:val="24"/>
-          <w:szCs w:val="24"/>
-        </w:rPr>
-        <w:t>typedef _Arg2 second_argument_type;</w:t>
-      </w:r>
-    </w:p>
-    <w:p>
-      <w:pPr>
-        <w:pStyle w:val="Normal"/>
-        <w:spacing w:lineRule="auto" w:line="360" w:before="0" w:after="140"/>
-        <w:jc w:val="left"/>
-        <w:rPr/>
-      </w:pPr>
-      <w:r>
-        <w:rPr>
-          <w:rStyle w:val="SourceText"/>
-          <w:rFonts w:eastAsia="宋体" w:ascii="宋体" w:hAnsi="宋体"/>
-          <w:sz w:val="24"/>
-          <w:szCs w:val="24"/>
-        </w:rPr>
-        <w:t xml:space="preserve">        </w:t>
-      </w:r>
-      <w:r>
-        <w:rPr>
-          <w:rStyle w:val="SourceText"/>
-          <w:rFonts w:eastAsia="宋体" w:ascii="宋体" w:hAnsi="宋体"/>
-          <w:sz w:val="24"/>
-          <w:szCs w:val="24"/>
-        </w:rPr>
-        <w:t>typedef _Result result_type;</w:t>
-      </w:r>
-    </w:p>
-    <w:p>
-      <w:pPr>
-        <w:pStyle w:val="Normal"/>
-        <w:spacing w:lineRule="auto" w:line="360" w:before="0" w:after="140"/>
-        <w:jc w:val="left"/>
-        <w:rPr/>
-      </w:pPr>
-      <w:r>
-        <w:rPr>
-          <w:rStyle w:val="SourceText"/>
-          <w:rFonts w:eastAsia="宋体" w:ascii="宋体" w:hAnsi="宋体"/>
-          <w:sz w:val="24"/>
-          <w:szCs w:val="24"/>
-        </w:rPr>
-        <w:t>};</w:t>
-      </w:r>
-    </w:p>
-    <w:p>
-      <w:pPr>
-        <w:pStyle w:val="Normal"/>
-        <w:spacing w:lineRule="auto" w:line="360" w:before="0" w:after="140"/>
-        <w:jc w:val="left"/>
-        <w:rPr/>
-      </w:pPr>
-      <w:r>
-        <w:rPr>
-          <w:rStyle w:val="SourceText"/>
-          <w:rFonts w:eastAsia="宋体" w:ascii="宋体" w:hAnsi="宋体"/>
-          <w:sz w:val="24"/>
-          <w:szCs w:val="24"/>
-        </w:rPr>
-        <w:t>//</w:t>
-      </w:r>
-      <w:r>
-        <w:rPr>
-          <w:rStyle w:val="SourceText"/>
-          <w:rFonts w:ascii="宋体" w:hAnsi="宋体" w:eastAsia="宋体"/>
-          <w:sz w:val="24"/>
-          <w:szCs w:val="24"/>
-        </w:rPr>
-        <w:t>看看</w:t>
-      </w:r>
-      <w:r>
-        <w:rPr>
-          <w:rStyle w:val="SourceText"/>
-          <w:rFonts w:eastAsia="宋体" w:ascii="宋体" w:hAnsi="宋体"/>
-          <w:sz w:val="24"/>
-          <w:szCs w:val="24"/>
-        </w:rPr>
-        <w:t>equal_to</w:t>
-      </w:r>
-      <w:r>
-        <w:rPr>
-          <w:rStyle w:val="SourceText"/>
-          <w:rFonts w:ascii="宋体" w:hAnsi="宋体" w:eastAsia="宋体"/>
-          <w:sz w:val="24"/>
-          <w:szCs w:val="24"/>
-        </w:rPr>
-        <w:t>的定义：</w:t>
-      </w:r>
-    </w:p>
-    <w:p>
-      <w:pPr>
-        <w:pStyle w:val="Normal"/>
-        <w:spacing w:lineRule="auto" w:line="360" w:before="0" w:after="140"/>
-        <w:jc w:val="left"/>
-        <w:rPr/>
-      </w:pPr>
-      <w:r>
-        <w:rPr>
-          <w:rStyle w:val="SourceText"/>
-          <w:rFonts w:eastAsia="宋体" w:ascii="宋体" w:hAnsi="宋体"/>
-          <w:sz w:val="24"/>
-          <w:szCs w:val="24"/>
-        </w:rPr>
-        <w:t>template &lt;class _Tp&gt;</w:t>
-      </w:r>
-    </w:p>
-    <w:p>
-      <w:pPr>
-        <w:pStyle w:val="Normal"/>
-        <w:spacing w:lineRule="auto" w:line="360" w:before="0" w:after="140"/>
-        <w:jc w:val="left"/>
-        <w:rPr/>
-      </w:pPr>
-      <w:r>
-        <w:rPr>
-          <w:rStyle w:val="SourceText"/>
-          <w:rFonts w:eastAsia="宋体" w:ascii="宋体" w:hAnsi="宋体"/>
-          <w:sz w:val="24"/>
-          <w:szCs w:val="24"/>
-        </w:rPr>
-        <w:t>struct equal_to : public binary_function&lt;_Tp,_Tp,bool&gt;</w:t>
-      </w:r>
-    </w:p>
-    <w:p>
-      <w:pPr>
-        <w:pStyle w:val="Normal"/>
-        <w:spacing w:lineRule="auto" w:line="360" w:before="0" w:after="140"/>
-        <w:jc w:val="left"/>
-        <w:rPr/>
-      </w:pPr>
-      <w:r>
-        <w:rPr>
-          <w:rStyle w:val="SourceText"/>
-          <w:rFonts w:eastAsia="宋体" w:ascii="宋体" w:hAnsi="宋体"/>
-          <w:sz w:val="24"/>
-          <w:szCs w:val="24"/>
-        </w:rPr>
-        <w:t>{</w:t>
-      </w:r>
-    </w:p>
-    <w:p>
-      <w:pPr>
-        <w:pStyle w:val="Normal"/>
-        <w:spacing w:lineRule="auto" w:line="360" w:before="0" w:after="140"/>
-        <w:jc w:val="left"/>
-        <w:rPr/>
-      </w:pPr>
-      <w:r>
-        <w:rPr>
-          <w:rStyle w:val="SourceText"/>
-          <w:rFonts w:eastAsia="宋体" w:ascii="宋体" w:hAnsi="宋体"/>
-          <w:sz w:val="24"/>
-          <w:szCs w:val="24"/>
-        </w:rPr>
-        <w:t>bool operator()(const _Tp&amp; __x, const _Tp&amp; __y) const { return __x == __y; }</w:t>
-      </w:r>
-    </w:p>
-    <w:p>
-      <w:pPr>
-        <w:pStyle w:val="Normal"/>
-        <w:spacing w:lineRule="auto" w:line="360" w:before="0" w:after="140"/>
-        <w:jc w:val="left"/>
-        <w:rPr/>
-      </w:pPr>
-      <w:r>
-        <w:rPr>
-          <w:rStyle w:val="SourceText"/>
-          <w:rFonts w:eastAsia="宋体" w:ascii="宋体" w:hAnsi="宋体"/>
-          <w:sz w:val="24"/>
-          <w:szCs w:val="24"/>
-        </w:rPr>
-        <w:t>};</w:t>
-      </w:r>
-    </w:p>
-    <w:p>
-      <w:pPr>
-        <w:pStyle w:val="Normal"/>
-        <w:spacing w:lineRule="auto" w:line="360" w:before="0" w:after="140"/>
-        <w:jc w:val="left"/>
-        <w:rPr/>
-      </w:pPr>
-      <w:r>
-        <w:rPr>
-          <w:rStyle w:val="SourceText"/>
-          <w:rFonts w:ascii="宋体" w:hAnsi="宋体" w:eastAsia="宋体"/>
-          <w:sz w:val="24"/>
-          <w:szCs w:val="24"/>
-        </w:rPr>
-        <w:t>如果你使用一个自定义的数据类型，如</w:t>
-      </w:r>
-      <w:r>
-        <w:rPr>
-          <w:rStyle w:val="SourceText"/>
-          <w:rFonts w:eastAsia="宋体" w:ascii="宋体" w:hAnsi="宋体"/>
-          <w:sz w:val="24"/>
-          <w:szCs w:val="24"/>
-        </w:rPr>
-        <w:t>struct mystruct</w:t>
-      </w:r>
-      <w:r>
-        <w:rPr>
-          <w:rStyle w:val="SourceText"/>
-          <w:rFonts w:ascii="宋体" w:hAnsi="宋体" w:eastAsia="宋体"/>
-          <w:sz w:val="24"/>
-          <w:szCs w:val="24"/>
-        </w:rPr>
-        <w:t>，或者</w:t>
-      </w:r>
-      <w:r>
-        <w:rPr>
-          <w:rStyle w:val="SourceText"/>
-          <w:rFonts w:eastAsia="宋体" w:ascii="宋体" w:hAnsi="宋体"/>
-          <w:sz w:val="24"/>
-          <w:szCs w:val="24"/>
-        </w:rPr>
-        <w:t>const char*</w:t>
-      </w:r>
-      <w:r>
-        <w:rPr>
-          <w:rStyle w:val="SourceText"/>
-          <w:rFonts w:ascii="宋体" w:hAnsi="宋体" w:eastAsia="宋体"/>
-          <w:sz w:val="24"/>
-          <w:szCs w:val="24"/>
-        </w:rPr>
-        <w:t>的字符串，如何使用比较函数？</w:t>
-      </w:r>
-    </w:p>
-    <w:p>
-      <w:pPr>
-        <w:pStyle w:val="Normal"/>
-        <w:spacing w:lineRule="auto" w:line="360" w:before="0" w:after="140"/>
-        <w:jc w:val="left"/>
-        <w:rPr/>
-      </w:pPr>
-      <w:r>
-        <w:rPr>
-          <w:rStyle w:val="SourceText"/>
-          <w:rFonts w:ascii="宋体" w:hAnsi="宋体" w:eastAsia="宋体"/>
-          <w:sz w:val="24"/>
-          <w:szCs w:val="24"/>
-        </w:rPr>
-        <w:t>两种方法，第一种是：重载</w:t>
-      </w:r>
-      <w:r>
-        <w:rPr>
-          <w:rStyle w:val="SourceText"/>
-          <w:rFonts w:eastAsia="宋体" w:ascii="宋体" w:hAnsi="宋体"/>
-          <w:sz w:val="24"/>
-          <w:szCs w:val="24"/>
-        </w:rPr>
-        <w:t>==</w:t>
-      </w:r>
-      <w:r>
-        <w:rPr>
-          <w:rStyle w:val="SourceText"/>
-          <w:rFonts w:ascii="宋体" w:hAnsi="宋体" w:eastAsia="宋体"/>
-          <w:sz w:val="24"/>
-          <w:szCs w:val="24"/>
-        </w:rPr>
-        <w:t>操作符，利用</w:t>
-      </w:r>
-      <w:r>
-        <w:rPr>
-          <w:rStyle w:val="SourceText"/>
-          <w:rFonts w:eastAsia="宋体" w:ascii="宋体" w:hAnsi="宋体"/>
-          <w:sz w:val="24"/>
-          <w:szCs w:val="24"/>
-        </w:rPr>
-        <w:t>equal_to;</w:t>
-      </w:r>
-      <w:r>
-        <w:rPr>
-          <w:rStyle w:val="SourceText"/>
-          <w:rFonts w:ascii="宋体" w:hAnsi="宋体" w:eastAsia="宋体"/>
-          <w:sz w:val="24"/>
-          <w:szCs w:val="24"/>
-        </w:rPr>
-        <w:t>看看下面的例子：</w:t>
-      </w:r>
-    </w:p>
-    <w:p>
-      <w:pPr>
-        <w:pStyle w:val="Normal"/>
-        <w:spacing w:lineRule="auto" w:line="360" w:before="0" w:after="140"/>
-        <w:jc w:val="left"/>
-        <w:rPr/>
-      </w:pPr>
-      <w:r>
-        <w:rPr>
-          <w:rStyle w:val="SourceText"/>
-          <w:rFonts w:eastAsia="宋体" w:ascii="宋体" w:hAnsi="宋体"/>
-          <w:sz w:val="24"/>
-          <w:szCs w:val="24"/>
-        </w:rPr>
-        <w:t>struct mystruct{</w:t>
-      </w:r>
-    </w:p>
-    <w:p>
-      <w:pPr>
-        <w:pStyle w:val="Normal"/>
-        <w:spacing w:lineRule="auto" w:line="360" w:before="0" w:after="140"/>
-        <w:jc w:val="left"/>
-        <w:rPr/>
-      </w:pPr>
-      <w:r>
-        <w:rPr>
-          <w:rStyle w:val="SourceText"/>
-          <w:rFonts w:eastAsia="宋体" w:ascii="宋体" w:hAnsi="宋体"/>
-          <w:sz w:val="24"/>
-          <w:szCs w:val="24"/>
-        </w:rPr>
-        <w:tab/>
-        <w:t>int iID;</w:t>
-      </w:r>
-    </w:p>
-    <w:p>
-      <w:pPr>
-        <w:pStyle w:val="Normal"/>
-        <w:spacing w:lineRule="auto" w:line="360" w:before="0" w:after="140"/>
-        <w:jc w:val="left"/>
-        <w:rPr/>
-      </w:pPr>
-      <w:r>
-        <w:rPr>
-          <w:rStyle w:val="SourceText"/>
-          <w:rFonts w:eastAsia="宋体" w:ascii="宋体" w:hAnsi="宋体"/>
-          <w:sz w:val="24"/>
-          <w:szCs w:val="24"/>
-        </w:rPr>
-        <w:tab/>
-        <w:t>int len;</w:t>
-      </w:r>
-    </w:p>
-    <w:p>
-      <w:pPr>
-        <w:pStyle w:val="Normal"/>
-        <w:spacing w:lineRule="auto" w:line="360" w:before="0" w:after="140"/>
-        <w:jc w:val="left"/>
-        <w:rPr/>
-      </w:pPr>
-      <w:r>
-        <w:rPr>
-          <w:rStyle w:val="SourceText"/>
-          <w:rFonts w:eastAsia="宋体" w:ascii="宋体" w:hAnsi="宋体"/>
-          <w:sz w:val="24"/>
-          <w:szCs w:val="24"/>
-        </w:rPr>
-        <w:tab/>
-        <w:t xml:space="preserve"> bool operator==(const mystruct &amp; my) const{</w:t>
-      </w:r>
-    </w:p>
-    <w:p>
-      <w:pPr>
-        <w:pStyle w:val="Normal"/>
-        <w:spacing w:lineRule="auto" w:line="360" w:before="0" w:after="140"/>
-        <w:jc w:val="left"/>
-        <w:rPr/>
-      </w:pPr>
-      <w:r>
-        <w:rPr>
-          <w:rStyle w:val="SourceText"/>
-          <w:rFonts w:eastAsia="宋体" w:ascii="宋体" w:hAnsi="宋体"/>
-          <w:sz w:val="24"/>
-          <w:szCs w:val="24"/>
-        </w:rPr>
-        <w:t xml:space="preserve">                </w:t>
-      </w:r>
-      <w:r>
-        <w:rPr>
-          <w:rStyle w:val="SourceText"/>
-          <w:rFonts w:eastAsia="宋体" w:ascii="宋体" w:hAnsi="宋体"/>
-          <w:sz w:val="24"/>
-          <w:szCs w:val="24"/>
-        </w:rPr>
-        <w:t>return (iID==my.iID) &amp;&amp; (len==my.len) ;</w:t>
-      </w:r>
-    </w:p>
-    <w:p>
-      <w:pPr>
-        <w:pStyle w:val="Normal"/>
-        <w:spacing w:lineRule="auto" w:line="360" w:before="0" w:after="140"/>
-        <w:jc w:val="left"/>
-        <w:rPr/>
-      </w:pPr>
-      <w:r>
-        <w:rPr>
-          <w:rStyle w:val="SourceText"/>
-          <w:rFonts w:eastAsia="宋体" w:ascii="宋体" w:hAnsi="宋体"/>
-          <w:sz w:val="24"/>
-          <w:szCs w:val="24"/>
-        </w:rPr>
-        <w:tab/>
-      </w:r>
-      <w:r>
-        <w:rPr>
-          <w:rStyle w:val="SourceText"/>
-          <w:rFonts w:eastAsia="宋体" w:ascii="宋体" w:hAnsi="宋体"/>
-          <w:sz w:val="24"/>
-          <w:szCs w:val="24"/>
-        </w:rPr>
-        <w:t>}</w:t>
-      </w:r>
-    </w:p>
-    <w:p>
-      <w:pPr>
-        <w:pStyle w:val="Normal"/>
-        <w:spacing w:lineRule="auto" w:line="360" w:before="0" w:after="140"/>
-        <w:jc w:val="left"/>
-        <w:rPr/>
-      </w:pPr>
-      <w:r>
-        <w:rPr>
-          <w:rStyle w:val="SourceText"/>
-          <w:rFonts w:eastAsia="宋体" w:ascii="宋体" w:hAnsi="宋体"/>
-          <w:sz w:val="24"/>
-          <w:szCs w:val="24"/>
-        </w:rPr>
-        <w:t>};</w:t>
-      </w:r>
-    </w:p>
-    <w:p>
-      <w:pPr>
-        <w:pStyle w:val="Normal"/>
-        <w:spacing w:lineRule="auto" w:line="360" w:before="0" w:after="140"/>
-        <w:jc w:val="left"/>
-        <w:rPr/>
-      </w:pPr>
-      <w:r>
-        <w:rPr>
-          <w:rStyle w:val="SourceText"/>
-          <w:rFonts w:ascii="宋体" w:hAnsi="宋体" w:eastAsia="宋体"/>
-          <w:sz w:val="24"/>
-          <w:szCs w:val="24"/>
-        </w:rPr>
-        <w:t>这样，就可以使用</w:t>
-      </w:r>
-      <w:r>
-        <w:rPr>
-          <w:rStyle w:val="SourceText"/>
-          <w:rFonts w:eastAsia="宋体" w:ascii="宋体" w:hAnsi="宋体"/>
-          <w:sz w:val="24"/>
-          <w:szCs w:val="24"/>
-        </w:rPr>
-        <w:t>equal_to&lt;mystruct&gt;</w:t>
-      </w:r>
-      <w:r>
-        <w:rPr>
-          <w:rStyle w:val="SourceText"/>
-          <w:rFonts w:ascii="宋体" w:hAnsi="宋体" w:eastAsia="宋体"/>
-          <w:sz w:val="24"/>
-          <w:szCs w:val="24"/>
-        </w:rPr>
-        <w:t>作为比较函数了。</w:t>
-      </w:r>
-    </w:p>
-    <w:p>
-      <w:pPr>
-        <w:pStyle w:val="Normal"/>
-        <w:spacing w:lineRule="auto" w:line="360" w:before="0" w:after="140"/>
-        <w:jc w:val="left"/>
-        <w:rPr/>
-      </w:pPr>
-      <w:r>
-        <w:rPr>
-          <w:rStyle w:val="SourceText"/>
-          <w:rFonts w:ascii="宋体" w:hAnsi="宋体" w:eastAsia="宋体"/>
-          <w:sz w:val="24"/>
-          <w:szCs w:val="24"/>
-        </w:rPr>
-        <w:t>另一种方法是</w:t>
-      </w:r>
-      <w:r>
-        <w:rPr>
-          <w:rStyle w:val="SourceText"/>
-          <w:rFonts w:eastAsia="宋体" w:ascii="宋体" w:hAnsi="宋体"/>
-          <w:sz w:val="24"/>
-          <w:szCs w:val="24"/>
-        </w:rPr>
-        <w:t>:</w:t>
-      </w:r>
-      <w:r>
-        <w:rPr>
-          <w:rStyle w:val="SourceText"/>
-          <w:rFonts w:ascii="宋体" w:hAnsi="宋体" w:eastAsia="宋体"/>
-          <w:sz w:val="24"/>
-          <w:szCs w:val="24"/>
-        </w:rPr>
-        <w:t>使用函数对象</w:t>
-      </w:r>
-      <w:r>
-        <w:rPr>
-          <w:rStyle w:val="SourceText"/>
-          <w:rFonts w:ascii="宋体" w:hAnsi="宋体" w:eastAsia="宋体"/>
-          <w:sz w:val="24"/>
-          <w:szCs w:val="24"/>
-        </w:rPr>
-        <w:t>。自定义一个比较函数体：</w:t>
-      </w:r>
-    </w:p>
-    <w:p>
-      <w:pPr>
-        <w:pStyle w:val="Normal"/>
-        <w:spacing w:lineRule="auto" w:line="360" w:before="0" w:after="140"/>
-        <w:jc w:val="left"/>
-        <w:rPr/>
-      </w:pPr>
-      <w:r>
-        <w:rPr>
-          <w:rStyle w:val="SourceText"/>
-          <w:rFonts w:eastAsia="宋体" w:ascii="宋体" w:hAnsi="宋体"/>
-          <w:sz w:val="24"/>
-          <w:szCs w:val="24"/>
-        </w:rPr>
-        <w:t>struct compare_str{</w:t>
-      </w:r>
-    </w:p>
-    <w:p>
-      <w:pPr>
-        <w:pStyle w:val="Normal"/>
-        <w:spacing w:lineRule="auto" w:line="360" w:before="0" w:after="140"/>
-        <w:jc w:val="left"/>
-        <w:rPr/>
-      </w:pPr>
-      <w:r>
-        <w:rPr>
-          <w:rStyle w:val="SourceText"/>
-          <w:rFonts w:eastAsia="宋体" w:ascii="宋体" w:hAnsi="宋体"/>
-          <w:sz w:val="24"/>
-          <w:szCs w:val="24"/>
-        </w:rPr>
-        <w:tab/>
-        <w:tab/>
-        <w:t>bool operator()(const char* pl, const char*p2) const{</w:t>
-      </w:r>
-    </w:p>
-    <w:p>
-      <w:pPr>
-        <w:pStyle w:val="Normal"/>
-        <w:spacing w:lineRule="auto" w:line="360" w:before="0" w:after="140"/>
-        <w:jc w:val="left"/>
-        <w:rPr/>
-      </w:pPr>
-      <w:r>
-        <w:rPr>
-          <w:rStyle w:val="SourceText"/>
-          <w:rFonts w:eastAsia="宋体" w:ascii="宋体" w:hAnsi="宋体"/>
-          <w:sz w:val="24"/>
-          <w:szCs w:val="24"/>
-        </w:rPr>
-        <w:tab/>
-        <w:tab/>
-        <w:tab/>
-        <w:tab/>
-        <w:t>return strcmp(p1, p2)==0;</w:t>
-      </w:r>
-    </w:p>
-    <w:p>
-      <w:pPr>
-        <w:pStyle w:val="Normal"/>
-        <w:spacing w:lineRule="auto" w:line="360" w:before="0" w:after="140"/>
-        <w:jc w:val="left"/>
-        <w:rPr/>
-      </w:pPr>
-      <w:r>
-        <w:rPr>
-          <w:rStyle w:val="SourceText"/>
-          <w:rFonts w:eastAsia="宋体" w:ascii="宋体" w:hAnsi="宋体"/>
-          <w:sz w:val="24"/>
-          <w:szCs w:val="24"/>
-        </w:rPr>
-        <w:tab/>
-        <w:tab/>
-        <w:t>}</w:t>
-      </w:r>
-    </w:p>
-    <w:p>
-      <w:pPr>
-        <w:pStyle w:val="Normal"/>
-        <w:spacing w:lineRule="auto" w:line="360" w:before="0" w:after="140"/>
-        <w:jc w:val="left"/>
-        <w:rPr/>
-      </w:pPr>
-      <w:r>
-        <w:rPr>
-          <w:rStyle w:val="SourceText"/>
-          <w:rFonts w:eastAsia="宋体" w:ascii="宋体" w:hAnsi="宋体"/>
-          <w:sz w:val="24"/>
-          <w:szCs w:val="24"/>
-        </w:rPr>
-        <w:t>};</w:t>
-      </w:r>
-    </w:p>
-    <w:p>
-      <w:pPr>
-        <w:pStyle w:val="Normal"/>
-        <w:spacing w:lineRule="auto" w:line="360" w:before="0" w:after="140"/>
-        <w:jc w:val="left"/>
-        <w:rPr/>
-      </w:pPr>
-      <w:r>
-        <w:rPr>
-          <w:rStyle w:val="SourceText"/>
-          <w:rFonts w:ascii="宋体" w:hAnsi="宋体" w:eastAsia="宋体"/>
-          <w:sz w:val="24"/>
-          <w:szCs w:val="24"/>
-        </w:rPr>
-        <w:t>有了</w:t>
-      </w:r>
-      <w:r>
-        <w:rPr>
-          <w:rStyle w:val="SourceText"/>
-          <w:rFonts w:eastAsia="宋体" w:ascii="宋体" w:hAnsi="宋体"/>
-          <w:sz w:val="24"/>
-          <w:szCs w:val="24"/>
-        </w:rPr>
-        <w:t>compare_str</w:t>
-      </w:r>
-      <w:r>
-        <w:rPr>
-          <w:rStyle w:val="SourceText"/>
-          <w:rFonts w:ascii="宋体" w:hAnsi="宋体" w:eastAsia="宋体"/>
-          <w:sz w:val="24"/>
-          <w:szCs w:val="24"/>
-        </w:rPr>
-        <w:t>，就可以使用</w:t>
-      </w:r>
-      <w:r>
-        <w:rPr>
-          <w:rStyle w:val="SourceText"/>
-          <w:rFonts w:eastAsia="宋体" w:ascii="宋体" w:hAnsi="宋体"/>
-          <w:sz w:val="24"/>
-          <w:szCs w:val="24"/>
-        </w:rPr>
-        <w:t>hash_map</w:t>
-      </w:r>
-      <w:r>
-        <w:rPr>
-          <w:rStyle w:val="SourceText"/>
-          <w:rFonts w:ascii="宋体" w:hAnsi="宋体" w:eastAsia="宋体"/>
-          <w:sz w:val="24"/>
-          <w:szCs w:val="24"/>
-        </w:rPr>
-        <w:t>了。</w:t>
-      </w:r>
-    </w:p>
-    <w:p>
-      <w:pPr>
-        <w:pStyle w:val="Normal"/>
-        <w:spacing w:lineRule="auto" w:line="360" w:before="0" w:after="140"/>
-        <w:jc w:val="left"/>
-        <w:rPr/>
-      </w:pPr>
-      <w:r>
-        <w:rPr>
-          <w:rStyle w:val="SourceText"/>
-          <w:rFonts w:eastAsia="宋体" w:ascii="宋体" w:hAnsi="宋体"/>
-          <w:sz w:val="24"/>
-          <w:szCs w:val="24"/>
-        </w:rPr>
-        <w:t>t</w:t>
-      </w:r>
-      <w:r>
-        <w:rPr>
-          <w:rStyle w:val="SourceText"/>
-          <w:rFonts w:eastAsia="宋体" w:ascii="宋体" w:hAnsi="宋体"/>
-          <w:sz w:val="24"/>
-          <w:szCs w:val="24"/>
-        </w:rPr>
-        <w:t>ypedef hash_map&lt;const char*, string, hash&lt;const char*&gt;, compare_str&gt; StrIntMap;</w:t>
-      </w:r>
-    </w:p>
-    <w:p>
-      <w:pPr>
-        <w:pStyle w:val="Normal"/>
-        <w:spacing w:lineRule="auto" w:line="360" w:before="0" w:after="140"/>
-        <w:jc w:val="left"/>
-        <w:rPr/>
-      </w:pPr>
-      <w:r>
-        <w:rPr>
-          <w:rStyle w:val="SourceText"/>
-          <w:rFonts w:eastAsia="宋体" w:ascii="宋体" w:hAnsi="宋体"/>
-          <w:sz w:val="24"/>
-          <w:szCs w:val="24"/>
-        </w:rPr>
-        <w:t>StrIntMap namemap;</w:t>
-      </w:r>
-    </w:p>
-    <w:p>
-      <w:pPr>
-        <w:pStyle w:val="Normal"/>
-        <w:spacing w:lineRule="auto" w:line="360" w:before="0" w:after="140"/>
-        <w:jc w:val="left"/>
-        <w:rPr/>
-      </w:pPr>
-      <w:r>
-        <w:rPr>
-          <w:rStyle w:val="SourceText"/>
-          <w:rFonts w:eastAsia="宋体" w:ascii="宋体" w:hAnsi="宋体"/>
-          <w:sz w:val="24"/>
-          <w:szCs w:val="24"/>
-        </w:rPr>
-        <w:t>namemap[“</w:t>
-      </w:r>
-      <w:r>
-        <w:rPr>
-          <w:rStyle w:val="SourceText"/>
-          <w:rFonts w:ascii="宋体" w:hAnsi="宋体" w:eastAsia="宋体"/>
-          <w:sz w:val="24"/>
-          <w:szCs w:val="24"/>
-        </w:rPr>
-        <w:t>岳不群”</w:t>
-      </w:r>
-      <w:r>
-        <w:rPr>
-          <w:rStyle w:val="SourceText"/>
-          <w:rFonts w:eastAsia="宋体" w:ascii="宋体" w:hAnsi="宋体"/>
-          <w:sz w:val="24"/>
-          <w:szCs w:val="24"/>
-        </w:rPr>
-        <w:t>] = “</w:t>
-      </w:r>
-      <w:r>
-        <w:rPr>
-          <w:rStyle w:val="SourceText"/>
-          <w:rFonts w:ascii="宋体" w:hAnsi="宋体" w:eastAsia="宋体"/>
-          <w:sz w:val="24"/>
-          <w:szCs w:val="24"/>
-        </w:rPr>
-        <w:t>华山派掌门人，人称君子剑”</w:t>
-      </w:r>
-      <w:r>
-        <w:rPr>
-          <w:rStyle w:val="SourceText"/>
-          <w:rFonts w:eastAsia="宋体" w:ascii="宋体" w:hAnsi="宋体"/>
-          <w:sz w:val="24"/>
-          <w:szCs w:val="24"/>
-        </w:rPr>
-        <w:t>;</w:t>
-      </w:r>
-    </w:p>
-    <w:p>
-      <w:pPr>
-        <w:pStyle w:val="Normal"/>
-        <w:spacing w:lineRule="auto" w:line="360" w:before="0" w:after="140"/>
-        <w:jc w:val="left"/>
-        <w:rPr/>
-      </w:pPr>
-      <w:r>
-        <w:rPr>
-          <w:rStyle w:val="SourceText"/>
-          <w:rFonts w:eastAsia="宋体" w:ascii="宋体" w:hAnsi="宋体"/>
-          <w:sz w:val="24"/>
-          <w:szCs w:val="24"/>
-        </w:rPr>
-        <w:t>namemap[“</w:t>
-      </w:r>
-      <w:r>
-        <w:rPr>
-          <w:rStyle w:val="SourceText"/>
-          <w:rFonts w:ascii="宋体" w:hAnsi="宋体" w:eastAsia="宋体"/>
-          <w:sz w:val="24"/>
-          <w:szCs w:val="24"/>
-        </w:rPr>
-        <w:t>张三丰”</w:t>
-      </w:r>
-      <w:r>
-        <w:rPr>
-          <w:rStyle w:val="SourceText"/>
-          <w:rFonts w:eastAsia="宋体" w:ascii="宋体" w:hAnsi="宋体"/>
-          <w:sz w:val="24"/>
-          <w:szCs w:val="24"/>
-        </w:rPr>
-        <w:t>] = “</w:t>
-      </w:r>
-      <w:r>
-        <w:rPr>
-          <w:rStyle w:val="SourceText"/>
-          <w:rFonts w:ascii="宋体" w:hAnsi="宋体" w:eastAsia="宋体"/>
-          <w:sz w:val="24"/>
-          <w:szCs w:val="24"/>
-        </w:rPr>
-        <w:t>武当掌门人，太极拳创始人”</w:t>
-      </w:r>
-      <w:r>
-        <w:rPr>
-          <w:rStyle w:val="SourceText"/>
-          <w:rFonts w:eastAsia="宋体" w:ascii="宋体" w:hAnsi="宋体"/>
-          <w:sz w:val="24"/>
-          <w:szCs w:val="24"/>
-        </w:rPr>
-        <w:t>;</w:t>
-      </w:r>
-    </w:p>
-    <w:p>
-      <w:pPr>
-        <w:pStyle w:val="Normal"/>
-        <w:spacing w:lineRule="auto" w:line="360" w:before="0" w:after="140"/>
-        <w:jc w:val="left"/>
-        <w:rPr/>
-      </w:pPr>
-      <w:r>
-        <w:rPr>
-          <w:rStyle w:val="SourceText"/>
-          <w:rFonts w:eastAsia="宋体" w:ascii="宋体" w:hAnsi="宋体"/>
-          <w:sz w:val="24"/>
-          <w:szCs w:val="24"/>
-        </w:rPr>
-        <w:t>namemap[“</w:t>
-      </w:r>
-      <w:r>
-        <w:rPr>
-          <w:rStyle w:val="SourceText"/>
-          <w:rFonts w:ascii="宋体" w:hAnsi="宋体" w:eastAsia="宋体"/>
-          <w:sz w:val="24"/>
-          <w:szCs w:val="24"/>
-        </w:rPr>
-        <w:t>东方不败”</w:t>
-      </w:r>
-      <w:r>
-        <w:rPr>
-          <w:rStyle w:val="SourceText"/>
-          <w:rFonts w:eastAsia="宋体" w:ascii="宋体" w:hAnsi="宋体"/>
-          <w:sz w:val="24"/>
-          <w:szCs w:val="24"/>
-        </w:rPr>
-        <w:t>] = “</w:t>
-      </w:r>
-      <w:r>
-        <w:rPr>
-          <w:rStyle w:val="SourceText"/>
-          <w:rFonts w:ascii="宋体" w:hAnsi="宋体" w:eastAsia="宋体"/>
-          <w:sz w:val="24"/>
-          <w:szCs w:val="24"/>
-        </w:rPr>
-        <w:t>第一高手，葵花宝典”</w:t>
-      </w:r>
-      <w:r>
-        <w:rPr>
-          <w:rStyle w:val="SourceText"/>
-          <w:rFonts w:eastAsia="宋体" w:ascii="宋体" w:hAnsi="宋体"/>
-          <w:sz w:val="24"/>
-          <w:szCs w:val="24"/>
-        </w:rPr>
-        <w:t>;</w:t>
-      </w:r>
-    </w:p>
-    <w:p>
-      <w:pPr>
-        <w:pStyle w:val="Normal"/>
-        <w:spacing w:lineRule="auto" w:line="360" w:before="0" w:after="140"/>
-        <w:jc w:val="left"/>
-        <w:rPr>
-          <w:rStyle w:val="SourceText"/>
-          <w:rFonts w:ascii="宋体" w:hAnsi="宋体" w:eastAsia="宋体"/>
-          <w:sz w:val="24"/>
-          <w:szCs w:val="24"/>
-        </w:rPr>
-      </w:pPr>
-      <w:r>
-        <w:rPr/>
+        <w:t>leetcode</w:t>
+      </w:r>
+      <w:r>
+        <w:rPr>
+          <w:rStyle w:val="SourceText"/>
+          <w:rFonts w:ascii="宋体" w:hAnsi="宋体" w:eastAsia="宋体"/>
+          <w:sz w:val="24"/>
+          <w:szCs w:val="24"/>
+        </w:rPr>
+        <w:t>网站的测试案例也是通过</w:t>
+      </w:r>
+      <w:r>
+        <w:rPr>
+          <w:rStyle w:val="SourceText"/>
+          <w:rFonts w:eastAsia="宋体" w:ascii="宋体" w:hAnsi="宋体"/>
+          <w:sz w:val="24"/>
+          <w:szCs w:val="24"/>
+        </w:rPr>
+        <w:t>IO</w:t>
+      </w:r>
+      <w:r>
+        <w:rPr>
+          <w:rStyle w:val="SourceText"/>
+          <w:rFonts w:ascii="宋体" w:hAnsi="宋体" w:eastAsia="宋体"/>
+          <w:sz w:val="24"/>
+          <w:szCs w:val="24"/>
+        </w:rPr>
+        <w:t>来读取的，因此提高</w:t>
+      </w:r>
+      <w:r>
+        <w:rPr>
+          <w:rStyle w:val="SourceText"/>
+          <w:rFonts w:eastAsia="宋体" w:ascii="宋体" w:hAnsi="宋体"/>
+          <w:sz w:val="24"/>
+          <w:szCs w:val="24"/>
+        </w:rPr>
+        <w:t>IO</w:t>
+      </w:r>
+      <w:r>
+        <w:rPr>
+          <w:rStyle w:val="SourceText"/>
+          <w:rFonts w:ascii="宋体" w:hAnsi="宋体" w:eastAsia="宋体"/>
+          <w:sz w:val="24"/>
+          <w:szCs w:val="24"/>
+        </w:rPr>
+        <w:t>效率会给我们</w:t>
+      </w:r>
+      <w:r>
+        <w:rPr>
+          <w:rStyle w:val="SourceText"/>
+          <w:rFonts w:eastAsia="宋体" w:ascii="宋体" w:hAnsi="宋体"/>
+          <w:sz w:val="24"/>
+          <w:szCs w:val="24"/>
+        </w:rPr>
+        <w:t>submission</w:t>
+      </w:r>
+      <w:r>
+        <w:rPr>
+          <w:rStyle w:val="SourceText"/>
+          <w:rFonts w:ascii="宋体" w:hAnsi="宋体" w:eastAsia="宋体"/>
+          <w:sz w:val="24"/>
+          <w:szCs w:val="24"/>
+        </w:rPr>
+        <w:t>提速。</w:t>
       </w:r>
     </w:p>
     <w:sectPr>
